--- a/Documentacion/2DAW_-MemoriaJoan.docx
+++ b/Documentacion/2DAW_-MemoriaJoan.docx
@@ -698,6 +698,7 @@
                                 <w:szCs w:val="56"/>
                               </w:rPr>
                             </w:pPr>
+                            <w:bookmarkStart w:id="4" w:name="_Toc164967358"/>
                             <w:r>
                               <w:rPr>
                                 <w:rFonts w:cs="Arial"/>
@@ -708,6 +709,7 @@
                               </w:rPr>
                               <w:t>CFGS</w:t>
                             </w:r>
+                            <w:bookmarkEnd w:id="4"/>
                           </w:p>
                           <w:p>
                             <w:pPr>
@@ -723,6 +725,7 @@
                                 <w:szCs w:val="56"/>
                               </w:rPr>
                             </w:pPr>
+                            <w:bookmarkStart w:id="5" w:name="_Toc164967359"/>
                             <w:r>
                               <w:rPr>
                                 <w:rFonts w:cs="Arial"/>
@@ -743,6 +746,7 @@
                               </w:rPr>
                               <w:t xml:space="preserve"> DE</w:t>
                             </w:r>
+                            <w:bookmarkEnd w:id="5"/>
                           </w:p>
                           <w:p>
                             <w:pPr>
@@ -758,6 +762,7 @@
                                 <w:szCs w:val="56"/>
                               </w:rPr>
                             </w:pPr>
+                            <w:bookmarkStart w:id="6" w:name="_Toc164967360"/>
                             <w:r>
                               <w:rPr>
                                 <w:rFonts w:cs="Arial"/>
@@ -768,6 +773,7 @@
                               </w:rPr>
                               <w:t>APLICACIONES WEB</w:t>
                             </w:r>
+                            <w:bookmarkEnd w:id="6"/>
                           </w:p>
                           <w:p>
                             <w:pPr>
@@ -781,6 +787,7 @@
                                 <w:szCs w:val="56"/>
                               </w:rPr>
                             </w:pPr>
+                            <w:bookmarkStart w:id="7" w:name="_Toc164967361"/>
                             <w:r>
                               <w:rPr>
                                 <w:rFonts w:cs="Arial"/>
@@ -791,6 +798,7 @@
                               </w:rPr>
                               <w:t>ONLINE</w:t>
                             </w:r>
+                            <w:bookmarkEnd w:id="7"/>
                           </w:p>
                           <w:p>
                             <w:pPr>
@@ -1044,6 +1052,7 @@
                           <w:szCs w:val="56"/>
                         </w:rPr>
                       </w:pPr>
+                      <w:bookmarkStart w:id="8" w:name="_Toc164967358"/>
                       <w:r>
                         <w:rPr>
                           <w:rFonts w:cs="Arial"/>
@@ -1054,6 +1063,7 @@
                         </w:rPr>
                         <w:t>CFGS</w:t>
                       </w:r>
+                      <w:bookmarkEnd w:id="8"/>
                     </w:p>
                     <w:p>
                       <w:pPr>
@@ -1069,6 +1079,7 @@
                           <w:szCs w:val="56"/>
                         </w:rPr>
                       </w:pPr>
+                      <w:bookmarkStart w:id="9" w:name="_Toc164967359"/>
                       <w:r>
                         <w:rPr>
                           <w:rFonts w:cs="Arial"/>
@@ -1089,6 +1100,7 @@
                         </w:rPr>
                         <w:t xml:space="preserve"> DE</w:t>
                       </w:r>
+                      <w:bookmarkEnd w:id="9"/>
                     </w:p>
                     <w:p>
                       <w:pPr>
@@ -1104,6 +1116,7 @@
                           <w:szCs w:val="56"/>
                         </w:rPr>
                       </w:pPr>
+                      <w:bookmarkStart w:id="10" w:name="_Toc164967360"/>
                       <w:r>
                         <w:rPr>
                           <w:rFonts w:cs="Arial"/>
@@ -1114,6 +1127,7 @@
                         </w:rPr>
                         <w:t>APLICACIONES WEB</w:t>
                       </w:r>
+                      <w:bookmarkEnd w:id="10"/>
                     </w:p>
                     <w:p>
                       <w:pPr>
@@ -1127,6 +1141,7 @@
                           <w:szCs w:val="56"/>
                         </w:rPr>
                       </w:pPr>
+                      <w:bookmarkStart w:id="11" w:name="_Toc164967361"/>
                       <w:r>
                         <w:rPr>
                           <w:rFonts w:cs="Arial"/>
@@ -1137,6 +1152,7 @@
                         </w:rPr>
                         <w:t>ONLINE</w:t>
                       </w:r>
+                      <w:bookmarkEnd w:id="11"/>
                     </w:p>
                     <w:p>
                       <w:pPr>
@@ -1397,10 +1413,10 @@
                         <a:effectLst/>
                         <a:extLst>
                           <a:ext uri="{FAA26D3D-D897-4be2-8F04-BA451C77F1D7}">
-                            <ma14:placeholderFlag xmlns:arto="http://schemas.microsoft.com/office/word/2006/arto" xmlns:ma14="http://schemas.microsoft.com/office/mac/drawingml/2011/main" xmlns:w="http://schemas.openxmlformats.org/wordprocessingml/2006/main" xmlns:w10="urn:schemas-microsoft-com:office:word" xmlns:v="urn:schemas-microsoft-com:vml" xmlns:o="urn:schemas-microsoft-com:office:office" xmlns:mv="urn:schemas-microsoft-com:mac:vml" xmlns:mo="http://schemas.microsoft.com/office/mac/office/2008/main" xmlns="" xmlns:a14="http://schemas.microsoft.com/office/drawing/2010/main" xmlns:pic="http://schemas.openxmlformats.org/drawingml/2006/picture"/>
+                            <ma14:placeholderFlag xmlns:pic="http://schemas.openxmlformats.org/drawingml/2006/picture" xmlns:a14="http://schemas.microsoft.com/office/drawing/2010/main" xmlns="" xmlns:mo="http://schemas.microsoft.com/office/mac/office/2008/main" xmlns:mv="urn:schemas-microsoft-com:mac:vml" xmlns:o="urn:schemas-microsoft-com:office:office" xmlns:v="urn:schemas-microsoft-com:vml" xmlns:w10="urn:schemas-microsoft-com:office:word" xmlns:w="http://schemas.openxmlformats.org/wordprocessingml/2006/main" xmlns:ma14="http://schemas.microsoft.com/office/mac/drawingml/2011/main" xmlns:arto="http://schemas.microsoft.com/office/word/2006/arto"/>
                           </a:ext>
                           <a:ext uri="{C572A759-6A51-4108-AA02-DFA0A04FC94B}">
-                            <ma14:wrappingTextBoxFlag xmlns:arto="http://schemas.microsoft.com/office/word/2006/arto" xmlns:ma14="http://schemas.microsoft.com/office/mac/drawingml/2011/main" xmlns:w="http://schemas.openxmlformats.org/wordprocessingml/2006/main" xmlns:w10="urn:schemas-microsoft-com:office:word" xmlns:v="urn:schemas-microsoft-com:vml" xmlns:o="urn:schemas-microsoft-com:office:office" xmlns:mv="urn:schemas-microsoft-com:mac:vml" xmlns:mo="http://schemas.microsoft.com/office/mac/office/2008/main" xmlns="" xmlns:a14="http://schemas.microsoft.com/office/drawing/2010/main" xmlns:pic="http://schemas.openxmlformats.org/drawingml/2006/picture"/>
+                            <ma14:wrappingTextBoxFlag xmlns:pic="http://schemas.openxmlformats.org/drawingml/2006/picture" xmlns:a14="http://schemas.microsoft.com/office/drawing/2010/main" xmlns="" xmlns:mo="http://schemas.microsoft.com/office/mac/office/2008/main" xmlns:mv="urn:schemas-microsoft-com:mac:vml" xmlns:o="urn:schemas-microsoft-com:office:office" xmlns:v="urn:schemas-microsoft-com:vml" xmlns:w10="urn:schemas-microsoft-com:office:word" xmlns:w="http://schemas.openxmlformats.org/wordprocessingml/2006/main" xmlns:ma14="http://schemas.microsoft.com/office/mac/drawingml/2011/main" xmlns:arto="http://schemas.microsoft.com/office/word/2006/arto"/>
                           </a:ext>
                         </a:extLst>
                       </wps:spPr>
@@ -1428,6 +1444,7 @@
                                 <w:color w:val="FFFFFF" w:themeColor="background1"/>
                               </w:rPr>
                             </w:pPr>
+                            <w:proofErr w:type="spellStart"/>
                             <w:r>
                               <w:rPr>
                                 <w:b/>
@@ -1435,8 +1452,29 @@
                                 <w:sz w:val="32"/>
                                 <w:szCs w:val="32"/>
                               </w:rPr>
-                              <w:t>Proyecto Final de Ciclo</w:t>
+                              <w:t>Proyecto</w:t>
                             </w:r>
+                            <w:proofErr w:type="spellEnd"/>
+                            <w:r>
+                              <w:rPr>
+                                <w:b/>
+                                <w:color w:val="FFFFFF" w:themeColor="background1"/>
+                                <w:sz w:val="32"/>
+                                <w:szCs w:val="32"/>
+                              </w:rPr>
+                              <w:t xml:space="preserve"> Final de </w:t>
+                            </w:r>
+                            <w:proofErr w:type="spellStart"/>
+                            <w:r>
+                              <w:rPr>
+                                <w:b/>
+                                <w:color w:val="FFFFFF" w:themeColor="background1"/>
+                                <w:sz w:val="32"/>
+                                <w:szCs w:val="32"/>
+                              </w:rPr>
+                              <w:t>Ciclo</w:t>
+                            </w:r>
+                            <w:proofErr w:type="spellEnd"/>
                             <w:r>
                               <w:rPr>
                                 <w:b/>
@@ -1479,6 +1517,7 @@
                           <w:color w:val="FFFFFF" w:themeColor="background1"/>
                         </w:rPr>
                       </w:pPr>
+                      <w:proofErr w:type="spellStart"/>
                       <w:r>
                         <w:rPr>
                           <w:b/>
@@ -1486,8 +1525,29 @@
                           <w:sz w:val="32"/>
                           <w:szCs w:val="32"/>
                         </w:rPr>
-                        <w:t>Proyecto Final de Ciclo</w:t>
+                        <w:t>Proyecto</w:t>
                       </w:r>
+                      <w:proofErr w:type="spellEnd"/>
+                      <w:r>
+                        <w:rPr>
+                          <w:b/>
+                          <w:color w:val="FFFFFF" w:themeColor="background1"/>
+                          <w:sz w:val="32"/>
+                          <w:szCs w:val="32"/>
+                        </w:rPr>
+                        <w:t xml:space="preserve"> Final de </w:t>
+                      </w:r>
+                      <w:proofErr w:type="spellStart"/>
+                      <w:r>
+                        <w:rPr>
+                          <w:b/>
+                          <w:color w:val="FFFFFF" w:themeColor="background1"/>
+                          <w:sz w:val="32"/>
+                          <w:szCs w:val="32"/>
+                        </w:rPr>
+                        <w:t>Ciclo</w:t>
+                      </w:r>
+                      <w:proofErr w:type="spellEnd"/>
                       <w:r>
                         <w:rPr>
                           <w:b/>
@@ -1506,7 +1566,7 @@
       </w:r>
     </w:p>
     <w:p>
-      <w:bookmarkStart w:id="4" w:name="_Hlk164960215"/>
+      <w:bookmarkStart w:id="12" w:name="_Hlk164960215"/>
       <w:r>
         <w:rPr>
           <w:noProof/>
@@ -1588,8 +1648,8 @@
                                 <w:szCs w:val="26"/>
                               </w:rPr>
                             </w:pPr>
-                            <w:bookmarkStart w:id="5" w:name="_Toc527374211"/>
-                            <w:bookmarkStart w:id="6" w:name="_Toc528691950"/>
+                            <w:bookmarkStart w:id="13" w:name="_Toc527374211"/>
+                            <w:bookmarkStart w:id="14" w:name="_Toc528691950"/>
                             <w:r>
                               <w:rPr>
                                 <w:b/>
@@ -1599,8 +1659,8 @@
                               </w:rPr>
                               <w:t xml:space="preserve">Apellidos y nombre del autor/a: </w:t>
                             </w:r>
-                            <w:bookmarkEnd w:id="5"/>
-                            <w:bookmarkEnd w:id="6"/>
+                            <w:bookmarkEnd w:id="13"/>
+                            <w:bookmarkEnd w:id="14"/>
                             <w:r>
                               <w:rPr>
                                 <w:b/>
@@ -1896,8 +1956,8 @@
                           <w:szCs w:val="26"/>
                         </w:rPr>
                       </w:pPr>
-                      <w:bookmarkStart w:id="7" w:name="_Toc527374211"/>
-                      <w:bookmarkStart w:id="8" w:name="_Toc528691950"/>
+                      <w:bookmarkStart w:id="15" w:name="_Toc527374211"/>
+                      <w:bookmarkStart w:id="16" w:name="_Toc528691950"/>
                       <w:r>
                         <w:rPr>
                           <w:b/>
@@ -1907,8 +1967,8 @@
                         </w:rPr>
                         <w:t xml:space="preserve">Apellidos y nombre del autor/a: </w:t>
                       </w:r>
-                      <w:bookmarkEnd w:id="7"/>
-                      <w:bookmarkEnd w:id="8"/>
+                      <w:bookmarkEnd w:id="15"/>
+                      <w:bookmarkEnd w:id="16"/>
                       <w:r>
                         <w:rPr>
                           <w:b/>
@@ -2157,7 +2217,7 @@
           </mc:Fallback>
         </mc:AlternateContent>
       </w:r>
-      <w:bookmarkEnd w:id="4"/>
+      <w:bookmarkEnd w:id="12"/>
     </w:p>
     <w:p>
       <w:pPr>
@@ -2205,10 +2265,10 @@
                         <a:effectLst/>
                         <a:extLst>
                           <a:ext uri="{FAA26D3D-D897-4be2-8F04-BA451C77F1D7}">
-                            <ma14:placeholderFlag xmlns:arto="http://schemas.microsoft.com/office/word/2006/arto" xmlns:ma14="http://schemas.microsoft.com/office/mac/drawingml/2011/main" xmlns:w="http://schemas.openxmlformats.org/wordprocessingml/2006/main" xmlns:w10="urn:schemas-microsoft-com:office:word" xmlns:v="urn:schemas-microsoft-com:vml" xmlns:o="urn:schemas-microsoft-com:office:office" xmlns:mv="urn:schemas-microsoft-com:mac:vml" xmlns:mo="http://schemas.microsoft.com/office/mac/office/2008/main" xmlns="" xmlns:a14="http://schemas.microsoft.com/office/drawing/2010/main" xmlns:pic="http://schemas.openxmlformats.org/drawingml/2006/picture"/>
+                            <ma14:placeholderFlag xmlns:pic="http://schemas.openxmlformats.org/drawingml/2006/picture" xmlns:a14="http://schemas.microsoft.com/office/drawing/2010/main" xmlns="" xmlns:mo="http://schemas.microsoft.com/office/mac/office/2008/main" xmlns:mv="urn:schemas-microsoft-com:mac:vml" xmlns:o="urn:schemas-microsoft-com:office:office" xmlns:v="urn:schemas-microsoft-com:vml" xmlns:w10="urn:schemas-microsoft-com:office:word" xmlns:w="http://schemas.openxmlformats.org/wordprocessingml/2006/main" xmlns:ma14="http://schemas.microsoft.com/office/mac/drawingml/2011/main" xmlns:arto="http://schemas.microsoft.com/office/word/2006/arto"/>
                           </a:ext>
                           <a:ext uri="{C572A759-6A51-4108-AA02-DFA0A04FC94B}">
-                            <ma14:wrappingTextBoxFlag xmlns:arto="http://schemas.microsoft.com/office/word/2006/arto" xmlns:ma14="http://schemas.microsoft.com/office/mac/drawingml/2011/main" xmlns:w="http://schemas.openxmlformats.org/wordprocessingml/2006/main" xmlns:w10="urn:schemas-microsoft-com:office:word" xmlns:v="urn:schemas-microsoft-com:vml" xmlns:o="urn:schemas-microsoft-com:office:office" xmlns:mv="urn:schemas-microsoft-com:mac:vml" xmlns:mo="http://schemas.microsoft.com/office/mac/office/2008/main" xmlns="" xmlns:a14="http://schemas.microsoft.com/office/drawing/2010/main" xmlns:pic="http://schemas.openxmlformats.org/drawingml/2006/picture"/>
+                            <ma14:wrappingTextBoxFlag xmlns:pic="http://schemas.openxmlformats.org/drawingml/2006/picture" xmlns:a14="http://schemas.microsoft.com/office/drawing/2010/main" xmlns="" xmlns:mo="http://schemas.microsoft.com/office/mac/office/2008/main" xmlns:mv="urn:schemas-microsoft-com:mac:vml" xmlns:o="urn:schemas-microsoft-com:office:office" xmlns:v="urn:schemas-microsoft-com:vml" xmlns:w10="urn:schemas-microsoft-com:office:word" xmlns:w="http://schemas.openxmlformats.org/wordprocessingml/2006/main" xmlns:ma14="http://schemas.microsoft.com/office/mac/drawingml/2011/main" xmlns:arto="http://schemas.microsoft.com/office/word/2006/arto"/>
                           </a:ext>
                         </a:extLst>
                       </wps:spPr>
@@ -2235,12 +2295,28 @@
                                 <w:color w:val="FFFFFF" w:themeColor="background1"/>
                               </w:rPr>
                             </w:pPr>
+                            <w:proofErr w:type="spellStart"/>
                             <w:r>
                               <w:rPr>
                                 <w:color w:val="FFFFFF" w:themeColor="background1"/>
                               </w:rPr>
-                              <w:t>Programing Learning</w:t>
+                              <w:t>Programing</w:t>
                             </w:r>
+                            <w:proofErr w:type="spellEnd"/>
+                            <w:r>
+                              <w:rPr>
+                                <w:color w:val="FFFFFF" w:themeColor="background1"/>
+                              </w:rPr>
+                              <w:t xml:space="preserve"> </w:t>
+                            </w:r>
+                            <w:proofErr w:type="spellStart"/>
+                            <w:r>
+                              <w:rPr>
+                                <w:color w:val="FFFFFF" w:themeColor="background1"/>
+                              </w:rPr>
+                              <w:t>Learning</w:t>
+                            </w:r>
+                            <w:proofErr w:type="spellEnd"/>
                           </w:p>
                           <w:p>
                             <w:pPr>
@@ -2288,12 +2364,28 @@
                           <w:color w:val="FFFFFF" w:themeColor="background1"/>
                         </w:rPr>
                       </w:pPr>
+                      <w:proofErr w:type="spellStart"/>
                       <w:r>
                         <w:rPr>
                           <w:color w:val="FFFFFF" w:themeColor="background1"/>
                         </w:rPr>
-                        <w:t>Programing Learning</w:t>
+                        <w:t>Programing</w:t>
                       </w:r>
+                      <w:proofErr w:type="spellEnd"/>
+                      <w:r>
+                        <w:rPr>
+                          <w:color w:val="FFFFFF" w:themeColor="background1"/>
+                        </w:rPr>
+                        <w:t xml:space="preserve"> </w:t>
+                      </w:r>
+                      <w:proofErr w:type="spellStart"/>
+                      <w:r>
+                        <w:rPr>
+                          <w:color w:val="FFFFFF" w:themeColor="background1"/>
+                        </w:rPr>
+                        <w:t>Learning</w:t>
+                      </w:r>
+                      <w:proofErr w:type="spellEnd"/>
                     </w:p>
                     <w:p>
                       <w:pPr>
@@ -2375,8 +2467,6 @@
               <w:iCs w:val="0"/>
               <w:noProof/>
               <w:kern w:val="2"/>
-              <w:sz w:val="22"/>
-              <w:szCs w:val="22"/>
               <w:lang w:eastAsia="es-ES"/>
               <w14:ligatures w14:val="standardContextual"/>
             </w:rPr>
@@ -2390,7 +2480,303 @@
           <w:r>
             <w:fldChar w:fldCharType="separate"/>
           </w:r>
-          <w:hyperlink w:anchor="_Toc137419842" w:history="1">
+          <w:hyperlink w:anchor="_Toc164967358" w:history="1">
+            <w:r>
+              <w:rPr>
+                <w:rStyle w:val="Hipervnculo"/>
+                <w:rFonts w:cs="Arial"/>
+                <w:noProof/>
+              </w:rPr>
+              <w:t>CFGS</w:t>
+            </w:r>
+            <w:r>
+              <w:rPr>
+                <w:noProof/>
+                <w:webHidden/>
+              </w:rPr>
+              <w:tab/>
+            </w:r>
+            <w:r>
+              <w:rPr>
+                <w:noProof/>
+                <w:webHidden/>
+              </w:rPr>
+              <w:fldChar w:fldCharType="begin"/>
+            </w:r>
+            <w:r>
+              <w:rPr>
+                <w:noProof/>
+                <w:webHidden/>
+              </w:rPr>
+              <w:instrText xml:space="preserve"> PAGEREF _Toc164967358 \h </w:instrText>
+            </w:r>
+            <w:r>
+              <w:rPr>
+                <w:noProof/>
+                <w:webHidden/>
+              </w:rPr>
+            </w:r>
+            <w:r>
+              <w:rPr>
+                <w:noProof/>
+                <w:webHidden/>
+              </w:rPr>
+              <w:fldChar w:fldCharType="separate"/>
+            </w:r>
+            <w:r>
+              <w:rPr>
+                <w:noProof/>
+                <w:webHidden/>
+              </w:rPr>
+              <w:t>1</w:t>
+            </w:r>
+            <w:r>
+              <w:rPr>
+                <w:noProof/>
+                <w:webHidden/>
+              </w:rPr>
+              <w:fldChar w:fldCharType="end"/>
+            </w:r>
+          </w:hyperlink>
+        </w:p>
+        <w:p>
+          <w:pPr>
+            <w:pStyle w:val="TDC1"/>
+            <w:rPr>
+              <w:rFonts w:eastAsiaTheme="minorEastAsia" w:cstheme="minorBidi"/>
+              <w:b w:val="0"/>
+              <w:bCs w:val="0"/>
+              <w:i w:val="0"/>
+              <w:iCs w:val="0"/>
+              <w:noProof/>
+              <w:kern w:val="2"/>
+              <w:lang w:eastAsia="es-ES"/>
+              <w14:ligatures w14:val="standardContextual"/>
+            </w:rPr>
+          </w:pPr>
+          <w:hyperlink w:anchor="_Toc164967359" w:history="1">
+            <w:r>
+              <w:rPr>
+                <w:rStyle w:val="Hipervnculo"/>
+                <w:rFonts w:cs="Arial"/>
+                <w:noProof/>
+              </w:rPr>
+              <w:t>DESARROLLO DE</w:t>
+            </w:r>
+            <w:r>
+              <w:rPr>
+                <w:noProof/>
+                <w:webHidden/>
+              </w:rPr>
+              <w:tab/>
+            </w:r>
+            <w:r>
+              <w:rPr>
+                <w:noProof/>
+                <w:webHidden/>
+              </w:rPr>
+              <w:fldChar w:fldCharType="begin"/>
+            </w:r>
+            <w:r>
+              <w:rPr>
+                <w:noProof/>
+                <w:webHidden/>
+              </w:rPr>
+              <w:instrText xml:space="preserve"> PAGEREF _Toc164967359 \h </w:instrText>
+            </w:r>
+            <w:r>
+              <w:rPr>
+                <w:noProof/>
+                <w:webHidden/>
+              </w:rPr>
+            </w:r>
+            <w:r>
+              <w:rPr>
+                <w:noProof/>
+                <w:webHidden/>
+              </w:rPr>
+              <w:fldChar w:fldCharType="separate"/>
+            </w:r>
+            <w:r>
+              <w:rPr>
+                <w:noProof/>
+                <w:webHidden/>
+              </w:rPr>
+              <w:t>1</w:t>
+            </w:r>
+            <w:r>
+              <w:rPr>
+                <w:noProof/>
+                <w:webHidden/>
+              </w:rPr>
+              <w:fldChar w:fldCharType="end"/>
+            </w:r>
+          </w:hyperlink>
+        </w:p>
+        <w:p>
+          <w:pPr>
+            <w:pStyle w:val="TDC1"/>
+            <w:rPr>
+              <w:rFonts w:eastAsiaTheme="minorEastAsia" w:cstheme="minorBidi"/>
+              <w:b w:val="0"/>
+              <w:bCs w:val="0"/>
+              <w:i w:val="0"/>
+              <w:iCs w:val="0"/>
+              <w:noProof/>
+              <w:kern w:val="2"/>
+              <w:lang w:eastAsia="es-ES"/>
+              <w14:ligatures w14:val="standardContextual"/>
+            </w:rPr>
+          </w:pPr>
+          <w:hyperlink w:anchor="_Toc164967360" w:history="1">
+            <w:r>
+              <w:rPr>
+                <w:rStyle w:val="Hipervnculo"/>
+                <w:rFonts w:cs="Arial"/>
+                <w:noProof/>
+              </w:rPr>
+              <w:t>APLICACIONES WEB</w:t>
+            </w:r>
+            <w:r>
+              <w:rPr>
+                <w:noProof/>
+                <w:webHidden/>
+              </w:rPr>
+              <w:tab/>
+            </w:r>
+            <w:r>
+              <w:rPr>
+                <w:noProof/>
+                <w:webHidden/>
+              </w:rPr>
+              <w:fldChar w:fldCharType="begin"/>
+            </w:r>
+            <w:r>
+              <w:rPr>
+                <w:noProof/>
+                <w:webHidden/>
+              </w:rPr>
+              <w:instrText xml:space="preserve"> PAGEREF _Toc164967360 \h </w:instrText>
+            </w:r>
+            <w:r>
+              <w:rPr>
+                <w:noProof/>
+                <w:webHidden/>
+              </w:rPr>
+            </w:r>
+            <w:r>
+              <w:rPr>
+                <w:noProof/>
+                <w:webHidden/>
+              </w:rPr>
+              <w:fldChar w:fldCharType="separate"/>
+            </w:r>
+            <w:r>
+              <w:rPr>
+                <w:noProof/>
+                <w:webHidden/>
+              </w:rPr>
+              <w:t>1</w:t>
+            </w:r>
+            <w:r>
+              <w:rPr>
+                <w:noProof/>
+                <w:webHidden/>
+              </w:rPr>
+              <w:fldChar w:fldCharType="end"/>
+            </w:r>
+          </w:hyperlink>
+        </w:p>
+        <w:p>
+          <w:pPr>
+            <w:pStyle w:val="TDC1"/>
+            <w:rPr>
+              <w:rFonts w:eastAsiaTheme="minorEastAsia" w:cstheme="minorBidi"/>
+              <w:b w:val="0"/>
+              <w:bCs w:val="0"/>
+              <w:i w:val="0"/>
+              <w:iCs w:val="0"/>
+              <w:noProof/>
+              <w:kern w:val="2"/>
+              <w:lang w:eastAsia="es-ES"/>
+              <w14:ligatures w14:val="standardContextual"/>
+            </w:rPr>
+          </w:pPr>
+          <w:hyperlink w:anchor="_Toc164967361" w:history="1">
+            <w:r>
+              <w:rPr>
+                <w:rStyle w:val="Hipervnculo"/>
+                <w:rFonts w:cs="Arial"/>
+                <w:noProof/>
+              </w:rPr>
+              <w:t>ONLINE</w:t>
+            </w:r>
+            <w:r>
+              <w:rPr>
+                <w:noProof/>
+                <w:webHidden/>
+              </w:rPr>
+              <w:tab/>
+            </w:r>
+            <w:r>
+              <w:rPr>
+                <w:noProof/>
+                <w:webHidden/>
+              </w:rPr>
+              <w:fldChar w:fldCharType="begin"/>
+            </w:r>
+            <w:r>
+              <w:rPr>
+                <w:noProof/>
+                <w:webHidden/>
+              </w:rPr>
+              <w:instrText xml:space="preserve"> PAGEREF _Toc164967361 \h </w:instrText>
+            </w:r>
+            <w:r>
+              <w:rPr>
+                <w:noProof/>
+                <w:webHidden/>
+              </w:rPr>
+            </w:r>
+            <w:r>
+              <w:rPr>
+                <w:noProof/>
+                <w:webHidden/>
+              </w:rPr>
+              <w:fldChar w:fldCharType="separate"/>
+            </w:r>
+            <w:r>
+              <w:rPr>
+                <w:noProof/>
+                <w:webHidden/>
+              </w:rPr>
+              <w:t>1</w:t>
+            </w:r>
+            <w:r>
+              <w:rPr>
+                <w:noProof/>
+                <w:webHidden/>
+              </w:rPr>
+              <w:fldChar w:fldCharType="end"/>
+            </w:r>
+          </w:hyperlink>
+        </w:p>
+        <w:p>
+          <w:pPr>
+            <w:pStyle w:val="TDC1"/>
+            <w:rPr>
+              <w:rFonts w:eastAsiaTheme="minorEastAsia" w:cstheme="minorBidi"/>
+              <w:b w:val="0"/>
+              <w:bCs w:val="0"/>
+              <w:i w:val="0"/>
+              <w:iCs w:val="0"/>
+              <w:noProof/>
+              <w:kern w:val="2"/>
+              <w:lang w:eastAsia="es-ES"/>
+              <w14:ligatures w14:val="standardContextual"/>
+            </w:rPr>
+          </w:pPr>
+          <w:hyperlink w:anchor="_Toc164967362" w:history="1">
             <w:r>
               <w:rPr>
                 <w:rStyle w:val="Hipervnculo"/>
@@ -2417,7 +2803,7 @@
                 <w:noProof/>
                 <w:webHidden/>
               </w:rPr>
-              <w:instrText xml:space="preserve"> PAGEREF _Toc137419842 \h </w:instrText>
+              <w:instrText xml:space="preserve"> PAGEREF _Toc164967362 \h </w:instrText>
             </w:r>
             <w:r>
               <w:rPr>
@@ -2460,11 +2846,13 @@
               <w:bCs w:val="0"/>
               <w:noProof/>
               <w:kern w:val="2"/>
+              <w:sz w:val="24"/>
+              <w:szCs w:val="24"/>
               <w:lang w:eastAsia="es-ES"/>
               <w14:ligatures w14:val="standardContextual"/>
             </w:rPr>
           </w:pPr>
-          <w:hyperlink w:anchor="_Toc137419843" w:history="1">
+          <w:hyperlink w:anchor="_Toc164967363" w:history="1">
             <w:r>
               <w:rPr>
                 <w:rStyle w:val="Hipervnculo"/>
@@ -2491,7 +2879,7 @@
                 <w:noProof/>
                 <w:webHidden/>
               </w:rPr>
-              <w:instrText xml:space="preserve"> PAGEREF _Toc137419843 \h </w:instrText>
+              <w:instrText xml:space="preserve"> PAGEREF _Toc164967363 \h </w:instrText>
             </w:r>
             <w:r>
               <w:rPr>
@@ -2534,11 +2922,13 @@
               <w:bCs w:val="0"/>
               <w:noProof/>
               <w:kern w:val="2"/>
+              <w:sz w:val="24"/>
+              <w:szCs w:val="24"/>
               <w:lang w:eastAsia="es-ES"/>
               <w14:ligatures w14:val="standardContextual"/>
             </w:rPr>
           </w:pPr>
-          <w:hyperlink w:anchor="_Toc137419844" w:history="1">
+          <w:hyperlink w:anchor="_Toc164967364" w:history="1">
             <w:r>
               <w:rPr>
                 <w:rStyle w:val="Hipervnculo"/>
@@ -2565,7 +2955,7 @@
                 <w:noProof/>
                 <w:webHidden/>
               </w:rPr>
-              <w:instrText xml:space="preserve"> PAGEREF _Toc137419844 \h </w:instrText>
+              <w:instrText xml:space="preserve"> PAGEREF _Toc164967364 \h </w:instrText>
             </w:r>
             <w:r>
               <w:rPr>
@@ -2585,7 +2975,7 @@
                 <w:noProof/>
                 <w:webHidden/>
               </w:rPr>
-              <w:t>4</w:t>
+              <w:t>3</w:t>
             </w:r>
             <w:r>
               <w:rPr>
@@ -2607,13 +2997,11 @@
               <w:iCs w:val="0"/>
               <w:noProof/>
               <w:kern w:val="2"/>
-              <w:sz w:val="22"/>
-              <w:szCs w:val="22"/>
               <w:lang w:eastAsia="es-ES"/>
               <w14:ligatures w14:val="standardContextual"/>
             </w:rPr>
           </w:pPr>
-          <w:hyperlink w:anchor="_Toc137419845" w:history="1">
+          <w:hyperlink w:anchor="_Toc164967365" w:history="1">
             <w:r>
               <w:rPr>
                 <w:rStyle w:val="Hipervnculo"/>
@@ -2640,7 +3028,7 @@
                 <w:noProof/>
                 <w:webHidden/>
               </w:rPr>
-              <w:instrText xml:space="preserve"> PAGEREF _Toc137419845 \h </w:instrText>
+              <w:instrText xml:space="preserve"> PAGEREF _Toc164967365 \h </w:instrText>
             </w:r>
             <w:r>
               <w:rPr>
@@ -2683,11 +3071,13 @@
               <w:bCs w:val="0"/>
               <w:noProof/>
               <w:kern w:val="2"/>
+              <w:sz w:val="24"/>
+              <w:szCs w:val="24"/>
               <w:lang w:eastAsia="es-ES"/>
               <w14:ligatures w14:val="standardContextual"/>
             </w:rPr>
           </w:pPr>
-          <w:hyperlink w:anchor="_Toc137419846" w:history="1">
+          <w:hyperlink w:anchor="_Toc164967366" w:history="1">
             <w:r>
               <w:rPr>
                 <w:rStyle w:val="Hipervnculo"/>
@@ -2714,7 +3104,7 @@
                 <w:noProof/>
                 <w:webHidden/>
               </w:rPr>
-              <w:instrText xml:space="preserve"> PAGEREF _Toc137419846 \h </w:instrText>
+              <w:instrText xml:space="preserve"> PAGEREF _Toc164967366 \h </w:instrText>
             </w:r>
             <w:r>
               <w:rPr>
@@ -2757,11 +3147,13 @@
               <w:bCs w:val="0"/>
               <w:noProof/>
               <w:kern w:val="2"/>
+              <w:sz w:val="24"/>
+              <w:szCs w:val="24"/>
               <w:lang w:eastAsia="es-ES"/>
               <w14:ligatures w14:val="standardContextual"/>
             </w:rPr>
           </w:pPr>
-          <w:hyperlink w:anchor="_Toc137419847" w:history="1">
+          <w:hyperlink w:anchor="_Toc164967367" w:history="1">
             <w:r>
               <w:rPr>
                 <w:rStyle w:val="Hipervnculo"/>
@@ -2788,7 +3180,7 @@
                 <w:noProof/>
                 <w:webHidden/>
               </w:rPr>
-              <w:instrText xml:space="preserve"> PAGEREF _Toc137419847 \h </w:instrText>
+              <w:instrText xml:space="preserve"> PAGEREF _Toc164967367 \h </w:instrText>
             </w:r>
             <w:r>
               <w:rPr>
@@ -2831,11 +3223,13 @@
               <w:bCs w:val="0"/>
               <w:noProof/>
               <w:kern w:val="2"/>
+              <w:sz w:val="24"/>
+              <w:szCs w:val="24"/>
               <w:lang w:eastAsia="es-ES"/>
               <w14:ligatures w14:val="standardContextual"/>
             </w:rPr>
           </w:pPr>
-          <w:hyperlink w:anchor="_Toc137419848" w:history="1">
+          <w:hyperlink w:anchor="_Toc164967368" w:history="1">
             <w:r>
               <w:rPr>
                 <w:rStyle w:val="Hipervnculo"/>
@@ -2862,7 +3256,7 @@
                 <w:noProof/>
                 <w:webHidden/>
               </w:rPr>
-              <w:instrText xml:space="preserve"> PAGEREF _Toc137419848 \h </w:instrText>
+              <w:instrText xml:space="preserve"> PAGEREF _Toc164967368 \h </w:instrText>
             </w:r>
             <w:r>
               <w:rPr>
@@ -2882,7 +3276,7 @@
                 <w:noProof/>
                 <w:webHidden/>
               </w:rPr>
-              <w:t>5</w:t>
+              <w:t>4</w:t>
             </w:r>
             <w:r>
               <w:rPr>
@@ -2892,24 +3286,6 @@
               <w:fldChar w:fldCharType="end"/>
             </w:r>
           </w:hyperlink>
-        </w:p>
-        <w:p>
-          <w:pPr>
-            <w:pStyle w:val="TDC1"/>
-            <w:rPr>
-              <w:rFonts w:eastAsiaTheme="minorEastAsia" w:cstheme="minorBidi"/>
-              <w:b w:val="0"/>
-              <w:bCs w:val="0"/>
-              <w:i w:val="0"/>
-              <w:iCs w:val="0"/>
-              <w:noProof/>
-              <w:kern w:val="2"/>
-              <w:sz w:val="22"/>
-              <w:szCs w:val="22"/>
-              <w:lang w:eastAsia="es-ES"/>
-              <w14:ligatures w14:val="standardContextual"/>
-            </w:rPr>
-          </w:pPr>
         </w:p>
         <w:p>
           <w:r>
@@ -3040,9 +3416,8 @@
       <w:pPr>
         <w:pStyle w:val="Ttulo1"/>
       </w:pPr>
-      <w:bookmarkStart w:id="9" w:name="_Toc137419842"/>
-      <w:r>
-        <w:lastRenderedPageBreak/>
+      <w:bookmarkStart w:id="17" w:name="_Toc164967362"/>
+      <w:r>
         <w:t>Resum</w:t>
       </w:r>
       <w:r>
@@ -3054,18 +3429,18 @@
       <w:r>
         <w:t>royecto</w:t>
       </w:r>
-      <w:bookmarkEnd w:id="9"/>
+      <w:bookmarkEnd w:id="17"/>
     </w:p>
     <w:p/>
     <w:p>
       <w:pPr>
         <w:pStyle w:val="Ttulo2"/>
       </w:pPr>
-      <w:bookmarkStart w:id="10" w:name="_Toc137419843"/>
+      <w:bookmarkStart w:id="18" w:name="_Toc164967363"/>
       <w:r>
         <w:t>¿Qué se propone?</w:t>
       </w:r>
-      <w:bookmarkEnd w:id="10"/>
+      <w:bookmarkEnd w:id="18"/>
     </w:p>
     <w:p/>
     <w:p>
@@ -3084,12 +3459,28 @@
           <w:rFonts w:ascii="Arial" w:hAnsi="Arial" w:cs="Arial"/>
         </w:rPr>
       </w:pPr>
-      <w:r>
-        <w:rPr>
-          <w:rFonts w:ascii="Arial" w:hAnsi="Arial" w:cs="Arial"/>
-        </w:rPr>
-        <w:t>Programing Learning</w:t>
-      </w:r>
+      <w:proofErr w:type="spellStart"/>
+      <w:r>
+        <w:rPr>
+          <w:rFonts w:ascii="Arial" w:hAnsi="Arial" w:cs="Arial"/>
+        </w:rPr>
+        <w:t>Programing</w:t>
+      </w:r>
+      <w:proofErr w:type="spellEnd"/>
+      <w:r>
+        <w:rPr>
+          <w:rFonts w:ascii="Arial" w:hAnsi="Arial" w:cs="Arial"/>
+        </w:rPr>
+        <w:t xml:space="preserve"> </w:t>
+      </w:r>
+      <w:proofErr w:type="spellStart"/>
+      <w:r>
+        <w:rPr>
+          <w:rFonts w:ascii="Arial" w:hAnsi="Arial" w:cs="Arial"/>
+        </w:rPr>
+        <w:t>Learning</w:t>
+      </w:r>
+      <w:proofErr w:type="spellEnd"/>
       <w:r>
         <w:rPr>
           <w:rFonts w:ascii="Arial" w:hAnsi="Arial" w:cs="Arial"/>
@@ -3191,11 +3582,369 @@
           <w:rFonts w:ascii="Arial" w:hAnsi="Arial" w:cs="Arial"/>
         </w:rPr>
       </w:pPr>
-      <w:r>
-        <w:rPr>
-          <w:rFonts w:ascii="Arial" w:hAnsi="Arial" w:cs="Arial"/>
-        </w:rPr>
-        <w:t xml:space="preserve">Programming Learning is a learning website for the field of programming, catering to both beginners and programmers with intermediate or advanced levels who want to refresh their basic knowledge. </w:t>
+      <w:proofErr w:type="spellStart"/>
+      <w:r>
+        <w:rPr>
+          <w:rFonts w:ascii="Arial" w:hAnsi="Arial" w:cs="Arial"/>
+        </w:rPr>
+        <w:t>Programming</w:t>
+      </w:r>
+      <w:proofErr w:type="spellEnd"/>
+      <w:r>
+        <w:rPr>
+          <w:rFonts w:ascii="Arial" w:hAnsi="Arial" w:cs="Arial"/>
+        </w:rPr>
+        <w:t xml:space="preserve"> </w:t>
+      </w:r>
+      <w:proofErr w:type="spellStart"/>
+      <w:r>
+        <w:rPr>
+          <w:rFonts w:ascii="Arial" w:hAnsi="Arial" w:cs="Arial"/>
+        </w:rPr>
+        <w:t>Learning</w:t>
+      </w:r>
+      <w:proofErr w:type="spellEnd"/>
+      <w:r>
+        <w:rPr>
+          <w:rFonts w:ascii="Arial" w:hAnsi="Arial" w:cs="Arial"/>
+        </w:rPr>
+        <w:t xml:space="preserve"> </w:t>
+      </w:r>
+      <w:proofErr w:type="spellStart"/>
+      <w:r>
+        <w:rPr>
+          <w:rFonts w:ascii="Arial" w:hAnsi="Arial" w:cs="Arial"/>
+        </w:rPr>
+        <w:t>is</w:t>
+      </w:r>
+      <w:proofErr w:type="spellEnd"/>
+      <w:r>
+        <w:rPr>
+          <w:rFonts w:ascii="Arial" w:hAnsi="Arial" w:cs="Arial"/>
+        </w:rPr>
+        <w:t xml:space="preserve"> a </w:t>
+      </w:r>
+      <w:proofErr w:type="spellStart"/>
+      <w:r>
+        <w:rPr>
+          <w:rFonts w:ascii="Arial" w:hAnsi="Arial" w:cs="Arial"/>
+        </w:rPr>
+        <w:t>learning</w:t>
+      </w:r>
+      <w:proofErr w:type="spellEnd"/>
+      <w:r>
+        <w:rPr>
+          <w:rFonts w:ascii="Arial" w:hAnsi="Arial" w:cs="Arial"/>
+        </w:rPr>
+        <w:t xml:space="preserve"> </w:t>
+      </w:r>
+      <w:proofErr w:type="spellStart"/>
+      <w:r>
+        <w:rPr>
+          <w:rFonts w:ascii="Arial" w:hAnsi="Arial" w:cs="Arial"/>
+        </w:rPr>
+        <w:t>website</w:t>
+      </w:r>
+      <w:proofErr w:type="spellEnd"/>
+      <w:r>
+        <w:rPr>
+          <w:rFonts w:ascii="Arial" w:hAnsi="Arial" w:cs="Arial"/>
+        </w:rPr>
+        <w:t xml:space="preserve"> </w:t>
+      </w:r>
+      <w:proofErr w:type="spellStart"/>
+      <w:r>
+        <w:rPr>
+          <w:rFonts w:ascii="Arial" w:hAnsi="Arial" w:cs="Arial"/>
+        </w:rPr>
+        <w:t>for</w:t>
+      </w:r>
+      <w:proofErr w:type="spellEnd"/>
+      <w:r>
+        <w:rPr>
+          <w:rFonts w:ascii="Arial" w:hAnsi="Arial" w:cs="Arial"/>
+        </w:rPr>
+        <w:t xml:space="preserve"> </w:t>
+      </w:r>
+      <w:proofErr w:type="spellStart"/>
+      <w:r>
+        <w:rPr>
+          <w:rFonts w:ascii="Arial" w:hAnsi="Arial" w:cs="Arial"/>
+        </w:rPr>
+        <w:t>the</w:t>
+      </w:r>
+      <w:proofErr w:type="spellEnd"/>
+      <w:r>
+        <w:rPr>
+          <w:rFonts w:ascii="Arial" w:hAnsi="Arial" w:cs="Arial"/>
+        </w:rPr>
+        <w:t xml:space="preserve"> </w:t>
+      </w:r>
+      <w:proofErr w:type="spellStart"/>
+      <w:r>
+        <w:rPr>
+          <w:rFonts w:ascii="Arial" w:hAnsi="Arial" w:cs="Arial"/>
+        </w:rPr>
+        <w:t>field</w:t>
+      </w:r>
+      <w:proofErr w:type="spellEnd"/>
+      <w:r>
+        <w:rPr>
+          <w:rFonts w:ascii="Arial" w:hAnsi="Arial" w:cs="Arial"/>
+        </w:rPr>
+        <w:t xml:space="preserve"> </w:t>
+      </w:r>
+      <w:proofErr w:type="spellStart"/>
+      <w:r>
+        <w:rPr>
+          <w:rFonts w:ascii="Arial" w:hAnsi="Arial" w:cs="Arial"/>
+        </w:rPr>
+        <w:t>of</w:t>
+      </w:r>
+      <w:proofErr w:type="spellEnd"/>
+      <w:r>
+        <w:rPr>
+          <w:rFonts w:ascii="Arial" w:hAnsi="Arial" w:cs="Arial"/>
+        </w:rPr>
+        <w:t xml:space="preserve"> </w:t>
+      </w:r>
+      <w:proofErr w:type="spellStart"/>
+      <w:r>
+        <w:rPr>
+          <w:rFonts w:ascii="Arial" w:hAnsi="Arial" w:cs="Arial"/>
+        </w:rPr>
+        <w:t>programming</w:t>
+      </w:r>
+      <w:proofErr w:type="spellEnd"/>
+      <w:r>
+        <w:rPr>
+          <w:rFonts w:ascii="Arial" w:hAnsi="Arial" w:cs="Arial"/>
+        </w:rPr>
+        <w:t xml:space="preserve">, catering </w:t>
+      </w:r>
+      <w:proofErr w:type="spellStart"/>
+      <w:r>
+        <w:rPr>
+          <w:rFonts w:ascii="Arial" w:hAnsi="Arial" w:cs="Arial"/>
+        </w:rPr>
+        <w:t>to</w:t>
+      </w:r>
+      <w:proofErr w:type="spellEnd"/>
+      <w:r>
+        <w:rPr>
+          <w:rFonts w:ascii="Arial" w:hAnsi="Arial" w:cs="Arial"/>
+        </w:rPr>
+        <w:t xml:space="preserve"> </w:t>
+      </w:r>
+      <w:proofErr w:type="spellStart"/>
+      <w:r>
+        <w:rPr>
+          <w:rFonts w:ascii="Arial" w:hAnsi="Arial" w:cs="Arial"/>
+        </w:rPr>
+        <w:t>both</w:t>
+      </w:r>
+      <w:proofErr w:type="spellEnd"/>
+      <w:r>
+        <w:rPr>
+          <w:rFonts w:ascii="Arial" w:hAnsi="Arial" w:cs="Arial"/>
+        </w:rPr>
+        <w:t xml:space="preserve"> </w:t>
+      </w:r>
+      <w:proofErr w:type="spellStart"/>
+      <w:r>
+        <w:rPr>
+          <w:rFonts w:ascii="Arial" w:hAnsi="Arial" w:cs="Arial"/>
+        </w:rPr>
+        <w:t>beginners</w:t>
+      </w:r>
+      <w:proofErr w:type="spellEnd"/>
+      <w:r>
+        <w:rPr>
+          <w:rFonts w:ascii="Arial" w:hAnsi="Arial" w:cs="Arial"/>
+        </w:rPr>
+        <w:t xml:space="preserve"> and </w:t>
+      </w:r>
+      <w:proofErr w:type="spellStart"/>
+      <w:r>
+        <w:rPr>
+          <w:rFonts w:ascii="Arial" w:hAnsi="Arial" w:cs="Arial"/>
+        </w:rPr>
+        <w:t>programmers</w:t>
+      </w:r>
+      <w:proofErr w:type="spellEnd"/>
+      <w:r>
+        <w:rPr>
+          <w:rFonts w:ascii="Arial" w:hAnsi="Arial" w:cs="Arial"/>
+        </w:rPr>
+        <w:t xml:space="preserve"> </w:t>
+      </w:r>
+      <w:proofErr w:type="spellStart"/>
+      <w:r>
+        <w:rPr>
+          <w:rFonts w:ascii="Arial" w:hAnsi="Arial" w:cs="Arial"/>
+        </w:rPr>
+        <w:t>with</w:t>
+      </w:r>
+      <w:proofErr w:type="spellEnd"/>
+      <w:r>
+        <w:rPr>
+          <w:rFonts w:ascii="Arial" w:hAnsi="Arial" w:cs="Arial"/>
+        </w:rPr>
+        <w:t xml:space="preserve"> </w:t>
+      </w:r>
+      <w:proofErr w:type="spellStart"/>
+      <w:r>
+        <w:rPr>
+          <w:rFonts w:ascii="Arial" w:hAnsi="Arial" w:cs="Arial"/>
+        </w:rPr>
+        <w:t>intermediate</w:t>
+      </w:r>
+      <w:proofErr w:type="spellEnd"/>
+      <w:r>
+        <w:rPr>
+          <w:rFonts w:ascii="Arial" w:hAnsi="Arial" w:cs="Arial"/>
+        </w:rPr>
+        <w:t xml:space="preserve"> </w:t>
+      </w:r>
+      <w:proofErr w:type="spellStart"/>
+      <w:r>
+        <w:rPr>
+          <w:rFonts w:ascii="Arial" w:hAnsi="Arial" w:cs="Arial"/>
+        </w:rPr>
+        <w:t>or</w:t>
+      </w:r>
+      <w:proofErr w:type="spellEnd"/>
+      <w:r>
+        <w:rPr>
+          <w:rFonts w:ascii="Arial" w:hAnsi="Arial" w:cs="Arial"/>
+        </w:rPr>
+        <w:t xml:space="preserve"> </w:t>
+      </w:r>
+      <w:proofErr w:type="spellStart"/>
+      <w:r>
+        <w:rPr>
+          <w:rFonts w:ascii="Arial" w:hAnsi="Arial" w:cs="Arial"/>
+        </w:rPr>
+        <w:t>advanced</w:t>
+      </w:r>
+      <w:proofErr w:type="spellEnd"/>
+      <w:r>
+        <w:rPr>
+          <w:rFonts w:ascii="Arial" w:hAnsi="Arial" w:cs="Arial"/>
+        </w:rPr>
+        <w:t xml:space="preserve"> </w:t>
+      </w:r>
+      <w:proofErr w:type="spellStart"/>
+      <w:r>
+        <w:rPr>
+          <w:rFonts w:ascii="Arial" w:hAnsi="Arial" w:cs="Arial"/>
+        </w:rPr>
+        <w:t>levels</w:t>
+      </w:r>
+      <w:proofErr w:type="spellEnd"/>
+      <w:r>
+        <w:rPr>
+          <w:rFonts w:ascii="Arial" w:hAnsi="Arial" w:cs="Arial"/>
+        </w:rPr>
+        <w:t xml:space="preserve"> </w:t>
+      </w:r>
+      <w:proofErr w:type="spellStart"/>
+      <w:r>
+        <w:rPr>
+          <w:rFonts w:ascii="Arial" w:hAnsi="Arial" w:cs="Arial"/>
+        </w:rPr>
+        <w:t>who</w:t>
+      </w:r>
+      <w:proofErr w:type="spellEnd"/>
+      <w:r>
+        <w:rPr>
+          <w:rFonts w:ascii="Arial" w:hAnsi="Arial" w:cs="Arial"/>
+        </w:rPr>
+        <w:t xml:space="preserve"> </w:t>
+      </w:r>
+      <w:proofErr w:type="spellStart"/>
+      <w:r>
+        <w:rPr>
+          <w:rFonts w:ascii="Arial" w:hAnsi="Arial" w:cs="Arial"/>
+        </w:rPr>
+        <w:t>want</w:t>
+      </w:r>
+      <w:proofErr w:type="spellEnd"/>
+      <w:r>
+        <w:rPr>
+          <w:rFonts w:ascii="Arial" w:hAnsi="Arial" w:cs="Arial"/>
+        </w:rPr>
+        <w:t xml:space="preserve"> </w:t>
+      </w:r>
+      <w:proofErr w:type="spellStart"/>
+      <w:r>
+        <w:rPr>
+          <w:rFonts w:ascii="Arial" w:hAnsi="Arial" w:cs="Arial"/>
+        </w:rPr>
+        <w:t>to</w:t>
+      </w:r>
+      <w:proofErr w:type="spellEnd"/>
+      <w:r>
+        <w:rPr>
+          <w:rFonts w:ascii="Arial" w:hAnsi="Arial" w:cs="Arial"/>
+        </w:rPr>
+        <w:t xml:space="preserve"> </w:t>
+      </w:r>
+      <w:proofErr w:type="spellStart"/>
+      <w:r>
+        <w:rPr>
+          <w:rFonts w:ascii="Arial" w:hAnsi="Arial" w:cs="Arial"/>
+        </w:rPr>
+        <w:t>refresh</w:t>
+      </w:r>
+      <w:proofErr w:type="spellEnd"/>
+      <w:r>
+        <w:rPr>
+          <w:rFonts w:ascii="Arial" w:hAnsi="Arial" w:cs="Arial"/>
+        </w:rPr>
+        <w:t xml:space="preserve"> </w:t>
+      </w:r>
+      <w:proofErr w:type="spellStart"/>
+      <w:r>
+        <w:rPr>
+          <w:rFonts w:ascii="Arial" w:hAnsi="Arial" w:cs="Arial"/>
+        </w:rPr>
+        <w:t>their</w:t>
+      </w:r>
+      <w:proofErr w:type="spellEnd"/>
+      <w:r>
+        <w:rPr>
+          <w:rFonts w:ascii="Arial" w:hAnsi="Arial" w:cs="Arial"/>
+        </w:rPr>
+        <w:t xml:space="preserve"> </w:t>
+      </w:r>
+      <w:proofErr w:type="spellStart"/>
+      <w:r>
+        <w:rPr>
+          <w:rFonts w:ascii="Arial" w:hAnsi="Arial" w:cs="Arial"/>
+        </w:rPr>
+        <w:t>basic</w:t>
+      </w:r>
+      <w:proofErr w:type="spellEnd"/>
+      <w:r>
+        <w:rPr>
+          <w:rFonts w:ascii="Arial" w:hAnsi="Arial" w:cs="Arial"/>
+        </w:rPr>
+        <w:t xml:space="preserve"> </w:t>
+      </w:r>
+      <w:proofErr w:type="spellStart"/>
+      <w:r>
+        <w:rPr>
+          <w:rFonts w:ascii="Arial" w:hAnsi="Arial" w:cs="Arial"/>
+        </w:rPr>
+        <w:t>knowledge</w:t>
+      </w:r>
+      <w:proofErr w:type="spellEnd"/>
+      <w:r>
+        <w:rPr>
+          <w:rFonts w:ascii="Arial" w:hAnsi="Arial" w:cs="Arial"/>
+        </w:rPr>
+        <w:t xml:space="preserve">. </w:t>
       </w:r>
     </w:p>
     <w:p>
@@ -3210,11 +3959,383 @@
       <w:pPr>
         <w:spacing w:line="360" w:lineRule="auto"/>
       </w:pPr>
-      <w:r>
-        <w:rPr>
-          <w:rFonts w:ascii="Arial" w:hAnsi="Arial" w:cs="Arial"/>
-        </w:rPr>
-        <w:t>It allows users to navigate through various pages according to their needs, expanding their knowledge through explanations, examples, as well as tutorial videos to facilitate and achieve maximum learning in a simpler and guided manner.</w:t>
+      <w:proofErr w:type="spellStart"/>
+      <w:r>
+        <w:rPr>
+          <w:rFonts w:ascii="Arial" w:hAnsi="Arial" w:cs="Arial"/>
+        </w:rPr>
+        <w:t>It</w:t>
+      </w:r>
+      <w:proofErr w:type="spellEnd"/>
+      <w:r>
+        <w:rPr>
+          <w:rFonts w:ascii="Arial" w:hAnsi="Arial" w:cs="Arial"/>
+        </w:rPr>
+        <w:t xml:space="preserve"> </w:t>
+      </w:r>
+      <w:proofErr w:type="spellStart"/>
+      <w:r>
+        <w:rPr>
+          <w:rFonts w:ascii="Arial" w:hAnsi="Arial" w:cs="Arial"/>
+        </w:rPr>
+        <w:t>allows</w:t>
+      </w:r>
+      <w:proofErr w:type="spellEnd"/>
+      <w:r>
+        <w:rPr>
+          <w:rFonts w:ascii="Arial" w:hAnsi="Arial" w:cs="Arial"/>
+        </w:rPr>
+        <w:t xml:space="preserve"> </w:t>
+      </w:r>
+      <w:proofErr w:type="spellStart"/>
+      <w:r>
+        <w:rPr>
+          <w:rFonts w:ascii="Arial" w:hAnsi="Arial" w:cs="Arial"/>
+        </w:rPr>
+        <w:t>users</w:t>
+      </w:r>
+      <w:proofErr w:type="spellEnd"/>
+      <w:r>
+        <w:rPr>
+          <w:rFonts w:ascii="Arial" w:hAnsi="Arial" w:cs="Arial"/>
+        </w:rPr>
+        <w:t xml:space="preserve"> </w:t>
+      </w:r>
+      <w:proofErr w:type="spellStart"/>
+      <w:r>
+        <w:rPr>
+          <w:rFonts w:ascii="Arial" w:hAnsi="Arial" w:cs="Arial"/>
+        </w:rPr>
+        <w:t>to</w:t>
+      </w:r>
+      <w:proofErr w:type="spellEnd"/>
+      <w:r>
+        <w:rPr>
+          <w:rFonts w:ascii="Arial" w:hAnsi="Arial" w:cs="Arial"/>
+        </w:rPr>
+        <w:t xml:space="preserve"> </w:t>
+      </w:r>
+      <w:proofErr w:type="spellStart"/>
+      <w:r>
+        <w:rPr>
+          <w:rFonts w:ascii="Arial" w:hAnsi="Arial" w:cs="Arial"/>
+        </w:rPr>
+        <w:t>navigate</w:t>
+      </w:r>
+      <w:proofErr w:type="spellEnd"/>
+      <w:r>
+        <w:rPr>
+          <w:rFonts w:ascii="Arial" w:hAnsi="Arial" w:cs="Arial"/>
+        </w:rPr>
+        <w:t xml:space="preserve"> </w:t>
+      </w:r>
+      <w:proofErr w:type="spellStart"/>
+      <w:r>
+        <w:rPr>
+          <w:rFonts w:ascii="Arial" w:hAnsi="Arial" w:cs="Arial"/>
+        </w:rPr>
+        <w:t>through</w:t>
+      </w:r>
+      <w:proofErr w:type="spellEnd"/>
+      <w:r>
+        <w:rPr>
+          <w:rFonts w:ascii="Arial" w:hAnsi="Arial" w:cs="Arial"/>
+        </w:rPr>
+        <w:t xml:space="preserve"> </w:t>
+      </w:r>
+      <w:proofErr w:type="spellStart"/>
+      <w:r>
+        <w:rPr>
+          <w:rFonts w:ascii="Arial" w:hAnsi="Arial" w:cs="Arial"/>
+        </w:rPr>
+        <w:t>various</w:t>
+      </w:r>
+      <w:proofErr w:type="spellEnd"/>
+      <w:r>
+        <w:rPr>
+          <w:rFonts w:ascii="Arial" w:hAnsi="Arial" w:cs="Arial"/>
+        </w:rPr>
+        <w:t xml:space="preserve"> </w:t>
+      </w:r>
+      <w:proofErr w:type="spellStart"/>
+      <w:r>
+        <w:rPr>
+          <w:rFonts w:ascii="Arial" w:hAnsi="Arial" w:cs="Arial"/>
+        </w:rPr>
+        <w:t>pages</w:t>
+      </w:r>
+      <w:proofErr w:type="spellEnd"/>
+      <w:r>
+        <w:rPr>
+          <w:rFonts w:ascii="Arial" w:hAnsi="Arial" w:cs="Arial"/>
+        </w:rPr>
+        <w:t xml:space="preserve"> </w:t>
+      </w:r>
+      <w:proofErr w:type="spellStart"/>
+      <w:r>
+        <w:rPr>
+          <w:rFonts w:ascii="Arial" w:hAnsi="Arial" w:cs="Arial"/>
+        </w:rPr>
+        <w:t>according</w:t>
+      </w:r>
+      <w:proofErr w:type="spellEnd"/>
+      <w:r>
+        <w:rPr>
+          <w:rFonts w:ascii="Arial" w:hAnsi="Arial" w:cs="Arial"/>
+        </w:rPr>
+        <w:t xml:space="preserve"> </w:t>
+      </w:r>
+      <w:proofErr w:type="spellStart"/>
+      <w:r>
+        <w:rPr>
+          <w:rFonts w:ascii="Arial" w:hAnsi="Arial" w:cs="Arial"/>
+        </w:rPr>
+        <w:t>to</w:t>
+      </w:r>
+      <w:proofErr w:type="spellEnd"/>
+      <w:r>
+        <w:rPr>
+          <w:rFonts w:ascii="Arial" w:hAnsi="Arial" w:cs="Arial"/>
+        </w:rPr>
+        <w:t xml:space="preserve"> </w:t>
+      </w:r>
+      <w:proofErr w:type="spellStart"/>
+      <w:r>
+        <w:rPr>
+          <w:rFonts w:ascii="Arial" w:hAnsi="Arial" w:cs="Arial"/>
+        </w:rPr>
+        <w:t>their</w:t>
+      </w:r>
+      <w:proofErr w:type="spellEnd"/>
+      <w:r>
+        <w:rPr>
+          <w:rFonts w:ascii="Arial" w:hAnsi="Arial" w:cs="Arial"/>
+        </w:rPr>
+        <w:t xml:space="preserve"> </w:t>
+      </w:r>
+      <w:proofErr w:type="spellStart"/>
+      <w:r>
+        <w:rPr>
+          <w:rFonts w:ascii="Arial" w:hAnsi="Arial" w:cs="Arial"/>
+        </w:rPr>
+        <w:t>needs</w:t>
+      </w:r>
+      <w:proofErr w:type="spellEnd"/>
+      <w:r>
+        <w:rPr>
+          <w:rFonts w:ascii="Arial" w:hAnsi="Arial" w:cs="Arial"/>
+        </w:rPr>
+        <w:t xml:space="preserve">, </w:t>
+      </w:r>
+      <w:proofErr w:type="spellStart"/>
+      <w:r>
+        <w:rPr>
+          <w:rFonts w:ascii="Arial" w:hAnsi="Arial" w:cs="Arial"/>
+        </w:rPr>
+        <w:t>expanding</w:t>
+      </w:r>
+      <w:proofErr w:type="spellEnd"/>
+      <w:r>
+        <w:rPr>
+          <w:rFonts w:ascii="Arial" w:hAnsi="Arial" w:cs="Arial"/>
+        </w:rPr>
+        <w:t xml:space="preserve"> </w:t>
+      </w:r>
+      <w:proofErr w:type="spellStart"/>
+      <w:r>
+        <w:rPr>
+          <w:rFonts w:ascii="Arial" w:hAnsi="Arial" w:cs="Arial"/>
+        </w:rPr>
+        <w:t>their</w:t>
+      </w:r>
+      <w:proofErr w:type="spellEnd"/>
+      <w:r>
+        <w:rPr>
+          <w:rFonts w:ascii="Arial" w:hAnsi="Arial" w:cs="Arial"/>
+        </w:rPr>
+        <w:t xml:space="preserve"> </w:t>
+      </w:r>
+      <w:proofErr w:type="spellStart"/>
+      <w:r>
+        <w:rPr>
+          <w:rFonts w:ascii="Arial" w:hAnsi="Arial" w:cs="Arial"/>
+        </w:rPr>
+        <w:t>knowledge</w:t>
+      </w:r>
+      <w:proofErr w:type="spellEnd"/>
+      <w:r>
+        <w:rPr>
+          <w:rFonts w:ascii="Arial" w:hAnsi="Arial" w:cs="Arial"/>
+        </w:rPr>
+        <w:t xml:space="preserve"> </w:t>
+      </w:r>
+      <w:proofErr w:type="spellStart"/>
+      <w:r>
+        <w:rPr>
+          <w:rFonts w:ascii="Arial" w:hAnsi="Arial" w:cs="Arial"/>
+        </w:rPr>
+        <w:t>through</w:t>
+      </w:r>
+      <w:proofErr w:type="spellEnd"/>
+      <w:r>
+        <w:rPr>
+          <w:rFonts w:ascii="Arial" w:hAnsi="Arial" w:cs="Arial"/>
+        </w:rPr>
+        <w:t xml:space="preserve"> </w:t>
+      </w:r>
+      <w:proofErr w:type="spellStart"/>
+      <w:r>
+        <w:rPr>
+          <w:rFonts w:ascii="Arial" w:hAnsi="Arial" w:cs="Arial"/>
+        </w:rPr>
+        <w:t>explanations</w:t>
+      </w:r>
+      <w:proofErr w:type="spellEnd"/>
+      <w:r>
+        <w:rPr>
+          <w:rFonts w:ascii="Arial" w:hAnsi="Arial" w:cs="Arial"/>
+        </w:rPr>
+        <w:t xml:space="preserve">, </w:t>
+      </w:r>
+      <w:proofErr w:type="spellStart"/>
+      <w:r>
+        <w:rPr>
+          <w:rFonts w:ascii="Arial" w:hAnsi="Arial" w:cs="Arial"/>
+        </w:rPr>
+        <w:t>examples</w:t>
+      </w:r>
+      <w:proofErr w:type="spellEnd"/>
+      <w:r>
+        <w:rPr>
+          <w:rFonts w:ascii="Arial" w:hAnsi="Arial" w:cs="Arial"/>
+        </w:rPr>
+        <w:t xml:space="preserve">, as </w:t>
+      </w:r>
+      <w:proofErr w:type="spellStart"/>
+      <w:r>
+        <w:rPr>
+          <w:rFonts w:ascii="Arial" w:hAnsi="Arial" w:cs="Arial"/>
+        </w:rPr>
+        <w:t>well</w:t>
+      </w:r>
+      <w:proofErr w:type="spellEnd"/>
+      <w:r>
+        <w:rPr>
+          <w:rFonts w:ascii="Arial" w:hAnsi="Arial" w:cs="Arial"/>
+        </w:rPr>
+        <w:t xml:space="preserve"> as tutorial videos </w:t>
+      </w:r>
+      <w:proofErr w:type="spellStart"/>
+      <w:r>
+        <w:rPr>
+          <w:rFonts w:ascii="Arial" w:hAnsi="Arial" w:cs="Arial"/>
+        </w:rPr>
+        <w:t>to</w:t>
+      </w:r>
+      <w:proofErr w:type="spellEnd"/>
+      <w:r>
+        <w:rPr>
+          <w:rFonts w:ascii="Arial" w:hAnsi="Arial" w:cs="Arial"/>
+        </w:rPr>
+        <w:t xml:space="preserve"> </w:t>
+      </w:r>
+      <w:proofErr w:type="spellStart"/>
+      <w:r>
+        <w:rPr>
+          <w:rFonts w:ascii="Arial" w:hAnsi="Arial" w:cs="Arial"/>
+        </w:rPr>
+        <w:t>facilitate</w:t>
+      </w:r>
+      <w:proofErr w:type="spellEnd"/>
+      <w:r>
+        <w:rPr>
+          <w:rFonts w:ascii="Arial" w:hAnsi="Arial" w:cs="Arial"/>
+        </w:rPr>
+        <w:t xml:space="preserve"> and </w:t>
+      </w:r>
+      <w:proofErr w:type="spellStart"/>
+      <w:r>
+        <w:rPr>
+          <w:rFonts w:ascii="Arial" w:hAnsi="Arial" w:cs="Arial"/>
+        </w:rPr>
+        <w:t>achieve</w:t>
+      </w:r>
+      <w:proofErr w:type="spellEnd"/>
+      <w:r>
+        <w:rPr>
+          <w:rFonts w:ascii="Arial" w:hAnsi="Arial" w:cs="Arial"/>
+        </w:rPr>
+        <w:t xml:space="preserve"> </w:t>
+      </w:r>
+      <w:proofErr w:type="spellStart"/>
+      <w:r>
+        <w:rPr>
+          <w:rFonts w:ascii="Arial" w:hAnsi="Arial" w:cs="Arial"/>
+        </w:rPr>
+        <w:t>maximum</w:t>
+      </w:r>
+      <w:proofErr w:type="spellEnd"/>
+      <w:r>
+        <w:rPr>
+          <w:rFonts w:ascii="Arial" w:hAnsi="Arial" w:cs="Arial"/>
+        </w:rPr>
+        <w:t xml:space="preserve"> </w:t>
+      </w:r>
+      <w:proofErr w:type="spellStart"/>
+      <w:r>
+        <w:rPr>
+          <w:rFonts w:ascii="Arial" w:hAnsi="Arial" w:cs="Arial"/>
+        </w:rPr>
+        <w:t>learning</w:t>
+      </w:r>
+      <w:proofErr w:type="spellEnd"/>
+      <w:r>
+        <w:rPr>
+          <w:rFonts w:ascii="Arial" w:hAnsi="Arial" w:cs="Arial"/>
+        </w:rPr>
+        <w:t xml:space="preserve"> in a </w:t>
+      </w:r>
+      <w:proofErr w:type="spellStart"/>
+      <w:r>
+        <w:rPr>
+          <w:rFonts w:ascii="Arial" w:hAnsi="Arial" w:cs="Arial"/>
+        </w:rPr>
+        <w:t>simpler</w:t>
+      </w:r>
+      <w:proofErr w:type="spellEnd"/>
+      <w:r>
+        <w:rPr>
+          <w:rFonts w:ascii="Arial" w:hAnsi="Arial" w:cs="Arial"/>
+        </w:rPr>
+        <w:t xml:space="preserve"> and </w:t>
+      </w:r>
+      <w:proofErr w:type="spellStart"/>
+      <w:r>
+        <w:rPr>
+          <w:rFonts w:ascii="Arial" w:hAnsi="Arial" w:cs="Arial"/>
+        </w:rPr>
+        <w:t>guided</w:t>
+      </w:r>
+      <w:proofErr w:type="spellEnd"/>
+      <w:r>
+        <w:rPr>
+          <w:rFonts w:ascii="Arial" w:hAnsi="Arial" w:cs="Arial"/>
+        </w:rPr>
+        <w:t xml:space="preserve"> </w:t>
+      </w:r>
+      <w:proofErr w:type="spellStart"/>
+      <w:r>
+        <w:rPr>
+          <w:rFonts w:ascii="Arial" w:hAnsi="Arial" w:cs="Arial"/>
+        </w:rPr>
+        <w:t>manner</w:t>
+      </w:r>
+      <w:proofErr w:type="spellEnd"/>
+      <w:r>
+        <w:rPr>
+          <w:rFonts w:ascii="Arial" w:hAnsi="Arial" w:cs="Arial"/>
+        </w:rPr>
+        <w:t>.</w:t>
       </w:r>
     </w:p>
     <w:p>
@@ -3226,7 +4347,7 @@
       <w:pPr>
         <w:pStyle w:val="Ttulo2"/>
       </w:pPr>
-      <w:bookmarkStart w:id="11" w:name="_Toc137419844"/>
+      <w:bookmarkStart w:id="19" w:name="_Toc164967364"/>
       <w:r>
         <w:t xml:space="preserve">¿De </w:t>
       </w:r>
@@ -3236,7 +4357,7 @@
       <w:r>
         <w:t xml:space="preserve"> está formado?</w:t>
       </w:r>
-      <w:bookmarkEnd w:id="11"/>
+      <w:bookmarkEnd w:id="19"/>
     </w:p>
     <w:p/>
     <w:p>
@@ -3246,12 +4367,28 @@
           <w:rFonts w:ascii="Arial" w:hAnsi="Arial" w:cs="Arial"/>
         </w:rPr>
       </w:pPr>
-      <w:r>
-        <w:rPr>
-          <w:rFonts w:ascii="Arial" w:hAnsi="Arial" w:cs="Arial"/>
-        </w:rPr>
-        <w:t>Programing Learning</w:t>
-      </w:r>
+      <w:proofErr w:type="spellStart"/>
+      <w:r>
+        <w:rPr>
+          <w:rFonts w:ascii="Arial" w:hAnsi="Arial" w:cs="Arial"/>
+        </w:rPr>
+        <w:t>Programing</w:t>
+      </w:r>
+      <w:proofErr w:type="spellEnd"/>
+      <w:r>
+        <w:rPr>
+          <w:rFonts w:ascii="Arial" w:hAnsi="Arial" w:cs="Arial"/>
+        </w:rPr>
+        <w:t xml:space="preserve"> </w:t>
+      </w:r>
+      <w:proofErr w:type="spellStart"/>
+      <w:r>
+        <w:rPr>
+          <w:rFonts w:ascii="Arial" w:hAnsi="Arial" w:cs="Arial"/>
+        </w:rPr>
+        <w:t>Learning</w:t>
+      </w:r>
+      <w:proofErr w:type="spellEnd"/>
       <w:r>
         <w:rPr>
           <w:rFonts w:ascii="Arial" w:hAnsi="Arial" w:cs="Arial"/>
@@ -3288,24 +4425,70 @@
         </w:rPr>
         <w:t>(</w:t>
       </w:r>
-      <w:r>
-        <w:rPr>
-          <w:rFonts w:ascii="Arial" w:hAnsi="Arial" w:cs="Arial"/>
-        </w:rPr>
-        <w:t>TypeScript, Html, Css, Boostrap</w:t>
-      </w:r>
+      <w:proofErr w:type="spellStart"/>
+      <w:r>
+        <w:rPr>
+          <w:rFonts w:ascii="Arial" w:hAnsi="Arial" w:cs="Arial"/>
+        </w:rPr>
+        <w:t>TypeScript</w:t>
+      </w:r>
+      <w:proofErr w:type="spellEnd"/>
+      <w:r>
+        <w:rPr>
+          <w:rFonts w:ascii="Arial" w:hAnsi="Arial" w:cs="Arial"/>
+        </w:rPr>
+        <w:t xml:space="preserve">, </w:t>
+      </w:r>
+      <w:proofErr w:type="spellStart"/>
+      <w:r>
+        <w:rPr>
+          <w:rFonts w:ascii="Arial" w:hAnsi="Arial" w:cs="Arial"/>
+        </w:rPr>
+        <w:t>Html</w:t>
+      </w:r>
+      <w:proofErr w:type="spellEnd"/>
+      <w:r>
+        <w:rPr>
+          <w:rFonts w:ascii="Arial" w:hAnsi="Arial" w:cs="Arial"/>
+        </w:rPr>
+        <w:t xml:space="preserve">, </w:t>
+      </w:r>
+      <w:proofErr w:type="spellStart"/>
+      <w:r>
+        <w:rPr>
+          <w:rFonts w:ascii="Arial" w:hAnsi="Arial" w:cs="Arial"/>
+        </w:rPr>
+        <w:t>Css</w:t>
+      </w:r>
+      <w:proofErr w:type="spellEnd"/>
+      <w:r>
+        <w:rPr>
+          <w:rFonts w:ascii="Arial" w:hAnsi="Arial" w:cs="Arial"/>
+        </w:rPr>
+        <w:t xml:space="preserve">, </w:t>
+      </w:r>
+      <w:proofErr w:type="spellStart"/>
+      <w:r>
+        <w:rPr>
+          <w:rFonts w:ascii="Arial" w:hAnsi="Arial" w:cs="Arial"/>
+        </w:rPr>
+        <w:t>Boostrap</w:t>
+      </w:r>
+      <w:proofErr w:type="spellEnd"/>
       <w:r>
         <w:rPr>
           <w:rFonts w:ascii="Arial" w:hAnsi="Arial" w:cs="Arial"/>
         </w:rPr>
         <w:t xml:space="preserve">), enlazada a una base de datos en </w:t>
       </w:r>
+      <w:proofErr w:type="spellStart"/>
       <w:r>
         <w:rPr>
           <w:rFonts w:ascii="Arial" w:hAnsi="Arial" w:cs="Arial"/>
         </w:rPr>
         <w:t>MariaDb</w:t>
       </w:r>
+      <w:proofErr w:type="spellEnd"/>
       <w:r>
         <w:rPr>
           <w:rFonts w:ascii="Arial" w:hAnsi="Arial" w:cs="Arial"/>
@@ -3334,7 +4517,14 @@
         <w:rPr>
           <w:rFonts w:ascii="Arial" w:hAnsi="Arial" w:cs="Arial"/>
         </w:rPr>
-        <w:t>, además de la autentificación mediante correo y contraseña</w:t>
+        <w:t xml:space="preserve">, además </w:t>
+      </w:r>
+      <w:r>
+        <w:rPr>
+          <w:rFonts w:ascii="Arial" w:hAnsi="Arial" w:cs="Arial"/>
+        </w:rPr>
+        <w:lastRenderedPageBreak/>
+        <w:t>de la autentificación mediante correo y contraseña</w:t>
       </w:r>
       <w:r>
         <w:rPr>
@@ -3356,9 +4546,8 @@
       <w:pPr>
         <w:pStyle w:val="Ttulo1"/>
       </w:pPr>
-      <w:bookmarkStart w:id="12" w:name="_Toc137419845"/>
-      <w:r>
-        <w:lastRenderedPageBreak/>
+      <w:bookmarkStart w:id="20" w:name="_Toc164967365"/>
+      <w:r>
         <w:t xml:space="preserve">Justificación </w:t>
       </w:r>
       <w:r>
@@ -3367,7 +4556,7 @@
       <w:r>
         <w:t>del proyecto</w:t>
       </w:r>
-      <w:bookmarkEnd w:id="12"/>
+      <w:bookmarkEnd w:id="20"/>
     </w:p>
     <w:p/>
     <w:p/>
@@ -3375,11 +4564,11 @@
       <w:pPr>
         <w:pStyle w:val="Ttulo2"/>
       </w:pPr>
-      <w:bookmarkStart w:id="13" w:name="_Toc137419846"/>
+      <w:bookmarkStart w:id="21" w:name="_Toc164967366"/>
       <w:r>
         <w:t>¿Para qué se propone?</w:t>
       </w:r>
-      <w:bookmarkEnd w:id="13"/>
+      <w:bookmarkEnd w:id="21"/>
     </w:p>
     <w:p/>
     <w:p>
@@ -3389,12 +4578,28 @@
           <w:rFonts w:ascii="Arial" w:hAnsi="Arial" w:cs="Arial"/>
         </w:rPr>
       </w:pPr>
-      <w:r>
-        <w:rPr>
-          <w:rFonts w:ascii="Arial" w:hAnsi="Arial" w:cs="Arial"/>
-        </w:rPr>
-        <w:t>Programing Learning</w:t>
-      </w:r>
+      <w:proofErr w:type="spellStart"/>
+      <w:r>
+        <w:rPr>
+          <w:rFonts w:ascii="Arial" w:hAnsi="Arial" w:cs="Arial"/>
+        </w:rPr>
+        <w:t>Programing</w:t>
+      </w:r>
+      <w:proofErr w:type="spellEnd"/>
+      <w:r>
+        <w:rPr>
+          <w:rFonts w:ascii="Arial" w:hAnsi="Arial" w:cs="Arial"/>
+        </w:rPr>
+        <w:t xml:space="preserve"> </w:t>
+      </w:r>
+      <w:proofErr w:type="spellStart"/>
+      <w:r>
+        <w:rPr>
+          <w:rFonts w:ascii="Arial" w:hAnsi="Arial" w:cs="Arial"/>
+        </w:rPr>
+        <w:t>Learning</w:t>
+      </w:r>
+      <w:proofErr w:type="spellEnd"/>
       <w:r>
         <w:rPr>
           <w:rFonts w:ascii="Arial" w:hAnsi="Arial" w:cs="Arial"/>
@@ -3414,7 +4619,7 @@
       <w:pPr>
         <w:pStyle w:val="Ttulo2"/>
       </w:pPr>
-      <w:bookmarkStart w:id="14" w:name="_Toc137419847"/>
+      <w:bookmarkStart w:id="22" w:name="_Toc164967367"/>
       <w:r>
         <w:t xml:space="preserve">¿A </w:t>
       </w:r>
@@ -3424,7 +4629,7 @@
       <w:r>
         <w:t xml:space="preserve"> se dirige?</w:t>
       </w:r>
-      <w:bookmarkEnd w:id="14"/>
+      <w:bookmarkEnd w:id="22"/>
     </w:p>
     <w:p/>
     <w:p>
@@ -3434,12 +4639,28 @@
           <w:rFonts w:ascii="Arial" w:hAnsi="Arial" w:cs="Arial"/>
         </w:rPr>
       </w:pPr>
-      <w:r>
-        <w:rPr>
-          <w:rFonts w:ascii="Arial" w:hAnsi="Arial" w:cs="Arial"/>
-        </w:rPr>
-        <w:t>Programing Learning</w:t>
-      </w:r>
+      <w:proofErr w:type="spellStart"/>
+      <w:r>
+        <w:rPr>
+          <w:rFonts w:ascii="Arial" w:hAnsi="Arial" w:cs="Arial"/>
+        </w:rPr>
+        <w:t>Programing</w:t>
+      </w:r>
+      <w:proofErr w:type="spellEnd"/>
+      <w:r>
+        <w:rPr>
+          <w:rFonts w:ascii="Arial" w:hAnsi="Arial" w:cs="Arial"/>
+        </w:rPr>
+        <w:t xml:space="preserve"> </w:t>
+      </w:r>
+      <w:proofErr w:type="spellStart"/>
+      <w:r>
+        <w:rPr>
+          <w:rFonts w:ascii="Arial" w:hAnsi="Arial" w:cs="Arial"/>
+        </w:rPr>
+        <w:t>Learning</w:t>
+      </w:r>
+      <w:proofErr w:type="spellEnd"/>
       <w:r>
         <w:rPr>
           <w:rFonts w:ascii="Arial" w:hAnsi="Arial" w:cs="Arial"/>
@@ -3499,11 +4720,11 @@
       <w:pPr>
         <w:pStyle w:val="Ttulo2"/>
       </w:pPr>
-      <w:bookmarkStart w:id="15" w:name="_Toc137419848"/>
+      <w:bookmarkStart w:id="23" w:name="_Toc164967368"/>
       <w:r>
         <w:t>¿Qué se pretende alcanzar?</w:t>
       </w:r>
-      <w:bookmarkEnd w:id="15"/>
+      <w:bookmarkEnd w:id="23"/>
     </w:p>
     <w:p/>
     <w:p>
@@ -3621,7 +4842,14 @@
         <w:rPr>
           <w:rFonts w:ascii="Arial" w:hAnsi="Arial" w:cs="Arial"/>
         </w:rPr>
-        <w:t xml:space="preserve">en el ámbito de Desarrollador de aplicaciones </w:t>
+        <w:t xml:space="preserve">en el ámbito de Desarrollador de </w:t>
+      </w:r>
+      <w:proofErr w:type="gramStart"/>
+      <w:r>
+        <w:rPr>
+          <w:rFonts w:ascii="Arial" w:hAnsi="Arial" w:cs="Arial"/>
+        </w:rPr>
+        <w:t xml:space="preserve">aplicaciones </w:t>
       </w:r>
       <w:r>
         <w:rPr>
@@ -3629,8 +4857,8 @@
         </w:rPr>
         <w:t>.</w:t>
       </w:r>
+      <w:proofErr w:type="gramEnd"/>
     </w:p>
-    <w:p/>
     <w:p/>
     <w:p/>
     <w:p>
@@ -7828,15 +9056,6 @@
 </file>
 
 <file path=customXml/item1.xml><?xml version="1.0" encoding="utf-8"?>
-<?mso-contentType ?>
-<FormTemplates xmlns="http://schemas.microsoft.com/sharepoint/v3/contenttype/forms">
-  <Display>DocumentLibraryForm</Display>
-  <Edit>DocumentLibraryForm</Edit>
-  <New>DocumentLibraryForm</New>
-</FormTemplates>
-</file>
-
-<file path=customXml/item2.xml><?xml version="1.0" encoding="utf-8"?>
 <p:properties xmlns:p="http://schemas.microsoft.com/office/2006/metadata/properties" xmlns:xsi="http://www.w3.org/2001/XMLSchema-instance" xmlns:pc="http://schemas.microsoft.com/office/infopath/2007/PartnerControls">
   <documentManagement>
     <lcf76f155ced4ddcb4097134ff3c332f xmlns="8b3881d5-eafa-4483-baa5-d4eae5f847a4">
@@ -7847,11 +9066,16 @@
 </p:properties>
 </file>
 
-<file path=customXml/item3.xml><?xml version="1.0" encoding="utf-8"?>
-<b:Sources xmlns:b="http://schemas.openxmlformats.org/officeDocument/2006/bibliography" xmlns="http://schemas.openxmlformats.org/officeDocument/2006/bibliography" SelectedStyle="/APASixthEditionOfficeOnline.xsl" StyleName="APA" Version="6"/>
+<file path=customXml/item2.xml><?xml version="1.0" encoding="utf-8"?>
+<?mso-contentType ?>
+<FormTemplates xmlns="http://schemas.microsoft.com/sharepoint/v3/contenttype/forms">
+  <Display>DocumentLibraryForm</Display>
+  <Edit>DocumentLibraryForm</Edit>
+  <New>DocumentLibraryForm</New>
+</FormTemplates>
 </file>
 
-<file path=customXml/item4.xml><?xml version="1.0" encoding="utf-8"?>
+<file path=customXml/item3.xml><?xml version="1.0" encoding="utf-8"?>
 <ct:contentTypeSchema xmlns:ct="http://schemas.microsoft.com/office/2006/metadata/contentType" xmlns:ma="http://schemas.microsoft.com/office/2006/metadata/properties/metaAttributes" ct:_="" ma:_="" ma:contentTypeName="Documento" ma:contentTypeID="0x01010013C50086375C0542BC0BFA4BB46D60C7" ma:contentTypeVersion="16" ma:contentTypeDescription="Crear nuevo documento." ma:contentTypeScope="" ma:versionID="b91f977212d5f3e86205c4ea0b00b3a0">
   <xsd:schema xmlns:xsd="http://www.w3.org/2001/XMLSchema" xmlns:xs="http://www.w3.org/2001/XMLSchema" xmlns:p="http://schemas.microsoft.com/office/2006/metadata/properties" xmlns:ns2="8b3881d5-eafa-4483-baa5-d4eae5f847a4" xmlns:ns3="b50a10b0-6969-4316-8a82-2d697d7199da" targetNamespace="http://schemas.microsoft.com/office/2006/metadata/properties" ma:root="true" ma:fieldsID="d251f4cee09825759781503c730ac3fa" ns2:_="" ns3:_="">
     <xsd:import namespace="8b3881d5-eafa-4483-baa5-d4eae5f847a4"/>
@@ -8094,15 +9318,11 @@
 </ct:contentTypeSchema>
 </file>
 
-<file path=customXml/itemProps1.xml><?xml version="1.0" encoding="utf-8"?>
-<ds:datastoreItem xmlns:ds="http://schemas.openxmlformats.org/officeDocument/2006/customXml" ds:itemID="{656D4721-F3D7-432A-AD2E-855C1F3A4920}">
-  <ds:schemaRefs>
-    <ds:schemaRef ds:uri="http://schemas.microsoft.com/sharepoint/v3/contenttype/forms"/>
-  </ds:schemaRefs>
-</ds:datastoreItem>
+<file path=customXml/item4.xml><?xml version="1.0" encoding="utf-8"?>
+<b:Sources xmlns:b="http://schemas.openxmlformats.org/officeDocument/2006/bibliography" xmlns="http://schemas.openxmlformats.org/officeDocument/2006/bibliography" SelectedStyle="/APASixthEditionOfficeOnline.xsl" StyleName="APA" Version="6"/>
 </file>
 
-<file path=customXml/itemProps2.xml><?xml version="1.0" encoding="utf-8"?>
+<file path=customXml/itemProps1.xml><?xml version="1.0" encoding="utf-8"?>
 <ds:datastoreItem xmlns:ds="http://schemas.openxmlformats.org/officeDocument/2006/customXml" ds:itemID="{87A94B13-B581-45C0-B8C5-87764BA570EA}">
   <ds:schemaRefs>
     <ds:schemaRef ds:uri="http://schemas.microsoft.com/office/2006/metadata/properties"/>
@@ -8113,15 +9333,15 @@
 </ds:datastoreItem>
 </file>
 
-<file path=customXml/itemProps3.xml><?xml version="1.0" encoding="utf-8"?>
-<ds:datastoreItem xmlns:ds="http://schemas.openxmlformats.org/officeDocument/2006/customXml" ds:itemID="{40E5DF5F-9FA2-2347-A1D9-BFA4B76C8E53}">
+<file path=customXml/itemProps2.xml><?xml version="1.0" encoding="utf-8"?>
+<ds:datastoreItem xmlns:ds="http://schemas.openxmlformats.org/officeDocument/2006/customXml" ds:itemID="{656D4721-F3D7-432A-AD2E-855C1F3A4920}">
   <ds:schemaRefs>
-    <ds:schemaRef ds:uri="http://schemas.openxmlformats.org/officeDocument/2006/bibliography"/>
+    <ds:schemaRef ds:uri="http://schemas.microsoft.com/sharepoint/v3/contenttype/forms"/>
   </ds:schemaRefs>
 </ds:datastoreItem>
 </file>
 
-<file path=customXml/itemProps4.xml><?xml version="1.0" encoding="utf-8"?>
+<file path=customXml/itemProps3.xml><?xml version="1.0" encoding="utf-8"?>
 <ds:datastoreItem xmlns:ds="http://schemas.openxmlformats.org/officeDocument/2006/customXml" ds:itemID="{F0E6B20D-D592-47E3-B9C2-940FBC28F490}">
   <ds:schemaRefs>
     <ds:schemaRef ds:uri="http://schemas.microsoft.com/office/2006/metadata/contentType"/>
@@ -8138,4 +9358,12 @@
     <ds:schemaRef ds:uri="http://schemas.microsoft.com/internal/obd"/>
   </ds:schemaRefs>
 </ds:datastoreItem>
+</file>
+
+<file path=customXml/itemProps4.xml><?xml version="1.0" encoding="utf-8"?>
+<ds:datastoreItem xmlns:ds="http://schemas.openxmlformats.org/officeDocument/2006/customXml" ds:itemID="{40E5DF5F-9FA2-2347-A1D9-BFA4B76C8E53}">
+  <ds:schemaRefs>
+    <ds:schemaRef ds:uri="http://schemas.openxmlformats.org/officeDocument/2006/bibliography"/>
+  </ds:schemaRefs>
+</ds:datastoreItem>
 </file>
--- a/Documentacion/2DAW_-MemoriaJoan.docx
+++ b/Documentacion/2DAW_-MemoriaJoan.docx
@@ -698,7 +698,7 @@
                                 <w:szCs w:val="56"/>
                               </w:rPr>
                             </w:pPr>
-                            <w:bookmarkStart w:id="4" w:name="_Toc164967358"/>
+                            <w:bookmarkStart w:id="4" w:name="_Toc166705923"/>
                             <w:r>
                               <w:rPr>
                                 <w:rFonts w:cs="Arial"/>
@@ -725,7 +725,7 @@
                                 <w:szCs w:val="56"/>
                               </w:rPr>
                             </w:pPr>
-                            <w:bookmarkStart w:id="5" w:name="_Toc164967359"/>
+                            <w:bookmarkStart w:id="5" w:name="_Toc166705924"/>
                             <w:r>
                               <w:rPr>
                                 <w:rFonts w:cs="Arial"/>
@@ -762,7 +762,7 @@
                                 <w:szCs w:val="56"/>
                               </w:rPr>
                             </w:pPr>
-                            <w:bookmarkStart w:id="6" w:name="_Toc164967360"/>
+                            <w:bookmarkStart w:id="6" w:name="_Toc166705925"/>
                             <w:r>
                               <w:rPr>
                                 <w:rFonts w:cs="Arial"/>
@@ -787,7 +787,7 @@
                                 <w:szCs w:val="56"/>
                               </w:rPr>
                             </w:pPr>
-                            <w:bookmarkStart w:id="7" w:name="_Toc164967361"/>
+                            <w:bookmarkStart w:id="7" w:name="_Toc166705926"/>
                             <w:r>
                               <w:rPr>
                                 <w:rFonts w:cs="Arial"/>
@@ -1052,7 +1052,7 @@
                           <w:szCs w:val="56"/>
                         </w:rPr>
                       </w:pPr>
-                      <w:bookmarkStart w:id="8" w:name="_Toc164967358"/>
+                      <w:bookmarkStart w:id="8" w:name="_Toc166705923"/>
                       <w:r>
                         <w:rPr>
                           <w:rFonts w:cs="Arial"/>
@@ -1079,7 +1079,7 @@
                           <w:szCs w:val="56"/>
                         </w:rPr>
                       </w:pPr>
-                      <w:bookmarkStart w:id="9" w:name="_Toc164967359"/>
+                      <w:bookmarkStart w:id="9" w:name="_Toc166705924"/>
                       <w:r>
                         <w:rPr>
                           <w:rFonts w:cs="Arial"/>
@@ -1116,7 +1116,7 @@
                           <w:szCs w:val="56"/>
                         </w:rPr>
                       </w:pPr>
-                      <w:bookmarkStart w:id="10" w:name="_Toc164967360"/>
+                      <w:bookmarkStart w:id="10" w:name="_Toc166705925"/>
                       <w:r>
                         <w:rPr>
                           <w:rFonts w:cs="Arial"/>
@@ -1141,7 +1141,7 @@
                           <w:szCs w:val="56"/>
                         </w:rPr>
                       </w:pPr>
-                      <w:bookmarkStart w:id="11" w:name="_Toc164967361"/>
+                      <w:bookmarkStart w:id="11" w:name="_Toc166705926"/>
                       <w:r>
                         <w:rPr>
                           <w:rFonts w:cs="Arial"/>
@@ -1413,10 +1413,10 @@
                         <a:effectLst/>
                         <a:extLst>
                           <a:ext uri="{FAA26D3D-D897-4be2-8F04-BA451C77F1D7}">
-                            <ma14:placeholderFlag xmlns:pic="http://schemas.openxmlformats.org/drawingml/2006/picture" xmlns:a14="http://schemas.microsoft.com/office/drawing/2010/main" xmlns="" xmlns:mo="http://schemas.microsoft.com/office/mac/office/2008/main" xmlns:mv="urn:schemas-microsoft-com:mac:vml" xmlns:o="urn:schemas-microsoft-com:office:office" xmlns:v="urn:schemas-microsoft-com:vml" xmlns:w10="urn:schemas-microsoft-com:office:word" xmlns:w="http://schemas.openxmlformats.org/wordprocessingml/2006/main" xmlns:ma14="http://schemas.microsoft.com/office/mac/drawingml/2011/main" xmlns:arto="http://schemas.microsoft.com/office/word/2006/arto"/>
+                            <ma14:placeholderFlag xmlns:arto="http://schemas.microsoft.com/office/word/2006/arto" xmlns:ma14="http://schemas.microsoft.com/office/mac/drawingml/2011/main" xmlns:w="http://schemas.openxmlformats.org/wordprocessingml/2006/main" xmlns:w10="urn:schemas-microsoft-com:office:word" xmlns:v="urn:schemas-microsoft-com:vml" xmlns:o="urn:schemas-microsoft-com:office:office" xmlns:mv="urn:schemas-microsoft-com:mac:vml" xmlns:mo="http://schemas.microsoft.com/office/mac/office/2008/main" xmlns="" xmlns:a14="http://schemas.microsoft.com/office/drawing/2010/main" xmlns:pic="http://schemas.openxmlformats.org/drawingml/2006/picture"/>
                           </a:ext>
                           <a:ext uri="{C572A759-6A51-4108-AA02-DFA0A04FC94B}">
-                            <ma14:wrappingTextBoxFlag xmlns:pic="http://schemas.openxmlformats.org/drawingml/2006/picture" xmlns:a14="http://schemas.microsoft.com/office/drawing/2010/main" xmlns="" xmlns:mo="http://schemas.microsoft.com/office/mac/office/2008/main" xmlns:mv="urn:schemas-microsoft-com:mac:vml" xmlns:o="urn:schemas-microsoft-com:office:office" xmlns:v="urn:schemas-microsoft-com:vml" xmlns:w10="urn:schemas-microsoft-com:office:word" xmlns:w="http://schemas.openxmlformats.org/wordprocessingml/2006/main" xmlns:ma14="http://schemas.microsoft.com/office/mac/drawingml/2011/main" xmlns:arto="http://schemas.microsoft.com/office/word/2006/arto"/>
+                            <ma14:wrappingTextBoxFlag xmlns:arto="http://schemas.microsoft.com/office/word/2006/arto" xmlns:ma14="http://schemas.microsoft.com/office/mac/drawingml/2011/main" xmlns:w="http://schemas.openxmlformats.org/wordprocessingml/2006/main" xmlns:w10="urn:schemas-microsoft-com:office:word" xmlns:v="urn:schemas-microsoft-com:vml" xmlns:o="urn:schemas-microsoft-com:office:office" xmlns:mv="urn:schemas-microsoft-com:mac:vml" xmlns:mo="http://schemas.microsoft.com/office/mac/office/2008/main" xmlns="" xmlns:a14="http://schemas.microsoft.com/office/drawing/2010/main" xmlns:pic="http://schemas.openxmlformats.org/drawingml/2006/picture"/>
                           </a:ext>
                         </a:extLst>
                       </wps:spPr>
@@ -1444,7 +1444,6 @@
                                 <w:color w:val="FFFFFF" w:themeColor="background1"/>
                               </w:rPr>
                             </w:pPr>
-                            <w:proofErr w:type="spellStart"/>
                             <w:r>
                               <w:rPr>
                                 <w:b/>
@@ -1452,29 +1451,8 @@
                                 <w:sz w:val="32"/>
                                 <w:szCs w:val="32"/>
                               </w:rPr>
-                              <w:t>Proyecto</w:t>
+                              <w:t>Proyecto Final de Ciclo</w:t>
                             </w:r>
-                            <w:proofErr w:type="spellEnd"/>
-                            <w:r>
-                              <w:rPr>
-                                <w:b/>
-                                <w:color w:val="FFFFFF" w:themeColor="background1"/>
-                                <w:sz w:val="32"/>
-                                <w:szCs w:val="32"/>
-                              </w:rPr>
-                              <w:t xml:space="preserve"> Final de </w:t>
-                            </w:r>
-                            <w:proofErr w:type="spellStart"/>
-                            <w:r>
-                              <w:rPr>
-                                <w:b/>
-                                <w:color w:val="FFFFFF" w:themeColor="background1"/>
-                                <w:sz w:val="32"/>
-                                <w:szCs w:val="32"/>
-                              </w:rPr>
-                              <w:t>Ciclo</w:t>
-                            </w:r>
-                            <w:proofErr w:type="spellEnd"/>
                             <w:r>
                               <w:rPr>
                                 <w:b/>
@@ -1517,7 +1495,6 @@
                           <w:color w:val="FFFFFF" w:themeColor="background1"/>
                         </w:rPr>
                       </w:pPr>
-                      <w:proofErr w:type="spellStart"/>
                       <w:r>
                         <w:rPr>
                           <w:b/>
@@ -1525,29 +1502,8 @@
                           <w:sz w:val="32"/>
                           <w:szCs w:val="32"/>
                         </w:rPr>
-                        <w:t>Proyecto</w:t>
+                        <w:t>Proyecto Final de Ciclo</w:t>
                       </w:r>
-                      <w:proofErr w:type="spellEnd"/>
-                      <w:r>
-                        <w:rPr>
-                          <w:b/>
-                          <w:color w:val="FFFFFF" w:themeColor="background1"/>
-                          <w:sz w:val="32"/>
-                          <w:szCs w:val="32"/>
-                        </w:rPr>
-                        <w:t xml:space="preserve"> Final de </w:t>
-                      </w:r>
-                      <w:proofErr w:type="spellStart"/>
-                      <w:r>
-                        <w:rPr>
-                          <w:b/>
-                          <w:color w:val="FFFFFF" w:themeColor="background1"/>
-                          <w:sz w:val="32"/>
-                          <w:szCs w:val="32"/>
-                        </w:rPr>
-                        <w:t>Ciclo</w:t>
-                      </w:r>
-                      <w:proofErr w:type="spellEnd"/>
                       <w:r>
                         <w:rPr>
                           <w:b/>
@@ -2265,10 +2221,10 @@
                         <a:effectLst/>
                         <a:extLst>
                           <a:ext uri="{FAA26D3D-D897-4be2-8F04-BA451C77F1D7}">
-                            <ma14:placeholderFlag xmlns:pic="http://schemas.openxmlformats.org/drawingml/2006/picture" xmlns:a14="http://schemas.microsoft.com/office/drawing/2010/main" xmlns="" xmlns:mo="http://schemas.microsoft.com/office/mac/office/2008/main" xmlns:mv="urn:schemas-microsoft-com:mac:vml" xmlns:o="urn:schemas-microsoft-com:office:office" xmlns:v="urn:schemas-microsoft-com:vml" xmlns:w10="urn:schemas-microsoft-com:office:word" xmlns:w="http://schemas.openxmlformats.org/wordprocessingml/2006/main" xmlns:ma14="http://schemas.microsoft.com/office/mac/drawingml/2011/main" xmlns:arto="http://schemas.microsoft.com/office/word/2006/arto"/>
+                            <ma14:placeholderFlag xmlns:arto="http://schemas.microsoft.com/office/word/2006/arto" xmlns:ma14="http://schemas.microsoft.com/office/mac/drawingml/2011/main" xmlns:w="http://schemas.openxmlformats.org/wordprocessingml/2006/main" xmlns:w10="urn:schemas-microsoft-com:office:word" xmlns:v="urn:schemas-microsoft-com:vml" xmlns:o="urn:schemas-microsoft-com:office:office" xmlns:mv="urn:schemas-microsoft-com:mac:vml" xmlns:mo="http://schemas.microsoft.com/office/mac/office/2008/main" xmlns="" xmlns:a14="http://schemas.microsoft.com/office/drawing/2010/main" xmlns:pic="http://schemas.openxmlformats.org/drawingml/2006/picture"/>
                           </a:ext>
                           <a:ext uri="{C572A759-6A51-4108-AA02-DFA0A04FC94B}">
-                            <ma14:wrappingTextBoxFlag xmlns:pic="http://schemas.openxmlformats.org/drawingml/2006/picture" xmlns:a14="http://schemas.microsoft.com/office/drawing/2010/main" xmlns="" xmlns:mo="http://schemas.microsoft.com/office/mac/office/2008/main" xmlns:mv="urn:schemas-microsoft-com:mac:vml" xmlns:o="urn:schemas-microsoft-com:office:office" xmlns:v="urn:schemas-microsoft-com:vml" xmlns:w10="urn:schemas-microsoft-com:office:word" xmlns:w="http://schemas.openxmlformats.org/wordprocessingml/2006/main" xmlns:ma14="http://schemas.microsoft.com/office/mac/drawingml/2011/main" xmlns:arto="http://schemas.microsoft.com/office/word/2006/arto"/>
+                            <ma14:wrappingTextBoxFlag xmlns:arto="http://schemas.microsoft.com/office/word/2006/arto" xmlns:ma14="http://schemas.microsoft.com/office/mac/drawingml/2011/main" xmlns:w="http://schemas.openxmlformats.org/wordprocessingml/2006/main" xmlns:w10="urn:schemas-microsoft-com:office:word" xmlns:v="urn:schemas-microsoft-com:vml" xmlns:o="urn:schemas-microsoft-com:office:office" xmlns:mv="urn:schemas-microsoft-com:mac:vml" xmlns:mo="http://schemas.microsoft.com/office/mac/office/2008/main" xmlns="" xmlns:a14="http://schemas.microsoft.com/office/drawing/2010/main" xmlns:pic="http://schemas.openxmlformats.org/drawingml/2006/picture"/>
                           </a:ext>
                         </a:extLst>
                       </wps:spPr>
@@ -2295,28 +2251,12 @@
                                 <w:color w:val="FFFFFF" w:themeColor="background1"/>
                               </w:rPr>
                             </w:pPr>
-                            <w:proofErr w:type="spellStart"/>
                             <w:r>
                               <w:rPr>
                                 <w:color w:val="FFFFFF" w:themeColor="background1"/>
                               </w:rPr>
-                              <w:t>Programing</w:t>
+                              <w:t>Programing Learning</w:t>
                             </w:r>
-                            <w:proofErr w:type="spellEnd"/>
-                            <w:r>
-                              <w:rPr>
-                                <w:color w:val="FFFFFF" w:themeColor="background1"/>
-                              </w:rPr>
-                              <w:t xml:space="preserve"> </w:t>
-                            </w:r>
-                            <w:proofErr w:type="spellStart"/>
-                            <w:r>
-                              <w:rPr>
-                                <w:color w:val="FFFFFF" w:themeColor="background1"/>
-                              </w:rPr>
-                              <w:t>Learning</w:t>
-                            </w:r>
-                            <w:proofErr w:type="spellEnd"/>
                           </w:p>
                           <w:p>
                             <w:pPr>
@@ -2364,28 +2304,12 @@
                           <w:color w:val="FFFFFF" w:themeColor="background1"/>
                         </w:rPr>
                       </w:pPr>
-                      <w:proofErr w:type="spellStart"/>
                       <w:r>
                         <w:rPr>
                           <w:color w:val="FFFFFF" w:themeColor="background1"/>
                         </w:rPr>
-                        <w:t>Programing</w:t>
+                        <w:t>Programing Learning</w:t>
                       </w:r>
-                      <w:proofErr w:type="spellEnd"/>
-                      <w:r>
-                        <w:rPr>
-                          <w:color w:val="FFFFFF" w:themeColor="background1"/>
-                        </w:rPr>
-                        <w:t xml:space="preserve"> </w:t>
-                      </w:r>
-                      <w:proofErr w:type="spellStart"/>
-                      <w:r>
-                        <w:rPr>
-                          <w:color w:val="FFFFFF" w:themeColor="background1"/>
-                        </w:rPr>
-                        <w:t>Learning</w:t>
-                      </w:r>
-                      <w:proofErr w:type="spellEnd"/>
                     </w:p>
                     <w:p>
                       <w:pPr>
@@ -2480,14 +2404,14 @@
           <w:r>
             <w:fldChar w:fldCharType="separate"/>
           </w:r>
-          <w:hyperlink w:anchor="_Toc164967358" w:history="1">
+          <w:hyperlink w:anchor="_Toc166705923" w:history="1">
             <w:r>
               <w:rPr>
                 <w:rStyle w:val="Hipervnculo"/>
                 <w:rFonts w:cs="Arial"/>
                 <w:noProof/>
               </w:rPr>
-              <w:t>CFGS</w:t>
+              <w:t>Portada</w:t>
             </w:r>
             <w:r>
               <w:rPr>
@@ -2508,7 +2432,7 @@
                 <w:noProof/>
                 <w:webHidden/>
               </w:rPr>
-              <w:instrText xml:space="preserve"> PAGEREF _Toc164967358 \h </w:instrText>
+              <w:instrText xml:space="preserve"> PAGEREF _Toc166705923 \h </w:instrText>
             </w:r>
             <w:r>
               <w:rPr>
@@ -2554,14 +2478,13 @@
               <w14:ligatures w14:val="standardContextual"/>
             </w:rPr>
           </w:pPr>
-          <w:hyperlink w:anchor="_Toc164967359" w:history="1">
+          <w:hyperlink w:anchor="_Toc166705927" w:history="1">
             <w:r>
               <w:rPr>
                 <w:rStyle w:val="Hipervnculo"/>
-                <w:rFonts w:cs="Arial"/>
-                <w:noProof/>
-              </w:rPr>
-              <w:t>DESARROLLO DE</w:t>
+                <w:noProof/>
+              </w:rPr>
+              <w:t>Resumen del proyecto</w:t>
             </w:r>
             <w:r>
               <w:rPr>
@@ -2582,228 +2505,7 @@
                 <w:noProof/>
                 <w:webHidden/>
               </w:rPr>
-              <w:instrText xml:space="preserve"> PAGEREF _Toc164967359 \h </w:instrText>
-            </w:r>
-            <w:r>
-              <w:rPr>
-                <w:noProof/>
-                <w:webHidden/>
-              </w:rPr>
-            </w:r>
-            <w:r>
-              <w:rPr>
-                <w:noProof/>
-                <w:webHidden/>
-              </w:rPr>
-              <w:fldChar w:fldCharType="separate"/>
-            </w:r>
-            <w:r>
-              <w:rPr>
-                <w:noProof/>
-                <w:webHidden/>
-              </w:rPr>
-              <w:t>1</w:t>
-            </w:r>
-            <w:r>
-              <w:rPr>
-                <w:noProof/>
-                <w:webHidden/>
-              </w:rPr>
-              <w:fldChar w:fldCharType="end"/>
-            </w:r>
-          </w:hyperlink>
-        </w:p>
-        <w:p>
-          <w:pPr>
-            <w:pStyle w:val="TDC1"/>
-            <w:rPr>
-              <w:rFonts w:eastAsiaTheme="minorEastAsia" w:cstheme="minorBidi"/>
-              <w:b w:val="0"/>
-              <w:bCs w:val="0"/>
-              <w:i w:val="0"/>
-              <w:iCs w:val="0"/>
-              <w:noProof/>
-              <w:kern w:val="2"/>
-              <w:lang w:eastAsia="es-ES"/>
-              <w14:ligatures w14:val="standardContextual"/>
-            </w:rPr>
-          </w:pPr>
-          <w:hyperlink w:anchor="_Toc164967360" w:history="1">
-            <w:r>
-              <w:rPr>
-                <w:rStyle w:val="Hipervnculo"/>
-                <w:rFonts w:cs="Arial"/>
-                <w:noProof/>
-              </w:rPr>
-              <w:t>APLICACIONES WEB</w:t>
-            </w:r>
-            <w:r>
-              <w:rPr>
-                <w:noProof/>
-                <w:webHidden/>
-              </w:rPr>
-              <w:tab/>
-            </w:r>
-            <w:r>
-              <w:rPr>
-                <w:noProof/>
-                <w:webHidden/>
-              </w:rPr>
-              <w:fldChar w:fldCharType="begin"/>
-            </w:r>
-            <w:r>
-              <w:rPr>
-                <w:noProof/>
-                <w:webHidden/>
-              </w:rPr>
-              <w:instrText xml:space="preserve"> PAGEREF _Toc164967360 \h </w:instrText>
-            </w:r>
-            <w:r>
-              <w:rPr>
-                <w:noProof/>
-                <w:webHidden/>
-              </w:rPr>
-            </w:r>
-            <w:r>
-              <w:rPr>
-                <w:noProof/>
-                <w:webHidden/>
-              </w:rPr>
-              <w:fldChar w:fldCharType="separate"/>
-            </w:r>
-            <w:r>
-              <w:rPr>
-                <w:noProof/>
-                <w:webHidden/>
-              </w:rPr>
-              <w:t>1</w:t>
-            </w:r>
-            <w:r>
-              <w:rPr>
-                <w:noProof/>
-                <w:webHidden/>
-              </w:rPr>
-              <w:fldChar w:fldCharType="end"/>
-            </w:r>
-          </w:hyperlink>
-        </w:p>
-        <w:p>
-          <w:pPr>
-            <w:pStyle w:val="TDC1"/>
-            <w:rPr>
-              <w:rFonts w:eastAsiaTheme="minorEastAsia" w:cstheme="minorBidi"/>
-              <w:b w:val="0"/>
-              <w:bCs w:val="0"/>
-              <w:i w:val="0"/>
-              <w:iCs w:val="0"/>
-              <w:noProof/>
-              <w:kern w:val="2"/>
-              <w:lang w:eastAsia="es-ES"/>
-              <w14:ligatures w14:val="standardContextual"/>
-            </w:rPr>
-          </w:pPr>
-          <w:hyperlink w:anchor="_Toc164967361" w:history="1">
-            <w:r>
-              <w:rPr>
-                <w:rStyle w:val="Hipervnculo"/>
-                <w:rFonts w:cs="Arial"/>
-                <w:noProof/>
-              </w:rPr>
-              <w:t>ONLINE</w:t>
-            </w:r>
-            <w:r>
-              <w:rPr>
-                <w:noProof/>
-                <w:webHidden/>
-              </w:rPr>
-              <w:tab/>
-            </w:r>
-            <w:r>
-              <w:rPr>
-                <w:noProof/>
-                <w:webHidden/>
-              </w:rPr>
-              <w:fldChar w:fldCharType="begin"/>
-            </w:r>
-            <w:r>
-              <w:rPr>
-                <w:noProof/>
-                <w:webHidden/>
-              </w:rPr>
-              <w:instrText xml:space="preserve"> PAGEREF _Toc164967361 \h </w:instrText>
-            </w:r>
-            <w:r>
-              <w:rPr>
-                <w:noProof/>
-                <w:webHidden/>
-              </w:rPr>
-            </w:r>
-            <w:r>
-              <w:rPr>
-                <w:noProof/>
-                <w:webHidden/>
-              </w:rPr>
-              <w:fldChar w:fldCharType="separate"/>
-            </w:r>
-            <w:r>
-              <w:rPr>
-                <w:noProof/>
-                <w:webHidden/>
-              </w:rPr>
-              <w:t>1</w:t>
-            </w:r>
-            <w:r>
-              <w:rPr>
-                <w:noProof/>
-                <w:webHidden/>
-              </w:rPr>
-              <w:fldChar w:fldCharType="end"/>
-            </w:r>
-          </w:hyperlink>
-        </w:p>
-        <w:p>
-          <w:pPr>
-            <w:pStyle w:val="TDC1"/>
-            <w:rPr>
-              <w:rFonts w:eastAsiaTheme="minorEastAsia" w:cstheme="minorBidi"/>
-              <w:b w:val="0"/>
-              <w:bCs w:val="0"/>
-              <w:i w:val="0"/>
-              <w:iCs w:val="0"/>
-              <w:noProof/>
-              <w:kern w:val="2"/>
-              <w:lang w:eastAsia="es-ES"/>
-              <w14:ligatures w14:val="standardContextual"/>
-            </w:rPr>
-          </w:pPr>
-          <w:hyperlink w:anchor="_Toc164967362" w:history="1">
-            <w:r>
-              <w:rPr>
-                <w:rStyle w:val="Hipervnculo"/>
-                <w:noProof/>
-              </w:rPr>
-              <w:t>Resumen del proyecto</w:t>
-            </w:r>
-            <w:r>
-              <w:rPr>
-                <w:noProof/>
-                <w:webHidden/>
-              </w:rPr>
-              <w:tab/>
-            </w:r>
-            <w:r>
-              <w:rPr>
-                <w:noProof/>
-                <w:webHidden/>
-              </w:rPr>
-              <w:fldChar w:fldCharType="begin"/>
-            </w:r>
-            <w:r>
-              <w:rPr>
-                <w:noProof/>
-                <w:webHidden/>
-              </w:rPr>
-              <w:instrText xml:space="preserve"> PAGEREF _Toc164967362 \h </w:instrText>
+              <w:instrText xml:space="preserve"> PAGEREF _Toc166705927 \h </w:instrText>
             </w:r>
             <w:r>
               <w:rPr>
@@ -2852,7 +2554,7 @@
               <w14:ligatures w14:val="standardContextual"/>
             </w:rPr>
           </w:pPr>
-          <w:hyperlink w:anchor="_Toc164967363" w:history="1">
+          <w:hyperlink w:anchor="_Toc166705928" w:history="1">
             <w:r>
               <w:rPr>
                 <w:rStyle w:val="Hipervnculo"/>
@@ -2879,7 +2581,7 @@
                 <w:noProof/>
                 <w:webHidden/>
               </w:rPr>
-              <w:instrText xml:space="preserve"> PAGEREF _Toc164967363 \h </w:instrText>
+              <w:instrText xml:space="preserve"> PAGEREF _Toc166705928 \h </w:instrText>
             </w:r>
             <w:r>
               <w:rPr>
@@ -2928,7 +2630,7 @@
               <w14:ligatures w14:val="standardContextual"/>
             </w:rPr>
           </w:pPr>
-          <w:hyperlink w:anchor="_Toc164967364" w:history="1">
+          <w:hyperlink w:anchor="_Toc166705929" w:history="1">
             <w:r>
               <w:rPr>
                 <w:rStyle w:val="Hipervnculo"/>
@@ -2955,7 +2657,7 @@
                 <w:noProof/>
                 <w:webHidden/>
               </w:rPr>
-              <w:instrText xml:space="preserve"> PAGEREF _Toc164967364 \h </w:instrText>
+              <w:instrText xml:space="preserve"> PAGEREF _Toc166705929 \h </w:instrText>
             </w:r>
             <w:r>
               <w:rPr>
@@ -2975,7 +2677,7 @@
                 <w:noProof/>
                 <w:webHidden/>
               </w:rPr>
-              <w:t>3</w:t>
+              <w:t>4</w:t>
             </w:r>
             <w:r>
               <w:rPr>
@@ -3001,7 +2703,7 @@
               <w14:ligatures w14:val="standardContextual"/>
             </w:rPr>
           </w:pPr>
-          <w:hyperlink w:anchor="_Toc164967365" w:history="1">
+          <w:hyperlink w:anchor="_Toc166705930" w:history="1">
             <w:r>
               <w:rPr>
                 <w:rStyle w:val="Hipervnculo"/>
@@ -3028,7 +2730,7 @@
                 <w:noProof/>
                 <w:webHidden/>
               </w:rPr>
-              <w:instrText xml:space="preserve"> PAGEREF _Toc164967365 \h </w:instrText>
+              <w:instrText xml:space="preserve"> PAGEREF _Toc166705930 \h </w:instrText>
             </w:r>
             <w:r>
               <w:rPr>
@@ -3077,7 +2779,7 @@
               <w14:ligatures w14:val="standardContextual"/>
             </w:rPr>
           </w:pPr>
-          <w:hyperlink w:anchor="_Toc164967366" w:history="1">
+          <w:hyperlink w:anchor="_Toc166705931" w:history="1">
             <w:r>
               <w:rPr>
                 <w:rStyle w:val="Hipervnculo"/>
@@ -3104,7 +2806,7 @@
                 <w:noProof/>
                 <w:webHidden/>
               </w:rPr>
-              <w:instrText xml:space="preserve"> PAGEREF _Toc164967366 \h </w:instrText>
+              <w:instrText xml:space="preserve"> PAGEREF _Toc166705931 \h </w:instrText>
             </w:r>
             <w:r>
               <w:rPr>
@@ -3153,7 +2855,7 @@
               <w14:ligatures w14:val="standardContextual"/>
             </w:rPr>
           </w:pPr>
-          <w:hyperlink w:anchor="_Toc164967367" w:history="1">
+          <w:hyperlink w:anchor="_Toc166705932" w:history="1">
             <w:r>
               <w:rPr>
                 <w:rStyle w:val="Hipervnculo"/>
@@ -3180,7 +2882,7 @@
                 <w:noProof/>
                 <w:webHidden/>
               </w:rPr>
-              <w:instrText xml:space="preserve"> PAGEREF _Toc164967367 \h </w:instrText>
+              <w:instrText xml:space="preserve"> PAGEREF _Toc166705932 \h </w:instrText>
             </w:r>
             <w:r>
               <w:rPr>
@@ -3229,7 +2931,7 @@
               <w14:ligatures w14:val="standardContextual"/>
             </w:rPr>
           </w:pPr>
-          <w:hyperlink w:anchor="_Toc164967368" w:history="1">
+          <w:hyperlink w:anchor="_Toc166705933" w:history="1">
             <w:r>
               <w:rPr>
                 <w:rStyle w:val="Hipervnculo"/>
@@ -3256,7 +2958,7 @@
                 <w:noProof/>
                 <w:webHidden/>
               </w:rPr>
-              <w:instrText xml:space="preserve"> PAGEREF _Toc164967368 \h </w:instrText>
+              <w:instrText xml:space="preserve"> PAGEREF _Toc166705933 \h </w:instrText>
             </w:r>
             <w:r>
               <w:rPr>
@@ -3276,7 +2978,1093 @@
                 <w:noProof/>
                 <w:webHidden/>
               </w:rPr>
-              <w:t>4</w:t>
+              <w:t>5</w:t>
+            </w:r>
+            <w:r>
+              <w:rPr>
+                <w:noProof/>
+                <w:webHidden/>
+              </w:rPr>
+              <w:fldChar w:fldCharType="end"/>
+            </w:r>
+          </w:hyperlink>
+        </w:p>
+        <w:p>
+          <w:pPr>
+            <w:pStyle w:val="TDC1"/>
+            <w:rPr>
+              <w:rFonts w:eastAsiaTheme="minorEastAsia" w:cstheme="minorBidi"/>
+              <w:b w:val="0"/>
+              <w:bCs w:val="0"/>
+              <w:i w:val="0"/>
+              <w:iCs w:val="0"/>
+              <w:noProof/>
+              <w:kern w:val="2"/>
+              <w:lang w:eastAsia="es-ES"/>
+              <w14:ligatures w14:val="standardContextual"/>
+            </w:rPr>
+          </w:pPr>
+          <w:hyperlink w:anchor="_Toc166705934" w:history="1">
+            <w:r>
+              <w:rPr>
+                <w:rStyle w:val="Hipervnculo"/>
+                <w:noProof/>
+              </w:rPr>
+              <w:t>Desarrollo del proyecto</w:t>
+            </w:r>
+            <w:r>
+              <w:rPr>
+                <w:noProof/>
+                <w:webHidden/>
+              </w:rPr>
+              <w:tab/>
+            </w:r>
+            <w:r>
+              <w:rPr>
+                <w:noProof/>
+                <w:webHidden/>
+              </w:rPr>
+              <w:fldChar w:fldCharType="begin"/>
+            </w:r>
+            <w:r>
+              <w:rPr>
+                <w:noProof/>
+                <w:webHidden/>
+              </w:rPr>
+              <w:instrText xml:space="preserve"> PAGEREF _Toc166705934 \h </w:instrText>
+            </w:r>
+            <w:r>
+              <w:rPr>
+                <w:noProof/>
+                <w:webHidden/>
+              </w:rPr>
+            </w:r>
+            <w:r>
+              <w:rPr>
+                <w:noProof/>
+                <w:webHidden/>
+              </w:rPr>
+              <w:fldChar w:fldCharType="separate"/>
+            </w:r>
+            <w:r>
+              <w:rPr>
+                <w:noProof/>
+                <w:webHidden/>
+              </w:rPr>
+              <w:t>5</w:t>
+            </w:r>
+            <w:r>
+              <w:rPr>
+                <w:noProof/>
+                <w:webHidden/>
+              </w:rPr>
+              <w:fldChar w:fldCharType="end"/>
+            </w:r>
+          </w:hyperlink>
+        </w:p>
+        <w:p>
+          <w:pPr>
+            <w:pStyle w:val="TDC2"/>
+            <w:tabs>
+              <w:tab w:val="right" w:leader="dot" w:pos="8488"/>
+            </w:tabs>
+            <w:rPr>
+              <w:rFonts w:eastAsiaTheme="minorEastAsia" w:cstheme="minorBidi"/>
+              <w:b w:val="0"/>
+              <w:bCs w:val="0"/>
+              <w:noProof/>
+              <w:kern w:val="2"/>
+              <w:sz w:val="24"/>
+              <w:szCs w:val="24"/>
+              <w:lang w:eastAsia="es-ES"/>
+              <w14:ligatures w14:val="standardContextual"/>
+            </w:rPr>
+          </w:pPr>
+          <w:hyperlink w:anchor="_Toc166705935" w:history="1">
+            <w:r>
+              <w:rPr>
+                <w:rStyle w:val="Hipervnculo"/>
+                <w:noProof/>
+              </w:rPr>
+              <w:t>Análisis del mercado</w:t>
+            </w:r>
+            <w:r>
+              <w:rPr>
+                <w:noProof/>
+                <w:webHidden/>
+              </w:rPr>
+              <w:tab/>
+            </w:r>
+            <w:r>
+              <w:rPr>
+                <w:noProof/>
+                <w:webHidden/>
+              </w:rPr>
+              <w:fldChar w:fldCharType="begin"/>
+            </w:r>
+            <w:r>
+              <w:rPr>
+                <w:noProof/>
+                <w:webHidden/>
+              </w:rPr>
+              <w:instrText xml:space="preserve"> PAGEREF _Toc166705935 \h </w:instrText>
+            </w:r>
+            <w:r>
+              <w:rPr>
+                <w:noProof/>
+                <w:webHidden/>
+              </w:rPr>
+            </w:r>
+            <w:r>
+              <w:rPr>
+                <w:noProof/>
+                <w:webHidden/>
+              </w:rPr>
+              <w:fldChar w:fldCharType="separate"/>
+            </w:r>
+            <w:r>
+              <w:rPr>
+                <w:noProof/>
+                <w:webHidden/>
+              </w:rPr>
+              <w:t>5</w:t>
+            </w:r>
+            <w:r>
+              <w:rPr>
+                <w:noProof/>
+                <w:webHidden/>
+              </w:rPr>
+              <w:fldChar w:fldCharType="end"/>
+            </w:r>
+          </w:hyperlink>
+        </w:p>
+        <w:p>
+          <w:pPr>
+            <w:pStyle w:val="TDC2"/>
+            <w:tabs>
+              <w:tab w:val="right" w:leader="dot" w:pos="8488"/>
+            </w:tabs>
+            <w:rPr>
+              <w:rFonts w:eastAsiaTheme="minorEastAsia" w:cstheme="minorBidi"/>
+              <w:b w:val="0"/>
+              <w:bCs w:val="0"/>
+              <w:noProof/>
+              <w:kern w:val="2"/>
+              <w:sz w:val="24"/>
+              <w:szCs w:val="24"/>
+              <w:lang w:eastAsia="es-ES"/>
+              <w14:ligatures w14:val="standardContextual"/>
+            </w:rPr>
+          </w:pPr>
+          <w:hyperlink w:anchor="_Toc166705936" w:history="1">
+            <w:r>
+              <w:rPr>
+                <w:rStyle w:val="Hipervnculo"/>
+                <w:noProof/>
+              </w:rPr>
+              <w:t>Metodologías utilizadas</w:t>
+            </w:r>
+            <w:r>
+              <w:rPr>
+                <w:noProof/>
+                <w:webHidden/>
+              </w:rPr>
+              <w:tab/>
+            </w:r>
+            <w:r>
+              <w:rPr>
+                <w:noProof/>
+                <w:webHidden/>
+              </w:rPr>
+              <w:fldChar w:fldCharType="begin"/>
+            </w:r>
+            <w:r>
+              <w:rPr>
+                <w:noProof/>
+                <w:webHidden/>
+              </w:rPr>
+              <w:instrText xml:space="preserve"> PAGEREF _Toc166705936 \h </w:instrText>
+            </w:r>
+            <w:r>
+              <w:rPr>
+                <w:noProof/>
+                <w:webHidden/>
+              </w:rPr>
+            </w:r>
+            <w:r>
+              <w:rPr>
+                <w:noProof/>
+                <w:webHidden/>
+              </w:rPr>
+              <w:fldChar w:fldCharType="separate"/>
+            </w:r>
+            <w:r>
+              <w:rPr>
+                <w:noProof/>
+                <w:webHidden/>
+              </w:rPr>
+              <w:t>6</w:t>
+            </w:r>
+            <w:r>
+              <w:rPr>
+                <w:noProof/>
+                <w:webHidden/>
+              </w:rPr>
+              <w:fldChar w:fldCharType="end"/>
+            </w:r>
+          </w:hyperlink>
+        </w:p>
+        <w:p>
+          <w:pPr>
+            <w:pStyle w:val="TDC2"/>
+            <w:tabs>
+              <w:tab w:val="right" w:leader="dot" w:pos="8488"/>
+            </w:tabs>
+            <w:rPr>
+              <w:rFonts w:eastAsiaTheme="minorEastAsia" w:cstheme="minorBidi"/>
+              <w:b w:val="0"/>
+              <w:bCs w:val="0"/>
+              <w:noProof/>
+              <w:kern w:val="2"/>
+              <w:sz w:val="24"/>
+              <w:szCs w:val="24"/>
+              <w:lang w:eastAsia="es-ES"/>
+              <w14:ligatures w14:val="standardContextual"/>
+            </w:rPr>
+          </w:pPr>
+          <w:hyperlink w:anchor="_Toc166705937" w:history="1">
+            <w:r>
+              <w:rPr>
+                <w:rStyle w:val="Hipervnculo"/>
+                <w:noProof/>
+              </w:rPr>
+              <w:t>Componentes de la aplicación</w:t>
+            </w:r>
+            <w:r>
+              <w:rPr>
+                <w:noProof/>
+                <w:webHidden/>
+              </w:rPr>
+              <w:tab/>
+            </w:r>
+            <w:r>
+              <w:rPr>
+                <w:noProof/>
+                <w:webHidden/>
+              </w:rPr>
+              <w:fldChar w:fldCharType="begin"/>
+            </w:r>
+            <w:r>
+              <w:rPr>
+                <w:noProof/>
+                <w:webHidden/>
+              </w:rPr>
+              <w:instrText xml:space="preserve"> PAGEREF _Toc166705937 \h </w:instrText>
+            </w:r>
+            <w:r>
+              <w:rPr>
+                <w:noProof/>
+                <w:webHidden/>
+              </w:rPr>
+            </w:r>
+            <w:r>
+              <w:rPr>
+                <w:noProof/>
+                <w:webHidden/>
+              </w:rPr>
+              <w:fldChar w:fldCharType="separate"/>
+            </w:r>
+            <w:r>
+              <w:rPr>
+                <w:noProof/>
+                <w:webHidden/>
+              </w:rPr>
+              <w:t>7</w:t>
+            </w:r>
+            <w:r>
+              <w:rPr>
+                <w:noProof/>
+                <w:webHidden/>
+              </w:rPr>
+              <w:fldChar w:fldCharType="end"/>
+            </w:r>
+          </w:hyperlink>
+        </w:p>
+        <w:p>
+          <w:pPr>
+            <w:pStyle w:val="TDC3"/>
+            <w:tabs>
+              <w:tab w:val="left" w:pos="960"/>
+              <w:tab w:val="right" w:leader="dot" w:pos="8488"/>
+            </w:tabs>
+            <w:rPr>
+              <w:rFonts w:eastAsiaTheme="minorEastAsia" w:cstheme="minorBidi"/>
+              <w:noProof/>
+              <w:kern w:val="2"/>
+              <w:sz w:val="24"/>
+              <w:szCs w:val="24"/>
+              <w:lang w:eastAsia="es-ES"/>
+              <w14:ligatures w14:val="standardContextual"/>
+            </w:rPr>
+          </w:pPr>
+          <w:hyperlink w:anchor="_Toc166705938" w:history="1">
+            <w:r>
+              <w:rPr>
+                <w:rStyle w:val="Hipervnculo"/>
+                <w:noProof/>
+              </w:rPr>
+              <w:t>1.</w:t>
+            </w:r>
+            <w:r>
+              <w:rPr>
+                <w:rFonts w:eastAsiaTheme="minorEastAsia" w:cstheme="minorBidi"/>
+                <w:noProof/>
+                <w:kern w:val="2"/>
+                <w:sz w:val="24"/>
+                <w:szCs w:val="24"/>
+                <w:lang w:eastAsia="es-ES"/>
+                <w14:ligatures w14:val="standardContextual"/>
+              </w:rPr>
+              <w:tab/>
+            </w:r>
+            <w:r>
+              <w:rPr>
+                <w:rStyle w:val="Hipervnculo"/>
+                <w:noProof/>
+              </w:rPr>
+              <w:t>MockUp:</w:t>
+            </w:r>
+            <w:r>
+              <w:rPr>
+                <w:noProof/>
+                <w:webHidden/>
+              </w:rPr>
+              <w:tab/>
+            </w:r>
+            <w:r>
+              <w:rPr>
+                <w:noProof/>
+                <w:webHidden/>
+              </w:rPr>
+              <w:fldChar w:fldCharType="begin"/>
+            </w:r>
+            <w:r>
+              <w:rPr>
+                <w:noProof/>
+                <w:webHidden/>
+              </w:rPr>
+              <w:instrText xml:space="preserve"> PAGEREF _Toc166705938 \h </w:instrText>
+            </w:r>
+            <w:r>
+              <w:rPr>
+                <w:noProof/>
+                <w:webHidden/>
+              </w:rPr>
+            </w:r>
+            <w:r>
+              <w:rPr>
+                <w:noProof/>
+                <w:webHidden/>
+              </w:rPr>
+              <w:fldChar w:fldCharType="separate"/>
+            </w:r>
+            <w:r>
+              <w:rPr>
+                <w:noProof/>
+                <w:webHidden/>
+              </w:rPr>
+              <w:t>7</w:t>
+            </w:r>
+            <w:r>
+              <w:rPr>
+                <w:noProof/>
+                <w:webHidden/>
+              </w:rPr>
+              <w:fldChar w:fldCharType="end"/>
+            </w:r>
+          </w:hyperlink>
+        </w:p>
+        <w:p>
+          <w:pPr>
+            <w:pStyle w:val="TDC3"/>
+            <w:tabs>
+              <w:tab w:val="left" w:pos="960"/>
+              <w:tab w:val="right" w:leader="dot" w:pos="8488"/>
+            </w:tabs>
+            <w:rPr>
+              <w:rFonts w:eastAsiaTheme="minorEastAsia" w:cstheme="minorBidi"/>
+              <w:noProof/>
+              <w:kern w:val="2"/>
+              <w:sz w:val="24"/>
+              <w:szCs w:val="24"/>
+              <w:lang w:eastAsia="es-ES"/>
+              <w14:ligatures w14:val="standardContextual"/>
+            </w:rPr>
+          </w:pPr>
+          <w:hyperlink w:anchor="_Toc166705939" w:history="1">
+            <w:r>
+              <w:rPr>
+                <w:rStyle w:val="Hipervnculo"/>
+                <w:rFonts w:cs="Arial"/>
+                <w:noProof/>
+              </w:rPr>
+              <w:t>2.</w:t>
+            </w:r>
+            <w:r>
+              <w:rPr>
+                <w:rFonts w:eastAsiaTheme="minorEastAsia" w:cstheme="minorBidi"/>
+                <w:noProof/>
+                <w:kern w:val="2"/>
+                <w:sz w:val="24"/>
+                <w:szCs w:val="24"/>
+                <w:lang w:eastAsia="es-ES"/>
+                <w14:ligatures w14:val="standardContextual"/>
+              </w:rPr>
+              <w:tab/>
+            </w:r>
+            <w:r>
+              <w:rPr>
+                <w:rStyle w:val="Hipervnculo"/>
+                <w:rFonts w:cs="Arial"/>
+                <w:noProof/>
+              </w:rPr>
+              <w:t>Requisitos Funcionales:</w:t>
+            </w:r>
+            <w:r>
+              <w:rPr>
+                <w:noProof/>
+                <w:webHidden/>
+              </w:rPr>
+              <w:tab/>
+            </w:r>
+            <w:r>
+              <w:rPr>
+                <w:noProof/>
+                <w:webHidden/>
+              </w:rPr>
+              <w:fldChar w:fldCharType="begin"/>
+            </w:r>
+            <w:r>
+              <w:rPr>
+                <w:noProof/>
+                <w:webHidden/>
+              </w:rPr>
+              <w:instrText xml:space="preserve"> PAGEREF _Toc166705939 \h </w:instrText>
+            </w:r>
+            <w:r>
+              <w:rPr>
+                <w:noProof/>
+                <w:webHidden/>
+              </w:rPr>
+            </w:r>
+            <w:r>
+              <w:rPr>
+                <w:noProof/>
+                <w:webHidden/>
+              </w:rPr>
+              <w:fldChar w:fldCharType="separate"/>
+            </w:r>
+            <w:r>
+              <w:rPr>
+                <w:noProof/>
+                <w:webHidden/>
+              </w:rPr>
+              <w:t>12</w:t>
+            </w:r>
+            <w:r>
+              <w:rPr>
+                <w:noProof/>
+                <w:webHidden/>
+              </w:rPr>
+              <w:fldChar w:fldCharType="end"/>
+            </w:r>
+          </w:hyperlink>
+        </w:p>
+        <w:p>
+          <w:pPr>
+            <w:pStyle w:val="TDC3"/>
+            <w:tabs>
+              <w:tab w:val="left" w:pos="960"/>
+              <w:tab w:val="right" w:leader="dot" w:pos="8488"/>
+            </w:tabs>
+            <w:rPr>
+              <w:rFonts w:eastAsiaTheme="minorEastAsia" w:cstheme="minorBidi"/>
+              <w:noProof/>
+              <w:kern w:val="2"/>
+              <w:sz w:val="24"/>
+              <w:szCs w:val="24"/>
+              <w:lang w:eastAsia="es-ES"/>
+              <w14:ligatures w14:val="standardContextual"/>
+            </w:rPr>
+          </w:pPr>
+          <w:hyperlink w:anchor="_Toc166705940" w:history="1">
+            <w:r>
+              <w:rPr>
+                <w:rStyle w:val="Hipervnculo"/>
+                <w:noProof/>
+              </w:rPr>
+              <w:t>3.</w:t>
+            </w:r>
+            <w:r>
+              <w:rPr>
+                <w:rFonts w:eastAsiaTheme="minorEastAsia" w:cstheme="minorBidi"/>
+                <w:noProof/>
+                <w:kern w:val="2"/>
+                <w:sz w:val="24"/>
+                <w:szCs w:val="24"/>
+                <w:lang w:eastAsia="es-ES"/>
+                <w14:ligatures w14:val="standardContextual"/>
+              </w:rPr>
+              <w:tab/>
+            </w:r>
+            <w:r>
+              <w:rPr>
+                <w:rStyle w:val="Hipervnculo"/>
+                <w:noProof/>
+              </w:rPr>
+              <w:t>Requisitos no Funcionales</w:t>
+            </w:r>
+            <w:r>
+              <w:rPr>
+                <w:noProof/>
+                <w:webHidden/>
+              </w:rPr>
+              <w:tab/>
+            </w:r>
+            <w:r>
+              <w:rPr>
+                <w:noProof/>
+                <w:webHidden/>
+              </w:rPr>
+              <w:fldChar w:fldCharType="begin"/>
+            </w:r>
+            <w:r>
+              <w:rPr>
+                <w:noProof/>
+                <w:webHidden/>
+              </w:rPr>
+              <w:instrText xml:space="preserve"> PAGEREF _Toc166705940 \h </w:instrText>
+            </w:r>
+            <w:r>
+              <w:rPr>
+                <w:noProof/>
+                <w:webHidden/>
+              </w:rPr>
+            </w:r>
+            <w:r>
+              <w:rPr>
+                <w:noProof/>
+                <w:webHidden/>
+              </w:rPr>
+              <w:fldChar w:fldCharType="separate"/>
+            </w:r>
+            <w:r>
+              <w:rPr>
+                <w:noProof/>
+                <w:webHidden/>
+              </w:rPr>
+              <w:t>15</w:t>
+            </w:r>
+            <w:r>
+              <w:rPr>
+                <w:noProof/>
+                <w:webHidden/>
+              </w:rPr>
+              <w:fldChar w:fldCharType="end"/>
+            </w:r>
+          </w:hyperlink>
+        </w:p>
+        <w:p>
+          <w:pPr>
+            <w:pStyle w:val="TDC3"/>
+            <w:tabs>
+              <w:tab w:val="left" w:pos="960"/>
+              <w:tab w:val="right" w:leader="dot" w:pos="8488"/>
+            </w:tabs>
+            <w:rPr>
+              <w:rFonts w:eastAsiaTheme="minorEastAsia" w:cstheme="minorBidi"/>
+              <w:noProof/>
+              <w:kern w:val="2"/>
+              <w:sz w:val="24"/>
+              <w:szCs w:val="24"/>
+              <w:lang w:eastAsia="es-ES"/>
+              <w14:ligatures w14:val="standardContextual"/>
+            </w:rPr>
+          </w:pPr>
+          <w:hyperlink w:anchor="_Toc166705941" w:history="1">
+            <w:r>
+              <w:rPr>
+                <w:rStyle w:val="Hipervnculo"/>
+                <w:noProof/>
+              </w:rPr>
+              <w:t>4.</w:t>
+            </w:r>
+            <w:r>
+              <w:rPr>
+                <w:rFonts w:eastAsiaTheme="minorEastAsia" w:cstheme="minorBidi"/>
+                <w:noProof/>
+                <w:kern w:val="2"/>
+                <w:sz w:val="24"/>
+                <w:szCs w:val="24"/>
+                <w:lang w:eastAsia="es-ES"/>
+                <w14:ligatures w14:val="standardContextual"/>
+              </w:rPr>
+              <w:tab/>
+            </w:r>
+            <w:r>
+              <w:rPr>
+                <w:rStyle w:val="Hipervnculo"/>
+                <w:noProof/>
+              </w:rPr>
+              <w:t>Tecnologías empleadas</w:t>
+            </w:r>
+            <w:r>
+              <w:rPr>
+                <w:noProof/>
+                <w:webHidden/>
+              </w:rPr>
+              <w:tab/>
+            </w:r>
+            <w:r>
+              <w:rPr>
+                <w:noProof/>
+                <w:webHidden/>
+              </w:rPr>
+              <w:fldChar w:fldCharType="begin"/>
+            </w:r>
+            <w:r>
+              <w:rPr>
+                <w:noProof/>
+                <w:webHidden/>
+              </w:rPr>
+              <w:instrText xml:space="preserve"> PAGEREF _Toc166705941 \h </w:instrText>
+            </w:r>
+            <w:r>
+              <w:rPr>
+                <w:noProof/>
+                <w:webHidden/>
+              </w:rPr>
+            </w:r>
+            <w:r>
+              <w:rPr>
+                <w:noProof/>
+                <w:webHidden/>
+              </w:rPr>
+              <w:fldChar w:fldCharType="separate"/>
+            </w:r>
+            <w:r>
+              <w:rPr>
+                <w:noProof/>
+                <w:webHidden/>
+              </w:rPr>
+              <w:t>16</w:t>
+            </w:r>
+            <w:r>
+              <w:rPr>
+                <w:noProof/>
+                <w:webHidden/>
+              </w:rPr>
+              <w:fldChar w:fldCharType="end"/>
+            </w:r>
+          </w:hyperlink>
+        </w:p>
+        <w:p>
+          <w:pPr>
+            <w:pStyle w:val="TDC3"/>
+            <w:tabs>
+              <w:tab w:val="left" w:pos="960"/>
+              <w:tab w:val="right" w:leader="dot" w:pos="8488"/>
+            </w:tabs>
+            <w:rPr>
+              <w:rFonts w:eastAsiaTheme="minorEastAsia" w:cstheme="minorBidi"/>
+              <w:noProof/>
+              <w:kern w:val="2"/>
+              <w:sz w:val="24"/>
+              <w:szCs w:val="24"/>
+              <w:lang w:eastAsia="es-ES"/>
+              <w14:ligatures w14:val="standardContextual"/>
+            </w:rPr>
+          </w:pPr>
+          <w:hyperlink w:anchor="_Toc166705942" w:history="1">
+            <w:r>
+              <w:rPr>
+                <w:rStyle w:val="Hipervnculo"/>
+                <w:noProof/>
+              </w:rPr>
+              <w:t>5.</w:t>
+            </w:r>
+            <w:r>
+              <w:rPr>
+                <w:rFonts w:eastAsiaTheme="minorEastAsia" w:cstheme="minorBidi"/>
+                <w:noProof/>
+                <w:kern w:val="2"/>
+                <w:sz w:val="24"/>
+                <w:szCs w:val="24"/>
+                <w:lang w:eastAsia="es-ES"/>
+                <w14:ligatures w14:val="standardContextual"/>
+              </w:rPr>
+              <w:tab/>
+            </w:r>
+            <w:r>
+              <w:rPr>
+                <w:rStyle w:val="Hipervnculo"/>
+                <w:noProof/>
+              </w:rPr>
+              <w:t>Diagrama de Comportamiento Usuario</w:t>
+            </w:r>
+            <w:r>
+              <w:rPr>
+                <w:noProof/>
+                <w:webHidden/>
+              </w:rPr>
+              <w:tab/>
+            </w:r>
+            <w:r>
+              <w:rPr>
+                <w:noProof/>
+                <w:webHidden/>
+              </w:rPr>
+              <w:fldChar w:fldCharType="begin"/>
+            </w:r>
+            <w:r>
+              <w:rPr>
+                <w:noProof/>
+                <w:webHidden/>
+              </w:rPr>
+              <w:instrText xml:space="preserve"> PAGEREF _Toc166705942 \h </w:instrText>
+            </w:r>
+            <w:r>
+              <w:rPr>
+                <w:noProof/>
+                <w:webHidden/>
+              </w:rPr>
+            </w:r>
+            <w:r>
+              <w:rPr>
+                <w:noProof/>
+                <w:webHidden/>
+              </w:rPr>
+              <w:fldChar w:fldCharType="separate"/>
+            </w:r>
+            <w:r>
+              <w:rPr>
+                <w:noProof/>
+                <w:webHidden/>
+              </w:rPr>
+              <w:t>20</w:t>
+            </w:r>
+            <w:r>
+              <w:rPr>
+                <w:noProof/>
+                <w:webHidden/>
+              </w:rPr>
+              <w:fldChar w:fldCharType="end"/>
+            </w:r>
+          </w:hyperlink>
+        </w:p>
+        <w:p>
+          <w:pPr>
+            <w:pStyle w:val="TDC3"/>
+            <w:tabs>
+              <w:tab w:val="left" w:pos="960"/>
+              <w:tab w:val="right" w:leader="dot" w:pos="8488"/>
+            </w:tabs>
+            <w:rPr>
+              <w:rFonts w:eastAsiaTheme="minorEastAsia" w:cstheme="minorBidi"/>
+              <w:noProof/>
+              <w:kern w:val="2"/>
+              <w:sz w:val="24"/>
+              <w:szCs w:val="24"/>
+              <w:lang w:eastAsia="es-ES"/>
+              <w14:ligatures w14:val="standardContextual"/>
+            </w:rPr>
+          </w:pPr>
+          <w:hyperlink w:anchor="_Toc166705943" w:history="1">
+            <w:r>
+              <w:rPr>
+                <w:rStyle w:val="Hipervnculo"/>
+                <w:noProof/>
+              </w:rPr>
+              <w:t>6.</w:t>
+            </w:r>
+            <w:r>
+              <w:rPr>
+                <w:rFonts w:eastAsiaTheme="minorEastAsia" w:cstheme="minorBidi"/>
+                <w:noProof/>
+                <w:kern w:val="2"/>
+                <w:sz w:val="24"/>
+                <w:szCs w:val="24"/>
+                <w:lang w:eastAsia="es-ES"/>
+                <w14:ligatures w14:val="standardContextual"/>
+              </w:rPr>
+              <w:tab/>
+            </w:r>
+            <w:r>
+              <w:rPr>
+                <w:rStyle w:val="Hipervnculo"/>
+                <w:noProof/>
+              </w:rPr>
+              <w:t>Diagrama de Flujo de la Base de datos</w:t>
+            </w:r>
+            <w:r>
+              <w:rPr>
+                <w:noProof/>
+                <w:webHidden/>
+              </w:rPr>
+              <w:tab/>
+            </w:r>
+            <w:r>
+              <w:rPr>
+                <w:noProof/>
+                <w:webHidden/>
+              </w:rPr>
+              <w:fldChar w:fldCharType="begin"/>
+            </w:r>
+            <w:r>
+              <w:rPr>
+                <w:noProof/>
+                <w:webHidden/>
+              </w:rPr>
+              <w:instrText xml:space="preserve"> PAGEREF _Toc166705943 \h </w:instrText>
+            </w:r>
+            <w:r>
+              <w:rPr>
+                <w:noProof/>
+                <w:webHidden/>
+              </w:rPr>
+            </w:r>
+            <w:r>
+              <w:rPr>
+                <w:noProof/>
+                <w:webHidden/>
+              </w:rPr>
+              <w:fldChar w:fldCharType="separate"/>
+            </w:r>
+            <w:r>
+              <w:rPr>
+                <w:noProof/>
+                <w:webHidden/>
+              </w:rPr>
+              <w:t>20</w:t>
+            </w:r>
+            <w:r>
+              <w:rPr>
+                <w:noProof/>
+                <w:webHidden/>
+              </w:rPr>
+              <w:fldChar w:fldCharType="end"/>
+            </w:r>
+          </w:hyperlink>
+        </w:p>
+        <w:p>
+          <w:pPr>
+            <w:pStyle w:val="TDC1"/>
+            <w:rPr>
+              <w:rFonts w:eastAsiaTheme="minorEastAsia" w:cstheme="minorBidi"/>
+              <w:b w:val="0"/>
+              <w:bCs w:val="0"/>
+              <w:i w:val="0"/>
+              <w:iCs w:val="0"/>
+              <w:noProof/>
+              <w:kern w:val="2"/>
+              <w:lang w:eastAsia="es-ES"/>
+              <w14:ligatures w14:val="standardContextual"/>
+            </w:rPr>
+          </w:pPr>
+          <w:hyperlink w:anchor="_Toc166705944" w:history="1">
+            <w:r>
+              <w:rPr>
+                <w:rStyle w:val="Hipervnculo"/>
+                <w:noProof/>
+              </w:rPr>
+              <w:t>Conclusiones</w:t>
+            </w:r>
+            <w:r>
+              <w:rPr>
+                <w:noProof/>
+                <w:webHidden/>
+              </w:rPr>
+              <w:tab/>
+            </w:r>
+            <w:r>
+              <w:rPr>
+                <w:noProof/>
+                <w:webHidden/>
+              </w:rPr>
+              <w:fldChar w:fldCharType="begin"/>
+            </w:r>
+            <w:r>
+              <w:rPr>
+                <w:noProof/>
+                <w:webHidden/>
+              </w:rPr>
+              <w:instrText xml:space="preserve"> PAGEREF _Toc166705944 \h </w:instrText>
+            </w:r>
+            <w:r>
+              <w:rPr>
+                <w:noProof/>
+                <w:webHidden/>
+              </w:rPr>
+            </w:r>
+            <w:r>
+              <w:rPr>
+                <w:noProof/>
+                <w:webHidden/>
+              </w:rPr>
+              <w:fldChar w:fldCharType="separate"/>
+            </w:r>
+            <w:r>
+              <w:rPr>
+                <w:noProof/>
+                <w:webHidden/>
+              </w:rPr>
+              <w:t>21</w:t>
+            </w:r>
+            <w:r>
+              <w:rPr>
+                <w:noProof/>
+                <w:webHidden/>
+              </w:rPr>
+              <w:fldChar w:fldCharType="end"/>
+            </w:r>
+          </w:hyperlink>
+        </w:p>
+        <w:p>
+          <w:pPr>
+            <w:pStyle w:val="TDC1"/>
+            <w:rPr>
+              <w:rFonts w:eastAsiaTheme="minorEastAsia" w:cstheme="minorBidi"/>
+              <w:b w:val="0"/>
+              <w:bCs w:val="0"/>
+              <w:i w:val="0"/>
+              <w:iCs w:val="0"/>
+              <w:noProof/>
+              <w:kern w:val="2"/>
+              <w:lang w:eastAsia="es-ES"/>
+              <w14:ligatures w14:val="standardContextual"/>
+            </w:rPr>
+          </w:pPr>
+          <w:hyperlink w:anchor="_Toc166705945" w:history="1">
+            <w:r>
+              <w:rPr>
+                <w:rStyle w:val="Hipervnculo"/>
+                <w:noProof/>
+              </w:rPr>
+              <w:t>Líneas futuras de trabajo</w:t>
+            </w:r>
+            <w:r>
+              <w:rPr>
+                <w:noProof/>
+                <w:webHidden/>
+              </w:rPr>
+              <w:tab/>
+            </w:r>
+            <w:r>
+              <w:rPr>
+                <w:noProof/>
+                <w:webHidden/>
+              </w:rPr>
+              <w:fldChar w:fldCharType="begin"/>
+            </w:r>
+            <w:r>
+              <w:rPr>
+                <w:noProof/>
+                <w:webHidden/>
+              </w:rPr>
+              <w:instrText xml:space="preserve"> PAGEREF _Toc166705945 \h </w:instrText>
+            </w:r>
+            <w:r>
+              <w:rPr>
+                <w:noProof/>
+                <w:webHidden/>
+              </w:rPr>
+            </w:r>
+            <w:r>
+              <w:rPr>
+                <w:noProof/>
+                <w:webHidden/>
+              </w:rPr>
+              <w:fldChar w:fldCharType="separate"/>
+            </w:r>
+            <w:r>
+              <w:rPr>
+                <w:noProof/>
+                <w:webHidden/>
+              </w:rPr>
+              <w:t>21</w:t>
+            </w:r>
+            <w:r>
+              <w:rPr>
+                <w:noProof/>
+                <w:webHidden/>
+              </w:rPr>
+              <w:fldChar w:fldCharType="end"/>
+            </w:r>
+          </w:hyperlink>
+        </w:p>
+        <w:p>
+          <w:pPr>
+            <w:pStyle w:val="TDC1"/>
+            <w:rPr>
+              <w:rFonts w:eastAsiaTheme="minorEastAsia" w:cstheme="minorBidi"/>
+              <w:b w:val="0"/>
+              <w:bCs w:val="0"/>
+              <w:i w:val="0"/>
+              <w:iCs w:val="0"/>
+              <w:noProof/>
+              <w:kern w:val="2"/>
+              <w:lang w:eastAsia="es-ES"/>
+              <w14:ligatures w14:val="standardContextual"/>
+            </w:rPr>
+          </w:pPr>
+          <w:hyperlink w:anchor="_Toc166705946" w:history="1">
+            <w:r>
+              <w:rPr>
+                <w:rStyle w:val="Hipervnculo"/>
+                <w:noProof/>
+              </w:rPr>
+              <w:t>Bibliografía</w:t>
+            </w:r>
+            <w:r>
+              <w:rPr>
+                <w:noProof/>
+                <w:webHidden/>
+              </w:rPr>
+              <w:tab/>
+            </w:r>
+            <w:r>
+              <w:rPr>
+                <w:noProof/>
+                <w:webHidden/>
+              </w:rPr>
+              <w:fldChar w:fldCharType="begin"/>
+            </w:r>
+            <w:r>
+              <w:rPr>
+                <w:noProof/>
+                <w:webHidden/>
+              </w:rPr>
+              <w:instrText xml:space="preserve"> PAGEREF _Toc166705946 \h </w:instrText>
+            </w:r>
+            <w:r>
+              <w:rPr>
+                <w:noProof/>
+                <w:webHidden/>
+              </w:rPr>
+            </w:r>
+            <w:r>
+              <w:rPr>
+                <w:noProof/>
+                <w:webHidden/>
+              </w:rPr>
+              <w:fldChar w:fldCharType="separate"/>
+            </w:r>
+            <w:r>
+              <w:rPr>
+                <w:noProof/>
+                <w:webHidden/>
+              </w:rPr>
+              <w:t>22</w:t>
             </w:r>
             <w:r>
               <w:rPr>
@@ -3328,7 +4116,6 @@
     </w:p>
     <w:p>
       <w:pPr>
-        <w:jc w:val="center"/>
         <w:rPr>
           <w:sz w:val="56"/>
           <w:szCs w:val="56"/>
@@ -3337,7 +4124,6 @@
     </w:p>
     <w:p>
       <w:pPr>
-        <w:jc w:val="center"/>
         <w:rPr>
           <w:sz w:val="56"/>
           <w:szCs w:val="56"/>
@@ -3346,7 +4132,6 @@
     </w:p>
     <w:p>
       <w:pPr>
-        <w:jc w:val="center"/>
         <w:rPr>
           <w:sz w:val="56"/>
           <w:szCs w:val="56"/>
@@ -3355,69 +4140,11 @@
     </w:p>
     <w:p>
       <w:pPr>
-        <w:jc w:val="center"/>
-        <w:rPr>
-          <w:sz w:val="56"/>
-          <w:szCs w:val="56"/>
-        </w:rPr>
-      </w:pPr>
-    </w:p>
-    <w:p>
-      <w:pPr>
-        <w:jc w:val="center"/>
-        <w:rPr>
-          <w:sz w:val="56"/>
-          <w:szCs w:val="56"/>
-        </w:rPr>
-      </w:pPr>
-    </w:p>
-    <w:p>
-      <w:pPr>
-        <w:jc w:val="center"/>
-        <w:rPr>
-          <w:sz w:val="56"/>
-          <w:szCs w:val="56"/>
-        </w:rPr>
-      </w:pPr>
-    </w:p>
-    <w:p>
-      <w:pPr>
-        <w:rPr>
-          <w:sz w:val="56"/>
-          <w:szCs w:val="56"/>
-        </w:rPr>
-      </w:pPr>
-    </w:p>
-    <w:p>
-      <w:pPr>
-        <w:rPr>
-          <w:sz w:val="56"/>
-          <w:szCs w:val="56"/>
-        </w:rPr>
-      </w:pPr>
-    </w:p>
-    <w:p>
-      <w:pPr>
-        <w:rPr>
-          <w:sz w:val="56"/>
-          <w:szCs w:val="56"/>
-        </w:rPr>
-      </w:pPr>
-    </w:p>
-    <w:p>
-      <w:pPr>
-        <w:rPr>
-          <w:sz w:val="56"/>
-          <w:szCs w:val="56"/>
-        </w:rPr>
-      </w:pPr>
-    </w:p>
-    <w:p>
-      <w:pPr>
         <w:pStyle w:val="Ttulo1"/>
       </w:pPr>
-      <w:bookmarkStart w:id="17" w:name="_Toc164967362"/>
-      <w:r>
+      <w:bookmarkStart w:id="17" w:name="_Toc166705927"/>
+      <w:r>
+        <w:lastRenderedPageBreak/>
         <w:t>Resum</w:t>
       </w:r>
       <w:r>
@@ -3436,7 +4163,7 @@
       <w:pPr>
         <w:pStyle w:val="Ttulo2"/>
       </w:pPr>
-      <w:bookmarkStart w:id="18" w:name="_Toc164967363"/>
+      <w:bookmarkStart w:id="18" w:name="_Toc166705928"/>
       <w:r>
         <w:t>¿Qué se propone?</w:t>
       </w:r>
@@ -3455,32 +4182,215 @@
     <w:p>
       <w:pPr>
         <w:spacing w:line="360" w:lineRule="auto"/>
-        <w:rPr>
-          <w:rFonts w:ascii="Arial" w:hAnsi="Arial" w:cs="Arial"/>
-        </w:rPr>
-      </w:pPr>
-      <w:proofErr w:type="spellStart"/>
-      <w:r>
-        <w:rPr>
-          <w:rFonts w:ascii="Arial" w:hAnsi="Arial" w:cs="Arial"/>
-        </w:rPr>
-        <w:t>Programing</w:t>
-      </w:r>
-      <w:proofErr w:type="spellEnd"/>
+        <w:jc w:val="both"/>
+        <w:rPr>
+          <w:rFonts w:ascii="Arial" w:hAnsi="Arial" w:cs="Arial"/>
+        </w:rPr>
+      </w:pPr>
+      <w:r>
+        <w:rPr>
+          <w:rFonts w:ascii="Arial" w:hAnsi="Arial" w:cs="Arial"/>
+        </w:rPr>
+        <w:t>Programing Learning</w:t>
+      </w:r>
+      <w:r>
+        <w:rPr>
+          <w:rFonts w:ascii="Arial" w:hAnsi="Arial" w:cs="Arial"/>
+        </w:rPr>
+        <w:t xml:space="preserve"> es una </w:t>
+      </w:r>
+      <w:r>
+        <w:rPr>
+          <w:rFonts w:ascii="Arial" w:hAnsi="Arial" w:cs="Arial"/>
+        </w:rPr>
+        <w:t>página web</w:t>
+      </w:r>
+      <w:r>
+        <w:rPr>
+          <w:rFonts w:ascii="Arial" w:hAnsi="Arial" w:cs="Arial"/>
+        </w:rPr>
+        <w:t xml:space="preserve"> de </w:t>
+      </w:r>
+      <w:r>
+        <w:rPr>
+          <w:rFonts w:ascii="Arial" w:hAnsi="Arial" w:cs="Arial"/>
+        </w:rPr>
+        <w:t>aprendizaje</w:t>
+      </w:r>
       <w:r>
         <w:rPr>
           <w:rFonts w:ascii="Arial" w:hAnsi="Arial" w:cs="Arial"/>
         </w:rPr>
         <w:t xml:space="preserve"> </w:t>
       </w:r>
-      <w:proofErr w:type="spellStart"/>
-      <w:r>
-        <w:rPr>
-          <w:rFonts w:ascii="Arial" w:hAnsi="Arial" w:cs="Arial"/>
-        </w:rPr>
-        <w:t>Learning</w:t>
-      </w:r>
-      <w:proofErr w:type="spellEnd"/>
+      <w:r>
+        <w:rPr>
+          <w:rFonts w:ascii="Arial" w:hAnsi="Arial" w:cs="Arial"/>
+        </w:rPr>
+        <w:t>para el ámbito de la programación, dedicada tanto como a principiantes o programadores con un nivel intermediario o un nivel superior que quieran refrescar sus conocimientos básicos.</w:t>
+      </w:r>
+    </w:p>
+    <w:p>
+      <w:pPr>
+        <w:spacing w:line="360" w:lineRule="auto"/>
+        <w:jc w:val="both"/>
+        <w:rPr>
+          <w:rFonts w:ascii="Arial" w:hAnsi="Arial" w:cs="Arial"/>
+        </w:rPr>
+      </w:pPr>
+    </w:p>
+    <w:p>
+      <w:pPr>
+        <w:spacing w:line="360" w:lineRule="auto"/>
+        <w:jc w:val="both"/>
+        <w:rPr>
+          <w:rFonts w:ascii="Arial" w:hAnsi="Arial" w:cs="Arial"/>
+        </w:rPr>
+      </w:pPr>
+      <w:r>
+        <w:rPr>
+          <w:rFonts w:ascii="Arial" w:hAnsi="Arial" w:cs="Arial"/>
+        </w:rPr>
+        <w:t xml:space="preserve">Permite a los usuarios </w:t>
+      </w:r>
+      <w:r>
+        <w:rPr>
+          <w:rFonts w:ascii="Arial" w:hAnsi="Arial" w:cs="Arial"/>
+        </w:rPr>
+        <w:t>navegar por diversas páginas según sus necesidades logrando ampliar sus conocimientos mediante explicaciones, ejemplos además de videos tutoriales para facilitar y lograr un máximo aprendizaje de manera más sencilla y guiada.</w:t>
+      </w:r>
+    </w:p>
+    <w:p>
+      <w:pPr>
+        <w:spacing w:line="360" w:lineRule="auto"/>
+        <w:rPr>
+          <w:rFonts w:ascii="Arial" w:hAnsi="Arial" w:cs="Arial"/>
+        </w:rPr>
+      </w:pPr>
+    </w:p>
+    <w:p>
+      <w:pPr>
+        <w:pStyle w:val="Ttulo4"/>
+      </w:pPr>
+      <w:r>
+        <w:t>English</w:t>
+      </w:r>
+    </w:p>
+    <w:p>
+      <w:pPr>
+        <w:rPr>
+          <w:u w:val="single"/>
+        </w:rPr>
+      </w:pPr>
+    </w:p>
+    <w:p>
+      <w:pPr>
+        <w:spacing w:line="360" w:lineRule="auto"/>
+        <w:jc w:val="both"/>
+        <w:rPr>
+          <w:rFonts w:ascii="Arial" w:hAnsi="Arial" w:cs="Arial"/>
+        </w:rPr>
+      </w:pPr>
+      <w:r>
+        <w:rPr>
+          <w:rFonts w:ascii="Arial" w:hAnsi="Arial" w:cs="Arial"/>
+        </w:rPr>
+        <w:t xml:space="preserve">Programming Learning is a learning website for the field of programming, catering to both beginners and programmers with intermediate or advanced levels who want to refresh their basic knowledge. </w:t>
+      </w:r>
+    </w:p>
+    <w:p>
+      <w:pPr>
+        <w:spacing w:line="360" w:lineRule="auto"/>
+        <w:jc w:val="both"/>
+        <w:rPr>
+          <w:rFonts w:ascii="Arial" w:hAnsi="Arial" w:cs="Arial"/>
+        </w:rPr>
+      </w:pPr>
+    </w:p>
+    <w:p>
+      <w:pPr>
+        <w:spacing w:line="360" w:lineRule="auto"/>
+        <w:jc w:val="both"/>
+      </w:pPr>
+      <w:r>
+        <w:rPr>
+          <w:rFonts w:ascii="Arial" w:hAnsi="Arial" w:cs="Arial"/>
+        </w:rPr>
+        <w:t>It allows users to navigate through various pages according to their needs, expanding their knowledge through explanations, examples, as well as tutorial videos to facilitate and achieve maximum learning in a simpler and guided manner.</w:t>
+      </w:r>
+    </w:p>
+    <w:p>
+      <w:pPr>
+        <w:spacing w:line="360" w:lineRule="auto"/>
+      </w:pPr>
+    </w:p>
+    <w:p>
+      <w:pPr>
+        <w:spacing w:line="360" w:lineRule="auto"/>
+      </w:pPr>
+    </w:p>
+    <w:p>
+      <w:pPr>
+        <w:spacing w:line="360" w:lineRule="auto"/>
+      </w:pPr>
+    </w:p>
+    <w:p>
+      <w:pPr>
+        <w:spacing w:line="360" w:lineRule="auto"/>
+      </w:pPr>
+    </w:p>
+    <w:p>
+      <w:pPr>
+        <w:spacing w:line="360" w:lineRule="auto"/>
+      </w:pPr>
+    </w:p>
+    <w:p>
+      <w:pPr>
+        <w:spacing w:line="360" w:lineRule="auto"/>
+      </w:pPr>
+    </w:p>
+    <w:p>
+      <w:pPr>
+        <w:spacing w:line="360" w:lineRule="auto"/>
+      </w:pPr>
+    </w:p>
+    <w:p>
+      <w:pPr>
+        <w:spacing w:line="360" w:lineRule="auto"/>
+      </w:pPr>
+    </w:p>
+    <w:p>
+      <w:pPr>
+        <w:pStyle w:val="Ttulo2"/>
+      </w:pPr>
+      <w:bookmarkStart w:id="19" w:name="_Toc166705929"/>
+      <w:r>
+        <w:lastRenderedPageBreak/>
+        <w:t xml:space="preserve">¿De </w:t>
+      </w:r>
+      <w:r>
+        <w:t>qué</w:t>
+      </w:r>
+      <w:r>
+        <w:t xml:space="preserve"> está formado?</w:t>
+      </w:r>
+      <w:bookmarkEnd w:id="19"/>
+    </w:p>
+    <w:p/>
+    <w:p>
+      <w:pPr>
+        <w:spacing w:line="360" w:lineRule="auto"/>
+        <w:jc w:val="both"/>
+        <w:rPr>
+          <w:rFonts w:ascii="Arial" w:hAnsi="Arial" w:cs="Arial"/>
+        </w:rPr>
+      </w:pPr>
+      <w:r>
+        <w:rPr>
+          <w:rFonts w:ascii="Arial" w:hAnsi="Arial" w:cs="Arial"/>
+        </w:rPr>
+        <w:t>Programing Learning</w:t>
+      </w:r>
       <w:r>
         <w:rPr>
           <w:rFonts w:ascii="Arial" w:hAnsi="Arial" w:cs="Arial"/>
@@ -3491,1242 +4401,283 @@
         <w:rPr>
           <w:rFonts w:ascii="Arial" w:hAnsi="Arial" w:cs="Arial"/>
         </w:rPr>
-        <w:t>página web</w:t>
-      </w:r>
-      <w:r>
-        <w:rPr>
-          <w:rFonts w:ascii="Arial" w:hAnsi="Arial" w:cs="Arial"/>
-        </w:rPr>
-        <w:t xml:space="preserve"> de </w:t>
-      </w:r>
-      <w:r>
-        <w:rPr>
-          <w:rFonts w:ascii="Arial" w:hAnsi="Arial" w:cs="Arial"/>
-        </w:rPr>
-        <w:t>aprendizaje</w:t>
-      </w:r>
-      <w:r>
-        <w:rPr>
-          <w:rFonts w:ascii="Arial" w:hAnsi="Arial" w:cs="Arial"/>
-        </w:rPr>
-        <w:t xml:space="preserve"> </w:t>
-      </w:r>
-      <w:r>
-        <w:rPr>
-          <w:rFonts w:ascii="Arial" w:hAnsi="Arial" w:cs="Arial"/>
-        </w:rPr>
-        <w:t>para el ámbito de la programación</w:t>
-      </w:r>
-      <w:r>
-        <w:rPr>
-          <w:rFonts w:ascii="Arial" w:hAnsi="Arial" w:cs="Arial"/>
-        </w:rPr>
-        <w:t>, dedicada tanto como a principiantes o programadores con un nivel intermediario o un nivel superior que quieran refrescar sus conocimientos básicos.</w:t>
-      </w:r>
-    </w:p>
-    <w:p>
-      <w:pPr>
-        <w:spacing w:line="360" w:lineRule="auto"/>
-        <w:rPr>
-          <w:rFonts w:ascii="Arial" w:hAnsi="Arial" w:cs="Arial"/>
-        </w:rPr>
-      </w:pPr>
-    </w:p>
-    <w:p>
-      <w:pPr>
-        <w:spacing w:line="360" w:lineRule="auto"/>
-        <w:rPr>
-          <w:rFonts w:ascii="Arial" w:hAnsi="Arial" w:cs="Arial"/>
-        </w:rPr>
-      </w:pPr>
-      <w:r>
-        <w:rPr>
-          <w:rFonts w:ascii="Arial" w:hAnsi="Arial" w:cs="Arial"/>
-        </w:rPr>
-        <w:t xml:space="preserve">Permite a los usuarios </w:t>
-      </w:r>
-      <w:r>
-        <w:rPr>
-          <w:rFonts w:ascii="Arial" w:hAnsi="Arial" w:cs="Arial"/>
-        </w:rPr>
-        <w:t>navegar por diversas páginas según sus necesidades logrando ampliar sus conocimientos mediante explicaciones, ejemplos además de videos tutoriales para facilitar y lograr un máximo aprendizaje de manera más sencilla y guiada.</w:t>
-      </w:r>
-    </w:p>
-    <w:p>
-      <w:pPr>
-        <w:spacing w:line="360" w:lineRule="auto"/>
-        <w:rPr>
-          <w:rFonts w:ascii="Arial" w:hAnsi="Arial" w:cs="Arial"/>
-        </w:rPr>
-      </w:pPr>
-    </w:p>
-    <w:p>
-      <w:pPr>
-        <w:pStyle w:val="Ttulo4"/>
-      </w:pPr>
-      <w:r>
-        <w:t>English</w:t>
-      </w:r>
-    </w:p>
-    <w:p>
-      <w:pPr>
-        <w:rPr>
-          <w:u w:val="single"/>
-        </w:rPr>
-      </w:pPr>
-    </w:p>
-    <w:p>
-      <w:pPr>
-        <w:spacing w:line="360" w:lineRule="auto"/>
-        <w:rPr>
-          <w:rFonts w:ascii="Arial" w:hAnsi="Arial" w:cs="Arial"/>
-        </w:rPr>
-      </w:pPr>
-      <w:proofErr w:type="spellStart"/>
-      <w:r>
-        <w:rPr>
-          <w:rFonts w:ascii="Arial" w:hAnsi="Arial" w:cs="Arial"/>
-        </w:rPr>
-        <w:t>Programming</w:t>
-      </w:r>
-      <w:proofErr w:type="spellEnd"/>
-      <w:r>
-        <w:rPr>
-          <w:rFonts w:ascii="Arial" w:hAnsi="Arial" w:cs="Arial"/>
-        </w:rPr>
-        <w:t xml:space="preserve"> </w:t>
-      </w:r>
-      <w:proofErr w:type="spellStart"/>
-      <w:r>
-        <w:rPr>
-          <w:rFonts w:ascii="Arial" w:hAnsi="Arial" w:cs="Arial"/>
-        </w:rPr>
-        <w:t>Learning</w:t>
-      </w:r>
-      <w:proofErr w:type="spellEnd"/>
-      <w:r>
-        <w:rPr>
-          <w:rFonts w:ascii="Arial" w:hAnsi="Arial" w:cs="Arial"/>
-        </w:rPr>
-        <w:t xml:space="preserve"> </w:t>
-      </w:r>
-      <w:proofErr w:type="spellStart"/>
-      <w:r>
-        <w:rPr>
-          <w:rFonts w:ascii="Arial" w:hAnsi="Arial" w:cs="Arial"/>
-        </w:rPr>
-        <w:t>is</w:t>
-      </w:r>
-      <w:proofErr w:type="spellEnd"/>
-      <w:r>
-        <w:rPr>
-          <w:rFonts w:ascii="Arial" w:hAnsi="Arial" w:cs="Arial"/>
-        </w:rPr>
-        <w:t xml:space="preserve"> a </w:t>
-      </w:r>
-      <w:proofErr w:type="spellStart"/>
-      <w:r>
-        <w:rPr>
-          <w:rFonts w:ascii="Arial" w:hAnsi="Arial" w:cs="Arial"/>
-        </w:rPr>
-        <w:t>learning</w:t>
-      </w:r>
-      <w:proofErr w:type="spellEnd"/>
-      <w:r>
-        <w:rPr>
-          <w:rFonts w:ascii="Arial" w:hAnsi="Arial" w:cs="Arial"/>
-        </w:rPr>
-        <w:t xml:space="preserve"> </w:t>
-      </w:r>
-      <w:proofErr w:type="spellStart"/>
-      <w:r>
-        <w:rPr>
-          <w:rFonts w:ascii="Arial" w:hAnsi="Arial" w:cs="Arial"/>
-        </w:rPr>
-        <w:t>website</w:t>
-      </w:r>
-      <w:proofErr w:type="spellEnd"/>
-      <w:r>
-        <w:rPr>
-          <w:rFonts w:ascii="Arial" w:hAnsi="Arial" w:cs="Arial"/>
-        </w:rPr>
-        <w:t xml:space="preserve"> </w:t>
-      </w:r>
-      <w:proofErr w:type="spellStart"/>
-      <w:r>
-        <w:rPr>
-          <w:rFonts w:ascii="Arial" w:hAnsi="Arial" w:cs="Arial"/>
-        </w:rPr>
-        <w:t>for</w:t>
-      </w:r>
-      <w:proofErr w:type="spellEnd"/>
-      <w:r>
-        <w:rPr>
-          <w:rFonts w:ascii="Arial" w:hAnsi="Arial" w:cs="Arial"/>
-        </w:rPr>
-        <w:t xml:space="preserve"> </w:t>
-      </w:r>
-      <w:proofErr w:type="spellStart"/>
-      <w:r>
-        <w:rPr>
-          <w:rFonts w:ascii="Arial" w:hAnsi="Arial" w:cs="Arial"/>
-        </w:rPr>
-        <w:t>the</w:t>
-      </w:r>
-      <w:proofErr w:type="spellEnd"/>
-      <w:r>
-        <w:rPr>
-          <w:rFonts w:ascii="Arial" w:hAnsi="Arial" w:cs="Arial"/>
-        </w:rPr>
-        <w:t xml:space="preserve"> </w:t>
-      </w:r>
-      <w:proofErr w:type="spellStart"/>
-      <w:r>
-        <w:rPr>
-          <w:rFonts w:ascii="Arial" w:hAnsi="Arial" w:cs="Arial"/>
-        </w:rPr>
-        <w:t>field</w:t>
-      </w:r>
-      <w:proofErr w:type="spellEnd"/>
-      <w:r>
-        <w:rPr>
-          <w:rFonts w:ascii="Arial" w:hAnsi="Arial" w:cs="Arial"/>
-        </w:rPr>
-        <w:t xml:space="preserve"> </w:t>
-      </w:r>
-      <w:proofErr w:type="spellStart"/>
-      <w:r>
-        <w:rPr>
-          <w:rFonts w:ascii="Arial" w:hAnsi="Arial" w:cs="Arial"/>
-        </w:rPr>
-        <w:t>of</w:t>
-      </w:r>
-      <w:proofErr w:type="spellEnd"/>
-      <w:r>
-        <w:rPr>
-          <w:rFonts w:ascii="Arial" w:hAnsi="Arial" w:cs="Arial"/>
-        </w:rPr>
-        <w:t xml:space="preserve"> </w:t>
-      </w:r>
-      <w:proofErr w:type="spellStart"/>
-      <w:r>
-        <w:rPr>
-          <w:rFonts w:ascii="Arial" w:hAnsi="Arial" w:cs="Arial"/>
-        </w:rPr>
-        <w:t>programming</w:t>
-      </w:r>
-      <w:proofErr w:type="spellEnd"/>
-      <w:r>
-        <w:rPr>
-          <w:rFonts w:ascii="Arial" w:hAnsi="Arial" w:cs="Arial"/>
-        </w:rPr>
-        <w:t xml:space="preserve">, catering </w:t>
-      </w:r>
-      <w:proofErr w:type="spellStart"/>
-      <w:r>
-        <w:rPr>
-          <w:rFonts w:ascii="Arial" w:hAnsi="Arial" w:cs="Arial"/>
-        </w:rPr>
-        <w:t>to</w:t>
-      </w:r>
-      <w:proofErr w:type="spellEnd"/>
-      <w:r>
-        <w:rPr>
-          <w:rFonts w:ascii="Arial" w:hAnsi="Arial" w:cs="Arial"/>
-        </w:rPr>
-        <w:t xml:space="preserve"> </w:t>
-      </w:r>
-      <w:proofErr w:type="spellStart"/>
-      <w:r>
-        <w:rPr>
-          <w:rFonts w:ascii="Arial" w:hAnsi="Arial" w:cs="Arial"/>
-        </w:rPr>
-        <w:t>both</w:t>
-      </w:r>
-      <w:proofErr w:type="spellEnd"/>
-      <w:r>
-        <w:rPr>
-          <w:rFonts w:ascii="Arial" w:hAnsi="Arial" w:cs="Arial"/>
-        </w:rPr>
-        <w:t xml:space="preserve"> </w:t>
-      </w:r>
-      <w:proofErr w:type="spellStart"/>
-      <w:r>
-        <w:rPr>
-          <w:rFonts w:ascii="Arial" w:hAnsi="Arial" w:cs="Arial"/>
-        </w:rPr>
-        <w:t>beginners</w:t>
-      </w:r>
-      <w:proofErr w:type="spellEnd"/>
-      <w:r>
-        <w:rPr>
-          <w:rFonts w:ascii="Arial" w:hAnsi="Arial" w:cs="Arial"/>
-        </w:rPr>
-        <w:t xml:space="preserve"> and </w:t>
-      </w:r>
-      <w:proofErr w:type="spellStart"/>
-      <w:r>
-        <w:rPr>
-          <w:rFonts w:ascii="Arial" w:hAnsi="Arial" w:cs="Arial"/>
-        </w:rPr>
-        <w:t>programmers</w:t>
-      </w:r>
-      <w:proofErr w:type="spellEnd"/>
-      <w:r>
-        <w:rPr>
-          <w:rFonts w:ascii="Arial" w:hAnsi="Arial" w:cs="Arial"/>
-        </w:rPr>
-        <w:t xml:space="preserve"> </w:t>
-      </w:r>
-      <w:proofErr w:type="spellStart"/>
-      <w:r>
-        <w:rPr>
-          <w:rFonts w:ascii="Arial" w:hAnsi="Arial" w:cs="Arial"/>
-        </w:rPr>
-        <w:t>with</w:t>
-      </w:r>
-      <w:proofErr w:type="spellEnd"/>
-      <w:r>
-        <w:rPr>
-          <w:rFonts w:ascii="Arial" w:hAnsi="Arial" w:cs="Arial"/>
-        </w:rPr>
-        <w:t xml:space="preserve"> </w:t>
-      </w:r>
-      <w:proofErr w:type="spellStart"/>
-      <w:r>
-        <w:rPr>
-          <w:rFonts w:ascii="Arial" w:hAnsi="Arial" w:cs="Arial"/>
-        </w:rPr>
-        <w:t>intermediate</w:t>
-      </w:r>
-      <w:proofErr w:type="spellEnd"/>
-      <w:r>
-        <w:rPr>
-          <w:rFonts w:ascii="Arial" w:hAnsi="Arial" w:cs="Arial"/>
-        </w:rPr>
-        <w:t xml:space="preserve"> </w:t>
-      </w:r>
-      <w:proofErr w:type="spellStart"/>
-      <w:r>
-        <w:rPr>
-          <w:rFonts w:ascii="Arial" w:hAnsi="Arial" w:cs="Arial"/>
-        </w:rPr>
-        <w:t>or</w:t>
-      </w:r>
-      <w:proofErr w:type="spellEnd"/>
-      <w:r>
-        <w:rPr>
-          <w:rFonts w:ascii="Arial" w:hAnsi="Arial" w:cs="Arial"/>
-        </w:rPr>
-        <w:t xml:space="preserve"> </w:t>
-      </w:r>
-      <w:proofErr w:type="spellStart"/>
-      <w:r>
-        <w:rPr>
-          <w:rFonts w:ascii="Arial" w:hAnsi="Arial" w:cs="Arial"/>
-        </w:rPr>
-        <w:t>advanced</w:t>
-      </w:r>
-      <w:proofErr w:type="spellEnd"/>
-      <w:r>
-        <w:rPr>
-          <w:rFonts w:ascii="Arial" w:hAnsi="Arial" w:cs="Arial"/>
-        </w:rPr>
-        <w:t xml:space="preserve"> </w:t>
-      </w:r>
-      <w:proofErr w:type="spellStart"/>
-      <w:r>
-        <w:rPr>
-          <w:rFonts w:ascii="Arial" w:hAnsi="Arial" w:cs="Arial"/>
-        </w:rPr>
-        <w:t>levels</w:t>
-      </w:r>
-      <w:proofErr w:type="spellEnd"/>
-      <w:r>
-        <w:rPr>
-          <w:rFonts w:ascii="Arial" w:hAnsi="Arial" w:cs="Arial"/>
-        </w:rPr>
-        <w:t xml:space="preserve"> </w:t>
-      </w:r>
-      <w:proofErr w:type="spellStart"/>
-      <w:r>
-        <w:rPr>
-          <w:rFonts w:ascii="Arial" w:hAnsi="Arial" w:cs="Arial"/>
-        </w:rPr>
-        <w:t>who</w:t>
-      </w:r>
-      <w:proofErr w:type="spellEnd"/>
-      <w:r>
-        <w:rPr>
-          <w:rFonts w:ascii="Arial" w:hAnsi="Arial" w:cs="Arial"/>
-        </w:rPr>
-        <w:t xml:space="preserve"> </w:t>
-      </w:r>
-      <w:proofErr w:type="spellStart"/>
-      <w:r>
-        <w:rPr>
-          <w:rFonts w:ascii="Arial" w:hAnsi="Arial" w:cs="Arial"/>
-        </w:rPr>
-        <w:t>want</w:t>
-      </w:r>
-      <w:proofErr w:type="spellEnd"/>
-      <w:r>
-        <w:rPr>
-          <w:rFonts w:ascii="Arial" w:hAnsi="Arial" w:cs="Arial"/>
-        </w:rPr>
-        <w:t xml:space="preserve"> </w:t>
-      </w:r>
-      <w:proofErr w:type="spellStart"/>
-      <w:r>
-        <w:rPr>
-          <w:rFonts w:ascii="Arial" w:hAnsi="Arial" w:cs="Arial"/>
-        </w:rPr>
-        <w:t>to</w:t>
-      </w:r>
-      <w:proofErr w:type="spellEnd"/>
-      <w:r>
-        <w:rPr>
-          <w:rFonts w:ascii="Arial" w:hAnsi="Arial" w:cs="Arial"/>
-        </w:rPr>
-        <w:t xml:space="preserve"> </w:t>
-      </w:r>
-      <w:proofErr w:type="spellStart"/>
-      <w:r>
-        <w:rPr>
-          <w:rFonts w:ascii="Arial" w:hAnsi="Arial" w:cs="Arial"/>
-        </w:rPr>
-        <w:t>refresh</w:t>
-      </w:r>
-      <w:proofErr w:type="spellEnd"/>
-      <w:r>
-        <w:rPr>
-          <w:rFonts w:ascii="Arial" w:hAnsi="Arial" w:cs="Arial"/>
-        </w:rPr>
-        <w:t xml:space="preserve"> </w:t>
-      </w:r>
-      <w:proofErr w:type="spellStart"/>
-      <w:r>
-        <w:rPr>
-          <w:rFonts w:ascii="Arial" w:hAnsi="Arial" w:cs="Arial"/>
-        </w:rPr>
-        <w:t>their</w:t>
-      </w:r>
-      <w:proofErr w:type="spellEnd"/>
-      <w:r>
-        <w:rPr>
-          <w:rFonts w:ascii="Arial" w:hAnsi="Arial" w:cs="Arial"/>
-        </w:rPr>
-        <w:t xml:space="preserve"> </w:t>
-      </w:r>
-      <w:proofErr w:type="spellStart"/>
-      <w:r>
-        <w:rPr>
-          <w:rFonts w:ascii="Arial" w:hAnsi="Arial" w:cs="Arial"/>
-        </w:rPr>
-        <w:t>basic</w:t>
-      </w:r>
-      <w:proofErr w:type="spellEnd"/>
-      <w:r>
-        <w:rPr>
-          <w:rFonts w:ascii="Arial" w:hAnsi="Arial" w:cs="Arial"/>
-        </w:rPr>
-        <w:t xml:space="preserve"> </w:t>
-      </w:r>
-      <w:proofErr w:type="spellStart"/>
-      <w:r>
-        <w:rPr>
-          <w:rFonts w:ascii="Arial" w:hAnsi="Arial" w:cs="Arial"/>
-        </w:rPr>
-        <w:t>knowledge</w:t>
-      </w:r>
-      <w:proofErr w:type="spellEnd"/>
-      <w:r>
-        <w:rPr>
-          <w:rFonts w:ascii="Arial" w:hAnsi="Arial" w:cs="Arial"/>
-        </w:rPr>
-        <w:t xml:space="preserve">. </w:t>
-      </w:r>
-    </w:p>
-    <w:p>
-      <w:pPr>
-        <w:spacing w:line="360" w:lineRule="auto"/>
-        <w:rPr>
-          <w:rFonts w:ascii="Arial" w:hAnsi="Arial" w:cs="Arial"/>
-        </w:rPr>
-      </w:pPr>
-    </w:p>
-    <w:p>
-      <w:pPr>
-        <w:spacing w:line="360" w:lineRule="auto"/>
-      </w:pPr>
-      <w:proofErr w:type="spellStart"/>
-      <w:r>
-        <w:rPr>
-          <w:rFonts w:ascii="Arial" w:hAnsi="Arial" w:cs="Arial"/>
-        </w:rPr>
-        <w:t>It</w:t>
-      </w:r>
-      <w:proofErr w:type="spellEnd"/>
-      <w:r>
-        <w:rPr>
-          <w:rFonts w:ascii="Arial" w:hAnsi="Arial" w:cs="Arial"/>
-        </w:rPr>
-        <w:t xml:space="preserve"> </w:t>
-      </w:r>
-      <w:proofErr w:type="spellStart"/>
-      <w:r>
-        <w:rPr>
-          <w:rFonts w:ascii="Arial" w:hAnsi="Arial" w:cs="Arial"/>
-        </w:rPr>
-        <w:t>allows</w:t>
-      </w:r>
-      <w:proofErr w:type="spellEnd"/>
-      <w:r>
-        <w:rPr>
-          <w:rFonts w:ascii="Arial" w:hAnsi="Arial" w:cs="Arial"/>
-        </w:rPr>
-        <w:t xml:space="preserve"> </w:t>
-      </w:r>
-      <w:proofErr w:type="spellStart"/>
-      <w:r>
-        <w:rPr>
-          <w:rFonts w:ascii="Arial" w:hAnsi="Arial" w:cs="Arial"/>
-        </w:rPr>
-        <w:t>users</w:t>
-      </w:r>
-      <w:proofErr w:type="spellEnd"/>
-      <w:r>
-        <w:rPr>
-          <w:rFonts w:ascii="Arial" w:hAnsi="Arial" w:cs="Arial"/>
-        </w:rPr>
-        <w:t xml:space="preserve"> </w:t>
-      </w:r>
-      <w:proofErr w:type="spellStart"/>
-      <w:r>
-        <w:rPr>
-          <w:rFonts w:ascii="Arial" w:hAnsi="Arial" w:cs="Arial"/>
-        </w:rPr>
-        <w:t>to</w:t>
-      </w:r>
-      <w:proofErr w:type="spellEnd"/>
-      <w:r>
-        <w:rPr>
-          <w:rFonts w:ascii="Arial" w:hAnsi="Arial" w:cs="Arial"/>
-        </w:rPr>
-        <w:t xml:space="preserve"> </w:t>
-      </w:r>
-      <w:proofErr w:type="spellStart"/>
-      <w:r>
-        <w:rPr>
-          <w:rFonts w:ascii="Arial" w:hAnsi="Arial" w:cs="Arial"/>
-        </w:rPr>
-        <w:t>navigate</w:t>
-      </w:r>
-      <w:proofErr w:type="spellEnd"/>
-      <w:r>
-        <w:rPr>
-          <w:rFonts w:ascii="Arial" w:hAnsi="Arial" w:cs="Arial"/>
-        </w:rPr>
-        <w:t xml:space="preserve"> </w:t>
-      </w:r>
-      <w:proofErr w:type="spellStart"/>
-      <w:r>
-        <w:rPr>
-          <w:rFonts w:ascii="Arial" w:hAnsi="Arial" w:cs="Arial"/>
-        </w:rPr>
-        <w:t>through</w:t>
-      </w:r>
-      <w:proofErr w:type="spellEnd"/>
-      <w:r>
-        <w:rPr>
-          <w:rFonts w:ascii="Arial" w:hAnsi="Arial" w:cs="Arial"/>
-        </w:rPr>
-        <w:t xml:space="preserve"> </w:t>
-      </w:r>
-      <w:proofErr w:type="spellStart"/>
-      <w:r>
-        <w:rPr>
-          <w:rFonts w:ascii="Arial" w:hAnsi="Arial" w:cs="Arial"/>
-        </w:rPr>
-        <w:t>various</w:t>
-      </w:r>
-      <w:proofErr w:type="spellEnd"/>
-      <w:r>
-        <w:rPr>
-          <w:rFonts w:ascii="Arial" w:hAnsi="Arial" w:cs="Arial"/>
-        </w:rPr>
-        <w:t xml:space="preserve"> </w:t>
-      </w:r>
-      <w:proofErr w:type="spellStart"/>
-      <w:r>
-        <w:rPr>
-          <w:rFonts w:ascii="Arial" w:hAnsi="Arial" w:cs="Arial"/>
-        </w:rPr>
-        <w:t>pages</w:t>
-      </w:r>
-      <w:proofErr w:type="spellEnd"/>
-      <w:r>
-        <w:rPr>
-          <w:rFonts w:ascii="Arial" w:hAnsi="Arial" w:cs="Arial"/>
-        </w:rPr>
-        <w:t xml:space="preserve"> </w:t>
-      </w:r>
-      <w:proofErr w:type="spellStart"/>
-      <w:r>
-        <w:rPr>
-          <w:rFonts w:ascii="Arial" w:hAnsi="Arial" w:cs="Arial"/>
-        </w:rPr>
-        <w:t>according</w:t>
-      </w:r>
-      <w:proofErr w:type="spellEnd"/>
-      <w:r>
-        <w:rPr>
-          <w:rFonts w:ascii="Arial" w:hAnsi="Arial" w:cs="Arial"/>
-        </w:rPr>
-        <w:t xml:space="preserve"> </w:t>
-      </w:r>
-      <w:proofErr w:type="spellStart"/>
-      <w:r>
-        <w:rPr>
-          <w:rFonts w:ascii="Arial" w:hAnsi="Arial" w:cs="Arial"/>
-        </w:rPr>
-        <w:t>to</w:t>
-      </w:r>
-      <w:proofErr w:type="spellEnd"/>
-      <w:r>
-        <w:rPr>
-          <w:rFonts w:ascii="Arial" w:hAnsi="Arial" w:cs="Arial"/>
-        </w:rPr>
-        <w:t xml:space="preserve"> </w:t>
-      </w:r>
-      <w:proofErr w:type="spellStart"/>
-      <w:r>
-        <w:rPr>
-          <w:rFonts w:ascii="Arial" w:hAnsi="Arial" w:cs="Arial"/>
-        </w:rPr>
-        <w:t>their</w:t>
-      </w:r>
-      <w:proofErr w:type="spellEnd"/>
-      <w:r>
-        <w:rPr>
-          <w:rFonts w:ascii="Arial" w:hAnsi="Arial" w:cs="Arial"/>
-        </w:rPr>
-        <w:t xml:space="preserve"> </w:t>
-      </w:r>
-      <w:proofErr w:type="spellStart"/>
-      <w:r>
-        <w:rPr>
-          <w:rFonts w:ascii="Arial" w:hAnsi="Arial" w:cs="Arial"/>
-        </w:rPr>
-        <w:t>needs</w:t>
-      </w:r>
-      <w:proofErr w:type="spellEnd"/>
+        <w:t>plataforma web</w:t>
+      </w:r>
+      <w:r>
+        <w:rPr>
+          <w:rFonts w:ascii="Arial" w:hAnsi="Arial" w:cs="Arial"/>
+        </w:rPr>
+        <w:t xml:space="preserve"> desarrollada en </w:t>
+      </w:r>
+      <w:r>
+        <w:rPr>
+          <w:rFonts w:ascii="Arial" w:hAnsi="Arial" w:cs="Arial"/>
+        </w:rPr>
+        <w:t xml:space="preserve">Angular </w:t>
+      </w:r>
+      <w:r>
+        <w:rPr>
+          <w:rFonts w:ascii="Arial" w:hAnsi="Arial" w:cs="Arial"/>
+        </w:rPr>
+        <w:t>(</w:t>
+      </w:r>
+      <w:r>
+        <w:rPr>
+          <w:rFonts w:ascii="Arial" w:hAnsi="Arial" w:cs="Arial"/>
+        </w:rPr>
+        <w:t>TypeScript, Html, Css, Boostrap</w:t>
+      </w:r>
+      <w:r>
+        <w:rPr>
+          <w:rFonts w:ascii="Arial" w:hAnsi="Arial" w:cs="Arial"/>
+        </w:rPr>
+        <w:t xml:space="preserve">), enlazada a una base de datos en </w:t>
+      </w:r>
+      <w:r>
+        <w:rPr>
+          <w:rFonts w:ascii="Arial" w:hAnsi="Arial" w:cs="Arial"/>
+        </w:rPr>
+        <w:t xml:space="preserve">MariaDb </w:t>
+      </w:r>
+      <w:r>
+        <w:rPr>
+          <w:rFonts w:ascii="Arial" w:hAnsi="Arial" w:cs="Arial"/>
+        </w:rPr>
+        <w:t xml:space="preserve">donde </w:t>
+      </w:r>
+      <w:r>
+        <w:rPr>
+          <w:rFonts w:ascii="Arial" w:hAnsi="Arial" w:cs="Arial"/>
+        </w:rPr>
+        <w:t>se almacenan</w:t>
+      </w:r>
+      <w:r>
+        <w:rPr>
+          <w:rFonts w:ascii="Arial" w:hAnsi="Arial" w:cs="Arial"/>
+        </w:rPr>
+        <w:t xml:space="preserve"> los diversos </w:t>
+      </w:r>
+      <w:r>
+        <w:rPr>
+          <w:rFonts w:ascii="Arial" w:hAnsi="Arial" w:cs="Arial"/>
+        </w:rPr>
+        <w:t>contenidos a mostrar en la página</w:t>
+      </w:r>
+      <w:r>
+        <w:rPr>
+          <w:rFonts w:ascii="Arial" w:hAnsi="Arial" w:cs="Arial"/>
+        </w:rPr>
+        <w:t xml:space="preserve">, además de </w:t>
+      </w:r>
+      <w:r>
+        <w:rPr>
+          <w:rFonts w:ascii="Arial" w:hAnsi="Arial" w:cs="Arial"/>
+        </w:rPr>
+        <w:t>un entorno backend y api desarrollado en java y en contacto con Angular.</w:t>
+      </w:r>
+    </w:p>
+    <w:p>
+      <w:pPr>
+        <w:spacing w:line="360" w:lineRule="auto"/>
+        <w:jc w:val="both"/>
+        <w:rPr>
+          <w:rFonts w:ascii="Arial" w:hAnsi="Arial" w:cs="Arial"/>
+        </w:rPr>
+      </w:pPr>
+      <w:r>
+        <w:rPr>
+          <w:rFonts w:ascii="Arial" w:hAnsi="Arial" w:cs="Arial"/>
+        </w:rPr>
+        <w:t>Incluye l</w:t>
+      </w:r>
+      <w:r>
+        <w:rPr>
+          <w:rFonts w:ascii="Arial" w:hAnsi="Arial" w:cs="Arial"/>
+        </w:rPr>
+        <w:t>a autentificación mediante correo y contraseña</w:t>
+      </w:r>
+      <w:r>
+        <w:rPr>
+          <w:rFonts w:ascii="Arial" w:hAnsi="Arial" w:cs="Arial"/>
+        </w:rPr>
+        <w:t xml:space="preserve">, permitiendo su acceso exclusivo </w:t>
+      </w:r>
+    </w:p>
+    <w:p>
+      <w:pPr>
+        <w:spacing w:line="360" w:lineRule="auto"/>
+        <w:rPr>
+          <w:rFonts w:ascii="Arial" w:hAnsi="Arial" w:cs="Arial"/>
+        </w:rPr>
+      </w:pPr>
+    </w:p>
+    <w:p/>
+    <w:p>
+      <w:pPr>
+        <w:pStyle w:val="Ttulo1"/>
+      </w:pPr>
+      <w:bookmarkStart w:id="20" w:name="_Toc166705930"/>
+      <w:r>
+        <w:t xml:space="preserve">Justificación </w:t>
+      </w:r>
+      <w:r>
+        <w:t xml:space="preserve">y objetivos </w:t>
+      </w:r>
+      <w:r>
+        <w:t>del proyecto</w:t>
+      </w:r>
+      <w:bookmarkEnd w:id="20"/>
+    </w:p>
+    <w:p/>
+    <w:p/>
+    <w:p>
+      <w:pPr>
+        <w:pStyle w:val="Ttulo2"/>
+      </w:pPr>
+      <w:bookmarkStart w:id="21" w:name="_Toc166705931"/>
+      <w:r>
+        <w:t>¿Para qué se propone?</w:t>
+      </w:r>
+      <w:bookmarkEnd w:id="21"/>
+    </w:p>
+    <w:p/>
+    <w:p>
+      <w:pPr>
+        <w:spacing w:line="360" w:lineRule="auto"/>
+        <w:jc w:val="both"/>
+        <w:rPr>
+          <w:rFonts w:ascii="Arial" w:hAnsi="Arial" w:cs="Arial"/>
+        </w:rPr>
+      </w:pPr>
+      <w:r>
+        <w:rPr>
+          <w:rFonts w:ascii="Arial" w:hAnsi="Arial" w:cs="Arial"/>
+        </w:rPr>
+        <w:t>Programing Learning</w:t>
+      </w:r>
+      <w:r>
+        <w:rPr>
+          <w:rFonts w:ascii="Arial" w:hAnsi="Arial" w:cs="Arial"/>
+        </w:rPr>
+        <w:t xml:space="preserve"> se propone con el objetivo de ayudar </w:t>
+      </w:r>
+      <w:r>
+        <w:rPr>
+          <w:rFonts w:ascii="Arial" w:hAnsi="Arial" w:cs="Arial"/>
+        </w:rPr>
+        <w:t>los usuarios a aumentar sus conocimientos básicos y no tan básicos sobre la programación en diversos lenguajes, facilitando el aprendizaje en un ámbito más guiado logrando establecer en los conocimientos que puedan llegar a aprender unas bases y nociones del funcionamiento del lenguaje en cuestión.</w:t>
+      </w:r>
+    </w:p>
+    <w:p/>
+    <w:p/>
+    <w:p>
+      <w:pPr>
+        <w:pStyle w:val="Ttulo2"/>
+      </w:pPr>
+      <w:bookmarkStart w:id="22" w:name="_Toc166705932"/>
+      <w:r>
+        <w:t xml:space="preserve">¿A </w:t>
+      </w:r>
+      <w:r>
+        <w:t>quién</w:t>
+      </w:r>
+      <w:r>
+        <w:t xml:space="preserve"> se dirige?</w:t>
+      </w:r>
+      <w:bookmarkEnd w:id="22"/>
+    </w:p>
+    <w:p/>
+    <w:p>
+      <w:pPr>
+        <w:spacing w:line="360" w:lineRule="auto"/>
+        <w:jc w:val="both"/>
+        <w:rPr>
+          <w:rFonts w:ascii="Arial" w:hAnsi="Arial" w:cs="Arial"/>
+        </w:rPr>
+      </w:pPr>
+      <w:r>
+        <w:rPr>
+          <w:rFonts w:ascii="Arial" w:hAnsi="Arial" w:cs="Arial"/>
+        </w:rPr>
+        <w:t>Programing Learning</w:t>
+      </w:r>
+      <w:r>
+        <w:rPr>
+          <w:rFonts w:ascii="Arial" w:hAnsi="Arial" w:cs="Arial"/>
+        </w:rPr>
+        <w:t xml:space="preserve"> está pensada para el uso de </w:t>
+      </w:r>
+      <w:r>
+        <w:rPr>
+          <w:rFonts w:ascii="Arial" w:hAnsi="Arial" w:cs="Arial"/>
+        </w:rPr>
+        <w:t>cualquier usuario que esté dispuesto a aprender y mejorar sus conocimientos en desarrollo de aplicaciones</w:t>
+      </w:r>
       <w:r>
         <w:rPr>
           <w:rFonts w:ascii="Arial" w:hAnsi="Arial" w:cs="Arial"/>
         </w:rPr>
         <w:t xml:space="preserve">, </w:t>
       </w:r>
-      <w:proofErr w:type="spellStart"/>
-      <w:r>
-        <w:rPr>
-          <w:rFonts w:ascii="Arial" w:hAnsi="Arial" w:cs="Arial"/>
-        </w:rPr>
-        <w:t>expanding</w:t>
-      </w:r>
-      <w:proofErr w:type="spellEnd"/>
-      <w:r>
-        <w:rPr>
-          <w:rFonts w:ascii="Arial" w:hAnsi="Arial" w:cs="Arial"/>
-        </w:rPr>
-        <w:t xml:space="preserve"> </w:t>
-      </w:r>
-      <w:proofErr w:type="spellStart"/>
-      <w:r>
-        <w:rPr>
-          <w:rFonts w:ascii="Arial" w:hAnsi="Arial" w:cs="Arial"/>
-        </w:rPr>
-        <w:t>their</w:t>
-      </w:r>
-      <w:proofErr w:type="spellEnd"/>
-      <w:r>
-        <w:rPr>
-          <w:rFonts w:ascii="Arial" w:hAnsi="Arial" w:cs="Arial"/>
-        </w:rPr>
-        <w:t xml:space="preserve"> </w:t>
-      </w:r>
-      <w:proofErr w:type="spellStart"/>
-      <w:r>
-        <w:rPr>
-          <w:rFonts w:ascii="Arial" w:hAnsi="Arial" w:cs="Arial"/>
-        </w:rPr>
-        <w:t>knowledge</w:t>
-      </w:r>
-      <w:proofErr w:type="spellEnd"/>
-      <w:r>
-        <w:rPr>
-          <w:rFonts w:ascii="Arial" w:hAnsi="Arial" w:cs="Arial"/>
-        </w:rPr>
-        <w:t xml:space="preserve"> </w:t>
-      </w:r>
-      <w:proofErr w:type="spellStart"/>
-      <w:r>
-        <w:rPr>
-          <w:rFonts w:ascii="Arial" w:hAnsi="Arial" w:cs="Arial"/>
-        </w:rPr>
-        <w:t>through</w:t>
-      </w:r>
-      <w:proofErr w:type="spellEnd"/>
-      <w:r>
-        <w:rPr>
-          <w:rFonts w:ascii="Arial" w:hAnsi="Arial" w:cs="Arial"/>
-        </w:rPr>
-        <w:t xml:space="preserve"> </w:t>
-      </w:r>
-      <w:proofErr w:type="spellStart"/>
-      <w:r>
-        <w:rPr>
-          <w:rFonts w:ascii="Arial" w:hAnsi="Arial" w:cs="Arial"/>
-        </w:rPr>
-        <w:t>explanations</w:t>
-      </w:r>
-      <w:proofErr w:type="spellEnd"/>
-      <w:r>
-        <w:rPr>
-          <w:rFonts w:ascii="Arial" w:hAnsi="Arial" w:cs="Arial"/>
-        </w:rPr>
-        <w:t xml:space="preserve">, </w:t>
-      </w:r>
-      <w:proofErr w:type="spellStart"/>
-      <w:r>
-        <w:rPr>
-          <w:rFonts w:ascii="Arial" w:hAnsi="Arial" w:cs="Arial"/>
-        </w:rPr>
-        <w:t>examples</w:t>
-      </w:r>
-      <w:proofErr w:type="spellEnd"/>
-      <w:r>
-        <w:rPr>
-          <w:rFonts w:ascii="Arial" w:hAnsi="Arial" w:cs="Arial"/>
-        </w:rPr>
-        <w:t xml:space="preserve">, as </w:t>
-      </w:r>
-      <w:proofErr w:type="spellStart"/>
-      <w:r>
-        <w:rPr>
-          <w:rFonts w:ascii="Arial" w:hAnsi="Arial" w:cs="Arial"/>
-        </w:rPr>
-        <w:t>well</w:t>
-      </w:r>
-      <w:proofErr w:type="spellEnd"/>
-      <w:r>
-        <w:rPr>
-          <w:rFonts w:ascii="Arial" w:hAnsi="Arial" w:cs="Arial"/>
-        </w:rPr>
-        <w:t xml:space="preserve"> as tutorial videos </w:t>
-      </w:r>
-      <w:proofErr w:type="spellStart"/>
-      <w:r>
-        <w:rPr>
-          <w:rFonts w:ascii="Arial" w:hAnsi="Arial" w:cs="Arial"/>
-        </w:rPr>
-        <w:t>to</w:t>
-      </w:r>
-      <w:proofErr w:type="spellEnd"/>
-      <w:r>
-        <w:rPr>
-          <w:rFonts w:ascii="Arial" w:hAnsi="Arial" w:cs="Arial"/>
-        </w:rPr>
-        <w:t xml:space="preserve"> </w:t>
-      </w:r>
-      <w:proofErr w:type="spellStart"/>
-      <w:r>
-        <w:rPr>
-          <w:rFonts w:ascii="Arial" w:hAnsi="Arial" w:cs="Arial"/>
-        </w:rPr>
-        <w:t>facilitate</w:t>
-      </w:r>
-      <w:proofErr w:type="spellEnd"/>
-      <w:r>
-        <w:rPr>
-          <w:rFonts w:ascii="Arial" w:hAnsi="Arial" w:cs="Arial"/>
-        </w:rPr>
-        <w:t xml:space="preserve"> and </w:t>
-      </w:r>
-      <w:proofErr w:type="spellStart"/>
-      <w:r>
-        <w:rPr>
-          <w:rFonts w:ascii="Arial" w:hAnsi="Arial" w:cs="Arial"/>
-        </w:rPr>
-        <w:t>achieve</w:t>
-      </w:r>
-      <w:proofErr w:type="spellEnd"/>
-      <w:r>
-        <w:rPr>
-          <w:rFonts w:ascii="Arial" w:hAnsi="Arial" w:cs="Arial"/>
-        </w:rPr>
-        <w:t xml:space="preserve"> </w:t>
-      </w:r>
-      <w:proofErr w:type="spellStart"/>
-      <w:r>
-        <w:rPr>
-          <w:rFonts w:ascii="Arial" w:hAnsi="Arial" w:cs="Arial"/>
-        </w:rPr>
-        <w:t>maximum</w:t>
-      </w:r>
-      <w:proofErr w:type="spellEnd"/>
-      <w:r>
-        <w:rPr>
-          <w:rFonts w:ascii="Arial" w:hAnsi="Arial" w:cs="Arial"/>
-        </w:rPr>
-        <w:t xml:space="preserve"> </w:t>
-      </w:r>
-      <w:proofErr w:type="spellStart"/>
-      <w:r>
-        <w:rPr>
-          <w:rFonts w:ascii="Arial" w:hAnsi="Arial" w:cs="Arial"/>
-        </w:rPr>
-        <w:t>learning</w:t>
-      </w:r>
-      <w:proofErr w:type="spellEnd"/>
-      <w:r>
-        <w:rPr>
-          <w:rFonts w:ascii="Arial" w:hAnsi="Arial" w:cs="Arial"/>
-        </w:rPr>
-        <w:t xml:space="preserve"> in a </w:t>
-      </w:r>
-      <w:proofErr w:type="spellStart"/>
-      <w:r>
-        <w:rPr>
-          <w:rFonts w:ascii="Arial" w:hAnsi="Arial" w:cs="Arial"/>
-        </w:rPr>
-        <w:t>simpler</w:t>
-      </w:r>
-      <w:proofErr w:type="spellEnd"/>
-      <w:r>
-        <w:rPr>
-          <w:rFonts w:ascii="Arial" w:hAnsi="Arial" w:cs="Arial"/>
-        </w:rPr>
-        <w:t xml:space="preserve"> and </w:t>
-      </w:r>
-      <w:proofErr w:type="spellStart"/>
-      <w:r>
-        <w:rPr>
-          <w:rFonts w:ascii="Arial" w:hAnsi="Arial" w:cs="Arial"/>
-        </w:rPr>
-        <w:t>guided</w:t>
-      </w:r>
-      <w:proofErr w:type="spellEnd"/>
-      <w:r>
-        <w:rPr>
-          <w:rFonts w:ascii="Arial" w:hAnsi="Arial" w:cs="Arial"/>
-        </w:rPr>
-        <w:t xml:space="preserve"> </w:t>
-      </w:r>
-      <w:proofErr w:type="spellStart"/>
-      <w:r>
-        <w:rPr>
-          <w:rFonts w:ascii="Arial" w:hAnsi="Arial" w:cs="Arial"/>
-        </w:rPr>
-        <w:t>manner</w:t>
-      </w:r>
-      <w:proofErr w:type="spellEnd"/>
-      <w:r>
-        <w:rPr>
-          <w:rFonts w:ascii="Arial" w:hAnsi="Arial" w:cs="Arial"/>
-        </w:rPr>
-        <w:t>.</w:t>
-      </w:r>
-    </w:p>
-    <w:p>
-      <w:pPr>
-        <w:spacing w:line="360" w:lineRule="auto"/>
-      </w:pPr>
-    </w:p>
+      <w:r>
+        <w:rPr>
+          <w:rFonts w:ascii="Arial" w:hAnsi="Arial" w:cs="Arial"/>
+        </w:rPr>
+        <w:t>debido a que no hay edad ni género para el aprendizaje de algo nuevo.</w:t>
+      </w:r>
+    </w:p>
+    <w:p>
+      <w:pPr>
+        <w:spacing w:line="360" w:lineRule="auto"/>
+        <w:jc w:val="both"/>
+        <w:rPr>
+          <w:rFonts w:ascii="Arial" w:hAnsi="Arial" w:cs="Arial"/>
+        </w:rPr>
+      </w:pPr>
+      <w:r>
+        <w:rPr>
+          <w:rFonts w:ascii="Arial" w:hAnsi="Arial" w:cs="Arial"/>
+        </w:rPr>
+        <w:t>Su contenido está diseñado para satisfacer las necesidades tanto de principiantes como de desarrolladores experimentados.</w:t>
+      </w:r>
+    </w:p>
+    <w:p>
+      <w:pPr>
+        <w:spacing w:line="360" w:lineRule="auto"/>
+        <w:rPr>
+          <w:rFonts w:ascii="Arial" w:hAnsi="Arial" w:cs="Arial"/>
+        </w:rPr>
+      </w:pPr>
+    </w:p>
+    <w:p>
+      <w:pPr>
+        <w:spacing w:line="360" w:lineRule="auto"/>
+        <w:rPr>
+          <w:rFonts w:ascii="Arial" w:hAnsi="Arial" w:cs="Arial"/>
+        </w:rPr>
+      </w:pPr>
+    </w:p>
+    <w:p/>
+    <w:p/>
+    <w:p/>
+    <w:p/>
+    <w:p/>
     <w:p>
       <w:pPr>
         <w:pStyle w:val="Ttulo2"/>
       </w:pPr>
-      <w:bookmarkStart w:id="19" w:name="_Toc164967364"/>
-      <w:r>
-        <w:t xml:space="preserve">¿De </w:t>
-      </w:r>
-      <w:r>
-        <w:t>qué</w:t>
-      </w:r>
-      <w:r>
-        <w:t xml:space="preserve"> está formado?</w:t>
-      </w:r>
-      <w:bookmarkEnd w:id="19"/>
-    </w:p>
-    <w:p/>
-    <w:p>
-      <w:pPr>
-        <w:spacing w:line="360" w:lineRule="auto"/>
-        <w:rPr>
-          <w:rFonts w:ascii="Arial" w:hAnsi="Arial" w:cs="Arial"/>
-        </w:rPr>
-      </w:pPr>
-      <w:proofErr w:type="spellStart"/>
-      <w:r>
-        <w:rPr>
-          <w:rFonts w:ascii="Arial" w:hAnsi="Arial" w:cs="Arial"/>
-        </w:rPr>
-        <w:t>Programing</w:t>
-      </w:r>
-      <w:proofErr w:type="spellEnd"/>
-      <w:r>
-        <w:rPr>
-          <w:rFonts w:ascii="Arial" w:hAnsi="Arial" w:cs="Arial"/>
-        </w:rPr>
-        <w:t xml:space="preserve"> </w:t>
-      </w:r>
-      <w:proofErr w:type="spellStart"/>
-      <w:r>
-        <w:rPr>
-          <w:rFonts w:ascii="Arial" w:hAnsi="Arial" w:cs="Arial"/>
-        </w:rPr>
-        <w:t>Learning</w:t>
-      </w:r>
-      <w:proofErr w:type="spellEnd"/>
-      <w:r>
-        <w:rPr>
-          <w:rFonts w:ascii="Arial" w:hAnsi="Arial" w:cs="Arial"/>
-        </w:rPr>
-        <w:t xml:space="preserve"> es una </w:t>
-      </w:r>
-      <w:r>
-        <w:rPr>
-          <w:rFonts w:ascii="Arial" w:hAnsi="Arial" w:cs="Arial"/>
-        </w:rPr>
-        <w:t>plataforma web</w:t>
-      </w:r>
-      <w:r>
-        <w:rPr>
-          <w:rFonts w:ascii="Arial" w:hAnsi="Arial" w:cs="Arial"/>
-        </w:rPr>
-        <w:t xml:space="preserve"> desarrollada en </w:t>
-      </w:r>
-      <w:r>
-        <w:rPr>
-          <w:rFonts w:ascii="Arial" w:hAnsi="Arial" w:cs="Arial"/>
-        </w:rPr>
-        <w:t>Angular</w:t>
-      </w:r>
-      <w:r>
-        <w:rPr>
-          <w:rFonts w:ascii="Arial" w:hAnsi="Arial" w:cs="Arial"/>
-        </w:rPr>
-        <w:t xml:space="preserve"> </w:t>
-      </w:r>
-      <w:r>
-        <w:rPr>
-          <w:rFonts w:ascii="Arial" w:hAnsi="Arial" w:cs="Arial"/>
-        </w:rPr>
-        <w:t>(</w:t>
-      </w:r>
-      <w:proofErr w:type="spellStart"/>
-      <w:r>
-        <w:rPr>
-          <w:rFonts w:ascii="Arial" w:hAnsi="Arial" w:cs="Arial"/>
-        </w:rPr>
-        <w:t>TypeScript</w:t>
-      </w:r>
-      <w:proofErr w:type="spellEnd"/>
-      <w:r>
-        <w:rPr>
-          <w:rFonts w:ascii="Arial" w:hAnsi="Arial" w:cs="Arial"/>
-        </w:rPr>
-        <w:t xml:space="preserve">, </w:t>
-      </w:r>
-      <w:proofErr w:type="spellStart"/>
-      <w:r>
-        <w:rPr>
-          <w:rFonts w:ascii="Arial" w:hAnsi="Arial" w:cs="Arial"/>
-        </w:rPr>
-        <w:t>Html</w:t>
-      </w:r>
-      <w:proofErr w:type="spellEnd"/>
-      <w:r>
-        <w:rPr>
-          <w:rFonts w:ascii="Arial" w:hAnsi="Arial" w:cs="Arial"/>
-        </w:rPr>
-        <w:t xml:space="preserve">, </w:t>
-      </w:r>
-      <w:proofErr w:type="spellStart"/>
-      <w:r>
-        <w:rPr>
-          <w:rFonts w:ascii="Arial" w:hAnsi="Arial" w:cs="Arial"/>
-        </w:rPr>
-        <w:t>Css</w:t>
-      </w:r>
-      <w:proofErr w:type="spellEnd"/>
-      <w:r>
-        <w:rPr>
-          <w:rFonts w:ascii="Arial" w:hAnsi="Arial" w:cs="Arial"/>
-        </w:rPr>
-        <w:t xml:space="preserve">, </w:t>
-      </w:r>
-      <w:proofErr w:type="spellStart"/>
-      <w:r>
-        <w:rPr>
-          <w:rFonts w:ascii="Arial" w:hAnsi="Arial" w:cs="Arial"/>
-        </w:rPr>
-        <w:t>Boostrap</w:t>
-      </w:r>
-      <w:proofErr w:type="spellEnd"/>
-      <w:r>
-        <w:rPr>
-          <w:rFonts w:ascii="Arial" w:hAnsi="Arial" w:cs="Arial"/>
-        </w:rPr>
-        <w:t xml:space="preserve">), enlazada a una base de datos en </w:t>
-      </w:r>
-      <w:proofErr w:type="spellStart"/>
-      <w:r>
-        <w:rPr>
-          <w:rFonts w:ascii="Arial" w:hAnsi="Arial" w:cs="Arial"/>
-        </w:rPr>
-        <w:t>MariaDb</w:t>
-      </w:r>
-      <w:proofErr w:type="spellEnd"/>
-      <w:r>
-        <w:rPr>
-          <w:rFonts w:ascii="Arial" w:hAnsi="Arial" w:cs="Arial"/>
-        </w:rPr>
-        <w:t xml:space="preserve"> donde </w:t>
-      </w:r>
-      <w:r>
-        <w:rPr>
-          <w:rFonts w:ascii="Arial" w:hAnsi="Arial" w:cs="Arial"/>
-        </w:rPr>
-        <w:t>se almacenan</w:t>
-      </w:r>
-      <w:r>
-        <w:rPr>
-          <w:rFonts w:ascii="Arial" w:hAnsi="Arial" w:cs="Arial"/>
-        </w:rPr>
-        <w:t xml:space="preserve"> los diversos </w:t>
-      </w:r>
-      <w:r>
-        <w:rPr>
-          <w:rFonts w:ascii="Arial" w:hAnsi="Arial" w:cs="Arial"/>
-        </w:rPr>
-        <w:t>contenidos a mostrar en la página</w:t>
-      </w:r>
-      <w:r>
-        <w:rPr>
-          <w:rFonts w:ascii="Arial" w:hAnsi="Arial" w:cs="Arial"/>
-        </w:rPr>
-        <w:t xml:space="preserve">, además </w:t>
-      </w:r>
-      <w:r>
-        <w:rPr>
-          <w:rFonts w:ascii="Arial" w:hAnsi="Arial" w:cs="Arial"/>
-        </w:rPr>
+      <w:bookmarkStart w:id="23" w:name="_Toc166705933"/>
+      <w:r>
         <w:lastRenderedPageBreak/>
-        <w:t>de la autentificación mediante correo y contraseña</w:t>
-      </w:r>
-      <w:r>
-        <w:rPr>
-          <w:rFonts w:ascii="Arial" w:hAnsi="Arial" w:cs="Arial"/>
-        </w:rPr>
-        <w:t xml:space="preserve">, permitiendo su acceso exclusivo </w:t>
-      </w:r>
-    </w:p>
-    <w:p>
-      <w:pPr>
-        <w:spacing w:line="360" w:lineRule="auto"/>
-        <w:rPr>
-          <w:rFonts w:ascii="Arial" w:hAnsi="Arial" w:cs="Arial"/>
-        </w:rPr>
-      </w:pPr>
-    </w:p>
-    <w:p/>
-    <w:p>
-      <w:pPr>
-        <w:pStyle w:val="Ttulo1"/>
-      </w:pPr>
-      <w:bookmarkStart w:id="20" w:name="_Toc164967365"/>
-      <w:r>
-        <w:t xml:space="preserve">Justificación </w:t>
-      </w:r>
-      <w:r>
-        <w:t xml:space="preserve">y objetivos </w:t>
-      </w:r>
-      <w:r>
-        <w:t>del proyecto</w:t>
-      </w:r>
-      <w:bookmarkEnd w:id="20"/>
-    </w:p>
-    <w:p/>
-    <w:p/>
-    <w:p>
-      <w:pPr>
-        <w:pStyle w:val="Ttulo2"/>
-      </w:pPr>
-      <w:bookmarkStart w:id="21" w:name="_Toc164967366"/>
-      <w:r>
-        <w:t>¿Para qué se propone?</w:t>
-      </w:r>
-      <w:bookmarkEnd w:id="21"/>
-    </w:p>
-    <w:p/>
-    <w:p>
-      <w:pPr>
-        <w:spacing w:line="360" w:lineRule="auto"/>
-        <w:rPr>
-          <w:rFonts w:ascii="Arial" w:hAnsi="Arial" w:cs="Arial"/>
-        </w:rPr>
-      </w:pPr>
-      <w:proofErr w:type="spellStart"/>
-      <w:r>
-        <w:rPr>
-          <w:rFonts w:ascii="Arial" w:hAnsi="Arial" w:cs="Arial"/>
-        </w:rPr>
-        <w:t>Programing</w:t>
-      </w:r>
-      <w:proofErr w:type="spellEnd"/>
-      <w:r>
-        <w:rPr>
-          <w:rFonts w:ascii="Arial" w:hAnsi="Arial" w:cs="Arial"/>
-        </w:rPr>
-        <w:t xml:space="preserve"> </w:t>
-      </w:r>
-      <w:proofErr w:type="spellStart"/>
-      <w:r>
-        <w:rPr>
-          <w:rFonts w:ascii="Arial" w:hAnsi="Arial" w:cs="Arial"/>
-        </w:rPr>
-        <w:t>Learning</w:t>
-      </w:r>
-      <w:proofErr w:type="spellEnd"/>
-      <w:r>
-        <w:rPr>
-          <w:rFonts w:ascii="Arial" w:hAnsi="Arial" w:cs="Arial"/>
-        </w:rPr>
-        <w:t xml:space="preserve"> se propone con el objetivo de ayudar </w:t>
-      </w:r>
-      <w:r>
-        <w:rPr>
-          <w:rFonts w:ascii="Arial" w:hAnsi="Arial" w:cs="Arial"/>
-        </w:rPr>
-        <w:t>los usuarios a aumentar sus conocimientos básicos y no tan básicos sobre la programación en diversos lenguajes, facilitando el aprendizaje en un ámbito más guiado logrando establecer en los conocimientos que puedan llegar a aprender unas bases y nociones del funcionamiento del lenguaje en cuestión.</w:t>
-      </w:r>
-    </w:p>
-    <w:p/>
-    <w:p/>
-    <w:p>
-      <w:pPr>
-        <w:pStyle w:val="Ttulo2"/>
-      </w:pPr>
-      <w:bookmarkStart w:id="22" w:name="_Toc164967367"/>
-      <w:r>
-        <w:t xml:space="preserve">¿A </w:t>
-      </w:r>
-      <w:r>
-        <w:t>quién</w:t>
-      </w:r>
-      <w:r>
-        <w:t xml:space="preserve"> se dirige?</w:t>
-      </w:r>
-      <w:bookmarkEnd w:id="22"/>
-    </w:p>
-    <w:p/>
-    <w:p>
-      <w:pPr>
-        <w:spacing w:line="360" w:lineRule="auto"/>
-        <w:rPr>
-          <w:rFonts w:ascii="Arial" w:hAnsi="Arial" w:cs="Arial"/>
-        </w:rPr>
-      </w:pPr>
-      <w:proofErr w:type="spellStart"/>
-      <w:r>
-        <w:rPr>
-          <w:rFonts w:ascii="Arial" w:hAnsi="Arial" w:cs="Arial"/>
-        </w:rPr>
-        <w:t>Programing</w:t>
-      </w:r>
-      <w:proofErr w:type="spellEnd"/>
-      <w:r>
-        <w:rPr>
-          <w:rFonts w:ascii="Arial" w:hAnsi="Arial" w:cs="Arial"/>
-        </w:rPr>
-        <w:t xml:space="preserve"> </w:t>
-      </w:r>
-      <w:proofErr w:type="spellStart"/>
-      <w:r>
-        <w:rPr>
-          <w:rFonts w:ascii="Arial" w:hAnsi="Arial" w:cs="Arial"/>
-        </w:rPr>
-        <w:t>Learning</w:t>
-      </w:r>
-      <w:proofErr w:type="spellEnd"/>
-      <w:r>
-        <w:rPr>
-          <w:rFonts w:ascii="Arial" w:hAnsi="Arial" w:cs="Arial"/>
-        </w:rPr>
-        <w:t xml:space="preserve"> está pensada para el uso de </w:t>
-      </w:r>
-      <w:r>
-        <w:rPr>
-          <w:rFonts w:ascii="Arial" w:hAnsi="Arial" w:cs="Arial"/>
-        </w:rPr>
-        <w:t>cualquier usuario que esté dispuesto a aprender y mejorar sus conocimientos en desarrollo de aplicaciones</w:t>
-      </w:r>
-      <w:r>
-        <w:rPr>
-          <w:rFonts w:ascii="Arial" w:hAnsi="Arial" w:cs="Arial"/>
-        </w:rPr>
-        <w:t xml:space="preserve">, </w:t>
-      </w:r>
-      <w:r>
-        <w:rPr>
-          <w:rFonts w:ascii="Arial" w:hAnsi="Arial" w:cs="Arial"/>
-        </w:rPr>
-        <w:t>debido a que no hay edad ni género para el aprendizaje de algo nuevo.</w:t>
-      </w:r>
-    </w:p>
-    <w:p>
-      <w:pPr>
-        <w:spacing w:line="360" w:lineRule="auto"/>
-        <w:rPr>
-          <w:rFonts w:ascii="Arial" w:hAnsi="Arial" w:cs="Arial"/>
-        </w:rPr>
-      </w:pPr>
-      <w:r>
-        <w:rPr>
-          <w:rFonts w:ascii="Arial" w:hAnsi="Arial" w:cs="Arial"/>
-        </w:rPr>
-        <w:t xml:space="preserve">Su contenido está diseñado para satisfacer </w:t>
-      </w:r>
-      <w:r>
-        <w:rPr>
-          <w:rFonts w:ascii="Arial" w:hAnsi="Arial" w:cs="Arial"/>
-        </w:rPr>
-        <w:t>las necesidades tanto de principiantes como de desarrolladores experimentados.</w:t>
-      </w:r>
-    </w:p>
-    <w:p>
-      <w:pPr>
-        <w:spacing w:line="360" w:lineRule="auto"/>
-        <w:rPr>
-          <w:rFonts w:ascii="Arial" w:hAnsi="Arial" w:cs="Arial"/>
-        </w:rPr>
-      </w:pPr>
-    </w:p>
-    <w:p/>
-    <w:p/>
-    <w:p>
-      <w:pPr>
-        <w:pStyle w:val="Ttulo2"/>
-      </w:pPr>
-      <w:bookmarkStart w:id="23" w:name="_Toc164967368"/>
-      <w:r>
         <w:t>¿Qué se pretende alcanzar?</w:t>
       </w:r>
       <w:bookmarkEnd w:id="23"/>
     </w:p>
-    <w:p/>
+    <w:p>
+      <w:pPr>
+        <w:jc w:val="both"/>
+      </w:pPr>
+    </w:p>
     <w:p>
       <w:pPr>
         <w:pStyle w:val="Prrafodelista"/>
@@ -4735,6 +4686,7 @@
           <w:numId w:val="2"/>
         </w:numPr>
         <w:spacing w:line="360" w:lineRule="auto"/>
+        <w:jc w:val="both"/>
         <w:rPr>
           <w:rFonts w:ascii="Arial" w:hAnsi="Arial" w:cs="Arial"/>
         </w:rPr>
@@ -4749,13 +4701,7 @@
         <w:rPr>
           <w:rFonts w:ascii="Arial" w:hAnsi="Arial" w:cs="Arial"/>
         </w:rPr>
-        <w:t>al aprendizaje</w:t>
-      </w:r>
-      <w:r>
-        <w:rPr>
-          <w:rFonts w:ascii="Arial" w:hAnsi="Arial" w:cs="Arial"/>
-        </w:rPr>
-        <w:t xml:space="preserve"> autodidacta</w:t>
+        <w:t>al aprendizaje autodidacta</w:t>
       </w:r>
       <w:r>
         <w:rPr>
@@ -4772,6 +4718,7 @@
           <w:numId w:val="2"/>
         </w:numPr>
         <w:spacing w:line="360" w:lineRule="auto"/>
+        <w:jc w:val="both"/>
         <w:rPr>
           <w:rFonts w:ascii="Arial" w:hAnsi="Arial" w:cs="Arial"/>
         </w:rPr>
@@ -4786,13 +4733,7 @@
         <w:rPr>
           <w:rFonts w:ascii="Arial" w:hAnsi="Arial" w:cs="Arial"/>
         </w:rPr>
-        <w:t>en la que se realiza el aprendizaje</w:t>
-      </w:r>
-      <w:r>
-        <w:rPr>
-          <w:rFonts w:ascii="Arial" w:hAnsi="Arial" w:cs="Arial"/>
-        </w:rPr>
-        <w:t>.</w:t>
+        <w:t>en la que se realiza el aprendizaje.</w:t>
       </w:r>
     </w:p>
     <w:p>
@@ -4803,21 +4744,16 @@
           <w:numId w:val="2"/>
         </w:numPr>
         <w:spacing w:line="360" w:lineRule="auto"/>
-        <w:rPr>
-          <w:rFonts w:ascii="Arial" w:hAnsi="Arial" w:cs="Arial"/>
-        </w:rPr>
-      </w:pPr>
-      <w:r>
-        <w:rPr>
-          <w:rFonts w:ascii="Arial" w:hAnsi="Arial" w:cs="Arial"/>
-        </w:rPr>
-        <w:t>Ampliar y afianzar los conocimientos</w:t>
-      </w:r>
-      <w:r>
-        <w:rPr>
-          <w:rFonts w:ascii="Arial" w:hAnsi="Arial" w:cs="Arial"/>
-        </w:rPr>
-        <w:t>.</w:t>
+        <w:jc w:val="both"/>
+        <w:rPr>
+          <w:rFonts w:ascii="Arial" w:hAnsi="Arial" w:cs="Arial"/>
+        </w:rPr>
+      </w:pPr>
+      <w:r>
+        <w:rPr>
+          <w:rFonts w:ascii="Arial" w:hAnsi="Arial" w:cs="Arial"/>
+        </w:rPr>
+        <w:t>Ampliar y afianzar los conocimientos.</w:t>
       </w:r>
     </w:p>
     <w:p>
@@ -4828,28 +4764,161 @@
           <w:numId w:val="2"/>
         </w:numPr>
         <w:spacing w:line="360" w:lineRule="auto"/>
-        <w:rPr>
-          <w:rFonts w:ascii="Arial" w:hAnsi="Arial" w:cs="Arial"/>
-        </w:rPr>
-      </w:pPr>
-      <w:r>
-        <w:rPr>
-          <w:rFonts w:ascii="Arial" w:hAnsi="Arial" w:cs="Arial"/>
-        </w:rPr>
-        <w:t xml:space="preserve">Facilitar el crecimiento </w:t>
-      </w:r>
-      <w:r>
-        <w:rPr>
-          <w:rFonts w:ascii="Arial" w:hAnsi="Arial" w:cs="Arial"/>
-        </w:rPr>
-        <w:t xml:space="preserve">en el ámbito de Desarrollador de </w:t>
-      </w:r>
-      <w:proofErr w:type="gramStart"/>
-      <w:r>
-        <w:rPr>
-          <w:rFonts w:ascii="Arial" w:hAnsi="Arial" w:cs="Arial"/>
-        </w:rPr>
-        <w:t xml:space="preserve">aplicaciones </w:t>
+        <w:jc w:val="both"/>
+        <w:rPr>
+          <w:rFonts w:ascii="Arial" w:hAnsi="Arial" w:cs="Arial"/>
+        </w:rPr>
+      </w:pPr>
+      <w:r>
+        <w:rPr>
+          <w:rFonts w:ascii="Arial" w:hAnsi="Arial" w:cs="Arial"/>
+        </w:rPr>
+        <w:t>Facilitar el crecimiento en el ámbito de Desarrollador de aplicaciones.</w:t>
+      </w:r>
+    </w:p>
+    <w:p/>
+    <w:p/>
+    <w:p/>
+    <w:p>
+      <w:pPr>
+        <w:pStyle w:val="Ttulo1"/>
+      </w:pPr>
+      <w:bookmarkStart w:id="24" w:name="_Toc166705934"/>
+      <w:r>
+        <w:t>Desarrollo del proyecto</w:t>
+      </w:r>
+      <w:bookmarkEnd w:id="24"/>
+    </w:p>
+    <w:p/>
+    <w:p>
+      <w:pPr>
+        <w:pStyle w:val="Ttulo2"/>
+      </w:pPr>
+      <w:bookmarkStart w:id="25" w:name="_Toc166705935"/>
+      <w:r>
+        <w:t>Análisis del mercado</w:t>
+      </w:r>
+      <w:bookmarkEnd w:id="25"/>
+    </w:p>
+    <w:p>
+      <w:pPr>
+        <w:jc w:val="both"/>
+      </w:pPr>
+    </w:p>
+    <w:p>
+      <w:pPr>
+        <w:spacing w:line="360" w:lineRule="auto"/>
+        <w:jc w:val="both"/>
+        <w:rPr>
+          <w:rFonts w:ascii="Arial" w:hAnsi="Arial" w:cs="Arial"/>
+          <w:b/>
+        </w:rPr>
+      </w:pPr>
+      <w:r>
+        <w:rPr>
+          <w:rFonts w:ascii="Arial" w:hAnsi="Arial" w:cs="Arial"/>
+          <w:b/>
+        </w:rPr>
+        <w:t>PrograminLearning</w:t>
+      </w:r>
+      <w:r>
+        <w:rPr>
+          <w:rFonts w:ascii="Arial" w:hAnsi="Arial" w:cs="Arial"/>
+        </w:rPr>
+        <w:t xml:space="preserve"> está</w:t>
+      </w:r>
+      <w:r>
+        <w:rPr>
+          <w:rFonts w:ascii="Arial" w:hAnsi="Arial" w:cs="Arial"/>
+        </w:rPr>
+        <w:t xml:space="preserve"> diseñada específicamente para ayudar a </w:t>
+      </w:r>
+      <w:r>
+        <w:rPr>
+          <w:rFonts w:ascii="Arial" w:hAnsi="Arial" w:cs="Arial"/>
+        </w:rPr>
+        <w:t xml:space="preserve">usuarios </w:t>
+      </w:r>
+      <w:r>
+        <w:rPr>
+          <w:rFonts w:ascii="Arial" w:hAnsi="Arial" w:cs="Arial"/>
+        </w:rPr>
+        <w:t xml:space="preserve">a </w:t>
+      </w:r>
+      <w:r>
+        <w:rPr>
+          <w:rFonts w:ascii="Arial" w:hAnsi="Arial" w:cs="Arial"/>
+        </w:rPr>
+        <w:t>aprender y refrescar sus conocimientos sobre el desarrollo de aplicaciones</w:t>
+      </w:r>
+      <w:r>
+        <w:rPr>
+          <w:rFonts w:ascii="Arial" w:hAnsi="Arial" w:cs="Arial"/>
+        </w:rPr>
+        <w:t xml:space="preserve">. La </w:t>
+      </w:r>
+      <w:r>
+        <w:rPr>
+          <w:rFonts w:ascii="Arial" w:hAnsi="Arial" w:cs="Arial"/>
+        </w:rPr>
+        <w:t>plataforma web</w:t>
+      </w:r>
+      <w:r>
+        <w:rPr>
+          <w:rFonts w:ascii="Arial" w:hAnsi="Arial" w:cs="Arial"/>
+        </w:rPr>
+        <w:t xml:space="preserve"> tiene las siguientes características:</w:t>
+      </w:r>
+    </w:p>
+    <w:p>
+      <w:pPr>
+        <w:spacing w:line="360" w:lineRule="auto"/>
+        <w:jc w:val="both"/>
+        <w:rPr>
+          <w:rFonts w:ascii="Arial" w:hAnsi="Arial" w:cs="Arial"/>
+        </w:rPr>
+      </w:pPr>
+    </w:p>
+    <w:p>
+      <w:pPr>
+        <w:pStyle w:val="Prrafodelista"/>
+        <w:numPr>
+          <w:ilvl w:val="0"/>
+          <w:numId w:val="3"/>
+        </w:numPr>
+        <w:spacing w:line="360" w:lineRule="auto"/>
+        <w:jc w:val="both"/>
+        <w:rPr>
+          <w:rFonts w:ascii="Arial" w:hAnsi="Arial" w:cs="Arial"/>
+        </w:rPr>
+      </w:pPr>
+      <w:r>
+        <w:rPr>
+          <w:rFonts w:ascii="Arial" w:hAnsi="Arial" w:cs="Arial"/>
+          <w:b/>
+          <w:bCs/>
+        </w:rPr>
+        <w:t>Demanda de mercado</w:t>
+      </w:r>
+      <w:r>
+        <w:rPr>
+          <w:rFonts w:ascii="Arial" w:hAnsi="Arial" w:cs="Arial"/>
+          <w:b/>
+          <w:bCs/>
+        </w:rPr>
+        <w:t>:</w:t>
+      </w:r>
+      <w:r>
+        <w:rPr>
+          <w:rFonts w:ascii="Arial" w:hAnsi="Arial" w:cs="Arial"/>
+        </w:rPr>
+        <w:t xml:space="preserve"> </w:t>
+      </w:r>
+      <w:r>
+        <w:rPr>
+          <w:rFonts w:ascii="Arial" w:hAnsi="Arial" w:cs="Arial"/>
+        </w:rPr>
+        <w:t>ProgramingLearning satisface una demanda significativa y continua de usuarios que buscan aprender, mejorar y refrescar sus conocimientos en el ámbito del de desarrollo de aplicaciones</w:t>
       </w:r>
       <w:r>
         <w:rPr>
@@ -4857,19 +4926,4866 @@
         </w:rPr>
         <w:t>.</w:t>
       </w:r>
-      <w:proofErr w:type="gramEnd"/>
-    </w:p>
-    <w:p/>
-    <w:p/>
+    </w:p>
+    <w:p>
+      <w:pPr>
+        <w:spacing w:line="360" w:lineRule="auto"/>
+        <w:jc w:val="both"/>
+        <w:rPr>
+          <w:rFonts w:ascii="Arial" w:hAnsi="Arial" w:cs="Arial"/>
+        </w:rPr>
+      </w:pPr>
+    </w:p>
+    <w:p>
+      <w:pPr>
+        <w:pStyle w:val="Prrafodelista"/>
+        <w:numPr>
+          <w:ilvl w:val="0"/>
+          <w:numId w:val="3"/>
+        </w:numPr>
+        <w:spacing w:line="360" w:lineRule="auto"/>
+        <w:jc w:val="both"/>
+        <w:rPr>
+          <w:rFonts w:ascii="Arial" w:hAnsi="Arial" w:cs="Arial"/>
+        </w:rPr>
+      </w:pPr>
+      <w:r>
+        <w:rPr>
+          <w:rFonts w:ascii="Arial" w:hAnsi="Arial" w:cs="Arial"/>
+          <w:b/>
+          <w:bCs/>
+        </w:rPr>
+        <w:t>Competencia</w:t>
+      </w:r>
+      <w:r>
+        <w:rPr>
+          <w:rFonts w:ascii="Arial" w:hAnsi="Arial" w:cs="Arial"/>
+          <w:b/>
+          <w:bCs/>
+        </w:rPr>
+        <w:t xml:space="preserve">: </w:t>
+      </w:r>
+      <w:r>
+        <w:rPr>
+          <w:rFonts w:ascii="Arial" w:hAnsi="Arial" w:cs="Arial"/>
+        </w:rPr>
+        <w:t>ProgramingLearning al ser recién desarrollada no es muy conocida y aunque la fuente de información sea confiable tiene mucha competencia, pero cada competencia posee un enfoque diferente</w:t>
+      </w:r>
+      <w:r>
+        <w:rPr>
+          <w:rFonts w:ascii="Arial" w:hAnsi="Arial" w:cs="Arial"/>
+        </w:rPr>
+        <w:t>.</w:t>
+      </w:r>
+    </w:p>
+    <w:p>
+      <w:pPr>
+        <w:pStyle w:val="Prrafodelista"/>
+        <w:rPr>
+          <w:rFonts w:ascii="Arial" w:hAnsi="Arial" w:cs="Arial"/>
+        </w:rPr>
+      </w:pPr>
+    </w:p>
+    <w:p>
+      <w:pPr>
+        <w:pStyle w:val="Prrafodelista"/>
+        <w:spacing w:line="360" w:lineRule="auto"/>
+        <w:jc w:val="both"/>
+        <w:rPr>
+          <w:rFonts w:ascii="Arial" w:hAnsi="Arial" w:cs="Arial"/>
+        </w:rPr>
+      </w:pPr>
+    </w:p>
+    <w:p>
+      <w:pPr>
+        <w:pStyle w:val="Prrafodelista"/>
+        <w:numPr>
+          <w:ilvl w:val="0"/>
+          <w:numId w:val="3"/>
+        </w:numPr>
+        <w:spacing w:line="360" w:lineRule="auto"/>
+        <w:jc w:val="both"/>
+        <w:rPr>
+          <w:rFonts w:ascii="Arial" w:hAnsi="Arial" w:cs="Arial"/>
+        </w:rPr>
+      </w:pPr>
+      <w:r>
+        <w:rPr>
+          <w:rFonts w:ascii="Arial" w:hAnsi="Arial" w:cs="Arial"/>
+          <w:b/>
+          <w:bCs/>
+        </w:rPr>
+        <w:t>Interfaz personalizada:</w:t>
+      </w:r>
+      <w:r>
+        <w:rPr>
+          <w:rFonts w:ascii="Arial" w:hAnsi="Arial" w:cs="Arial"/>
+        </w:rPr>
+        <w:t xml:space="preserve"> La aplicación </w:t>
+      </w:r>
+      <w:r>
+        <w:rPr>
+          <w:rFonts w:ascii="Arial" w:hAnsi="Arial" w:cs="Arial"/>
+        </w:rPr>
+        <w:t>posee</w:t>
+      </w:r>
+      <w:r>
+        <w:rPr>
+          <w:rFonts w:ascii="Arial" w:hAnsi="Arial" w:cs="Arial"/>
+        </w:rPr>
+        <w:t xml:space="preserve"> una interfaz personalizada que se adapta</w:t>
+      </w:r>
+      <w:r>
+        <w:rPr>
+          <w:rFonts w:ascii="Arial" w:hAnsi="Arial" w:cs="Arial"/>
+        </w:rPr>
+        <w:t xml:space="preserve"> al usuario común empleando unos diseños tradicionales</w:t>
+      </w:r>
+      <w:r>
+        <w:rPr>
+          <w:rFonts w:ascii="Arial" w:hAnsi="Arial" w:cs="Arial"/>
+        </w:rPr>
+        <w:t>.</w:t>
+      </w:r>
+    </w:p>
+    <w:p>
+      <w:pPr>
+        <w:pStyle w:val="Prrafodelista"/>
+        <w:rPr>
+          <w:rFonts w:ascii="Arial" w:hAnsi="Arial" w:cs="Arial"/>
+        </w:rPr>
+      </w:pPr>
+    </w:p>
+    <w:p>
+      <w:pPr>
+        <w:pStyle w:val="Prrafodelista"/>
+        <w:spacing w:line="360" w:lineRule="auto"/>
+        <w:jc w:val="both"/>
+        <w:rPr>
+          <w:rFonts w:ascii="Arial" w:hAnsi="Arial" w:cs="Arial"/>
+        </w:rPr>
+      </w:pPr>
+    </w:p>
+    <w:p/>
+    <w:p/>
+    <w:p/>
+    <w:p/>
+    <w:p/>
+    <w:p/>
+    <w:p>
+      <w:pPr>
+        <w:pStyle w:val="Ttulo2"/>
+      </w:pPr>
+      <w:bookmarkStart w:id="26" w:name="_Toc166705936"/>
+      <w:r>
+        <w:lastRenderedPageBreak/>
+        <w:t>Metodologías utilizadas</w:t>
+      </w:r>
+      <w:bookmarkEnd w:id="26"/>
+    </w:p>
+    <w:p/>
+    <w:p>
+      <w:pPr>
+        <w:spacing w:line="360" w:lineRule="auto"/>
+        <w:jc w:val="both"/>
+        <w:rPr>
+          <w:rFonts w:ascii="Arial" w:hAnsi="Arial" w:cs="Arial"/>
+        </w:rPr>
+      </w:pPr>
+      <w:r>
+        <w:rPr>
+          <w:rFonts w:ascii="Arial" w:hAnsi="Arial" w:cs="Arial"/>
+        </w:rPr>
+        <w:t>Se utiliz</w:t>
+      </w:r>
+      <w:r>
+        <w:rPr>
+          <w:rFonts w:ascii="Arial" w:hAnsi="Arial" w:cs="Arial"/>
+        </w:rPr>
+        <w:t>ará</w:t>
+      </w:r>
+      <w:r>
+        <w:rPr>
+          <w:rFonts w:ascii="Arial" w:hAnsi="Arial" w:cs="Arial"/>
+        </w:rPr>
+        <w:t xml:space="preserve"> Kanban para la organización de proyectos y Scrum para la organización del equipo.</w:t>
+      </w:r>
+    </w:p>
+    <w:p>
+      <w:pPr>
+        <w:pStyle w:val="Prrafodelista"/>
+        <w:numPr>
+          <w:ilvl w:val="0"/>
+          <w:numId w:val="25"/>
+        </w:numPr>
+        <w:spacing w:line="360" w:lineRule="auto"/>
+        <w:jc w:val="both"/>
+        <w:rPr>
+          <w:rFonts w:ascii="Arial" w:hAnsi="Arial" w:cs="Arial"/>
+        </w:rPr>
+      </w:pPr>
+      <w:r>
+        <w:rPr>
+          <w:rFonts w:ascii="Arial" w:hAnsi="Arial" w:cs="Arial"/>
+          <w:b/>
+          <w:bCs/>
+        </w:rPr>
+        <w:t>Scrum:</w:t>
+      </w:r>
+      <w:r>
+        <w:rPr>
+          <w:rFonts w:ascii="Arial" w:hAnsi="Arial" w:cs="Arial"/>
+        </w:rPr>
+        <w:t xml:space="preserve"> es un marco de trabajo ágil para la gestión y desarrollo de proyectos de software basándose en ciclos de trabajos conocidos como Sprints.</w:t>
+      </w:r>
+    </w:p>
+    <w:p>
+      <w:pPr>
+        <w:spacing w:line="360" w:lineRule="auto"/>
+        <w:jc w:val="both"/>
+        <w:rPr>
+          <w:rFonts w:ascii="Arial" w:hAnsi="Arial" w:cs="Arial"/>
+        </w:rPr>
+      </w:pPr>
+    </w:p>
+    <w:p>
+      <w:pPr>
+        <w:pStyle w:val="Prrafodelista"/>
+        <w:numPr>
+          <w:ilvl w:val="0"/>
+          <w:numId w:val="25"/>
+        </w:numPr>
+        <w:spacing w:line="360" w:lineRule="auto"/>
+        <w:jc w:val="both"/>
+        <w:rPr>
+          <w:rFonts w:ascii="Arial" w:hAnsi="Arial" w:cs="Arial"/>
+        </w:rPr>
+      </w:pPr>
+      <w:r>
+        <w:rPr>
+          <w:rFonts w:ascii="Arial" w:hAnsi="Arial" w:cs="Arial"/>
+          <w:b/>
+          <w:bCs/>
+        </w:rPr>
+        <w:t>Kanban:</w:t>
+      </w:r>
+      <w:r>
+        <w:rPr>
+          <w:rFonts w:ascii="Arial" w:hAnsi="Arial" w:cs="Arial"/>
+        </w:rPr>
+        <w:t xml:space="preserve"> consiste en columnas que representan las diferentes etapas del proceso, como </w:t>
+      </w:r>
+      <w:r>
+        <w:rPr>
+          <w:rFonts w:ascii="Arial" w:hAnsi="Arial" w:cs="Arial"/>
+        </w:rPr>
+        <w:t>“</w:t>
+      </w:r>
+      <w:r>
+        <w:rPr>
+          <w:rFonts w:ascii="Arial" w:hAnsi="Arial" w:cs="Arial"/>
+        </w:rPr>
+        <w:t>pendiente</w:t>
+      </w:r>
+      <w:r>
+        <w:rPr>
+          <w:rFonts w:ascii="Arial" w:hAnsi="Arial" w:cs="Arial"/>
+        </w:rPr>
+        <w:t>”</w:t>
+      </w:r>
+      <w:r>
+        <w:rPr>
+          <w:rFonts w:ascii="Arial" w:hAnsi="Arial" w:cs="Arial"/>
+        </w:rPr>
+        <w:t xml:space="preserve">, </w:t>
+      </w:r>
+      <w:r>
+        <w:rPr>
+          <w:rFonts w:ascii="Arial" w:hAnsi="Arial" w:cs="Arial"/>
+        </w:rPr>
+        <w:t>“</w:t>
+      </w:r>
+      <w:r>
+        <w:rPr>
+          <w:rFonts w:ascii="Arial" w:hAnsi="Arial" w:cs="Arial"/>
+        </w:rPr>
+        <w:t>en progreso</w:t>
+      </w:r>
+      <w:r>
+        <w:rPr>
+          <w:rFonts w:ascii="Arial" w:hAnsi="Arial" w:cs="Arial"/>
+        </w:rPr>
+        <w:t>”</w:t>
+      </w:r>
+      <w:r>
+        <w:rPr>
+          <w:rFonts w:ascii="Arial" w:hAnsi="Arial" w:cs="Arial"/>
+        </w:rPr>
+        <w:t xml:space="preserve"> y </w:t>
+      </w:r>
+      <w:r>
+        <w:rPr>
+          <w:rFonts w:ascii="Arial" w:hAnsi="Arial" w:cs="Arial"/>
+        </w:rPr>
+        <w:t>“</w:t>
+      </w:r>
+      <w:r>
+        <w:rPr>
+          <w:rFonts w:ascii="Arial" w:hAnsi="Arial" w:cs="Arial"/>
+        </w:rPr>
+        <w:t>completado</w:t>
+      </w:r>
+      <w:r>
+        <w:rPr>
+          <w:rFonts w:ascii="Arial" w:hAnsi="Arial" w:cs="Arial"/>
+        </w:rPr>
+        <w:t>”</w:t>
+      </w:r>
+      <w:r>
+        <w:rPr>
+          <w:rFonts w:ascii="Arial" w:hAnsi="Arial" w:cs="Arial"/>
+        </w:rPr>
+        <w:t>, cada tarea se representa mediante una tarjeta, que se mueve de una columna a otra a medida que avanza su estado.</w:t>
+      </w:r>
+    </w:p>
+    <w:p>
+      <w:pPr>
+        <w:pStyle w:val="Prrafodelista"/>
+        <w:rPr>
+          <w:rFonts w:ascii="Arial" w:hAnsi="Arial" w:cs="Arial"/>
+        </w:rPr>
+      </w:pPr>
+    </w:p>
+    <w:p>
+      <w:pPr>
+        <w:pStyle w:val="Prrafodelista"/>
+        <w:rPr>
+          <w:rFonts w:ascii="Arial" w:hAnsi="Arial" w:cs="Arial"/>
+        </w:rPr>
+      </w:pPr>
+    </w:p>
+    <w:p>
+      <w:pPr>
+        <w:pStyle w:val="Prrafodelista"/>
+        <w:spacing w:line="360" w:lineRule="auto"/>
+        <w:rPr>
+          <w:rFonts w:ascii="Arial" w:hAnsi="Arial" w:cs="Arial"/>
+        </w:rPr>
+      </w:pPr>
+    </w:p>
+    <w:p>
+      <w:pPr>
+        <w:pStyle w:val="Prrafodelista"/>
+        <w:spacing w:line="360" w:lineRule="auto"/>
+        <w:rPr>
+          <w:rFonts w:ascii="Arial" w:hAnsi="Arial" w:cs="Arial"/>
+        </w:rPr>
+      </w:pPr>
+    </w:p>
+    <w:p>
+      <w:pPr>
+        <w:pStyle w:val="Prrafodelista"/>
+        <w:spacing w:line="360" w:lineRule="auto"/>
+        <w:rPr>
+          <w:rFonts w:ascii="Arial" w:hAnsi="Arial" w:cs="Arial"/>
+        </w:rPr>
+      </w:pPr>
+    </w:p>
+    <w:p>
+      <w:pPr>
+        <w:pStyle w:val="Prrafodelista"/>
+        <w:spacing w:line="360" w:lineRule="auto"/>
+        <w:rPr>
+          <w:rFonts w:ascii="Arial" w:hAnsi="Arial" w:cs="Arial"/>
+        </w:rPr>
+      </w:pPr>
+    </w:p>
+    <w:p>
+      <w:pPr>
+        <w:pStyle w:val="Prrafodelista"/>
+        <w:spacing w:line="360" w:lineRule="auto"/>
+        <w:rPr>
+          <w:rFonts w:ascii="Arial" w:hAnsi="Arial" w:cs="Arial"/>
+        </w:rPr>
+      </w:pPr>
+    </w:p>
+    <w:p>
+      <w:pPr>
+        <w:pStyle w:val="Prrafodelista"/>
+        <w:spacing w:line="360" w:lineRule="auto"/>
+        <w:rPr>
+          <w:rFonts w:ascii="Arial" w:hAnsi="Arial" w:cs="Arial"/>
+        </w:rPr>
+      </w:pPr>
+    </w:p>
+    <w:p>
+      <w:pPr>
+        <w:pStyle w:val="Prrafodelista"/>
+        <w:spacing w:line="360" w:lineRule="auto"/>
+        <w:rPr>
+          <w:rFonts w:ascii="Arial" w:hAnsi="Arial" w:cs="Arial"/>
+        </w:rPr>
+      </w:pPr>
+    </w:p>
+    <w:p>
+      <w:pPr>
+        <w:pStyle w:val="Prrafodelista"/>
+        <w:spacing w:line="360" w:lineRule="auto"/>
+        <w:rPr>
+          <w:rFonts w:ascii="Arial" w:hAnsi="Arial" w:cs="Arial"/>
+        </w:rPr>
+      </w:pPr>
+    </w:p>
+    <w:p>
+      <w:pPr>
+        <w:pStyle w:val="Prrafodelista"/>
+        <w:spacing w:line="360" w:lineRule="auto"/>
+        <w:rPr>
+          <w:rFonts w:ascii="Arial" w:hAnsi="Arial" w:cs="Arial"/>
+        </w:rPr>
+      </w:pPr>
+    </w:p>
+    <w:p>
+      <w:pPr>
+        <w:pStyle w:val="Prrafodelista"/>
+        <w:spacing w:line="360" w:lineRule="auto"/>
+        <w:rPr>
+          <w:rFonts w:ascii="Arial" w:hAnsi="Arial" w:cs="Arial"/>
+        </w:rPr>
+      </w:pPr>
+    </w:p>
+    <w:p>
+      <w:pPr>
+        <w:pStyle w:val="Prrafodelista"/>
+        <w:spacing w:line="360" w:lineRule="auto"/>
+        <w:rPr>
+          <w:rFonts w:ascii="Arial" w:hAnsi="Arial" w:cs="Arial"/>
+        </w:rPr>
+      </w:pPr>
+    </w:p>
+    <w:p>
+      <w:pPr>
+        <w:pStyle w:val="Prrafodelista"/>
+        <w:spacing w:line="360" w:lineRule="auto"/>
+        <w:rPr>
+          <w:rFonts w:ascii="Arial" w:hAnsi="Arial" w:cs="Arial"/>
+        </w:rPr>
+      </w:pPr>
+    </w:p>
+    <w:p>
+      <w:pPr>
+        <w:pStyle w:val="Prrafodelista"/>
+        <w:spacing w:line="360" w:lineRule="auto"/>
+        <w:rPr>
+          <w:rFonts w:ascii="Arial" w:hAnsi="Arial" w:cs="Arial"/>
+        </w:rPr>
+      </w:pPr>
+    </w:p>
+    <w:p>
+      <w:pPr>
+        <w:pStyle w:val="Prrafodelista"/>
+        <w:spacing w:line="360" w:lineRule="auto"/>
+        <w:rPr>
+          <w:rFonts w:ascii="Arial" w:hAnsi="Arial" w:cs="Arial"/>
+        </w:rPr>
+      </w:pPr>
+    </w:p>
+    <w:p>
+      <w:pPr>
+        <w:pStyle w:val="Prrafodelista"/>
+        <w:spacing w:line="360" w:lineRule="auto"/>
+        <w:rPr>
+          <w:rFonts w:ascii="Arial" w:hAnsi="Arial" w:cs="Arial"/>
+        </w:rPr>
+      </w:pPr>
+    </w:p>
+    <w:p>
+      <w:pPr>
+        <w:pStyle w:val="Prrafodelista"/>
+        <w:spacing w:line="360" w:lineRule="auto"/>
+        <w:rPr>
+          <w:rFonts w:ascii="Arial" w:hAnsi="Arial" w:cs="Arial"/>
+        </w:rPr>
+      </w:pPr>
+    </w:p>
+    <w:p>
+      <w:pPr>
+        <w:pStyle w:val="Prrafodelista"/>
+        <w:spacing w:line="360" w:lineRule="auto"/>
+        <w:rPr>
+          <w:rFonts w:ascii="Arial" w:hAnsi="Arial" w:cs="Arial"/>
+        </w:rPr>
+      </w:pPr>
+    </w:p>
+    <w:p>
+      <w:pPr>
+        <w:spacing w:line="360" w:lineRule="auto"/>
+        <w:rPr>
+          <w:rFonts w:ascii="Arial" w:hAnsi="Arial" w:cs="Arial"/>
+        </w:rPr>
+      </w:pPr>
+    </w:p>
+    <w:p>
+      <w:pPr>
+        <w:pStyle w:val="Prrafodelista"/>
+        <w:spacing w:line="360" w:lineRule="auto"/>
+        <w:rPr>
+          <w:rFonts w:ascii="Arial" w:hAnsi="Arial" w:cs="Arial"/>
+        </w:rPr>
+      </w:pPr>
+    </w:p>
+    <w:p>
+      <w:pPr>
+        <w:pStyle w:val="Prrafodelista"/>
+        <w:spacing w:line="360" w:lineRule="auto"/>
+        <w:rPr>
+          <w:rFonts w:ascii="Arial" w:hAnsi="Arial" w:cs="Arial"/>
+        </w:rPr>
+      </w:pPr>
+    </w:p>
+    <w:p>
+      <w:pPr>
+        <w:pStyle w:val="Prrafodelista"/>
+        <w:spacing w:line="360" w:lineRule="auto"/>
+        <w:rPr>
+          <w:rFonts w:ascii="Arial" w:hAnsi="Arial" w:cs="Arial"/>
+        </w:rPr>
+      </w:pPr>
+    </w:p>
+    <w:p>
+      <w:pPr>
+        <w:pStyle w:val="Ttulo2"/>
+      </w:pPr>
+      <w:bookmarkStart w:id="27" w:name="_Toc166705937"/>
+      <w:r>
+        <w:lastRenderedPageBreak/>
+        <w:t>Componentes de la aplicación</w:t>
+      </w:r>
+      <w:bookmarkEnd w:id="27"/>
+    </w:p>
+    <w:p/>
+    <w:p>
+      <w:pPr>
+        <w:pStyle w:val="Ttulo3"/>
+        <w:numPr>
+          <w:ilvl w:val="0"/>
+          <w:numId w:val="1"/>
+        </w:numPr>
+      </w:pPr>
+      <w:bookmarkStart w:id="28" w:name="_Toc166705938"/>
+      <w:r>
+        <w:t>MockUp:</w:t>
+      </w:r>
+      <w:bookmarkEnd w:id="28"/>
+    </w:p>
+    <w:p>
+      <w:pPr>
+        <w:spacing w:line="360" w:lineRule="auto"/>
+        <w:rPr>
+          <w:rFonts w:ascii="Arial" w:hAnsi="Arial" w:cs="Arial"/>
+        </w:rPr>
+      </w:pPr>
+    </w:p>
+    <w:p>
+      <w:pPr>
+        <w:pStyle w:val="Ttulo4"/>
+        <w:numPr>
+          <w:ilvl w:val="0"/>
+          <w:numId w:val="8"/>
+        </w:numPr>
+        <w:spacing w:line="360" w:lineRule="auto"/>
+        <w:rPr>
+          <w:rFonts w:cs="Arial"/>
+        </w:rPr>
+      </w:pPr>
+      <w:r>
+        <w:rPr>
+          <w:rFonts w:cs="Arial"/>
+        </w:rPr>
+        <w:t>Login</w:t>
+      </w:r>
+    </w:p>
+    <w:p/>
+    <w:p>
+      <w:pPr>
+        <w:ind w:firstLine="708"/>
+      </w:pPr>
+      <w:r>
+        <w:drawing>
+          <wp:inline distT="0" distB="0" distL="0" distR="0" wp14:anchorId="1587ABD7" wp14:editId="1B3DA86D">
+            <wp:extent cx="5396230" cy="4419600"/>
+            <wp:effectExtent l="0" t="0" r="0" b="0"/>
+            <wp:docPr id="847084390" name="Imagen 1" descr="Interfaz de usuario gráfica, Sitio web&#10;&#10;Descripción generada automáticamente"/>
+            <wp:cNvGraphicFramePr>
+              <a:graphicFrameLocks xmlns:a="http://schemas.openxmlformats.org/drawingml/2006/main" noChangeAspect="1"/>
+            </wp:cNvGraphicFramePr>
+            <a:graphic xmlns:a="http://schemas.openxmlformats.org/drawingml/2006/main">
+              <a:graphicData uri="http://schemas.openxmlformats.org/drawingml/2006/picture">
+                <pic:pic xmlns:pic="http://schemas.openxmlformats.org/drawingml/2006/picture">
+                  <pic:nvPicPr>
+                    <pic:cNvPr id="847084390" name="Imagen 1" descr="Interfaz de usuario gráfica, Sitio web&#10;&#10;Descripción generada automáticamente"/>
+                    <pic:cNvPicPr/>
+                  </pic:nvPicPr>
+                  <pic:blipFill>
+                    <a:blip r:embed="rId20"/>
+                    <a:stretch>
+                      <a:fillRect/>
+                    </a:stretch>
+                  </pic:blipFill>
+                  <pic:spPr>
+                    <a:xfrm>
+                      <a:off x="0" y="0"/>
+                      <a:ext cx="5396230" cy="4419600"/>
+                    </a:xfrm>
+                    <a:prstGeom prst="rect">
+                      <a:avLst/>
+                    </a:prstGeom>
+                  </pic:spPr>
+                </pic:pic>
+              </a:graphicData>
+            </a:graphic>
+          </wp:inline>
+        </w:drawing>
+      </w:r>
+    </w:p>
+    <w:p/>
+    <w:p>
+      <w:pPr>
+        <w:spacing w:line="360" w:lineRule="auto"/>
+        <w:ind w:left="708"/>
+        <w:jc w:val="both"/>
+        <w:rPr>
+          <w:rFonts w:ascii="Arial" w:hAnsi="Arial" w:cs="Arial"/>
+        </w:rPr>
+      </w:pPr>
+      <w:r>
+        <w:rPr>
+          <w:rFonts w:ascii="Arial" w:hAnsi="Arial" w:cs="Arial"/>
+        </w:rPr>
+        <w:t>En esta pantalla se encuentran dos campos editables, el</w:t>
+      </w:r>
+      <w:r>
+        <w:rPr>
+          <w:rFonts w:ascii="Arial" w:hAnsi="Arial" w:cs="Arial"/>
+        </w:rPr>
+        <w:t xml:space="preserve"> campo</w:t>
+      </w:r>
+      <w:r>
+        <w:rPr>
+          <w:rFonts w:ascii="Arial" w:hAnsi="Arial" w:cs="Arial"/>
+        </w:rPr>
+        <w:t xml:space="preserve"> email donde </w:t>
+      </w:r>
+      <w:r>
+        <w:rPr>
+          <w:rFonts w:ascii="Arial" w:hAnsi="Arial" w:cs="Arial"/>
+        </w:rPr>
+        <w:t>se insertará</w:t>
+      </w:r>
+      <w:r>
+        <w:rPr>
+          <w:rFonts w:ascii="Arial" w:hAnsi="Arial" w:cs="Arial"/>
+        </w:rPr>
+        <w:t xml:space="preserve"> </w:t>
+      </w:r>
+      <w:r>
+        <w:rPr>
+          <w:rFonts w:ascii="Arial" w:hAnsi="Arial" w:cs="Arial"/>
+        </w:rPr>
+        <w:t>el</w:t>
+      </w:r>
+      <w:r>
+        <w:rPr>
+          <w:rFonts w:ascii="Arial" w:hAnsi="Arial" w:cs="Arial"/>
+        </w:rPr>
+        <w:t xml:space="preserve"> </w:t>
+      </w:r>
+      <w:r>
+        <w:rPr>
+          <w:rFonts w:ascii="Arial" w:hAnsi="Arial" w:cs="Arial"/>
+        </w:rPr>
+        <w:t>correo electrónico</w:t>
+      </w:r>
+      <w:r>
+        <w:rPr>
+          <w:rFonts w:ascii="Arial" w:hAnsi="Arial" w:cs="Arial"/>
+        </w:rPr>
+        <w:t xml:space="preserve"> y el campo contraseña</w:t>
+      </w:r>
+      <w:r>
+        <w:rPr>
+          <w:rFonts w:ascii="Arial" w:hAnsi="Arial" w:cs="Arial"/>
+        </w:rPr>
+        <w:t>.</w:t>
+      </w:r>
+    </w:p>
+    <w:p>
+      <w:pPr>
+        <w:spacing w:line="360" w:lineRule="auto"/>
+        <w:ind w:left="708"/>
+        <w:jc w:val="both"/>
+        <w:rPr>
+          <w:rFonts w:ascii="Arial" w:hAnsi="Arial" w:cs="Arial"/>
+        </w:rPr>
+      </w:pPr>
+      <w:r>
+        <w:rPr>
+          <w:rFonts w:ascii="Arial" w:hAnsi="Arial" w:cs="Arial"/>
+        </w:rPr>
+        <w:t>De igual forma</w:t>
+      </w:r>
+      <w:r>
+        <w:rPr>
+          <w:rFonts w:ascii="Arial" w:hAnsi="Arial" w:cs="Arial"/>
+        </w:rPr>
+        <w:t>,</w:t>
+      </w:r>
+      <w:r>
+        <w:rPr>
+          <w:rFonts w:ascii="Arial" w:hAnsi="Arial" w:cs="Arial"/>
+        </w:rPr>
+        <w:t xml:space="preserve"> </w:t>
+      </w:r>
+      <w:r>
+        <w:rPr>
+          <w:rFonts w:ascii="Arial" w:hAnsi="Arial" w:cs="Arial"/>
+        </w:rPr>
+        <w:t>se encontrará</w:t>
+      </w:r>
+      <w:r>
+        <w:rPr>
+          <w:rFonts w:ascii="Arial" w:hAnsi="Arial" w:cs="Arial"/>
+        </w:rPr>
+        <w:t xml:space="preserve"> el botón de </w:t>
+      </w:r>
+      <w:r>
+        <w:rPr>
+          <w:rFonts w:ascii="Arial" w:hAnsi="Arial" w:cs="Arial"/>
+        </w:rPr>
+        <w:t>inicio de sesión</w:t>
+      </w:r>
+      <w:r>
+        <w:rPr>
+          <w:rFonts w:ascii="Arial" w:hAnsi="Arial" w:cs="Arial"/>
+        </w:rPr>
+        <w:t xml:space="preserve"> el cual iniciará sesión </w:t>
+      </w:r>
+      <w:r>
+        <w:rPr>
+          <w:rFonts w:ascii="Arial" w:hAnsi="Arial" w:cs="Arial"/>
+        </w:rPr>
+        <w:t>cuando el usuario se haya</w:t>
+      </w:r>
+      <w:r>
+        <w:rPr>
+          <w:rFonts w:ascii="Arial" w:hAnsi="Arial" w:cs="Arial"/>
+        </w:rPr>
+        <w:t xml:space="preserve"> registrado, </w:t>
+      </w:r>
+      <w:r>
+        <w:rPr>
+          <w:rFonts w:ascii="Arial" w:hAnsi="Arial" w:cs="Arial"/>
+        </w:rPr>
+        <w:t>a su vez, se hallará</w:t>
+      </w:r>
+      <w:r>
+        <w:rPr>
+          <w:rFonts w:ascii="Arial" w:hAnsi="Arial" w:cs="Arial"/>
+        </w:rPr>
+        <w:t xml:space="preserve"> el botón de </w:t>
+      </w:r>
+      <w:r>
+        <w:rPr>
+          <w:rFonts w:ascii="Arial" w:hAnsi="Arial" w:cs="Arial"/>
+        </w:rPr>
+        <w:t>Crear una</w:t>
+      </w:r>
+      <w:r>
+        <w:rPr>
+          <w:rFonts w:ascii="Arial" w:hAnsi="Arial" w:cs="Arial"/>
+        </w:rPr>
+        <w:t xml:space="preserve"> el cual llevará a la pestaña de registr</w:t>
+      </w:r>
+      <w:r>
+        <w:rPr>
+          <w:rFonts w:ascii="Arial" w:hAnsi="Arial" w:cs="Arial"/>
+        </w:rPr>
+        <w:t>arse</w:t>
+      </w:r>
+      <w:r>
+        <w:rPr>
+          <w:rFonts w:ascii="Arial" w:hAnsi="Arial" w:cs="Arial"/>
+        </w:rPr>
+        <w:t>.</w:t>
+      </w:r>
+    </w:p>
+    <w:p>
+      <w:pPr>
+        <w:spacing w:line="360" w:lineRule="auto"/>
+        <w:ind w:left="708"/>
+        <w:rPr>
+          <w:rFonts w:ascii="Arial" w:hAnsi="Arial" w:cs="Arial"/>
+        </w:rPr>
+      </w:pPr>
+    </w:p>
+    <w:p>
+      <w:pPr>
+        <w:spacing w:line="360" w:lineRule="auto"/>
+        <w:ind w:left="708"/>
+        <w:rPr>
+          <w:rFonts w:ascii="Arial" w:hAnsi="Arial" w:cs="Arial"/>
+        </w:rPr>
+      </w:pPr>
+    </w:p>
+    <w:p>
+      <w:pPr>
+        <w:spacing w:line="360" w:lineRule="auto"/>
+        <w:ind w:left="708"/>
+        <w:rPr>
+          <w:rFonts w:ascii="Arial" w:hAnsi="Arial" w:cs="Arial"/>
+        </w:rPr>
+      </w:pPr>
+    </w:p>
+    <w:p>
+      <w:pPr>
+        <w:spacing w:line="360" w:lineRule="auto"/>
+        <w:ind w:left="708"/>
+        <w:rPr>
+          <w:rFonts w:ascii="Arial" w:hAnsi="Arial" w:cs="Arial"/>
+        </w:rPr>
+      </w:pPr>
+    </w:p>
+    <w:p>
+      <w:pPr>
+        <w:spacing w:line="360" w:lineRule="auto"/>
+        <w:ind w:left="708"/>
+        <w:rPr>
+          <w:rFonts w:ascii="Arial" w:hAnsi="Arial" w:cs="Arial"/>
+        </w:rPr>
+      </w:pPr>
+    </w:p>
+    <w:p>
+      <w:pPr>
+        <w:spacing w:line="360" w:lineRule="auto"/>
+        <w:rPr>
+          <w:rFonts w:ascii="Arial" w:hAnsi="Arial" w:cs="Arial"/>
+        </w:rPr>
+      </w:pPr>
+    </w:p>
+    <w:p>
+      <w:pPr>
+        <w:pStyle w:val="Ttulo4"/>
+        <w:numPr>
+          <w:ilvl w:val="0"/>
+          <w:numId w:val="8"/>
+        </w:numPr>
+      </w:pPr>
+      <w:r>
+        <w:lastRenderedPageBreak/>
+        <w:t>Registrarse</w:t>
+      </w:r>
+    </w:p>
+    <w:p>
+      <w:pPr>
+        <w:spacing w:line="360" w:lineRule="auto"/>
+        <w:rPr>
+          <w:rFonts w:ascii="Arial" w:hAnsi="Arial" w:cs="Arial"/>
+        </w:rPr>
+      </w:pPr>
+    </w:p>
+    <w:p>
+      <w:pPr>
+        <w:spacing w:line="360" w:lineRule="auto"/>
+        <w:ind w:firstLine="708"/>
+        <w:rPr>
+          <w:rFonts w:ascii="Arial" w:hAnsi="Arial" w:cs="Arial"/>
+        </w:rPr>
+      </w:pPr>
+      <w:r>
+        <w:rPr>
+          <w:rFonts w:ascii="Arial" w:hAnsi="Arial" w:cs="Arial"/>
+        </w:rPr>
+        <w:drawing>
+          <wp:inline distT="0" distB="0" distL="0" distR="0" wp14:anchorId="1196E4F6" wp14:editId="2BF6092C">
+            <wp:extent cx="5396230" cy="5579745"/>
+            <wp:effectExtent l="0" t="0" r="0" b="1905"/>
+            <wp:docPr id="1333013605" name="Imagen 1" descr="Captura de pantalla de un celular&#10;&#10;Descripción generada automáticamente"/>
+            <wp:cNvGraphicFramePr>
+              <a:graphicFrameLocks xmlns:a="http://schemas.openxmlformats.org/drawingml/2006/main" noChangeAspect="1"/>
+            </wp:cNvGraphicFramePr>
+            <a:graphic xmlns:a="http://schemas.openxmlformats.org/drawingml/2006/main">
+              <a:graphicData uri="http://schemas.openxmlformats.org/drawingml/2006/picture">
+                <pic:pic xmlns:pic="http://schemas.openxmlformats.org/drawingml/2006/picture">
+                  <pic:nvPicPr>
+                    <pic:cNvPr id="1333013605" name="Imagen 1" descr="Captura de pantalla de un celular&#10;&#10;Descripción generada automáticamente"/>
+                    <pic:cNvPicPr/>
+                  </pic:nvPicPr>
+                  <pic:blipFill>
+                    <a:blip r:embed="rId21"/>
+                    <a:stretch>
+                      <a:fillRect/>
+                    </a:stretch>
+                  </pic:blipFill>
+                  <pic:spPr>
+                    <a:xfrm>
+                      <a:off x="0" y="0"/>
+                      <a:ext cx="5396230" cy="5579745"/>
+                    </a:xfrm>
+                    <a:prstGeom prst="rect">
+                      <a:avLst/>
+                    </a:prstGeom>
+                  </pic:spPr>
+                </pic:pic>
+              </a:graphicData>
+            </a:graphic>
+          </wp:inline>
+        </w:drawing>
+      </w:r>
+    </w:p>
+    <w:p>
+      <w:pPr>
+        <w:spacing w:line="360" w:lineRule="auto"/>
+        <w:rPr>
+          <w:rFonts w:ascii="Arial" w:hAnsi="Arial" w:cs="Arial"/>
+        </w:rPr>
+      </w:pPr>
+    </w:p>
+    <w:p>
+      <w:pPr>
+        <w:spacing w:line="360" w:lineRule="auto"/>
+        <w:ind w:left="708"/>
+        <w:jc w:val="both"/>
+        <w:rPr>
+          <w:rFonts w:ascii="Arial" w:hAnsi="Arial" w:cs="Arial"/>
+        </w:rPr>
+      </w:pPr>
+      <w:r>
+        <w:rPr>
+          <w:rFonts w:ascii="Arial" w:hAnsi="Arial" w:cs="Arial"/>
+        </w:rPr>
+        <w:t xml:space="preserve">En este apartado </w:t>
+      </w:r>
+      <w:r>
+        <w:rPr>
+          <w:rFonts w:ascii="Arial" w:hAnsi="Arial" w:cs="Arial"/>
+        </w:rPr>
+        <w:t>se encuentran</w:t>
+      </w:r>
+      <w:r>
+        <w:rPr>
+          <w:rFonts w:ascii="Arial" w:hAnsi="Arial" w:cs="Arial"/>
+        </w:rPr>
+        <w:t xml:space="preserve"> los mismos campos con las mismas funcionalidades</w:t>
+      </w:r>
+      <w:r>
+        <w:rPr>
+          <w:rFonts w:ascii="Arial" w:hAnsi="Arial" w:cs="Arial"/>
+        </w:rPr>
+        <w:t xml:space="preserve">, </w:t>
+      </w:r>
+      <w:r>
+        <w:rPr>
+          <w:rFonts w:ascii="Arial" w:hAnsi="Arial" w:cs="Arial"/>
+        </w:rPr>
+        <w:t xml:space="preserve">pero </w:t>
+      </w:r>
+      <w:r>
+        <w:rPr>
+          <w:rFonts w:ascii="Arial" w:hAnsi="Arial" w:cs="Arial"/>
+        </w:rPr>
+        <w:t>cuenta con</w:t>
+      </w:r>
+      <w:r>
+        <w:rPr>
+          <w:rFonts w:ascii="Arial" w:hAnsi="Arial" w:cs="Arial"/>
+        </w:rPr>
+        <w:t xml:space="preserve"> un apartado</w:t>
+      </w:r>
+      <w:r>
+        <w:rPr>
+          <w:rFonts w:ascii="Arial" w:hAnsi="Arial" w:cs="Arial"/>
+        </w:rPr>
+        <w:t xml:space="preserve"> adicional</w:t>
+      </w:r>
+      <w:r>
+        <w:rPr>
+          <w:rFonts w:ascii="Arial" w:hAnsi="Arial" w:cs="Arial"/>
+        </w:rPr>
+        <w:t xml:space="preserve"> para verificar la contraseña</w:t>
+      </w:r>
+      <w:r>
+        <w:rPr>
+          <w:rFonts w:ascii="Arial" w:hAnsi="Arial" w:cs="Arial"/>
+        </w:rPr>
+        <w:t xml:space="preserve">, </w:t>
+      </w:r>
+      <w:r>
+        <w:rPr>
+          <w:rFonts w:ascii="Arial" w:hAnsi="Arial" w:cs="Arial"/>
+        </w:rPr>
+        <w:t xml:space="preserve">que una vez </w:t>
+      </w:r>
+      <w:r>
+        <w:rPr>
+          <w:rFonts w:ascii="Arial" w:hAnsi="Arial" w:cs="Arial"/>
+        </w:rPr>
+        <w:t>se pulse</w:t>
+      </w:r>
+      <w:r>
+        <w:rPr>
+          <w:rFonts w:ascii="Arial" w:hAnsi="Arial" w:cs="Arial"/>
+        </w:rPr>
+        <w:t xml:space="preserve"> </w:t>
+      </w:r>
+      <w:r>
+        <w:rPr>
+          <w:rFonts w:ascii="Arial" w:hAnsi="Arial" w:cs="Arial"/>
+        </w:rPr>
+        <w:t>el</w:t>
+      </w:r>
+      <w:r>
+        <w:rPr>
+          <w:rFonts w:ascii="Arial" w:hAnsi="Arial" w:cs="Arial"/>
+        </w:rPr>
+        <w:t xml:space="preserve"> botón de</w:t>
+      </w:r>
+      <w:r>
+        <w:rPr>
+          <w:rFonts w:ascii="Arial" w:hAnsi="Arial" w:cs="Arial"/>
+        </w:rPr>
+        <w:t xml:space="preserve"> registrar y todos los campos estén correctos</w:t>
+      </w:r>
+      <w:r>
+        <w:rPr>
+          <w:rFonts w:ascii="Arial" w:hAnsi="Arial" w:cs="Arial"/>
+        </w:rPr>
+        <w:t>,</w:t>
+      </w:r>
+      <w:r>
+        <w:rPr>
+          <w:rFonts w:ascii="Arial" w:hAnsi="Arial" w:cs="Arial"/>
+        </w:rPr>
+        <w:t xml:space="preserve"> </w:t>
+      </w:r>
+      <w:r>
+        <w:rPr>
+          <w:rFonts w:ascii="Arial" w:hAnsi="Arial" w:cs="Arial"/>
+        </w:rPr>
+        <w:t>que a su vez</w:t>
+      </w:r>
+      <w:r>
+        <w:rPr>
+          <w:rFonts w:ascii="Arial" w:hAnsi="Arial" w:cs="Arial"/>
+        </w:rPr>
+        <w:t xml:space="preserve"> redirigirá al </w:t>
+      </w:r>
+      <w:r>
+        <w:rPr>
+          <w:rFonts w:ascii="Arial" w:hAnsi="Arial" w:cs="Arial"/>
+        </w:rPr>
+        <w:t>inicio de sesión</w:t>
+      </w:r>
+      <w:r>
+        <w:rPr>
+          <w:rFonts w:ascii="Arial" w:hAnsi="Arial" w:cs="Arial"/>
+        </w:rPr>
+        <w:t xml:space="preserve"> de forma que si se presiona el</w:t>
+      </w:r>
+      <w:r>
+        <w:rPr>
+          <w:rFonts w:ascii="Arial" w:hAnsi="Arial" w:cs="Arial"/>
+        </w:rPr>
+        <w:t xml:space="preserve"> botón de </w:t>
+      </w:r>
+      <w:r>
+        <w:rPr>
+          <w:rFonts w:ascii="Arial" w:hAnsi="Arial" w:cs="Arial"/>
+        </w:rPr>
+        <w:t>Iniciar Sesión</w:t>
+      </w:r>
+      <w:r>
+        <w:rPr>
+          <w:rFonts w:ascii="Arial" w:hAnsi="Arial" w:cs="Arial"/>
+        </w:rPr>
+        <w:t xml:space="preserve"> </w:t>
+      </w:r>
+      <w:r>
+        <w:rPr>
+          <w:rFonts w:ascii="Arial" w:hAnsi="Arial" w:cs="Arial"/>
+        </w:rPr>
+        <w:t>conducirá</w:t>
+      </w:r>
+      <w:r>
+        <w:rPr>
+          <w:rFonts w:ascii="Arial" w:hAnsi="Arial" w:cs="Arial"/>
+        </w:rPr>
+        <w:t xml:space="preserve"> al </w:t>
+      </w:r>
+      <w:r>
+        <w:rPr>
+          <w:rFonts w:ascii="Arial" w:hAnsi="Arial" w:cs="Arial"/>
+        </w:rPr>
+        <w:t>ini</w:t>
+      </w:r>
+      <w:r>
+        <w:rPr>
+          <w:rFonts w:ascii="Arial" w:hAnsi="Arial" w:cs="Arial"/>
+        </w:rPr>
+        <w:t>cio</w:t>
+      </w:r>
+      <w:r>
+        <w:rPr>
+          <w:rFonts w:ascii="Arial" w:hAnsi="Arial" w:cs="Arial"/>
+        </w:rPr>
+        <w:t xml:space="preserve"> de sesión</w:t>
+      </w:r>
+      <w:r>
+        <w:rPr>
+          <w:rFonts w:ascii="Arial" w:hAnsi="Arial" w:cs="Arial"/>
+        </w:rPr>
+        <w:t>.</w:t>
+      </w:r>
+    </w:p>
+    <w:p/>
+    <w:p/>
+    <w:p/>
+    <w:p/>
+    <w:p/>
+    <w:p/>
+    <w:p>
+      <w:pPr>
+        <w:pStyle w:val="Ttulo4"/>
+        <w:numPr>
+          <w:ilvl w:val="0"/>
+          <w:numId w:val="8"/>
+        </w:numPr>
+      </w:pPr>
+      <w:r>
+        <w:lastRenderedPageBreak/>
+        <w:t>Home Usuario</w:t>
+      </w:r>
+    </w:p>
+    <w:p/>
+    <w:p>
+      <w:pPr>
+        <w:ind w:firstLine="708"/>
+      </w:pPr>
+      <w:r>
+        <w:drawing>
+          <wp:inline distT="0" distB="0" distL="0" distR="0" wp14:anchorId="099052FF" wp14:editId="62105772">
+            <wp:extent cx="5396230" cy="2814955"/>
+            <wp:effectExtent l="0" t="0" r="0" b="4445"/>
+            <wp:docPr id="921628784" name="Imagen 1" descr="Captura de pantalla de un celular&#10;&#10;Descripción generada automáticamente"/>
+            <wp:cNvGraphicFramePr>
+              <a:graphicFrameLocks xmlns:a="http://schemas.openxmlformats.org/drawingml/2006/main" noChangeAspect="1"/>
+            </wp:cNvGraphicFramePr>
+            <a:graphic xmlns:a="http://schemas.openxmlformats.org/drawingml/2006/main">
+              <a:graphicData uri="http://schemas.openxmlformats.org/drawingml/2006/picture">
+                <pic:pic xmlns:pic="http://schemas.openxmlformats.org/drawingml/2006/picture">
+                  <pic:nvPicPr>
+                    <pic:cNvPr id="921628784" name="Imagen 1" descr="Captura de pantalla de un celular&#10;&#10;Descripción generada automáticamente"/>
+                    <pic:cNvPicPr/>
+                  </pic:nvPicPr>
+                  <pic:blipFill>
+                    <a:blip r:embed="rId22"/>
+                    <a:stretch>
+                      <a:fillRect/>
+                    </a:stretch>
+                  </pic:blipFill>
+                  <pic:spPr>
+                    <a:xfrm>
+                      <a:off x="0" y="0"/>
+                      <a:ext cx="5396230" cy="2814955"/>
+                    </a:xfrm>
+                    <a:prstGeom prst="rect">
+                      <a:avLst/>
+                    </a:prstGeom>
+                  </pic:spPr>
+                </pic:pic>
+              </a:graphicData>
+            </a:graphic>
+          </wp:inline>
+        </w:drawing>
+      </w:r>
+    </w:p>
+    <w:p/>
+    <w:p>
+      <w:pPr>
+        <w:spacing w:line="360" w:lineRule="auto"/>
+        <w:ind w:left="708"/>
+        <w:jc w:val="both"/>
+        <w:rPr>
+          <w:rFonts w:ascii="Arial" w:hAnsi="Arial" w:cs="Arial"/>
+        </w:rPr>
+      </w:pPr>
+      <w:r>
+        <w:rPr>
+          <w:rFonts w:ascii="Arial" w:hAnsi="Arial" w:cs="Arial"/>
+        </w:rPr>
+        <w:t xml:space="preserve">Este </w:t>
+      </w:r>
+      <w:r>
+        <w:rPr>
+          <w:rFonts w:ascii="Arial" w:hAnsi="Arial" w:cs="Arial"/>
+        </w:rPr>
+        <w:t>apartado corresponde al</w:t>
+      </w:r>
+      <w:r>
+        <w:rPr>
+          <w:rFonts w:ascii="Arial" w:hAnsi="Arial" w:cs="Arial"/>
+        </w:rPr>
+        <w:t xml:space="preserve"> </w:t>
+      </w:r>
+      <w:r>
+        <w:rPr>
+          <w:rFonts w:ascii="Arial" w:hAnsi="Arial" w:cs="Arial"/>
+        </w:rPr>
+        <w:t>inicio</w:t>
+      </w:r>
+      <w:r>
+        <w:rPr>
+          <w:rFonts w:ascii="Arial" w:hAnsi="Arial" w:cs="Arial"/>
+        </w:rPr>
+        <w:t xml:space="preserve"> del usuario donde </w:t>
+      </w:r>
+      <w:r>
+        <w:rPr>
+          <w:rFonts w:ascii="Arial" w:hAnsi="Arial" w:cs="Arial"/>
+        </w:rPr>
+        <w:t>se encuentra el</w:t>
+      </w:r>
+      <w:r>
+        <w:rPr>
+          <w:rFonts w:ascii="Arial" w:hAnsi="Arial" w:cs="Arial"/>
+        </w:rPr>
+        <w:t xml:space="preserve"> menú de navegación el cual </w:t>
+      </w:r>
+      <w:r>
+        <w:rPr>
+          <w:rFonts w:ascii="Arial" w:hAnsi="Arial" w:cs="Arial"/>
+        </w:rPr>
+        <w:t>conducirá</w:t>
+      </w:r>
+      <w:r>
+        <w:rPr>
+          <w:rFonts w:ascii="Arial" w:hAnsi="Arial" w:cs="Arial"/>
+        </w:rPr>
+        <w:t xml:space="preserve"> al </w:t>
+      </w:r>
+      <w:r>
+        <w:rPr>
+          <w:rFonts w:ascii="Arial" w:hAnsi="Arial" w:cs="Arial"/>
+        </w:rPr>
+        <w:t>inicio</w:t>
+      </w:r>
+      <w:r>
+        <w:rPr>
+          <w:rFonts w:ascii="Arial" w:hAnsi="Arial" w:cs="Arial"/>
+        </w:rPr>
+        <w:t xml:space="preserve">, </w:t>
+      </w:r>
+      <w:r>
+        <w:rPr>
+          <w:rFonts w:ascii="Arial" w:hAnsi="Arial" w:cs="Arial"/>
+        </w:rPr>
+        <w:t>así como a</w:t>
+      </w:r>
+      <w:r>
+        <w:rPr>
+          <w:rFonts w:ascii="Arial" w:hAnsi="Arial" w:cs="Arial"/>
+        </w:rPr>
+        <w:t xml:space="preserve"> una lista de tod</w:t>
+      </w:r>
+      <w:r>
+        <w:rPr>
+          <w:rFonts w:ascii="Arial" w:hAnsi="Arial" w:cs="Arial"/>
+        </w:rPr>
+        <w:t xml:space="preserve">as las páginas de JavaScript </w:t>
+      </w:r>
+      <w:r>
+        <w:rPr>
+          <w:rFonts w:ascii="Arial" w:hAnsi="Arial" w:cs="Arial"/>
+        </w:rPr>
+        <w:t>y Java, además de un apartado de búsqueda de las páginas existentes y para finalizar el apartado de iniciar sesión y registrarse.</w:t>
+      </w:r>
+    </w:p>
+    <w:p>
+      <w:pPr>
+        <w:spacing w:line="360" w:lineRule="auto"/>
+        <w:ind w:left="708"/>
+        <w:jc w:val="both"/>
+        <w:rPr>
+          <w:rFonts w:ascii="Arial" w:hAnsi="Arial" w:cs="Arial"/>
+        </w:rPr>
+      </w:pPr>
+      <w:r>
+        <w:rPr>
+          <w:rFonts w:ascii="Arial" w:hAnsi="Arial" w:cs="Arial"/>
+        </w:rPr>
+        <w:t>Además,</w:t>
+      </w:r>
+      <w:r>
+        <w:rPr>
+          <w:rFonts w:ascii="Arial" w:hAnsi="Arial" w:cs="Arial"/>
+        </w:rPr>
+        <w:t xml:space="preserve"> podemos encontrar unos textos expl</w:t>
+      </w:r>
+      <w:r>
+        <w:rPr>
+          <w:rFonts w:ascii="Arial" w:hAnsi="Arial" w:cs="Arial"/>
+        </w:rPr>
+        <w:t>icativos y otro buscador en la zona amarilla.</w:t>
+      </w:r>
+    </w:p>
+    <w:p>
+      <w:pPr>
+        <w:spacing w:line="360" w:lineRule="auto"/>
+        <w:rPr>
+          <w:rFonts w:ascii="Arial" w:hAnsi="Arial" w:cs="Arial"/>
+        </w:rPr>
+      </w:pPr>
+    </w:p>
+    <w:p>
+      <w:pPr>
+        <w:spacing w:line="360" w:lineRule="auto"/>
+        <w:rPr>
+          <w:rFonts w:ascii="Arial" w:hAnsi="Arial" w:cs="Arial"/>
+        </w:rPr>
+      </w:pPr>
+    </w:p>
+    <w:p>
+      <w:pPr>
+        <w:spacing w:line="360" w:lineRule="auto"/>
+        <w:rPr>
+          <w:rFonts w:ascii="Arial" w:hAnsi="Arial" w:cs="Arial"/>
+        </w:rPr>
+      </w:pPr>
+    </w:p>
+    <w:p>
+      <w:pPr>
+        <w:spacing w:line="360" w:lineRule="auto"/>
+        <w:rPr>
+          <w:rFonts w:ascii="Arial" w:hAnsi="Arial" w:cs="Arial"/>
+        </w:rPr>
+      </w:pPr>
+    </w:p>
+    <w:p>
+      <w:pPr>
+        <w:spacing w:line="360" w:lineRule="auto"/>
+        <w:rPr>
+          <w:rFonts w:ascii="Arial" w:hAnsi="Arial" w:cs="Arial"/>
+        </w:rPr>
+      </w:pPr>
+    </w:p>
+    <w:p>
+      <w:pPr>
+        <w:spacing w:line="360" w:lineRule="auto"/>
+        <w:rPr>
+          <w:rFonts w:ascii="Arial" w:hAnsi="Arial" w:cs="Arial"/>
+        </w:rPr>
+      </w:pPr>
+    </w:p>
+    <w:p>
+      <w:pPr>
+        <w:spacing w:line="360" w:lineRule="auto"/>
+        <w:rPr>
+          <w:rFonts w:ascii="Arial" w:hAnsi="Arial" w:cs="Arial"/>
+        </w:rPr>
+      </w:pPr>
+    </w:p>
+    <w:p>
+      <w:pPr>
+        <w:spacing w:line="360" w:lineRule="auto"/>
+        <w:rPr>
+          <w:rFonts w:ascii="Arial" w:hAnsi="Arial" w:cs="Arial"/>
+        </w:rPr>
+      </w:pPr>
+    </w:p>
+    <w:p>
+      <w:pPr>
+        <w:spacing w:line="360" w:lineRule="auto"/>
+        <w:rPr>
+          <w:rFonts w:ascii="Arial" w:hAnsi="Arial" w:cs="Arial"/>
+        </w:rPr>
+      </w:pPr>
+    </w:p>
+    <w:p>
+      <w:pPr>
+        <w:spacing w:line="360" w:lineRule="auto"/>
+        <w:rPr>
+          <w:rFonts w:ascii="Arial" w:hAnsi="Arial" w:cs="Arial"/>
+        </w:rPr>
+      </w:pPr>
+    </w:p>
+    <w:p>
+      <w:pPr>
+        <w:spacing w:line="360" w:lineRule="auto"/>
+        <w:rPr>
+          <w:rFonts w:ascii="Arial" w:hAnsi="Arial" w:cs="Arial"/>
+        </w:rPr>
+      </w:pPr>
+    </w:p>
+    <w:p>
+      <w:pPr>
+        <w:spacing w:line="360" w:lineRule="auto"/>
+        <w:rPr>
+          <w:rFonts w:ascii="Arial" w:hAnsi="Arial" w:cs="Arial"/>
+        </w:rPr>
+      </w:pPr>
+    </w:p>
+    <w:p>
+      <w:pPr>
+        <w:spacing w:line="360" w:lineRule="auto"/>
+        <w:rPr>
+          <w:rFonts w:ascii="Arial" w:hAnsi="Arial" w:cs="Arial"/>
+        </w:rPr>
+      </w:pPr>
+    </w:p>
+    <w:p>
+      <w:pPr>
+        <w:spacing w:line="360" w:lineRule="auto"/>
+        <w:rPr>
+          <w:rFonts w:ascii="Arial" w:hAnsi="Arial" w:cs="Arial"/>
+        </w:rPr>
+      </w:pPr>
+    </w:p>
+    <w:p>
+      <w:pPr>
+        <w:pStyle w:val="Ttulo4"/>
+        <w:numPr>
+          <w:ilvl w:val="0"/>
+          <w:numId w:val="8"/>
+        </w:numPr>
+        <w:spacing w:line="360" w:lineRule="auto"/>
+        <w:rPr>
+          <w:rFonts w:cs="Arial"/>
+        </w:rPr>
+      </w:pPr>
+      <w:r>
+        <w:rPr>
+          <w:rFonts w:cs="Arial"/>
+        </w:rPr>
+        <w:lastRenderedPageBreak/>
+        <w:t xml:space="preserve">Lista de </w:t>
+      </w:r>
+      <w:r>
+        <w:rPr>
+          <w:rFonts w:cs="Arial"/>
+        </w:rPr>
+        <w:t>Páginas</w:t>
+      </w:r>
+    </w:p>
+    <w:p/>
+    <w:p>
+      <w:pPr>
+        <w:ind w:firstLine="708"/>
+      </w:pPr>
+      <w:r>
+        <w:drawing>
+          <wp:inline distT="0" distB="0" distL="0" distR="0" wp14:anchorId="7F363FE7" wp14:editId="4751BF05">
+            <wp:extent cx="5396230" cy="4342765"/>
+            <wp:effectExtent l="0" t="0" r="0" b="635"/>
+            <wp:docPr id="345264371" name="Imagen 1" descr="Interfaz de usuario gráfica, Texto, Aplicación&#10;&#10;Descripción generada automáticamente"/>
+            <wp:cNvGraphicFramePr>
+              <a:graphicFrameLocks xmlns:a="http://schemas.openxmlformats.org/drawingml/2006/main" noChangeAspect="1"/>
+            </wp:cNvGraphicFramePr>
+            <a:graphic xmlns:a="http://schemas.openxmlformats.org/drawingml/2006/main">
+              <a:graphicData uri="http://schemas.openxmlformats.org/drawingml/2006/picture">
+                <pic:pic xmlns:pic="http://schemas.openxmlformats.org/drawingml/2006/picture">
+                  <pic:nvPicPr>
+                    <pic:cNvPr id="345264371" name="Imagen 1" descr="Interfaz de usuario gráfica, Texto, Aplicación&#10;&#10;Descripción generada automáticamente"/>
+                    <pic:cNvPicPr/>
+                  </pic:nvPicPr>
+                  <pic:blipFill>
+                    <a:blip r:embed="rId23"/>
+                    <a:stretch>
+                      <a:fillRect/>
+                    </a:stretch>
+                  </pic:blipFill>
+                  <pic:spPr>
+                    <a:xfrm>
+                      <a:off x="0" y="0"/>
+                      <a:ext cx="5396230" cy="4342765"/>
+                    </a:xfrm>
+                    <a:prstGeom prst="rect">
+                      <a:avLst/>
+                    </a:prstGeom>
+                  </pic:spPr>
+                </pic:pic>
+              </a:graphicData>
+            </a:graphic>
+          </wp:inline>
+        </w:drawing>
+      </w:r>
+    </w:p>
+    <w:p/>
+    <w:p>
+      <w:pPr>
+        <w:spacing w:line="360" w:lineRule="auto"/>
+        <w:ind w:left="708"/>
+        <w:jc w:val="both"/>
+        <w:rPr>
+          <w:rFonts w:ascii="Arial" w:hAnsi="Arial" w:cs="Arial"/>
+        </w:rPr>
+      </w:pPr>
+      <w:r>
+        <w:rPr>
+          <w:rFonts w:ascii="Arial" w:hAnsi="Arial" w:cs="Arial"/>
+        </w:rPr>
+        <w:t>Aquí podemos encontrar</w:t>
+      </w:r>
+      <w:r>
+        <w:rPr>
+          <w:rFonts w:ascii="Arial" w:hAnsi="Arial" w:cs="Arial"/>
+        </w:rPr>
+        <w:t xml:space="preserve"> una lista la cual permite divisar tod</w:t>
+      </w:r>
+      <w:r>
+        <w:rPr>
+          <w:rFonts w:ascii="Arial" w:hAnsi="Arial" w:cs="Arial"/>
+        </w:rPr>
+        <w:t>a</w:t>
+      </w:r>
+      <w:r>
+        <w:rPr>
+          <w:rFonts w:ascii="Arial" w:hAnsi="Arial" w:cs="Arial"/>
+        </w:rPr>
+        <w:t>s l</w:t>
+      </w:r>
+      <w:r>
+        <w:rPr>
+          <w:rFonts w:ascii="Arial" w:hAnsi="Arial" w:cs="Arial"/>
+        </w:rPr>
+        <w:t>a</w:t>
+      </w:r>
+      <w:r>
+        <w:rPr>
+          <w:rFonts w:ascii="Arial" w:hAnsi="Arial" w:cs="Arial"/>
+        </w:rPr>
+        <w:t xml:space="preserve">s </w:t>
+      </w:r>
+      <w:r>
+        <w:rPr>
+          <w:rFonts w:ascii="Arial" w:hAnsi="Arial" w:cs="Arial"/>
+        </w:rPr>
+        <w:t xml:space="preserve">páginas </w:t>
+      </w:r>
+      <w:r>
+        <w:rPr>
+          <w:rFonts w:ascii="Arial" w:hAnsi="Arial" w:cs="Arial"/>
+        </w:rPr>
+        <w:t xml:space="preserve"> existentes</w:t>
+      </w:r>
+      <w:r>
+        <w:rPr>
+          <w:rFonts w:ascii="Arial" w:hAnsi="Arial" w:cs="Arial"/>
+        </w:rPr>
+        <w:t>, de forma que si se selecciona</w:t>
+      </w:r>
+      <w:r>
+        <w:rPr>
+          <w:rFonts w:ascii="Arial" w:hAnsi="Arial" w:cs="Arial"/>
+        </w:rPr>
+        <w:t xml:space="preserve"> </w:t>
+      </w:r>
+      <w:r>
+        <w:rPr>
+          <w:rFonts w:ascii="Arial" w:hAnsi="Arial" w:cs="Arial"/>
+        </w:rPr>
+        <w:t>la página</w:t>
+      </w:r>
+      <w:r>
+        <w:rPr>
+          <w:rFonts w:ascii="Arial" w:hAnsi="Arial" w:cs="Arial"/>
+        </w:rPr>
+        <w:t xml:space="preserve"> </w:t>
+      </w:r>
+      <w:r>
+        <w:rPr>
+          <w:rFonts w:ascii="Arial" w:hAnsi="Arial" w:cs="Arial"/>
+        </w:rPr>
+        <w:t>conducirá</w:t>
+      </w:r>
+      <w:r>
+        <w:rPr>
+          <w:rFonts w:ascii="Arial" w:hAnsi="Arial" w:cs="Arial"/>
+        </w:rPr>
+        <w:t xml:space="preserve"> a una pestaña con información de</w:t>
+      </w:r>
+      <w:r>
+        <w:rPr>
+          <w:rFonts w:ascii="Arial" w:hAnsi="Arial" w:cs="Arial"/>
+        </w:rPr>
+        <w:t xml:space="preserve"> la página</w:t>
+      </w:r>
+      <w:r>
+        <w:rPr>
+          <w:rFonts w:ascii="Arial" w:hAnsi="Arial" w:cs="Arial"/>
+        </w:rPr>
+        <w:t>,</w:t>
+      </w:r>
+      <w:r>
+        <w:rPr>
+          <w:rFonts w:ascii="Arial" w:hAnsi="Arial" w:cs="Arial"/>
+        </w:rPr>
+        <w:t xml:space="preserve"> además de poder </w:t>
+      </w:r>
+      <w:r>
+        <w:rPr>
+          <w:rFonts w:ascii="Arial" w:hAnsi="Arial" w:cs="Arial"/>
+        </w:rPr>
+        <w:t>editar o borrar dicha página si has iniciado sesión</w:t>
+      </w:r>
+      <w:r>
+        <w:rPr>
+          <w:rFonts w:ascii="Arial" w:hAnsi="Arial" w:cs="Arial"/>
+        </w:rPr>
+        <w:t>.</w:t>
+      </w:r>
+    </w:p>
+    <w:p/>
+    <w:p/>
+    <w:p/>
+    <w:p/>
+    <w:p/>
+    <w:p/>
+    <w:p/>
+    <w:p/>
+    <w:p/>
+    <w:p/>
+    <w:p/>
+    <w:p/>
+    <w:p/>
+    <w:p/>
+    <w:p/>
+    <w:p>
+      <w:pPr>
+        <w:pStyle w:val="Ttulo4"/>
+        <w:numPr>
+          <w:ilvl w:val="0"/>
+          <w:numId w:val="8"/>
+        </w:numPr>
+        <w:spacing w:line="360" w:lineRule="auto"/>
+        <w:rPr>
+          <w:rFonts w:cs="Arial"/>
+        </w:rPr>
+      </w:pPr>
+      <w:r>
+        <w:rPr>
+          <w:rFonts w:cs="Arial"/>
+        </w:rPr>
+        <w:lastRenderedPageBreak/>
+        <w:t>Página</w:t>
+      </w:r>
+    </w:p>
+    <w:p/>
+    <w:p>
+      <w:pPr>
+        <w:ind w:firstLine="708"/>
+      </w:pPr>
+      <w:r>
+        <w:drawing>
+          <wp:inline distT="0" distB="0" distL="0" distR="0" wp14:anchorId="72F7FF5A" wp14:editId="59A259AE">
+            <wp:extent cx="5396230" cy="2583815"/>
+            <wp:effectExtent l="0" t="0" r="0" b="6985"/>
+            <wp:docPr id="549587028" name="Imagen 1" descr="Interfaz de usuario gráfica&#10;&#10;Descripción generada automáticamente"/>
+            <wp:cNvGraphicFramePr>
+              <a:graphicFrameLocks xmlns:a="http://schemas.openxmlformats.org/drawingml/2006/main" noChangeAspect="1"/>
+            </wp:cNvGraphicFramePr>
+            <a:graphic xmlns:a="http://schemas.openxmlformats.org/drawingml/2006/main">
+              <a:graphicData uri="http://schemas.openxmlformats.org/drawingml/2006/picture">
+                <pic:pic xmlns:pic="http://schemas.openxmlformats.org/drawingml/2006/picture">
+                  <pic:nvPicPr>
+                    <pic:cNvPr id="549587028" name="Imagen 1" descr="Interfaz de usuario gráfica&#10;&#10;Descripción generada automáticamente"/>
+                    <pic:cNvPicPr/>
+                  </pic:nvPicPr>
+                  <pic:blipFill>
+                    <a:blip r:embed="rId24"/>
+                    <a:stretch>
+                      <a:fillRect/>
+                    </a:stretch>
+                  </pic:blipFill>
+                  <pic:spPr>
+                    <a:xfrm>
+                      <a:off x="0" y="0"/>
+                      <a:ext cx="5396230" cy="2583815"/>
+                    </a:xfrm>
+                    <a:prstGeom prst="rect">
+                      <a:avLst/>
+                    </a:prstGeom>
+                  </pic:spPr>
+                </pic:pic>
+              </a:graphicData>
+            </a:graphic>
+          </wp:inline>
+        </w:drawing>
+      </w:r>
+    </w:p>
+    <w:p/>
+    <w:p>
+      <w:pPr>
+        <w:spacing w:line="360" w:lineRule="auto"/>
+        <w:ind w:left="708"/>
+        <w:jc w:val="both"/>
+        <w:rPr>
+          <w:rFonts w:ascii="Arial" w:hAnsi="Arial" w:cs="Arial"/>
+        </w:rPr>
+      </w:pPr>
+      <w:r>
+        <w:rPr>
+          <w:rFonts w:ascii="Arial" w:hAnsi="Arial" w:cs="Arial"/>
+        </w:rPr>
+        <w:t>En la siguiente imagen podemos observar una página con la información almacenada a la página seleccionada en la base de datos, si hay más de tres videos correspondientes a esta página almacenados en la base de datos aparecerá el botón ver más</w:t>
+      </w:r>
+      <w:r>
+        <w:rPr>
+          <w:rFonts w:ascii="Arial" w:hAnsi="Arial" w:cs="Arial"/>
+        </w:rPr>
+        <w:t>.</w:t>
+      </w:r>
+    </w:p>
+    <w:p>
+      <w:pPr>
+        <w:spacing w:line="360" w:lineRule="auto"/>
+        <w:rPr>
+          <w:rFonts w:ascii="Arial" w:hAnsi="Arial" w:cs="Arial"/>
+        </w:rPr>
+      </w:pPr>
+    </w:p>
+    <w:p/>
+    <w:p>
+      <w:pPr>
+        <w:pStyle w:val="Ttulo4"/>
+        <w:numPr>
+          <w:ilvl w:val="0"/>
+          <w:numId w:val="8"/>
+        </w:numPr>
+        <w:spacing w:line="360" w:lineRule="auto"/>
+        <w:rPr>
+          <w:rFonts w:cs="Arial"/>
+        </w:rPr>
+      </w:pPr>
+      <w:r>
+        <w:rPr>
+          <w:rFonts w:cs="Arial"/>
+        </w:rPr>
+        <w:t>Página de videos</w:t>
+      </w:r>
+    </w:p>
+    <w:p>
+      <w:pPr>
+        <w:ind w:firstLine="708"/>
+      </w:pPr>
+      <w:r>
+        <w:rPr>
+          <w:rFonts w:ascii="Arial" w:hAnsi="Arial" w:cs="Arial"/>
+        </w:rPr>
+        <w:drawing>
+          <wp:inline distT="0" distB="0" distL="0" distR="0" wp14:anchorId="6697337C" wp14:editId="213F6448">
+            <wp:extent cx="5396230" cy="3291840"/>
+            <wp:effectExtent l="0" t="0" r="0" b="3810"/>
+            <wp:docPr id="1008821959" name="Imagen 1" descr="Interfaz de usuario gráfica, Sitio web&#10;&#10;Descripción generada automáticamente"/>
+            <wp:cNvGraphicFramePr>
+              <a:graphicFrameLocks xmlns:a="http://schemas.openxmlformats.org/drawingml/2006/main" noChangeAspect="1"/>
+            </wp:cNvGraphicFramePr>
+            <a:graphic xmlns:a="http://schemas.openxmlformats.org/drawingml/2006/main">
+              <a:graphicData uri="http://schemas.openxmlformats.org/drawingml/2006/picture">
+                <pic:pic xmlns:pic="http://schemas.openxmlformats.org/drawingml/2006/picture">
+                  <pic:nvPicPr>
+                    <pic:cNvPr id="1008821959" name="Imagen 1" descr="Interfaz de usuario gráfica, Sitio web&#10;&#10;Descripción generada automáticamente"/>
+                    <pic:cNvPicPr/>
+                  </pic:nvPicPr>
+                  <pic:blipFill>
+                    <a:blip r:embed="rId25"/>
+                    <a:stretch>
+                      <a:fillRect/>
+                    </a:stretch>
+                  </pic:blipFill>
+                  <pic:spPr>
+                    <a:xfrm>
+                      <a:off x="0" y="0"/>
+                      <a:ext cx="5396230" cy="3291840"/>
+                    </a:xfrm>
+                    <a:prstGeom prst="rect">
+                      <a:avLst/>
+                    </a:prstGeom>
+                  </pic:spPr>
+                </pic:pic>
+              </a:graphicData>
+            </a:graphic>
+          </wp:inline>
+        </w:drawing>
+      </w:r>
+    </w:p>
+    <w:p>
+      <w:pPr>
+        <w:jc w:val="both"/>
+      </w:pPr>
+    </w:p>
+    <w:p>
+      <w:pPr>
+        <w:spacing w:line="360" w:lineRule="auto"/>
+        <w:ind w:left="708"/>
+        <w:jc w:val="both"/>
+        <w:rPr>
+          <w:rFonts w:ascii="Arial" w:hAnsi="Arial" w:cs="Arial"/>
+        </w:rPr>
+      </w:pPr>
+      <w:r>
+        <w:rPr>
+          <w:rFonts w:ascii="Arial" w:hAnsi="Arial" w:cs="Arial"/>
+        </w:rPr>
+        <w:t xml:space="preserve">En esta </w:t>
+      </w:r>
+      <w:r>
+        <w:rPr>
+          <w:rFonts w:ascii="Arial" w:hAnsi="Arial" w:cs="Arial"/>
+        </w:rPr>
+        <w:t>página se encuentran todos los videos asociados a la página correspondiente</w:t>
+      </w:r>
+      <w:r>
+        <w:rPr>
+          <w:rFonts w:ascii="Arial" w:hAnsi="Arial" w:cs="Arial"/>
+        </w:rPr>
+        <w:t>.</w:t>
+      </w:r>
+    </w:p>
+    <w:p>
+      <w:pPr>
+        <w:pStyle w:val="Ttulo3"/>
+        <w:numPr>
+          <w:ilvl w:val="0"/>
+          <w:numId w:val="1"/>
+        </w:numPr>
+        <w:rPr>
+          <w:rFonts w:cs="Arial"/>
+        </w:rPr>
+      </w:pPr>
+      <w:bookmarkStart w:id="29" w:name="_Toc166705939"/>
+      <w:r>
+        <w:rPr>
+          <w:rFonts w:cs="Arial"/>
+        </w:rPr>
+        <w:lastRenderedPageBreak/>
+        <w:t>Requisitos Funcionales:</w:t>
+      </w:r>
+      <w:bookmarkEnd w:id="29"/>
+    </w:p>
+    <w:p/>
+    <w:p>
+      <w:pPr>
+        <w:pStyle w:val="Ttulo4"/>
+        <w:numPr>
+          <w:ilvl w:val="0"/>
+          <w:numId w:val="8"/>
+        </w:numPr>
+      </w:pPr>
+      <w:r>
+        <w:t>Registro de usuario:</w:t>
+      </w:r>
+    </w:p>
+    <w:p>
+      <w:pPr>
+        <w:spacing w:line="360" w:lineRule="auto"/>
+        <w:ind w:left="744"/>
+        <w:jc w:val="both"/>
+        <w:rPr>
+          <w:rFonts w:ascii="Arial" w:hAnsi="Arial" w:cs="Arial"/>
+        </w:rPr>
+      </w:pPr>
+    </w:p>
+    <w:p>
+      <w:pPr>
+        <w:pStyle w:val="Prrafodelista"/>
+        <w:numPr>
+          <w:ilvl w:val="1"/>
+          <w:numId w:val="8"/>
+        </w:numPr>
+        <w:spacing w:line="360" w:lineRule="auto"/>
+        <w:jc w:val="both"/>
+        <w:rPr>
+          <w:rFonts w:ascii="Arial" w:hAnsi="Arial" w:cs="Arial"/>
+        </w:rPr>
+      </w:pPr>
+      <w:r>
+        <w:rPr>
+          <w:rFonts w:ascii="Arial" w:hAnsi="Arial" w:cs="Arial"/>
+        </w:rPr>
+        <w:t>Los usuarios pueden crear una cuenta proporcionando su información personal,</w:t>
+      </w:r>
+      <w:r>
+        <w:rPr>
+          <w:rFonts w:ascii="Arial" w:hAnsi="Arial" w:cs="Arial"/>
+        </w:rPr>
+        <w:t xml:space="preserve"> </w:t>
+      </w:r>
+      <w:r>
+        <w:rPr>
+          <w:rFonts w:ascii="Arial" w:hAnsi="Arial" w:cs="Arial"/>
+        </w:rPr>
+        <w:t>dirección de correo electrónico y una contraseña.</w:t>
+      </w:r>
+    </w:p>
+    <w:p>
+      <w:pPr>
+        <w:pStyle w:val="Prrafodelista"/>
+        <w:spacing w:line="360" w:lineRule="auto"/>
+        <w:ind w:left="1800"/>
+        <w:jc w:val="both"/>
+        <w:rPr>
+          <w:rFonts w:ascii="Arial" w:hAnsi="Arial" w:cs="Arial"/>
+        </w:rPr>
+      </w:pPr>
+    </w:p>
+    <w:p>
+      <w:pPr>
+        <w:pStyle w:val="Prrafodelista"/>
+        <w:numPr>
+          <w:ilvl w:val="1"/>
+          <w:numId w:val="8"/>
+        </w:numPr>
+        <w:spacing w:line="360" w:lineRule="auto"/>
+        <w:jc w:val="both"/>
+        <w:rPr>
+          <w:rFonts w:ascii="Arial" w:hAnsi="Arial" w:cs="Arial"/>
+        </w:rPr>
+      </w:pPr>
+      <w:r>
+        <w:rPr>
+          <w:rFonts w:ascii="Arial" w:hAnsi="Arial" w:cs="Arial"/>
+        </w:rPr>
+        <w:t>La aplicación verifica la dirección de correo electrónico para asegurarse de que sea válida</w:t>
+      </w:r>
+      <w:r>
+        <w:rPr>
+          <w:rFonts w:ascii="Arial" w:hAnsi="Arial" w:cs="Arial"/>
+        </w:rPr>
+        <w:t xml:space="preserve"> y no esté registrada</w:t>
+      </w:r>
+      <w:r>
+        <w:rPr>
+          <w:rFonts w:ascii="Arial" w:hAnsi="Arial" w:cs="Arial"/>
+        </w:rPr>
+        <w:t>.</w:t>
+      </w:r>
+    </w:p>
+    <w:p>
+      <w:pPr>
+        <w:spacing w:line="360" w:lineRule="auto"/>
+        <w:rPr>
+          <w:rFonts w:ascii="Arial" w:hAnsi="Arial" w:cs="Arial"/>
+        </w:rPr>
+      </w:pPr>
+    </w:p>
+    <w:p>
+      <w:pPr>
+        <w:pStyle w:val="Ttulo4"/>
+        <w:numPr>
+          <w:ilvl w:val="0"/>
+          <w:numId w:val="9"/>
+        </w:numPr>
+      </w:pPr>
+      <w:r>
+        <w:t>Verificación de correo electrónico:</w:t>
+      </w:r>
+    </w:p>
+    <w:p>
+      <w:pPr>
+        <w:spacing w:line="360" w:lineRule="auto"/>
+        <w:rPr>
+          <w:rFonts w:ascii="Arial" w:hAnsi="Arial" w:cs="Arial"/>
+        </w:rPr>
+      </w:pPr>
+    </w:p>
+    <w:p>
+      <w:pPr>
+        <w:pStyle w:val="Prrafodelista"/>
+        <w:numPr>
+          <w:ilvl w:val="1"/>
+          <w:numId w:val="9"/>
+        </w:numPr>
+        <w:spacing w:line="360" w:lineRule="auto"/>
+        <w:jc w:val="both"/>
+        <w:rPr>
+          <w:rFonts w:ascii="Arial" w:hAnsi="Arial" w:cs="Arial"/>
+        </w:rPr>
+      </w:pPr>
+      <w:r>
+        <w:rPr>
+          <w:rFonts w:ascii="Arial" w:hAnsi="Arial" w:cs="Arial"/>
+        </w:rPr>
+        <w:t>Al intentar registrarse se verifica que el correo que intentas registrar no se encuentre en la bdd</w:t>
+      </w:r>
+      <w:r>
+        <w:rPr>
+          <w:rFonts w:ascii="Arial" w:hAnsi="Arial" w:cs="Arial"/>
+        </w:rPr>
+        <w:t>.</w:t>
+      </w:r>
+    </w:p>
+    <w:p>
+      <w:pPr>
+        <w:spacing w:line="360" w:lineRule="auto"/>
+        <w:rPr>
+          <w:rFonts w:ascii="Arial" w:hAnsi="Arial" w:cs="Arial"/>
+        </w:rPr>
+      </w:pPr>
+    </w:p>
+    <w:p>
+      <w:pPr>
+        <w:pStyle w:val="Ttulo4"/>
+        <w:numPr>
+          <w:ilvl w:val="0"/>
+          <w:numId w:val="9"/>
+        </w:numPr>
+      </w:pPr>
+      <w:r>
+        <w:t>Inicio de sesión</w:t>
+      </w:r>
+      <w:r>
+        <w:t>:</w:t>
+      </w:r>
+    </w:p>
+    <w:p>
+      <w:pPr>
+        <w:spacing w:line="360" w:lineRule="auto"/>
+        <w:rPr>
+          <w:rFonts w:ascii="Arial" w:hAnsi="Arial" w:cs="Arial"/>
+        </w:rPr>
+      </w:pPr>
+    </w:p>
+    <w:p>
+      <w:pPr>
+        <w:pStyle w:val="Prrafodelista"/>
+        <w:numPr>
+          <w:ilvl w:val="0"/>
+          <w:numId w:val="10"/>
+        </w:numPr>
+        <w:spacing w:line="360" w:lineRule="auto"/>
+        <w:jc w:val="both"/>
+        <w:rPr>
+          <w:rFonts w:ascii="Arial" w:hAnsi="Arial" w:cs="Arial"/>
+        </w:rPr>
+      </w:pPr>
+      <w:r>
+        <w:rPr>
+          <w:rFonts w:ascii="Arial" w:hAnsi="Arial" w:cs="Arial"/>
+        </w:rPr>
+        <w:t>Los usuarios registrados pueden acceder a la aplicación utilizando su dirección de correo electrónico y la contraseña asociada.</w:t>
+      </w:r>
+    </w:p>
+    <w:p>
+      <w:pPr>
+        <w:pStyle w:val="Prrafodelista"/>
+        <w:spacing w:line="360" w:lineRule="auto"/>
+        <w:ind w:left="1776"/>
+        <w:rPr>
+          <w:rFonts w:ascii="Arial" w:hAnsi="Arial" w:cs="Arial"/>
+        </w:rPr>
+      </w:pPr>
+    </w:p>
+    <w:p>
+      <w:pPr>
+        <w:pStyle w:val="Prrafodelista"/>
+        <w:numPr>
+          <w:ilvl w:val="0"/>
+          <w:numId w:val="10"/>
+        </w:numPr>
+        <w:spacing w:line="360" w:lineRule="auto"/>
+        <w:jc w:val="both"/>
+        <w:rPr>
+          <w:rFonts w:ascii="Arial" w:hAnsi="Arial" w:cs="Arial"/>
+        </w:rPr>
+      </w:pPr>
+      <w:r>
+        <w:rPr>
+          <w:rFonts w:ascii="Arial" w:hAnsi="Arial" w:cs="Arial"/>
+        </w:rPr>
+        <w:t>La aplicación verifica las credenciales ingresadas para autenticar al usuario y permitir el acceso.</w:t>
+      </w:r>
+    </w:p>
+    <w:p>
+      <w:pPr>
+        <w:pStyle w:val="Prrafodelista"/>
+        <w:spacing w:line="360" w:lineRule="auto"/>
+        <w:ind w:left="1776"/>
+        <w:rPr>
+          <w:rFonts w:ascii="Arial" w:hAnsi="Arial" w:cs="Arial"/>
+        </w:rPr>
+      </w:pPr>
+    </w:p>
+    <w:p>
+      <w:pPr>
+        <w:pStyle w:val="Prrafodelista"/>
+        <w:numPr>
+          <w:ilvl w:val="0"/>
+          <w:numId w:val="10"/>
+        </w:numPr>
+        <w:spacing w:line="360" w:lineRule="auto"/>
+        <w:jc w:val="both"/>
+        <w:rPr>
+          <w:rFonts w:ascii="Arial" w:hAnsi="Arial" w:cs="Arial"/>
+        </w:rPr>
+      </w:pPr>
+      <w:r>
+        <w:rPr>
+          <w:rFonts w:ascii="Arial" w:hAnsi="Arial" w:cs="Arial"/>
+        </w:rPr>
+        <w:t xml:space="preserve">Los usuarios que hayan iniciado sesión no les </w:t>
+      </w:r>
+      <w:r>
+        <w:rPr>
+          <w:rFonts w:ascii="Arial" w:hAnsi="Arial" w:cs="Arial"/>
+        </w:rPr>
+        <w:t>harán</w:t>
+      </w:r>
+      <w:r>
+        <w:rPr>
+          <w:rFonts w:ascii="Arial" w:hAnsi="Arial" w:cs="Arial"/>
+        </w:rPr>
+        <w:t xml:space="preserve"> falta verificar que son ellos dado que accederá automáticamente a su cuenta</w:t>
+      </w:r>
+    </w:p>
+    <w:p>
+      <w:pPr>
+        <w:spacing w:line="360" w:lineRule="auto"/>
+        <w:rPr>
+          <w:rFonts w:ascii="Arial" w:hAnsi="Arial" w:cs="Arial"/>
+        </w:rPr>
+      </w:pPr>
+    </w:p>
+    <w:p>
+      <w:pPr>
+        <w:spacing w:line="360" w:lineRule="auto"/>
+        <w:rPr>
+          <w:rFonts w:ascii="Arial" w:hAnsi="Arial" w:cs="Arial"/>
+        </w:rPr>
+      </w:pPr>
+    </w:p>
+    <w:p>
+      <w:pPr>
+        <w:spacing w:line="360" w:lineRule="auto"/>
+        <w:rPr>
+          <w:rFonts w:ascii="Arial" w:hAnsi="Arial" w:cs="Arial"/>
+        </w:rPr>
+      </w:pPr>
+    </w:p>
+    <w:p>
+      <w:pPr>
+        <w:spacing w:line="360" w:lineRule="auto"/>
+        <w:rPr>
+          <w:rFonts w:ascii="Arial" w:hAnsi="Arial" w:cs="Arial"/>
+        </w:rPr>
+      </w:pPr>
+    </w:p>
+    <w:p>
+      <w:pPr>
+        <w:spacing w:line="360" w:lineRule="auto"/>
+        <w:rPr>
+          <w:rFonts w:ascii="Arial" w:hAnsi="Arial" w:cs="Arial"/>
+        </w:rPr>
+      </w:pPr>
+    </w:p>
+    <w:p>
+      <w:pPr>
+        <w:spacing w:line="360" w:lineRule="auto"/>
+        <w:rPr>
+          <w:rFonts w:ascii="Arial" w:hAnsi="Arial" w:cs="Arial"/>
+        </w:rPr>
+      </w:pPr>
+    </w:p>
+    <w:p>
+      <w:pPr>
+        <w:spacing w:line="360" w:lineRule="auto"/>
+        <w:rPr>
+          <w:rFonts w:ascii="Arial" w:hAnsi="Arial" w:cs="Arial"/>
+        </w:rPr>
+      </w:pPr>
+    </w:p>
+    <w:p>
+      <w:pPr>
+        <w:pStyle w:val="Ttulo4"/>
+        <w:numPr>
+          <w:ilvl w:val="0"/>
+          <w:numId w:val="9"/>
+        </w:numPr>
+        <w:ind w:left="720"/>
+      </w:pPr>
+      <w:r>
+        <w:lastRenderedPageBreak/>
+        <w:t>Menú</w:t>
+      </w:r>
+      <w:r>
+        <w:t>:</w:t>
+      </w:r>
+    </w:p>
+    <w:p>
+      <w:pPr>
+        <w:pStyle w:val="Ttulo5"/>
+        <w:ind w:left="1417"/>
+      </w:pPr>
+    </w:p>
+    <w:p>
+      <w:pPr>
+        <w:pStyle w:val="Ttulo5"/>
+      </w:pPr>
+    </w:p>
+    <w:p>
+      <w:pPr>
+        <w:ind w:left="708"/>
+      </w:pPr>
+    </w:p>
+    <w:p>
+      <w:pPr>
+        <w:pStyle w:val="Ttulo5"/>
+        <w:numPr>
+          <w:ilvl w:val="0"/>
+          <w:numId w:val="11"/>
+        </w:numPr>
+      </w:pPr>
+      <w:r>
+        <w:t>"Home":</w:t>
+      </w:r>
+    </w:p>
+    <w:p>
+      <w:pPr>
+        <w:spacing w:line="360" w:lineRule="auto"/>
+        <w:rPr>
+          <w:rFonts w:ascii="Arial" w:hAnsi="Arial" w:cs="Arial"/>
+        </w:rPr>
+      </w:pPr>
+    </w:p>
+    <w:p>
+      <w:pPr>
+        <w:pStyle w:val="Prrafodelista"/>
+        <w:numPr>
+          <w:ilvl w:val="1"/>
+          <w:numId w:val="11"/>
+        </w:numPr>
+        <w:spacing w:line="360" w:lineRule="auto"/>
+        <w:jc w:val="both"/>
+        <w:rPr>
+          <w:rFonts w:ascii="Arial" w:hAnsi="Arial" w:cs="Arial"/>
+        </w:rPr>
+      </w:pPr>
+      <w:r>
+        <w:rPr>
+          <w:rFonts w:ascii="Arial" w:hAnsi="Arial" w:cs="Arial"/>
+        </w:rPr>
+        <w:t xml:space="preserve">Al seleccionar este </w:t>
+      </w:r>
+      <w:r>
+        <w:rPr>
+          <w:rFonts w:ascii="Arial" w:hAnsi="Arial" w:cs="Arial"/>
+        </w:rPr>
+        <w:t xml:space="preserve">apartado, te redirigirá </w:t>
+      </w:r>
+      <w:r>
+        <w:rPr>
+          <w:rFonts w:ascii="Arial" w:hAnsi="Arial" w:cs="Arial"/>
+        </w:rPr>
+        <w:t>a la pestaña inicial donde podrás navegar a diversas pestañas con el buscador</w:t>
+      </w:r>
+      <w:r>
+        <w:rPr>
+          <w:rFonts w:ascii="Arial" w:hAnsi="Arial" w:cs="Arial"/>
+        </w:rPr>
+        <w:t>.</w:t>
+      </w:r>
+    </w:p>
+    <w:p>
+      <w:pPr>
+        <w:pStyle w:val="Prrafodelista"/>
+        <w:spacing w:line="360" w:lineRule="auto"/>
+        <w:ind w:left="2148"/>
+        <w:rPr>
+          <w:rFonts w:ascii="Arial" w:hAnsi="Arial" w:cs="Arial"/>
+        </w:rPr>
+      </w:pPr>
+    </w:p>
+    <w:p>
+      <w:pPr>
+        <w:pStyle w:val="Ttulo5"/>
+        <w:numPr>
+          <w:ilvl w:val="0"/>
+          <w:numId w:val="11"/>
+        </w:numPr>
+      </w:pPr>
+      <w:r>
+        <w:t>Desplegable</w:t>
+      </w:r>
+      <w:r>
+        <w:t xml:space="preserve"> "</w:t>
+      </w:r>
+      <w:r>
+        <w:t>Lenguages</w:t>
+      </w:r>
+      <w:r>
+        <w:t>":</w:t>
+      </w:r>
+    </w:p>
+    <w:p>
+      <w:pPr>
+        <w:spacing w:line="360" w:lineRule="auto"/>
+        <w:rPr>
+          <w:rFonts w:ascii="Arial" w:hAnsi="Arial" w:cs="Arial"/>
+        </w:rPr>
+      </w:pPr>
+    </w:p>
+    <w:p>
+      <w:pPr>
+        <w:pStyle w:val="Prrafodelista"/>
+        <w:numPr>
+          <w:ilvl w:val="1"/>
+          <w:numId w:val="11"/>
+        </w:numPr>
+        <w:spacing w:line="360" w:lineRule="auto"/>
+        <w:jc w:val="both"/>
+        <w:rPr>
+          <w:rFonts w:ascii="Arial" w:hAnsi="Arial" w:cs="Arial"/>
+        </w:rPr>
+      </w:pPr>
+      <w:r>
+        <w:rPr>
+          <w:rFonts w:ascii="Arial" w:hAnsi="Arial" w:cs="Arial"/>
+        </w:rPr>
+        <w:t xml:space="preserve">Al hacer clic en el </w:t>
+      </w:r>
+      <w:r>
+        <w:rPr>
+          <w:rFonts w:ascii="Arial" w:hAnsi="Arial" w:cs="Arial"/>
+        </w:rPr>
+        <w:t>desplegable</w:t>
+      </w:r>
+      <w:r>
+        <w:rPr>
+          <w:rFonts w:ascii="Arial" w:hAnsi="Arial" w:cs="Arial"/>
+        </w:rPr>
+        <w:t xml:space="preserve">, </w:t>
+      </w:r>
+      <w:r>
+        <w:rPr>
+          <w:rFonts w:ascii="Arial" w:hAnsi="Arial" w:cs="Arial"/>
+        </w:rPr>
+        <w:t>aparecen diversos lenguajes que al darle hacer click en cualquiera te aparecen un listado de páginas filtrada por el lenguaje seleccionado.</w:t>
+      </w:r>
+    </w:p>
+    <w:p>
+      <w:pPr>
+        <w:spacing w:line="360" w:lineRule="auto"/>
+        <w:rPr>
+          <w:rFonts w:ascii="Arial" w:hAnsi="Arial" w:cs="Arial"/>
+        </w:rPr>
+      </w:pPr>
+    </w:p>
+    <w:p>
+      <w:pPr>
+        <w:pStyle w:val="Ttulo5"/>
+        <w:numPr>
+          <w:ilvl w:val="0"/>
+          <w:numId w:val="11"/>
+        </w:numPr>
+      </w:pPr>
+      <w:r>
+        <w:t>Search</w:t>
+      </w:r>
+      <w:r>
+        <w:t xml:space="preserve"> "</w:t>
+      </w:r>
+      <w:r>
+        <w:t>Buscar</w:t>
+      </w:r>
+      <w:r>
+        <w:t>":</w:t>
+      </w:r>
+    </w:p>
+    <w:p>
+      <w:pPr>
+        <w:jc w:val="both"/>
+      </w:pPr>
+    </w:p>
+    <w:p>
+      <w:pPr>
+        <w:pStyle w:val="Prrafodelista"/>
+        <w:numPr>
+          <w:ilvl w:val="1"/>
+          <w:numId w:val="11"/>
+        </w:numPr>
+        <w:spacing w:line="360" w:lineRule="auto"/>
+        <w:jc w:val="both"/>
+        <w:rPr>
+          <w:rFonts w:ascii="Arial" w:hAnsi="Arial" w:cs="Arial"/>
+        </w:rPr>
+      </w:pPr>
+      <w:r>
+        <w:rPr>
+          <w:rFonts w:ascii="Arial" w:hAnsi="Arial" w:cs="Arial"/>
+        </w:rPr>
+        <w:t>Es un apartado donde puedes escribir lo que quieres buscar en la base de datos o darle al botón y buscar todos los resultados</w:t>
+      </w:r>
+      <w:r>
+        <w:rPr>
+          <w:rFonts w:ascii="Arial" w:hAnsi="Arial" w:cs="Arial"/>
+        </w:rPr>
+        <w:t>.</w:t>
+      </w:r>
+    </w:p>
+    <w:p>
+      <w:pPr>
+        <w:pStyle w:val="Prrafodelista"/>
+        <w:spacing w:line="360" w:lineRule="auto"/>
+        <w:ind w:left="2148"/>
+        <w:rPr>
+          <w:rFonts w:ascii="Arial" w:hAnsi="Arial" w:cs="Arial"/>
+        </w:rPr>
+      </w:pPr>
+    </w:p>
+    <w:p>
+      <w:pPr>
+        <w:pStyle w:val="Ttulo5"/>
+        <w:numPr>
+          <w:ilvl w:val="0"/>
+          <w:numId w:val="11"/>
+        </w:numPr>
+      </w:pPr>
+      <w:r>
+        <w:t>Iniciar Sesión/Registrarse “Sin iniciar sesión</w:t>
+      </w:r>
+      <w:r>
+        <w:t>”</w:t>
+      </w:r>
+      <w:r>
+        <w:t>:</w:t>
+      </w:r>
+    </w:p>
+    <w:p/>
+    <w:p>
+      <w:pPr>
+        <w:pStyle w:val="Prrafodelista"/>
+        <w:numPr>
+          <w:ilvl w:val="1"/>
+          <w:numId w:val="11"/>
+        </w:numPr>
+        <w:spacing w:line="360" w:lineRule="auto"/>
+        <w:jc w:val="both"/>
+        <w:rPr>
+          <w:rFonts w:ascii="Arial" w:hAnsi="Arial" w:cs="Arial"/>
+        </w:rPr>
+      </w:pPr>
+      <w:r>
+        <w:rPr>
+          <w:rFonts w:ascii="Arial" w:hAnsi="Arial" w:cs="Arial"/>
+        </w:rPr>
+        <w:t>Es el último apartado del menú donde te redirige a los formularios para iniciar sesión o registrarse</w:t>
+      </w:r>
+      <w:r>
+        <w:rPr>
+          <w:rFonts w:ascii="Arial" w:hAnsi="Arial" w:cs="Arial"/>
+        </w:rPr>
+        <w:t>.</w:t>
+      </w:r>
+    </w:p>
+    <w:p>
+      <w:pPr>
+        <w:pStyle w:val="Prrafodelista"/>
+        <w:ind w:left="1428"/>
+      </w:pPr>
+    </w:p>
+    <w:p>
+      <w:pPr>
+        <w:spacing w:line="360" w:lineRule="auto"/>
+        <w:rPr>
+          <w:rFonts w:ascii="Arial" w:hAnsi="Arial" w:cs="Arial"/>
+        </w:rPr>
+      </w:pPr>
+    </w:p>
+    <w:p>
+      <w:pPr>
+        <w:pStyle w:val="Ttulo5"/>
+        <w:numPr>
+          <w:ilvl w:val="0"/>
+          <w:numId w:val="11"/>
+        </w:numPr>
+        <w:rPr>
+          <w:rFonts w:cs="Arial"/>
+        </w:rPr>
+      </w:pPr>
+      <w:r>
+        <w:t>Opciones de usuario “Sin iniciar sesión”</w:t>
+      </w:r>
+      <w:r>
+        <w:rPr>
+          <w:rFonts w:cs="Arial"/>
+        </w:rPr>
+        <w:t xml:space="preserve">: </w:t>
+      </w:r>
+    </w:p>
+    <w:p/>
+    <w:p>
+      <w:pPr>
+        <w:pStyle w:val="Prrafodelista"/>
+        <w:numPr>
+          <w:ilvl w:val="1"/>
+          <w:numId w:val="11"/>
+        </w:numPr>
+        <w:spacing w:line="360" w:lineRule="auto"/>
+        <w:jc w:val="both"/>
+        <w:rPr>
+          <w:rFonts w:ascii="Arial" w:hAnsi="Arial" w:cs="Arial"/>
+        </w:rPr>
+      </w:pPr>
+      <w:r>
+        <w:rPr>
+          <w:rFonts w:ascii="Arial" w:hAnsi="Arial" w:cs="Arial"/>
+        </w:rPr>
+        <w:t>Es un apartado desplegable donde puedes añadir una página, editarla, eliminarla, borrar la cuenta de usuario o salir de la sesión</w:t>
+      </w:r>
+      <w:r>
+        <w:rPr>
+          <w:rFonts w:ascii="Arial" w:hAnsi="Arial" w:cs="Arial"/>
+        </w:rPr>
+        <w:t>.</w:t>
+      </w:r>
+    </w:p>
+    <w:p/>
+    <w:p>
+      <w:pPr>
+        <w:pStyle w:val="Ttulo5"/>
+      </w:pPr>
+    </w:p>
+    <w:p>
+      <w:pPr>
+        <w:spacing w:line="360" w:lineRule="auto"/>
+        <w:rPr>
+          <w:rFonts w:ascii="Arial" w:hAnsi="Arial" w:cs="Arial"/>
+        </w:rPr>
+      </w:pPr>
+    </w:p>
+    <w:p>
+      <w:pPr>
+        <w:spacing w:line="360" w:lineRule="auto"/>
+        <w:rPr>
+          <w:rFonts w:ascii="Arial" w:hAnsi="Arial" w:cs="Arial"/>
+        </w:rPr>
+      </w:pPr>
+    </w:p>
+    <w:p>
+      <w:pPr>
+        <w:spacing w:line="360" w:lineRule="auto"/>
+        <w:rPr>
+          <w:rFonts w:ascii="Arial" w:hAnsi="Arial" w:cs="Arial"/>
+        </w:rPr>
+      </w:pPr>
+    </w:p>
+    <w:p>
+      <w:pPr>
+        <w:spacing w:line="360" w:lineRule="auto"/>
+        <w:rPr>
+          <w:rFonts w:ascii="Arial" w:hAnsi="Arial" w:cs="Arial"/>
+        </w:rPr>
+      </w:pPr>
+    </w:p>
+    <w:p>
+      <w:pPr>
+        <w:pStyle w:val="Ttulo4"/>
+        <w:numPr>
+          <w:ilvl w:val="0"/>
+          <w:numId w:val="9"/>
+        </w:numPr>
+        <w:ind w:left="720"/>
+      </w:pPr>
+      <w:r>
+        <w:lastRenderedPageBreak/>
+        <w:t>Home</w:t>
+      </w:r>
+      <w:r>
+        <w:t>:</w:t>
+      </w:r>
+    </w:p>
+    <w:p/>
+    <w:p>
+      <w:pPr>
+        <w:pStyle w:val="Prrafodelista"/>
+        <w:numPr>
+          <w:ilvl w:val="1"/>
+          <w:numId w:val="9"/>
+        </w:numPr>
+        <w:spacing w:line="360" w:lineRule="auto"/>
+        <w:jc w:val="both"/>
+        <w:rPr>
+          <w:rFonts w:ascii="Arial" w:hAnsi="Arial" w:cs="Arial"/>
+        </w:rPr>
+      </w:pPr>
+      <w:r>
+        <w:rPr>
+          <w:rFonts w:ascii="Arial" w:hAnsi="Arial" w:cs="Arial"/>
+        </w:rPr>
+        <w:t xml:space="preserve">En la pestaña "Home", la aplicación contiene </w:t>
+      </w:r>
+      <w:r>
+        <w:rPr>
+          <w:rFonts w:ascii="Arial" w:hAnsi="Arial" w:cs="Arial"/>
+        </w:rPr>
+        <w:t>tres</w:t>
+      </w:r>
+      <w:r>
+        <w:rPr>
+          <w:rFonts w:ascii="Arial" w:hAnsi="Arial" w:cs="Arial"/>
+        </w:rPr>
+        <w:t xml:space="preserve"> </w:t>
+      </w:r>
+      <w:r>
+        <w:rPr>
+          <w:rFonts w:ascii="Arial" w:hAnsi="Arial" w:cs="Arial"/>
+        </w:rPr>
+        <w:t>apartados con un texto explicativo, además de un apartado de búsqueda de las páginas existentes en la base de datos</w:t>
+      </w:r>
+    </w:p>
+    <w:p>
+      <w:pPr>
+        <w:pStyle w:val="Prrafodelista"/>
+        <w:spacing w:line="360" w:lineRule="auto"/>
+        <w:ind w:left="1788"/>
+        <w:rPr>
+          <w:rFonts w:ascii="Arial" w:hAnsi="Arial" w:cs="Arial"/>
+        </w:rPr>
+      </w:pPr>
+    </w:p>
+    <w:p>
+      <w:pPr>
+        <w:spacing w:line="360" w:lineRule="auto"/>
+        <w:rPr>
+          <w:rFonts w:ascii="Arial" w:hAnsi="Arial" w:cs="Arial"/>
+        </w:rPr>
+      </w:pPr>
+    </w:p>
+    <w:p>
+      <w:pPr>
+        <w:pStyle w:val="Ttulo4"/>
+        <w:numPr>
+          <w:ilvl w:val="0"/>
+          <w:numId w:val="9"/>
+        </w:numPr>
+        <w:ind w:left="720"/>
+      </w:pPr>
+      <w:r>
+        <w:t>Search</w:t>
+      </w:r>
+      <w:r>
+        <w:t>:</w:t>
+      </w:r>
+    </w:p>
+    <w:p>
+      <w:pPr>
+        <w:spacing w:line="360" w:lineRule="auto"/>
+        <w:rPr>
+          <w:rFonts w:ascii="Arial" w:hAnsi="Arial" w:cs="Arial"/>
+        </w:rPr>
+      </w:pPr>
+    </w:p>
+    <w:p>
+      <w:pPr>
+        <w:pStyle w:val="Prrafodelista"/>
+        <w:numPr>
+          <w:ilvl w:val="1"/>
+          <w:numId w:val="9"/>
+        </w:numPr>
+        <w:spacing w:line="360" w:lineRule="auto"/>
+        <w:jc w:val="both"/>
+        <w:rPr>
+          <w:rFonts w:ascii="Arial" w:hAnsi="Arial" w:cs="Arial"/>
+        </w:rPr>
+      </w:pPr>
+      <w:r>
+        <w:rPr>
+          <w:rFonts w:ascii="Arial" w:hAnsi="Arial" w:cs="Arial"/>
+        </w:rPr>
+        <w:t xml:space="preserve">Es esta pestaña </w:t>
+      </w:r>
+      <w:r>
+        <w:rPr>
+          <w:rFonts w:ascii="Arial" w:hAnsi="Arial" w:cs="Arial"/>
+        </w:rPr>
+        <w:t>se muestra un listado de los resultados relevantes para la consulta de búsqueda realizada por el usuario</w:t>
+      </w:r>
+      <w:r>
+        <w:rPr>
+          <w:rFonts w:ascii="Arial" w:hAnsi="Arial" w:cs="Arial"/>
+        </w:rPr>
+        <w:t xml:space="preserve"> redirigiéndote a la página</w:t>
+      </w:r>
+      <w:r>
+        <w:rPr>
+          <w:rFonts w:ascii="Arial" w:hAnsi="Arial" w:cs="Arial"/>
+        </w:rPr>
+        <w:t>.</w:t>
+      </w:r>
+    </w:p>
+    <w:p>
+      <w:pPr>
+        <w:pStyle w:val="Ttulo4"/>
+        <w:numPr>
+          <w:ilvl w:val="0"/>
+          <w:numId w:val="9"/>
+        </w:numPr>
+        <w:ind w:left="720"/>
+      </w:pPr>
+      <w:r>
+        <w:t>Learning Page</w:t>
+      </w:r>
+      <w:r>
+        <w:t>:</w:t>
+      </w:r>
+    </w:p>
+    <w:p>
+      <w:pPr>
+        <w:spacing w:line="360" w:lineRule="auto"/>
+        <w:rPr>
+          <w:rFonts w:ascii="Arial" w:hAnsi="Arial" w:cs="Arial"/>
+        </w:rPr>
+      </w:pPr>
+    </w:p>
+    <w:p>
+      <w:pPr>
+        <w:pStyle w:val="Prrafodelista"/>
+        <w:numPr>
+          <w:ilvl w:val="1"/>
+          <w:numId w:val="9"/>
+        </w:numPr>
+        <w:spacing w:line="360" w:lineRule="auto"/>
+        <w:jc w:val="both"/>
+        <w:rPr>
+          <w:rFonts w:ascii="Arial" w:hAnsi="Arial" w:cs="Arial"/>
+        </w:rPr>
+      </w:pPr>
+      <w:r>
+        <w:rPr>
+          <w:rFonts w:ascii="Arial" w:hAnsi="Arial" w:cs="Arial"/>
+        </w:rPr>
+        <w:t xml:space="preserve">En esta pestaña </w:t>
+      </w:r>
+      <w:r>
+        <w:rPr>
+          <w:rFonts w:ascii="Arial" w:hAnsi="Arial" w:cs="Arial"/>
+        </w:rPr>
+        <w:t>se</w:t>
+      </w:r>
+      <w:r>
+        <w:rPr>
+          <w:rFonts w:ascii="Arial" w:hAnsi="Arial" w:cs="Arial"/>
+        </w:rPr>
+        <w:t xml:space="preserve"> muestra </w:t>
+      </w:r>
+      <w:r>
+        <w:rPr>
+          <w:rFonts w:ascii="Arial" w:hAnsi="Arial" w:cs="Arial"/>
+        </w:rPr>
+        <w:t>la página con la información almacenada en la base de datos</w:t>
+      </w:r>
+      <w:r>
+        <w:rPr>
+          <w:rFonts w:ascii="Arial" w:hAnsi="Arial" w:cs="Arial"/>
+        </w:rPr>
+        <w:t>, y un botón que te redirige</w:t>
+      </w:r>
+      <w:r>
+        <w:rPr>
+          <w:rFonts w:ascii="Arial" w:hAnsi="Arial" w:cs="Arial"/>
+        </w:rPr>
+        <w:t xml:space="preserve"> a una página nueva</w:t>
+      </w:r>
+      <w:r>
+        <w:rPr>
+          <w:rFonts w:ascii="Arial" w:hAnsi="Arial" w:cs="Arial"/>
+        </w:rPr>
+        <w:t xml:space="preserve"> en el caso de que hayan más de 3 videos asociados a esa página</w:t>
+      </w:r>
+      <w:r>
+        <w:rPr>
+          <w:rFonts w:ascii="Arial" w:hAnsi="Arial" w:cs="Arial"/>
+        </w:rPr>
+        <w:t>.</w:t>
+      </w:r>
+    </w:p>
+    <w:p>
+      <w:pPr>
+        <w:spacing w:line="360" w:lineRule="auto"/>
+        <w:rPr>
+          <w:rFonts w:ascii="Arial" w:hAnsi="Arial" w:cs="Arial"/>
+        </w:rPr>
+      </w:pPr>
+    </w:p>
+    <w:p>
+      <w:pPr>
+        <w:spacing w:line="360" w:lineRule="auto"/>
+        <w:rPr>
+          <w:rFonts w:ascii="Arial" w:hAnsi="Arial" w:cs="Arial"/>
+        </w:rPr>
+      </w:pPr>
+    </w:p>
+    <w:p>
+      <w:pPr>
+        <w:spacing w:line="360" w:lineRule="auto"/>
+        <w:rPr>
+          <w:rFonts w:ascii="Arial" w:hAnsi="Arial" w:cs="Arial"/>
+        </w:rPr>
+      </w:pPr>
+    </w:p>
+    <w:p>
+      <w:pPr>
+        <w:spacing w:line="360" w:lineRule="auto"/>
+        <w:rPr>
+          <w:rFonts w:ascii="Arial" w:hAnsi="Arial" w:cs="Arial"/>
+        </w:rPr>
+      </w:pPr>
+    </w:p>
+    <w:p>
+      <w:pPr>
+        <w:spacing w:line="360" w:lineRule="auto"/>
+        <w:rPr>
+          <w:rFonts w:ascii="Arial" w:hAnsi="Arial" w:cs="Arial"/>
+        </w:rPr>
+      </w:pPr>
+    </w:p>
+    <w:p>
+      <w:pPr>
+        <w:spacing w:line="360" w:lineRule="auto"/>
+        <w:rPr>
+          <w:rFonts w:ascii="Arial" w:hAnsi="Arial" w:cs="Arial"/>
+        </w:rPr>
+      </w:pPr>
+    </w:p>
+    <w:p>
+      <w:pPr>
+        <w:spacing w:line="360" w:lineRule="auto"/>
+        <w:rPr>
+          <w:rFonts w:ascii="Arial" w:hAnsi="Arial" w:cs="Arial"/>
+        </w:rPr>
+      </w:pPr>
+    </w:p>
+    <w:p>
+      <w:pPr>
+        <w:spacing w:line="360" w:lineRule="auto"/>
+        <w:rPr>
+          <w:rFonts w:ascii="Arial" w:hAnsi="Arial" w:cs="Arial"/>
+        </w:rPr>
+      </w:pPr>
+    </w:p>
+    <w:p>
+      <w:pPr>
+        <w:spacing w:line="360" w:lineRule="auto"/>
+        <w:rPr>
+          <w:rFonts w:ascii="Arial" w:hAnsi="Arial" w:cs="Arial"/>
+        </w:rPr>
+      </w:pPr>
+    </w:p>
+    <w:p>
+      <w:pPr>
+        <w:spacing w:line="360" w:lineRule="auto"/>
+        <w:rPr>
+          <w:rFonts w:ascii="Arial" w:hAnsi="Arial" w:cs="Arial"/>
+        </w:rPr>
+      </w:pPr>
+    </w:p>
+    <w:p>
+      <w:pPr>
+        <w:spacing w:line="360" w:lineRule="auto"/>
+        <w:rPr>
+          <w:rFonts w:ascii="Arial" w:hAnsi="Arial" w:cs="Arial"/>
+        </w:rPr>
+      </w:pPr>
+    </w:p>
+    <w:p>
+      <w:pPr>
+        <w:spacing w:line="360" w:lineRule="auto"/>
+        <w:rPr>
+          <w:rFonts w:ascii="Arial" w:hAnsi="Arial" w:cs="Arial"/>
+        </w:rPr>
+      </w:pPr>
+    </w:p>
+    <w:p>
+      <w:pPr>
+        <w:spacing w:line="360" w:lineRule="auto"/>
+        <w:rPr>
+          <w:rFonts w:ascii="Arial" w:hAnsi="Arial" w:cs="Arial"/>
+        </w:rPr>
+      </w:pPr>
+    </w:p>
+    <w:p>
+      <w:pPr>
+        <w:spacing w:line="360" w:lineRule="auto"/>
+        <w:rPr>
+          <w:rFonts w:ascii="Arial" w:hAnsi="Arial" w:cs="Arial"/>
+        </w:rPr>
+      </w:pPr>
+    </w:p>
+    <w:p>
+      <w:pPr>
+        <w:spacing w:line="360" w:lineRule="auto"/>
+        <w:rPr>
+          <w:rFonts w:ascii="Arial" w:hAnsi="Arial" w:cs="Arial"/>
+        </w:rPr>
+      </w:pPr>
+    </w:p>
+    <w:p>
+      <w:pPr>
+        <w:spacing w:line="360" w:lineRule="auto"/>
+        <w:rPr>
+          <w:rFonts w:ascii="Arial" w:hAnsi="Arial" w:cs="Arial"/>
+        </w:rPr>
+      </w:pPr>
+    </w:p>
+    <w:p>
+      <w:pPr>
+        <w:spacing w:line="360" w:lineRule="auto"/>
+        <w:rPr>
+          <w:rFonts w:ascii="Arial" w:hAnsi="Arial" w:cs="Arial"/>
+        </w:rPr>
+      </w:pPr>
+    </w:p>
+    <w:p>
+      <w:pPr>
+        <w:spacing w:line="360" w:lineRule="auto"/>
+        <w:rPr>
+          <w:rFonts w:ascii="Arial" w:hAnsi="Arial" w:cs="Arial"/>
+        </w:rPr>
+      </w:pPr>
+    </w:p>
+    <w:p>
+      <w:pPr>
+        <w:pStyle w:val="Ttulo3"/>
+        <w:numPr>
+          <w:ilvl w:val="0"/>
+          <w:numId w:val="1"/>
+        </w:numPr>
+      </w:pPr>
+      <w:bookmarkStart w:id="30" w:name="_Toc166705940"/>
+      <w:r>
+        <w:lastRenderedPageBreak/>
+        <w:t>Requisitos no Funcionales</w:t>
+      </w:r>
+      <w:bookmarkEnd w:id="30"/>
+    </w:p>
+    <w:p/>
+    <w:p>
+      <w:pPr>
+        <w:pStyle w:val="Ttulo4"/>
+        <w:numPr>
+          <w:ilvl w:val="0"/>
+          <w:numId w:val="15"/>
+        </w:numPr>
+      </w:pPr>
+      <w:r>
+        <w:t xml:space="preserve">Seguridad </w:t>
+      </w:r>
+      <w:r>
+        <w:t>Inicio de Sesión</w:t>
+      </w:r>
+      <w:r>
+        <w:t>:</w:t>
+      </w:r>
+    </w:p>
+    <w:p/>
+    <w:p>
+      <w:pPr>
+        <w:pStyle w:val="Prrafodelista"/>
+        <w:numPr>
+          <w:ilvl w:val="1"/>
+          <w:numId w:val="15"/>
+        </w:numPr>
+        <w:spacing w:line="360" w:lineRule="auto"/>
+        <w:rPr>
+          <w:rFonts w:ascii="Arial" w:hAnsi="Arial" w:cs="Arial"/>
+        </w:rPr>
+      </w:pPr>
+      <w:r>
+        <w:rPr>
+          <w:rFonts w:ascii="Arial" w:hAnsi="Arial" w:cs="Arial"/>
+        </w:rPr>
+        <w:t xml:space="preserve">Para iniciar sesión </w:t>
+      </w:r>
+      <w:r>
+        <w:rPr>
+          <w:rFonts w:ascii="Arial" w:hAnsi="Arial" w:cs="Arial"/>
+        </w:rPr>
+        <w:t xml:space="preserve">se </w:t>
+      </w:r>
+      <w:r>
+        <w:rPr>
+          <w:rFonts w:ascii="Arial" w:hAnsi="Arial" w:cs="Arial"/>
+        </w:rPr>
+        <w:t xml:space="preserve">necesita introducir </w:t>
+      </w:r>
+      <w:r>
+        <w:rPr>
+          <w:rFonts w:ascii="Arial" w:hAnsi="Arial" w:cs="Arial"/>
+        </w:rPr>
+        <w:t>el</w:t>
+      </w:r>
+      <w:r>
+        <w:rPr>
+          <w:rFonts w:ascii="Arial" w:hAnsi="Arial" w:cs="Arial"/>
+        </w:rPr>
+        <w:t xml:space="preserve"> </w:t>
+      </w:r>
+      <w:r>
+        <w:rPr>
+          <w:rFonts w:ascii="Arial" w:hAnsi="Arial" w:cs="Arial"/>
+        </w:rPr>
+        <w:t>correo electrónico</w:t>
+      </w:r>
+      <w:r>
+        <w:rPr>
+          <w:rFonts w:ascii="Arial" w:hAnsi="Arial" w:cs="Arial"/>
+        </w:rPr>
+        <w:t xml:space="preserve"> y </w:t>
+      </w:r>
+      <w:r>
+        <w:rPr>
+          <w:rFonts w:ascii="Arial" w:hAnsi="Arial" w:cs="Arial"/>
+        </w:rPr>
+        <w:t xml:space="preserve">la </w:t>
+      </w:r>
+      <w:r>
+        <w:rPr>
+          <w:rFonts w:ascii="Arial" w:hAnsi="Arial" w:cs="Arial"/>
+        </w:rPr>
+        <w:t>contraseña</w:t>
+      </w:r>
+      <w:r>
+        <w:rPr>
+          <w:rFonts w:ascii="Arial" w:hAnsi="Arial" w:cs="Arial"/>
+        </w:rPr>
+        <w:t>, al introducirl</w:t>
+      </w:r>
+      <w:r>
+        <w:rPr>
+          <w:rFonts w:ascii="Arial" w:hAnsi="Arial" w:cs="Arial"/>
+        </w:rPr>
+        <w:t>os</w:t>
+      </w:r>
+      <w:r>
+        <w:rPr>
+          <w:rFonts w:ascii="Arial" w:hAnsi="Arial" w:cs="Arial"/>
+        </w:rPr>
+        <w:t xml:space="preserve"> se comprobará </w:t>
+      </w:r>
+      <w:r>
+        <w:rPr>
+          <w:rFonts w:ascii="Arial" w:hAnsi="Arial" w:cs="Arial"/>
+        </w:rPr>
+        <w:t xml:space="preserve">si los datos son </w:t>
+      </w:r>
+      <w:r>
+        <w:rPr>
+          <w:rFonts w:ascii="Arial" w:hAnsi="Arial" w:cs="Arial"/>
+        </w:rPr>
+        <w:t>coincidentes</w:t>
+      </w:r>
+      <w:r>
+        <w:rPr>
+          <w:rFonts w:ascii="Arial" w:hAnsi="Arial" w:cs="Arial"/>
+        </w:rPr>
+        <w:t xml:space="preserve"> y si estás registrado</w:t>
+      </w:r>
+      <w:r>
+        <w:rPr>
+          <w:rFonts w:ascii="Arial" w:hAnsi="Arial" w:cs="Arial"/>
+        </w:rPr>
+        <w:t>.</w:t>
+      </w:r>
+    </w:p>
+    <w:p>
+      <w:pPr>
+        <w:pStyle w:val="Ttulo4"/>
+      </w:pPr>
+    </w:p>
+    <w:p>
+      <w:pPr>
+        <w:pStyle w:val="Ttulo4"/>
+        <w:numPr>
+          <w:ilvl w:val="0"/>
+          <w:numId w:val="15"/>
+        </w:numPr>
+      </w:pPr>
+      <w:r>
+        <w:t>Co</w:t>
+      </w:r>
+      <w:r>
+        <w:t>m</w:t>
+      </w:r>
+      <w:r>
+        <w:t>patib</w:t>
+      </w:r>
+      <w:r>
+        <w:t>ilidad</w:t>
+      </w:r>
+      <w:r>
+        <w:t xml:space="preserve"> con dispositivos Android.</w:t>
+      </w:r>
+    </w:p>
+    <w:p>
+      <w:pPr>
+        <w:spacing w:line="360" w:lineRule="auto"/>
+        <w:rPr>
+          <w:rFonts w:ascii="Arial" w:hAnsi="Arial" w:cs="Arial"/>
+        </w:rPr>
+      </w:pPr>
+    </w:p>
+    <w:p>
+      <w:pPr>
+        <w:pStyle w:val="Ttulo4"/>
+        <w:numPr>
+          <w:ilvl w:val="0"/>
+          <w:numId w:val="7"/>
+        </w:numPr>
+      </w:pPr>
+      <w:r>
+        <w:t xml:space="preserve">Usabilidad: </w:t>
+      </w:r>
+    </w:p>
+    <w:p/>
+    <w:p>
+      <w:pPr>
+        <w:pStyle w:val="Prrafodelista"/>
+        <w:numPr>
+          <w:ilvl w:val="1"/>
+          <w:numId w:val="7"/>
+        </w:numPr>
+        <w:spacing w:line="360" w:lineRule="auto"/>
+        <w:rPr>
+          <w:rFonts w:ascii="Arial" w:hAnsi="Arial" w:cs="Arial"/>
+        </w:rPr>
+      </w:pPr>
+      <w:r>
+        <w:rPr>
+          <w:rFonts w:ascii="Arial" w:hAnsi="Arial" w:cs="Arial"/>
+        </w:rPr>
+        <w:t>L</w:t>
+      </w:r>
+      <w:r>
+        <w:rPr>
+          <w:rFonts w:ascii="Arial" w:hAnsi="Arial" w:cs="Arial"/>
+        </w:rPr>
+        <w:t xml:space="preserve">a </w:t>
+      </w:r>
+      <w:r>
+        <w:rPr>
+          <w:rFonts w:ascii="Arial" w:hAnsi="Arial" w:cs="Arial"/>
+        </w:rPr>
+        <w:t>plataforma web</w:t>
+      </w:r>
+      <w:r>
+        <w:rPr>
+          <w:rFonts w:ascii="Arial" w:hAnsi="Arial" w:cs="Arial"/>
+        </w:rPr>
+        <w:t xml:space="preserve"> es fácil de usar y entender para los usuarios, con una interfaz de usuario intuitiva y una navegación clara y sencilla</w:t>
+      </w:r>
+      <w:r>
+        <w:rPr>
+          <w:rFonts w:ascii="Arial" w:hAnsi="Arial" w:cs="Arial"/>
+        </w:rPr>
+        <w:t xml:space="preserve">, dado que los elementos están organizados de manera </w:t>
+      </w:r>
+      <w:r>
+        <w:rPr>
+          <w:rFonts w:ascii="Arial" w:hAnsi="Arial" w:cs="Arial"/>
+        </w:rPr>
+        <w:t>fácil</w:t>
+      </w:r>
+      <w:r>
+        <w:rPr>
+          <w:rFonts w:ascii="Arial" w:hAnsi="Arial" w:cs="Arial"/>
+        </w:rPr>
+        <w:t xml:space="preserve"> y coherente siguiendo unos estándares de diseño</w:t>
+      </w:r>
+      <w:r>
+        <w:rPr>
+          <w:rFonts w:ascii="Arial" w:hAnsi="Arial" w:cs="Arial"/>
+        </w:rPr>
+        <w:t>, como por ejemplo listas desplegables para facilitar su uso</w:t>
+      </w:r>
+      <w:r>
+        <w:rPr>
+          <w:rFonts w:ascii="Arial" w:hAnsi="Arial" w:cs="Arial"/>
+        </w:rPr>
+        <w:t>.</w:t>
+      </w:r>
+    </w:p>
+    <w:p>
+      <w:pPr>
+        <w:spacing w:line="360" w:lineRule="auto"/>
+        <w:rPr>
+          <w:rFonts w:ascii="Arial" w:hAnsi="Arial" w:cs="Arial"/>
+        </w:rPr>
+      </w:pPr>
+    </w:p>
+    <w:p>
+      <w:pPr>
+        <w:pStyle w:val="Ttulo4"/>
+        <w:numPr>
+          <w:ilvl w:val="0"/>
+          <w:numId w:val="7"/>
+        </w:numPr>
+      </w:pPr>
+      <w:r>
+        <w:t xml:space="preserve">Escalabilidad: </w:t>
+      </w:r>
+    </w:p>
+    <w:p/>
+    <w:p>
+      <w:pPr>
+        <w:pStyle w:val="Prrafodelista"/>
+        <w:numPr>
+          <w:ilvl w:val="1"/>
+          <w:numId w:val="7"/>
+        </w:numPr>
+        <w:spacing w:line="360" w:lineRule="auto"/>
+        <w:rPr>
+          <w:rFonts w:ascii="Arial" w:hAnsi="Arial" w:cs="Arial"/>
+        </w:rPr>
+      </w:pPr>
+      <w:r>
+        <w:rPr>
+          <w:rFonts w:ascii="Arial" w:hAnsi="Arial" w:cs="Arial"/>
+        </w:rPr>
+        <w:t>L</w:t>
+      </w:r>
+      <w:r>
+        <w:rPr>
+          <w:rFonts w:ascii="Arial" w:hAnsi="Arial" w:cs="Arial"/>
+        </w:rPr>
+        <w:t xml:space="preserve">a </w:t>
+      </w:r>
+      <w:r>
+        <w:rPr>
+          <w:rFonts w:ascii="Arial" w:hAnsi="Arial" w:cs="Arial"/>
+        </w:rPr>
+        <w:t>web</w:t>
+      </w:r>
+      <w:r>
+        <w:rPr>
+          <w:rFonts w:ascii="Arial" w:hAnsi="Arial" w:cs="Arial"/>
+        </w:rPr>
+        <w:t xml:space="preserve"> es capaz de manejar grandes volúmenes de datos de inventario, </w:t>
+      </w:r>
+      <w:r>
+        <w:rPr>
+          <w:rFonts w:ascii="Arial" w:hAnsi="Arial" w:cs="Arial"/>
+        </w:rPr>
+        <w:t>además</w:t>
+      </w:r>
+      <w:r>
+        <w:rPr>
+          <w:rFonts w:ascii="Arial" w:hAnsi="Arial" w:cs="Arial"/>
+        </w:rPr>
+        <w:t xml:space="preserve"> de crecer a medida que la empresa aumente su volumen de inventario</w:t>
+      </w:r>
+      <w:r>
+        <w:rPr>
+          <w:rFonts w:ascii="Arial" w:hAnsi="Arial" w:cs="Arial"/>
+        </w:rPr>
+        <w:t xml:space="preserve">, dado que </w:t>
+      </w:r>
+      <w:r>
+        <w:rPr>
+          <w:rFonts w:ascii="Arial" w:hAnsi="Arial" w:cs="Arial"/>
+        </w:rPr>
+        <w:t xml:space="preserve">se almacena en una base de datos </w:t>
+      </w:r>
+      <w:r>
+        <w:rPr>
+          <w:rFonts w:ascii="Arial" w:hAnsi="Arial" w:cs="Arial"/>
+        </w:rPr>
+        <w:t>M</w:t>
+      </w:r>
+      <w:r>
+        <w:rPr>
+          <w:rFonts w:ascii="Arial" w:hAnsi="Arial" w:cs="Arial"/>
+        </w:rPr>
+        <w:t>aría</w:t>
+      </w:r>
+      <w:r>
+        <w:rPr>
+          <w:rFonts w:ascii="Arial" w:hAnsi="Arial" w:cs="Arial"/>
+        </w:rPr>
+        <w:t>d</w:t>
+      </w:r>
+      <w:r>
+        <w:rPr>
+          <w:rFonts w:ascii="Arial" w:hAnsi="Arial" w:cs="Arial"/>
+        </w:rPr>
+        <w:t>b</w:t>
+      </w:r>
+      <w:r>
+        <w:rPr>
+          <w:rFonts w:ascii="Arial" w:hAnsi="Arial" w:cs="Arial"/>
+        </w:rPr>
+        <w:t>.</w:t>
+      </w:r>
+    </w:p>
+    <w:p>
+      <w:pPr>
+        <w:pStyle w:val="Prrafodelista"/>
+        <w:spacing w:line="360" w:lineRule="auto"/>
+        <w:ind w:left="2160"/>
+        <w:rPr>
+          <w:rFonts w:ascii="Arial" w:hAnsi="Arial" w:cs="Arial"/>
+        </w:rPr>
+      </w:pPr>
+    </w:p>
+    <w:p>
+      <w:pPr>
+        <w:pStyle w:val="Ttulo4"/>
+        <w:numPr>
+          <w:ilvl w:val="0"/>
+          <w:numId w:val="18"/>
+        </w:numPr>
+      </w:pPr>
+      <w:r>
+        <w:t>Fiabilidad:</w:t>
+      </w:r>
+    </w:p>
+    <w:p/>
+    <w:p>
+      <w:pPr>
+        <w:pStyle w:val="Prrafodelista"/>
+        <w:numPr>
+          <w:ilvl w:val="1"/>
+          <w:numId w:val="7"/>
+        </w:numPr>
+        <w:spacing w:line="360" w:lineRule="auto"/>
+        <w:rPr>
+          <w:rFonts w:ascii="Arial" w:hAnsi="Arial" w:cs="Arial"/>
+        </w:rPr>
+      </w:pPr>
+      <w:r>
+        <w:rPr>
+          <w:rFonts w:ascii="Arial" w:hAnsi="Arial" w:cs="Arial"/>
+        </w:rPr>
+        <w:t>En el caso de que se encuentre algún pequeño error se debe comentar a soporte técnico y se resolverá.</w:t>
+      </w:r>
+    </w:p>
+    <w:p>
+      <w:pPr>
+        <w:spacing w:line="360" w:lineRule="auto"/>
+        <w:rPr>
+          <w:rFonts w:ascii="Arial" w:hAnsi="Arial" w:cs="Arial"/>
+        </w:rPr>
+      </w:pPr>
+    </w:p>
+    <w:p>
+      <w:pPr>
+        <w:pStyle w:val="Prrafodelista"/>
+        <w:numPr>
+          <w:ilvl w:val="1"/>
+          <w:numId w:val="7"/>
+        </w:numPr>
+        <w:spacing w:line="360" w:lineRule="auto"/>
+        <w:rPr>
+          <w:rFonts w:ascii="Arial" w:hAnsi="Arial" w:cs="Arial"/>
+        </w:rPr>
+      </w:pPr>
+      <w:r>
+        <w:rPr>
+          <w:rFonts w:ascii="Arial" w:hAnsi="Arial" w:cs="Arial"/>
+        </w:rPr>
+        <w:t xml:space="preserve">Se realizarán actualizaciones y mantenimiento de esta misma cuando se requiera así dándole vida útil </w:t>
+      </w:r>
+      <w:r>
+        <w:rPr>
+          <w:rFonts w:ascii="Arial" w:hAnsi="Arial" w:cs="Arial"/>
+        </w:rPr>
+        <w:t xml:space="preserve">e </w:t>
+      </w:r>
+      <w:r>
+        <w:rPr>
+          <w:rFonts w:ascii="Arial" w:hAnsi="Arial" w:cs="Arial"/>
+        </w:rPr>
+        <w:t>identificando y corrigiendo problemas.</w:t>
+      </w:r>
+    </w:p>
+    <w:p>
+      <w:pPr>
+        <w:pStyle w:val="Prrafodelista"/>
+        <w:spacing w:line="360" w:lineRule="auto"/>
+        <w:ind w:left="2160"/>
+        <w:rPr>
+          <w:rFonts w:ascii="Arial" w:hAnsi="Arial" w:cs="Arial"/>
+        </w:rPr>
+      </w:pPr>
+    </w:p>
+    <w:p>
+      <w:pPr>
+        <w:pStyle w:val="Prrafodelista"/>
+        <w:numPr>
+          <w:ilvl w:val="1"/>
+          <w:numId w:val="7"/>
+        </w:numPr>
+        <w:spacing w:line="360" w:lineRule="auto"/>
+        <w:rPr>
+          <w:rFonts w:ascii="Arial" w:hAnsi="Arial" w:cs="Arial"/>
+        </w:rPr>
+      </w:pPr>
+      <w:r>
+        <w:rPr>
+          <w:rFonts w:ascii="Arial" w:hAnsi="Arial" w:cs="Arial"/>
+        </w:rPr>
+        <w:t xml:space="preserve">Recibirá soporte técnico para </w:t>
+      </w:r>
+      <w:r>
+        <w:rPr>
+          <w:rFonts w:ascii="Arial" w:hAnsi="Arial" w:cs="Arial"/>
+        </w:rPr>
+        <w:t>proporcionar a los usuarios una experiencia confiable y libre de errores a lo largo del tiempo.</w:t>
+      </w:r>
+    </w:p>
+    <w:p>
+      <w:pPr>
+        <w:pStyle w:val="Ttulo3"/>
+        <w:numPr>
+          <w:ilvl w:val="0"/>
+          <w:numId w:val="1"/>
+        </w:numPr>
+      </w:pPr>
+      <w:bookmarkStart w:id="31" w:name="_Toc166705941"/>
+      <w:r>
+        <w:lastRenderedPageBreak/>
+        <w:t>Tecnologías empleadas</w:t>
+      </w:r>
+      <w:bookmarkEnd w:id="31"/>
+    </w:p>
+    <w:p>
+      <w:pPr>
+        <w:pStyle w:val="Prrafodelista"/>
+        <w:ind w:left="1440"/>
+      </w:pPr>
+    </w:p>
+    <w:p>
+      <w:pPr>
+        <w:pStyle w:val="Prrafodelista"/>
+        <w:ind w:left="1440"/>
+      </w:pPr>
+    </w:p>
+    <w:p>
+      <w:pPr>
+        <w:pStyle w:val="Ttulo4"/>
+        <w:ind w:left="1080"/>
+      </w:pPr>
+      <w:r>
+        <w:t>Trello</w:t>
+      </w:r>
+    </w:p>
+    <w:p/>
+    <w:p>
+      <w:pPr>
+        <w:spacing w:line="360" w:lineRule="auto"/>
+        <w:rPr>
+          <w:rFonts w:ascii="Arial" w:hAnsi="Arial" w:cs="Arial"/>
+        </w:rPr>
+      </w:pPr>
+      <w:r>
+        <w:rPr>
+          <w:rFonts w:ascii="Arial" w:hAnsi="Arial" w:cs="Arial"/>
+        </w:rPr>
+        <w:t xml:space="preserve">Es una herramienta </w:t>
+      </w:r>
+      <w:r>
+        <w:rPr>
+          <w:rFonts w:ascii="Arial" w:hAnsi="Arial" w:cs="Arial"/>
+        </w:rPr>
+        <w:t>de gestión de proyectos</w:t>
+      </w:r>
+      <w:r>
+        <w:rPr>
+          <w:rFonts w:ascii="Arial" w:hAnsi="Arial" w:cs="Arial"/>
+        </w:rPr>
+        <w:t xml:space="preserve"> que te permite organizar las tareas a realizar proporcionándote </w:t>
+      </w:r>
+      <w:r>
+        <w:rPr>
+          <w:rFonts w:ascii="Arial" w:hAnsi="Arial" w:cs="Arial"/>
+        </w:rPr>
+        <w:t>una interfaz visual y flexible que se asemeja a un tablero virtual con tarjetas y listas.</w:t>
+      </w:r>
+    </w:p>
+    <w:p>
+      <w:r>
+        <w:drawing>
+          <wp:inline distT="0" distB="0" distL="0" distR="0" wp14:anchorId="47921E27" wp14:editId="1B502D5E">
+            <wp:extent cx="5396230" cy="3431540"/>
+            <wp:effectExtent l="0" t="0" r="0" b="0"/>
+            <wp:docPr id="869346431" name="Imagen 1" descr="Una captura de pantalla de un celular&#10;&#10;Descripción generada automáticamente con confianza media"/>
+            <wp:cNvGraphicFramePr>
+              <a:graphicFrameLocks xmlns:a="http://schemas.openxmlformats.org/drawingml/2006/main" noChangeAspect="1"/>
+            </wp:cNvGraphicFramePr>
+            <a:graphic xmlns:a="http://schemas.openxmlformats.org/drawingml/2006/main">
+              <a:graphicData uri="http://schemas.openxmlformats.org/drawingml/2006/picture">
+                <pic:pic xmlns:pic="http://schemas.openxmlformats.org/drawingml/2006/picture">
+                  <pic:nvPicPr>
+                    <pic:cNvPr id="869346431" name="Imagen 1" descr="Una captura de pantalla de un celular&#10;&#10;Descripción generada automáticamente con confianza media"/>
+                    <pic:cNvPicPr/>
+                  </pic:nvPicPr>
+                  <pic:blipFill>
+                    <a:blip r:embed="rId26"/>
+                    <a:stretch>
+                      <a:fillRect/>
+                    </a:stretch>
+                  </pic:blipFill>
+                  <pic:spPr>
+                    <a:xfrm>
+                      <a:off x="0" y="0"/>
+                      <a:ext cx="5396230" cy="3431540"/>
+                    </a:xfrm>
+                    <a:prstGeom prst="rect">
+                      <a:avLst/>
+                    </a:prstGeom>
+                  </pic:spPr>
+                </pic:pic>
+              </a:graphicData>
+            </a:graphic>
+          </wp:inline>
+        </w:drawing>
+      </w:r>
+    </w:p>
+    <w:p/>
+    <w:p/>
+    <w:p/>
+    <w:p/>
+    <w:p>
+      <w:r>
+        <w:lastRenderedPageBreak/>
+        <w:drawing>
+          <wp:inline distT="0" distB="0" distL="0" distR="0" wp14:anchorId="57118B8E" wp14:editId="25FC95D6">
+            <wp:extent cx="5396230" cy="3267710"/>
+            <wp:effectExtent l="0" t="0" r="0" b="8890"/>
+            <wp:docPr id="1289100459" name="Imagen 1" descr="Captura de pantalla de un celular&#10;&#10;Descripción generada automáticamente"/>
+            <wp:cNvGraphicFramePr>
+              <a:graphicFrameLocks xmlns:a="http://schemas.openxmlformats.org/drawingml/2006/main" noChangeAspect="1"/>
+            </wp:cNvGraphicFramePr>
+            <a:graphic xmlns:a="http://schemas.openxmlformats.org/drawingml/2006/main">
+              <a:graphicData uri="http://schemas.openxmlformats.org/drawingml/2006/picture">
+                <pic:pic xmlns:pic="http://schemas.openxmlformats.org/drawingml/2006/picture">
+                  <pic:nvPicPr>
+                    <pic:cNvPr id="1289100459" name="Imagen 1" descr="Captura de pantalla de un celular&#10;&#10;Descripción generada automáticamente"/>
+                    <pic:cNvPicPr/>
+                  </pic:nvPicPr>
+                  <pic:blipFill>
+                    <a:blip r:embed="rId27"/>
+                    <a:stretch>
+                      <a:fillRect/>
+                    </a:stretch>
+                  </pic:blipFill>
+                  <pic:spPr>
+                    <a:xfrm>
+                      <a:off x="0" y="0"/>
+                      <a:ext cx="5396230" cy="3267710"/>
+                    </a:xfrm>
+                    <a:prstGeom prst="rect">
+                      <a:avLst/>
+                    </a:prstGeom>
+                  </pic:spPr>
+                </pic:pic>
+              </a:graphicData>
+            </a:graphic>
+          </wp:inline>
+        </w:drawing>
+      </w:r>
+    </w:p>
+    <w:p/>
+    <w:p/>
+    <w:p/>
+    <w:p>
+      <w:r>
+        <w:drawing>
+          <wp:inline distT="0" distB="0" distL="0" distR="0" wp14:anchorId="00B5B866" wp14:editId="78A2E372">
+            <wp:extent cx="5396230" cy="2961640"/>
+            <wp:effectExtent l="0" t="0" r="0" b="0"/>
+            <wp:docPr id="316224206" name="Imagen 1" descr="Pantalla de juego de computadora&#10;&#10;Descripción generada automáticamente con confianza media"/>
+            <wp:cNvGraphicFramePr>
+              <a:graphicFrameLocks xmlns:a="http://schemas.openxmlformats.org/drawingml/2006/main" noChangeAspect="1"/>
+            </wp:cNvGraphicFramePr>
+            <a:graphic xmlns:a="http://schemas.openxmlformats.org/drawingml/2006/main">
+              <a:graphicData uri="http://schemas.openxmlformats.org/drawingml/2006/picture">
+                <pic:pic xmlns:pic="http://schemas.openxmlformats.org/drawingml/2006/picture">
+                  <pic:nvPicPr>
+                    <pic:cNvPr id="316224206" name="Imagen 1" descr="Pantalla de juego de computadora&#10;&#10;Descripción generada automáticamente con confianza media"/>
+                    <pic:cNvPicPr/>
+                  </pic:nvPicPr>
+                  <pic:blipFill>
+                    <a:blip r:embed="rId28"/>
+                    <a:stretch>
+                      <a:fillRect/>
+                    </a:stretch>
+                  </pic:blipFill>
+                  <pic:spPr>
+                    <a:xfrm>
+                      <a:off x="0" y="0"/>
+                      <a:ext cx="5396230" cy="2961640"/>
+                    </a:xfrm>
+                    <a:prstGeom prst="rect">
+                      <a:avLst/>
+                    </a:prstGeom>
+                  </pic:spPr>
+                </pic:pic>
+              </a:graphicData>
+            </a:graphic>
+          </wp:inline>
+        </w:drawing>
+      </w:r>
+    </w:p>
+    <w:p/>
+    <w:p/>
+    <w:p>
+      <w:r>
+        <w:lastRenderedPageBreak/>
+        <w:drawing>
+          <wp:inline distT="0" distB="0" distL="0" distR="0" wp14:anchorId="2D18B865" wp14:editId="490FB5DB">
+            <wp:extent cx="5396230" cy="3114040"/>
+            <wp:effectExtent l="0" t="0" r="0" b="0"/>
+            <wp:docPr id="2009172818" name="Imagen 1" descr="Interfaz de usuario gráfica, Aplicación&#10;&#10;Descripción generada automáticamente"/>
+            <wp:cNvGraphicFramePr>
+              <a:graphicFrameLocks xmlns:a="http://schemas.openxmlformats.org/drawingml/2006/main" noChangeAspect="1"/>
+            </wp:cNvGraphicFramePr>
+            <a:graphic xmlns:a="http://schemas.openxmlformats.org/drawingml/2006/main">
+              <a:graphicData uri="http://schemas.openxmlformats.org/drawingml/2006/picture">
+                <pic:pic xmlns:pic="http://schemas.openxmlformats.org/drawingml/2006/picture">
+                  <pic:nvPicPr>
+                    <pic:cNvPr id="2009172818" name="Imagen 1" descr="Interfaz de usuario gráfica, Aplicación&#10;&#10;Descripción generada automáticamente"/>
+                    <pic:cNvPicPr/>
+                  </pic:nvPicPr>
+                  <pic:blipFill>
+                    <a:blip r:embed="rId29"/>
+                    <a:stretch>
+                      <a:fillRect/>
+                    </a:stretch>
+                  </pic:blipFill>
+                  <pic:spPr>
+                    <a:xfrm>
+                      <a:off x="0" y="0"/>
+                      <a:ext cx="5396230" cy="3114040"/>
+                    </a:xfrm>
+                    <a:prstGeom prst="rect">
+                      <a:avLst/>
+                    </a:prstGeom>
+                  </pic:spPr>
+                </pic:pic>
+              </a:graphicData>
+            </a:graphic>
+          </wp:inline>
+        </w:drawing>
+      </w:r>
+    </w:p>
+    <w:p/>
+    <w:p/>
+    <w:p/>
+    <w:p/>
+    <w:p/>
+    <w:p/>
+    <w:p/>
+    <w:p/>
+    <w:p/>
+    <w:p/>
+    <w:p/>
+    <w:p>
+      <w:pPr>
+        <w:pStyle w:val="Ttulo4"/>
+      </w:pPr>
+    </w:p>
+    <w:p>
+      <w:pPr>
+        <w:pStyle w:val="Ttulo4"/>
+      </w:pPr>
+    </w:p>
+    <w:p>
+      <w:pPr>
+        <w:pStyle w:val="Ttulo4"/>
+      </w:pPr>
+    </w:p>
+    <w:p>
+      <w:pPr>
+        <w:pStyle w:val="Ttulo4"/>
+      </w:pPr>
+    </w:p>
+    <w:p/>
+    <w:p/>
+    <w:p/>
+    <w:p/>
+    <w:p/>
+    <w:p/>
+    <w:p/>
+    <w:p/>
+    <w:p/>
+    <w:p/>
+    <w:p/>
+    <w:p/>
+    <w:p/>
+    <w:p/>
+    <w:p/>
+    <w:p/>
+    <w:p>
+      <w:pPr>
+        <w:pStyle w:val="Ttulo4"/>
+      </w:pPr>
+      <w:r>
+        <w:lastRenderedPageBreak/>
+        <w:t>GitHub</w:t>
+      </w:r>
+    </w:p>
+    <w:p/>
+    <w:p>
+      <w:pPr>
+        <w:spacing w:line="360" w:lineRule="auto"/>
+        <w:rPr>
+          <w:rFonts w:ascii="Arial" w:hAnsi="Arial" w:cs="Arial"/>
+        </w:rPr>
+      </w:pPr>
+      <w:r>
+        <w:rPr>
+          <w:rFonts w:ascii="Arial" w:hAnsi="Arial" w:cs="Arial"/>
+        </w:rPr>
+        <w:t>Es una plataforma web que te brinda servicios de control de versiones y te permite colaborar en el desarrollo del software, permitiéndote llevar un seguimiento de los cambios realizados en archivos</w:t>
+      </w:r>
+    </w:p>
+    <w:p>
+      <w:r>
+        <w:rPr>
+          <w:noProof/>
+        </w:rPr>
+        <w:drawing>
+          <wp:inline distT="0" distB="0" distL="0" distR="0" wp14:anchorId="633189CA" wp14:editId="32B2EBD9">
+            <wp:extent cx="5396230" cy="3277235"/>
+            <wp:effectExtent l="0" t="0" r="0" b="0"/>
+            <wp:docPr id="958115920" name="Imagen 1" descr="Texto&#10;&#10;Descripción generada automáticamente"/>
+            <wp:cNvGraphicFramePr>
+              <a:graphicFrameLocks xmlns:a="http://schemas.openxmlformats.org/drawingml/2006/main" noChangeAspect="1"/>
+            </wp:cNvGraphicFramePr>
+            <a:graphic xmlns:a="http://schemas.openxmlformats.org/drawingml/2006/main">
+              <a:graphicData uri="http://schemas.openxmlformats.org/drawingml/2006/picture">
+                <pic:pic xmlns:pic="http://schemas.openxmlformats.org/drawingml/2006/picture">
+                  <pic:nvPicPr>
+                    <pic:cNvPr id="958115920" name="Imagen 1" descr="Texto&#10;&#10;Descripción generada automáticamente"/>
+                    <pic:cNvPicPr/>
+                  </pic:nvPicPr>
+                  <pic:blipFill>
+                    <a:blip r:embed="rId30"/>
+                    <a:stretch>
+                      <a:fillRect/>
+                    </a:stretch>
+                  </pic:blipFill>
+                  <pic:spPr>
+                    <a:xfrm>
+                      <a:off x="0" y="0"/>
+                      <a:ext cx="5396230" cy="3277235"/>
+                    </a:xfrm>
+                    <a:prstGeom prst="rect">
+                      <a:avLst/>
+                    </a:prstGeom>
+                  </pic:spPr>
+                </pic:pic>
+              </a:graphicData>
+            </a:graphic>
+          </wp:inline>
+        </w:drawing>
+      </w:r>
+    </w:p>
+    <w:p/>
+    <w:p/>
+    <w:p/>
+    <w:p/>
+    <w:p/>
+    <w:p/>
+    <w:p/>
+    <w:p/>
+    <w:p/>
+    <w:p/>
+    <w:p/>
+    <w:p/>
+    <w:p/>
+    <w:p/>
+    <w:p/>
+    <w:p/>
+    <w:p/>
+    <w:p/>
+    <w:p/>
+    <w:p/>
+    <w:p/>
+    <w:p/>
+    <w:p/>
+    <w:p/>
+    <w:p>
+      <w:pPr>
+        <w:pStyle w:val="Ttulo3"/>
+        <w:numPr>
+          <w:ilvl w:val="0"/>
+          <w:numId w:val="1"/>
+        </w:numPr>
+      </w:pPr>
+      <w:bookmarkStart w:id="32" w:name="_Toc166705942"/>
+      <w:r>
+        <w:lastRenderedPageBreak/>
+        <w:t>Diagrama de Comportamiento</w:t>
+      </w:r>
+      <w:r>
+        <w:t xml:space="preserve"> Usuario</w:t>
+      </w:r>
+      <w:bookmarkEnd w:id="32"/>
+    </w:p>
+    <w:p>
+      <w:pPr>
+        <w:pStyle w:val="Ttulo3"/>
+      </w:pPr>
+    </w:p>
+    <w:p/>
+    <w:p>
+      <w:r>
+        <w:rPr>
+          <w:noProof/>
+        </w:rPr>
+        <w:drawing>
+          <wp:inline distT="0" distB="0" distL="0" distR="0" wp14:anchorId="55951903" wp14:editId="2536D6EF">
+            <wp:extent cx="3847033" cy="2574950"/>
+            <wp:effectExtent l="0" t="0" r="1270" b="0"/>
+            <wp:docPr id="1492901826" name="Imagen 1" descr="Diagrama&#10;&#10;Descripción generada automáticamente"/>
+            <wp:cNvGraphicFramePr>
+              <a:graphicFrameLocks xmlns:a="http://schemas.openxmlformats.org/drawingml/2006/main" noChangeAspect="1"/>
+            </wp:cNvGraphicFramePr>
+            <a:graphic xmlns:a="http://schemas.openxmlformats.org/drawingml/2006/main">
+              <a:graphicData uri="http://schemas.openxmlformats.org/drawingml/2006/picture">
+                <pic:pic xmlns:pic="http://schemas.openxmlformats.org/drawingml/2006/picture">
+                  <pic:nvPicPr>
+                    <pic:cNvPr id="1492901826" name="Imagen 1" descr="Diagrama&#10;&#10;Descripción generada automáticamente"/>
+                    <pic:cNvPicPr/>
+                  </pic:nvPicPr>
+                  <pic:blipFill>
+                    <a:blip r:embed="rId31"/>
+                    <a:stretch>
+                      <a:fillRect/>
+                    </a:stretch>
+                  </pic:blipFill>
+                  <pic:spPr>
+                    <a:xfrm>
+                      <a:off x="0" y="0"/>
+                      <a:ext cx="3852703" cy="2578745"/>
+                    </a:xfrm>
+                    <a:prstGeom prst="rect">
+                      <a:avLst/>
+                    </a:prstGeom>
+                  </pic:spPr>
+                </pic:pic>
+              </a:graphicData>
+            </a:graphic>
+          </wp:inline>
+        </w:drawing>
+      </w:r>
+    </w:p>
+    <w:p/>
+    <w:p>
+      <w:pPr>
+        <w:pStyle w:val="Ttulo3"/>
+        <w:numPr>
+          <w:ilvl w:val="0"/>
+          <w:numId w:val="1"/>
+        </w:numPr>
+      </w:pPr>
+      <w:bookmarkStart w:id="33" w:name="_Toc166705943"/>
+      <w:r>
+        <w:t xml:space="preserve">Diagrama de </w:t>
+      </w:r>
+      <w:r>
+        <w:t>Flujo de la</w:t>
+      </w:r>
+      <w:r>
+        <w:t xml:space="preserve"> </w:t>
+      </w:r>
+      <w:r>
+        <w:t>Base de datos</w:t>
+      </w:r>
+      <w:bookmarkEnd w:id="33"/>
+    </w:p>
+    <w:p/>
+    <w:p/>
+    <w:p>
+      <w:r>
+        <w:rPr>
+          <w:noProof/>
+        </w:rPr>
+        <w:drawing>
+          <wp:inline distT="0" distB="0" distL="0" distR="0" wp14:anchorId="1BA9B28E" wp14:editId="16A7E7EB">
+            <wp:extent cx="1331366" cy="4115133"/>
+            <wp:effectExtent l="0" t="0" r="2540" b="0"/>
+            <wp:docPr id="732227146" name="Gráfico 1"/>
+            <wp:cNvGraphicFramePr>
+              <a:graphicFrameLocks xmlns:a="http://schemas.openxmlformats.org/drawingml/2006/main" noChangeAspect="1"/>
+            </wp:cNvGraphicFramePr>
+            <a:graphic xmlns:a="http://schemas.openxmlformats.org/drawingml/2006/main">
+              <a:graphicData uri="http://schemas.openxmlformats.org/drawingml/2006/picture">
+                <pic:pic xmlns:pic="http://schemas.openxmlformats.org/drawingml/2006/picture">
+                  <pic:nvPicPr>
+                    <pic:cNvPr id="732227146" name=""/>
+                    <pic:cNvPicPr/>
+                  </pic:nvPicPr>
+                  <pic:blipFill>
+                    <a:blip r:embed="rId32">
+                      <a:extLst>
+                        <a:ext uri="{96DAC541-7B7A-43D3-8B79-37D633B846F1}">
+                          <asvg:svgBlip xmlns:asvg="http://schemas.microsoft.com/office/drawing/2016/SVG/main" r:embed="rId33"/>
+                        </a:ext>
+                      </a:extLst>
+                    </a:blip>
+                    <a:stretch>
+                      <a:fillRect/>
+                    </a:stretch>
+                  </pic:blipFill>
+                  <pic:spPr>
+                    <a:xfrm>
+                      <a:off x="0" y="0"/>
+                      <a:ext cx="1342867" cy="4150680"/>
+                    </a:xfrm>
+                    <a:prstGeom prst="rect">
+                      <a:avLst/>
+                    </a:prstGeom>
+                  </pic:spPr>
+                </pic:pic>
+              </a:graphicData>
+            </a:graphic>
+          </wp:inline>
+        </w:drawing>
+      </w:r>
+    </w:p>
+    <w:p/>
+    <w:p/>
+    <w:p/>
+    <w:p>
+      <w:pPr>
+        <w:pStyle w:val="Ttulo1"/>
+      </w:pPr>
+      <w:bookmarkStart w:id="34" w:name="_Toc166705944"/>
+      <w:r>
+        <w:lastRenderedPageBreak/>
+        <w:t>Conclusiones</w:t>
+      </w:r>
+      <w:bookmarkEnd w:id="34"/>
+    </w:p>
+    <w:p/>
+    <w:p>
+      <w:pPr>
+        <w:spacing w:line="360" w:lineRule="auto"/>
+        <w:rPr>
+          <w:rFonts w:ascii="Arial" w:hAnsi="Arial" w:cs="Arial"/>
+        </w:rPr>
+      </w:pPr>
+      <w:r>
+        <w:rPr>
+          <w:rFonts w:ascii="Arial" w:hAnsi="Arial" w:cs="Arial"/>
+        </w:rPr>
+        <w:t>En conclusión</w:t>
+      </w:r>
+      <w:r>
+        <w:rPr>
+          <w:rFonts w:ascii="Arial" w:hAnsi="Arial" w:cs="Arial"/>
+        </w:rPr>
+        <w:t>,</w:t>
+      </w:r>
+      <w:r>
+        <w:rPr>
+          <w:rFonts w:ascii="Arial" w:hAnsi="Arial" w:cs="Arial"/>
+        </w:rPr>
+        <w:t xml:space="preserve"> </w:t>
+      </w:r>
+      <w:r>
+        <w:rPr>
+          <w:rFonts w:ascii="Arial" w:hAnsi="Arial" w:cs="Arial"/>
+        </w:rPr>
+        <w:t>considero que</w:t>
+      </w:r>
+      <w:r>
+        <w:rPr>
+          <w:rFonts w:ascii="Arial" w:hAnsi="Arial" w:cs="Arial"/>
+        </w:rPr>
+        <w:t xml:space="preserve"> he logrado mis objetivos </w:t>
+      </w:r>
+      <w:r>
+        <w:rPr>
+          <w:rFonts w:ascii="Arial" w:hAnsi="Arial" w:cs="Arial"/>
+        </w:rPr>
+        <w:t>al desarrollar esta</w:t>
+      </w:r>
+      <w:r>
+        <w:rPr>
+          <w:rFonts w:ascii="Arial" w:hAnsi="Arial" w:cs="Arial"/>
+        </w:rPr>
+        <w:t xml:space="preserve"> aplicación</w:t>
+      </w:r>
+      <w:r>
+        <w:rPr>
+          <w:rFonts w:ascii="Arial" w:hAnsi="Arial" w:cs="Arial"/>
+        </w:rPr>
+        <w:t>, dado que</w:t>
+      </w:r>
+      <w:r>
+        <w:rPr>
+          <w:rFonts w:ascii="Arial" w:hAnsi="Arial" w:cs="Arial"/>
+        </w:rPr>
+        <w:t xml:space="preserve"> está preparada para para facilitar</w:t>
+      </w:r>
+      <w:r>
+        <w:rPr>
+          <w:rFonts w:ascii="Arial" w:hAnsi="Arial" w:cs="Arial"/>
+        </w:rPr>
+        <w:t xml:space="preserve"> a</w:t>
+      </w:r>
+      <w:r>
+        <w:rPr>
+          <w:rFonts w:ascii="Arial" w:hAnsi="Arial" w:cs="Arial"/>
+        </w:rPr>
+        <w:t xml:space="preserve"> </w:t>
+      </w:r>
+      <w:r>
+        <w:rPr>
+          <w:rFonts w:ascii="Arial" w:hAnsi="Arial" w:cs="Arial"/>
+        </w:rPr>
+        <w:t>l</w:t>
+      </w:r>
+      <w:r>
+        <w:rPr>
+          <w:rFonts w:ascii="Arial" w:hAnsi="Arial" w:cs="Arial"/>
+        </w:rPr>
+        <w:t>os</w:t>
+      </w:r>
+      <w:r>
+        <w:rPr>
+          <w:rFonts w:ascii="Arial" w:hAnsi="Arial" w:cs="Arial"/>
+        </w:rPr>
+        <w:t xml:space="preserve"> usuario</w:t>
+      </w:r>
+      <w:r>
+        <w:rPr>
+          <w:rFonts w:ascii="Arial" w:hAnsi="Arial" w:cs="Arial"/>
+        </w:rPr>
+        <w:t>s</w:t>
+      </w:r>
+      <w:r>
+        <w:rPr>
+          <w:rFonts w:ascii="Arial" w:hAnsi="Arial" w:cs="Arial"/>
+        </w:rPr>
+        <w:t xml:space="preserve"> la gestión </w:t>
+      </w:r>
+      <w:r>
+        <w:rPr>
+          <w:rFonts w:ascii="Arial" w:hAnsi="Arial" w:cs="Arial"/>
+        </w:rPr>
+        <w:t>y el aprendizaje de nuevas tecnologías con el debido tiempo</w:t>
+      </w:r>
+      <w:r>
+        <w:rPr>
+          <w:rFonts w:ascii="Arial" w:hAnsi="Arial" w:cs="Arial"/>
+        </w:rPr>
+        <w:t>.</w:t>
+      </w:r>
+    </w:p>
+    <w:p>
+      <w:pPr>
+        <w:spacing w:line="360" w:lineRule="auto"/>
+        <w:rPr>
+          <w:rFonts w:ascii="Arial" w:hAnsi="Arial" w:cs="Arial"/>
+        </w:rPr>
+      </w:pPr>
+    </w:p>
+    <w:p>
+      <w:pPr>
+        <w:spacing w:line="360" w:lineRule="auto"/>
+        <w:rPr>
+          <w:rFonts w:ascii="Arial" w:hAnsi="Arial" w:cs="Arial"/>
+        </w:rPr>
+      </w:pPr>
+      <w:r>
+        <w:rPr>
+          <w:rFonts w:ascii="Arial" w:hAnsi="Arial" w:cs="Arial"/>
+        </w:rPr>
+        <w:t>Por otra parte</w:t>
+      </w:r>
+      <w:r>
+        <w:rPr>
+          <w:rFonts w:ascii="Arial" w:hAnsi="Arial" w:cs="Arial"/>
+        </w:rPr>
+        <w:t>,</w:t>
+      </w:r>
+      <w:r>
+        <w:rPr>
+          <w:rFonts w:ascii="Arial" w:hAnsi="Arial" w:cs="Arial"/>
+        </w:rPr>
+        <w:t xml:space="preserve"> </w:t>
+      </w:r>
+      <w:r>
+        <w:rPr>
+          <w:rFonts w:ascii="Arial" w:hAnsi="Arial" w:cs="Arial"/>
+        </w:rPr>
+        <w:t>va a permitir a los usuarios a crecer en un ámbito más complicado y de una manera más guiada</w:t>
+      </w:r>
+      <w:r>
+        <w:rPr>
+          <w:rFonts w:ascii="Arial" w:hAnsi="Arial" w:cs="Arial"/>
+        </w:rPr>
+        <w:t xml:space="preserve"> </w:t>
+      </w:r>
+      <w:r>
+        <w:rPr>
+          <w:rFonts w:ascii="Arial" w:hAnsi="Arial" w:cs="Arial"/>
+        </w:rPr>
+        <w:t>facilitando su desarrollo profesional</w:t>
+      </w:r>
+      <w:r>
+        <w:rPr>
+          <w:rFonts w:ascii="Arial" w:hAnsi="Arial" w:cs="Arial"/>
+        </w:rPr>
+        <w:t>.</w:t>
+      </w:r>
+    </w:p>
+    <w:p>
+      <w:pPr>
+        <w:spacing w:line="360" w:lineRule="auto"/>
+        <w:rPr>
+          <w:rFonts w:ascii="Arial" w:hAnsi="Arial" w:cs="Arial"/>
+        </w:rPr>
+      </w:pPr>
+    </w:p>
+    <w:p>
+      <w:pPr>
+        <w:spacing w:line="360" w:lineRule="auto"/>
+        <w:rPr>
+          <w:rFonts w:ascii="Arial" w:hAnsi="Arial" w:cs="Arial"/>
+        </w:rPr>
+      </w:pPr>
+      <w:r>
+        <w:rPr>
+          <w:rFonts w:ascii="Arial" w:hAnsi="Arial" w:cs="Arial"/>
+        </w:rPr>
+        <w:t xml:space="preserve">En resumen, mi </w:t>
+      </w:r>
+      <w:r>
+        <w:rPr>
+          <w:rFonts w:ascii="Arial" w:hAnsi="Arial" w:cs="Arial"/>
+        </w:rPr>
+        <w:t>plataforma web</w:t>
+      </w:r>
+      <w:r>
+        <w:rPr>
+          <w:rFonts w:ascii="Arial" w:hAnsi="Arial" w:cs="Arial"/>
+        </w:rPr>
+        <w:t xml:space="preserve"> ha contribuido</w:t>
+      </w:r>
+      <w:r>
+        <w:rPr>
+          <w:rFonts w:ascii="Arial" w:hAnsi="Arial" w:cs="Arial"/>
+        </w:rPr>
+        <w:t xml:space="preserve"> y contribuirá</w:t>
+      </w:r>
+      <w:r>
+        <w:rPr>
+          <w:rFonts w:ascii="Arial" w:hAnsi="Arial" w:cs="Arial"/>
+        </w:rPr>
+        <w:t xml:space="preserve"> a mejorar la eficiencia y la competitividad de </w:t>
+      </w:r>
+      <w:r>
+        <w:rPr>
+          <w:rFonts w:ascii="Arial" w:hAnsi="Arial" w:cs="Arial"/>
+        </w:rPr>
+        <w:t>los usuarios</w:t>
+      </w:r>
+      <w:r>
+        <w:rPr>
+          <w:rFonts w:ascii="Arial" w:hAnsi="Arial" w:cs="Arial"/>
+        </w:rPr>
+        <w:t xml:space="preserve"> al ofrecer </w:t>
+      </w:r>
+      <w:r>
+        <w:rPr>
+          <w:rFonts w:ascii="Arial" w:hAnsi="Arial" w:cs="Arial"/>
+        </w:rPr>
+        <w:t>información para crecer interprofesionalmente y de manera independiente</w:t>
+      </w:r>
+      <w:r>
+        <w:rPr>
+          <w:rFonts w:ascii="Arial" w:hAnsi="Arial" w:cs="Arial"/>
+        </w:rPr>
+        <w:t>.</w:t>
+      </w:r>
+    </w:p>
+    <w:p/>
+    <w:p>
+      <w:pPr>
+        <w:pStyle w:val="Ttulo1"/>
+      </w:pPr>
+      <w:bookmarkStart w:id="35" w:name="_Toc166705945"/>
+      <w:r>
+        <w:t>Líneas futuras de trabajo</w:t>
+      </w:r>
+      <w:bookmarkEnd w:id="35"/>
+    </w:p>
+    <w:p>
+      <w:pPr>
+        <w:spacing w:line="360" w:lineRule="auto"/>
+        <w:rPr>
+          <w:rFonts w:ascii="Arial" w:hAnsi="Arial" w:cs="Arial"/>
+        </w:rPr>
+      </w:pPr>
+      <w:r>
+        <w:rPr>
+          <w:rFonts w:ascii="Arial" w:hAnsi="Arial" w:cs="Arial"/>
+        </w:rPr>
+        <w:t>A líneas futuras se contempla la posibilidad de que los usuarios puedan modificar las páginas y añadir sus propios videos</w:t>
+      </w:r>
+      <w:r>
+        <w:rPr>
+          <w:rFonts w:ascii="Arial" w:hAnsi="Arial" w:cs="Arial"/>
+        </w:rPr>
+        <w:t>.</w:t>
+      </w:r>
+      <w:r>
+        <w:rPr>
+          <w:rFonts w:ascii="Arial" w:hAnsi="Arial" w:cs="Arial"/>
+        </w:rPr>
+        <w:br/>
+        <w:t>También se mejorará la conectividad de la web y su seguridad para mantener la información de los usuarios segura</w:t>
+      </w:r>
+      <w:r>
+        <w:rPr>
+          <w:rFonts w:ascii="Arial" w:hAnsi="Arial" w:cs="Arial"/>
+        </w:rPr>
+        <w:t xml:space="preserve"> además de cambios en la interfaz.</w:t>
+      </w:r>
+    </w:p>
+    <w:p/>
+    <w:p/>
+    <w:p/>
+    <w:p/>
+    <w:p/>
+    <w:p/>
+    <w:p/>
+    <w:p/>
+    <w:p/>
+    <w:p/>
+    <w:p/>
+    <w:p/>
+    <w:p/>
+    <w:p/>
+    <w:p/>
+    <w:p/>
+    <w:p/>
+    <w:p/>
+    <w:p/>
+    <w:p/>
+    <w:p>
+      <w:pPr>
+        <w:pStyle w:val="Ttulo1"/>
+      </w:pPr>
+      <w:bookmarkStart w:id="36" w:name="_Toc166705946"/>
+      <w:r>
+        <w:lastRenderedPageBreak/>
+        <w:t>Bibliografía</w:t>
+      </w:r>
+      <w:bookmarkEnd w:id="36"/>
+    </w:p>
+    <w:p/>
+    <w:p/>
+    <w:p>
+      <w:pPr>
+        <w:ind w:left="709" w:hanging="709"/>
+        <w:rPr>
+          <w:rFonts w:ascii="Arial" w:hAnsi="Arial" w:cs="Arial"/>
+        </w:rPr>
+      </w:pPr>
+      <w:r>
+        <w:rPr>
+          <w:rFonts w:ascii="Arial" w:hAnsi="Arial" w:cs="Arial"/>
+        </w:rPr>
+        <w:t>Mapstruc</w:t>
+      </w:r>
+      <w:r>
+        <w:rPr>
+          <w:rFonts w:ascii="Arial" w:hAnsi="Arial" w:cs="Arial"/>
+        </w:rPr>
+        <w:t>. (2022</w:t>
+      </w:r>
+      <w:r>
+        <w:rPr>
+          <w:rFonts w:ascii="Arial" w:hAnsi="Arial" w:cs="Arial"/>
+        </w:rPr>
+        <w:t>). Documentación</w:t>
+      </w:r>
+      <w:r>
+        <w:rPr>
+          <w:rFonts w:ascii="Arial" w:hAnsi="Arial" w:cs="Arial"/>
+        </w:rPr>
+        <w:t xml:space="preserve"> </w:t>
+      </w:r>
+      <w:r>
+        <w:rPr>
+          <w:rFonts w:ascii="Arial" w:hAnsi="Arial" w:cs="Arial"/>
+        </w:rPr>
+        <w:t>Mapstruc</w:t>
+      </w:r>
+      <w:r>
+        <w:rPr>
+          <w:rFonts w:ascii="Arial" w:hAnsi="Arial" w:cs="Arial"/>
+        </w:rPr>
+        <w:t>.</w:t>
+      </w:r>
+    </w:p>
     <w:p>
       <w:pPr>
         <w:ind w:hanging="709"/>
       </w:pPr>
+      <w:hyperlink r:id="rId34" w:history="1">
+        <w:r>
+          <w:rPr>
+            <w:rStyle w:val="Hipervnculo"/>
+          </w:rPr>
+          <w:t>https://mapstruct.org/documentation/installation/</w:t>
+        </w:r>
+      </w:hyperlink>
+    </w:p>
+    <w:p>
+      <w:pPr>
+        <w:ind w:hanging="709"/>
+      </w:pPr>
+    </w:p>
+    <w:p>
+      <w:pPr>
+        <w:ind w:left="709" w:hanging="709"/>
+        <w:rPr>
+          <w:rFonts w:ascii="Arial" w:hAnsi="Arial" w:cs="Arial"/>
+        </w:rPr>
+      </w:pPr>
+      <w:r>
+        <w:rPr>
+          <w:rFonts w:ascii="Arial" w:hAnsi="Arial" w:cs="Arial"/>
+        </w:rPr>
+        <w:t>Github</w:t>
+      </w:r>
+      <w:r>
+        <w:rPr>
+          <w:rFonts w:ascii="Arial" w:hAnsi="Arial" w:cs="Arial"/>
+        </w:rPr>
+        <w:t xml:space="preserve">. (2022). Documentación </w:t>
+      </w:r>
+      <w:r>
+        <w:rPr>
+          <w:rFonts w:ascii="Arial" w:hAnsi="Arial" w:cs="Arial"/>
+        </w:rPr>
+        <w:t>Mapstruc</w:t>
+      </w:r>
+      <w:r>
+        <w:rPr>
+          <w:rFonts w:ascii="Arial" w:hAnsi="Arial" w:cs="Arial"/>
+        </w:rPr>
+        <w:t>.</w:t>
+      </w:r>
+    </w:p>
+    <w:p>
+      <w:pPr>
+        <w:ind w:hanging="709"/>
+      </w:pPr>
+      <w:hyperlink r:id="rId35" w:history="1">
+        <w:r>
+          <w:rPr>
+            <w:rStyle w:val="Hipervnculo"/>
+          </w:rPr>
+          <w:t>https://mapstruct.org/documentation/installation/</w:t>
+        </w:r>
+      </w:hyperlink>
+    </w:p>
+    <w:p>
+      <w:pPr>
+        <w:ind w:hanging="709"/>
+        <w:rPr>
+          <w:rFonts w:ascii="Arial" w:hAnsi="Arial" w:cs="Arial"/>
+        </w:rPr>
+      </w:pPr>
+    </w:p>
+    <w:p>
+      <w:pPr>
+        <w:ind w:hanging="709"/>
+        <w:rPr>
+          <w:rFonts w:ascii="Arial" w:hAnsi="Arial" w:cs="Arial"/>
+        </w:rPr>
+      </w:pPr>
+      <w:r>
+        <w:rPr>
+          <w:rFonts w:ascii="Arial" w:hAnsi="Arial" w:cs="Arial"/>
+        </w:rPr>
+        <w:t>Chris Gámez Profe</w:t>
+      </w:r>
+      <w:r>
+        <w:rPr>
+          <w:rFonts w:ascii="Arial" w:hAnsi="Arial" w:cs="Arial"/>
+        </w:rPr>
+        <w:t>. (202</w:t>
+      </w:r>
+      <w:r>
+        <w:rPr>
+          <w:rFonts w:ascii="Arial" w:hAnsi="Arial" w:cs="Arial"/>
+        </w:rPr>
+        <w:t>3</w:t>
+      </w:r>
+      <w:r>
+        <w:rPr>
+          <w:rFonts w:ascii="Arial" w:hAnsi="Arial" w:cs="Arial"/>
+        </w:rPr>
+        <w:t xml:space="preserve">). </w:t>
+      </w:r>
+      <w:r>
+        <w:rPr>
+          <w:rFonts w:ascii="Arial" w:hAnsi="Arial" w:cs="Arial"/>
+          <w:i/>
+          <w:iCs/>
+        </w:rPr>
+        <w:t>COMO CREAR UN CRUD #API con Spring Boot y MySQL en 40 Minutos</w:t>
+      </w:r>
+      <w:r>
+        <w:rPr>
+          <w:rFonts w:ascii="Arial" w:hAnsi="Arial" w:cs="Arial"/>
+          <w:i/>
+          <w:iCs/>
+        </w:rPr>
+        <w:t xml:space="preserve"> </w:t>
+      </w:r>
+      <w:r>
+        <w:rPr>
+          <w:rFonts w:ascii="Arial" w:hAnsi="Arial" w:cs="Arial"/>
+        </w:rPr>
+        <w:t>[Archivo de video]. YouTube.</w:t>
+      </w:r>
+    </w:p>
+    <w:p>
+      <w:pPr>
+        <w:ind w:hanging="709"/>
+      </w:pPr>
+      <w:hyperlink r:id="rId36" w:history="1">
+        <w:r>
+          <w:rPr>
+            <w:rStyle w:val="Hipervnculo"/>
+          </w:rPr>
+          <w:t>https://www.youtube.com/watch?v=9XoaU5IMkRY</w:t>
+        </w:r>
+      </w:hyperlink>
+    </w:p>
+    <w:p>
+      <w:pPr>
+        <w:ind w:hanging="709"/>
+        <w:rPr>
+          <w:rFonts w:ascii="Arial" w:hAnsi="Arial" w:cs="Arial"/>
+        </w:rPr>
+      </w:pPr>
+    </w:p>
+    <w:p>
+      <w:pPr>
+        <w:ind w:hanging="709"/>
+        <w:rPr>
+          <w:rFonts w:ascii="Arial" w:hAnsi="Arial" w:cs="Arial"/>
+        </w:rPr>
+      </w:pPr>
+      <w:r>
+        <w:rPr>
+          <w:rFonts w:ascii="Arial" w:hAnsi="Arial" w:cs="Arial"/>
+        </w:rPr>
+        <w:t>Alexander Tutoriales</w:t>
+      </w:r>
+      <w:r>
+        <w:rPr>
+          <w:rFonts w:ascii="Arial" w:hAnsi="Arial" w:cs="Arial"/>
+        </w:rPr>
+        <w:t>. (202</w:t>
+      </w:r>
+      <w:r>
+        <w:rPr>
+          <w:rFonts w:ascii="Arial" w:hAnsi="Arial" w:cs="Arial"/>
+        </w:rPr>
+        <w:t>3</w:t>
+      </w:r>
+      <w:r>
+        <w:rPr>
+          <w:rFonts w:ascii="Arial" w:hAnsi="Arial" w:cs="Arial"/>
+        </w:rPr>
+        <w:t>).</w:t>
+      </w:r>
+      <w:r>
+        <w:t xml:space="preserve"> </w:t>
+      </w:r>
+      <w:r>
+        <w:rPr>
+          <w:rFonts w:ascii="Arial" w:hAnsi="Arial" w:cs="Arial"/>
+          <w:i/>
+          <w:iCs/>
+        </w:rPr>
+        <w:t>MapStruct | Spring Boot</w:t>
+      </w:r>
+      <w:r>
+        <w:rPr>
+          <w:rFonts w:ascii="Arial" w:hAnsi="Arial" w:cs="Arial"/>
+        </w:rPr>
+        <w:t>Archivo de video]. YouTube.</w:t>
+      </w:r>
+    </w:p>
+    <w:p>
+      <w:pPr>
+        <w:ind w:hanging="709"/>
+        <w:rPr>
+          <w:rFonts w:ascii="Arial" w:hAnsi="Arial" w:cs="Arial"/>
+        </w:rPr>
+      </w:pPr>
+      <w:hyperlink r:id="rId37" w:history="1">
+        <w:r>
+          <w:rPr>
+            <w:rStyle w:val="Hipervnculo"/>
+            <w:rFonts w:ascii="Arial" w:hAnsi="Arial" w:cs="Arial"/>
+          </w:rPr>
+          <w:t>https://www.youtube.com/watch?v=7aOabgYFTAs</w:t>
+        </w:r>
+      </w:hyperlink>
+    </w:p>
+    <w:p>
+      <w:pPr>
+        <w:ind w:hanging="709"/>
+        <w:rPr>
+          <w:rFonts w:ascii="Arial" w:hAnsi="Arial" w:cs="Arial"/>
+        </w:rPr>
+      </w:pPr>
+    </w:p>
+    <w:p>
+      <w:pPr>
+        <w:ind w:hanging="709"/>
+        <w:rPr>
+          <w:rFonts w:ascii="Arial" w:hAnsi="Arial" w:cs="Arial"/>
+        </w:rPr>
+      </w:pPr>
+      <w:r>
+        <w:rPr>
+          <w:rFonts w:ascii="Arial" w:hAnsi="Arial" w:cs="Arial"/>
+        </w:rPr>
+        <w:t>Code with Ahsan</w:t>
+      </w:r>
+      <w:r>
+        <w:rPr>
+          <w:rFonts w:ascii="Arial" w:hAnsi="Arial" w:cs="Arial"/>
+        </w:rPr>
+        <w:t xml:space="preserve"> </w:t>
+      </w:r>
+      <w:r>
+        <w:rPr>
+          <w:rFonts w:ascii="Arial" w:hAnsi="Arial" w:cs="Arial"/>
+        </w:rPr>
+        <w:t>(202</w:t>
+      </w:r>
+      <w:r>
+        <w:rPr>
+          <w:rFonts w:ascii="Arial" w:hAnsi="Arial" w:cs="Arial"/>
+        </w:rPr>
+        <w:t>4</w:t>
+      </w:r>
+      <w:r>
+        <w:rPr>
+          <w:rFonts w:ascii="Arial" w:hAnsi="Arial" w:cs="Arial"/>
+          <w:i/>
+          <w:iCs/>
+        </w:rPr>
+        <w:t xml:space="preserve">). </w:t>
+      </w:r>
+      <w:r>
+        <w:rPr>
+          <w:rFonts w:ascii="Arial" w:hAnsi="Arial" w:cs="Arial"/>
+          <w:i/>
+          <w:iCs/>
+        </w:rPr>
+        <w:t>Angular 17 - Model Inputs - Two way data binding</w:t>
+      </w:r>
+      <w:r>
+        <w:rPr>
+          <w:rFonts w:ascii="Arial" w:hAnsi="Arial" w:cs="Arial"/>
+          <w:i/>
+          <w:iCs/>
+        </w:rPr>
+        <w:t xml:space="preserve"> </w:t>
+      </w:r>
+      <w:r>
+        <w:rPr>
+          <w:rFonts w:ascii="Arial" w:hAnsi="Arial" w:cs="Arial"/>
+        </w:rPr>
+        <w:t>[Archivo de video]. YouTube.</w:t>
+      </w:r>
+    </w:p>
+    <w:p>
+      <w:pPr>
+        <w:ind w:hanging="709"/>
+        <w:rPr>
+          <w:rFonts w:ascii="Arial" w:hAnsi="Arial" w:cs="Arial"/>
+        </w:rPr>
+      </w:pPr>
+      <w:hyperlink r:id="rId38" w:history="1">
+        <w:r>
+          <w:rPr>
+            <w:rStyle w:val="Hipervnculo"/>
+            <w:rFonts w:ascii="Arial" w:hAnsi="Arial" w:cs="Arial"/>
+          </w:rPr>
+          <w:t>https://www.youtube.com/watch?v=C9zlePURZY8&amp;t=50s</w:t>
+        </w:r>
+      </w:hyperlink>
+    </w:p>
+    <w:p>
+      <w:pPr>
+        <w:ind w:hanging="709"/>
+        <w:rPr>
+          <w:rFonts w:ascii="Arial" w:hAnsi="Arial" w:cs="Arial"/>
+        </w:rPr>
+      </w:pPr>
+    </w:p>
+    <w:p>
+      <w:pPr>
+        <w:ind w:hanging="709"/>
+        <w:rPr>
+          <w:rFonts w:ascii="Arial" w:hAnsi="Arial" w:cs="Arial"/>
+        </w:rPr>
+      </w:pPr>
+      <w:r>
+        <w:rPr>
+          <w:rFonts w:ascii="Arial" w:hAnsi="Arial" w:cs="Arial"/>
+        </w:rPr>
+        <w:t>Leifer Mendez</w:t>
+      </w:r>
+      <w:r>
+        <w:rPr>
+          <w:rFonts w:ascii="Arial" w:hAnsi="Arial" w:cs="Arial"/>
+        </w:rPr>
+        <w:t>. (202</w:t>
+      </w:r>
+      <w:r>
+        <w:rPr>
+          <w:rFonts w:ascii="Arial" w:hAnsi="Arial" w:cs="Arial"/>
+        </w:rPr>
+        <w:t>1</w:t>
+      </w:r>
+      <w:r>
+        <w:rPr>
+          <w:rFonts w:ascii="Arial" w:hAnsi="Arial" w:cs="Arial"/>
+        </w:rPr>
+        <w:t xml:space="preserve">). </w:t>
+      </w:r>
+      <w:r>
+        <w:rPr>
+          <w:rFonts w:ascii="Arial" w:hAnsi="Arial" w:cs="Arial"/>
+          <w:i/>
+          <w:iCs/>
+        </w:rPr>
+        <w:t>¿Cómo PASAR (emitir) DATOS entre un COMPONENTE A OTRO EN ANGULAR con SERVICIO ?</w:t>
+      </w:r>
+      <w:r>
+        <w:rPr>
+          <w:rFonts w:ascii="Segoe UI Emoji" w:hAnsi="Segoe UI Emoji" w:cs="Segoe UI Emoji"/>
+          <w:i/>
+          <w:iCs/>
+        </w:rPr>
+        <w:t>😝</w:t>
+      </w:r>
+      <w:r>
+        <w:rPr>
+          <w:rFonts w:ascii="Arial" w:hAnsi="Arial" w:cs="Arial"/>
+          <w:i/>
+          <w:iCs/>
+        </w:rPr>
+        <w:t xml:space="preserve">//CURSO </w:t>
+      </w:r>
+      <w:r>
+        <w:rPr>
+          <w:rFonts w:ascii="Cambria Math" w:hAnsi="Cambria Math" w:cs="Cambria Math"/>
+          <w:i/>
+          <w:iCs/>
+        </w:rPr>
+        <w:t>𝐀𝐍𝐆𝐔𝐋𝐀𝐑</w:t>
+      </w:r>
+      <w:r>
+        <w:rPr>
+          <w:rFonts w:ascii="Arial" w:hAnsi="Arial" w:cs="Arial"/>
+          <w:i/>
+          <w:iCs/>
+        </w:rPr>
+        <w:t xml:space="preserve"> </w:t>
+      </w:r>
+      <w:r>
+        <w:rPr>
+          <w:rFonts w:ascii="Arial" w:hAnsi="Arial" w:cs="Arial"/>
+        </w:rPr>
+        <w:t>[Archivo de video]. YouTube.</w:t>
+      </w:r>
+    </w:p>
+    <w:p>
+      <w:pPr>
+        <w:ind w:hanging="709"/>
+      </w:pPr>
+      <w:hyperlink r:id="rId39" w:history="1">
+        <w:r>
+          <w:rPr>
+            <w:rStyle w:val="Hipervnculo"/>
+          </w:rPr>
+          <w:t>https://www.youtube.com/watch?v=HTivuXwS2-Y&amp;t=193s</w:t>
+        </w:r>
+      </w:hyperlink>
+    </w:p>
+    <w:p>
+      <w:pPr>
+        <w:ind w:hanging="709"/>
+        <w:rPr>
+          <w:rFonts w:ascii="Arial" w:hAnsi="Arial" w:cs="Arial"/>
+        </w:rPr>
+      </w:pPr>
+    </w:p>
+    <w:p>
+      <w:pPr>
+        <w:ind w:hanging="709"/>
+        <w:rPr>
+          <w:rFonts w:ascii="Arial" w:hAnsi="Arial" w:cs="Arial"/>
+        </w:rPr>
+      </w:pPr>
+    </w:p>
+    <w:p>
+      <w:pPr>
+        <w:ind w:hanging="709"/>
+        <w:rPr>
+          <w:rFonts w:ascii="Arial" w:hAnsi="Arial" w:cs="Arial"/>
+        </w:rPr>
+      </w:pPr>
+      <w:r>
+        <w:rPr>
+          <w:rFonts w:ascii="Arial" w:hAnsi="Arial" w:cs="Arial"/>
+        </w:rPr>
+        <w:t>Cem Eygi Media</w:t>
+      </w:r>
+      <w:r>
+        <w:rPr>
+          <w:rFonts w:ascii="Arial" w:hAnsi="Arial" w:cs="Arial"/>
+        </w:rPr>
+        <w:t xml:space="preserve">. (2021). </w:t>
+      </w:r>
+      <w:r>
+        <w:rPr>
+          <w:rFonts w:ascii="Arial" w:hAnsi="Arial" w:cs="Arial"/>
+          <w:i/>
+          <w:iCs/>
+        </w:rPr>
+        <w:t>Angular NgModel Two Way Data Binding with Example</w:t>
+      </w:r>
+      <w:r>
+        <w:rPr>
+          <w:rFonts w:ascii="Arial" w:hAnsi="Arial" w:cs="Arial"/>
+          <w:i/>
+          <w:iCs/>
+        </w:rPr>
+        <w:t xml:space="preserve">. </w:t>
+      </w:r>
+      <w:r>
+        <w:rPr>
+          <w:rFonts w:ascii="Arial" w:hAnsi="Arial" w:cs="Arial"/>
+        </w:rPr>
+        <w:t>[Archivo de video]. YouTube.</w:t>
+      </w:r>
+    </w:p>
+    <w:p>
+      <w:pPr>
+        <w:ind w:hanging="709"/>
+      </w:pPr>
+      <w:hyperlink r:id="rId40" w:history="1">
+        <w:r>
+          <w:rPr>
+            <w:rStyle w:val="Hipervnculo"/>
+          </w:rPr>
+          <w:t>https://www.youtube.com/watch?v=bKfbzpANUFE&amp;t=254s</w:t>
+        </w:r>
+      </w:hyperlink>
+    </w:p>
+    <w:p>
+      <w:pPr>
+        <w:ind w:hanging="709"/>
+        <w:rPr>
+          <w:rFonts w:ascii="Arial" w:hAnsi="Arial" w:cs="Arial"/>
+        </w:rPr>
+      </w:pPr>
+    </w:p>
+    <w:p>
+      <w:pPr>
+        <w:ind w:hanging="709"/>
+        <w:rPr>
+          <w:rFonts w:ascii="Arial" w:hAnsi="Arial" w:cs="Arial"/>
+        </w:rPr>
+      </w:pPr>
+      <w:r>
+        <w:rPr>
+          <w:rFonts w:ascii="Arial" w:hAnsi="Arial" w:cs="Arial"/>
+        </w:rPr>
+        <w:t>Coders Free</w:t>
+      </w:r>
+      <w:r>
+        <w:rPr>
+          <w:rFonts w:ascii="Arial" w:hAnsi="Arial" w:cs="Arial"/>
+        </w:rPr>
+        <w:t>. (202</w:t>
+      </w:r>
+      <w:r>
+        <w:rPr>
+          <w:rFonts w:ascii="Arial" w:hAnsi="Arial" w:cs="Arial"/>
+        </w:rPr>
+        <w:t>3</w:t>
+      </w:r>
+      <w:r>
+        <w:rPr>
+          <w:rFonts w:ascii="Arial" w:hAnsi="Arial" w:cs="Arial"/>
+        </w:rPr>
+        <w:t xml:space="preserve">). </w:t>
+      </w:r>
+      <w:r>
+        <w:rPr>
+          <w:rFonts w:ascii="Arial" w:hAnsi="Arial" w:cs="Arial"/>
+          <w:i/>
+          <w:iCs/>
+        </w:rPr>
+        <w:t>18 - Formularios reactivos (FormGroup) | Curso aprende Angular desde cero | Coders Free</w:t>
+      </w:r>
+      <w:r>
+        <w:rPr>
+          <w:rFonts w:ascii="Arial" w:hAnsi="Arial" w:cs="Arial"/>
+          <w:i/>
+          <w:iCs/>
+        </w:rPr>
+        <w:t xml:space="preserve"> </w:t>
+      </w:r>
+      <w:r>
+        <w:rPr>
+          <w:rFonts w:ascii="Arial" w:hAnsi="Arial" w:cs="Arial"/>
+        </w:rPr>
+        <w:t>[Archivo de video]. YouTube.</w:t>
+      </w:r>
+    </w:p>
+    <w:p>
+      <w:pPr>
+        <w:ind w:hanging="709"/>
+      </w:pPr>
+      <w:hyperlink r:id="rId41" w:history="1">
+        <w:r>
+          <w:rPr>
+            <w:rStyle w:val="Hipervnculo"/>
+          </w:rPr>
+          <w:t>https://www.youtube.com/watch?v=HqRVzOp1v4k&amp;t=610s</w:t>
+        </w:r>
+      </w:hyperlink>
+    </w:p>
+    <w:p>
+      <w:pPr>
+        <w:ind w:hanging="709"/>
+      </w:pPr>
     </w:p>
     <w:sectPr>
-      <w:headerReference w:type="default" r:id="rId20"/>
-      <w:footerReference w:type="even" r:id="rId21"/>
-      <w:footerReference w:type="default" r:id="rId22"/>
+      <w:headerReference w:type="default" r:id="rId42"/>
+      <w:footerReference w:type="even" r:id="rId43"/>
+      <w:footerReference w:type="default" r:id="rId44"/>
       <w:pgSz w:w="11900" w:h="16840"/>
       <w:pgMar w:top="1417" w:right="1701" w:bottom="776" w:left="1701" w:header="708" w:footer="708" w:gutter="0"/>
       <w:cols w:space="708"/>
@@ -5167,6 +10083,119 @@
     </w:lvl>
   </w:abstractNum>
   <w:abstractNum w:abstractNumId="1" w15:restartNumberingAfterBreak="0">
+    <w:nsid w:val="0BB2638C"/>
+    <w:multiLevelType w:val="hybridMultilevel"/>
+    <w:tmpl w:val="8F4CD1A6"/>
+    <w:lvl w:ilvl="0" w:tplc="0C0A0003">
+      <w:start w:val="1"/>
+      <w:numFmt w:val="bullet"/>
+      <w:lvlText w:val="o"/>
+      <w:lvlJc w:val="left"/>
+      <w:pPr>
+        <w:ind w:left="720" w:hanging="360"/>
+      </w:pPr>
+      <w:rPr>
+        <w:rFonts w:ascii="Courier New" w:hAnsi="Courier New" w:cs="Courier New" w:hint="default"/>
+      </w:rPr>
+    </w:lvl>
+    <w:lvl w:ilvl="1" w:tplc="0C0A0003" w:tentative="1">
+      <w:start w:val="1"/>
+      <w:numFmt w:val="bullet"/>
+      <w:lvlText w:val="o"/>
+      <w:lvlJc w:val="left"/>
+      <w:pPr>
+        <w:ind w:left="1440" w:hanging="360"/>
+      </w:pPr>
+      <w:rPr>
+        <w:rFonts w:ascii="Courier New" w:hAnsi="Courier New" w:cs="Courier New" w:hint="default"/>
+      </w:rPr>
+    </w:lvl>
+    <w:lvl w:ilvl="2" w:tplc="0C0A0005" w:tentative="1">
+      <w:start w:val="1"/>
+      <w:numFmt w:val="bullet"/>
+      <w:lvlText w:val=""/>
+      <w:lvlJc w:val="left"/>
+      <w:pPr>
+        <w:ind w:left="2160" w:hanging="360"/>
+      </w:pPr>
+      <w:rPr>
+        <w:rFonts w:ascii="Wingdings" w:hAnsi="Wingdings" w:hint="default"/>
+      </w:rPr>
+    </w:lvl>
+    <w:lvl w:ilvl="3" w:tplc="0C0A0001" w:tentative="1">
+      <w:start w:val="1"/>
+      <w:numFmt w:val="bullet"/>
+      <w:lvlText w:val=""/>
+      <w:lvlJc w:val="left"/>
+      <w:pPr>
+        <w:ind w:left="2880" w:hanging="360"/>
+      </w:pPr>
+      <w:rPr>
+        <w:rFonts w:ascii="Symbol" w:hAnsi="Symbol" w:hint="default"/>
+      </w:rPr>
+    </w:lvl>
+    <w:lvl w:ilvl="4" w:tplc="0C0A0003" w:tentative="1">
+      <w:start w:val="1"/>
+      <w:numFmt w:val="bullet"/>
+      <w:lvlText w:val="o"/>
+      <w:lvlJc w:val="left"/>
+      <w:pPr>
+        <w:ind w:left="3600" w:hanging="360"/>
+      </w:pPr>
+      <w:rPr>
+        <w:rFonts w:ascii="Courier New" w:hAnsi="Courier New" w:cs="Courier New" w:hint="default"/>
+      </w:rPr>
+    </w:lvl>
+    <w:lvl w:ilvl="5" w:tplc="0C0A0005" w:tentative="1">
+      <w:start w:val="1"/>
+      <w:numFmt w:val="bullet"/>
+      <w:lvlText w:val=""/>
+      <w:lvlJc w:val="left"/>
+      <w:pPr>
+        <w:ind w:left="4320" w:hanging="360"/>
+      </w:pPr>
+      <w:rPr>
+        <w:rFonts w:ascii="Wingdings" w:hAnsi="Wingdings" w:hint="default"/>
+      </w:rPr>
+    </w:lvl>
+    <w:lvl w:ilvl="6" w:tplc="0C0A0001" w:tentative="1">
+      <w:start w:val="1"/>
+      <w:numFmt w:val="bullet"/>
+      <w:lvlText w:val=""/>
+      <w:lvlJc w:val="left"/>
+      <w:pPr>
+        <w:ind w:left="5040" w:hanging="360"/>
+      </w:pPr>
+      <w:rPr>
+        <w:rFonts w:ascii="Symbol" w:hAnsi="Symbol" w:hint="default"/>
+      </w:rPr>
+    </w:lvl>
+    <w:lvl w:ilvl="7" w:tplc="0C0A0003" w:tentative="1">
+      <w:start w:val="1"/>
+      <w:numFmt w:val="bullet"/>
+      <w:lvlText w:val="o"/>
+      <w:lvlJc w:val="left"/>
+      <w:pPr>
+        <w:ind w:left="5760" w:hanging="360"/>
+      </w:pPr>
+      <w:rPr>
+        <w:rFonts w:ascii="Courier New" w:hAnsi="Courier New" w:cs="Courier New" w:hint="default"/>
+      </w:rPr>
+    </w:lvl>
+    <w:lvl w:ilvl="8" w:tplc="0C0A0005" w:tentative="1">
+      <w:start w:val="1"/>
+      <w:numFmt w:val="bullet"/>
+      <w:lvlText w:val=""/>
+      <w:lvlJc w:val="left"/>
+      <w:pPr>
+        <w:ind w:left="6480" w:hanging="360"/>
+      </w:pPr>
+      <w:rPr>
+        <w:rFonts w:ascii="Wingdings" w:hAnsi="Wingdings" w:hint="default"/>
+      </w:rPr>
+    </w:lvl>
+  </w:abstractNum>
+  <w:abstractNum w:abstractNumId="2" w15:restartNumberingAfterBreak="0">
     <w:nsid w:val="112026E1"/>
     <w:multiLevelType w:val="hybridMultilevel"/>
     <w:tmpl w:val="EF669CAC"/>
@@ -5279,7 +10308,7 @@
       </w:rPr>
     </w:lvl>
   </w:abstractNum>
-  <w:abstractNum w:abstractNumId="2" w15:restartNumberingAfterBreak="0">
+  <w:abstractNum w:abstractNumId="3" w15:restartNumberingAfterBreak="0">
     <w:nsid w:val="16AC03BE"/>
     <w:multiLevelType w:val="hybridMultilevel"/>
     <w:tmpl w:val="A1F4AFAC"/>
@@ -5392,7 +10421,7 @@
       </w:rPr>
     </w:lvl>
   </w:abstractNum>
-  <w:abstractNum w:abstractNumId="3" w15:restartNumberingAfterBreak="0">
+  <w:abstractNum w:abstractNumId="4" w15:restartNumberingAfterBreak="0">
     <w:nsid w:val="16F436E7"/>
     <w:multiLevelType w:val="hybridMultilevel"/>
     <w:tmpl w:val="E0826A3E"/>
@@ -5478,7 +10507,7 @@
       </w:pPr>
     </w:lvl>
   </w:abstractNum>
-  <w:abstractNum w:abstractNumId="4" w15:restartNumberingAfterBreak="0">
+  <w:abstractNum w:abstractNumId="5" w15:restartNumberingAfterBreak="0">
     <w:nsid w:val="1A850A77"/>
     <w:multiLevelType w:val="hybridMultilevel"/>
     <w:tmpl w:val="546051F0"/>
@@ -5564,7 +10593,7 @@
       </w:pPr>
     </w:lvl>
   </w:abstractNum>
-  <w:abstractNum w:abstractNumId="5" w15:restartNumberingAfterBreak="0">
+  <w:abstractNum w:abstractNumId="6" w15:restartNumberingAfterBreak="0">
     <w:nsid w:val="20AC1122"/>
     <w:multiLevelType w:val="hybridMultilevel"/>
     <w:tmpl w:val="E7683140"/>
@@ -5677,7 +10706,7 @@
       </w:rPr>
     </w:lvl>
   </w:abstractNum>
-  <w:abstractNum w:abstractNumId="6" w15:restartNumberingAfterBreak="0">
+  <w:abstractNum w:abstractNumId="7" w15:restartNumberingAfterBreak="0">
     <w:nsid w:val="22357860"/>
     <w:multiLevelType w:val="hybridMultilevel"/>
     <w:tmpl w:val="06541838"/>
@@ -5763,7 +10792,7 @@
       </w:pPr>
     </w:lvl>
   </w:abstractNum>
-  <w:abstractNum w:abstractNumId="7" w15:restartNumberingAfterBreak="0">
+  <w:abstractNum w:abstractNumId="8" w15:restartNumberingAfterBreak="0">
     <w:nsid w:val="2B727792"/>
     <w:multiLevelType w:val="hybridMultilevel"/>
     <w:tmpl w:val="06541838"/>
@@ -5849,7 +10878,120 @@
       </w:pPr>
     </w:lvl>
   </w:abstractNum>
-  <w:abstractNum w:abstractNumId="8" w15:restartNumberingAfterBreak="0">
+  <w:abstractNum w:abstractNumId="9" w15:restartNumberingAfterBreak="0">
+    <w:nsid w:val="2C032918"/>
+    <w:multiLevelType w:val="hybridMultilevel"/>
+    <w:tmpl w:val="6A743A82"/>
+    <w:lvl w:ilvl="0" w:tplc="0C0A0003">
+      <w:start w:val="1"/>
+      <w:numFmt w:val="bullet"/>
+      <w:lvlText w:val="o"/>
+      <w:lvlJc w:val="left"/>
+      <w:pPr>
+        <w:ind w:left="2137" w:hanging="360"/>
+      </w:pPr>
+      <w:rPr>
+        <w:rFonts w:ascii="Courier New" w:hAnsi="Courier New" w:cs="Courier New" w:hint="default"/>
+      </w:rPr>
+    </w:lvl>
+    <w:lvl w:ilvl="1" w:tplc="0C0A0003" w:tentative="1">
+      <w:start w:val="1"/>
+      <w:numFmt w:val="bullet"/>
+      <w:lvlText w:val="o"/>
+      <w:lvlJc w:val="left"/>
+      <w:pPr>
+        <w:ind w:left="2857" w:hanging="360"/>
+      </w:pPr>
+      <w:rPr>
+        <w:rFonts w:ascii="Courier New" w:hAnsi="Courier New" w:cs="Courier New" w:hint="default"/>
+      </w:rPr>
+    </w:lvl>
+    <w:lvl w:ilvl="2" w:tplc="0C0A0005" w:tentative="1">
+      <w:start w:val="1"/>
+      <w:numFmt w:val="bullet"/>
+      <w:lvlText w:val=""/>
+      <w:lvlJc w:val="left"/>
+      <w:pPr>
+        <w:ind w:left="3577" w:hanging="360"/>
+      </w:pPr>
+      <w:rPr>
+        <w:rFonts w:ascii="Wingdings" w:hAnsi="Wingdings" w:hint="default"/>
+      </w:rPr>
+    </w:lvl>
+    <w:lvl w:ilvl="3" w:tplc="0C0A0001" w:tentative="1">
+      <w:start w:val="1"/>
+      <w:numFmt w:val="bullet"/>
+      <w:lvlText w:val=""/>
+      <w:lvlJc w:val="left"/>
+      <w:pPr>
+        <w:ind w:left="4297" w:hanging="360"/>
+      </w:pPr>
+      <w:rPr>
+        <w:rFonts w:ascii="Symbol" w:hAnsi="Symbol" w:hint="default"/>
+      </w:rPr>
+    </w:lvl>
+    <w:lvl w:ilvl="4" w:tplc="0C0A0003" w:tentative="1">
+      <w:start w:val="1"/>
+      <w:numFmt w:val="bullet"/>
+      <w:lvlText w:val="o"/>
+      <w:lvlJc w:val="left"/>
+      <w:pPr>
+        <w:ind w:left="5017" w:hanging="360"/>
+      </w:pPr>
+      <w:rPr>
+        <w:rFonts w:ascii="Courier New" w:hAnsi="Courier New" w:cs="Courier New" w:hint="default"/>
+      </w:rPr>
+    </w:lvl>
+    <w:lvl w:ilvl="5" w:tplc="0C0A0005" w:tentative="1">
+      <w:start w:val="1"/>
+      <w:numFmt w:val="bullet"/>
+      <w:lvlText w:val=""/>
+      <w:lvlJc w:val="left"/>
+      <w:pPr>
+        <w:ind w:left="5737" w:hanging="360"/>
+      </w:pPr>
+      <w:rPr>
+        <w:rFonts w:ascii="Wingdings" w:hAnsi="Wingdings" w:hint="default"/>
+      </w:rPr>
+    </w:lvl>
+    <w:lvl w:ilvl="6" w:tplc="0C0A0001" w:tentative="1">
+      <w:start w:val="1"/>
+      <w:numFmt w:val="bullet"/>
+      <w:lvlText w:val=""/>
+      <w:lvlJc w:val="left"/>
+      <w:pPr>
+        <w:ind w:left="6457" w:hanging="360"/>
+      </w:pPr>
+      <w:rPr>
+        <w:rFonts w:ascii="Symbol" w:hAnsi="Symbol" w:hint="default"/>
+      </w:rPr>
+    </w:lvl>
+    <w:lvl w:ilvl="7" w:tplc="0C0A0003" w:tentative="1">
+      <w:start w:val="1"/>
+      <w:numFmt w:val="bullet"/>
+      <w:lvlText w:val="o"/>
+      <w:lvlJc w:val="left"/>
+      <w:pPr>
+        <w:ind w:left="7177" w:hanging="360"/>
+      </w:pPr>
+      <w:rPr>
+        <w:rFonts w:ascii="Courier New" w:hAnsi="Courier New" w:cs="Courier New" w:hint="default"/>
+      </w:rPr>
+    </w:lvl>
+    <w:lvl w:ilvl="8" w:tplc="0C0A0005" w:tentative="1">
+      <w:start w:val="1"/>
+      <w:numFmt w:val="bullet"/>
+      <w:lvlText w:val=""/>
+      <w:lvlJc w:val="left"/>
+      <w:pPr>
+        <w:ind w:left="7897" w:hanging="360"/>
+      </w:pPr>
+      <w:rPr>
+        <w:rFonts w:ascii="Wingdings" w:hAnsi="Wingdings" w:hint="default"/>
+      </w:rPr>
+    </w:lvl>
+  </w:abstractNum>
+  <w:abstractNum w:abstractNumId="10" w15:restartNumberingAfterBreak="0">
     <w:nsid w:val="2D1131AB"/>
     <w:multiLevelType w:val="hybridMultilevel"/>
     <w:tmpl w:val="38F2E73E"/>
@@ -5935,7 +11077,7 @@
       </w:pPr>
     </w:lvl>
   </w:abstractNum>
-  <w:abstractNum w:abstractNumId="9" w15:restartNumberingAfterBreak="0">
+  <w:abstractNum w:abstractNumId="11" w15:restartNumberingAfterBreak="0">
     <w:nsid w:val="32CC024A"/>
     <w:multiLevelType w:val="hybridMultilevel"/>
     <w:tmpl w:val="5282CC00"/>
@@ -6048,10 +11190,123 @@
       </w:rPr>
     </w:lvl>
   </w:abstractNum>
-  <w:abstractNum w:abstractNumId="10" w15:restartNumberingAfterBreak="0">
+  <w:abstractNum w:abstractNumId="12" w15:restartNumberingAfterBreak="0">
+    <w:nsid w:val="33F91129"/>
+    <w:multiLevelType w:val="hybridMultilevel"/>
+    <w:tmpl w:val="FB385794"/>
+    <w:lvl w:ilvl="0" w:tplc="0C0A0003">
+      <w:start w:val="1"/>
+      <w:numFmt w:val="bullet"/>
+      <w:lvlText w:val="o"/>
+      <w:lvlJc w:val="left"/>
+      <w:pPr>
+        <w:ind w:left="720" w:hanging="360"/>
+      </w:pPr>
+      <w:rPr>
+        <w:rFonts w:ascii="Courier New" w:hAnsi="Courier New" w:cs="Courier New" w:hint="default"/>
+      </w:rPr>
+    </w:lvl>
+    <w:lvl w:ilvl="1" w:tplc="0C0A0003" w:tentative="1">
+      <w:start w:val="1"/>
+      <w:numFmt w:val="bullet"/>
+      <w:lvlText w:val="o"/>
+      <w:lvlJc w:val="left"/>
+      <w:pPr>
+        <w:ind w:left="1440" w:hanging="360"/>
+      </w:pPr>
+      <w:rPr>
+        <w:rFonts w:ascii="Courier New" w:hAnsi="Courier New" w:cs="Courier New" w:hint="default"/>
+      </w:rPr>
+    </w:lvl>
+    <w:lvl w:ilvl="2" w:tplc="0C0A0005" w:tentative="1">
+      <w:start w:val="1"/>
+      <w:numFmt w:val="bullet"/>
+      <w:lvlText w:val=""/>
+      <w:lvlJc w:val="left"/>
+      <w:pPr>
+        <w:ind w:left="2160" w:hanging="360"/>
+      </w:pPr>
+      <w:rPr>
+        <w:rFonts w:ascii="Wingdings" w:hAnsi="Wingdings" w:hint="default"/>
+      </w:rPr>
+    </w:lvl>
+    <w:lvl w:ilvl="3" w:tplc="0C0A0001" w:tentative="1">
+      <w:start w:val="1"/>
+      <w:numFmt w:val="bullet"/>
+      <w:lvlText w:val=""/>
+      <w:lvlJc w:val="left"/>
+      <w:pPr>
+        <w:ind w:left="2880" w:hanging="360"/>
+      </w:pPr>
+      <w:rPr>
+        <w:rFonts w:ascii="Symbol" w:hAnsi="Symbol" w:hint="default"/>
+      </w:rPr>
+    </w:lvl>
+    <w:lvl w:ilvl="4" w:tplc="0C0A0003" w:tentative="1">
+      <w:start w:val="1"/>
+      <w:numFmt w:val="bullet"/>
+      <w:lvlText w:val="o"/>
+      <w:lvlJc w:val="left"/>
+      <w:pPr>
+        <w:ind w:left="3600" w:hanging="360"/>
+      </w:pPr>
+      <w:rPr>
+        <w:rFonts w:ascii="Courier New" w:hAnsi="Courier New" w:cs="Courier New" w:hint="default"/>
+      </w:rPr>
+    </w:lvl>
+    <w:lvl w:ilvl="5" w:tplc="0C0A0005" w:tentative="1">
+      <w:start w:val="1"/>
+      <w:numFmt w:val="bullet"/>
+      <w:lvlText w:val=""/>
+      <w:lvlJc w:val="left"/>
+      <w:pPr>
+        <w:ind w:left="4320" w:hanging="360"/>
+      </w:pPr>
+      <w:rPr>
+        <w:rFonts w:ascii="Wingdings" w:hAnsi="Wingdings" w:hint="default"/>
+      </w:rPr>
+    </w:lvl>
+    <w:lvl w:ilvl="6" w:tplc="0C0A0001" w:tentative="1">
+      <w:start w:val="1"/>
+      <w:numFmt w:val="bullet"/>
+      <w:lvlText w:val=""/>
+      <w:lvlJc w:val="left"/>
+      <w:pPr>
+        <w:ind w:left="5040" w:hanging="360"/>
+      </w:pPr>
+      <w:rPr>
+        <w:rFonts w:ascii="Symbol" w:hAnsi="Symbol" w:hint="default"/>
+      </w:rPr>
+    </w:lvl>
+    <w:lvl w:ilvl="7" w:tplc="0C0A0003" w:tentative="1">
+      <w:start w:val="1"/>
+      <w:numFmt w:val="bullet"/>
+      <w:lvlText w:val="o"/>
+      <w:lvlJc w:val="left"/>
+      <w:pPr>
+        <w:ind w:left="5760" w:hanging="360"/>
+      </w:pPr>
+      <w:rPr>
+        <w:rFonts w:ascii="Courier New" w:hAnsi="Courier New" w:cs="Courier New" w:hint="default"/>
+      </w:rPr>
+    </w:lvl>
+    <w:lvl w:ilvl="8" w:tplc="0C0A0005" w:tentative="1">
+      <w:start w:val="1"/>
+      <w:numFmt w:val="bullet"/>
+      <w:lvlText w:val=""/>
+      <w:lvlJc w:val="left"/>
+      <w:pPr>
+        <w:ind w:left="6480" w:hanging="360"/>
+      </w:pPr>
+      <w:rPr>
+        <w:rFonts w:ascii="Wingdings" w:hAnsi="Wingdings" w:hint="default"/>
+      </w:rPr>
+    </w:lvl>
+  </w:abstractNum>
+  <w:abstractNum w:abstractNumId="13" w15:restartNumberingAfterBreak="0">
     <w:nsid w:val="344A2678"/>
     <w:multiLevelType w:val="hybridMultilevel"/>
-    <w:tmpl w:val="36BC5514"/>
+    <w:tmpl w:val="C0FE5780"/>
     <w:lvl w:ilvl="0" w:tplc="0C0A0003">
       <w:start w:val="1"/>
       <w:numFmt w:val="bullet"/>
@@ -6161,7 +11416,7 @@
       </w:rPr>
     </w:lvl>
   </w:abstractNum>
-  <w:abstractNum w:abstractNumId="11" w15:restartNumberingAfterBreak="0">
+  <w:abstractNum w:abstractNumId="14" w15:restartNumberingAfterBreak="0">
     <w:nsid w:val="34AD03D8"/>
     <w:multiLevelType w:val="hybridMultilevel"/>
     <w:tmpl w:val="F85A416A"/>
@@ -6274,7 +11529,7 @@
       </w:rPr>
     </w:lvl>
   </w:abstractNum>
-  <w:abstractNum w:abstractNumId="12" w15:restartNumberingAfterBreak="0">
+  <w:abstractNum w:abstractNumId="15" w15:restartNumberingAfterBreak="0">
     <w:nsid w:val="3A656C6B"/>
     <w:multiLevelType w:val="hybridMultilevel"/>
     <w:tmpl w:val="2F6A7436"/>
@@ -6387,7 +11642,7 @@
       </w:rPr>
     </w:lvl>
   </w:abstractNum>
-  <w:abstractNum w:abstractNumId="13" w15:restartNumberingAfterBreak="0">
+  <w:abstractNum w:abstractNumId="16" w15:restartNumberingAfterBreak="0">
     <w:nsid w:val="3C885AAE"/>
     <w:multiLevelType w:val="hybridMultilevel"/>
     <w:tmpl w:val="F43400D6"/>
@@ -6500,7 +11755,120 @@
       </w:rPr>
     </w:lvl>
   </w:abstractNum>
-  <w:abstractNum w:abstractNumId="14" w15:restartNumberingAfterBreak="0">
+  <w:abstractNum w:abstractNumId="17" w15:restartNumberingAfterBreak="0">
+    <w:nsid w:val="407D3A53"/>
+    <w:multiLevelType w:val="hybridMultilevel"/>
+    <w:tmpl w:val="9B6E661C"/>
+    <w:lvl w:ilvl="0" w:tplc="0C0A0003">
+      <w:start w:val="1"/>
+      <w:numFmt w:val="bullet"/>
+      <w:lvlText w:val="o"/>
+      <w:lvlJc w:val="left"/>
+      <w:pPr>
+        <w:ind w:left="1423" w:hanging="360"/>
+      </w:pPr>
+      <w:rPr>
+        <w:rFonts w:ascii="Courier New" w:hAnsi="Courier New" w:cs="Courier New" w:hint="default"/>
+      </w:rPr>
+    </w:lvl>
+    <w:lvl w:ilvl="1" w:tplc="0C0A0003" w:tentative="1">
+      <w:start w:val="1"/>
+      <w:numFmt w:val="bullet"/>
+      <w:lvlText w:val="o"/>
+      <w:lvlJc w:val="left"/>
+      <w:pPr>
+        <w:ind w:left="2143" w:hanging="360"/>
+      </w:pPr>
+      <w:rPr>
+        <w:rFonts w:ascii="Courier New" w:hAnsi="Courier New" w:cs="Courier New" w:hint="default"/>
+      </w:rPr>
+    </w:lvl>
+    <w:lvl w:ilvl="2" w:tplc="0C0A0005" w:tentative="1">
+      <w:start w:val="1"/>
+      <w:numFmt w:val="bullet"/>
+      <w:lvlText w:val=""/>
+      <w:lvlJc w:val="left"/>
+      <w:pPr>
+        <w:ind w:left="2863" w:hanging="360"/>
+      </w:pPr>
+      <w:rPr>
+        <w:rFonts w:ascii="Wingdings" w:hAnsi="Wingdings" w:hint="default"/>
+      </w:rPr>
+    </w:lvl>
+    <w:lvl w:ilvl="3" w:tplc="0C0A0001" w:tentative="1">
+      <w:start w:val="1"/>
+      <w:numFmt w:val="bullet"/>
+      <w:lvlText w:val=""/>
+      <w:lvlJc w:val="left"/>
+      <w:pPr>
+        <w:ind w:left="3583" w:hanging="360"/>
+      </w:pPr>
+      <w:rPr>
+        <w:rFonts w:ascii="Symbol" w:hAnsi="Symbol" w:hint="default"/>
+      </w:rPr>
+    </w:lvl>
+    <w:lvl w:ilvl="4" w:tplc="0C0A0003" w:tentative="1">
+      <w:start w:val="1"/>
+      <w:numFmt w:val="bullet"/>
+      <w:lvlText w:val="o"/>
+      <w:lvlJc w:val="left"/>
+      <w:pPr>
+        <w:ind w:left="4303" w:hanging="360"/>
+      </w:pPr>
+      <w:rPr>
+        <w:rFonts w:ascii="Courier New" w:hAnsi="Courier New" w:cs="Courier New" w:hint="default"/>
+      </w:rPr>
+    </w:lvl>
+    <w:lvl w:ilvl="5" w:tplc="0C0A0005" w:tentative="1">
+      <w:start w:val="1"/>
+      <w:numFmt w:val="bullet"/>
+      <w:lvlText w:val=""/>
+      <w:lvlJc w:val="left"/>
+      <w:pPr>
+        <w:ind w:left="5023" w:hanging="360"/>
+      </w:pPr>
+      <w:rPr>
+        <w:rFonts w:ascii="Wingdings" w:hAnsi="Wingdings" w:hint="default"/>
+      </w:rPr>
+    </w:lvl>
+    <w:lvl w:ilvl="6" w:tplc="0C0A0001" w:tentative="1">
+      <w:start w:val="1"/>
+      <w:numFmt w:val="bullet"/>
+      <w:lvlText w:val=""/>
+      <w:lvlJc w:val="left"/>
+      <w:pPr>
+        <w:ind w:left="5743" w:hanging="360"/>
+      </w:pPr>
+      <w:rPr>
+        <w:rFonts w:ascii="Symbol" w:hAnsi="Symbol" w:hint="default"/>
+      </w:rPr>
+    </w:lvl>
+    <w:lvl w:ilvl="7" w:tplc="0C0A0003" w:tentative="1">
+      <w:start w:val="1"/>
+      <w:numFmt w:val="bullet"/>
+      <w:lvlText w:val="o"/>
+      <w:lvlJc w:val="left"/>
+      <w:pPr>
+        <w:ind w:left="6463" w:hanging="360"/>
+      </w:pPr>
+      <w:rPr>
+        <w:rFonts w:ascii="Courier New" w:hAnsi="Courier New" w:cs="Courier New" w:hint="default"/>
+      </w:rPr>
+    </w:lvl>
+    <w:lvl w:ilvl="8" w:tplc="0C0A0005" w:tentative="1">
+      <w:start w:val="1"/>
+      <w:numFmt w:val="bullet"/>
+      <w:lvlText w:val=""/>
+      <w:lvlJc w:val="left"/>
+      <w:pPr>
+        <w:ind w:left="7183" w:hanging="360"/>
+      </w:pPr>
+      <w:rPr>
+        <w:rFonts w:ascii="Wingdings" w:hAnsi="Wingdings" w:hint="default"/>
+      </w:rPr>
+    </w:lvl>
+  </w:abstractNum>
+  <w:abstractNum w:abstractNumId="18" w15:restartNumberingAfterBreak="0">
     <w:nsid w:val="419E1B82"/>
     <w:multiLevelType w:val="hybridMultilevel"/>
     <w:tmpl w:val="DD3AB6BC"/>
@@ -6613,7 +11981,7 @@
       </w:rPr>
     </w:lvl>
   </w:abstractNum>
-  <w:abstractNum w:abstractNumId="15" w15:restartNumberingAfterBreak="0">
+  <w:abstractNum w:abstractNumId="19" w15:restartNumberingAfterBreak="0">
     <w:nsid w:val="436C5812"/>
     <w:multiLevelType w:val="hybridMultilevel"/>
     <w:tmpl w:val="FB688F08"/>
@@ -6726,7 +12094,7 @@
       </w:rPr>
     </w:lvl>
   </w:abstractNum>
-  <w:abstractNum w:abstractNumId="16" w15:restartNumberingAfterBreak="0">
+  <w:abstractNum w:abstractNumId="20" w15:restartNumberingAfterBreak="0">
     <w:nsid w:val="447A455A"/>
     <w:multiLevelType w:val="hybridMultilevel"/>
     <w:tmpl w:val="06541838"/>
@@ -6812,7 +12180,7 @@
       </w:pPr>
     </w:lvl>
   </w:abstractNum>
-  <w:abstractNum w:abstractNumId="17" w15:restartNumberingAfterBreak="0">
+  <w:abstractNum w:abstractNumId="21" w15:restartNumberingAfterBreak="0">
     <w:nsid w:val="4660089C"/>
     <w:multiLevelType w:val="hybridMultilevel"/>
     <w:tmpl w:val="EC68EB6E"/>
@@ -6925,7 +12293,7 @@
       </w:rPr>
     </w:lvl>
   </w:abstractNum>
-  <w:abstractNum w:abstractNumId="18" w15:restartNumberingAfterBreak="0">
+  <w:abstractNum w:abstractNumId="22" w15:restartNumberingAfterBreak="0">
     <w:nsid w:val="4A4B5CC9"/>
     <w:multiLevelType w:val="hybridMultilevel"/>
     <w:tmpl w:val="06541838"/>
@@ -7011,7 +12379,7 @@
       </w:pPr>
     </w:lvl>
   </w:abstractNum>
-  <w:abstractNum w:abstractNumId="19" w15:restartNumberingAfterBreak="0">
+  <w:abstractNum w:abstractNumId="23" w15:restartNumberingAfterBreak="0">
     <w:nsid w:val="4E990D79"/>
     <w:multiLevelType w:val="hybridMultilevel"/>
     <w:tmpl w:val="2842ECB4"/>
@@ -7097,7 +12465,120 @@
       </w:pPr>
     </w:lvl>
   </w:abstractNum>
-  <w:abstractNum w:abstractNumId="20" w15:restartNumberingAfterBreak="0">
+  <w:abstractNum w:abstractNumId="24" w15:restartNumberingAfterBreak="0">
+    <w:nsid w:val="4F49599A"/>
+    <w:multiLevelType w:val="hybridMultilevel"/>
+    <w:tmpl w:val="6164C2FA"/>
+    <w:lvl w:ilvl="0" w:tplc="0C0A0003">
+      <w:start w:val="1"/>
+      <w:numFmt w:val="bullet"/>
+      <w:lvlText w:val="o"/>
+      <w:lvlJc w:val="left"/>
+      <w:pPr>
+        <w:ind w:left="1423" w:hanging="360"/>
+      </w:pPr>
+      <w:rPr>
+        <w:rFonts w:ascii="Courier New" w:hAnsi="Courier New" w:cs="Courier New" w:hint="default"/>
+      </w:rPr>
+    </w:lvl>
+    <w:lvl w:ilvl="1" w:tplc="0C0A0003" w:tentative="1">
+      <w:start w:val="1"/>
+      <w:numFmt w:val="bullet"/>
+      <w:lvlText w:val="o"/>
+      <w:lvlJc w:val="left"/>
+      <w:pPr>
+        <w:ind w:left="2143" w:hanging="360"/>
+      </w:pPr>
+      <w:rPr>
+        <w:rFonts w:ascii="Courier New" w:hAnsi="Courier New" w:cs="Courier New" w:hint="default"/>
+      </w:rPr>
+    </w:lvl>
+    <w:lvl w:ilvl="2" w:tplc="0C0A0005" w:tentative="1">
+      <w:start w:val="1"/>
+      <w:numFmt w:val="bullet"/>
+      <w:lvlText w:val=""/>
+      <w:lvlJc w:val="left"/>
+      <w:pPr>
+        <w:ind w:left="2863" w:hanging="360"/>
+      </w:pPr>
+      <w:rPr>
+        <w:rFonts w:ascii="Wingdings" w:hAnsi="Wingdings" w:hint="default"/>
+      </w:rPr>
+    </w:lvl>
+    <w:lvl w:ilvl="3" w:tplc="0C0A0001" w:tentative="1">
+      <w:start w:val="1"/>
+      <w:numFmt w:val="bullet"/>
+      <w:lvlText w:val=""/>
+      <w:lvlJc w:val="left"/>
+      <w:pPr>
+        <w:ind w:left="3583" w:hanging="360"/>
+      </w:pPr>
+      <w:rPr>
+        <w:rFonts w:ascii="Symbol" w:hAnsi="Symbol" w:hint="default"/>
+      </w:rPr>
+    </w:lvl>
+    <w:lvl w:ilvl="4" w:tplc="0C0A0003" w:tentative="1">
+      <w:start w:val="1"/>
+      <w:numFmt w:val="bullet"/>
+      <w:lvlText w:val="o"/>
+      <w:lvlJc w:val="left"/>
+      <w:pPr>
+        <w:ind w:left="4303" w:hanging="360"/>
+      </w:pPr>
+      <w:rPr>
+        <w:rFonts w:ascii="Courier New" w:hAnsi="Courier New" w:cs="Courier New" w:hint="default"/>
+      </w:rPr>
+    </w:lvl>
+    <w:lvl w:ilvl="5" w:tplc="0C0A0005" w:tentative="1">
+      <w:start w:val="1"/>
+      <w:numFmt w:val="bullet"/>
+      <w:lvlText w:val=""/>
+      <w:lvlJc w:val="left"/>
+      <w:pPr>
+        <w:ind w:left="5023" w:hanging="360"/>
+      </w:pPr>
+      <w:rPr>
+        <w:rFonts w:ascii="Wingdings" w:hAnsi="Wingdings" w:hint="default"/>
+      </w:rPr>
+    </w:lvl>
+    <w:lvl w:ilvl="6" w:tplc="0C0A0001" w:tentative="1">
+      <w:start w:val="1"/>
+      <w:numFmt w:val="bullet"/>
+      <w:lvlText w:val=""/>
+      <w:lvlJc w:val="left"/>
+      <w:pPr>
+        <w:ind w:left="5743" w:hanging="360"/>
+      </w:pPr>
+      <w:rPr>
+        <w:rFonts w:ascii="Symbol" w:hAnsi="Symbol" w:hint="default"/>
+      </w:rPr>
+    </w:lvl>
+    <w:lvl w:ilvl="7" w:tplc="0C0A0003" w:tentative="1">
+      <w:start w:val="1"/>
+      <w:numFmt w:val="bullet"/>
+      <w:lvlText w:val="o"/>
+      <w:lvlJc w:val="left"/>
+      <w:pPr>
+        <w:ind w:left="6463" w:hanging="360"/>
+      </w:pPr>
+      <w:rPr>
+        <w:rFonts w:ascii="Courier New" w:hAnsi="Courier New" w:cs="Courier New" w:hint="default"/>
+      </w:rPr>
+    </w:lvl>
+    <w:lvl w:ilvl="8" w:tplc="0C0A0005" w:tentative="1">
+      <w:start w:val="1"/>
+      <w:numFmt w:val="bullet"/>
+      <w:lvlText w:val=""/>
+      <w:lvlJc w:val="left"/>
+      <w:pPr>
+        <w:ind w:left="7183" w:hanging="360"/>
+      </w:pPr>
+      <w:rPr>
+        <w:rFonts w:ascii="Wingdings" w:hAnsi="Wingdings" w:hint="default"/>
+      </w:rPr>
+    </w:lvl>
+  </w:abstractNum>
+  <w:abstractNum w:abstractNumId="25" w15:restartNumberingAfterBreak="0">
     <w:nsid w:val="54FD375C"/>
     <w:multiLevelType w:val="hybridMultilevel"/>
     <w:tmpl w:val="11449E70"/>
@@ -7210,7 +12691,7 @@
       </w:rPr>
     </w:lvl>
   </w:abstractNum>
-  <w:abstractNum w:abstractNumId="21" w15:restartNumberingAfterBreak="0">
+  <w:abstractNum w:abstractNumId="26" w15:restartNumberingAfterBreak="0">
     <w:nsid w:val="5A926489"/>
     <w:multiLevelType w:val="hybridMultilevel"/>
     <w:tmpl w:val="556C6FFA"/>
@@ -7323,7 +12804,7 @@
       </w:rPr>
     </w:lvl>
   </w:abstractNum>
-  <w:abstractNum w:abstractNumId="22" w15:restartNumberingAfterBreak="0">
+  <w:abstractNum w:abstractNumId="27" w15:restartNumberingAfterBreak="0">
     <w:nsid w:val="707046AE"/>
     <w:multiLevelType w:val="hybridMultilevel"/>
     <w:tmpl w:val="FFB6B4F4"/>
@@ -7436,7 +12917,7 @@
       </w:rPr>
     </w:lvl>
   </w:abstractNum>
-  <w:abstractNum w:abstractNumId="23" w15:restartNumberingAfterBreak="0">
+  <w:abstractNum w:abstractNumId="28" w15:restartNumberingAfterBreak="0">
     <w:nsid w:val="78AD59C5"/>
     <w:multiLevelType w:val="hybridMultilevel"/>
     <w:tmpl w:val="38F2E73E"/>
@@ -7522,7 +13003,7 @@
       </w:pPr>
     </w:lvl>
   </w:abstractNum>
-  <w:abstractNum w:abstractNumId="24" w15:restartNumberingAfterBreak="0">
+  <w:abstractNum w:abstractNumId="29" w15:restartNumberingAfterBreak="0">
     <w:nsid w:val="7D25368E"/>
     <w:multiLevelType w:val="hybridMultilevel"/>
     <w:tmpl w:val="590A4CCC"/>
@@ -7636,79 +13117,94 @@
     </w:lvl>
   </w:abstractNum>
   <w:num w:numId="1" w16cid:durableId="103118420">
+    <w:abstractNumId w:val="22"/>
+  </w:num>
+  <w:num w:numId="2" w16cid:durableId="1044409498">
+    <w:abstractNumId w:val="10"/>
+  </w:num>
+  <w:num w:numId="3" w16cid:durableId="1221289450">
+    <w:abstractNumId w:val="5"/>
+  </w:num>
+  <w:num w:numId="4" w16cid:durableId="1599092858">
+    <w:abstractNumId w:val="25"/>
+  </w:num>
+  <w:num w:numId="5" w16cid:durableId="856772834">
+    <w:abstractNumId w:val="14"/>
+  </w:num>
+  <w:num w:numId="6" w16cid:durableId="447773111">
+    <w:abstractNumId w:val="21"/>
+  </w:num>
+  <w:num w:numId="7" w16cid:durableId="806046280">
+    <w:abstractNumId w:val="27"/>
+  </w:num>
+  <w:num w:numId="8" w16cid:durableId="1543863477">
+    <w:abstractNumId w:val="2"/>
+  </w:num>
+  <w:num w:numId="9" w16cid:durableId="764695358">
+    <w:abstractNumId w:val="11"/>
+  </w:num>
+  <w:num w:numId="10" w16cid:durableId="1400440953">
     <w:abstractNumId w:val="18"/>
   </w:num>
-  <w:num w:numId="2" w16cid:durableId="1044409498">
-    <w:abstractNumId w:val="8"/>
-  </w:num>
-  <w:num w:numId="3" w16cid:durableId="1221289450">
-    <w:abstractNumId w:val="4"/>
-  </w:num>
-  <w:num w:numId="4" w16cid:durableId="1599092858">
-    <w:abstractNumId w:val="20"/>
-  </w:num>
-  <w:num w:numId="5" w16cid:durableId="856772834">
-    <w:abstractNumId w:val="11"/>
-  </w:num>
-  <w:num w:numId="6" w16cid:durableId="447773111">
-    <w:abstractNumId w:val="17"/>
-  </w:num>
-  <w:num w:numId="7" w16cid:durableId="806046280">
-    <w:abstractNumId w:val="22"/>
-  </w:num>
-  <w:num w:numId="8" w16cid:durableId="1543863477">
-    <w:abstractNumId w:val="1"/>
-  </w:num>
-  <w:num w:numId="9" w16cid:durableId="764695358">
-    <w:abstractNumId w:val="9"/>
-  </w:num>
-  <w:num w:numId="10" w16cid:durableId="1400440953">
-    <w:abstractNumId w:val="14"/>
-  </w:num>
   <w:num w:numId="11" w16cid:durableId="1228570576">
-    <w:abstractNumId w:val="10"/>
+    <w:abstractNumId w:val="13"/>
   </w:num>
   <w:num w:numId="12" w16cid:durableId="1297683048">
+    <w:abstractNumId w:val="19"/>
+  </w:num>
+  <w:num w:numId="13" w16cid:durableId="263458634">
     <w:abstractNumId w:val="15"/>
   </w:num>
-  <w:num w:numId="13" w16cid:durableId="263458634">
-    <w:abstractNumId w:val="12"/>
-  </w:num>
   <w:num w:numId="14" w16cid:durableId="1016269661">
-    <w:abstractNumId w:val="2"/>
+    <w:abstractNumId w:val="3"/>
   </w:num>
   <w:num w:numId="15" w16cid:durableId="444346499">
-    <w:abstractNumId w:val="13"/>
+    <w:abstractNumId w:val="16"/>
   </w:num>
   <w:num w:numId="16" w16cid:durableId="1255672362">
-    <w:abstractNumId w:val="5"/>
+    <w:abstractNumId w:val="6"/>
   </w:num>
   <w:num w:numId="17" w16cid:durableId="1039746392">
     <w:abstractNumId w:val="0"/>
   </w:num>
   <w:num w:numId="18" w16cid:durableId="723526063">
+    <w:abstractNumId w:val="29"/>
+  </w:num>
+  <w:num w:numId="19" w16cid:durableId="841240891">
+    <w:abstractNumId w:val="28"/>
+  </w:num>
+  <w:num w:numId="20" w16cid:durableId="1249728231">
+    <w:abstractNumId w:val="7"/>
+  </w:num>
+  <w:num w:numId="21" w16cid:durableId="1069764429">
+    <w:abstractNumId w:val="20"/>
+  </w:num>
+  <w:num w:numId="22" w16cid:durableId="2109621651">
+    <w:abstractNumId w:val="8"/>
+  </w:num>
+  <w:num w:numId="23" w16cid:durableId="471293641">
+    <w:abstractNumId w:val="4"/>
+  </w:num>
+  <w:num w:numId="24" w16cid:durableId="2070685840">
+    <w:abstractNumId w:val="23"/>
+  </w:num>
+  <w:num w:numId="25" w16cid:durableId="17242011">
+    <w:abstractNumId w:val="26"/>
+  </w:num>
+  <w:num w:numId="26" w16cid:durableId="1625650454">
+    <w:abstractNumId w:val="1"/>
+  </w:num>
+  <w:num w:numId="27" w16cid:durableId="584386758">
     <w:abstractNumId w:val="24"/>
   </w:num>
-  <w:num w:numId="19" w16cid:durableId="841240891">
-    <w:abstractNumId w:val="23"/>
+  <w:num w:numId="28" w16cid:durableId="786194672">
+    <w:abstractNumId w:val="12"/>
   </w:num>
-  <w:num w:numId="20" w16cid:durableId="1249728231">
-    <w:abstractNumId w:val="6"/>
+  <w:num w:numId="29" w16cid:durableId="1559702858">
+    <w:abstractNumId w:val="9"/>
   </w:num>
-  <w:num w:numId="21" w16cid:durableId="1069764429">
-    <w:abstractNumId w:val="16"/>
-  </w:num>
-  <w:num w:numId="22" w16cid:durableId="2109621651">
-    <w:abstractNumId w:val="7"/>
-  </w:num>
-  <w:num w:numId="23" w16cid:durableId="471293641">
-    <w:abstractNumId w:val="3"/>
-  </w:num>
-  <w:num w:numId="24" w16cid:durableId="2070685840">
-    <w:abstractNumId w:val="19"/>
-  </w:num>
-  <w:num w:numId="25" w16cid:durableId="17242011">
-    <w:abstractNumId w:val="21"/>
+  <w:num w:numId="30" w16cid:durableId="156265510">
+    <w:abstractNumId w:val="17"/>
   </w:num>
 </w:numbering>
 </file>
@@ -8107,7 +13603,7 @@
   <w:style w:type="paragraph" w:default="1" w:styleId="Normal">
     <w:name w:val="Normal"/>
     <w:qFormat/>
-    <w:rsid w:val="00541333"/>
+    <w:rsid w:val="00DB2961"/>
   </w:style>
   <w:style w:type="paragraph" w:styleId="Ttulo1">
     <w:name w:val="heading 1"/>
@@ -9056,26 +14552,10 @@
 </file>
 
 <file path=customXml/item1.xml><?xml version="1.0" encoding="utf-8"?>
-<p:properties xmlns:p="http://schemas.microsoft.com/office/2006/metadata/properties" xmlns:xsi="http://www.w3.org/2001/XMLSchema-instance" xmlns:pc="http://schemas.microsoft.com/office/infopath/2007/PartnerControls">
-  <documentManagement>
-    <lcf76f155ced4ddcb4097134ff3c332f xmlns="8b3881d5-eafa-4483-baa5-d4eae5f847a4">
-      <Terms xmlns="http://schemas.microsoft.com/office/infopath/2007/PartnerControls"/>
-    </lcf76f155ced4ddcb4097134ff3c332f>
-    <TaxCatchAll xmlns="b50a10b0-6969-4316-8a82-2d697d7199da" xsi:nil="true"/>
-  </documentManagement>
-</p:properties>
+<b:Sources xmlns:b="http://schemas.openxmlformats.org/officeDocument/2006/bibliography" xmlns="http://schemas.openxmlformats.org/officeDocument/2006/bibliography" SelectedStyle="/APASixthEditionOfficeOnline.xsl" StyleName="APA" Version="6"/>
 </file>
 
 <file path=customXml/item2.xml><?xml version="1.0" encoding="utf-8"?>
-<?mso-contentType ?>
-<FormTemplates xmlns="http://schemas.microsoft.com/sharepoint/v3/contenttype/forms">
-  <Display>DocumentLibraryForm</Display>
-  <Edit>DocumentLibraryForm</Edit>
-  <New>DocumentLibraryForm</New>
-</FormTemplates>
-</file>
-
-<file path=customXml/item3.xml><?xml version="1.0" encoding="utf-8"?>
 <ct:contentTypeSchema xmlns:ct="http://schemas.microsoft.com/office/2006/metadata/contentType" xmlns:ma="http://schemas.microsoft.com/office/2006/metadata/properties/metaAttributes" ct:_="" ma:_="" ma:contentTypeName="Documento" ma:contentTypeID="0x01010013C50086375C0542BC0BFA4BB46D60C7" ma:contentTypeVersion="16" ma:contentTypeDescription="Crear nuevo documento." ma:contentTypeScope="" ma:versionID="b91f977212d5f3e86205c4ea0b00b3a0">
   <xsd:schema xmlns:xsd="http://www.w3.org/2001/XMLSchema" xmlns:xs="http://www.w3.org/2001/XMLSchema" xmlns:p="http://schemas.microsoft.com/office/2006/metadata/properties" xmlns:ns2="8b3881d5-eafa-4483-baa5-d4eae5f847a4" xmlns:ns3="b50a10b0-6969-4316-8a82-2d697d7199da" targetNamespace="http://schemas.microsoft.com/office/2006/metadata/properties" ma:root="true" ma:fieldsID="d251f4cee09825759781503c730ac3fa" ns2:_="" ns3:_="">
     <xsd:import namespace="8b3881d5-eafa-4483-baa5-d4eae5f847a4"/>
@@ -9318,30 +14798,35 @@
 </ct:contentTypeSchema>
 </file>
 
+<file path=customXml/item3.xml><?xml version="1.0" encoding="utf-8"?>
+<?mso-contentType ?>
+<FormTemplates xmlns="http://schemas.microsoft.com/sharepoint/v3/contenttype/forms">
+  <Display>DocumentLibraryForm</Display>
+  <Edit>DocumentLibraryForm</Edit>
+  <New>DocumentLibraryForm</New>
+</FormTemplates>
+</file>
+
 <file path=customXml/item4.xml><?xml version="1.0" encoding="utf-8"?>
-<b:Sources xmlns:b="http://schemas.openxmlformats.org/officeDocument/2006/bibliography" xmlns="http://schemas.openxmlformats.org/officeDocument/2006/bibliography" SelectedStyle="/APASixthEditionOfficeOnline.xsl" StyleName="APA" Version="6"/>
+<p:properties xmlns:p="http://schemas.microsoft.com/office/2006/metadata/properties" xmlns:xsi="http://www.w3.org/2001/XMLSchema-instance" xmlns:pc="http://schemas.microsoft.com/office/infopath/2007/PartnerControls">
+  <documentManagement>
+    <lcf76f155ced4ddcb4097134ff3c332f xmlns="8b3881d5-eafa-4483-baa5-d4eae5f847a4">
+      <Terms xmlns="http://schemas.microsoft.com/office/infopath/2007/PartnerControls"/>
+    </lcf76f155ced4ddcb4097134ff3c332f>
+    <TaxCatchAll xmlns="b50a10b0-6969-4316-8a82-2d697d7199da" xsi:nil="true"/>
+  </documentManagement>
+</p:properties>
 </file>
 
 <file path=customXml/itemProps1.xml><?xml version="1.0" encoding="utf-8"?>
-<ds:datastoreItem xmlns:ds="http://schemas.openxmlformats.org/officeDocument/2006/customXml" ds:itemID="{87A94B13-B581-45C0-B8C5-87764BA570EA}">
+<ds:datastoreItem xmlns:ds="http://schemas.openxmlformats.org/officeDocument/2006/customXml" ds:itemID="{40E5DF5F-9FA2-2347-A1D9-BFA4B76C8E53}">
   <ds:schemaRefs>
-    <ds:schemaRef ds:uri="http://schemas.microsoft.com/office/2006/metadata/properties"/>
-    <ds:schemaRef ds:uri="http://schemas.microsoft.com/office/infopath/2007/PartnerControls"/>
-    <ds:schemaRef ds:uri="8b3881d5-eafa-4483-baa5-d4eae5f847a4"/>
-    <ds:schemaRef ds:uri="b50a10b0-6969-4316-8a82-2d697d7199da"/>
+    <ds:schemaRef ds:uri="http://schemas.openxmlformats.org/officeDocument/2006/bibliography"/>
   </ds:schemaRefs>
 </ds:datastoreItem>
 </file>
 
 <file path=customXml/itemProps2.xml><?xml version="1.0" encoding="utf-8"?>
-<ds:datastoreItem xmlns:ds="http://schemas.openxmlformats.org/officeDocument/2006/customXml" ds:itemID="{656D4721-F3D7-432A-AD2E-855C1F3A4920}">
-  <ds:schemaRefs>
-    <ds:schemaRef ds:uri="http://schemas.microsoft.com/sharepoint/v3/contenttype/forms"/>
-  </ds:schemaRefs>
-</ds:datastoreItem>
-</file>
-
-<file path=customXml/itemProps3.xml><?xml version="1.0" encoding="utf-8"?>
 <ds:datastoreItem xmlns:ds="http://schemas.openxmlformats.org/officeDocument/2006/customXml" ds:itemID="{F0E6B20D-D592-47E3-B9C2-940FBC28F490}">
   <ds:schemaRefs>
     <ds:schemaRef ds:uri="http://schemas.microsoft.com/office/2006/metadata/contentType"/>
@@ -9360,10 +14845,21 @@
 </ds:datastoreItem>
 </file>
 
+<file path=customXml/itemProps3.xml><?xml version="1.0" encoding="utf-8"?>
+<ds:datastoreItem xmlns:ds="http://schemas.openxmlformats.org/officeDocument/2006/customXml" ds:itemID="{656D4721-F3D7-432A-AD2E-855C1F3A4920}">
+  <ds:schemaRefs>
+    <ds:schemaRef ds:uri="http://schemas.microsoft.com/sharepoint/v3/contenttype/forms"/>
+  </ds:schemaRefs>
+</ds:datastoreItem>
+</file>
+
 <file path=customXml/itemProps4.xml><?xml version="1.0" encoding="utf-8"?>
-<ds:datastoreItem xmlns:ds="http://schemas.openxmlformats.org/officeDocument/2006/customXml" ds:itemID="{40E5DF5F-9FA2-2347-A1D9-BFA4B76C8E53}">
+<ds:datastoreItem xmlns:ds="http://schemas.openxmlformats.org/officeDocument/2006/customXml" ds:itemID="{87A94B13-B581-45C0-B8C5-87764BA570EA}">
   <ds:schemaRefs>
-    <ds:schemaRef ds:uri="http://schemas.openxmlformats.org/officeDocument/2006/bibliography"/>
+    <ds:schemaRef ds:uri="http://schemas.microsoft.com/office/2006/metadata/properties"/>
+    <ds:schemaRef ds:uri="http://schemas.microsoft.com/office/infopath/2007/PartnerControls"/>
+    <ds:schemaRef ds:uri="8b3881d5-eafa-4483-baa5-d4eae5f847a4"/>
+    <ds:schemaRef ds:uri="b50a10b0-6969-4316-8a82-2d697d7199da"/>
   </ds:schemaRefs>
 </ds:datastoreItem>
 </file>
--- a/Documentacion/2DAW_-MemoriaJoan.docx
+++ b/Documentacion/2DAW_-MemoriaJoan.docx
@@ -698,7 +698,7 @@
                                 <w:szCs w:val="56"/>
                               </w:rPr>
                             </w:pPr>
-                            <w:bookmarkStart w:id="4" w:name="_Toc166705923"/>
+                            <w:bookmarkStart w:id="4" w:name="_Toc166795923"/>
                             <w:r>
                               <w:rPr>
                                 <w:rFonts w:cs="Arial"/>
@@ -726,6 +726,7 @@
                               </w:rPr>
                             </w:pPr>
                             <w:bookmarkStart w:id="5" w:name="_Toc166705924"/>
+                            <w:bookmarkStart w:id="6" w:name="_Toc166795924"/>
                             <w:r>
                               <w:rPr>
                                 <w:rFonts w:cs="Arial"/>
@@ -747,6 +748,7 @@
                               <w:t xml:space="preserve"> DE</w:t>
                             </w:r>
                             <w:bookmarkEnd w:id="5"/>
+                            <w:bookmarkEnd w:id="6"/>
                           </w:p>
                           <w:p>
                             <w:pPr>
@@ -762,7 +764,8 @@
                                 <w:szCs w:val="56"/>
                               </w:rPr>
                             </w:pPr>
-                            <w:bookmarkStart w:id="6" w:name="_Toc166705925"/>
+                            <w:bookmarkStart w:id="7" w:name="_Toc166705925"/>
+                            <w:bookmarkStart w:id="8" w:name="_Toc166795925"/>
                             <w:r>
                               <w:rPr>
                                 <w:rFonts w:cs="Arial"/>
@@ -773,7 +776,8 @@
                               </w:rPr>
                               <w:t>APLICACIONES WEB</w:t>
                             </w:r>
-                            <w:bookmarkEnd w:id="6"/>
+                            <w:bookmarkEnd w:id="7"/>
+                            <w:bookmarkEnd w:id="8"/>
                           </w:p>
                           <w:p>
                             <w:pPr>
@@ -787,7 +791,8 @@
                                 <w:szCs w:val="56"/>
                               </w:rPr>
                             </w:pPr>
-                            <w:bookmarkStart w:id="7" w:name="_Toc166705926"/>
+                            <w:bookmarkStart w:id="9" w:name="_Toc166705926"/>
+                            <w:bookmarkStart w:id="10" w:name="_Toc166795926"/>
                             <w:r>
                               <w:rPr>
                                 <w:rFonts w:cs="Arial"/>
@@ -798,7 +803,8 @@
                               </w:rPr>
                               <w:t>ONLINE</w:t>
                             </w:r>
-                            <w:bookmarkEnd w:id="7"/>
+                            <w:bookmarkEnd w:id="9"/>
+                            <w:bookmarkEnd w:id="10"/>
                           </w:p>
                           <w:p>
                             <w:pPr>
@@ -1052,7 +1058,7 @@
                           <w:szCs w:val="56"/>
                         </w:rPr>
                       </w:pPr>
-                      <w:bookmarkStart w:id="8" w:name="_Toc166705923"/>
+                      <w:bookmarkStart w:id="11" w:name="_Toc166795923"/>
                       <w:r>
                         <w:rPr>
                           <w:rFonts w:cs="Arial"/>
@@ -1063,7 +1069,7 @@
                         </w:rPr>
                         <w:t>CFGS</w:t>
                       </w:r>
-                      <w:bookmarkEnd w:id="8"/>
+                      <w:bookmarkEnd w:id="11"/>
                     </w:p>
                     <w:p>
                       <w:pPr>
@@ -1079,7 +1085,8 @@
                           <w:szCs w:val="56"/>
                         </w:rPr>
                       </w:pPr>
-                      <w:bookmarkStart w:id="9" w:name="_Toc166705924"/>
+                      <w:bookmarkStart w:id="12" w:name="_Toc166705924"/>
+                      <w:bookmarkStart w:id="13" w:name="_Toc166795924"/>
                       <w:r>
                         <w:rPr>
                           <w:rFonts w:cs="Arial"/>
@@ -1100,7 +1107,8 @@
                         </w:rPr>
                         <w:t xml:space="preserve"> DE</w:t>
                       </w:r>
-                      <w:bookmarkEnd w:id="9"/>
+                      <w:bookmarkEnd w:id="12"/>
+                      <w:bookmarkEnd w:id="13"/>
                     </w:p>
                     <w:p>
                       <w:pPr>
@@ -1116,7 +1124,8 @@
                           <w:szCs w:val="56"/>
                         </w:rPr>
                       </w:pPr>
-                      <w:bookmarkStart w:id="10" w:name="_Toc166705925"/>
+                      <w:bookmarkStart w:id="14" w:name="_Toc166705925"/>
+                      <w:bookmarkStart w:id="15" w:name="_Toc166795925"/>
                       <w:r>
                         <w:rPr>
                           <w:rFonts w:cs="Arial"/>
@@ -1127,7 +1136,8 @@
                         </w:rPr>
                         <w:t>APLICACIONES WEB</w:t>
                       </w:r>
-                      <w:bookmarkEnd w:id="10"/>
+                      <w:bookmarkEnd w:id="14"/>
+                      <w:bookmarkEnd w:id="15"/>
                     </w:p>
                     <w:p>
                       <w:pPr>
@@ -1141,7 +1151,8 @@
                           <w:szCs w:val="56"/>
                         </w:rPr>
                       </w:pPr>
-                      <w:bookmarkStart w:id="11" w:name="_Toc166705926"/>
+                      <w:bookmarkStart w:id="16" w:name="_Toc166705926"/>
+                      <w:bookmarkStart w:id="17" w:name="_Toc166795926"/>
                       <w:r>
                         <w:rPr>
                           <w:rFonts w:cs="Arial"/>
@@ -1152,7 +1163,8 @@
                         </w:rPr>
                         <w:t>ONLINE</w:t>
                       </w:r>
-                      <w:bookmarkEnd w:id="11"/>
+                      <w:bookmarkEnd w:id="16"/>
+                      <w:bookmarkEnd w:id="17"/>
                     </w:p>
                     <w:p>
                       <w:pPr>
@@ -1444,6 +1456,7 @@
                                 <w:color w:val="FFFFFF" w:themeColor="background1"/>
                               </w:rPr>
                             </w:pPr>
+                            <w:proofErr w:type="spellStart"/>
                             <w:r>
                               <w:rPr>
                                 <w:b/>
@@ -1451,8 +1464,29 @@
                                 <w:sz w:val="32"/>
                                 <w:szCs w:val="32"/>
                               </w:rPr>
-                              <w:t>Proyecto Final de Ciclo</w:t>
+                              <w:t>Proyecto</w:t>
                             </w:r>
+                            <w:proofErr w:type="spellEnd"/>
+                            <w:r>
+                              <w:rPr>
+                                <w:b/>
+                                <w:color w:val="FFFFFF" w:themeColor="background1"/>
+                                <w:sz w:val="32"/>
+                                <w:szCs w:val="32"/>
+                              </w:rPr>
+                              <w:t xml:space="preserve"> Final de </w:t>
+                            </w:r>
+                            <w:proofErr w:type="spellStart"/>
+                            <w:r>
+                              <w:rPr>
+                                <w:b/>
+                                <w:color w:val="FFFFFF" w:themeColor="background1"/>
+                                <w:sz w:val="32"/>
+                                <w:szCs w:val="32"/>
+                              </w:rPr>
+                              <w:t>Ciclo</w:t>
+                            </w:r>
+                            <w:proofErr w:type="spellEnd"/>
                             <w:r>
                               <w:rPr>
                                 <w:b/>
@@ -1495,6 +1529,7 @@
                           <w:color w:val="FFFFFF" w:themeColor="background1"/>
                         </w:rPr>
                       </w:pPr>
+                      <w:proofErr w:type="spellStart"/>
                       <w:r>
                         <w:rPr>
                           <w:b/>
@@ -1502,8 +1537,29 @@
                           <w:sz w:val="32"/>
                           <w:szCs w:val="32"/>
                         </w:rPr>
-                        <w:t>Proyecto Final de Ciclo</w:t>
+                        <w:t>Proyecto</w:t>
                       </w:r>
+                      <w:proofErr w:type="spellEnd"/>
+                      <w:r>
+                        <w:rPr>
+                          <w:b/>
+                          <w:color w:val="FFFFFF" w:themeColor="background1"/>
+                          <w:sz w:val="32"/>
+                          <w:szCs w:val="32"/>
+                        </w:rPr>
+                        <w:t xml:space="preserve"> Final de </w:t>
+                      </w:r>
+                      <w:proofErr w:type="spellStart"/>
+                      <w:r>
+                        <w:rPr>
+                          <w:b/>
+                          <w:color w:val="FFFFFF" w:themeColor="background1"/>
+                          <w:sz w:val="32"/>
+                          <w:szCs w:val="32"/>
+                        </w:rPr>
+                        <w:t>Ciclo</w:t>
+                      </w:r>
+                      <w:proofErr w:type="spellEnd"/>
                       <w:r>
                         <w:rPr>
                           <w:b/>
@@ -1522,7 +1578,7 @@
       </w:r>
     </w:p>
     <w:p>
-      <w:bookmarkStart w:id="12" w:name="_Hlk164960215"/>
+      <w:bookmarkStart w:id="18" w:name="_Hlk164960215"/>
       <w:r>
         <w:rPr>
           <w:noProof/>
@@ -1604,8 +1660,8 @@
                                 <w:szCs w:val="26"/>
                               </w:rPr>
                             </w:pPr>
-                            <w:bookmarkStart w:id="13" w:name="_Toc527374211"/>
-                            <w:bookmarkStart w:id="14" w:name="_Toc528691950"/>
+                            <w:bookmarkStart w:id="19" w:name="_Toc527374211"/>
+                            <w:bookmarkStart w:id="20" w:name="_Toc528691950"/>
                             <w:r>
                               <w:rPr>
                                 <w:b/>
@@ -1615,8 +1671,8 @@
                               </w:rPr>
                               <w:t xml:space="preserve">Apellidos y nombre del autor/a: </w:t>
                             </w:r>
-                            <w:bookmarkEnd w:id="13"/>
-                            <w:bookmarkEnd w:id="14"/>
+                            <w:bookmarkEnd w:id="19"/>
+                            <w:bookmarkEnd w:id="20"/>
                             <w:r>
                               <w:rPr>
                                 <w:b/>
@@ -1912,8 +1968,8 @@
                           <w:szCs w:val="26"/>
                         </w:rPr>
                       </w:pPr>
-                      <w:bookmarkStart w:id="15" w:name="_Toc527374211"/>
-                      <w:bookmarkStart w:id="16" w:name="_Toc528691950"/>
+                      <w:bookmarkStart w:id="21" w:name="_Toc527374211"/>
+                      <w:bookmarkStart w:id="22" w:name="_Toc528691950"/>
                       <w:r>
                         <w:rPr>
                           <w:b/>
@@ -1923,8 +1979,8 @@
                         </w:rPr>
                         <w:t xml:space="preserve">Apellidos y nombre del autor/a: </w:t>
                       </w:r>
-                      <w:bookmarkEnd w:id="15"/>
-                      <w:bookmarkEnd w:id="16"/>
+                      <w:bookmarkEnd w:id="21"/>
+                      <w:bookmarkEnd w:id="22"/>
                       <w:r>
                         <w:rPr>
                           <w:b/>
@@ -2173,7 +2229,7 @@
           </mc:Fallback>
         </mc:AlternateContent>
       </w:r>
-      <w:bookmarkEnd w:id="12"/>
+      <w:bookmarkEnd w:id="18"/>
     </w:p>
     <w:p>
       <w:pPr>
@@ -2251,12 +2307,28 @@
                                 <w:color w:val="FFFFFF" w:themeColor="background1"/>
                               </w:rPr>
                             </w:pPr>
+                            <w:proofErr w:type="spellStart"/>
                             <w:r>
                               <w:rPr>
                                 <w:color w:val="FFFFFF" w:themeColor="background1"/>
                               </w:rPr>
-                              <w:t>Programing Learning</w:t>
+                              <w:t>Programing</w:t>
                             </w:r>
+                            <w:proofErr w:type="spellEnd"/>
+                            <w:r>
+                              <w:rPr>
+                                <w:color w:val="FFFFFF" w:themeColor="background1"/>
+                              </w:rPr>
+                              <w:t xml:space="preserve"> </w:t>
+                            </w:r>
+                            <w:proofErr w:type="spellStart"/>
+                            <w:r>
+                              <w:rPr>
+                                <w:color w:val="FFFFFF" w:themeColor="background1"/>
+                              </w:rPr>
+                              <w:t>Learning</w:t>
+                            </w:r>
+                            <w:proofErr w:type="spellEnd"/>
                           </w:p>
                           <w:p>
                             <w:pPr>
@@ -2304,12 +2376,28 @@
                           <w:color w:val="FFFFFF" w:themeColor="background1"/>
                         </w:rPr>
                       </w:pPr>
+                      <w:proofErr w:type="spellStart"/>
                       <w:r>
                         <w:rPr>
                           <w:color w:val="FFFFFF" w:themeColor="background1"/>
                         </w:rPr>
-                        <w:t>Programing Learning</w:t>
+                        <w:t>Programing</w:t>
                       </w:r>
+                      <w:proofErr w:type="spellEnd"/>
+                      <w:r>
+                        <w:rPr>
+                          <w:color w:val="FFFFFF" w:themeColor="background1"/>
+                        </w:rPr>
+                        <w:t xml:space="preserve"> </w:t>
+                      </w:r>
+                      <w:proofErr w:type="spellStart"/>
+                      <w:r>
+                        <w:rPr>
+                          <w:color w:val="FFFFFF" w:themeColor="background1"/>
+                        </w:rPr>
+                        <w:t>Learning</w:t>
+                      </w:r>
+                      <w:proofErr w:type="spellEnd"/>
                     </w:p>
                     <w:p>
                       <w:pPr>
@@ -2404,14 +2492,14 @@
           <w:r>
             <w:fldChar w:fldCharType="separate"/>
           </w:r>
-          <w:hyperlink w:anchor="_Toc166705923" w:history="1">
+          <w:hyperlink w:anchor="_Toc166795923" w:history="1">
             <w:r>
               <w:rPr>
                 <w:rStyle w:val="Hipervnculo"/>
                 <w:rFonts w:cs="Arial"/>
                 <w:noProof/>
               </w:rPr>
-              <w:t>Portada</w:t>
+              <w:t>CFGS</w:t>
             </w:r>
             <w:r>
               <w:rPr>
@@ -2432,7 +2520,7 @@
                 <w:noProof/>
                 <w:webHidden/>
               </w:rPr>
-              <w:instrText xml:space="preserve"> PAGEREF _Toc166705923 \h </w:instrText>
+              <w:instrText xml:space="preserve"> PAGEREF _Toc166795923 \h </w:instrText>
             </w:r>
             <w:r>
               <w:rPr>
@@ -2478,10 +2566,232 @@
               <w14:ligatures w14:val="standardContextual"/>
             </w:rPr>
           </w:pPr>
-          <w:hyperlink w:anchor="_Toc166705927" w:history="1">
+          <w:hyperlink w:anchor="_Toc166795924" w:history="1">
             <w:r>
               <w:rPr>
                 <w:rStyle w:val="Hipervnculo"/>
+                <w:rFonts w:cs="Arial"/>
+                <w:noProof/>
+              </w:rPr>
+              <w:t>DESARROLLO DE</w:t>
+            </w:r>
+            <w:r>
+              <w:rPr>
+                <w:noProof/>
+                <w:webHidden/>
+              </w:rPr>
+              <w:tab/>
+            </w:r>
+            <w:r>
+              <w:rPr>
+                <w:noProof/>
+                <w:webHidden/>
+              </w:rPr>
+              <w:fldChar w:fldCharType="begin"/>
+            </w:r>
+            <w:r>
+              <w:rPr>
+                <w:noProof/>
+                <w:webHidden/>
+              </w:rPr>
+              <w:instrText xml:space="preserve"> PAGEREF _Toc166795924 \h </w:instrText>
+            </w:r>
+            <w:r>
+              <w:rPr>
+                <w:noProof/>
+                <w:webHidden/>
+              </w:rPr>
+            </w:r>
+            <w:r>
+              <w:rPr>
+                <w:noProof/>
+                <w:webHidden/>
+              </w:rPr>
+              <w:fldChar w:fldCharType="separate"/>
+            </w:r>
+            <w:r>
+              <w:rPr>
+                <w:noProof/>
+                <w:webHidden/>
+              </w:rPr>
+              <w:t>1</w:t>
+            </w:r>
+            <w:r>
+              <w:rPr>
+                <w:noProof/>
+                <w:webHidden/>
+              </w:rPr>
+              <w:fldChar w:fldCharType="end"/>
+            </w:r>
+          </w:hyperlink>
+        </w:p>
+        <w:p>
+          <w:pPr>
+            <w:pStyle w:val="TDC1"/>
+            <w:rPr>
+              <w:rFonts w:eastAsiaTheme="minorEastAsia" w:cstheme="minorBidi"/>
+              <w:b w:val="0"/>
+              <w:bCs w:val="0"/>
+              <w:i w:val="0"/>
+              <w:iCs w:val="0"/>
+              <w:noProof/>
+              <w:kern w:val="2"/>
+              <w:lang w:eastAsia="es-ES"/>
+              <w14:ligatures w14:val="standardContextual"/>
+            </w:rPr>
+          </w:pPr>
+          <w:hyperlink w:anchor="_Toc166795925" w:history="1">
+            <w:r>
+              <w:rPr>
+                <w:rStyle w:val="Hipervnculo"/>
+                <w:rFonts w:cs="Arial"/>
+                <w:noProof/>
+              </w:rPr>
+              <w:t>APLICACIONES WEB</w:t>
+            </w:r>
+            <w:r>
+              <w:rPr>
+                <w:noProof/>
+                <w:webHidden/>
+              </w:rPr>
+              <w:tab/>
+            </w:r>
+            <w:r>
+              <w:rPr>
+                <w:noProof/>
+                <w:webHidden/>
+              </w:rPr>
+              <w:fldChar w:fldCharType="begin"/>
+            </w:r>
+            <w:r>
+              <w:rPr>
+                <w:noProof/>
+                <w:webHidden/>
+              </w:rPr>
+              <w:instrText xml:space="preserve"> PAGEREF _Toc166795925 \h </w:instrText>
+            </w:r>
+            <w:r>
+              <w:rPr>
+                <w:noProof/>
+                <w:webHidden/>
+              </w:rPr>
+            </w:r>
+            <w:r>
+              <w:rPr>
+                <w:noProof/>
+                <w:webHidden/>
+              </w:rPr>
+              <w:fldChar w:fldCharType="separate"/>
+            </w:r>
+            <w:r>
+              <w:rPr>
+                <w:noProof/>
+                <w:webHidden/>
+              </w:rPr>
+              <w:t>1</w:t>
+            </w:r>
+            <w:r>
+              <w:rPr>
+                <w:noProof/>
+                <w:webHidden/>
+              </w:rPr>
+              <w:fldChar w:fldCharType="end"/>
+            </w:r>
+          </w:hyperlink>
+        </w:p>
+        <w:p>
+          <w:pPr>
+            <w:pStyle w:val="TDC1"/>
+            <w:rPr>
+              <w:rFonts w:eastAsiaTheme="minorEastAsia" w:cstheme="minorBidi"/>
+              <w:b w:val="0"/>
+              <w:bCs w:val="0"/>
+              <w:i w:val="0"/>
+              <w:iCs w:val="0"/>
+              <w:noProof/>
+              <w:kern w:val="2"/>
+              <w:lang w:eastAsia="es-ES"/>
+              <w14:ligatures w14:val="standardContextual"/>
+            </w:rPr>
+          </w:pPr>
+          <w:hyperlink w:anchor="_Toc166795926" w:history="1">
+            <w:r>
+              <w:rPr>
+                <w:rStyle w:val="Hipervnculo"/>
+                <w:rFonts w:cs="Arial"/>
+                <w:noProof/>
+              </w:rPr>
+              <w:t>ONLINE</w:t>
+            </w:r>
+            <w:r>
+              <w:rPr>
+                <w:noProof/>
+                <w:webHidden/>
+              </w:rPr>
+              <w:tab/>
+            </w:r>
+            <w:r>
+              <w:rPr>
+                <w:noProof/>
+                <w:webHidden/>
+              </w:rPr>
+              <w:fldChar w:fldCharType="begin"/>
+            </w:r>
+            <w:r>
+              <w:rPr>
+                <w:noProof/>
+                <w:webHidden/>
+              </w:rPr>
+              <w:instrText xml:space="preserve"> PAGEREF _Toc166795926 \h </w:instrText>
+            </w:r>
+            <w:r>
+              <w:rPr>
+                <w:noProof/>
+                <w:webHidden/>
+              </w:rPr>
+            </w:r>
+            <w:r>
+              <w:rPr>
+                <w:noProof/>
+                <w:webHidden/>
+              </w:rPr>
+              <w:fldChar w:fldCharType="separate"/>
+            </w:r>
+            <w:r>
+              <w:rPr>
+                <w:noProof/>
+                <w:webHidden/>
+              </w:rPr>
+              <w:t>1</w:t>
+            </w:r>
+            <w:r>
+              <w:rPr>
+                <w:noProof/>
+                <w:webHidden/>
+              </w:rPr>
+              <w:fldChar w:fldCharType="end"/>
+            </w:r>
+          </w:hyperlink>
+        </w:p>
+        <w:p>
+          <w:pPr>
+            <w:pStyle w:val="TDC1"/>
+            <w:rPr>
+              <w:rFonts w:eastAsiaTheme="minorEastAsia" w:cstheme="minorBidi"/>
+              <w:b w:val="0"/>
+              <w:bCs w:val="0"/>
+              <w:i w:val="0"/>
+              <w:iCs w:val="0"/>
+              <w:noProof/>
+              <w:kern w:val="2"/>
+              <w:lang w:eastAsia="es-ES"/>
+              <w14:ligatures w14:val="standardContextual"/>
+            </w:rPr>
+          </w:pPr>
+          <w:hyperlink w:anchor="_Toc166795927" w:history="1">
+            <w:r>
+              <w:rPr>
+                <w:rStyle w:val="Hipervnculo"/>
                 <w:noProof/>
               </w:rPr>
               <w:t>Resumen del proyecto</w:t>
@@ -2505,7 +2815,7 @@
                 <w:noProof/>
                 <w:webHidden/>
               </w:rPr>
-              <w:instrText xml:space="preserve"> PAGEREF _Toc166705927 \h </w:instrText>
+              <w:instrText xml:space="preserve"> PAGEREF _Toc166795927 \h </w:instrText>
             </w:r>
             <w:r>
               <w:rPr>
@@ -2554,7 +2864,7 @@
               <w14:ligatures w14:val="standardContextual"/>
             </w:rPr>
           </w:pPr>
-          <w:hyperlink w:anchor="_Toc166705928" w:history="1">
+          <w:hyperlink w:anchor="_Toc166795928" w:history="1">
             <w:r>
               <w:rPr>
                 <w:rStyle w:val="Hipervnculo"/>
@@ -2581,7 +2891,7 @@
                 <w:noProof/>
                 <w:webHidden/>
               </w:rPr>
-              <w:instrText xml:space="preserve"> PAGEREF _Toc166705928 \h </w:instrText>
+              <w:instrText xml:space="preserve"> PAGEREF _Toc166795928 \h </w:instrText>
             </w:r>
             <w:r>
               <w:rPr>
@@ -2630,7 +2940,7 @@
               <w14:ligatures w14:val="standardContextual"/>
             </w:rPr>
           </w:pPr>
-          <w:hyperlink w:anchor="_Toc166705929" w:history="1">
+          <w:hyperlink w:anchor="_Toc166795929" w:history="1">
             <w:r>
               <w:rPr>
                 <w:rStyle w:val="Hipervnculo"/>
@@ -2657,7 +2967,7 @@
                 <w:noProof/>
                 <w:webHidden/>
               </w:rPr>
-              <w:instrText xml:space="preserve"> PAGEREF _Toc166705929 \h </w:instrText>
+              <w:instrText xml:space="preserve"> PAGEREF _Toc166795929 \h </w:instrText>
             </w:r>
             <w:r>
               <w:rPr>
@@ -2703,7 +3013,7 @@
               <w14:ligatures w14:val="standardContextual"/>
             </w:rPr>
           </w:pPr>
-          <w:hyperlink w:anchor="_Toc166705930" w:history="1">
+          <w:hyperlink w:anchor="_Toc166795930" w:history="1">
             <w:r>
               <w:rPr>
                 <w:rStyle w:val="Hipervnculo"/>
@@ -2730,7 +3040,7 @@
                 <w:noProof/>
                 <w:webHidden/>
               </w:rPr>
-              <w:instrText xml:space="preserve"> PAGEREF _Toc166705930 \h </w:instrText>
+              <w:instrText xml:space="preserve"> PAGEREF _Toc166795930 \h </w:instrText>
             </w:r>
             <w:r>
               <w:rPr>
@@ -2779,7 +3089,7 @@
               <w14:ligatures w14:val="standardContextual"/>
             </w:rPr>
           </w:pPr>
-          <w:hyperlink w:anchor="_Toc166705931" w:history="1">
+          <w:hyperlink w:anchor="_Toc166795931" w:history="1">
             <w:r>
               <w:rPr>
                 <w:rStyle w:val="Hipervnculo"/>
@@ -2806,7 +3116,7 @@
                 <w:noProof/>
                 <w:webHidden/>
               </w:rPr>
-              <w:instrText xml:space="preserve"> PAGEREF _Toc166705931 \h </w:instrText>
+              <w:instrText xml:space="preserve"> PAGEREF _Toc166795931 \h </w:instrText>
             </w:r>
             <w:r>
               <w:rPr>
@@ -2855,7 +3165,7 @@
               <w14:ligatures w14:val="standardContextual"/>
             </w:rPr>
           </w:pPr>
-          <w:hyperlink w:anchor="_Toc166705932" w:history="1">
+          <w:hyperlink w:anchor="_Toc166795932" w:history="1">
             <w:r>
               <w:rPr>
                 <w:rStyle w:val="Hipervnculo"/>
@@ -2882,7 +3192,7 @@
                 <w:noProof/>
                 <w:webHidden/>
               </w:rPr>
-              <w:instrText xml:space="preserve"> PAGEREF _Toc166705932 \h </w:instrText>
+              <w:instrText xml:space="preserve"> PAGEREF _Toc166795932 \h </w:instrText>
             </w:r>
             <w:r>
               <w:rPr>
@@ -2931,7 +3241,7 @@
               <w14:ligatures w14:val="standardContextual"/>
             </w:rPr>
           </w:pPr>
-          <w:hyperlink w:anchor="_Toc166705933" w:history="1">
+          <w:hyperlink w:anchor="_Toc166795933" w:history="1">
             <w:r>
               <w:rPr>
                 <w:rStyle w:val="Hipervnculo"/>
@@ -2958,7 +3268,7 @@
                 <w:noProof/>
                 <w:webHidden/>
               </w:rPr>
-              <w:instrText xml:space="preserve"> PAGEREF _Toc166705933 \h </w:instrText>
+              <w:instrText xml:space="preserve"> PAGEREF _Toc166795933 \h </w:instrText>
             </w:r>
             <w:r>
               <w:rPr>
@@ -3004,7 +3314,7 @@
               <w14:ligatures w14:val="standardContextual"/>
             </w:rPr>
           </w:pPr>
-          <w:hyperlink w:anchor="_Toc166705934" w:history="1">
+          <w:hyperlink w:anchor="_Toc166795934" w:history="1">
             <w:r>
               <w:rPr>
                 <w:rStyle w:val="Hipervnculo"/>
@@ -3031,7 +3341,7 @@
                 <w:noProof/>
                 <w:webHidden/>
               </w:rPr>
-              <w:instrText xml:space="preserve"> PAGEREF _Toc166705934 \h </w:instrText>
+              <w:instrText xml:space="preserve"> PAGEREF _Toc166795934 \h </w:instrText>
             </w:r>
             <w:r>
               <w:rPr>
@@ -3080,7 +3390,7 @@
               <w14:ligatures w14:val="standardContextual"/>
             </w:rPr>
           </w:pPr>
-          <w:hyperlink w:anchor="_Toc166705935" w:history="1">
+          <w:hyperlink w:anchor="_Toc166795935" w:history="1">
             <w:r>
               <w:rPr>
                 <w:rStyle w:val="Hipervnculo"/>
@@ -3107,7 +3417,7 @@
                 <w:noProof/>
                 <w:webHidden/>
               </w:rPr>
-              <w:instrText xml:space="preserve"> PAGEREF _Toc166705935 \h </w:instrText>
+              <w:instrText xml:space="preserve"> PAGEREF _Toc166795935 \h </w:instrText>
             </w:r>
             <w:r>
               <w:rPr>
@@ -3156,7 +3466,7 @@
               <w14:ligatures w14:val="standardContextual"/>
             </w:rPr>
           </w:pPr>
-          <w:hyperlink w:anchor="_Toc166705936" w:history="1">
+          <w:hyperlink w:anchor="_Toc166795936" w:history="1">
             <w:r>
               <w:rPr>
                 <w:rStyle w:val="Hipervnculo"/>
@@ -3183,7 +3493,7 @@
                 <w:noProof/>
                 <w:webHidden/>
               </w:rPr>
-              <w:instrText xml:space="preserve"> PAGEREF _Toc166705936 \h </w:instrText>
+              <w:instrText xml:space="preserve"> PAGEREF _Toc166795936 \h </w:instrText>
             </w:r>
             <w:r>
               <w:rPr>
@@ -3232,7 +3542,7 @@
               <w14:ligatures w14:val="standardContextual"/>
             </w:rPr>
           </w:pPr>
-          <w:hyperlink w:anchor="_Toc166705937" w:history="1">
+          <w:hyperlink w:anchor="_Toc166795937" w:history="1">
             <w:r>
               <w:rPr>
                 <w:rStyle w:val="Hipervnculo"/>
@@ -3259,7 +3569,7 @@
                 <w:noProof/>
                 <w:webHidden/>
               </w:rPr>
-              <w:instrText xml:space="preserve"> PAGEREF _Toc166705937 \h </w:instrText>
+              <w:instrText xml:space="preserve"> PAGEREF _Toc166795937 \h </w:instrText>
             </w:r>
             <w:r>
               <w:rPr>
@@ -3307,7 +3617,7 @@
               <w14:ligatures w14:val="standardContextual"/>
             </w:rPr>
           </w:pPr>
-          <w:hyperlink w:anchor="_Toc166705938" w:history="1">
+          <w:hyperlink w:anchor="_Toc166795938" w:history="1">
             <w:r>
               <w:rPr>
                 <w:rStyle w:val="Hipervnculo"/>
@@ -3353,7 +3663,7 @@
                 <w:noProof/>
                 <w:webHidden/>
               </w:rPr>
-              <w:instrText xml:space="preserve"> PAGEREF _Toc166705938 \h </w:instrText>
+              <w:instrText xml:space="preserve"> PAGEREF _Toc166795938 \h </w:instrText>
             </w:r>
             <w:r>
               <w:rPr>
@@ -3401,7 +3711,7 @@
               <w14:ligatures w14:val="standardContextual"/>
             </w:rPr>
           </w:pPr>
-          <w:hyperlink w:anchor="_Toc166705939" w:history="1">
+          <w:hyperlink w:anchor="_Toc166795939" w:history="1">
             <w:r>
               <w:rPr>
                 <w:rStyle w:val="Hipervnculo"/>
@@ -3449,7 +3759,7 @@
                 <w:noProof/>
                 <w:webHidden/>
               </w:rPr>
-              <w:instrText xml:space="preserve"> PAGEREF _Toc166705939 \h </w:instrText>
+              <w:instrText xml:space="preserve"> PAGEREF _Toc166795939 \h </w:instrText>
             </w:r>
             <w:r>
               <w:rPr>
@@ -3497,7 +3807,7 @@
               <w14:ligatures w14:val="standardContextual"/>
             </w:rPr>
           </w:pPr>
-          <w:hyperlink w:anchor="_Toc166705940" w:history="1">
+          <w:hyperlink w:anchor="_Toc166795940" w:history="1">
             <w:r>
               <w:rPr>
                 <w:rStyle w:val="Hipervnculo"/>
@@ -3543,7 +3853,7 @@
                 <w:noProof/>
                 <w:webHidden/>
               </w:rPr>
-              <w:instrText xml:space="preserve"> PAGEREF _Toc166705940 \h </w:instrText>
+              <w:instrText xml:space="preserve"> PAGEREF _Toc166795940 \h </w:instrText>
             </w:r>
             <w:r>
               <w:rPr>
@@ -3591,7 +3901,7 @@
               <w14:ligatures w14:val="standardContextual"/>
             </w:rPr>
           </w:pPr>
-          <w:hyperlink w:anchor="_Toc166705941" w:history="1">
+          <w:hyperlink w:anchor="_Toc166795941" w:history="1">
             <w:r>
               <w:rPr>
                 <w:rStyle w:val="Hipervnculo"/>
@@ -3637,7 +3947,7 @@
                 <w:noProof/>
                 <w:webHidden/>
               </w:rPr>
-              <w:instrText xml:space="preserve"> PAGEREF _Toc166705941 \h </w:instrText>
+              <w:instrText xml:space="preserve"> PAGEREF _Toc166795941 \h </w:instrText>
             </w:r>
             <w:r>
               <w:rPr>
@@ -3685,7 +3995,7 @@
               <w14:ligatures w14:val="standardContextual"/>
             </w:rPr>
           </w:pPr>
-          <w:hyperlink w:anchor="_Toc166705942" w:history="1">
+          <w:hyperlink w:anchor="_Toc166795942" w:history="1">
             <w:r>
               <w:rPr>
                 <w:rStyle w:val="Hipervnculo"/>
@@ -3731,7 +4041,7 @@
                 <w:noProof/>
                 <w:webHidden/>
               </w:rPr>
-              <w:instrText xml:space="preserve"> PAGEREF _Toc166705942 \h </w:instrText>
+              <w:instrText xml:space="preserve"> PAGEREF _Toc166795942 \h </w:instrText>
             </w:r>
             <w:r>
               <w:rPr>
@@ -3779,7 +4089,7 @@
               <w14:ligatures w14:val="standardContextual"/>
             </w:rPr>
           </w:pPr>
-          <w:hyperlink w:anchor="_Toc166705943" w:history="1">
+          <w:hyperlink w:anchor="_Toc166795943" w:history="1">
             <w:r>
               <w:rPr>
                 <w:rStyle w:val="Hipervnculo"/>
@@ -3825,7 +4135,7 @@
                 <w:noProof/>
                 <w:webHidden/>
               </w:rPr>
-              <w:instrText xml:space="preserve"> PAGEREF _Toc166705943 \h </w:instrText>
+              <w:instrText xml:space="preserve"> PAGEREF _Toc166795943 \h </w:instrText>
             </w:r>
             <w:r>
               <w:rPr>
@@ -3846,6 +4156,158 @@
                 <w:webHidden/>
               </w:rPr>
               <w:t>20</w:t>
+            </w:r>
+            <w:r>
+              <w:rPr>
+                <w:noProof/>
+                <w:webHidden/>
+              </w:rPr>
+              <w:fldChar w:fldCharType="end"/>
+            </w:r>
+          </w:hyperlink>
+        </w:p>
+        <w:p>
+          <w:pPr>
+            <w:pStyle w:val="TDC2"/>
+            <w:tabs>
+              <w:tab w:val="right" w:leader="dot" w:pos="8488"/>
+            </w:tabs>
+            <w:rPr>
+              <w:rFonts w:eastAsiaTheme="minorEastAsia" w:cstheme="minorBidi"/>
+              <w:b w:val="0"/>
+              <w:bCs w:val="0"/>
+              <w:noProof/>
+              <w:kern w:val="2"/>
+              <w:sz w:val="24"/>
+              <w:szCs w:val="24"/>
+              <w:lang w:eastAsia="es-ES"/>
+              <w14:ligatures w14:val="standardContextual"/>
+            </w:rPr>
+          </w:pPr>
+          <w:hyperlink w:anchor="_Toc166795944" w:history="1">
+            <w:r>
+              <w:rPr>
+                <w:rStyle w:val="Hipervnculo"/>
+                <w:noProof/>
+              </w:rPr>
+              <w:t>Problemas/Dificultades</w:t>
+            </w:r>
+            <w:r>
+              <w:rPr>
+                <w:noProof/>
+                <w:webHidden/>
+              </w:rPr>
+              <w:tab/>
+            </w:r>
+            <w:r>
+              <w:rPr>
+                <w:noProof/>
+                <w:webHidden/>
+              </w:rPr>
+              <w:fldChar w:fldCharType="begin"/>
+            </w:r>
+            <w:r>
+              <w:rPr>
+                <w:noProof/>
+                <w:webHidden/>
+              </w:rPr>
+              <w:instrText xml:space="preserve"> PAGEREF _Toc166795944 \h </w:instrText>
+            </w:r>
+            <w:r>
+              <w:rPr>
+                <w:noProof/>
+                <w:webHidden/>
+              </w:rPr>
+            </w:r>
+            <w:r>
+              <w:rPr>
+                <w:noProof/>
+                <w:webHidden/>
+              </w:rPr>
+              <w:fldChar w:fldCharType="separate"/>
+            </w:r>
+            <w:r>
+              <w:rPr>
+                <w:noProof/>
+                <w:webHidden/>
+              </w:rPr>
+              <w:t>21</w:t>
+            </w:r>
+            <w:r>
+              <w:rPr>
+                <w:noProof/>
+                <w:webHidden/>
+              </w:rPr>
+              <w:fldChar w:fldCharType="end"/>
+            </w:r>
+          </w:hyperlink>
+        </w:p>
+        <w:p>
+          <w:pPr>
+            <w:pStyle w:val="TDC2"/>
+            <w:tabs>
+              <w:tab w:val="right" w:leader="dot" w:pos="8488"/>
+            </w:tabs>
+            <w:rPr>
+              <w:rFonts w:eastAsiaTheme="minorEastAsia" w:cstheme="minorBidi"/>
+              <w:b w:val="0"/>
+              <w:bCs w:val="0"/>
+              <w:noProof/>
+              <w:kern w:val="2"/>
+              <w:sz w:val="24"/>
+              <w:szCs w:val="24"/>
+              <w:lang w:eastAsia="es-ES"/>
+              <w14:ligatures w14:val="standardContextual"/>
+            </w:rPr>
+          </w:pPr>
+          <w:hyperlink w:anchor="_Toc166795945" w:history="1">
+            <w:r>
+              <w:rPr>
+                <w:rStyle w:val="Hipervnculo"/>
+                <w:noProof/>
+              </w:rPr>
+              <w:t>Resultados Obtenidos</w:t>
+            </w:r>
+            <w:r>
+              <w:rPr>
+                <w:noProof/>
+                <w:webHidden/>
+              </w:rPr>
+              <w:tab/>
+            </w:r>
+            <w:r>
+              <w:rPr>
+                <w:noProof/>
+                <w:webHidden/>
+              </w:rPr>
+              <w:fldChar w:fldCharType="begin"/>
+            </w:r>
+            <w:r>
+              <w:rPr>
+                <w:noProof/>
+                <w:webHidden/>
+              </w:rPr>
+              <w:instrText xml:space="preserve"> PAGEREF _Toc166795945 \h </w:instrText>
+            </w:r>
+            <w:r>
+              <w:rPr>
+                <w:noProof/>
+                <w:webHidden/>
+              </w:rPr>
+            </w:r>
+            <w:r>
+              <w:rPr>
+                <w:noProof/>
+                <w:webHidden/>
+              </w:rPr>
+              <w:fldChar w:fldCharType="separate"/>
+            </w:r>
+            <w:r>
+              <w:rPr>
+                <w:noProof/>
+                <w:webHidden/>
+              </w:rPr>
+              <w:t>21</w:t>
             </w:r>
             <w:r>
               <w:rPr>
@@ -3871,7 +4333,7 @@
               <w14:ligatures w14:val="standardContextual"/>
             </w:rPr>
           </w:pPr>
-          <w:hyperlink w:anchor="_Toc166705944" w:history="1">
+          <w:hyperlink w:anchor="_Toc166795946" w:history="1">
             <w:r>
               <w:rPr>
                 <w:rStyle w:val="Hipervnculo"/>
@@ -3898,7 +4360,7 @@
                 <w:noProof/>
                 <w:webHidden/>
               </w:rPr>
-              <w:instrText xml:space="preserve"> PAGEREF _Toc166705944 \h </w:instrText>
+              <w:instrText xml:space="preserve"> PAGEREF _Toc166795946 \h </w:instrText>
             </w:r>
             <w:r>
               <w:rPr>
@@ -3918,7 +4380,7 @@
                 <w:noProof/>
                 <w:webHidden/>
               </w:rPr>
-              <w:t>21</w:t>
+              <w:t>22</w:t>
             </w:r>
             <w:r>
               <w:rPr>
@@ -3944,7 +4406,7 @@
               <w14:ligatures w14:val="standardContextual"/>
             </w:rPr>
           </w:pPr>
-          <w:hyperlink w:anchor="_Toc166705945" w:history="1">
+          <w:hyperlink w:anchor="_Toc166795947" w:history="1">
             <w:r>
               <w:rPr>
                 <w:rStyle w:val="Hipervnculo"/>
@@ -3971,7 +4433,7 @@
                 <w:noProof/>
                 <w:webHidden/>
               </w:rPr>
-              <w:instrText xml:space="preserve"> PAGEREF _Toc166705945 \h </w:instrText>
+              <w:instrText xml:space="preserve"> PAGEREF _Toc166795947 \h </w:instrText>
             </w:r>
             <w:r>
               <w:rPr>
@@ -3991,7 +4453,7 @@
                 <w:noProof/>
                 <w:webHidden/>
               </w:rPr>
-              <w:t>21</w:t>
+              <w:t>22</w:t>
             </w:r>
             <w:r>
               <w:rPr>
@@ -4017,7 +4479,7 @@
               <w14:ligatures w14:val="standardContextual"/>
             </w:rPr>
           </w:pPr>
-          <w:hyperlink w:anchor="_Toc166705946" w:history="1">
+          <w:hyperlink w:anchor="_Toc166795948" w:history="1">
             <w:r>
               <w:rPr>
                 <w:rStyle w:val="Hipervnculo"/>
@@ -4044,7 +4506,7 @@
                 <w:noProof/>
                 <w:webHidden/>
               </w:rPr>
-              <w:instrText xml:space="preserve"> PAGEREF _Toc166705946 \h </w:instrText>
+              <w:instrText xml:space="preserve"> PAGEREF _Toc166795948 \h </w:instrText>
             </w:r>
             <w:r>
               <w:rPr>
@@ -4064,7 +4526,7 @@
                 <w:noProof/>
                 <w:webHidden/>
               </w:rPr>
-              <w:t>22</w:t>
+              <w:t>23</w:t>
             </w:r>
             <w:r>
               <w:rPr>
@@ -4142,9 +4604,8 @@
       <w:pPr>
         <w:pStyle w:val="Ttulo1"/>
       </w:pPr>
-      <w:bookmarkStart w:id="17" w:name="_Toc166705927"/>
-      <w:r>
-        <w:lastRenderedPageBreak/>
+      <w:bookmarkStart w:id="23" w:name="_Toc166795927"/>
+      <w:r>
         <w:t>Resum</w:t>
       </w:r>
       <w:r>
@@ -4156,18 +4617,18 @@
       <w:r>
         <w:t>royecto</w:t>
       </w:r>
-      <w:bookmarkEnd w:id="17"/>
+      <w:bookmarkEnd w:id="23"/>
     </w:p>
     <w:p/>
     <w:p>
       <w:pPr>
         <w:pStyle w:val="Ttulo2"/>
       </w:pPr>
-      <w:bookmarkStart w:id="18" w:name="_Toc166705928"/>
+      <w:bookmarkStart w:id="24" w:name="_Toc166795928"/>
       <w:r>
         <w:t>¿Qué se propone?</w:t>
       </w:r>
-      <w:bookmarkEnd w:id="18"/>
+      <w:bookmarkEnd w:id="24"/>
     </w:p>
     <w:p/>
     <w:p>
@@ -4187,12 +4648,28 @@
           <w:rFonts w:ascii="Arial" w:hAnsi="Arial" w:cs="Arial"/>
         </w:rPr>
       </w:pPr>
-      <w:r>
-        <w:rPr>
-          <w:rFonts w:ascii="Arial" w:hAnsi="Arial" w:cs="Arial"/>
-        </w:rPr>
-        <w:t>Programing Learning</w:t>
-      </w:r>
+      <w:proofErr w:type="spellStart"/>
+      <w:r>
+        <w:rPr>
+          <w:rFonts w:ascii="Arial" w:hAnsi="Arial" w:cs="Arial"/>
+        </w:rPr>
+        <w:t>Programing</w:t>
+      </w:r>
+      <w:proofErr w:type="spellEnd"/>
+      <w:r>
+        <w:rPr>
+          <w:rFonts w:ascii="Arial" w:hAnsi="Arial" w:cs="Arial"/>
+        </w:rPr>
+        <w:t xml:space="preserve"> </w:t>
+      </w:r>
+      <w:proofErr w:type="spellStart"/>
+      <w:r>
+        <w:rPr>
+          <w:rFonts w:ascii="Arial" w:hAnsi="Arial" w:cs="Arial"/>
+        </w:rPr>
+        <w:t>Learning</w:t>
+      </w:r>
+      <w:proofErr w:type="spellEnd"/>
       <w:r>
         <w:rPr>
           <w:rFonts w:ascii="Arial" w:hAnsi="Arial" w:cs="Arial"/>
@@ -4291,11 +4768,369 @@
           <w:rFonts w:ascii="Arial" w:hAnsi="Arial" w:cs="Arial"/>
         </w:rPr>
       </w:pPr>
-      <w:r>
-        <w:rPr>
-          <w:rFonts w:ascii="Arial" w:hAnsi="Arial" w:cs="Arial"/>
-        </w:rPr>
-        <w:t xml:space="preserve">Programming Learning is a learning website for the field of programming, catering to both beginners and programmers with intermediate or advanced levels who want to refresh their basic knowledge. </w:t>
+      <w:proofErr w:type="spellStart"/>
+      <w:r>
+        <w:rPr>
+          <w:rFonts w:ascii="Arial" w:hAnsi="Arial" w:cs="Arial"/>
+        </w:rPr>
+        <w:t>Programming</w:t>
+      </w:r>
+      <w:proofErr w:type="spellEnd"/>
+      <w:r>
+        <w:rPr>
+          <w:rFonts w:ascii="Arial" w:hAnsi="Arial" w:cs="Arial"/>
+        </w:rPr>
+        <w:t xml:space="preserve"> </w:t>
+      </w:r>
+      <w:proofErr w:type="spellStart"/>
+      <w:r>
+        <w:rPr>
+          <w:rFonts w:ascii="Arial" w:hAnsi="Arial" w:cs="Arial"/>
+        </w:rPr>
+        <w:t>Learning</w:t>
+      </w:r>
+      <w:proofErr w:type="spellEnd"/>
+      <w:r>
+        <w:rPr>
+          <w:rFonts w:ascii="Arial" w:hAnsi="Arial" w:cs="Arial"/>
+        </w:rPr>
+        <w:t xml:space="preserve"> </w:t>
+      </w:r>
+      <w:proofErr w:type="spellStart"/>
+      <w:r>
+        <w:rPr>
+          <w:rFonts w:ascii="Arial" w:hAnsi="Arial" w:cs="Arial"/>
+        </w:rPr>
+        <w:t>is</w:t>
+      </w:r>
+      <w:proofErr w:type="spellEnd"/>
+      <w:r>
+        <w:rPr>
+          <w:rFonts w:ascii="Arial" w:hAnsi="Arial" w:cs="Arial"/>
+        </w:rPr>
+        <w:t xml:space="preserve"> a </w:t>
+      </w:r>
+      <w:proofErr w:type="spellStart"/>
+      <w:r>
+        <w:rPr>
+          <w:rFonts w:ascii="Arial" w:hAnsi="Arial" w:cs="Arial"/>
+        </w:rPr>
+        <w:t>learning</w:t>
+      </w:r>
+      <w:proofErr w:type="spellEnd"/>
+      <w:r>
+        <w:rPr>
+          <w:rFonts w:ascii="Arial" w:hAnsi="Arial" w:cs="Arial"/>
+        </w:rPr>
+        <w:t xml:space="preserve"> </w:t>
+      </w:r>
+      <w:proofErr w:type="spellStart"/>
+      <w:r>
+        <w:rPr>
+          <w:rFonts w:ascii="Arial" w:hAnsi="Arial" w:cs="Arial"/>
+        </w:rPr>
+        <w:t>website</w:t>
+      </w:r>
+      <w:proofErr w:type="spellEnd"/>
+      <w:r>
+        <w:rPr>
+          <w:rFonts w:ascii="Arial" w:hAnsi="Arial" w:cs="Arial"/>
+        </w:rPr>
+        <w:t xml:space="preserve"> </w:t>
+      </w:r>
+      <w:proofErr w:type="spellStart"/>
+      <w:r>
+        <w:rPr>
+          <w:rFonts w:ascii="Arial" w:hAnsi="Arial" w:cs="Arial"/>
+        </w:rPr>
+        <w:t>for</w:t>
+      </w:r>
+      <w:proofErr w:type="spellEnd"/>
+      <w:r>
+        <w:rPr>
+          <w:rFonts w:ascii="Arial" w:hAnsi="Arial" w:cs="Arial"/>
+        </w:rPr>
+        <w:t xml:space="preserve"> </w:t>
+      </w:r>
+      <w:proofErr w:type="spellStart"/>
+      <w:r>
+        <w:rPr>
+          <w:rFonts w:ascii="Arial" w:hAnsi="Arial" w:cs="Arial"/>
+        </w:rPr>
+        <w:t>the</w:t>
+      </w:r>
+      <w:proofErr w:type="spellEnd"/>
+      <w:r>
+        <w:rPr>
+          <w:rFonts w:ascii="Arial" w:hAnsi="Arial" w:cs="Arial"/>
+        </w:rPr>
+        <w:t xml:space="preserve"> </w:t>
+      </w:r>
+      <w:proofErr w:type="spellStart"/>
+      <w:r>
+        <w:rPr>
+          <w:rFonts w:ascii="Arial" w:hAnsi="Arial" w:cs="Arial"/>
+        </w:rPr>
+        <w:t>field</w:t>
+      </w:r>
+      <w:proofErr w:type="spellEnd"/>
+      <w:r>
+        <w:rPr>
+          <w:rFonts w:ascii="Arial" w:hAnsi="Arial" w:cs="Arial"/>
+        </w:rPr>
+        <w:t xml:space="preserve"> </w:t>
+      </w:r>
+      <w:proofErr w:type="spellStart"/>
+      <w:r>
+        <w:rPr>
+          <w:rFonts w:ascii="Arial" w:hAnsi="Arial" w:cs="Arial"/>
+        </w:rPr>
+        <w:t>of</w:t>
+      </w:r>
+      <w:proofErr w:type="spellEnd"/>
+      <w:r>
+        <w:rPr>
+          <w:rFonts w:ascii="Arial" w:hAnsi="Arial" w:cs="Arial"/>
+        </w:rPr>
+        <w:t xml:space="preserve"> </w:t>
+      </w:r>
+      <w:proofErr w:type="spellStart"/>
+      <w:r>
+        <w:rPr>
+          <w:rFonts w:ascii="Arial" w:hAnsi="Arial" w:cs="Arial"/>
+        </w:rPr>
+        <w:t>programming</w:t>
+      </w:r>
+      <w:proofErr w:type="spellEnd"/>
+      <w:r>
+        <w:rPr>
+          <w:rFonts w:ascii="Arial" w:hAnsi="Arial" w:cs="Arial"/>
+        </w:rPr>
+        <w:t xml:space="preserve">, catering </w:t>
+      </w:r>
+      <w:proofErr w:type="spellStart"/>
+      <w:r>
+        <w:rPr>
+          <w:rFonts w:ascii="Arial" w:hAnsi="Arial" w:cs="Arial"/>
+        </w:rPr>
+        <w:t>to</w:t>
+      </w:r>
+      <w:proofErr w:type="spellEnd"/>
+      <w:r>
+        <w:rPr>
+          <w:rFonts w:ascii="Arial" w:hAnsi="Arial" w:cs="Arial"/>
+        </w:rPr>
+        <w:t xml:space="preserve"> </w:t>
+      </w:r>
+      <w:proofErr w:type="spellStart"/>
+      <w:r>
+        <w:rPr>
+          <w:rFonts w:ascii="Arial" w:hAnsi="Arial" w:cs="Arial"/>
+        </w:rPr>
+        <w:t>both</w:t>
+      </w:r>
+      <w:proofErr w:type="spellEnd"/>
+      <w:r>
+        <w:rPr>
+          <w:rFonts w:ascii="Arial" w:hAnsi="Arial" w:cs="Arial"/>
+        </w:rPr>
+        <w:t xml:space="preserve"> </w:t>
+      </w:r>
+      <w:proofErr w:type="spellStart"/>
+      <w:r>
+        <w:rPr>
+          <w:rFonts w:ascii="Arial" w:hAnsi="Arial" w:cs="Arial"/>
+        </w:rPr>
+        <w:t>beginners</w:t>
+      </w:r>
+      <w:proofErr w:type="spellEnd"/>
+      <w:r>
+        <w:rPr>
+          <w:rFonts w:ascii="Arial" w:hAnsi="Arial" w:cs="Arial"/>
+        </w:rPr>
+        <w:t xml:space="preserve"> and </w:t>
+      </w:r>
+      <w:proofErr w:type="spellStart"/>
+      <w:r>
+        <w:rPr>
+          <w:rFonts w:ascii="Arial" w:hAnsi="Arial" w:cs="Arial"/>
+        </w:rPr>
+        <w:t>programmers</w:t>
+      </w:r>
+      <w:proofErr w:type="spellEnd"/>
+      <w:r>
+        <w:rPr>
+          <w:rFonts w:ascii="Arial" w:hAnsi="Arial" w:cs="Arial"/>
+        </w:rPr>
+        <w:t xml:space="preserve"> </w:t>
+      </w:r>
+      <w:proofErr w:type="spellStart"/>
+      <w:r>
+        <w:rPr>
+          <w:rFonts w:ascii="Arial" w:hAnsi="Arial" w:cs="Arial"/>
+        </w:rPr>
+        <w:t>with</w:t>
+      </w:r>
+      <w:proofErr w:type="spellEnd"/>
+      <w:r>
+        <w:rPr>
+          <w:rFonts w:ascii="Arial" w:hAnsi="Arial" w:cs="Arial"/>
+        </w:rPr>
+        <w:t xml:space="preserve"> </w:t>
+      </w:r>
+      <w:proofErr w:type="spellStart"/>
+      <w:r>
+        <w:rPr>
+          <w:rFonts w:ascii="Arial" w:hAnsi="Arial" w:cs="Arial"/>
+        </w:rPr>
+        <w:t>intermediate</w:t>
+      </w:r>
+      <w:proofErr w:type="spellEnd"/>
+      <w:r>
+        <w:rPr>
+          <w:rFonts w:ascii="Arial" w:hAnsi="Arial" w:cs="Arial"/>
+        </w:rPr>
+        <w:t xml:space="preserve"> </w:t>
+      </w:r>
+      <w:proofErr w:type="spellStart"/>
+      <w:r>
+        <w:rPr>
+          <w:rFonts w:ascii="Arial" w:hAnsi="Arial" w:cs="Arial"/>
+        </w:rPr>
+        <w:t>or</w:t>
+      </w:r>
+      <w:proofErr w:type="spellEnd"/>
+      <w:r>
+        <w:rPr>
+          <w:rFonts w:ascii="Arial" w:hAnsi="Arial" w:cs="Arial"/>
+        </w:rPr>
+        <w:t xml:space="preserve"> </w:t>
+      </w:r>
+      <w:proofErr w:type="spellStart"/>
+      <w:r>
+        <w:rPr>
+          <w:rFonts w:ascii="Arial" w:hAnsi="Arial" w:cs="Arial"/>
+        </w:rPr>
+        <w:t>advanced</w:t>
+      </w:r>
+      <w:proofErr w:type="spellEnd"/>
+      <w:r>
+        <w:rPr>
+          <w:rFonts w:ascii="Arial" w:hAnsi="Arial" w:cs="Arial"/>
+        </w:rPr>
+        <w:t xml:space="preserve"> </w:t>
+      </w:r>
+      <w:proofErr w:type="spellStart"/>
+      <w:r>
+        <w:rPr>
+          <w:rFonts w:ascii="Arial" w:hAnsi="Arial" w:cs="Arial"/>
+        </w:rPr>
+        <w:t>levels</w:t>
+      </w:r>
+      <w:proofErr w:type="spellEnd"/>
+      <w:r>
+        <w:rPr>
+          <w:rFonts w:ascii="Arial" w:hAnsi="Arial" w:cs="Arial"/>
+        </w:rPr>
+        <w:t xml:space="preserve"> </w:t>
+      </w:r>
+      <w:proofErr w:type="spellStart"/>
+      <w:r>
+        <w:rPr>
+          <w:rFonts w:ascii="Arial" w:hAnsi="Arial" w:cs="Arial"/>
+        </w:rPr>
+        <w:t>who</w:t>
+      </w:r>
+      <w:proofErr w:type="spellEnd"/>
+      <w:r>
+        <w:rPr>
+          <w:rFonts w:ascii="Arial" w:hAnsi="Arial" w:cs="Arial"/>
+        </w:rPr>
+        <w:t xml:space="preserve"> </w:t>
+      </w:r>
+      <w:proofErr w:type="spellStart"/>
+      <w:r>
+        <w:rPr>
+          <w:rFonts w:ascii="Arial" w:hAnsi="Arial" w:cs="Arial"/>
+        </w:rPr>
+        <w:t>want</w:t>
+      </w:r>
+      <w:proofErr w:type="spellEnd"/>
+      <w:r>
+        <w:rPr>
+          <w:rFonts w:ascii="Arial" w:hAnsi="Arial" w:cs="Arial"/>
+        </w:rPr>
+        <w:t xml:space="preserve"> </w:t>
+      </w:r>
+      <w:proofErr w:type="spellStart"/>
+      <w:r>
+        <w:rPr>
+          <w:rFonts w:ascii="Arial" w:hAnsi="Arial" w:cs="Arial"/>
+        </w:rPr>
+        <w:t>to</w:t>
+      </w:r>
+      <w:proofErr w:type="spellEnd"/>
+      <w:r>
+        <w:rPr>
+          <w:rFonts w:ascii="Arial" w:hAnsi="Arial" w:cs="Arial"/>
+        </w:rPr>
+        <w:t xml:space="preserve"> </w:t>
+      </w:r>
+      <w:proofErr w:type="spellStart"/>
+      <w:r>
+        <w:rPr>
+          <w:rFonts w:ascii="Arial" w:hAnsi="Arial" w:cs="Arial"/>
+        </w:rPr>
+        <w:t>refresh</w:t>
+      </w:r>
+      <w:proofErr w:type="spellEnd"/>
+      <w:r>
+        <w:rPr>
+          <w:rFonts w:ascii="Arial" w:hAnsi="Arial" w:cs="Arial"/>
+        </w:rPr>
+        <w:t xml:space="preserve"> </w:t>
+      </w:r>
+      <w:proofErr w:type="spellStart"/>
+      <w:r>
+        <w:rPr>
+          <w:rFonts w:ascii="Arial" w:hAnsi="Arial" w:cs="Arial"/>
+        </w:rPr>
+        <w:t>their</w:t>
+      </w:r>
+      <w:proofErr w:type="spellEnd"/>
+      <w:r>
+        <w:rPr>
+          <w:rFonts w:ascii="Arial" w:hAnsi="Arial" w:cs="Arial"/>
+        </w:rPr>
+        <w:t xml:space="preserve"> </w:t>
+      </w:r>
+      <w:proofErr w:type="spellStart"/>
+      <w:r>
+        <w:rPr>
+          <w:rFonts w:ascii="Arial" w:hAnsi="Arial" w:cs="Arial"/>
+        </w:rPr>
+        <w:t>basic</w:t>
+      </w:r>
+      <w:proofErr w:type="spellEnd"/>
+      <w:r>
+        <w:rPr>
+          <w:rFonts w:ascii="Arial" w:hAnsi="Arial" w:cs="Arial"/>
+        </w:rPr>
+        <w:t xml:space="preserve"> </w:t>
+      </w:r>
+      <w:proofErr w:type="spellStart"/>
+      <w:r>
+        <w:rPr>
+          <w:rFonts w:ascii="Arial" w:hAnsi="Arial" w:cs="Arial"/>
+        </w:rPr>
+        <w:t>knowledge</w:t>
+      </w:r>
+      <w:proofErr w:type="spellEnd"/>
+      <w:r>
+        <w:rPr>
+          <w:rFonts w:ascii="Arial" w:hAnsi="Arial" w:cs="Arial"/>
+        </w:rPr>
+        <w:t xml:space="preserve">. </w:t>
       </w:r>
     </w:p>
     <w:p>
@@ -4312,11 +5147,383 @@
         <w:spacing w:line="360" w:lineRule="auto"/>
         <w:jc w:val="both"/>
       </w:pPr>
-      <w:r>
-        <w:rPr>
-          <w:rFonts w:ascii="Arial" w:hAnsi="Arial" w:cs="Arial"/>
-        </w:rPr>
-        <w:t>It allows users to navigate through various pages according to their needs, expanding their knowledge through explanations, examples, as well as tutorial videos to facilitate and achieve maximum learning in a simpler and guided manner.</w:t>
+      <w:proofErr w:type="spellStart"/>
+      <w:r>
+        <w:rPr>
+          <w:rFonts w:ascii="Arial" w:hAnsi="Arial" w:cs="Arial"/>
+        </w:rPr>
+        <w:t>It</w:t>
+      </w:r>
+      <w:proofErr w:type="spellEnd"/>
+      <w:r>
+        <w:rPr>
+          <w:rFonts w:ascii="Arial" w:hAnsi="Arial" w:cs="Arial"/>
+        </w:rPr>
+        <w:t xml:space="preserve"> </w:t>
+      </w:r>
+      <w:proofErr w:type="spellStart"/>
+      <w:r>
+        <w:rPr>
+          <w:rFonts w:ascii="Arial" w:hAnsi="Arial" w:cs="Arial"/>
+        </w:rPr>
+        <w:t>allows</w:t>
+      </w:r>
+      <w:proofErr w:type="spellEnd"/>
+      <w:r>
+        <w:rPr>
+          <w:rFonts w:ascii="Arial" w:hAnsi="Arial" w:cs="Arial"/>
+        </w:rPr>
+        <w:t xml:space="preserve"> </w:t>
+      </w:r>
+      <w:proofErr w:type="spellStart"/>
+      <w:r>
+        <w:rPr>
+          <w:rFonts w:ascii="Arial" w:hAnsi="Arial" w:cs="Arial"/>
+        </w:rPr>
+        <w:t>users</w:t>
+      </w:r>
+      <w:proofErr w:type="spellEnd"/>
+      <w:r>
+        <w:rPr>
+          <w:rFonts w:ascii="Arial" w:hAnsi="Arial" w:cs="Arial"/>
+        </w:rPr>
+        <w:t xml:space="preserve"> </w:t>
+      </w:r>
+      <w:proofErr w:type="spellStart"/>
+      <w:r>
+        <w:rPr>
+          <w:rFonts w:ascii="Arial" w:hAnsi="Arial" w:cs="Arial"/>
+        </w:rPr>
+        <w:t>to</w:t>
+      </w:r>
+      <w:proofErr w:type="spellEnd"/>
+      <w:r>
+        <w:rPr>
+          <w:rFonts w:ascii="Arial" w:hAnsi="Arial" w:cs="Arial"/>
+        </w:rPr>
+        <w:t xml:space="preserve"> </w:t>
+      </w:r>
+      <w:proofErr w:type="spellStart"/>
+      <w:r>
+        <w:rPr>
+          <w:rFonts w:ascii="Arial" w:hAnsi="Arial" w:cs="Arial"/>
+        </w:rPr>
+        <w:t>navigate</w:t>
+      </w:r>
+      <w:proofErr w:type="spellEnd"/>
+      <w:r>
+        <w:rPr>
+          <w:rFonts w:ascii="Arial" w:hAnsi="Arial" w:cs="Arial"/>
+        </w:rPr>
+        <w:t xml:space="preserve"> </w:t>
+      </w:r>
+      <w:proofErr w:type="spellStart"/>
+      <w:r>
+        <w:rPr>
+          <w:rFonts w:ascii="Arial" w:hAnsi="Arial" w:cs="Arial"/>
+        </w:rPr>
+        <w:t>through</w:t>
+      </w:r>
+      <w:proofErr w:type="spellEnd"/>
+      <w:r>
+        <w:rPr>
+          <w:rFonts w:ascii="Arial" w:hAnsi="Arial" w:cs="Arial"/>
+        </w:rPr>
+        <w:t xml:space="preserve"> </w:t>
+      </w:r>
+      <w:proofErr w:type="spellStart"/>
+      <w:r>
+        <w:rPr>
+          <w:rFonts w:ascii="Arial" w:hAnsi="Arial" w:cs="Arial"/>
+        </w:rPr>
+        <w:t>various</w:t>
+      </w:r>
+      <w:proofErr w:type="spellEnd"/>
+      <w:r>
+        <w:rPr>
+          <w:rFonts w:ascii="Arial" w:hAnsi="Arial" w:cs="Arial"/>
+        </w:rPr>
+        <w:t xml:space="preserve"> </w:t>
+      </w:r>
+      <w:proofErr w:type="spellStart"/>
+      <w:r>
+        <w:rPr>
+          <w:rFonts w:ascii="Arial" w:hAnsi="Arial" w:cs="Arial"/>
+        </w:rPr>
+        <w:t>pages</w:t>
+      </w:r>
+      <w:proofErr w:type="spellEnd"/>
+      <w:r>
+        <w:rPr>
+          <w:rFonts w:ascii="Arial" w:hAnsi="Arial" w:cs="Arial"/>
+        </w:rPr>
+        <w:t xml:space="preserve"> </w:t>
+      </w:r>
+      <w:proofErr w:type="spellStart"/>
+      <w:r>
+        <w:rPr>
+          <w:rFonts w:ascii="Arial" w:hAnsi="Arial" w:cs="Arial"/>
+        </w:rPr>
+        <w:t>according</w:t>
+      </w:r>
+      <w:proofErr w:type="spellEnd"/>
+      <w:r>
+        <w:rPr>
+          <w:rFonts w:ascii="Arial" w:hAnsi="Arial" w:cs="Arial"/>
+        </w:rPr>
+        <w:t xml:space="preserve"> </w:t>
+      </w:r>
+      <w:proofErr w:type="spellStart"/>
+      <w:r>
+        <w:rPr>
+          <w:rFonts w:ascii="Arial" w:hAnsi="Arial" w:cs="Arial"/>
+        </w:rPr>
+        <w:t>to</w:t>
+      </w:r>
+      <w:proofErr w:type="spellEnd"/>
+      <w:r>
+        <w:rPr>
+          <w:rFonts w:ascii="Arial" w:hAnsi="Arial" w:cs="Arial"/>
+        </w:rPr>
+        <w:t xml:space="preserve"> </w:t>
+      </w:r>
+      <w:proofErr w:type="spellStart"/>
+      <w:r>
+        <w:rPr>
+          <w:rFonts w:ascii="Arial" w:hAnsi="Arial" w:cs="Arial"/>
+        </w:rPr>
+        <w:t>their</w:t>
+      </w:r>
+      <w:proofErr w:type="spellEnd"/>
+      <w:r>
+        <w:rPr>
+          <w:rFonts w:ascii="Arial" w:hAnsi="Arial" w:cs="Arial"/>
+        </w:rPr>
+        <w:t xml:space="preserve"> </w:t>
+      </w:r>
+      <w:proofErr w:type="spellStart"/>
+      <w:r>
+        <w:rPr>
+          <w:rFonts w:ascii="Arial" w:hAnsi="Arial" w:cs="Arial"/>
+        </w:rPr>
+        <w:t>needs</w:t>
+      </w:r>
+      <w:proofErr w:type="spellEnd"/>
+      <w:r>
+        <w:rPr>
+          <w:rFonts w:ascii="Arial" w:hAnsi="Arial" w:cs="Arial"/>
+        </w:rPr>
+        <w:t xml:space="preserve">, </w:t>
+      </w:r>
+      <w:proofErr w:type="spellStart"/>
+      <w:r>
+        <w:rPr>
+          <w:rFonts w:ascii="Arial" w:hAnsi="Arial" w:cs="Arial"/>
+        </w:rPr>
+        <w:t>expanding</w:t>
+      </w:r>
+      <w:proofErr w:type="spellEnd"/>
+      <w:r>
+        <w:rPr>
+          <w:rFonts w:ascii="Arial" w:hAnsi="Arial" w:cs="Arial"/>
+        </w:rPr>
+        <w:t xml:space="preserve"> </w:t>
+      </w:r>
+      <w:proofErr w:type="spellStart"/>
+      <w:r>
+        <w:rPr>
+          <w:rFonts w:ascii="Arial" w:hAnsi="Arial" w:cs="Arial"/>
+        </w:rPr>
+        <w:t>their</w:t>
+      </w:r>
+      <w:proofErr w:type="spellEnd"/>
+      <w:r>
+        <w:rPr>
+          <w:rFonts w:ascii="Arial" w:hAnsi="Arial" w:cs="Arial"/>
+        </w:rPr>
+        <w:t xml:space="preserve"> </w:t>
+      </w:r>
+      <w:proofErr w:type="spellStart"/>
+      <w:r>
+        <w:rPr>
+          <w:rFonts w:ascii="Arial" w:hAnsi="Arial" w:cs="Arial"/>
+        </w:rPr>
+        <w:t>knowledge</w:t>
+      </w:r>
+      <w:proofErr w:type="spellEnd"/>
+      <w:r>
+        <w:rPr>
+          <w:rFonts w:ascii="Arial" w:hAnsi="Arial" w:cs="Arial"/>
+        </w:rPr>
+        <w:t xml:space="preserve"> </w:t>
+      </w:r>
+      <w:proofErr w:type="spellStart"/>
+      <w:r>
+        <w:rPr>
+          <w:rFonts w:ascii="Arial" w:hAnsi="Arial" w:cs="Arial"/>
+        </w:rPr>
+        <w:t>through</w:t>
+      </w:r>
+      <w:proofErr w:type="spellEnd"/>
+      <w:r>
+        <w:rPr>
+          <w:rFonts w:ascii="Arial" w:hAnsi="Arial" w:cs="Arial"/>
+        </w:rPr>
+        <w:t xml:space="preserve"> </w:t>
+      </w:r>
+      <w:proofErr w:type="spellStart"/>
+      <w:r>
+        <w:rPr>
+          <w:rFonts w:ascii="Arial" w:hAnsi="Arial" w:cs="Arial"/>
+        </w:rPr>
+        <w:t>explanations</w:t>
+      </w:r>
+      <w:proofErr w:type="spellEnd"/>
+      <w:r>
+        <w:rPr>
+          <w:rFonts w:ascii="Arial" w:hAnsi="Arial" w:cs="Arial"/>
+        </w:rPr>
+        <w:t xml:space="preserve">, </w:t>
+      </w:r>
+      <w:proofErr w:type="spellStart"/>
+      <w:r>
+        <w:rPr>
+          <w:rFonts w:ascii="Arial" w:hAnsi="Arial" w:cs="Arial"/>
+        </w:rPr>
+        <w:t>examples</w:t>
+      </w:r>
+      <w:proofErr w:type="spellEnd"/>
+      <w:r>
+        <w:rPr>
+          <w:rFonts w:ascii="Arial" w:hAnsi="Arial" w:cs="Arial"/>
+        </w:rPr>
+        <w:t xml:space="preserve">, as </w:t>
+      </w:r>
+      <w:proofErr w:type="spellStart"/>
+      <w:r>
+        <w:rPr>
+          <w:rFonts w:ascii="Arial" w:hAnsi="Arial" w:cs="Arial"/>
+        </w:rPr>
+        <w:t>well</w:t>
+      </w:r>
+      <w:proofErr w:type="spellEnd"/>
+      <w:r>
+        <w:rPr>
+          <w:rFonts w:ascii="Arial" w:hAnsi="Arial" w:cs="Arial"/>
+        </w:rPr>
+        <w:t xml:space="preserve"> as tutorial videos </w:t>
+      </w:r>
+      <w:proofErr w:type="spellStart"/>
+      <w:r>
+        <w:rPr>
+          <w:rFonts w:ascii="Arial" w:hAnsi="Arial" w:cs="Arial"/>
+        </w:rPr>
+        <w:t>to</w:t>
+      </w:r>
+      <w:proofErr w:type="spellEnd"/>
+      <w:r>
+        <w:rPr>
+          <w:rFonts w:ascii="Arial" w:hAnsi="Arial" w:cs="Arial"/>
+        </w:rPr>
+        <w:t xml:space="preserve"> </w:t>
+      </w:r>
+      <w:proofErr w:type="spellStart"/>
+      <w:r>
+        <w:rPr>
+          <w:rFonts w:ascii="Arial" w:hAnsi="Arial" w:cs="Arial"/>
+        </w:rPr>
+        <w:t>facilitate</w:t>
+      </w:r>
+      <w:proofErr w:type="spellEnd"/>
+      <w:r>
+        <w:rPr>
+          <w:rFonts w:ascii="Arial" w:hAnsi="Arial" w:cs="Arial"/>
+        </w:rPr>
+        <w:t xml:space="preserve"> and </w:t>
+      </w:r>
+      <w:proofErr w:type="spellStart"/>
+      <w:r>
+        <w:rPr>
+          <w:rFonts w:ascii="Arial" w:hAnsi="Arial" w:cs="Arial"/>
+        </w:rPr>
+        <w:t>achieve</w:t>
+      </w:r>
+      <w:proofErr w:type="spellEnd"/>
+      <w:r>
+        <w:rPr>
+          <w:rFonts w:ascii="Arial" w:hAnsi="Arial" w:cs="Arial"/>
+        </w:rPr>
+        <w:t xml:space="preserve"> </w:t>
+      </w:r>
+      <w:proofErr w:type="spellStart"/>
+      <w:r>
+        <w:rPr>
+          <w:rFonts w:ascii="Arial" w:hAnsi="Arial" w:cs="Arial"/>
+        </w:rPr>
+        <w:t>maximum</w:t>
+      </w:r>
+      <w:proofErr w:type="spellEnd"/>
+      <w:r>
+        <w:rPr>
+          <w:rFonts w:ascii="Arial" w:hAnsi="Arial" w:cs="Arial"/>
+        </w:rPr>
+        <w:t xml:space="preserve"> </w:t>
+      </w:r>
+      <w:proofErr w:type="spellStart"/>
+      <w:r>
+        <w:rPr>
+          <w:rFonts w:ascii="Arial" w:hAnsi="Arial" w:cs="Arial"/>
+        </w:rPr>
+        <w:t>learning</w:t>
+      </w:r>
+      <w:proofErr w:type="spellEnd"/>
+      <w:r>
+        <w:rPr>
+          <w:rFonts w:ascii="Arial" w:hAnsi="Arial" w:cs="Arial"/>
+        </w:rPr>
+        <w:t xml:space="preserve"> in a </w:t>
+      </w:r>
+      <w:proofErr w:type="spellStart"/>
+      <w:r>
+        <w:rPr>
+          <w:rFonts w:ascii="Arial" w:hAnsi="Arial" w:cs="Arial"/>
+        </w:rPr>
+        <w:t>simpler</w:t>
+      </w:r>
+      <w:proofErr w:type="spellEnd"/>
+      <w:r>
+        <w:rPr>
+          <w:rFonts w:ascii="Arial" w:hAnsi="Arial" w:cs="Arial"/>
+        </w:rPr>
+        <w:t xml:space="preserve"> and </w:t>
+      </w:r>
+      <w:proofErr w:type="spellStart"/>
+      <w:r>
+        <w:rPr>
+          <w:rFonts w:ascii="Arial" w:hAnsi="Arial" w:cs="Arial"/>
+        </w:rPr>
+        <w:t>guided</w:t>
+      </w:r>
+      <w:proofErr w:type="spellEnd"/>
+      <w:r>
+        <w:rPr>
+          <w:rFonts w:ascii="Arial" w:hAnsi="Arial" w:cs="Arial"/>
+        </w:rPr>
+        <w:t xml:space="preserve"> </w:t>
+      </w:r>
+      <w:proofErr w:type="spellStart"/>
+      <w:r>
+        <w:rPr>
+          <w:rFonts w:ascii="Arial" w:hAnsi="Arial" w:cs="Arial"/>
+        </w:rPr>
+        <w:t>manner</w:t>
+      </w:r>
+      <w:proofErr w:type="spellEnd"/>
+      <w:r>
+        <w:rPr>
+          <w:rFonts w:ascii="Arial" w:hAnsi="Arial" w:cs="Arial"/>
+        </w:rPr>
+        <w:t>.</w:t>
       </w:r>
     </w:p>
     <w:p>
@@ -4363,9 +5570,8 @@
       <w:pPr>
         <w:pStyle w:val="Ttulo2"/>
       </w:pPr>
-      <w:bookmarkStart w:id="19" w:name="_Toc166705929"/>
-      <w:r>
-        <w:lastRenderedPageBreak/>
+      <w:bookmarkStart w:id="25" w:name="_Toc166795929"/>
+      <w:r>
         <w:t xml:space="preserve">¿De </w:t>
       </w:r>
       <w:r>
@@ -4374,7 +5580,7 @@
       <w:r>
         <w:t xml:space="preserve"> está formado?</w:t>
       </w:r>
-      <w:bookmarkEnd w:id="19"/>
+      <w:bookmarkEnd w:id="25"/>
     </w:p>
     <w:p/>
     <w:p>
@@ -4385,12 +5591,28 @@
           <w:rFonts w:ascii="Arial" w:hAnsi="Arial" w:cs="Arial"/>
         </w:rPr>
       </w:pPr>
-      <w:r>
-        <w:rPr>
-          <w:rFonts w:ascii="Arial" w:hAnsi="Arial" w:cs="Arial"/>
-        </w:rPr>
-        <w:t>Programing Learning</w:t>
-      </w:r>
+      <w:proofErr w:type="spellStart"/>
+      <w:r>
+        <w:rPr>
+          <w:rFonts w:ascii="Arial" w:hAnsi="Arial" w:cs="Arial"/>
+        </w:rPr>
+        <w:t>Programing</w:t>
+      </w:r>
+      <w:proofErr w:type="spellEnd"/>
+      <w:r>
+        <w:rPr>
+          <w:rFonts w:ascii="Arial" w:hAnsi="Arial" w:cs="Arial"/>
+        </w:rPr>
+        <w:t xml:space="preserve"> </w:t>
+      </w:r>
+      <w:proofErr w:type="spellStart"/>
+      <w:r>
+        <w:rPr>
+          <w:rFonts w:ascii="Arial" w:hAnsi="Arial" w:cs="Arial"/>
+        </w:rPr>
+        <w:t>Learning</w:t>
+      </w:r>
+      <w:proofErr w:type="spellEnd"/>
       <w:r>
         <w:rPr>
           <w:rFonts w:ascii="Arial" w:hAnsi="Arial" w:cs="Arial"/>
@@ -4421,23 +5643,75 @@
         </w:rPr>
         <w:t>(</w:t>
       </w:r>
-      <w:r>
-        <w:rPr>
-          <w:rFonts w:ascii="Arial" w:hAnsi="Arial" w:cs="Arial"/>
-        </w:rPr>
-        <w:t>TypeScript, Html, Css, Boostrap</w:t>
-      </w:r>
+      <w:proofErr w:type="spellStart"/>
+      <w:r>
+        <w:rPr>
+          <w:rFonts w:ascii="Arial" w:hAnsi="Arial" w:cs="Arial"/>
+        </w:rPr>
+        <w:t>TypeScript</w:t>
+      </w:r>
+      <w:proofErr w:type="spellEnd"/>
+      <w:r>
+        <w:rPr>
+          <w:rFonts w:ascii="Arial" w:hAnsi="Arial" w:cs="Arial"/>
+        </w:rPr>
+        <w:t xml:space="preserve">, </w:t>
+      </w:r>
+      <w:proofErr w:type="spellStart"/>
+      <w:r>
+        <w:rPr>
+          <w:rFonts w:ascii="Arial" w:hAnsi="Arial" w:cs="Arial"/>
+        </w:rPr>
+        <w:t>Html</w:t>
+      </w:r>
+      <w:proofErr w:type="spellEnd"/>
+      <w:r>
+        <w:rPr>
+          <w:rFonts w:ascii="Arial" w:hAnsi="Arial" w:cs="Arial"/>
+        </w:rPr>
+        <w:t xml:space="preserve">, </w:t>
+      </w:r>
+      <w:proofErr w:type="spellStart"/>
+      <w:r>
+        <w:rPr>
+          <w:rFonts w:ascii="Arial" w:hAnsi="Arial" w:cs="Arial"/>
+        </w:rPr>
+        <w:t>Css</w:t>
+      </w:r>
+      <w:proofErr w:type="spellEnd"/>
+      <w:r>
+        <w:rPr>
+          <w:rFonts w:ascii="Arial" w:hAnsi="Arial" w:cs="Arial"/>
+        </w:rPr>
+        <w:t xml:space="preserve">, </w:t>
+      </w:r>
+      <w:proofErr w:type="spellStart"/>
+      <w:r>
+        <w:rPr>
+          <w:rFonts w:ascii="Arial" w:hAnsi="Arial" w:cs="Arial"/>
+        </w:rPr>
+        <w:t>Boostrap</w:t>
+      </w:r>
+      <w:proofErr w:type="spellEnd"/>
       <w:r>
         <w:rPr>
           <w:rFonts w:ascii="Arial" w:hAnsi="Arial" w:cs="Arial"/>
         </w:rPr>
         <w:t xml:space="preserve">), enlazada a una base de datos en </w:t>
       </w:r>
-      <w:r>
-        <w:rPr>
-          <w:rFonts w:ascii="Arial" w:hAnsi="Arial" w:cs="Arial"/>
-        </w:rPr>
-        <w:t xml:space="preserve">MariaDb </w:t>
+      <w:proofErr w:type="spellStart"/>
+      <w:r>
+        <w:rPr>
+          <w:rFonts w:ascii="Arial" w:hAnsi="Arial" w:cs="Arial"/>
+        </w:rPr>
+        <w:t>MariaDb</w:t>
+      </w:r>
+      <w:proofErr w:type="spellEnd"/>
+      <w:r>
+        <w:rPr>
+          <w:rFonts w:ascii="Arial" w:hAnsi="Arial" w:cs="Arial"/>
+        </w:rPr>
+        <w:t xml:space="preserve"> </w:t>
       </w:r>
       <w:r>
         <w:rPr>
@@ -4473,7 +5747,21 @@
         <w:rPr>
           <w:rFonts w:ascii="Arial" w:hAnsi="Arial" w:cs="Arial"/>
         </w:rPr>
-        <w:t>un entorno backend y api desarrollado en java y en contacto con Angular.</w:t>
+        <w:t xml:space="preserve">un entorno </w:t>
+      </w:r>
+      <w:proofErr w:type="spellStart"/>
+      <w:r>
+        <w:rPr>
+          <w:rFonts w:ascii="Arial" w:hAnsi="Arial" w:cs="Arial"/>
+        </w:rPr>
+        <w:t>backend</w:t>
+      </w:r>
+      <w:proofErr w:type="spellEnd"/>
+      <w:r>
+        <w:rPr>
+          <w:rFonts w:ascii="Arial" w:hAnsi="Arial" w:cs="Arial"/>
+        </w:rPr>
+        <w:t xml:space="preserve"> y api desarrollado en java y en contacto con Angular.</w:t>
       </w:r>
     </w:p>
     <w:p>
@@ -4516,7 +5804,7 @@
       <w:pPr>
         <w:pStyle w:val="Ttulo1"/>
       </w:pPr>
-      <w:bookmarkStart w:id="20" w:name="_Toc166705930"/>
+      <w:bookmarkStart w:id="26" w:name="_Toc166795930"/>
       <w:r>
         <w:t xml:space="preserve">Justificación </w:t>
       </w:r>
@@ -4526,7 +5814,7 @@
       <w:r>
         <w:t>del proyecto</w:t>
       </w:r>
-      <w:bookmarkEnd w:id="20"/>
+      <w:bookmarkEnd w:id="26"/>
     </w:p>
     <w:p/>
     <w:p/>
@@ -4534,11 +5822,11 @@
       <w:pPr>
         <w:pStyle w:val="Ttulo2"/>
       </w:pPr>
-      <w:bookmarkStart w:id="21" w:name="_Toc166705931"/>
+      <w:bookmarkStart w:id="27" w:name="_Toc166795931"/>
       <w:r>
         <w:t>¿Para qué se propone?</w:t>
       </w:r>
-      <w:bookmarkEnd w:id="21"/>
+      <w:bookmarkEnd w:id="27"/>
     </w:p>
     <w:p/>
     <w:p>
@@ -4549,12 +5837,28 @@
           <w:rFonts w:ascii="Arial" w:hAnsi="Arial" w:cs="Arial"/>
         </w:rPr>
       </w:pPr>
-      <w:r>
-        <w:rPr>
-          <w:rFonts w:ascii="Arial" w:hAnsi="Arial" w:cs="Arial"/>
-        </w:rPr>
-        <w:t>Programing Learning</w:t>
-      </w:r>
+      <w:proofErr w:type="spellStart"/>
+      <w:r>
+        <w:rPr>
+          <w:rFonts w:ascii="Arial" w:hAnsi="Arial" w:cs="Arial"/>
+        </w:rPr>
+        <w:t>Programing</w:t>
+      </w:r>
+      <w:proofErr w:type="spellEnd"/>
+      <w:r>
+        <w:rPr>
+          <w:rFonts w:ascii="Arial" w:hAnsi="Arial" w:cs="Arial"/>
+        </w:rPr>
+        <w:t xml:space="preserve"> </w:t>
+      </w:r>
+      <w:proofErr w:type="spellStart"/>
+      <w:r>
+        <w:rPr>
+          <w:rFonts w:ascii="Arial" w:hAnsi="Arial" w:cs="Arial"/>
+        </w:rPr>
+        <w:t>Learning</w:t>
+      </w:r>
+      <w:proofErr w:type="spellEnd"/>
       <w:r>
         <w:rPr>
           <w:rFonts w:ascii="Arial" w:hAnsi="Arial" w:cs="Arial"/>
@@ -4574,7 +5878,7 @@
       <w:pPr>
         <w:pStyle w:val="Ttulo2"/>
       </w:pPr>
-      <w:bookmarkStart w:id="22" w:name="_Toc166705932"/>
+      <w:bookmarkStart w:id="28" w:name="_Toc166795932"/>
       <w:r>
         <w:t xml:space="preserve">¿A </w:t>
       </w:r>
@@ -4584,7 +5888,7 @@
       <w:r>
         <w:t xml:space="preserve"> se dirige?</w:t>
       </w:r>
-      <w:bookmarkEnd w:id="22"/>
+      <w:bookmarkEnd w:id="28"/>
     </w:p>
     <w:p/>
     <w:p>
@@ -4595,12 +5899,28 @@
           <w:rFonts w:ascii="Arial" w:hAnsi="Arial" w:cs="Arial"/>
         </w:rPr>
       </w:pPr>
-      <w:r>
-        <w:rPr>
-          <w:rFonts w:ascii="Arial" w:hAnsi="Arial" w:cs="Arial"/>
-        </w:rPr>
-        <w:t>Programing Learning</w:t>
-      </w:r>
+      <w:proofErr w:type="spellStart"/>
+      <w:r>
+        <w:rPr>
+          <w:rFonts w:ascii="Arial" w:hAnsi="Arial" w:cs="Arial"/>
+        </w:rPr>
+        <w:t>Programing</w:t>
+      </w:r>
+      <w:proofErr w:type="spellEnd"/>
+      <w:r>
+        <w:rPr>
+          <w:rFonts w:ascii="Arial" w:hAnsi="Arial" w:cs="Arial"/>
+        </w:rPr>
+        <w:t xml:space="preserve"> </w:t>
+      </w:r>
+      <w:proofErr w:type="spellStart"/>
+      <w:r>
+        <w:rPr>
+          <w:rFonts w:ascii="Arial" w:hAnsi="Arial" w:cs="Arial"/>
+        </w:rPr>
+        <w:t>Learning</w:t>
+      </w:r>
+      <w:proofErr w:type="spellEnd"/>
       <w:r>
         <w:rPr>
           <w:rFonts w:ascii="Arial" w:hAnsi="Arial" w:cs="Arial"/>
@@ -4666,12 +5986,11 @@
       <w:pPr>
         <w:pStyle w:val="Ttulo2"/>
       </w:pPr>
-      <w:bookmarkStart w:id="23" w:name="_Toc166705933"/>
-      <w:r>
-        <w:lastRenderedPageBreak/>
+      <w:bookmarkStart w:id="29" w:name="_Toc166795933"/>
+      <w:r>
         <w:t>¿Qué se pretende alcanzar?</w:t>
       </w:r>
-      <w:bookmarkEnd w:id="23"/>
+      <w:bookmarkEnd w:id="29"/>
     </w:p>
     <w:p>
       <w:pPr>
@@ -4783,22 +6102,22 @@
       <w:pPr>
         <w:pStyle w:val="Ttulo1"/>
       </w:pPr>
-      <w:bookmarkStart w:id="24" w:name="_Toc166705934"/>
+      <w:bookmarkStart w:id="30" w:name="_Toc166795934"/>
       <w:r>
         <w:t>Desarrollo del proyecto</w:t>
       </w:r>
-      <w:bookmarkEnd w:id="24"/>
+      <w:bookmarkEnd w:id="30"/>
     </w:p>
     <w:p/>
     <w:p>
       <w:pPr>
         <w:pStyle w:val="Ttulo2"/>
       </w:pPr>
-      <w:bookmarkStart w:id="25" w:name="_Toc166705935"/>
+      <w:bookmarkStart w:id="31" w:name="_Toc166795935"/>
       <w:r>
         <w:t>Análisis del mercado</w:t>
       </w:r>
-      <w:bookmarkEnd w:id="25"/>
+      <w:bookmarkEnd w:id="31"/>
     </w:p>
     <w:p>
       <w:pPr>
@@ -4814,6 +6133,7 @@
           <w:b/>
         </w:rPr>
       </w:pPr>
+      <w:proofErr w:type="spellStart"/>
       <w:r>
         <w:rPr>
           <w:rFonts w:ascii="Arial" w:hAnsi="Arial" w:cs="Arial"/>
@@ -4821,6 +6141,7 @@
         </w:rPr>
         <w:t>PrograminLearning</w:t>
       </w:r>
+      <w:proofErr w:type="spellEnd"/>
       <w:r>
         <w:rPr>
           <w:rFonts w:ascii="Arial" w:hAnsi="Arial" w:cs="Arial"/>
@@ -4914,11 +6235,19 @@
         </w:rPr>
         <w:t xml:space="preserve"> </w:t>
       </w:r>
-      <w:r>
-        <w:rPr>
-          <w:rFonts w:ascii="Arial" w:hAnsi="Arial" w:cs="Arial"/>
-        </w:rPr>
-        <w:t>ProgramingLearning satisface una demanda significativa y continua de usuarios que buscan aprender, mejorar y refrescar sus conocimientos en el ámbito del de desarrollo de aplicaciones</w:t>
+      <w:proofErr w:type="spellStart"/>
+      <w:r>
+        <w:rPr>
+          <w:rFonts w:ascii="Arial" w:hAnsi="Arial" w:cs="Arial"/>
+        </w:rPr>
+        <w:t>ProgramingLearning</w:t>
+      </w:r>
+      <w:proofErr w:type="spellEnd"/>
+      <w:r>
+        <w:rPr>
+          <w:rFonts w:ascii="Arial" w:hAnsi="Arial" w:cs="Arial"/>
+        </w:rPr>
+        <w:t xml:space="preserve"> satisface una demanda significativa y continua de usuarios que buscan aprender, mejorar y refrescar sus conocimientos en el ámbito del de desarrollo de aplicaciones</w:t>
       </w:r>
       <w:r>
         <w:rPr>
@@ -4965,11 +6294,19 @@
         </w:rPr>
         <w:t xml:space="preserve">: </w:t>
       </w:r>
-      <w:r>
-        <w:rPr>
-          <w:rFonts w:ascii="Arial" w:hAnsi="Arial" w:cs="Arial"/>
-        </w:rPr>
-        <w:t>ProgramingLearning al ser recién desarrollada no es muy conocida y aunque la fuente de información sea confiable tiene mucha competencia, pero cada competencia posee un enfoque diferente</w:t>
+      <w:proofErr w:type="spellStart"/>
+      <w:r>
+        <w:rPr>
+          <w:rFonts w:ascii="Arial" w:hAnsi="Arial" w:cs="Arial"/>
+        </w:rPr>
+        <w:t>ProgramingLearning</w:t>
+      </w:r>
+      <w:proofErr w:type="spellEnd"/>
+      <w:r>
+        <w:rPr>
+          <w:rFonts w:ascii="Arial" w:hAnsi="Arial" w:cs="Arial"/>
+        </w:rPr>
+        <w:t xml:space="preserve"> al ser recién desarrollada no es muy conocida y aunque la fuente de información sea confiable tiene mucha competencia, pero cada competencia posee un enfoque diferente</w:t>
       </w:r>
       <w:r>
         <w:rPr>
@@ -5076,12 +6413,11 @@
       <w:pPr>
         <w:pStyle w:val="Ttulo2"/>
       </w:pPr>
-      <w:bookmarkStart w:id="26" w:name="_Toc166705936"/>
-      <w:r>
-        <w:lastRenderedPageBreak/>
+      <w:bookmarkStart w:id="32" w:name="_Toc166795936"/>
+      <w:r>
         <w:t>Metodologías utilizadas</w:t>
       </w:r>
-      <w:bookmarkEnd w:id="26"/>
+      <w:bookmarkEnd w:id="32"/>
     </w:p>
     <w:p/>
     <w:p>
@@ -5136,7 +6472,21 @@
         <w:rPr>
           <w:rFonts w:ascii="Arial" w:hAnsi="Arial" w:cs="Arial"/>
         </w:rPr>
-        <w:t xml:space="preserve"> es un marco de trabajo ágil para la gestión y desarrollo de proyectos de software basándose en ciclos de trabajos conocidos como Sprints.</w:t>
+        <w:t xml:space="preserve"> es un marco de trabajo ágil para la gestión y desarrollo de proyectos de software basándose en ciclos de trabajos conocidos como </w:t>
+      </w:r>
+      <w:proofErr w:type="spellStart"/>
+      <w:r>
+        <w:rPr>
+          <w:rFonts w:ascii="Arial" w:hAnsi="Arial" w:cs="Arial"/>
+        </w:rPr>
+        <w:t>Sprints</w:t>
+      </w:r>
+      <w:proofErr w:type="spellEnd"/>
+      <w:r>
+        <w:rPr>
+          <w:rFonts w:ascii="Arial" w:hAnsi="Arial" w:cs="Arial"/>
+        </w:rPr>
+        <w:t>.</w:t>
       </w:r>
     </w:p>
     <w:p>
@@ -5456,12 +6806,12 @@
       <w:pPr>
         <w:pStyle w:val="Ttulo2"/>
       </w:pPr>
-      <w:bookmarkStart w:id="27" w:name="_Toc166705937"/>
+      <w:bookmarkStart w:id="33" w:name="_Toc166795937"/>
       <w:r>
         <w:lastRenderedPageBreak/>
         <w:t>Componentes de la aplicación</w:t>
       </w:r>
-      <w:bookmarkEnd w:id="27"/>
+      <w:bookmarkEnd w:id="33"/>
     </w:p>
     <w:p/>
     <w:p>
@@ -5472,11 +6822,16 @@
           <w:numId w:val="1"/>
         </w:numPr>
       </w:pPr>
-      <w:bookmarkStart w:id="28" w:name="_Toc166705938"/>
-      <w:r>
-        <w:t>MockUp:</w:t>
-      </w:r>
-      <w:bookmarkEnd w:id="28"/>
+      <w:bookmarkStart w:id="34" w:name="_Toc166795938"/>
+      <w:proofErr w:type="spellStart"/>
+      <w:r>
+        <w:t>MockUp</w:t>
+      </w:r>
+      <w:proofErr w:type="spellEnd"/>
+      <w:r>
+        <w:t>:</w:t>
+      </w:r>
+      <w:bookmarkEnd w:id="34"/>
     </w:p>
     <w:p>
       <w:pPr>
@@ -5498,12 +6853,14 @@
           <w:rFonts w:cs="Arial"/>
         </w:rPr>
       </w:pPr>
+      <w:proofErr w:type="spellStart"/>
       <w:r>
         <w:rPr>
           <w:rFonts w:cs="Arial"/>
         </w:rPr>
         <w:t>Login</w:t>
       </w:r>
+      <w:proofErr w:type="spellEnd"/>
     </w:p>
     <w:p/>
     <w:p>
@@ -5511,6 +6868,9 @@
         <w:ind w:firstLine="708"/>
       </w:pPr>
       <w:r>
+        <w:rPr>
+          <w:noProof/>
+        </w:rPr>
         <w:drawing>
           <wp:inline distT="0" distB="0" distL="0" distR="0" wp14:anchorId="1587ABD7" wp14:editId="1B3DA86D">
             <wp:extent cx="5396230" cy="4419600"/>
@@ -5804,6 +7164,7 @@
       <w:r>
         <w:rPr>
           <w:rFonts w:ascii="Arial" w:hAnsi="Arial" w:cs="Arial"/>
+          <w:noProof/>
         </w:rPr>
         <w:drawing>
           <wp:inline distT="0" distB="0" distL="0" distR="0" wp14:anchorId="1196E4F6" wp14:editId="2BF6092C">
@@ -6071,6 +7432,9 @@
         <w:ind w:firstLine="708"/>
       </w:pPr>
       <w:r>
+        <w:rPr>
+          <w:noProof/>
+        </w:rPr>
         <w:drawing>
           <wp:inline distT="0" distB="0" distL="0" distR="0" wp14:anchorId="099052FF" wp14:editId="62105772">
             <wp:extent cx="5396230" cy="2814955"/>
@@ -6381,6 +7745,9 @@
         <w:ind w:firstLine="708"/>
       </w:pPr>
       <w:r>
+        <w:rPr>
+          <w:noProof/>
+        </w:rPr>
         <w:drawing>
           <wp:inline distT="0" distB="0" distL="0" distR="0" wp14:anchorId="7F363FE7" wp14:editId="4751BF05">
             <wp:extent cx="5396230" cy="4342765"/>
@@ -6464,6 +7831,7 @@
         </w:rPr>
         <w:t xml:space="preserve">s </w:t>
       </w:r>
+      <w:proofErr w:type="gramStart"/>
       <w:r>
         <w:rPr>
           <w:rFonts w:ascii="Arial" w:hAnsi="Arial" w:cs="Arial"/>
@@ -6476,6 +7844,7 @@
         </w:rPr>
         <w:t xml:space="preserve"> existentes</w:t>
       </w:r>
+      <w:proofErr w:type="gramEnd"/>
       <w:r>
         <w:rPr>
           <w:rFonts w:ascii="Arial" w:hAnsi="Arial" w:cs="Arial"/>
@@ -6584,6 +7953,9 @@
         <w:ind w:firstLine="708"/>
       </w:pPr>
       <w:r>
+        <w:rPr>
+          <w:noProof/>
+        </w:rPr>
         <w:drawing>
           <wp:inline distT="0" distB="0" distL="0" distR="0" wp14:anchorId="72F7FF5A" wp14:editId="59A259AE">
             <wp:extent cx="5396230" cy="2583815"/>
@@ -6679,6 +8051,7 @@
       <w:r>
         <w:rPr>
           <w:rFonts w:ascii="Arial" w:hAnsi="Arial" w:cs="Arial"/>
+          <w:noProof/>
         </w:rPr>
         <w:drawing>
           <wp:inline distT="0" distB="0" distL="0" distR="0" wp14:anchorId="6697337C" wp14:editId="213F6448">
@@ -6761,7 +8134,7 @@
           <w:rFonts w:cs="Arial"/>
         </w:rPr>
       </w:pPr>
-      <w:bookmarkStart w:id="29" w:name="_Toc166705939"/>
+      <w:bookmarkStart w:id="35" w:name="_Toc166795939"/>
       <w:r>
         <w:rPr>
           <w:rFonts w:cs="Arial"/>
@@ -6769,7 +8142,7 @@
         <w:lastRenderedPageBreak/>
         <w:t>Requisitos Funcionales:</w:t>
       </w:r>
-      <w:bookmarkEnd w:id="29"/>
+      <w:bookmarkEnd w:id="35"/>
     </w:p>
     <w:p/>
     <w:p>
@@ -6914,8 +8287,16 @@
         <w:rPr>
           <w:rFonts w:ascii="Arial" w:hAnsi="Arial" w:cs="Arial"/>
         </w:rPr>
-        <w:t>Al intentar registrarse se verifica que el correo que intentas registrar no se encuentre en la bdd</w:t>
-      </w:r>
+        <w:t xml:space="preserve">Al intentar registrarse se verifica que el correo que intentas registrar no se encuentre en la </w:t>
+      </w:r>
+      <w:proofErr w:type="spellStart"/>
+      <w:r>
+        <w:rPr>
+          <w:rFonts w:ascii="Arial" w:hAnsi="Arial" w:cs="Arial"/>
+        </w:rPr>
+        <w:t>bdd</w:t>
+      </w:r>
+      <w:proofErr w:type="spellEnd"/>
       <w:r>
         <w:rPr>
           <w:rFonts w:ascii="Arial" w:hAnsi="Arial" w:cs="Arial"/>
@@ -7217,9 +8598,11 @@
       <w:r>
         <w:t xml:space="preserve"> "</w:t>
       </w:r>
+      <w:proofErr w:type="spellStart"/>
       <w:r>
         <w:t>Lenguages</w:t>
       </w:r>
+      <w:proofErr w:type="spellEnd"/>
       <w:r>
         <w:t>":</w:t>
       </w:r>
@@ -7267,7 +8650,21 @@
         <w:rPr>
           <w:rFonts w:ascii="Arial" w:hAnsi="Arial" w:cs="Arial"/>
         </w:rPr>
-        <w:t>aparecen diversos lenguajes que al darle hacer click en cualquiera te aparecen un listado de páginas filtrada por el lenguaje seleccionado.</w:t>
+        <w:t xml:space="preserve">aparecen diversos lenguajes que al darle hacer </w:t>
+      </w:r>
+      <w:proofErr w:type="spellStart"/>
+      <w:r>
+        <w:rPr>
+          <w:rFonts w:ascii="Arial" w:hAnsi="Arial" w:cs="Arial"/>
+        </w:rPr>
+        <w:t>click</w:t>
+      </w:r>
+      <w:proofErr w:type="spellEnd"/>
+      <w:r>
+        <w:rPr>
+          <w:rFonts w:ascii="Arial" w:hAnsi="Arial" w:cs="Arial"/>
+        </w:rPr>
+        <w:t xml:space="preserve"> en cualquiera te aparecen un listado de páginas filtrada por el lenguaje seleccionado.</w:t>
       </w:r>
     </w:p>
     <w:p>
@@ -7286,9 +8683,11 @@
           <w:numId w:val="11"/>
         </w:numPr>
       </w:pPr>
+      <w:proofErr w:type="spellStart"/>
       <w:r>
         <w:t>Search</w:t>
       </w:r>
+      <w:proofErr w:type="spellEnd"/>
       <w:r>
         <w:t xml:space="preserve"> "</w:t>
       </w:r>
@@ -7568,9 +8967,11 @@
         </w:numPr>
         <w:ind w:left="720"/>
       </w:pPr>
+      <w:proofErr w:type="spellStart"/>
       <w:r>
         <w:t>Search</w:t>
       </w:r>
+      <w:proofErr w:type="spellEnd"/>
       <w:r>
         <w:t>:</w:t>
       </w:r>
@@ -7630,8 +9031,13 @@
         </w:numPr>
         <w:ind w:left="720"/>
       </w:pPr>
-      <w:r>
-        <w:t>Learning Page</w:t>
+      <w:proofErr w:type="spellStart"/>
+      <w:r>
+        <w:t>Learning</w:t>
+      </w:r>
+      <w:proofErr w:type="spellEnd"/>
+      <w:r>
+        <w:t xml:space="preserve"> Page</w:t>
       </w:r>
       <w:r>
         <w:t>:</w:t>
@@ -7859,12 +9265,12 @@
           <w:numId w:val="1"/>
         </w:numPr>
       </w:pPr>
-      <w:bookmarkStart w:id="30" w:name="_Toc166705940"/>
+      <w:bookmarkStart w:id="36" w:name="_Toc166795940"/>
       <w:r>
         <w:lastRenderedPageBreak/>
         <w:t>Requisitos no Funcionales</w:t>
       </w:r>
-      <w:bookmarkEnd w:id="30"/>
+      <w:bookmarkEnd w:id="36"/>
     </w:p>
     <w:p/>
     <w:p>
@@ -8193,6 +9599,7 @@
         </w:rPr>
         <w:t xml:space="preserve">se almacena en una base de datos </w:t>
       </w:r>
+      <w:proofErr w:type="spellStart"/>
       <w:r>
         <w:rPr>
           <w:rFonts w:ascii="Arial" w:hAnsi="Arial" w:cs="Arial"/>
@@ -8217,6 +9624,7 @@
         </w:rPr>
         <w:t>b</w:t>
       </w:r>
+      <w:proofErr w:type="spellEnd"/>
       <w:r>
         <w:rPr>
           <w:rFonts w:ascii="Arial" w:hAnsi="Arial" w:cs="Arial"/>
@@ -8348,12 +9756,12 @@
           <w:numId w:val="1"/>
         </w:numPr>
       </w:pPr>
-      <w:bookmarkStart w:id="31" w:name="_Toc166705941"/>
+      <w:bookmarkStart w:id="37" w:name="_Toc166795941"/>
       <w:r>
         <w:lastRenderedPageBreak/>
         <w:t>Tecnologías empleadas</w:t>
       </w:r>
-      <w:bookmarkEnd w:id="31"/>
+      <w:bookmarkEnd w:id="37"/>
     </w:p>
     <w:p>
       <w:pPr>
@@ -8411,6 +9819,9 @@
     </w:p>
     <w:p>
       <w:r>
+        <w:rPr>
+          <w:noProof/>
+        </w:rPr>
         <w:drawing>
           <wp:inline distT="0" distB="0" distL="0" distR="0" wp14:anchorId="47921E27" wp14:editId="1B502D5E">
             <wp:extent cx="5396230" cy="3431540"/>
@@ -8454,6 +9865,9 @@
     <w:p/>
     <w:p>
       <w:r>
+        <w:rPr>
+          <w:noProof/>
+        </w:rPr>
         <w:lastRenderedPageBreak/>
         <w:drawing>
           <wp:inline distT="0" distB="0" distL="0" distR="0" wp14:anchorId="57118B8E" wp14:editId="25FC95D6">
@@ -8497,6 +9911,9 @@
     <w:p/>
     <w:p>
       <w:r>
+        <w:rPr>
+          <w:noProof/>
+        </w:rPr>
         <w:drawing>
           <wp:inline distT="0" distB="0" distL="0" distR="0" wp14:anchorId="00B5B866" wp14:editId="78A2E372">
             <wp:extent cx="5396230" cy="2961640"/>
@@ -8538,6 +9955,9 @@
     <w:p/>
     <w:p>
       <w:r>
+        <w:rPr>
+          <w:noProof/>
+        </w:rPr>
         <w:lastRenderedPageBreak/>
         <w:drawing>
           <wp:inline distT="0" distB="0" distL="0" distR="0" wp14:anchorId="2D18B865" wp14:editId="490FB5DB">
@@ -8721,7 +10141,7 @@
           <w:numId w:val="1"/>
         </w:numPr>
       </w:pPr>
-      <w:bookmarkStart w:id="32" w:name="_Toc166705942"/>
+      <w:bookmarkStart w:id="38" w:name="_Toc166795942"/>
       <w:r>
         <w:lastRenderedPageBreak/>
         <w:t>Diagrama de Comportamiento</w:t>
@@ -8729,7 +10149,7 @@
       <w:r>
         <w:t xml:space="preserve"> Usuario</w:t>
       </w:r>
-      <w:bookmarkEnd w:id="32"/>
+      <w:bookmarkEnd w:id="38"/>
     </w:p>
     <w:p>
       <w:pPr>
@@ -8788,7 +10208,7 @@
           <w:numId w:val="1"/>
         </w:numPr>
       </w:pPr>
-      <w:bookmarkStart w:id="33" w:name="_Toc166705943"/>
+      <w:bookmarkStart w:id="39" w:name="_Toc166795943"/>
       <w:r>
         <w:t xml:space="preserve">Diagrama de </w:t>
       </w:r>
@@ -8801,7 +10221,7 @@
       <w:r>
         <w:t>Base de datos</w:t>
       </w:r>
-      <w:bookmarkEnd w:id="33"/>
+      <w:bookmarkEnd w:id="39"/>
     </w:p>
     <w:p/>
     <w:p/>
@@ -8857,15 +10277,431 @@
     <w:p/>
     <w:p/>
     <w:p>
+      <w:r>
+        <w:br w:type="page"/>
+      </w:r>
+    </w:p>
+    <w:p>
+      <w:pPr>
+        <w:pStyle w:val="Ttulo2"/>
+      </w:pPr>
+      <w:bookmarkStart w:id="40" w:name="_Toc166795944"/>
+      <w:r>
+        <w:lastRenderedPageBreak/>
+        <w:t>Problemas/Dificultades</w:t>
+      </w:r>
+      <w:bookmarkEnd w:id="40"/>
+    </w:p>
+    <w:p>
+      <w:pPr>
+        <w:jc w:val="both"/>
+      </w:pPr>
+    </w:p>
+    <w:p>
+      <w:pPr>
+        <w:spacing w:line="360" w:lineRule="auto"/>
+        <w:jc w:val="both"/>
+        <w:rPr>
+          <w:rFonts w:ascii="Arial" w:hAnsi="Arial" w:cs="Arial"/>
+          <w:bCs/>
+        </w:rPr>
+      </w:pPr>
+      <w:r>
+        <w:rPr>
+          <w:rFonts w:ascii="Arial" w:hAnsi="Arial" w:cs="Arial"/>
+          <w:bCs/>
+        </w:rPr>
+        <w:t xml:space="preserve">Las principales dificultades que he </w:t>
+      </w:r>
+      <w:r>
+        <w:rPr>
+          <w:rFonts w:ascii="Arial" w:hAnsi="Arial" w:cs="Arial"/>
+          <w:bCs/>
+        </w:rPr>
+        <w:t xml:space="preserve">tenido han sido a la hora de realizar el diseño, </w:t>
+      </w:r>
+      <w:proofErr w:type="gramStart"/>
+      <w:r>
+        <w:rPr>
+          <w:rFonts w:ascii="Arial" w:hAnsi="Arial" w:cs="Arial"/>
+          <w:bCs/>
+        </w:rPr>
+        <w:t>habían</w:t>
+      </w:r>
+      <w:proofErr w:type="gramEnd"/>
+      <w:r>
+        <w:rPr>
+          <w:rFonts w:ascii="Arial" w:hAnsi="Arial" w:cs="Arial"/>
+          <w:bCs/>
+        </w:rPr>
+        <w:t xml:space="preserve"> estilos que se complicaban</w:t>
+      </w:r>
+      <w:r>
+        <w:rPr>
+          <w:rFonts w:ascii="Arial" w:hAnsi="Arial" w:cs="Arial"/>
+          <w:bCs/>
+        </w:rPr>
+        <w:t xml:space="preserve"> y a la hora de hacer el </w:t>
+      </w:r>
+      <w:proofErr w:type="spellStart"/>
+      <w:r>
+        <w:rPr>
+          <w:rFonts w:ascii="Arial" w:hAnsi="Arial" w:cs="Arial"/>
+          <w:bCs/>
+        </w:rPr>
+        <w:t>frontend</w:t>
+      </w:r>
+      <w:proofErr w:type="spellEnd"/>
+      <w:r>
+        <w:rPr>
+          <w:rFonts w:ascii="Arial" w:hAnsi="Arial" w:cs="Arial"/>
+          <w:bCs/>
+        </w:rPr>
+        <w:t xml:space="preserve"> aplicar esos estilos porque crea etiquetas propias a la hora de compartir los componentes.</w:t>
+      </w:r>
+    </w:p>
+    <w:p>
+      <w:pPr>
+        <w:spacing w:line="360" w:lineRule="auto"/>
+        <w:jc w:val="both"/>
+        <w:rPr>
+          <w:rFonts w:ascii="Arial" w:hAnsi="Arial" w:cs="Arial"/>
+          <w:bCs/>
+        </w:rPr>
+      </w:pPr>
+    </w:p>
+    <w:p>
+      <w:pPr>
+        <w:spacing w:line="360" w:lineRule="auto"/>
+        <w:jc w:val="both"/>
+        <w:rPr>
+          <w:rFonts w:ascii="Arial" w:hAnsi="Arial" w:cs="Arial"/>
+        </w:rPr>
+      </w:pPr>
+      <w:r>
+        <w:rPr>
+          <w:rFonts w:ascii="Arial" w:hAnsi="Arial" w:cs="Arial"/>
+        </w:rPr>
+        <w:t>Ta</w:t>
+      </w:r>
+      <w:r>
+        <w:rPr>
+          <w:rFonts w:ascii="Arial" w:hAnsi="Arial" w:cs="Arial"/>
+        </w:rPr>
+        <w:t xml:space="preserve">mbién he llegado a tener problemas a la hora de utilizar los </w:t>
+      </w:r>
+      <w:proofErr w:type="spellStart"/>
+      <w:r>
+        <w:rPr>
+          <w:rFonts w:ascii="Arial" w:hAnsi="Arial" w:cs="Arial"/>
+        </w:rPr>
+        <w:t>services</w:t>
+      </w:r>
+      <w:proofErr w:type="spellEnd"/>
+      <w:r>
+        <w:rPr>
+          <w:rFonts w:ascii="Arial" w:hAnsi="Arial" w:cs="Arial"/>
+        </w:rPr>
+        <w:t xml:space="preserve"> en el </w:t>
+      </w:r>
+      <w:proofErr w:type="spellStart"/>
+      <w:r>
+        <w:rPr>
+          <w:rFonts w:ascii="Arial" w:hAnsi="Arial" w:cs="Arial"/>
+        </w:rPr>
+        <w:t>frontend</w:t>
+      </w:r>
+      <w:proofErr w:type="spellEnd"/>
+      <w:r>
+        <w:rPr>
+          <w:rFonts w:ascii="Arial" w:hAnsi="Arial" w:cs="Arial"/>
+        </w:rPr>
+        <w:t xml:space="preserve">, debido a que llegaban a la línea de la conexión y no pasaba de ahí, pero solo </w:t>
+      </w:r>
+      <w:proofErr w:type="spellStart"/>
+      <w:r>
+        <w:rPr>
+          <w:rFonts w:ascii="Arial" w:hAnsi="Arial" w:cs="Arial"/>
+        </w:rPr>
+        <w:t>hacia</w:t>
+      </w:r>
+      <w:proofErr w:type="spellEnd"/>
+      <w:r>
+        <w:rPr>
+          <w:rFonts w:ascii="Arial" w:hAnsi="Arial" w:cs="Arial"/>
+        </w:rPr>
+        <w:t xml:space="preserve"> falta suscribirse a ese evento.</w:t>
+      </w:r>
+    </w:p>
+    <w:p>
+      <w:pPr>
+        <w:jc w:val="both"/>
+      </w:pPr>
+    </w:p>
+    <w:p>
+      <w:pPr>
+        <w:jc w:val="both"/>
+      </w:pPr>
+    </w:p>
+    <w:p>
+      <w:pPr>
+        <w:pStyle w:val="Ttulo2"/>
+      </w:pPr>
+      <w:bookmarkStart w:id="41" w:name="_Toc166795945"/>
+      <w:r>
+        <w:t>Resultados Obtenidos</w:t>
+      </w:r>
+      <w:bookmarkEnd w:id="41"/>
+    </w:p>
+    <w:p>
+      <w:pPr>
+        <w:jc w:val="both"/>
+      </w:pPr>
+    </w:p>
+    <w:p>
+      <w:pPr>
+        <w:spacing w:line="360" w:lineRule="auto"/>
+        <w:jc w:val="both"/>
+        <w:rPr>
+          <w:rFonts w:ascii="Arial" w:hAnsi="Arial" w:cs="Arial"/>
+          <w:bCs/>
+        </w:rPr>
+      </w:pPr>
+      <w:r>
+        <w:rPr>
+          <w:rFonts w:ascii="Arial" w:hAnsi="Arial" w:cs="Arial"/>
+          <w:bCs/>
+        </w:rPr>
+        <w:t xml:space="preserve">A pesar de las dificultades mencionadas anteriormente, </w:t>
+      </w:r>
+      <w:r>
+        <w:rPr>
+          <w:rFonts w:ascii="Arial" w:hAnsi="Arial" w:cs="Arial"/>
+          <w:bCs/>
+        </w:rPr>
+        <w:t>el proyecto ha sido</w:t>
+      </w:r>
+      <w:r>
+        <w:rPr>
+          <w:rFonts w:ascii="Arial" w:hAnsi="Arial" w:cs="Arial"/>
+          <w:bCs/>
+        </w:rPr>
+        <w:t xml:space="preserve"> realiza</w:t>
+      </w:r>
+      <w:r>
+        <w:rPr>
+          <w:rFonts w:ascii="Arial" w:hAnsi="Arial" w:cs="Arial"/>
+          <w:bCs/>
+        </w:rPr>
+        <w:t>do con éxito</w:t>
+      </w:r>
+      <w:r>
+        <w:rPr>
+          <w:rFonts w:ascii="Arial" w:hAnsi="Arial" w:cs="Arial"/>
+          <w:bCs/>
+        </w:rPr>
+        <w:t xml:space="preserve"> </w:t>
+      </w:r>
+      <w:r>
+        <w:rPr>
+          <w:rFonts w:ascii="Arial" w:hAnsi="Arial" w:cs="Arial"/>
+          <w:bCs/>
+        </w:rPr>
+        <w:t>en la creación de una plataforma web completa y funcional. Se ha logrado realizar</w:t>
+      </w:r>
+      <w:r>
+        <w:rPr>
+          <w:rFonts w:ascii="Arial" w:hAnsi="Arial" w:cs="Arial"/>
+          <w:bCs/>
+        </w:rPr>
+        <w:t xml:space="preserve"> un </w:t>
+      </w:r>
+      <w:proofErr w:type="spellStart"/>
+      <w:r>
+        <w:rPr>
+          <w:rFonts w:ascii="Arial" w:hAnsi="Arial" w:cs="Arial"/>
+          <w:bCs/>
+        </w:rPr>
+        <w:t>backend</w:t>
+      </w:r>
+      <w:proofErr w:type="spellEnd"/>
+      <w:r>
+        <w:rPr>
+          <w:rFonts w:ascii="Arial" w:hAnsi="Arial" w:cs="Arial"/>
+          <w:bCs/>
+        </w:rPr>
+        <w:t xml:space="preserve"> en java </w:t>
+      </w:r>
+      <w:r>
+        <w:rPr>
+          <w:rFonts w:ascii="Arial" w:hAnsi="Arial" w:cs="Arial"/>
+          <w:bCs/>
+        </w:rPr>
+        <w:t>S</w:t>
+      </w:r>
+      <w:r>
+        <w:rPr>
+          <w:rFonts w:ascii="Arial" w:hAnsi="Arial" w:cs="Arial"/>
+          <w:bCs/>
+        </w:rPr>
+        <w:t>pring,</w:t>
+      </w:r>
+      <w:r>
+        <w:rPr>
+          <w:rFonts w:ascii="Arial" w:hAnsi="Arial" w:cs="Arial"/>
+          <w:bCs/>
+        </w:rPr>
+        <w:t xml:space="preserve"> con una base sólida para la lógica y la gestión de datos.</w:t>
+      </w:r>
+    </w:p>
+    <w:p>
+      <w:pPr>
+        <w:spacing w:line="360" w:lineRule="auto"/>
+        <w:jc w:val="both"/>
+        <w:rPr>
+          <w:rFonts w:ascii="Arial" w:hAnsi="Arial" w:cs="Arial"/>
+          <w:bCs/>
+        </w:rPr>
+      </w:pPr>
+    </w:p>
+    <w:p>
+      <w:pPr>
+        <w:spacing w:line="360" w:lineRule="auto"/>
+        <w:jc w:val="both"/>
+        <w:rPr>
+          <w:rFonts w:ascii="Arial" w:hAnsi="Arial" w:cs="Arial"/>
+          <w:bCs/>
+        </w:rPr>
+      </w:pPr>
+      <w:r>
+        <w:rPr>
+          <w:rFonts w:ascii="Arial" w:hAnsi="Arial" w:cs="Arial"/>
+          <w:bCs/>
+        </w:rPr>
+        <w:t xml:space="preserve">En cuanto al </w:t>
+      </w:r>
+      <w:proofErr w:type="spellStart"/>
+      <w:r>
+        <w:rPr>
+          <w:rFonts w:ascii="Arial" w:hAnsi="Arial" w:cs="Arial"/>
+          <w:bCs/>
+        </w:rPr>
+        <w:t>frontend</w:t>
+      </w:r>
+      <w:proofErr w:type="spellEnd"/>
+      <w:r>
+        <w:rPr>
+          <w:rFonts w:ascii="Arial" w:hAnsi="Arial" w:cs="Arial"/>
+          <w:bCs/>
+        </w:rPr>
+        <w:t>, se ha empleado una combinación de tecnologías que incluyen HTML, CSS y Bootstrap para diseñar una interfaz de usuario atractiva y responsiva</w:t>
+      </w:r>
+      <w:r>
+        <w:rPr>
+          <w:rFonts w:ascii="Arial" w:hAnsi="Arial" w:cs="Arial"/>
+          <w:bCs/>
+        </w:rPr>
+        <w:t>.</w:t>
+      </w:r>
+    </w:p>
+    <w:p>
+      <w:pPr>
+        <w:spacing w:line="360" w:lineRule="auto"/>
+        <w:jc w:val="both"/>
+        <w:rPr>
+          <w:rFonts w:ascii="Arial" w:hAnsi="Arial" w:cs="Arial"/>
+          <w:bCs/>
+        </w:rPr>
+      </w:pPr>
+    </w:p>
+    <w:p>
+      <w:pPr>
+        <w:spacing w:line="360" w:lineRule="auto"/>
+        <w:jc w:val="both"/>
+        <w:rPr>
+          <w:rFonts w:ascii="Arial" w:hAnsi="Arial" w:cs="Arial"/>
+          <w:bCs/>
+        </w:rPr>
+      </w:pPr>
+      <w:r>
+        <w:rPr>
+          <w:rFonts w:ascii="Arial" w:hAnsi="Arial" w:cs="Arial"/>
+          <w:bCs/>
+        </w:rPr>
+        <w:t xml:space="preserve">Además, se ha integrado Angular para la construcción del </w:t>
+      </w:r>
+      <w:proofErr w:type="spellStart"/>
+      <w:r>
+        <w:rPr>
+          <w:rFonts w:ascii="Arial" w:hAnsi="Arial" w:cs="Arial"/>
+          <w:bCs/>
+        </w:rPr>
+        <w:t>frontend</w:t>
+      </w:r>
+      <w:proofErr w:type="spellEnd"/>
+      <w:r>
+        <w:rPr>
+          <w:rFonts w:ascii="Arial" w:hAnsi="Arial" w:cs="Arial"/>
+          <w:bCs/>
+        </w:rPr>
+        <w:t xml:space="preserve">, lo que ha permitido una comunicación eficiente entre el </w:t>
+      </w:r>
+      <w:proofErr w:type="spellStart"/>
+      <w:r>
+        <w:rPr>
+          <w:rFonts w:ascii="Arial" w:hAnsi="Arial" w:cs="Arial"/>
+          <w:bCs/>
+        </w:rPr>
+        <w:t>frontend</w:t>
+      </w:r>
+      <w:proofErr w:type="spellEnd"/>
+      <w:r>
+        <w:rPr>
+          <w:rFonts w:ascii="Arial" w:hAnsi="Arial" w:cs="Arial"/>
+          <w:bCs/>
+        </w:rPr>
+        <w:t xml:space="preserve"> y el </w:t>
+      </w:r>
+      <w:proofErr w:type="spellStart"/>
+      <w:r>
+        <w:rPr>
+          <w:rFonts w:ascii="Arial" w:hAnsi="Arial" w:cs="Arial"/>
+          <w:bCs/>
+        </w:rPr>
+        <w:t>backend</w:t>
+      </w:r>
+      <w:proofErr w:type="spellEnd"/>
+      <w:r>
+        <w:rPr>
+          <w:rFonts w:ascii="Arial" w:hAnsi="Arial" w:cs="Arial"/>
+          <w:bCs/>
+        </w:rPr>
+        <w:t>, facilitando la creación y la implementación de interfaces y componentes facilitando su desarrollo.</w:t>
+      </w:r>
+    </w:p>
+    <w:p>
+      <w:pPr>
+        <w:jc w:val="both"/>
+      </w:pPr>
+      <w:r>
+        <w:br w:type="page"/>
+      </w:r>
+    </w:p>
+    <w:p>
+      <w:pPr>
+        <w:jc w:val="both"/>
+      </w:pPr>
+    </w:p>
+    <w:p/>
+    <w:p>
       <w:pPr>
         <w:pStyle w:val="Ttulo1"/>
       </w:pPr>
-      <w:bookmarkStart w:id="34" w:name="_Toc166705944"/>
-      <w:r>
-        <w:lastRenderedPageBreak/>
+      <w:bookmarkStart w:id="42" w:name="_Toc166795946"/>
+      <w:r>
         <w:t>Conclusiones</w:t>
       </w:r>
-      <w:bookmarkEnd w:id="34"/>
+      <w:bookmarkEnd w:id="42"/>
     </w:p>
     <w:p/>
     <w:p>
@@ -9117,11 +10953,11 @@
       <w:pPr>
         <w:pStyle w:val="Ttulo1"/>
       </w:pPr>
-      <w:bookmarkStart w:id="35" w:name="_Toc166705945"/>
+      <w:bookmarkStart w:id="43" w:name="_Toc166795947"/>
       <w:r>
         <w:t>Líneas futuras de trabajo</w:t>
       </w:r>
-      <w:bookmarkEnd w:id="35"/>
+      <w:bookmarkEnd w:id="43"/>
     </w:p>
     <w:p>
       <w:pPr>
@@ -9180,12 +11016,12 @@
       <w:pPr>
         <w:pStyle w:val="Ttulo1"/>
       </w:pPr>
-      <w:bookmarkStart w:id="36" w:name="_Toc166705946"/>
+      <w:bookmarkStart w:id="44" w:name="_Toc166795948"/>
       <w:r>
         <w:lastRenderedPageBreak/>
         <w:t>Bibliografía</w:t>
       </w:r>
-      <w:bookmarkEnd w:id="36"/>
+      <w:bookmarkEnd w:id="44"/>
     </w:p>
     <w:p/>
     <w:p/>
@@ -9196,12 +11032,14 @@
           <w:rFonts w:ascii="Arial" w:hAnsi="Arial" w:cs="Arial"/>
         </w:rPr>
       </w:pPr>
+      <w:proofErr w:type="spellStart"/>
       <w:r>
         <w:rPr>
           <w:rFonts w:ascii="Arial" w:hAnsi="Arial" w:cs="Arial"/>
         </w:rPr>
         <w:t>Mapstruc</w:t>
       </w:r>
+      <w:proofErr w:type="spellEnd"/>
       <w:r>
         <w:rPr>
           <w:rFonts w:ascii="Arial" w:hAnsi="Arial" w:cs="Arial"/>
@@ -9220,12 +11058,14 @@
         </w:rPr>
         <w:t xml:space="preserve"> </w:t>
       </w:r>
+      <w:proofErr w:type="spellStart"/>
       <w:r>
         <w:rPr>
           <w:rFonts w:ascii="Arial" w:hAnsi="Arial" w:cs="Arial"/>
         </w:rPr>
         <w:t>Mapstruc</w:t>
       </w:r>
+      <w:proofErr w:type="spellEnd"/>
       <w:r>
         <w:rPr>
           <w:rFonts w:ascii="Arial" w:hAnsi="Arial" w:cs="Arial"/>
@@ -9258,24 +11098,28 @@
           <w:rFonts w:ascii="Arial" w:hAnsi="Arial" w:cs="Arial"/>
         </w:rPr>
       </w:pPr>
+      <w:proofErr w:type="spellStart"/>
       <w:r>
         <w:rPr>
           <w:rFonts w:ascii="Arial" w:hAnsi="Arial" w:cs="Arial"/>
         </w:rPr>
         <w:t>Github</w:t>
       </w:r>
+      <w:proofErr w:type="spellEnd"/>
       <w:r>
         <w:rPr>
           <w:rFonts w:ascii="Arial" w:hAnsi="Arial" w:cs="Arial"/>
         </w:rPr>
         <w:t xml:space="preserve">. (2022). Documentación </w:t>
       </w:r>
+      <w:proofErr w:type="spellStart"/>
       <w:r>
         <w:rPr>
           <w:rFonts w:ascii="Arial" w:hAnsi="Arial" w:cs="Arial"/>
         </w:rPr>
         <w:t>Mapstruc</w:t>
       </w:r>
+      <w:proofErr w:type="spellEnd"/>
       <w:r>
         <w:rPr>
           <w:rFonts w:ascii="Arial" w:hAnsi="Arial" w:cs="Arial"/>
@@ -9341,15 +11185,25 @@
           <w:i/>
           <w:iCs/>
         </w:rPr>
-        <w:t>COMO CREAR UN CRUD #API con Spring Boot y MySQL en 40 Minutos</w:t>
-      </w:r>
+        <w:t xml:space="preserve">COMO CREAR UN CRUD #API con Spring </w:t>
+      </w:r>
+      <w:proofErr w:type="spellStart"/>
       <w:r>
         <w:rPr>
           <w:rFonts w:ascii="Arial" w:hAnsi="Arial" w:cs="Arial"/>
           <w:i/>
           <w:iCs/>
         </w:rPr>
-        <w:t xml:space="preserve"> </w:t>
+        <w:t>Boot</w:t>
+      </w:r>
+      <w:proofErr w:type="spellEnd"/>
+      <w:r>
+        <w:rPr>
+          <w:rFonts w:ascii="Arial" w:hAnsi="Arial" w:cs="Arial"/>
+          <w:i/>
+          <w:iCs/>
+        </w:rPr>
+        <w:t xml:space="preserve"> y MySQL en 40 Minutos </w:t>
       </w:r>
       <w:r>
         <w:rPr>
@@ -9413,19 +11267,45 @@
       <w:r>
         <w:t xml:space="preserve"> </w:t>
       </w:r>
+      <w:proofErr w:type="spellStart"/>
       <w:r>
         <w:rPr>
           <w:rFonts w:ascii="Arial" w:hAnsi="Arial" w:cs="Arial"/>
           <w:i/>
           <w:iCs/>
         </w:rPr>
-        <w:t>MapStruct | Spring Boot</w:t>
-      </w:r>
-      <w:r>
-        <w:rPr>
-          <w:rFonts w:ascii="Arial" w:hAnsi="Arial" w:cs="Arial"/>
-        </w:rPr>
-        <w:t>Archivo de video]. YouTube.</w:t>
+        <w:t>MapStruct</w:t>
+      </w:r>
+      <w:proofErr w:type="spellEnd"/>
+      <w:r>
+        <w:rPr>
+          <w:rFonts w:ascii="Arial" w:hAnsi="Arial" w:cs="Arial"/>
+          <w:i/>
+          <w:iCs/>
+        </w:rPr>
+        <w:t xml:space="preserve"> | Spring </w:t>
+      </w:r>
+      <w:proofErr w:type="spellStart"/>
+      <w:r>
+        <w:rPr>
+          <w:rFonts w:ascii="Arial" w:hAnsi="Arial" w:cs="Arial"/>
+          <w:i/>
+          <w:iCs/>
+        </w:rPr>
+        <w:t>Boot</w:t>
+      </w:r>
+      <w:r>
+        <w:rPr>
+          <w:rFonts w:ascii="Arial" w:hAnsi="Arial" w:cs="Arial"/>
+        </w:rPr>
+        <w:t>Archivo</w:t>
+      </w:r>
+      <w:proofErr w:type="spellEnd"/>
+      <w:r>
+        <w:rPr>
+          <w:rFonts w:ascii="Arial" w:hAnsi="Arial" w:cs="Arial"/>
+        </w:rPr>
+        <w:t xml:space="preserve"> de video]. YouTube.</w:t>
       </w:r>
     </w:p>
     <w:p>
@@ -9460,17 +11340,33 @@
           <w:rFonts w:ascii="Arial" w:hAnsi="Arial" w:cs="Arial"/>
         </w:rPr>
       </w:pPr>
-      <w:r>
-        <w:rPr>
-          <w:rFonts w:ascii="Arial" w:hAnsi="Arial" w:cs="Arial"/>
-        </w:rPr>
-        <w:t>Code with Ahsan</w:t>
-      </w:r>
+      <w:proofErr w:type="spellStart"/>
+      <w:r>
+        <w:rPr>
+          <w:rFonts w:ascii="Arial" w:hAnsi="Arial" w:cs="Arial"/>
+        </w:rPr>
+        <w:t>Code</w:t>
+      </w:r>
+      <w:proofErr w:type="spellEnd"/>
       <w:r>
         <w:rPr>
           <w:rFonts w:ascii="Arial" w:hAnsi="Arial" w:cs="Arial"/>
         </w:rPr>
         <w:t xml:space="preserve"> </w:t>
+      </w:r>
+      <w:proofErr w:type="spellStart"/>
+      <w:r>
+        <w:rPr>
+          <w:rFonts w:ascii="Arial" w:hAnsi="Arial" w:cs="Arial"/>
+        </w:rPr>
+        <w:t>with</w:t>
+      </w:r>
+      <w:proofErr w:type="spellEnd"/>
+      <w:r>
+        <w:rPr>
+          <w:rFonts w:ascii="Arial" w:hAnsi="Arial" w:cs="Arial"/>
+        </w:rPr>
+        <w:t xml:space="preserve"> Ahsan </w:t>
       </w:r>
       <w:r>
         <w:rPr>
@@ -9498,8 +11394,72 @@
           <w:i/>
           <w:iCs/>
         </w:rPr>
-        <w:t>Angular 17 - Model Inputs - Two way data binding</w:t>
-      </w:r>
+        <w:t xml:space="preserve">Angular 17 - </w:t>
+      </w:r>
+      <w:proofErr w:type="spellStart"/>
+      <w:r>
+        <w:rPr>
+          <w:rFonts w:ascii="Arial" w:hAnsi="Arial" w:cs="Arial"/>
+          <w:i/>
+          <w:iCs/>
+        </w:rPr>
+        <w:t>Model</w:t>
+      </w:r>
+      <w:proofErr w:type="spellEnd"/>
+      <w:r>
+        <w:rPr>
+          <w:rFonts w:ascii="Arial" w:hAnsi="Arial" w:cs="Arial"/>
+          <w:i/>
+          <w:iCs/>
+        </w:rPr>
+        <w:t xml:space="preserve"> Inputs - </w:t>
+      </w:r>
+      <w:proofErr w:type="spellStart"/>
+      <w:r>
+        <w:rPr>
+          <w:rFonts w:ascii="Arial" w:hAnsi="Arial" w:cs="Arial"/>
+          <w:i/>
+          <w:iCs/>
+        </w:rPr>
+        <w:t>Two</w:t>
+      </w:r>
+      <w:proofErr w:type="spellEnd"/>
+      <w:r>
+        <w:rPr>
+          <w:rFonts w:ascii="Arial" w:hAnsi="Arial" w:cs="Arial"/>
+          <w:i/>
+          <w:iCs/>
+        </w:rPr>
+        <w:t xml:space="preserve"> </w:t>
+      </w:r>
+      <w:proofErr w:type="spellStart"/>
+      <w:r>
+        <w:rPr>
+          <w:rFonts w:ascii="Arial" w:hAnsi="Arial" w:cs="Arial"/>
+          <w:i/>
+          <w:iCs/>
+        </w:rPr>
+        <w:t>way</w:t>
+      </w:r>
+      <w:proofErr w:type="spellEnd"/>
+      <w:r>
+        <w:rPr>
+          <w:rFonts w:ascii="Arial" w:hAnsi="Arial" w:cs="Arial"/>
+          <w:i/>
+          <w:iCs/>
+        </w:rPr>
+        <w:t xml:space="preserve"> data </w:t>
+      </w:r>
+      <w:proofErr w:type="spellStart"/>
+      <w:r>
+        <w:rPr>
+          <w:rFonts w:ascii="Arial" w:hAnsi="Arial" w:cs="Arial"/>
+          <w:i/>
+          <w:iCs/>
+        </w:rPr>
+        <w:t>binding</w:t>
+      </w:r>
+      <w:proofErr w:type="spellEnd"/>
       <w:r>
         <w:rPr>
           <w:rFonts w:ascii="Arial" w:hAnsi="Arial" w:cs="Arial"/>
@@ -9547,12 +11507,28 @@
           <w:rFonts w:ascii="Arial" w:hAnsi="Arial" w:cs="Arial"/>
         </w:rPr>
       </w:pPr>
-      <w:r>
-        <w:rPr>
-          <w:rFonts w:ascii="Arial" w:hAnsi="Arial" w:cs="Arial"/>
-        </w:rPr>
-        <w:t>Leifer Mendez</w:t>
-      </w:r>
+      <w:proofErr w:type="spellStart"/>
+      <w:r>
+        <w:rPr>
+          <w:rFonts w:ascii="Arial" w:hAnsi="Arial" w:cs="Arial"/>
+        </w:rPr>
+        <w:t>Leifer</w:t>
+      </w:r>
+      <w:proofErr w:type="spellEnd"/>
+      <w:r>
+        <w:rPr>
+          <w:rFonts w:ascii="Arial" w:hAnsi="Arial" w:cs="Arial"/>
+        </w:rPr>
+        <w:t xml:space="preserve"> </w:t>
+      </w:r>
+      <w:proofErr w:type="spellStart"/>
+      <w:r>
+        <w:rPr>
+          <w:rFonts w:ascii="Arial" w:hAnsi="Arial" w:cs="Arial"/>
+        </w:rPr>
+        <w:t>Mendez</w:t>
+      </w:r>
+      <w:proofErr w:type="spellEnd"/>
       <w:r>
         <w:rPr>
           <w:rFonts w:ascii="Arial" w:hAnsi="Arial" w:cs="Arial"/>
@@ -9577,8 +11553,18 @@
           <w:i/>
           <w:iCs/>
         </w:rPr>
-        <w:t>¿Cómo PASAR (emitir) DATOS entre un COMPONENTE A OTRO EN ANGULAR con SERVICIO ?</w:t>
-      </w:r>
+        <w:t xml:space="preserve">¿Cómo PASAR (emitir) DATOS entre un COMPONENTE A OTRO EN ANGULAR con </w:t>
+      </w:r>
+      <w:proofErr w:type="gramStart"/>
+      <w:r>
+        <w:rPr>
+          <w:rFonts w:ascii="Arial" w:hAnsi="Arial" w:cs="Arial"/>
+          <w:i/>
+          <w:iCs/>
+        </w:rPr>
+        <w:t>SERVICIO ?</w:t>
+      </w:r>
+      <w:proofErr w:type="gramEnd"/>
       <w:r>
         <w:rPr>
           <w:rFonts w:ascii="Segoe UI Emoji" w:hAnsi="Segoe UI Emoji" w:cs="Segoe UI Emoji"/>
@@ -9654,11 +11640,33 @@
           <w:rFonts w:ascii="Arial" w:hAnsi="Arial" w:cs="Arial"/>
         </w:rPr>
       </w:pPr>
-      <w:r>
-        <w:rPr>
-          <w:rFonts w:ascii="Arial" w:hAnsi="Arial" w:cs="Arial"/>
-        </w:rPr>
-        <w:t>Cem Eygi Media</w:t>
+      <w:proofErr w:type="spellStart"/>
+      <w:r>
+        <w:rPr>
+          <w:rFonts w:ascii="Arial" w:hAnsi="Arial" w:cs="Arial"/>
+        </w:rPr>
+        <w:t>Cem</w:t>
+      </w:r>
+      <w:proofErr w:type="spellEnd"/>
+      <w:r>
+        <w:rPr>
+          <w:rFonts w:ascii="Arial" w:hAnsi="Arial" w:cs="Arial"/>
+        </w:rPr>
+        <w:t xml:space="preserve"> </w:t>
+      </w:r>
+      <w:proofErr w:type="spellStart"/>
+      <w:r>
+        <w:rPr>
+          <w:rFonts w:ascii="Arial" w:hAnsi="Arial" w:cs="Arial"/>
+        </w:rPr>
+        <w:t>Eygi</w:t>
+      </w:r>
+      <w:proofErr w:type="spellEnd"/>
+      <w:r>
+        <w:rPr>
+          <w:rFonts w:ascii="Arial" w:hAnsi="Arial" w:cs="Arial"/>
+        </w:rPr>
+        <w:t xml:space="preserve"> Media</w:t>
       </w:r>
       <w:r>
         <w:rPr>
@@ -9672,8 +11680,108 @@
           <w:i/>
           <w:iCs/>
         </w:rPr>
-        <w:t>Angular NgModel Two Way Data Binding with Example</w:t>
-      </w:r>
+        <w:t xml:space="preserve">Angular </w:t>
+      </w:r>
+      <w:proofErr w:type="spellStart"/>
+      <w:r>
+        <w:rPr>
+          <w:rFonts w:ascii="Arial" w:hAnsi="Arial" w:cs="Arial"/>
+          <w:i/>
+          <w:iCs/>
+        </w:rPr>
+        <w:t>NgModel</w:t>
+      </w:r>
+      <w:proofErr w:type="spellEnd"/>
+      <w:r>
+        <w:rPr>
+          <w:rFonts w:ascii="Arial" w:hAnsi="Arial" w:cs="Arial"/>
+          <w:i/>
+          <w:iCs/>
+        </w:rPr>
+        <w:t xml:space="preserve"> </w:t>
+      </w:r>
+      <w:proofErr w:type="spellStart"/>
+      <w:r>
+        <w:rPr>
+          <w:rFonts w:ascii="Arial" w:hAnsi="Arial" w:cs="Arial"/>
+          <w:i/>
+          <w:iCs/>
+        </w:rPr>
+        <w:t>Two</w:t>
+      </w:r>
+      <w:proofErr w:type="spellEnd"/>
+      <w:r>
+        <w:rPr>
+          <w:rFonts w:ascii="Arial" w:hAnsi="Arial" w:cs="Arial"/>
+          <w:i/>
+          <w:iCs/>
+        </w:rPr>
+        <w:t xml:space="preserve"> </w:t>
+      </w:r>
+      <w:proofErr w:type="spellStart"/>
+      <w:r>
+        <w:rPr>
+          <w:rFonts w:ascii="Arial" w:hAnsi="Arial" w:cs="Arial"/>
+          <w:i/>
+          <w:iCs/>
+        </w:rPr>
+        <w:t>Way</w:t>
+      </w:r>
+      <w:proofErr w:type="spellEnd"/>
+      <w:r>
+        <w:rPr>
+          <w:rFonts w:ascii="Arial" w:hAnsi="Arial" w:cs="Arial"/>
+          <w:i/>
+          <w:iCs/>
+        </w:rPr>
+        <w:t xml:space="preserve"> Data </w:t>
+      </w:r>
+      <w:proofErr w:type="spellStart"/>
+      <w:r>
+        <w:rPr>
+          <w:rFonts w:ascii="Arial" w:hAnsi="Arial" w:cs="Arial"/>
+          <w:i/>
+          <w:iCs/>
+        </w:rPr>
+        <w:t>Binding</w:t>
+      </w:r>
+      <w:proofErr w:type="spellEnd"/>
+      <w:r>
+        <w:rPr>
+          <w:rFonts w:ascii="Arial" w:hAnsi="Arial" w:cs="Arial"/>
+          <w:i/>
+          <w:iCs/>
+        </w:rPr>
+        <w:t xml:space="preserve"> </w:t>
+      </w:r>
+      <w:proofErr w:type="spellStart"/>
+      <w:r>
+        <w:rPr>
+          <w:rFonts w:ascii="Arial" w:hAnsi="Arial" w:cs="Arial"/>
+          <w:i/>
+          <w:iCs/>
+        </w:rPr>
+        <w:t>with</w:t>
+      </w:r>
+      <w:proofErr w:type="spellEnd"/>
+      <w:r>
+        <w:rPr>
+          <w:rFonts w:ascii="Arial" w:hAnsi="Arial" w:cs="Arial"/>
+          <w:i/>
+          <w:iCs/>
+        </w:rPr>
+        <w:t xml:space="preserve"> </w:t>
+      </w:r>
+      <w:proofErr w:type="spellStart"/>
+      <w:r>
+        <w:rPr>
+          <w:rFonts w:ascii="Arial" w:hAnsi="Arial" w:cs="Arial"/>
+          <w:i/>
+          <w:iCs/>
+        </w:rPr>
+        <w:t>Example</w:t>
+      </w:r>
+      <w:proofErr w:type="spellEnd"/>
       <w:r>
         <w:rPr>
           <w:rFonts w:ascii="Arial" w:hAnsi="Arial" w:cs="Arial"/>
@@ -9717,11 +11825,19 @@
           <w:rFonts w:ascii="Arial" w:hAnsi="Arial" w:cs="Arial"/>
         </w:rPr>
       </w:pPr>
-      <w:r>
-        <w:rPr>
-          <w:rFonts w:ascii="Arial" w:hAnsi="Arial" w:cs="Arial"/>
-        </w:rPr>
-        <w:t>Coders Free</w:t>
+      <w:proofErr w:type="spellStart"/>
+      <w:r>
+        <w:rPr>
+          <w:rFonts w:ascii="Arial" w:hAnsi="Arial" w:cs="Arial"/>
+        </w:rPr>
+        <w:t>Coders</w:t>
+      </w:r>
+      <w:proofErr w:type="spellEnd"/>
+      <w:r>
+        <w:rPr>
+          <w:rFonts w:ascii="Arial" w:hAnsi="Arial" w:cs="Arial"/>
+        </w:rPr>
+        <w:t xml:space="preserve"> Free</w:t>
       </w:r>
       <w:r>
         <w:rPr>
@@ -9747,15 +11863,43 @@
           <w:i/>
           <w:iCs/>
         </w:rPr>
-        <w:t>18 - Formularios reactivos (FormGroup) | Curso aprende Angular desde cero | Coders Free</w:t>
-      </w:r>
+        <w:t>18 - Formularios reactivos (</w:t>
+      </w:r>
+      <w:proofErr w:type="spellStart"/>
       <w:r>
         <w:rPr>
           <w:rFonts w:ascii="Arial" w:hAnsi="Arial" w:cs="Arial"/>
           <w:i/>
           <w:iCs/>
         </w:rPr>
-        <w:t xml:space="preserve"> </w:t>
+        <w:t>FormGroup</w:t>
+      </w:r>
+      <w:proofErr w:type="spellEnd"/>
+      <w:r>
+        <w:rPr>
+          <w:rFonts w:ascii="Arial" w:hAnsi="Arial" w:cs="Arial"/>
+          <w:i/>
+          <w:iCs/>
+        </w:rPr>
+        <w:t xml:space="preserve">) | Curso aprende Angular desde cero | </w:t>
+      </w:r>
+      <w:proofErr w:type="spellStart"/>
+      <w:r>
+        <w:rPr>
+          <w:rFonts w:ascii="Arial" w:hAnsi="Arial" w:cs="Arial"/>
+          <w:i/>
+          <w:iCs/>
+        </w:rPr>
+        <w:t>Coders</w:t>
+      </w:r>
+      <w:proofErr w:type="spellEnd"/>
+      <w:r>
+        <w:rPr>
+          <w:rFonts w:ascii="Arial" w:hAnsi="Arial" w:cs="Arial"/>
+          <w:i/>
+          <w:iCs/>
+        </w:rPr>
+        <w:t xml:space="preserve"> Free </w:t>
       </w:r>
       <w:r>
         <w:rPr>
@@ -13603,7 +15747,7 @@
   <w:style w:type="paragraph" w:default="1" w:styleId="Normal">
     <w:name w:val="Normal"/>
     <w:qFormat/>
-    <w:rsid w:val="00DB2961"/>
+    <w:rsid w:val="00690516"/>
   </w:style>
   <w:style w:type="paragraph" w:styleId="Ttulo1">
     <w:name w:val="heading 1"/>
@@ -14552,10 +16696,30 @@
 </file>
 
 <file path=customXml/item1.xml><?xml version="1.0" encoding="utf-8"?>
+<?mso-contentType ?>
+<FormTemplates xmlns="http://schemas.microsoft.com/sharepoint/v3/contenttype/forms">
+  <Display>DocumentLibraryForm</Display>
+  <Edit>DocumentLibraryForm</Edit>
+  <New>DocumentLibraryForm</New>
+</FormTemplates>
+</file>
+
+<file path=customXml/item2.xml><?xml version="1.0" encoding="utf-8"?>
+<p:properties xmlns:p="http://schemas.microsoft.com/office/2006/metadata/properties" xmlns:xsi="http://www.w3.org/2001/XMLSchema-instance" xmlns:pc="http://schemas.microsoft.com/office/infopath/2007/PartnerControls">
+  <documentManagement>
+    <lcf76f155ced4ddcb4097134ff3c332f xmlns="8b3881d5-eafa-4483-baa5-d4eae5f847a4">
+      <Terms xmlns="http://schemas.microsoft.com/office/infopath/2007/PartnerControls"/>
+    </lcf76f155ced4ddcb4097134ff3c332f>
+    <TaxCatchAll xmlns="b50a10b0-6969-4316-8a82-2d697d7199da" xsi:nil="true"/>
+  </documentManagement>
+</p:properties>
+</file>
+
+<file path=customXml/item3.xml><?xml version="1.0" encoding="utf-8"?>
 <b:Sources xmlns:b="http://schemas.openxmlformats.org/officeDocument/2006/bibliography" xmlns="http://schemas.openxmlformats.org/officeDocument/2006/bibliography" SelectedStyle="/APASixthEditionOfficeOnline.xsl" StyleName="APA" Version="6"/>
 </file>
 
-<file path=customXml/item2.xml><?xml version="1.0" encoding="utf-8"?>
+<file path=customXml/item4.xml><?xml version="1.0" encoding="utf-8"?>
 <ct:contentTypeSchema xmlns:ct="http://schemas.microsoft.com/office/2006/metadata/contentType" xmlns:ma="http://schemas.microsoft.com/office/2006/metadata/properties/metaAttributes" ct:_="" ma:_="" ma:contentTypeName="Documento" ma:contentTypeID="0x01010013C50086375C0542BC0BFA4BB46D60C7" ma:contentTypeVersion="16" ma:contentTypeDescription="Crear nuevo documento." ma:contentTypeScope="" ma:versionID="b91f977212d5f3e86205c4ea0b00b3a0">
   <xsd:schema xmlns:xsd="http://www.w3.org/2001/XMLSchema" xmlns:xs="http://www.w3.org/2001/XMLSchema" xmlns:p="http://schemas.microsoft.com/office/2006/metadata/properties" xmlns:ns2="8b3881d5-eafa-4483-baa5-d4eae5f847a4" xmlns:ns3="b50a10b0-6969-4316-8a82-2d697d7199da" targetNamespace="http://schemas.microsoft.com/office/2006/metadata/properties" ma:root="true" ma:fieldsID="d251f4cee09825759781503c730ac3fa" ns2:_="" ns3:_="">
     <xsd:import namespace="8b3881d5-eafa-4483-baa5-d4eae5f847a4"/>
@@ -14798,27 +16962,26 @@
 </ct:contentTypeSchema>
 </file>
 
-<file path=customXml/item3.xml><?xml version="1.0" encoding="utf-8"?>
-<?mso-contentType ?>
-<FormTemplates xmlns="http://schemas.microsoft.com/sharepoint/v3/contenttype/forms">
-  <Display>DocumentLibraryForm</Display>
-  <Edit>DocumentLibraryForm</Edit>
-  <New>DocumentLibraryForm</New>
-</FormTemplates>
+<file path=customXml/itemProps1.xml><?xml version="1.0" encoding="utf-8"?>
+<ds:datastoreItem xmlns:ds="http://schemas.openxmlformats.org/officeDocument/2006/customXml" ds:itemID="{656D4721-F3D7-432A-AD2E-855C1F3A4920}">
+  <ds:schemaRefs>
+    <ds:schemaRef ds:uri="http://schemas.microsoft.com/sharepoint/v3/contenttype/forms"/>
+  </ds:schemaRefs>
+</ds:datastoreItem>
 </file>
 
-<file path=customXml/item4.xml><?xml version="1.0" encoding="utf-8"?>
-<p:properties xmlns:p="http://schemas.microsoft.com/office/2006/metadata/properties" xmlns:xsi="http://www.w3.org/2001/XMLSchema-instance" xmlns:pc="http://schemas.microsoft.com/office/infopath/2007/PartnerControls">
-  <documentManagement>
-    <lcf76f155ced4ddcb4097134ff3c332f xmlns="8b3881d5-eafa-4483-baa5-d4eae5f847a4">
-      <Terms xmlns="http://schemas.microsoft.com/office/infopath/2007/PartnerControls"/>
-    </lcf76f155ced4ddcb4097134ff3c332f>
-    <TaxCatchAll xmlns="b50a10b0-6969-4316-8a82-2d697d7199da" xsi:nil="true"/>
-  </documentManagement>
-</p:properties>
+<file path=customXml/itemProps2.xml><?xml version="1.0" encoding="utf-8"?>
+<ds:datastoreItem xmlns:ds="http://schemas.openxmlformats.org/officeDocument/2006/customXml" ds:itemID="{87A94B13-B581-45C0-B8C5-87764BA570EA}">
+  <ds:schemaRefs>
+    <ds:schemaRef ds:uri="http://schemas.microsoft.com/office/2006/metadata/properties"/>
+    <ds:schemaRef ds:uri="http://schemas.microsoft.com/office/infopath/2007/PartnerControls"/>
+    <ds:schemaRef ds:uri="8b3881d5-eafa-4483-baa5-d4eae5f847a4"/>
+    <ds:schemaRef ds:uri="b50a10b0-6969-4316-8a82-2d697d7199da"/>
+  </ds:schemaRefs>
+</ds:datastoreItem>
 </file>
 
-<file path=customXml/itemProps1.xml><?xml version="1.0" encoding="utf-8"?>
+<file path=customXml/itemProps3.xml><?xml version="1.0" encoding="utf-8"?>
 <ds:datastoreItem xmlns:ds="http://schemas.openxmlformats.org/officeDocument/2006/customXml" ds:itemID="{40E5DF5F-9FA2-2347-A1D9-BFA4B76C8E53}">
   <ds:schemaRefs>
     <ds:schemaRef ds:uri="http://schemas.openxmlformats.org/officeDocument/2006/bibliography"/>
@@ -14826,7 +16989,7 @@
 </ds:datastoreItem>
 </file>
 
-<file path=customXml/itemProps2.xml><?xml version="1.0" encoding="utf-8"?>
+<file path=customXml/itemProps4.xml><?xml version="1.0" encoding="utf-8"?>
 <ds:datastoreItem xmlns:ds="http://schemas.openxmlformats.org/officeDocument/2006/customXml" ds:itemID="{F0E6B20D-D592-47E3-B9C2-940FBC28F490}">
   <ds:schemaRefs>
     <ds:schemaRef ds:uri="http://schemas.microsoft.com/office/2006/metadata/contentType"/>
@@ -14843,23 +17006,4 @@
     <ds:schemaRef ds:uri="http://schemas.microsoft.com/internal/obd"/>
   </ds:schemaRefs>
 </ds:datastoreItem>
-</file>
-
-<file path=customXml/itemProps3.xml><?xml version="1.0" encoding="utf-8"?>
-<ds:datastoreItem xmlns:ds="http://schemas.openxmlformats.org/officeDocument/2006/customXml" ds:itemID="{656D4721-F3D7-432A-AD2E-855C1F3A4920}">
-  <ds:schemaRefs>
-    <ds:schemaRef ds:uri="http://schemas.microsoft.com/sharepoint/v3/contenttype/forms"/>
-  </ds:schemaRefs>
-</ds:datastoreItem>
-</file>
-
-<file path=customXml/itemProps4.xml><?xml version="1.0" encoding="utf-8"?>
-<ds:datastoreItem xmlns:ds="http://schemas.openxmlformats.org/officeDocument/2006/customXml" ds:itemID="{87A94B13-B581-45C0-B8C5-87764BA570EA}">
-  <ds:schemaRefs>
-    <ds:schemaRef ds:uri="http://schemas.microsoft.com/office/2006/metadata/properties"/>
-    <ds:schemaRef ds:uri="http://schemas.microsoft.com/office/infopath/2007/PartnerControls"/>
-    <ds:schemaRef ds:uri="8b3881d5-eafa-4483-baa5-d4eae5f847a4"/>
-    <ds:schemaRef ds:uri="b50a10b0-6969-4316-8a82-2d697d7199da"/>
-  </ds:schemaRefs>
-</ds:datastoreItem>
 </file>
--- a/Documentacion/2DAW_-MemoriaJoan.docx
+++ b/Documentacion/2DAW_-MemoriaJoan.docx
@@ -17,7 +17,7 @@
         <mc:AlternateContent>
           <mc:Choice Requires="wpg">
             <w:drawing>
-              <wp:anchor distT="0" distB="0" distL="114300" distR="114300" simplePos="0" relativeHeight="251662336" behindDoc="0" locked="0" layoutInCell="1" allowOverlap="1" wp14:anchorId="7488C411" wp14:editId="468C63B5">
+              <wp:anchor distT="0" distB="0" distL="114300" distR="114300" simplePos="0" relativeHeight="251662336" behindDoc="0" locked="0" layoutInCell="1" allowOverlap="1" wp14:anchorId="7488C411" wp14:editId="1D9B3711">
                 <wp:simplePos x="0" y="0"/>
                 <wp:positionH relativeFrom="column">
                   <wp:posOffset>-944553</wp:posOffset>
@@ -698,7 +698,7 @@
                                 <w:szCs w:val="56"/>
                               </w:rPr>
                             </w:pPr>
-                            <w:bookmarkStart w:id="4" w:name="_Toc166795923"/>
+                            <w:bookmarkStart w:id="4" w:name="_Toc166877707"/>
                             <w:r>
                               <w:rPr>
                                 <w:rFonts w:cs="Arial"/>
@@ -726,7 +726,7 @@
                               </w:rPr>
                             </w:pPr>
                             <w:bookmarkStart w:id="5" w:name="_Toc166705924"/>
-                            <w:bookmarkStart w:id="6" w:name="_Toc166795924"/>
+                            <w:bookmarkStart w:id="6" w:name="_Toc166877708"/>
                             <w:r>
                               <w:rPr>
                                 <w:rFonts w:cs="Arial"/>
@@ -765,7 +765,7 @@
                               </w:rPr>
                             </w:pPr>
                             <w:bookmarkStart w:id="7" w:name="_Toc166705925"/>
-                            <w:bookmarkStart w:id="8" w:name="_Toc166795925"/>
+                            <w:bookmarkStart w:id="8" w:name="_Toc166877709"/>
                             <w:r>
                               <w:rPr>
                                 <w:rFonts w:cs="Arial"/>
@@ -792,7 +792,7 @@
                               </w:rPr>
                             </w:pPr>
                             <w:bookmarkStart w:id="9" w:name="_Toc166705926"/>
-                            <w:bookmarkStart w:id="10" w:name="_Toc166795926"/>
+                            <w:bookmarkStart w:id="10" w:name="_Toc166877710"/>
                             <w:r>
                               <w:rPr>
                                 <w:rFonts w:cs="Arial"/>
@@ -1058,7 +1058,7 @@
                           <w:szCs w:val="56"/>
                         </w:rPr>
                       </w:pPr>
-                      <w:bookmarkStart w:id="11" w:name="_Toc166795923"/>
+                      <w:bookmarkStart w:id="11" w:name="_Toc166877707"/>
                       <w:r>
                         <w:rPr>
                           <w:rFonts w:cs="Arial"/>
@@ -1086,7 +1086,7 @@
                         </w:rPr>
                       </w:pPr>
                       <w:bookmarkStart w:id="12" w:name="_Toc166705924"/>
-                      <w:bookmarkStart w:id="13" w:name="_Toc166795924"/>
+                      <w:bookmarkStart w:id="13" w:name="_Toc166877708"/>
                       <w:r>
                         <w:rPr>
                           <w:rFonts w:cs="Arial"/>
@@ -1125,7 +1125,7 @@
                         </w:rPr>
                       </w:pPr>
                       <w:bookmarkStart w:id="14" w:name="_Toc166705925"/>
-                      <w:bookmarkStart w:id="15" w:name="_Toc166795925"/>
+                      <w:bookmarkStart w:id="15" w:name="_Toc166877709"/>
                       <w:r>
                         <w:rPr>
                           <w:rFonts w:cs="Arial"/>
@@ -1152,7 +1152,7 @@
                         </w:rPr>
                       </w:pPr>
                       <w:bookmarkStart w:id="16" w:name="_Toc166705926"/>
-                      <w:bookmarkStart w:id="17" w:name="_Toc166795926"/>
+                      <w:bookmarkStart w:id="17" w:name="_Toc166877710"/>
                       <w:r>
                         <w:rPr>
                           <w:rFonts w:cs="Arial"/>
@@ -1425,10 +1425,10 @@
                         <a:effectLst/>
                         <a:extLst>
                           <a:ext uri="{FAA26D3D-D897-4be2-8F04-BA451C77F1D7}">
-                            <ma14:placeholderFlag xmlns:arto="http://schemas.microsoft.com/office/word/2006/arto" xmlns:ma14="http://schemas.microsoft.com/office/mac/drawingml/2011/main" xmlns:w="http://schemas.openxmlformats.org/wordprocessingml/2006/main" xmlns:w10="urn:schemas-microsoft-com:office:word" xmlns:v="urn:schemas-microsoft-com:vml" xmlns:o="urn:schemas-microsoft-com:office:office" xmlns:mv="urn:schemas-microsoft-com:mac:vml" xmlns:mo="http://schemas.microsoft.com/office/mac/office/2008/main" xmlns="" xmlns:a14="http://schemas.microsoft.com/office/drawing/2010/main" xmlns:pic="http://schemas.openxmlformats.org/drawingml/2006/picture"/>
+                            <ma14:placeholderFlag xmlns:pic="http://schemas.openxmlformats.org/drawingml/2006/picture" xmlns:a14="http://schemas.microsoft.com/office/drawing/2010/main" xmlns="" xmlns:mo="http://schemas.microsoft.com/office/mac/office/2008/main" xmlns:mv="urn:schemas-microsoft-com:mac:vml" xmlns:o="urn:schemas-microsoft-com:office:office" xmlns:v="urn:schemas-microsoft-com:vml" xmlns:w10="urn:schemas-microsoft-com:office:word" xmlns:w="http://schemas.openxmlformats.org/wordprocessingml/2006/main" xmlns:ma14="http://schemas.microsoft.com/office/mac/drawingml/2011/main" xmlns:arto="http://schemas.microsoft.com/office/word/2006/arto"/>
                           </a:ext>
                           <a:ext uri="{C572A759-6A51-4108-AA02-DFA0A04FC94B}">
-                            <ma14:wrappingTextBoxFlag xmlns:arto="http://schemas.microsoft.com/office/word/2006/arto" xmlns:ma14="http://schemas.microsoft.com/office/mac/drawingml/2011/main" xmlns:w="http://schemas.openxmlformats.org/wordprocessingml/2006/main" xmlns:w10="urn:schemas-microsoft-com:office:word" xmlns:v="urn:schemas-microsoft-com:vml" xmlns:o="urn:schemas-microsoft-com:office:office" xmlns:mv="urn:schemas-microsoft-com:mac:vml" xmlns:mo="http://schemas.microsoft.com/office/mac/office/2008/main" xmlns="" xmlns:a14="http://schemas.microsoft.com/office/drawing/2010/main" xmlns:pic="http://schemas.openxmlformats.org/drawingml/2006/picture"/>
+                            <ma14:wrappingTextBoxFlag xmlns:pic="http://schemas.openxmlformats.org/drawingml/2006/picture" xmlns:a14="http://schemas.microsoft.com/office/drawing/2010/main" xmlns="" xmlns:mo="http://schemas.microsoft.com/office/mac/office/2008/main" xmlns:mv="urn:schemas-microsoft-com:mac:vml" xmlns:o="urn:schemas-microsoft-com:office:office" xmlns:v="urn:schemas-microsoft-com:vml" xmlns:w10="urn:schemas-microsoft-com:office:word" xmlns:w="http://schemas.openxmlformats.org/wordprocessingml/2006/main" xmlns:ma14="http://schemas.microsoft.com/office/mac/drawingml/2011/main" xmlns:arto="http://schemas.microsoft.com/office/word/2006/arto"/>
                           </a:ext>
                         </a:extLst>
                       </wps:spPr>
@@ -1452,45 +1452,18 @@
                             <w:pPr>
                               <w:pStyle w:val="Tabla"/>
                               <w:jc w:val="left"/>
-                              <w:rPr>
-                                <w:color w:val="FFFFFF" w:themeColor="background1"/>
-                              </w:rPr>
                             </w:pPr>
-                            <w:proofErr w:type="spellStart"/>
                             <w:r>
                               <w:rPr>
                                 <w:b/>
-                                <w:color w:val="FFFFFF" w:themeColor="background1"/>
                                 <w:sz w:val="32"/>
                                 <w:szCs w:val="32"/>
                               </w:rPr>
-                              <w:t>Proyecto</w:t>
+                              <w:t>Proyecto Final de Ciclo</w:t>
                             </w:r>
-                            <w:proofErr w:type="spellEnd"/>
                             <w:r>
                               <w:rPr>
                                 <w:b/>
-                                <w:color w:val="FFFFFF" w:themeColor="background1"/>
-                                <w:sz w:val="32"/>
-                                <w:szCs w:val="32"/>
-                              </w:rPr>
-                              <w:t xml:space="preserve"> Final de </w:t>
-                            </w:r>
-                            <w:proofErr w:type="spellStart"/>
-                            <w:r>
-                              <w:rPr>
-                                <w:b/>
-                                <w:color w:val="FFFFFF" w:themeColor="background1"/>
-                                <w:sz w:val="32"/>
-                                <w:szCs w:val="32"/>
-                              </w:rPr>
-                              <w:t>Ciclo</w:t>
-                            </w:r>
-                            <w:proofErr w:type="spellEnd"/>
-                            <w:r>
-                              <w:rPr>
-                                <w:b/>
-                                <w:color w:val="FFFFFF" w:themeColor="background1"/>
                                 <w:sz w:val="72"/>
                               </w:rPr>
                               <w:t xml:space="preserve"> </w:t>
@@ -1525,45 +1498,18 @@
                       <w:pPr>
                         <w:pStyle w:val="Tabla"/>
                         <w:jc w:val="left"/>
-                        <w:rPr>
-                          <w:color w:val="FFFFFF" w:themeColor="background1"/>
-                        </w:rPr>
                       </w:pPr>
-                      <w:proofErr w:type="spellStart"/>
                       <w:r>
                         <w:rPr>
                           <w:b/>
-                          <w:color w:val="FFFFFF" w:themeColor="background1"/>
                           <w:sz w:val="32"/>
                           <w:szCs w:val="32"/>
                         </w:rPr>
-                        <w:t>Proyecto</w:t>
+                        <w:t>Proyecto Final de Ciclo</w:t>
                       </w:r>
-                      <w:proofErr w:type="spellEnd"/>
                       <w:r>
                         <w:rPr>
                           <w:b/>
-                          <w:color w:val="FFFFFF" w:themeColor="background1"/>
-                          <w:sz w:val="32"/>
-                          <w:szCs w:val="32"/>
-                        </w:rPr>
-                        <w:t xml:space="preserve"> Final de </w:t>
-                      </w:r>
-                      <w:proofErr w:type="spellStart"/>
-                      <w:r>
-                        <w:rPr>
-                          <w:b/>
-                          <w:color w:val="FFFFFF" w:themeColor="background1"/>
-                          <w:sz w:val="32"/>
-                          <w:szCs w:val="32"/>
-                        </w:rPr>
-                        <w:t>Ciclo</w:t>
-                      </w:r>
-                      <w:proofErr w:type="spellEnd"/>
-                      <w:r>
-                        <w:rPr>
-                          <w:b/>
-                          <w:color w:val="FFFFFF" w:themeColor="background1"/>
                           <w:sz w:val="72"/>
                         </w:rPr>
                         <w:t xml:space="preserve"> </w:t>
@@ -1717,6 +1663,14 @@
                                 <w:szCs w:val="26"/>
                               </w:rPr>
                               <w:t xml:space="preserve">Fecha de entrega: </w:t>
+                            </w:r>
+                            <w:r>
+                              <w:rPr>
+                                <w:b/>
+                                <w:sz w:val="26"/>
+                                <w:szCs w:val="26"/>
+                              </w:rPr>
+                              <w:t>17/05/2024</w:t>
                             </w:r>
                           </w:p>
                           <w:p>
@@ -2026,6 +1980,14 @@
                         </w:rPr>
                         <w:t xml:space="preserve">Fecha de entrega: </w:t>
                       </w:r>
+                      <w:r>
+                        <w:rPr>
+                          <w:b/>
+                          <w:sz w:val="26"/>
+                          <w:szCs w:val="26"/>
+                        </w:rPr>
+                        <w:t>17/05/2024</w:t>
+                      </w:r>
                     </w:p>
                     <w:p>
                       <w:pPr>
@@ -2277,10 +2239,10 @@
                         <a:effectLst/>
                         <a:extLst>
                           <a:ext uri="{FAA26D3D-D897-4be2-8F04-BA451C77F1D7}">
-                            <ma14:placeholderFlag xmlns:arto="http://schemas.microsoft.com/office/word/2006/arto" xmlns:ma14="http://schemas.microsoft.com/office/mac/drawingml/2011/main" xmlns:w="http://schemas.openxmlformats.org/wordprocessingml/2006/main" xmlns:w10="urn:schemas-microsoft-com:office:word" xmlns:v="urn:schemas-microsoft-com:vml" xmlns:o="urn:schemas-microsoft-com:office:office" xmlns:mv="urn:schemas-microsoft-com:mac:vml" xmlns:mo="http://schemas.microsoft.com/office/mac/office/2008/main" xmlns="" xmlns:a14="http://schemas.microsoft.com/office/drawing/2010/main" xmlns:pic="http://schemas.openxmlformats.org/drawingml/2006/picture"/>
+                            <ma14:placeholderFlag xmlns:pic="http://schemas.openxmlformats.org/drawingml/2006/picture" xmlns:a14="http://schemas.microsoft.com/office/drawing/2010/main" xmlns="" xmlns:mo="http://schemas.microsoft.com/office/mac/office/2008/main" xmlns:mv="urn:schemas-microsoft-com:mac:vml" xmlns:o="urn:schemas-microsoft-com:office:office" xmlns:v="urn:schemas-microsoft-com:vml" xmlns:w10="urn:schemas-microsoft-com:office:word" xmlns:w="http://schemas.openxmlformats.org/wordprocessingml/2006/main" xmlns:ma14="http://schemas.microsoft.com/office/mac/drawingml/2011/main" xmlns:arto="http://schemas.microsoft.com/office/word/2006/arto"/>
                           </a:ext>
                           <a:ext uri="{C572A759-6A51-4108-AA02-DFA0A04FC94B}">
-                            <ma14:wrappingTextBoxFlag xmlns:arto="http://schemas.microsoft.com/office/word/2006/arto" xmlns:ma14="http://schemas.microsoft.com/office/mac/drawingml/2011/main" xmlns:w="http://schemas.openxmlformats.org/wordprocessingml/2006/main" xmlns:w10="urn:schemas-microsoft-com:office:word" xmlns:v="urn:schemas-microsoft-com:vml" xmlns:o="urn:schemas-microsoft-com:office:office" xmlns:mv="urn:schemas-microsoft-com:mac:vml" xmlns:mo="http://schemas.microsoft.com/office/mac/office/2008/main" xmlns="" xmlns:a14="http://schemas.microsoft.com/office/drawing/2010/main" xmlns:pic="http://schemas.openxmlformats.org/drawingml/2006/picture"/>
+                            <ma14:wrappingTextBoxFlag xmlns:pic="http://schemas.openxmlformats.org/drawingml/2006/picture" xmlns:a14="http://schemas.microsoft.com/office/drawing/2010/main" xmlns="" xmlns:mo="http://schemas.microsoft.com/office/mac/office/2008/main" xmlns:mv="urn:schemas-microsoft-com:mac:vml" xmlns:o="urn:schemas-microsoft-com:office:office" xmlns:v="urn:schemas-microsoft-com:vml" xmlns:w10="urn:schemas-microsoft-com:office:word" xmlns:w="http://schemas.openxmlformats.org/wordprocessingml/2006/main" xmlns:ma14="http://schemas.microsoft.com/office/mac/drawingml/2011/main" xmlns:arto="http://schemas.microsoft.com/office/word/2006/arto"/>
                           </a:ext>
                         </a:extLst>
                       </wps:spPr>
@@ -2304,42 +2266,26 @@
                             <w:pPr>
                               <w:pStyle w:val="TTULO-DOCUMENTO-FLORIDA"/>
                               <w:rPr>
-                                <w:color w:val="FFFFFF" w:themeColor="background1"/>
+                                <w:color w:val="auto"/>
                               </w:rPr>
                             </w:pPr>
-                            <w:proofErr w:type="spellStart"/>
                             <w:r>
                               <w:rPr>
-                                <w:color w:val="FFFFFF" w:themeColor="background1"/>
+                                <w:color w:val="auto"/>
                               </w:rPr>
-                              <w:t>Programing</w:t>
+                              <w:t>Programing Learning</w:t>
                             </w:r>
-                            <w:proofErr w:type="spellEnd"/>
-                            <w:r>
-                              <w:rPr>
-                                <w:color w:val="FFFFFF" w:themeColor="background1"/>
-                              </w:rPr>
-                              <w:t xml:space="preserve"> </w:t>
-                            </w:r>
-                            <w:proofErr w:type="spellStart"/>
-                            <w:r>
-                              <w:rPr>
-                                <w:color w:val="FFFFFF" w:themeColor="background1"/>
-                              </w:rPr>
-                              <w:t>Learning</w:t>
-                            </w:r>
-                            <w:proofErr w:type="spellEnd"/>
                           </w:p>
                           <w:p>
                             <w:pPr>
                               <w:pStyle w:val="TTULO-DOCUMENTO-FLORIDA"/>
                               <w:rPr>
-                                <w:color w:val="FFFFFF" w:themeColor="background1"/>
+                                <w:color w:val="auto"/>
                               </w:rPr>
                             </w:pPr>
                             <w:r>
                               <w:rPr>
-                                <w:color w:val="FFFFFF" w:themeColor="background1"/>
+                                <w:color w:val="auto"/>
                               </w:rPr>
                               <w:t>2023-2024</w:t>
                             </w:r>
@@ -2373,42 +2319,26 @@
                       <w:pPr>
                         <w:pStyle w:val="TTULO-DOCUMENTO-FLORIDA"/>
                         <w:rPr>
-                          <w:color w:val="FFFFFF" w:themeColor="background1"/>
+                          <w:color w:val="auto"/>
                         </w:rPr>
                       </w:pPr>
-                      <w:proofErr w:type="spellStart"/>
                       <w:r>
                         <w:rPr>
-                          <w:color w:val="FFFFFF" w:themeColor="background1"/>
+                          <w:color w:val="auto"/>
                         </w:rPr>
-                        <w:t>Programing</w:t>
+                        <w:t>Programing Learning</w:t>
                       </w:r>
-                      <w:proofErr w:type="spellEnd"/>
-                      <w:r>
-                        <w:rPr>
-                          <w:color w:val="FFFFFF" w:themeColor="background1"/>
-                        </w:rPr>
-                        <w:t xml:space="preserve"> </w:t>
-                      </w:r>
-                      <w:proofErr w:type="spellStart"/>
-                      <w:r>
-                        <w:rPr>
-                          <w:color w:val="FFFFFF" w:themeColor="background1"/>
-                        </w:rPr>
-                        <w:t>Learning</w:t>
-                      </w:r>
-                      <w:proofErr w:type="spellEnd"/>
                     </w:p>
                     <w:p>
                       <w:pPr>
                         <w:pStyle w:val="TTULO-DOCUMENTO-FLORIDA"/>
                         <w:rPr>
-                          <w:color w:val="FFFFFF" w:themeColor="background1"/>
+                          <w:color w:val="auto"/>
                         </w:rPr>
                       </w:pPr>
                       <w:r>
                         <w:rPr>
-                          <w:color w:val="FFFFFF" w:themeColor="background1"/>
+                          <w:color w:val="auto"/>
                         </w:rPr>
                         <w:t>2023-2024</w:t>
                       </w:r>
@@ -2492,7 +2422,7 @@
           <w:r>
             <w:fldChar w:fldCharType="separate"/>
           </w:r>
-          <w:hyperlink w:anchor="_Toc166795923" w:history="1">
+          <w:hyperlink w:anchor="_Toc166877707" w:history="1">
             <w:r>
               <w:rPr>
                 <w:rStyle w:val="Hipervnculo"/>
@@ -2520,7 +2450,7 @@
                 <w:noProof/>
                 <w:webHidden/>
               </w:rPr>
-              <w:instrText xml:space="preserve"> PAGEREF _Toc166795923 \h </w:instrText>
+              <w:instrText xml:space="preserve"> PAGEREF _Toc166877707 \h </w:instrText>
             </w:r>
             <w:r>
               <w:rPr>
@@ -2566,7 +2496,7 @@
               <w14:ligatures w14:val="standardContextual"/>
             </w:rPr>
           </w:pPr>
-          <w:hyperlink w:anchor="_Toc166795924" w:history="1">
+          <w:hyperlink w:anchor="_Toc166877708" w:history="1">
             <w:r>
               <w:rPr>
                 <w:rStyle w:val="Hipervnculo"/>
@@ -2594,7 +2524,7 @@
                 <w:noProof/>
                 <w:webHidden/>
               </w:rPr>
-              <w:instrText xml:space="preserve"> PAGEREF _Toc166795924 \h </w:instrText>
+              <w:instrText xml:space="preserve"> PAGEREF _Toc166877708 \h </w:instrText>
             </w:r>
             <w:r>
               <w:rPr>
@@ -2640,7 +2570,7 @@
               <w14:ligatures w14:val="standardContextual"/>
             </w:rPr>
           </w:pPr>
-          <w:hyperlink w:anchor="_Toc166795925" w:history="1">
+          <w:hyperlink w:anchor="_Toc166877709" w:history="1">
             <w:r>
               <w:rPr>
                 <w:rStyle w:val="Hipervnculo"/>
@@ -2668,7 +2598,7 @@
                 <w:noProof/>
                 <w:webHidden/>
               </w:rPr>
-              <w:instrText xml:space="preserve"> PAGEREF _Toc166795925 \h </w:instrText>
+              <w:instrText xml:space="preserve"> PAGEREF _Toc166877709 \h </w:instrText>
             </w:r>
             <w:r>
               <w:rPr>
@@ -2714,7 +2644,7 @@
               <w14:ligatures w14:val="standardContextual"/>
             </w:rPr>
           </w:pPr>
-          <w:hyperlink w:anchor="_Toc166795926" w:history="1">
+          <w:hyperlink w:anchor="_Toc166877710" w:history="1">
             <w:r>
               <w:rPr>
                 <w:rStyle w:val="Hipervnculo"/>
@@ -2742,7 +2672,7 @@
                 <w:noProof/>
                 <w:webHidden/>
               </w:rPr>
-              <w:instrText xml:space="preserve"> PAGEREF _Toc166795926 \h </w:instrText>
+              <w:instrText xml:space="preserve"> PAGEREF _Toc166877710 \h </w:instrText>
             </w:r>
             <w:r>
               <w:rPr>
@@ -2788,7 +2718,7 @@
               <w14:ligatures w14:val="standardContextual"/>
             </w:rPr>
           </w:pPr>
-          <w:hyperlink w:anchor="_Toc166795927" w:history="1">
+          <w:hyperlink w:anchor="_Toc166877711" w:history="1">
             <w:r>
               <w:rPr>
                 <w:rStyle w:val="Hipervnculo"/>
@@ -2815,7 +2745,7 @@
                 <w:noProof/>
                 <w:webHidden/>
               </w:rPr>
-              <w:instrText xml:space="preserve"> PAGEREF _Toc166795927 \h </w:instrText>
+              <w:instrText xml:space="preserve"> PAGEREF _Toc166877711 \h </w:instrText>
             </w:r>
             <w:r>
               <w:rPr>
@@ -2864,7 +2794,7 @@
               <w14:ligatures w14:val="standardContextual"/>
             </w:rPr>
           </w:pPr>
-          <w:hyperlink w:anchor="_Toc166795928" w:history="1">
+          <w:hyperlink w:anchor="_Toc166877712" w:history="1">
             <w:r>
               <w:rPr>
                 <w:rStyle w:val="Hipervnculo"/>
@@ -2891,7 +2821,7 @@
                 <w:noProof/>
                 <w:webHidden/>
               </w:rPr>
-              <w:instrText xml:space="preserve"> PAGEREF _Toc166795928 \h </w:instrText>
+              <w:instrText xml:space="preserve"> PAGEREF _Toc166877712 \h </w:instrText>
             </w:r>
             <w:r>
               <w:rPr>
@@ -2940,7 +2870,7 @@
               <w14:ligatures w14:val="standardContextual"/>
             </w:rPr>
           </w:pPr>
-          <w:hyperlink w:anchor="_Toc166795929" w:history="1">
+          <w:hyperlink w:anchor="_Toc166877713" w:history="1">
             <w:r>
               <w:rPr>
                 <w:rStyle w:val="Hipervnculo"/>
@@ -2967,7 +2897,7 @@
                 <w:noProof/>
                 <w:webHidden/>
               </w:rPr>
-              <w:instrText xml:space="preserve"> PAGEREF _Toc166795929 \h </w:instrText>
+              <w:instrText xml:space="preserve"> PAGEREF _Toc166877713 \h </w:instrText>
             </w:r>
             <w:r>
               <w:rPr>
@@ -3013,7 +2943,7 @@
               <w14:ligatures w14:val="standardContextual"/>
             </w:rPr>
           </w:pPr>
-          <w:hyperlink w:anchor="_Toc166795930" w:history="1">
+          <w:hyperlink w:anchor="_Toc166877714" w:history="1">
             <w:r>
               <w:rPr>
                 <w:rStyle w:val="Hipervnculo"/>
@@ -3040,7 +2970,7 @@
                 <w:noProof/>
                 <w:webHidden/>
               </w:rPr>
-              <w:instrText xml:space="preserve"> PAGEREF _Toc166795930 \h </w:instrText>
+              <w:instrText xml:space="preserve"> PAGEREF _Toc166877714 \h </w:instrText>
             </w:r>
             <w:r>
               <w:rPr>
@@ -3089,7 +3019,7 @@
               <w14:ligatures w14:val="standardContextual"/>
             </w:rPr>
           </w:pPr>
-          <w:hyperlink w:anchor="_Toc166795931" w:history="1">
+          <w:hyperlink w:anchor="_Toc166877715" w:history="1">
             <w:r>
               <w:rPr>
                 <w:rStyle w:val="Hipervnculo"/>
@@ -3116,7 +3046,7 @@
                 <w:noProof/>
                 <w:webHidden/>
               </w:rPr>
-              <w:instrText xml:space="preserve"> PAGEREF _Toc166795931 \h </w:instrText>
+              <w:instrText xml:space="preserve"> PAGEREF _Toc166877715 \h </w:instrText>
             </w:r>
             <w:r>
               <w:rPr>
@@ -3165,7 +3095,7 @@
               <w14:ligatures w14:val="standardContextual"/>
             </w:rPr>
           </w:pPr>
-          <w:hyperlink w:anchor="_Toc166795932" w:history="1">
+          <w:hyperlink w:anchor="_Toc166877716" w:history="1">
             <w:r>
               <w:rPr>
                 <w:rStyle w:val="Hipervnculo"/>
@@ -3192,7 +3122,7 @@
                 <w:noProof/>
                 <w:webHidden/>
               </w:rPr>
-              <w:instrText xml:space="preserve"> PAGEREF _Toc166795932 \h </w:instrText>
+              <w:instrText xml:space="preserve"> PAGEREF _Toc166877716 \h </w:instrText>
             </w:r>
             <w:r>
               <w:rPr>
@@ -3241,7 +3171,7 @@
               <w14:ligatures w14:val="standardContextual"/>
             </w:rPr>
           </w:pPr>
-          <w:hyperlink w:anchor="_Toc166795933" w:history="1">
+          <w:hyperlink w:anchor="_Toc166877717" w:history="1">
             <w:r>
               <w:rPr>
                 <w:rStyle w:val="Hipervnculo"/>
@@ -3268,7 +3198,7 @@
                 <w:noProof/>
                 <w:webHidden/>
               </w:rPr>
-              <w:instrText xml:space="preserve"> PAGEREF _Toc166795933 \h </w:instrText>
+              <w:instrText xml:space="preserve"> PAGEREF _Toc166877717 \h </w:instrText>
             </w:r>
             <w:r>
               <w:rPr>
@@ -3314,7 +3244,7 @@
               <w14:ligatures w14:val="standardContextual"/>
             </w:rPr>
           </w:pPr>
-          <w:hyperlink w:anchor="_Toc166795934" w:history="1">
+          <w:hyperlink w:anchor="_Toc166877718" w:history="1">
             <w:r>
               <w:rPr>
                 <w:rStyle w:val="Hipervnculo"/>
@@ -3341,7 +3271,7 @@
                 <w:noProof/>
                 <w:webHidden/>
               </w:rPr>
-              <w:instrText xml:space="preserve"> PAGEREF _Toc166795934 \h </w:instrText>
+              <w:instrText xml:space="preserve"> PAGEREF _Toc166877718 \h </w:instrText>
             </w:r>
             <w:r>
               <w:rPr>
@@ -3390,7 +3320,7 @@
               <w14:ligatures w14:val="standardContextual"/>
             </w:rPr>
           </w:pPr>
-          <w:hyperlink w:anchor="_Toc166795935" w:history="1">
+          <w:hyperlink w:anchor="_Toc166877719" w:history="1">
             <w:r>
               <w:rPr>
                 <w:rStyle w:val="Hipervnculo"/>
@@ -3417,7 +3347,7 @@
                 <w:noProof/>
                 <w:webHidden/>
               </w:rPr>
-              <w:instrText xml:space="preserve"> PAGEREF _Toc166795935 \h </w:instrText>
+              <w:instrText xml:space="preserve"> PAGEREF _Toc166877719 \h </w:instrText>
             </w:r>
             <w:r>
               <w:rPr>
@@ -3466,7 +3396,7 @@
               <w14:ligatures w14:val="standardContextual"/>
             </w:rPr>
           </w:pPr>
-          <w:hyperlink w:anchor="_Toc166795936" w:history="1">
+          <w:hyperlink w:anchor="_Toc166877720" w:history="1">
             <w:r>
               <w:rPr>
                 <w:rStyle w:val="Hipervnculo"/>
@@ -3493,7 +3423,7 @@
                 <w:noProof/>
                 <w:webHidden/>
               </w:rPr>
-              <w:instrText xml:space="preserve"> PAGEREF _Toc166795936 \h </w:instrText>
+              <w:instrText xml:space="preserve"> PAGEREF _Toc166877720 \h </w:instrText>
             </w:r>
             <w:r>
               <w:rPr>
@@ -3542,7 +3472,7 @@
               <w14:ligatures w14:val="standardContextual"/>
             </w:rPr>
           </w:pPr>
-          <w:hyperlink w:anchor="_Toc166795937" w:history="1">
+          <w:hyperlink w:anchor="_Toc166877721" w:history="1">
             <w:r>
               <w:rPr>
                 <w:rStyle w:val="Hipervnculo"/>
@@ -3569,7 +3499,7 @@
                 <w:noProof/>
                 <w:webHidden/>
               </w:rPr>
-              <w:instrText xml:space="preserve"> PAGEREF _Toc166795937 \h </w:instrText>
+              <w:instrText xml:space="preserve"> PAGEREF _Toc166877721 \h </w:instrText>
             </w:r>
             <w:r>
               <w:rPr>
@@ -3617,7 +3547,7 @@
               <w14:ligatures w14:val="standardContextual"/>
             </w:rPr>
           </w:pPr>
-          <w:hyperlink w:anchor="_Toc166795938" w:history="1">
+          <w:hyperlink w:anchor="_Toc166877722" w:history="1">
             <w:r>
               <w:rPr>
                 <w:rStyle w:val="Hipervnculo"/>
@@ -3663,7 +3593,7 @@
                 <w:noProof/>
                 <w:webHidden/>
               </w:rPr>
-              <w:instrText xml:space="preserve"> PAGEREF _Toc166795938 \h </w:instrText>
+              <w:instrText xml:space="preserve"> PAGEREF _Toc166877722 \h </w:instrText>
             </w:r>
             <w:r>
               <w:rPr>
@@ -3711,7 +3641,7 @@
               <w14:ligatures w14:val="standardContextual"/>
             </w:rPr>
           </w:pPr>
-          <w:hyperlink w:anchor="_Toc166795939" w:history="1">
+          <w:hyperlink w:anchor="_Toc166877723" w:history="1">
             <w:r>
               <w:rPr>
                 <w:rStyle w:val="Hipervnculo"/>
@@ -3759,7 +3689,7 @@
                 <w:noProof/>
                 <w:webHidden/>
               </w:rPr>
-              <w:instrText xml:space="preserve"> PAGEREF _Toc166795939 \h </w:instrText>
+              <w:instrText xml:space="preserve"> PAGEREF _Toc166877723 \h </w:instrText>
             </w:r>
             <w:r>
               <w:rPr>
@@ -3807,7 +3737,7 @@
               <w14:ligatures w14:val="standardContextual"/>
             </w:rPr>
           </w:pPr>
-          <w:hyperlink w:anchor="_Toc166795940" w:history="1">
+          <w:hyperlink w:anchor="_Toc166877724" w:history="1">
             <w:r>
               <w:rPr>
                 <w:rStyle w:val="Hipervnculo"/>
@@ -3853,7 +3783,7 @@
                 <w:noProof/>
                 <w:webHidden/>
               </w:rPr>
-              <w:instrText xml:space="preserve"> PAGEREF _Toc166795940 \h </w:instrText>
+              <w:instrText xml:space="preserve"> PAGEREF _Toc166877724 \h </w:instrText>
             </w:r>
             <w:r>
               <w:rPr>
@@ -3901,7 +3831,7 @@
               <w14:ligatures w14:val="standardContextual"/>
             </w:rPr>
           </w:pPr>
-          <w:hyperlink w:anchor="_Toc166795941" w:history="1">
+          <w:hyperlink w:anchor="_Toc166877725" w:history="1">
             <w:r>
               <w:rPr>
                 <w:rStyle w:val="Hipervnculo"/>
@@ -3947,7 +3877,7 @@
                 <w:noProof/>
                 <w:webHidden/>
               </w:rPr>
-              <w:instrText xml:space="preserve"> PAGEREF _Toc166795941 \h </w:instrText>
+              <w:instrText xml:space="preserve"> PAGEREF _Toc166877725 \h </w:instrText>
             </w:r>
             <w:r>
               <w:rPr>
@@ -3995,7 +3925,7 @@
               <w14:ligatures w14:val="standardContextual"/>
             </w:rPr>
           </w:pPr>
-          <w:hyperlink w:anchor="_Toc166795942" w:history="1">
+          <w:hyperlink w:anchor="_Toc166877726" w:history="1">
             <w:r>
               <w:rPr>
                 <w:rStyle w:val="Hipervnculo"/>
@@ -4041,7 +3971,7 @@
                 <w:noProof/>
                 <w:webHidden/>
               </w:rPr>
-              <w:instrText xml:space="preserve"> PAGEREF _Toc166795942 \h </w:instrText>
+              <w:instrText xml:space="preserve"> PAGEREF _Toc166877726 \h </w:instrText>
             </w:r>
             <w:r>
               <w:rPr>
@@ -4089,7 +4019,7 @@
               <w14:ligatures w14:val="standardContextual"/>
             </w:rPr>
           </w:pPr>
-          <w:hyperlink w:anchor="_Toc166795943" w:history="1">
+          <w:hyperlink w:anchor="_Toc166877727" w:history="1">
             <w:r>
               <w:rPr>
                 <w:rStyle w:val="Hipervnculo"/>
@@ -4135,7 +4065,7 @@
                 <w:noProof/>
                 <w:webHidden/>
               </w:rPr>
-              <w:instrText xml:space="preserve"> PAGEREF _Toc166795943 \h </w:instrText>
+              <w:instrText xml:space="preserve"> PAGEREF _Toc166877727 \h </w:instrText>
             </w:r>
             <w:r>
               <w:rPr>
@@ -4184,7 +4114,7 @@
               <w14:ligatures w14:val="standardContextual"/>
             </w:rPr>
           </w:pPr>
-          <w:hyperlink w:anchor="_Toc166795944" w:history="1">
+          <w:hyperlink w:anchor="_Toc166877728" w:history="1">
             <w:r>
               <w:rPr>
                 <w:rStyle w:val="Hipervnculo"/>
@@ -4211,7 +4141,7 @@
                 <w:noProof/>
                 <w:webHidden/>
               </w:rPr>
-              <w:instrText xml:space="preserve"> PAGEREF _Toc166795944 \h </w:instrText>
+              <w:instrText xml:space="preserve"> PAGEREF _Toc166877728 \h </w:instrText>
             </w:r>
             <w:r>
               <w:rPr>
@@ -4260,7 +4190,7 @@
               <w14:ligatures w14:val="standardContextual"/>
             </w:rPr>
           </w:pPr>
-          <w:hyperlink w:anchor="_Toc166795945" w:history="1">
+          <w:hyperlink w:anchor="_Toc166877729" w:history="1">
             <w:r>
               <w:rPr>
                 <w:rStyle w:val="Hipervnculo"/>
@@ -4287,7 +4217,7 @@
                 <w:noProof/>
                 <w:webHidden/>
               </w:rPr>
-              <w:instrText xml:space="preserve"> PAGEREF _Toc166795945 \h </w:instrText>
+              <w:instrText xml:space="preserve"> PAGEREF _Toc166877729 \h </w:instrText>
             </w:r>
             <w:r>
               <w:rPr>
@@ -4333,7 +4263,7 @@
               <w14:ligatures w14:val="standardContextual"/>
             </w:rPr>
           </w:pPr>
-          <w:hyperlink w:anchor="_Toc166795946" w:history="1">
+          <w:hyperlink w:anchor="_Toc166877730" w:history="1">
             <w:r>
               <w:rPr>
                 <w:rStyle w:val="Hipervnculo"/>
@@ -4360,7 +4290,7 @@
                 <w:noProof/>
                 <w:webHidden/>
               </w:rPr>
-              <w:instrText xml:space="preserve"> PAGEREF _Toc166795946 \h </w:instrText>
+              <w:instrText xml:space="preserve"> PAGEREF _Toc166877730 \h </w:instrText>
             </w:r>
             <w:r>
               <w:rPr>
@@ -4406,7 +4336,7 @@
               <w14:ligatures w14:val="standardContextual"/>
             </w:rPr>
           </w:pPr>
-          <w:hyperlink w:anchor="_Toc166795947" w:history="1">
+          <w:hyperlink w:anchor="_Toc166877731" w:history="1">
             <w:r>
               <w:rPr>
                 <w:rStyle w:val="Hipervnculo"/>
@@ -4433,7 +4363,7 @@
                 <w:noProof/>
                 <w:webHidden/>
               </w:rPr>
-              <w:instrText xml:space="preserve"> PAGEREF _Toc166795947 \h </w:instrText>
+              <w:instrText xml:space="preserve"> PAGEREF _Toc166877731 \h </w:instrText>
             </w:r>
             <w:r>
               <w:rPr>
@@ -4479,7 +4409,7 @@
               <w14:ligatures w14:val="standardContextual"/>
             </w:rPr>
           </w:pPr>
-          <w:hyperlink w:anchor="_Toc166795948" w:history="1">
+          <w:hyperlink w:anchor="_Toc166877732" w:history="1">
             <w:r>
               <w:rPr>
                 <w:rStyle w:val="Hipervnculo"/>
@@ -4506,7 +4436,7 @@
                 <w:noProof/>
                 <w:webHidden/>
               </w:rPr>
-              <w:instrText xml:space="preserve"> PAGEREF _Toc166795948 \h </w:instrText>
+              <w:instrText xml:space="preserve"> PAGEREF _Toc166877732 \h </w:instrText>
             </w:r>
             <w:r>
               <w:rPr>
@@ -4586,26 +4516,11 @@
     </w:p>
     <w:p>
       <w:pPr>
-        <w:rPr>
-          <w:sz w:val="56"/>
-          <w:szCs w:val="56"/>
-        </w:rPr>
-      </w:pPr>
-    </w:p>
-    <w:p>
-      <w:pPr>
-        <w:rPr>
-          <w:sz w:val="56"/>
-          <w:szCs w:val="56"/>
-        </w:rPr>
-      </w:pPr>
-    </w:p>
-    <w:p>
-      <w:pPr>
         <w:pStyle w:val="Ttulo1"/>
       </w:pPr>
-      <w:bookmarkStart w:id="23" w:name="_Toc166795927"/>
-      <w:r>
+      <w:bookmarkStart w:id="23" w:name="_Toc166877711"/>
+      <w:r>
+        <w:lastRenderedPageBreak/>
         <w:t>Resum</w:t>
       </w:r>
       <w:r>
@@ -4624,7 +4539,7 @@
       <w:pPr>
         <w:pStyle w:val="Ttulo2"/>
       </w:pPr>
-      <w:bookmarkStart w:id="24" w:name="_Toc166795928"/>
+      <w:bookmarkStart w:id="24" w:name="_Toc166877712"/>
       <w:r>
         <w:t>¿Qué se propone?</w:t>
       </w:r>
@@ -4648,28 +4563,210 @@
           <w:rFonts w:ascii="Arial" w:hAnsi="Arial" w:cs="Arial"/>
         </w:rPr>
       </w:pPr>
-      <w:proofErr w:type="spellStart"/>
-      <w:r>
-        <w:rPr>
-          <w:rFonts w:ascii="Arial" w:hAnsi="Arial" w:cs="Arial"/>
-        </w:rPr>
-        <w:t>Programing</w:t>
-      </w:r>
-      <w:proofErr w:type="spellEnd"/>
+      <w:r>
+        <w:rPr>
+          <w:rFonts w:ascii="Arial" w:hAnsi="Arial" w:cs="Arial"/>
+        </w:rPr>
+        <w:t>Programing Learning</w:t>
+      </w:r>
+      <w:r>
+        <w:rPr>
+          <w:rFonts w:ascii="Arial" w:hAnsi="Arial" w:cs="Arial"/>
+        </w:rPr>
+        <w:t xml:space="preserve"> es una </w:t>
+      </w:r>
+      <w:r>
+        <w:rPr>
+          <w:rFonts w:ascii="Arial" w:hAnsi="Arial" w:cs="Arial"/>
+        </w:rPr>
+        <w:t>página web</w:t>
+      </w:r>
+      <w:r>
+        <w:rPr>
+          <w:rFonts w:ascii="Arial" w:hAnsi="Arial" w:cs="Arial"/>
+        </w:rPr>
+        <w:t xml:space="preserve"> de </w:t>
+      </w:r>
+      <w:r>
+        <w:rPr>
+          <w:rFonts w:ascii="Arial" w:hAnsi="Arial" w:cs="Arial"/>
+        </w:rPr>
+        <w:t>aprendizaje</w:t>
+      </w:r>
       <w:r>
         <w:rPr>
           <w:rFonts w:ascii="Arial" w:hAnsi="Arial" w:cs="Arial"/>
         </w:rPr>
         <w:t xml:space="preserve"> </w:t>
       </w:r>
-      <w:proofErr w:type="spellStart"/>
-      <w:r>
-        <w:rPr>
-          <w:rFonts w:ascii="Arial" w:hAnsi="Arial" w:cs="Arial"/>
-        </w:rPr>
-        <w:t>Learning</w:t>
-      </w:r>
-      <w:proofErr w:type="spellEnd"/>
+      <w:r>
+        <w:rPr>
+          <w:rFonts w:ascii="Arial" w:hAnsi="Arial" w:cs="Arial"/>
+        </w:rPr>
+        <w:t>para el ámbito de la programación, dedicada tanto como a principiantes o programadores con un nivel intermediario o un nivel superior que quieran refrescar sus conocimientos básicos.</w:t>
+      </w:r>
+    </w:p>
+    <w:p>
+      <w:pPr>
+        <w:spacing w:line="360" w:lineRule="auto"/>
+        <w:jc w:val="both"/>
+        <w:rPr>
+          <w:rFonts w:ascii="Arial" w:hAnsi="Arial" w:cs="Arial"/>
+        </w:rPr>
+      </w:pPr>
+    </w:p>
+    <w:p>
+      <w:pPr>
+        <w:spacing w:line="360" w:lineRule="auto"/>
+        <w:jc w:val="both"/>
+        <w:rPr>
+          <w:rFonts w:ascii="Arial" w:hAnsi="Arial" w:cs="Arial"/>
+        </w:rPr>
+      </w:pPr>
+      <w:r>
+        <w:rPr>
+          <w:rFonts w:ascii="Arial" w:hAnsi="Arial" w:cs="Arial"/>
+        </w:rPr>
+        <w:t xml:space="preserve">Permite a los usuarios </w:t>
+      </w:r>
+      <w:r>
+        <w:rPr>
+          <w:rFonts w:ascii="Arial" w:hAnsi="Arial" w:cs="Arial"/>
+        </w:rPr>
+        <w:t>navegar por diversas páginas según sus necesidades logrando ampliar sus conocimientos mediante explicaciones, ejemplos además de videos tutoriales para facilitar y lograr un máximo aprendizaje de manera más sencilla y guiada.</w:t>
+      </w:r>
+    </w:p>
+    <w:p>
+      <w:pPr>
+        <w:spacing w:line="360" w:lineRule="auto"/>
+        <w:rPr>
+          <w:rFonts w:ascii="Arial" w:hAnsi="Arial" w:cs="Arial"/>
+        </w:rPr>
+      </w:pPr>
+    </w:p>
+    <w:p>
+      <w:pPr>
+        <w:pStyle w:val="Ttulo4"/>
+      </w:pPr>
+      <w:r>
+        <w:t>English</w:t>
+      </w:r>
+    </w:p>
+    <w:p>
+      <w:pPr>
+        <w:rPr>
+          <w:u w:val="single"/>
+        </w:rPr>
+      </w:pPr>
+    </w:p>
+    <w:p>
+      <w:pPr>
+        <w:spacing w:line="360" w:lineRule="auto"/>
+        <w:jc w:val="both"/>
+        <w:rPr>
+          <w:rFonts w:ascii="Arial" w:hAnsi="Arial" w:cs="Arial"/>
+        </w:rPr>
+      </w:pPr>
+      <w:r>
+        <w:rPr>
+          <w:rFonts w:ascii="Arial" w:hAnsi="Arial" w:cs="Arial"/>
+        </w:rPr>
+        <w:t xml:space="preserve">Programming Learning is a learning website for the field of programming, catering to both beginners and programmers with intermediate or advanced levels who want to refresh their basic knowledge. </w:t>
+      </w:r>
+    </w:p>
+    <w:p>
+      <w:pPr>
+        <w:spacing w:line="360" w:lineRule="auto"/>
+        <w:jc w:val="both"/>
+        <w:rPr>
+          <w:rFonts w:ascii="Arial" w:hAnsi="Arial" w:cs="Arial"/>
+        </w:rPr>
+      </w:pPr>
+    </w:p>
+    <w:p>
+      <w:pPr>
+        <w:spacing w:line="360" w:lineRule="auto"/>
+        <w:jc w:val="both"/>
+      </w:pPr>
+      <w:r>
+        <w:rPr>
+          <w:rFonts w:ascii="Arial" w:hAnsi="Arial" w:cs="Arial"/>
+        </w:rPr>
+        <w:t>It allows users to navigate through various pages according to their needs, expanding their knowledge through explanations, examples, as well as tutorial videos to facilitate and achieve maximum learning in a simpler and guided manner.</w:t>
+      </w:r>
+    </w:p>
+    <w:p>
+      <w:pPr>
+        <w:spacing w:line="360" w:lineRule="auto"/>
+      </w:pPr>
+    </w:p>
+    <w:p>
+      <w:pPr>
+        <w:spacing w:line="360" w:lineRule="auto"/>
+      </w:pPr>
+    </w:p>
+    <w:p>
+      <w:pPr>
+        <w:spacing w:line="360" w:lineRule="auto"/>
+      </w:pPr>
+    </w:p>
+    <w:p>
+      <w:pPr>
+        <w:spacing w:line="360" w:lineRule="auto"/>
+      </w:pPr>
+    </w:p>
+    <w:p>
+      <w:pPr>
+        <w:spacing w:line="360" w:lineRule="auto"/>
+      </w:pPr>
+    </w:p>
+    <w:p>
+      <w:pPr>
+        <w:spacing w:line="360" w:lineRule="auto"/>
+      </w:pPr>
+    </w:p>
+    <w:p>
+      <w:pPr>
+        <w:spacing w:line="360" w:lineRule="auto"/>
+      </w:pPr>
+    </w:p>
+    <w:p>
+      <w:pPr>
+        <w:spacing w:line="360" w:lineRule="auto"/>
+      </w:pPr>
+    </w:p>
+    <w:p>
+      <w:pPr>
+        <w:pStyle w:val="Ttulo2"/>
+      </w:pPr>
+      <w:bookmarkStart w:id="25" w:name="_Toc166877713"/>
+      <w:r>
+        <w:lastRenderedPageBreak/>
+        <w:t xml:space="preserve">¿De </w:t>
+      </w:r>
+      <w:r>
+        <w:t>qué</w:t>
+      </w:r>
+      <w:r>
+        <w:t xml:space="preserve"> está formado?</w:t>
+      </w:r>
+      <w:bookmarkEnd w:id="25"/>
+    </w:p>
+    <w:p/>
+    <w:p>
+      <w:pPr>
+        <w:spacing w:line="360" w:lineRule="auto"/>
+        <w:jc w:val="both"/>
+        <w:rPr>
+          <w:rFonts w:ascii="Arial" w:hAnsi="Arial" w:cs="Arial"/>
+        </w:rPr>
+      </w:pPr>
+      <w:r>
+        <w:rPr>
+          <w:rFonts w:ascii="Arial" w:hAnsi="Arial" w:cs="Arial"/>
+        </w:rPr>
+        <w:t>Programing Learning</w:t>
+      </w:r>
       <w:r>
         <w:rPr>
           <w:rFonts w:ascii="Arial" w:hAnsi="Arial" w:cs="Arial"/>
@@ -4680,19 +4777,142 @@
         <w:rPr>
           <w:rFonts w:ascii="Arial" w:hAnsi="Arial" w:cs="Arial"/>
         </w:rPr>
-        <w:t>página web</w:t>
-      </w:r>
-      <w:r>
-        <w:rPr>
-          <w:rFonts w:ascii="Arial" w:hAnsi="Arial" w:cs="Arial"/>
-        </w:rPr>
-        <w:t xml:space="preserve"> de </w:t>
-      </w:r>
-      <w:r>
-        <w:rPr>
-          <w:rFonts w:ascii="Arial" w:hAnsi="Arial" w:cs="Arial"/>
-        </w:rPr>
-        <w:t>aprendizaje</w:t>
+        <w:t>plataforma web</w:t>
+      </w:r>
+      <w:r>
+        <w:rPr>
+          <w:rFonts w:ascii="Arial" w:hAnsi="Arial" w:cs="Arial"/>
+        </w:rPr>
+        <w:t xml:space="preserve"> desarrollada en </w:t>
+      </w:r>
+      <w:r>
+        <w:rPr>
+          <w:rFonts w:ascii="Arial" w:hAnsi="Arial" w:cs="Arial"/>
+        </w:rPr>
+        <w:t xml:space="preserve">Angular </w:t>
+      </w:r>
+      <w:r>
+        <w:rPr>
+          <w:rFonts w:ascii="Arial" w:hAnsi="Arial" w:cs="Arial"/>
+        </w:rPr>
+        <w:t>(</w:t>
+      </w:r>
+      <w:r>
+        <w:rPr>
+          <w:rFonts w:ascii="Arial" w:hAnsi="Arial" w:cs="Arial"/>
+        </w:rPr>
+        <w:t>TypeScript, Html, Css, Boostrap</w:t>
+      </w:r>
+      <w:r>
+        <w:rPr>
+          <w:rFonts w:ascii="Arial" w:hAnsi="Arial" w:cs="Arial"/>
+        </w:rPr>
+        <w:t xml:space="preserve">), enlazada a una base de datos en </w:t>
+      </w:r>
+      <w:r>
+        <w:rPr>
+          <w:rFonts w:ascii="Arial" w:hAnsi="Arial" w:cs="Arial"/>
+        </w:rPr>
+        <w:t xml:space="preserve">MariaDb </w:t>
+      </w:r>
+      <w:r>
+        <w:rPr>
+          <w:rFonts w:ascii="Arial" w:hAnsi="Arial" w:cs="Arial"/>
+        </w:rPr>
+        <w:t xml:space="preserve">donde </w:t>
+      </w:r>
+      <w:r>
+        <w:rPr>
+          <w:rFonts w:ascii="Arial" w:hAnsi="Arial" w:cs="Arial"/>
+        </w:rPr>
+        <w:t>se almacenan</w:t>
+      </w:r>
+      <w:r>
+        <w:rPr>
+          <w:rFonts w:ascii="Arial" w:hAnsi="Arial" w:cs="Arial"/>
+        </w:rPr>
+        <w:t xml:space="preserve"> los diversos </w:t>
+      </w:r>
+      <w:r>
+        <w:rPr>
+          <w:rFonts w:ascii="Arial" w:hAnsi="Arial" w:cs="Arial"/>
+        </w:rPr>
+        <w:t>contenidos a mostrar en la página</w:t>
+      </w:r>
+      <w:r>
+        <w:rPr>
+          <w:rFonts w:ascii="Arial" w:hAnsi="Arial" w:cs="Arial"/>
+        </w:rPr>
+        <w:t xml:space="preserve">, además de </w:t>
+      </w:r>
+      <w:r>
+        <w:rPr>
+          <w:rFonts w:ascii="Arial" w:hAnsi="Arial" w:cs="Arial"/>
+        </w:rPr>
+        <w:t xml:space="preserve">un entorno backend y api desarrollado en </w:t>
+      </w:r>
+      <w:r>
+        <w:rPr>
+          <w:rFonts w:ascii="Arial" w:hAnsi="Arial" w:cs="Arial"/>
+        </w:rPr>
+        <w:t>J</w:t>
+      </w:r>
+      <w:r>
+        <w:rPr>
+          <w:rFonts w:ascii="Arial" w:hAnsi="Arial" w:cs="Arial"/>
+        </w:rPr>
+        <w:t>ava</w:t>
+      </w:r>
+      <w:r>
+        <w:rPr>
+          <w:rFonts w:ascii="Arial" w:hAnsi="Arial" w:cs="Arial"/>
+        </w:rPr>
+        <w:t xml:space="preserve"> Spring Boot</w:t>
+      </w:r>
+      <w:r>
+        <w:rPr>
+          <w:rFonts w:ascii="Arial" w:hAnsi="Arial" w:cs="Arial"/>
+        </w:rPr>
+        <w:t xml:space="preserve"> q</w:t>
+      </w:r>
+      <w:r>
+        <w:rPr>
+          <w:rFonts w:ascii="Arial" w:hAnsi="Arial" w:cs="Arial"/>
+        </w:rPr>
+        <w:t xml:space="preserve"> y en contacto con Angular.</w:t>
+      </w:r>
+    </w:p>
+    <w:p>
+      <w:pPr>
+        <w:spacing w:line="360" w:lineRule="auto"/>
+        <w:jc w:val="both"/>
+        <w:rPr>
+          <w:rFonts w:ascii="Arial" w:hAnsi="Arial" w:cs="Arial"/>
+        </w:rPr>
+      </w:pPr>
+      <w:r>
+        <w:rPr>
+          <w:rFonts w:ascii="Arial" w:hAnsi="Arial" w:cs="Arial"/>
+        </w:rPr>
+        <w:t>Incluye l</w:t>
+      </w:r>
+      <w:r>
+        <w:rPr>
+          <w:rFonts w:ascii="Arial" w:hAnsi="Arial" w:cs="Arial"/>
+        </w:rPr>
+        <w:t>a autentificación mediante correo y contraseña</w:t>
+      </w:r>
+      <w:r>
+        <w:rPr>
+          <w:rFonts w:ascii="Arial" w:hAnsi="Arial" w:cs="Arial"/>
+        </w:rPr>
+        <w:t>, permitiendo su acceso exclusivo</w:t>
+      </w:r>
+      <w:r>
+        <w:rPr>
+          <w:rFonts w:ascii="Arial" w:hAnsi="Arial" w:cs="Arial"/>
+        </w:rPr>
+        <w:t>.</w:t>
       </w:r>
       <w:r>
         <w:rPr>
@@ -4700,13 +4920,45 @@
         </w:rPr>
         <w:t xml:space="preserve"> </w:t>
       </w:r>
-      <w:r>
-        <w:rPr>
-          <w:rFonts w:ascii="Arial" w:hAnsi="Arial" w:cs="Arial"/>
-        </w:rPr>
-        <w:t>para el ámbito de la programación, dedicada tanto como a principiantes o programadores con un nivel intermediario o un nivel superior que quieran refrescar sus conocimientos básicos.</w:t>
-      </w:r>
-    </w:p>
+    </w:p>
+    <w:p>
+      <w:pPr>
+        <w:spacing w:line="360" w:lineRule="auto"/>
+        <w:rPr>
+          <w:rFonts w:ascii="Arial" w:hAnsi="Arial" w:cs="Arial"/>
+        </w:rPr>
+      </w:pPr>
+    </w:p>
+    <w:p/>
+    <w:p>
+      <w:pPr>
+        <w:pStyle w:val="Ttulo1"/>
+      </w:pPr>
+      <w:bookmarkStart w:id="26" w:name="_Toc166877714"/>
+      <w:r>
+        <w:t xml:space="preserve">Justificación </w:t>
+      </w:r>
+      <w:r>
+        <w:t xml:space="preserve">y objetivos </w:t>
+      </w:r>
+      <w:r>
+        <w:t>del proyecto</w:t>
+      </w:r>
+      <w:bookmarkEnd w:id="26"/>
+    </w:p>
+    <w:p/>
+    <w:p/>
+    <w:p>
+      <w:pPr>
+        <w:pStyle w:val="Ttulo2"/>
+      </w:pPr>
+      <w:bookmarkStart w:id="27" w:name="_Toc166877715"/>
+      <w:r>
+        <w:t>¿Para qué se propone?</w:t>
+      </w:r>
+      <w:bookmarkEnd w:id="27"/>
+    </w:p>
+    <w:p/>
     <w:p>
       <w:pPr>
         <w:spacing w:line="360" w:lineRule="auto"/>
@@ -4715,7 +4967,44 @@
           <w:rFonts w:ascii="Arial" w:hAnsi="Arial" w:cs="Arial"/>
         </w:rPr>
       </w:pPr>
-    </w:p>
+      <w:r>
+        <w:rPr>
+          <w:rFonts w:ascii="Arial" w:hAnsi="Arial" w:cs="Arial"/>
+        </w:rPr>
+        <w:t>Programing Learning</w:t>
+      </w:r>
+      <w:r>
+        <w:rPr>
+          <w:rFonts w:ascii="Arial" w:hAnsi="Arial" w:cs="Arial"/>
+        </w:rPr>
+        <w:t xml:space="preserve"> se propone con el objetivo de ayudar </w:t>
+      </w:r>
+      <w:r>
+        <w:rPr>
+          <w:rFonts w:ascii="Arial" w:hAnsi="Arial" w:cs="Arial"/>
+        </w:rPr>
+        <w:t>los usuarios a aumentar sus conocimientos básicos y no tan básicos sobre la programación en diversos lenguajes, facilitando el aprendizaje en un ámbito más guiado logrando establecer en los conocimientos que puedan llegar a aprender unas bases y nociones del funcionamiento del lenguaje en cuestión.</w:t>
+      </w:r>
+    </w:p>
+    <w:p/>
+    <w:p/>
+    <w:p>
+      <w:pPr>
+        <w:pStyle w:val="Ttulo2"/>
+      </w:pPr>
+      <w:bookmarkStart w:id="28" w:name="_Toc166877716"/>
+      <w:r>
+        <w:t xml:space="preserve">¿A </w:t>
+      </w:r>
+      <w:r>
+        <w:t>quién</w:t>
+      </w:r>
+      <w:r>
+        <w:t xml:space="preserve"> se dirige?</w:t>
+      </w:r>
+      <w:bookmarkEnd w:id="28"/>
+    </w:p>
+    <w:p/>
     <w:p>
       <w:pPr>
         <w:spacing w:line="360" w:lineRule="auto"/>
@@ -4728,37 +5017,32 @@
         <w:rPr>
           <w:rFonts w:ascii="Arial" w:hAnsi="Arial" w:cs="Arial"/>
         </w:rPr>
-        <w:t xml:space="preserve">Permite a los usuarios </w:t>
-      </w:r>
-      <w:r>
-        <w:rPr>
-          <w:rFonts w:ascii="Arial" w:hAnsi="Arial" w:cs="Arial"/>
-        </w:rPr>
-        <w:t>navegar por diversas páginas según sus necesidades logrando ampliar sus conocimientos mediante explicaciones, ejemplos además de videos tutoriales para facilitar y lograr un máximo aprendizaje de manera más sencilla y guiada.</w:t>
-      </w:r>
-    </w:p>
-    <w:p>
-      <w:pPr>
-        <w:spacing w:line="360" w:lineRule="auto"/>
-        <w:rPr>
-          <w:rFonts w:ascii="Arial" w:hAnsi="Arial" w:cs="Arial"/>
-        </w:rPr>
-      </w:pPr>
-    </w:p>
-    <w:p>
-      <w:pPr>
-        <w:pStyle w:val="Ttulo4"/>
-      </w:pPr>
-      <w:r>
-        <w:t>English</w:t>
-      </w:r>
-    </w:p>
-    <w:p>
-      <w:pPr>
-        <w:rPr>
-          <w:u w:val="single"/>
-        </w:rPr>
-      </w:pPr>
+        <w:t>Programing Learning</w:t>
+      </w:r>
+      <w:r>
+        <w:rPr>
+          <w:rFonts w:ascii="Arial" w:hAnsi="Arial" w:cs="Arial"/>
+        </w:rPr>
+        <w:t xml:space="preserve"> está pensada para el uso de </w:t>
+      </w:r>
+      <w:r>
+        <w:rPr>
+          <w:rFonts w:ascii="Arial" w:hAnsi="Arial" w:cs="Arial"/>
+        </w:rPr>
+        <w:t>cualquier usuario que esté dispuesto a aprender y mejorar sus conocimientos en desarrollo de aplicaciones</w:t>
+      </w:r>
+      <w:r>
+        <w:rPr>
+          <w:rFonts w:ascii="Arial" w:hAnsi="Arial" w:cs="Arial"/>
+        </w:rPr>
+        <w:t xml:space="preserve">, </w:t>
+      </w:r>
+      <w:r>
+        <w:rPr>
+          <w:rFonts w:ascii="Arial" w:hAnsi="Arial" w:cs="Arial"/>
+        </w:rPr>
+        <w:t>debido a que no hay edad ni género para el aprendizaje de algo nuevo.</w:t>
+      </w:r>
     </w:p>
     <w:p>
       <w:pPr>
@@ -4768,1226 +5052,41 @@
           <w:rFonts w:ascii="Arial" w:hAnsi="Arial" w:cs="Arial"/>
         </w:rPr>
       </w:pPr>
-      <w:proofErr w:type="spellStart"/>
-      <w:r>
-        <w:rPr>
-          <w:rFonts w:ascii="Arial" w:hAnsi="Arial" w:cs="Arial"/>
-        </w:rPr>
-        <w:t>Programming</w:t>
-      </w:r>
-      <w:proofErr w:type="spellEnd"/>
-      <w:r>
-        <w:rPr>
-          <w:rFonts w:ascii="Arial" w:hAnsi="Arial" w:cs="Arial"/>
-        </w:rPr>
-        <w:t xml:space="preserve"> </w:t>
-      </w:r>
-      <w:proofErr w:type="spellStart"/>
-      <w:r>
-        <w:rPr>
-          <w:rFonts w:ascii="Arial" w:hAnsi="Arial" w:cs="Arial"/>
-        </w:rPr>
-        <w:t>Learning</w:t>
-      </w:r>
-      <w:proofErr w:type="spellEnd"/>
-      <w:r>
-        <w:rPr>
-          <w:rFonts w:ascii="Arial" w:hAnsi="Arial" w:cs="Arial"/>
-        </w:rPr>
-        <w:t xml:space="preserve"> </w:t>
-      </w:r>
-      <w:proofErr w:type="spellStart"/>
-      <w:r>
-        <w:rPr>
-          <w:rFonts w:ascii="Arial" w:hAnsi="Arial" w:cs="Arial"/>
-        </w:rPr>
-        <w:t>is</w:t>
-      </w:r>
-      <w:proofErr w:type="spellEnd"/>
-      <w:r>
-        <w:rPr>
-          <w:rFonts w:ascii="Arial" w:hAnsi="Arial" w:cs="Arial"/>
-        </w:rPr>
-        <w:t xml:space="preserve"> a </w:t>
-      </w:r>
-      <w:proofErr w:type="spellStart"/>
-      <w:r>
-        <w:rPr>
-          <w:rFonts w:ascii="Arial" w:hAnsi="Arial" w:cs="Arial"/>
-        </w:rPr>
-        <w:t>learning</w:t>
-      </w:r>
-      <w:proofErr w:type="spellEnd"/>
-      <w:r>
-        <w:rPr>
-          <w:rFonts w:ascii="Arial" w:hAnsi="Arial" w:cs="Arial"/>
-        </w:rPr>
-        <w:t xml:space="preserve"> </w:t>
-      </w:r>
-      <w:proofErr w:type="spellStart"/>
-      <w:r>
-        <w:rPr>
-          <w:rFonts w:ascii="Arial" w:hAnsi="Arial" w:cs="Arial"/>
-        </w:rPr>
-        <w:t>website</w:t>
-      </w:r>
-      <w:proofErr w:type="spellEnd"/>
-      <w:r>
-        <w:rPr>
-          <w:rFonts w:ascii="Arial" w:hAnsi="Arial" w:cs="Arial"/>
-        </w:rPr>
-        <w:t xml:space="preserve"> </w:t>
-      </w:r>
-      <w:proofErr w:type="spellStart"/>
-      <w:r>
-        <w:rPr>
-          <w:rFonts w:ascii="Arial" w:hAnsi="Arial" w:cs="Arial"/>
-        </w:rPr>
-        <w:t>for</w:t>
-      </w:r>
-      <w:proofErr w:type="spellEnd"/>
-      <w:r>
-        <w:rPr>
-          <w:rFonts w:ascii="Arial" w:hAnsi="Arial" w:cs="Arial"/>
-        </w:rPr>
-        <w:t xml:space="preserve"> </w:t>
-      </w:r>
-      <w:proofErr w:type="spellStart"/>
-      <w:r>
-        <w:rPr>
-          <w:rFonts w:ascii="Arial" w:hAnsi="Arial" w:cs="Arial"/>
-        </w:rPr>
-        <w:t>the</w:t>
-      </w:r>
-      <w:proofErr w:type="spellEnd"/>
-      <w:r>
-        <w:rPr>
-          <w:rFonts w:ascii="Arial" w:hAnsi="Arial" w:cs="Arial"/>
-        </w:rPr>
-        <w:t xml:space="preserve"> </w:t>
-      </w:r>
-      <w:proofErr w:type="spellStart"/>
-      <w:r>
-        <w:rPr>
-          <w:rFonts w:ascii="Arial" w:hAnsi="Arial" w:cs="Arial"/>
-        </w:rPr>
-        <w:t>field</w:t>
-      </w:r>
-      <w:proofErr w:type="spellEnd"/>
-      <w:r>
-        <w:rPr>
-          <w:rFonts w:ascii="Arial" w:hAnsi="Arial" w:cs="Arial"/>
-        </w:rPr>
-        <w:t xml:space="preserve"> </w:t>
-      </w:r>
-      <w:proofErr w:type="spellStart"/>
-      <w:r>
-        <w:rPr>
-          <w:rFonts w:ascii="Arial" w:hAnsi="Arial" w:cs="Arial"/>
-        </w:rPr>
-        <w:t>of</w:t>
-      </w:r>
-      <w:proofErr w:type="spellEnd"/>
-      <w:r>
-        <w:rPr>
-          <w:rFonts w:ascii="Arial" w:hAnsi="Arial" w:cs="Arial"/>
-        </w:rPr>
-        <w:t xml:space="preserve"> </w:t>
-      </w:r>
-      <w:proofErr w:type="spellStart"/>
-      <w:r>
-        <w:rPr>
-          <w:rFonts w:ascii="Arial" w:hAnsi="Arial" w:cs="Arial"/>
-        </w:rPr>
-        <w:t>programming</w:t>
-      </w:r>
-      <w:proofErr w:type="spellEnd"/>
-      <w:r>
-        <w:rPr>
-          <w:rFonts w:ascii="Arial" w:hAnsi="Arial" w:cs="Arial"/>
-        </w:rPr>
-        <w:t xml:space="preserve">, catering </w:t>
-      </w:r>
-      <w:proofErr w:type="spellStart"/>
-      <w:r>
-        <w:rPr>
-          <w:rFonts w:ascii="Arial" w:hAnsi="Arial" w:cs="Arial"/>
-        </w:rPr>
-        <w:t>to</w:t>
-      </w:r>
-      <w:proofErr w:type="spellEnd"/>
-      <w:r>
-        <w:rPr>
-          <w:rFonts w:ascii="Arial" w:hAnsi="Arial" w:cs="Arial"/>
-        </w:rPr>
-        <w:t xml:space="preserve"> </w:t>
-      </w:r>
-      <w:proofErr w:type="spellStart"/>
-      <w:r>
-        <w:rPr>
-          <w:rFonts w:ascii="Arial" w:hAnsi="Arial" w:cs="Arial"/>
-        </w:rPr>
-        <w:t>both</w:t>
-      </w:r>
-      <w:proofErr w:type="spellEnd"/>
-      <w:r>
-        <w:rPr>
-          <w:rFonts w:ascii="Arial" w:hAnsi="Arial" w:cs="Arial"/>
-        </w:rPr>
-        <w:t xml:space="preserve"> </w:t>
-      </w:r>
-      <w:proofErr w:type="spellStart"/>
-      <w:r>
-        <w:rPr>
-          <w:rFonts w:ascii="Arial" w:hAnsi="Arial" w:cs="Arial"/>
-        </w:rPr>
-        <w:t>beginners</w:t>
-      </w:r>
-      <w:proofErr w:type="spellEnd"/>
-      <w:r>
-        <w:rPr>
-          <w:rFonts w:ascii="Arial" w:hAnsi="Arial" w:cs="Arial"/>
-        </w:rPr>
-        <w:t xml:space="preserve"> and </w:t>
-      </w:r>
-      <w:proofErr w:type="spellStart"/>
-      <w:r>
-        <w:rPr>
-          <w:rFonts w:ascii="Arial" w:hAnsi="Arial" w:cs="Arial"/>
-        </w:rPr>
-        <w:t>programmers</w:t>
-      </w:r>
-      <w:proofErr w:type="spellEnd"/>
-      <w:r>
-        <w:rPr>
-          <w:rFonts w:ascii="Arial" w:hAnsi="Arial" w:cs="Arial"/>
-        </w:rPr>
-        <w:t xml:space="preserve"> </w:t>
-      </w:r>
-      <w:proofErr w:type="spellStart"/>
-      <w:r>
-        <w:rPr>
-          <w:rFonts w:ascii="Arial" w:hAnsi="Arial" w:cs="Arial"/>
-        </w:rPr>
-        <w:t>with</w:t>
-      </w:r>
-      <w:proofErr w:type="spellEnd"/>
-      <w:r>
-        <w:rPr>
-          <w:rFonts w:ascii="Arial" w:hAnsi="Arial" w:cs="Arial"/>
-        </w:rPr>
-        <w:t xml:space="preserve"> </w:t>
-      </w:r>
-      <w:proofErr w:type="spellStart"/>
-      <w:r>
-        <w:rPr>
-          <w:rFonts w:ascii="Arial" w:hAnsi="Arial" w:cs="Arial"/>
-        </w:rPr>
-        <w:t>intermediate</w:t>
-      </w:r>
-      <w:proofErr w:type="spellEnd"/>
-      <w:r>
-        <w:rPr>
-          <w:rFonts w:ascii="Arial" w:hAnsi="Arial" w:cs="Arial"/>
-        </w:rPr>
-        <w:t xml:space="preserve"> </w:t>
-      </w:r>
-      <w:proofErr w:type="spellStart"/>
-      <w:r>
-        <w:rPr>
-          <w:rFonts w:ascii="Arial" w:hAnsi="Arial" w:cs="Arial"/>
-        </w:rPr>
-        <w:t>or</w:t>
-      </w:r>
-      <w:proofErr w:type="spellEnd"/>
-      <w:r>
-        <w:rPr>
-          <w:rFonts w:ascii="Arial" w:hAnsi="Arial" w:cs="Arial"/>
-        </w:rPr>
-        <w:t xml:space="preserve"> </w:t>
-      </w:r>
-      <w:proofErr w:type="spellStart"/>
-      <w:r>
-        <w:rPr>
-          <w:rFonts w:ascii="Arial" w:hAnsi="Arial" w:cs="Arial"/>
-        </w:rPr>
-        <w:t>advanced</w:t>
-      </w:r>
-      <w:proofErr w:type="spellEnd"/>
-      <w:r>
-        <w:rPr>
-          <w:rFonts w:ascii="Arial" w:hAnsi="Arial" w:cs="Arial"/>
-        </w:rPr>
-        <w:t xml:space="preserve"> </w:t>
-      </w:r>
-      <w:proofErr w:type="spellStart"/>
-      <w:r>
-        <w:rPr>
-          <w:rFonts w:ascii="Arial" w:hAnsi="Arial" w:cs="Arial"/>
-        </w:rPr>
-        <w:t>levels</w:t>
-      </w:r>
-      <w:proofErr w:type="spellEnd"/>
-      <w:r>
-        <w:rPr>
-          <w:rFonts w:ascii="Arial" w:hAnsi="Arial" w:cs="Arial"/>
-        </w:rPr>
-        <w:t xml:space="preserve"> </w:t>
-      </w:r>
-      <w:proofErr w:type="spellStart"/>
-      <w:r>
-        <w:rPr>
-          <w:rFonts w:ascii="Arial" w:hAnsi="Arial" w:cs="Arial"/>
-        </w:rPr>
-        <w:t>who</w:t>
-      </w:r>
-      <w:proofErr w:type="spellEnd"/>
-      <w:r>
-        <w:rPr>
-          <w:rFonts w:ascii="Arial" w:hAnsi="Arial" w:cs="Arial"/>
-        </w:rPr>
-        <w:t xml:space="preserve"> </w:t>
-      </w:r>
-      <w:proofErr w:type="spellStart"/>
-      <w:r>
-        <w:rPr>
-          <w:rFonts w:ascii="Arial" w:hAnsi="Arial" w:cs="Arial"/>
-        </w:rPr>
-        <w:t>want</w:t>
-      </w:r>
-      <w:proofErr w:type="spellEnd"/>
-      <w:r>
-        <w:rPr>
-          <w:rFonts w:ascii="Arial" w:hAnsi="Arial" w:cs="Arial"/>
-        </w:rPr>
-        <w:t xml:space="preserve"> </w:t>
-      </w:r>
-      <w:proofErr w:type="spellStart"/>
-      <w:r>
-        <w:rPr>
-          <w:rFonts w:ascii="Arial" w:hAnsi="Arial" w:cs="Arial"/>
-        </w:rPr>
-        <w:t>to</w:t>
-      </w:r>
-      <w:proofErr w:type="spellEnd"/>
-      <w:r>
-        <w:rPr>
-          <w:rFonts w:ascii="Arial" w:hAnsi="Arial" w:cs="Arial"/>
-        </w:rPr>
-        <w:t xml:space="preserve"> </w:t>
-      </w:r>
-      <w:proofErr w:type="spellStart"/>
-      <w:r>
-        <w:rPr>
-          <w:rFonts w:ascii="Arial" w:hAnsi="Arial" w:cs="Arial"/>
-        </w:rPr>
-        <w:t>refresh</w:t>
-      </w:r>
-      <w:proofErr w:type="spellEnd"/>
-      <w:r>
-        <w:rPr>
-          <w:rFonts w:ascii="Arial" w:hAnsi="Arial" w:cs="Arial"/>
-        </w:rPr>
-        <w:t xml:space="preserve"> </w:t>
-      </w:r>
-      <w:proofErr w:type="spellStart"/>
-      <w:r>
-        <w:rPr>
-          <w:rFonts w:ascii="Arial" w:hAnsi="Arial" w:cs="Arial"/>
-        </w:rPr>
-        <w:t>their</w:t>
-      </w:r>
-      <w:proofErr w:type="spellEnd"/>
-      <w:r>
-        <w:rPr>
-          <w:rFonts w:ascii="Arial" w:hAnsi="Arial" w:cs="Arial"/>
-        </w:rPr>
-        <w:t xml:space="preserve"> </w:t>
-      </w:r>
-      <w:proofErr w:type="spellStart"/>
-      <w:r>
-        <w:rPr>
-          <w:rFonts w:ascii="Arial" w:hAnsi="Arial" w:cs="Arial"/>
-        </w:rPr>
-        <w:t>basic</w:t>
-      </w:r>
-      <w:proofErr w:type="spellEnd"/>
-      <w:r>
-        <w:rPr>
-          <w:rFonts w:ascii="Arial" w:hAnsi="Arial" w:cs="Arial"/>
-        </w:rPr>
-        <w:t xml:space="preserve"> </w:t>
-      </w:r>
-      <w:proofErr w:type="spellStart"/>
-      <w:r>
-        <w:rPr>
-          <w:rFonts w:ascii="Arial" w:hAnsi="Arial" w:cs="Arial"/>
-        </w:rPr>
-        <w:t>knowledge</w:t>
-      </w:r>
-      <w:proofErr w:type="spellEnd"/>
-      <w:r>
-        <w:rPr>
-          <w:rFonts w:ascii="Arial" w:hAnsi="Arial" w:cs="Arial"/>
-        </w:rPr>
-        <w:t xml:space="preserve">. </w:t>
-      </w:r>
-    </w:p>
-    <w:p>
-      <w:pPr>
-        <w:spacing w:line="360" w:lineRule="auto"/>
-        <w:jc w:val="both"/>
-        <w:rPr>
-          <w:rFonts w:ascii="Arial" w:hAnsi="Arial" w:cs="Arial"/>
-        </w:rPr>
-      </w:pPr>
-    </w:p>
-    <w:p>
-      <w:pPr>
-        <w:spacing w:line="360" w:lineRule="auto"/>
-        <w:jc w:val="both"/>
-      </w:pPr>
-      <w:proofErr w:type="spellStart"/>
-      <w:r>
-        <w:rPr>
-          <w:rFonts w:ascii="Arial" w:hAnsi="Arial" w:cs="Arial"/>
-        </w:rPr>
-        <w:t>It</w:t>
-      </w:r>
-      <w:proofErr w:type="spellEnd"/>
-      <w:r>
-        <w:rPr>
-          <w:rFonts w:ascii="Arial" w:hAnsi="Arial" w:cs="Arial"/>
-        </w:rPr>
-        <w:t xml:space="preserve"> </w:t>
-      </w:r>
-      <w:proofErr w:type="spellStart"/>
-      <w:r>
-        <w:rPr>
-          <w:rFonts w:ascii="Arial" w:hAnsi="Arial" w:cs="Arial"/>
-        </w:rPr>
-        <w:t>allows</w:t>
-      </w:r>
-      <w:proofErr w:type="spellEnd"/>
-      <w:r>
-        <w:rPr>
-          <w:rFonts w:ascii="Arial" w:hAnsi="Arial" w:cs="Arial"/>
-        </w:rPr>
-        <w:t xml:space="preserve"> </w:t>
-      </w:r>
-      <w:proofErr w:type="spellStart"/>
-      <w:r>
-        <w:rPr>
-          <w:rFonts w:ascii="Arial" w:hAnsi="Arial" w:cs="Arial"/>
-        </w:rPr>
-        <w:t>users</w:t>
-      </w:r>
-      <w:proofErr w:type="spellEnd"/>
-      <w:r>
-        <w:rPr>
-          <w:rFonts w:ascii="Arial" w:hAnsi="Arial" w:cs="Arial"/>
-        </w:rPr>
-        <w:t xml:space="preserve"> </w:t>
-      </w:r>
-      <w:proofErr w:type="spellStart"/>
-      <w:r>
-        <w:rPr>
-          <w:rFonts w:ascii="Arial" w:hAnsi="Arial" w:cs="Arial"/>
-        </w:rPr>
-        <w:t>to</w:t>
-      </w:r>
-      <w:proofErr w:type="spellEnd"/>
-      <w:r>
-        <w:rPr>
-          <w:rFonts w:ascii="Arial" w:hAnsi="Arial" w:cs="Arial"/>
-        </w:rPr>
-        <w:t xml:space="preserve"> </w:t>
-      </w:r>
-      <w:proofErr w:type="spellStart"/>
-      <w:r>
-        <w:rPr>
-          <w:rFonts w:ascii="Arial" w:hAnsi="Arial" w:cs="Arial"/>
-        </w:rPr>
-        <w:t>navigate</w:t>
-      </w:r>
-      <w:proofErr w:type="spellEnd"/>
-      <w:r>
-        <w:rPr>
-          <w:rFonts w:ascii="Arial" w:hAnsi="Arial" w:cs="Arial"/>
-        </w:rPr>
-        <w:t xml:space="preserve"> </w:t>
-      </w:r>
-      <w:proofErr w:type="spellStart"/>
-      <w:r>
-        <w:rPr>
-          <w:rFonts w:ascii="Arial" w:hAnsi="Arial" w:cs="Arial"/>
-        </w:rPr>
-        <w:t>through</w:t>
-      </w:r>
-      <w:proofErr w:type="spellEnd"/>
-      <w:r>
-        <w:rPr>
-          <w:rFonts w:ascii="Arial" w:hAnsi="Arial" w:cs="Arial"/>
-        </w:rPr>
-        <w:t xml:space="preserve"> </w:t>
-      </w:r>
-      <w:proofErr w:type="spellStart"/>
-      <w:r>
-        <w:rPr>
-          <w:rFonts w:ascii="Arial" w:hAnsi="Arial" w:cs="Arial"/>
-        </w:rPr>
-        <w:t>various</w:t>
-      </w:r>
-      <w:proofErr w:type="spellEnd"/>
-      <w:r>
-        <w:rPr>
-          <w:rFonts w:ascii="Arial" w:hAnsi="Arial" w:cs="Arial"/>
-        </w:rPr>
-        <w:t xml:space="preserve"> </w:t>
-      </w:r>
-      <w:proofErr w:type="spellStart"/>
-      <w:r>
-        <w:rPr>
-          <w:rFonts w:ascii="Arial" w:hAnsi="Arial" w:cs="Arial"/>
-        </w:rPr>
-        <w:t>pages</w:t>
-      </w:r>
-      <w:proofErr w:type="spellEnd"/>
-      <w:r>
-        <w:rPr>
-          <w:rFonts w:ascii="Arial" w:hAnsi="Arial" w:cs="Arial"/>
-        </w:rPr>
-        <w:t xml:space="preserve"> </w:t>
-      </w:r>
-      <w:proofErr w:type="spellStart"/>
-      <w:r>
-        <w:rPr>
-          <w:rFonts w:ascii="Arial" w:hAnsi="Arial" w:cs="Arial"/>
-        </w:rPr>
-        <w:t>according</w:t>
-      </w:r>
-      <w:proofErr w:type="spellEnd"/>
-      <w:r>
-        <w:rPr>
-          <w:rFonts w:ascii="Arial" w:hAnsi="Arial" w:cs="Arial"/>
-        </w:rPr>
-        <w:t xml:space="preserve"> </w:t>
-      </w:r>
-      <w:proofErr w:type="spellStart"/>
-      <w:r>
-        <w:rPr>
-          <w:rFonts w:ascii="Arial" w:hAnsi="Arial" w:cs="Arial"/>
-        </w:rPr>
-        <w:t>to</w:t>
-      </w:r>
-      <w:proofErr w:type="spellEnd"/>
-      <w:r>
-        <w:rPr>
-          <w:rFonts w:ascii="Arial" w:hAnsi="Arial" w:cs="Arial"/>
-        </w:rPr>
-        <w:t xml:space="preserve"> </w:t>
-      </w:r>
-      <w:proofErr w:type="spellStart"/>
-      <w:r>
-        <w:rPr>
-          <w:rFonts w:ascii="Arial" w:hAnsi="Arial" w:cs="Arial"/>
-        </w:rPr>
-        <w:t>their</w:t>
-      </w:r>
-      <w:proofErr w:type="spellEnd"/>
-      <w:r>
-        <w:rPr>
-          <w:rFonts w:ascii="Arial" w:hAnsi="Arial" w:cs="Arial"/>
-        </w:rPr>
-        <w:t xml:space="preserve"> </w:t>
-      </w:r>
-      <w:proofErr w:type="spellStart"/>
-      <w:r>
-        <w:rPr>
-          <w:rFonts w:ascii="Arial" w:hAnsi="Arial" w:cs="Arial"/>
-        </w:rPr>
-        <w:t>needs</w:t>
-      </w:r>
-      <w:proofErr w:type="spellEnd"/>
-      <w:r>
-        <w:rPr>
-          <w:rFonts w:ascii="Arial" w:hAnsi="Arial" w:cs="Arial"/>
-        </w:rPr>
-        <w:t xml:space="preserve">, </w:t>
-      </w:r>
-      <w:proofErr w:type="spellStart"/>
-      <w:r>
-        <w:rPr>
-          <w:rFonts w:ascii="Arial" w:hAnsi="Arial" w:cs="Arial"/>
-        </w:rPr>
-        <w:t>expanding</w:t>
-      </w:r>
-      <w:proofErr w:type="spellEnd"/>
-      <w:r>
-        <w:rPr>
-          <w:rFonts w:ascii="Arial" w:hAnsi="Arial" w:cs="Arial"/>
-        </w:rPr>
-        <w:t xml:space="preserve"> </w:t>
-      </w:r>
-      <w:proofErr w:type="spellStart"/>
-      <w:r>
-        <w:rPr>
-          <w:rFonts w:ascii="Arial" w:hAnsi="Arial" w:cs="Arial"/>
-        </w:rPr>
-        <w:t>their</w:t>
-      </w:r>
-      <w:proofErr w:type="spellEnd"/>
-      <w:r>
-        <w:rPr>
-          <w:rFonts w:ascii="Arial" w:hAnsi="Arial" w:cs="Arial"/>
-        </w:rPr>
-        <w:t xml:space="preserve"> </w:t>
-      </w:r>
-      <w:proofErr w:type="spellStart"/>
-      <w:r>
-        <w:rPr>
-          <w:rFonts w:ascii="Arial" w:hAnsi="Arial" w:cs="Arial"/>
-        </w:rPr>
-        <w:t>knowledge</w:t>
-      </w:r>
-      <w:proofErr w:type="spellEnd"/>
-      <w:r>
-        <w:rPr>
-          <w:rFonts w:ascii="Arial" w:hAnsi="Arial" w:cs="Arial"/>
-        </w:rPr>
-        <w:t xml:space="preserve"> </w:t>
-      </w:r>
-      <w:proofErr w:type="spellStart"/>
-      <w:r>
-        <w:rPr>
-          <w:rFonts w:ascii="Arial" w:hAnsi="Arial" w:cs="Arial"/>
-        </w:rPr>
-        <w:t>through</w:t>
-      </w:r>
-      <w:proofErr w:type="spellEnd"/>
-      <w:r>
-        <w:rPr>
-          <w:rFonts w:ascii="Arial" w:hAnsi="Arial" w:cs="Arial"/>
-        </w:rPr>
-        <w:t xml:space="preserve"> </w:t>
-      </w:r>
-      <w:proofErr w:type="spellStart"/>
-      <w:r>
-        <w:rPr>
-          <w:rFonts w:ascii="Arial" w:hAnsi="Arial" w:cs="Arial"/>
-        </w:rPr>
-        <w:t>explanations</w:t>
-      </w:r>
-      <w:proofErr w:type="spellEnd"/>
-      <w:r>
-        <w:rPr>
-          <w:rFonts w:ascii="Arial" w:hAnsi="Arial" w:cs="Arial"/>
-        </w:rPr>
-        <w:t xml:space="preserve">, </w:t>
-      </w:r>
-      <w:proofErr w:type="spellStart"/>
-      <w:r>
-        <w:rPr>
-          <w:rFonts w:ascii="Arial" w:hAnsi="Arial" w:cs="Arial"/>
-        </w:rPr>
-        <w:t>examples</w:t>
-      </w:r>
-      <w:proofErr w:type="spellEnd"/>
-      <w:r>
-        <w:rPr>
-          <w:rFonts w:ascii="Arial" w:hAnsi="Arial" w:cs="Arial"/>
-        </w:rPr>
-        <w:t xml:space="preserve">, as </w:t>
-      </w:r>
-      <w:proofErr w:type="spellStart"/>
-      <w:r>
-        <w:rPr>
-          <w:rFonts w:ascii="Arial" w:hAnsi="Arial" w:cs="Arial"/>
-        </w:rPr>
-        <w:t>well</w:t>
-      </w:r>
-      <w:proofErr w:type="spellEnd"/>
-      <w:r>
-        <w:rPr>
-          <w:rFonts w:ascii="Arial" w:hAnsi="Arial" w:cs="Arial"/>
-        </w:rPr>
-        <w:t xml:space="preserve"> as tutorial videos </w:t>
-      </w:r>
-      <w:proofErr w:type="spellStart"/>
-      <w:r>
-        <w:rPr>
-          <w:rFonts w:ascii="Arial" w:hAnsi="Arial" w:cs="Arial"/>
-        </w:rPr>
-        <w:t>to</w:t>
-      </w:r>
-      <w:proofErr w:type="spellEnd"/>
-      <w:r>
-        <w:rPr>
-          <w:rFonts w:ascii="Arial" w:hAnsi="Arial" w:cs="Arial"/>
-        </w:rPr>
-        <w:t xml:space="preserve"> </w:t>
-      </w:r>
-      <w:proofErr w:type="spellStart"/>
-      <w:r>
-        <w:rPr>
-          <w:rFonts w:ascii="Arial" w:hAnsi="Arial" w:cs="Arial"/>
-        </w:rPr>
-        <w:t>facilitate</w:t>
-      </w:r>
-      <w:proofErr w:type="spellEnd"/>
-      <w:r>
-        <w:rPr>
-          <w:rFonts w:ascii="Arial" w:hAnsi="Arial" w:cs="Arial"/>
-        </w:rPr>
-        <w:t xml:space="preserve"> and </w:t>
-      </w:r>
-      <w:proofErr w:type="spellStart"/>
-      <w:r>
-        <w:rPr>
-          <w:rFonts w:ascii="Arial" w:hAnsi="Arial" w:cs="Arial"/>
-        </w:rPr>
-        <w:t>achieve</w:t>
-      </w:r>
-      <w:proofErr w:type="spellEnd"/>
-      <w:r>
-        <w:rPr>
-          <w:rFonts w:ascii="Arial" w:hAnsi="Arial" w:cs="Arial"/>
-        </w:rPr>
-        <w:t xml:space="preserve"> </w:t>
-      </w:r>
-      <w:proofErr w:type="spellStart"/>
-      <w:r>
-        <w:rPr>
-          <w:rFonts w:ascii="Arial" w:hAnsi="Arial" w:cs="Arial"/>
-        </w:rPr>
-        <w:t>maximum</w:t>
-      </w:r>
-      <w:proofErr w:type="spellEnd"/>
-      <w:r>
-        <w:rPr>
-          <w:rFonts w:ascii="Arial" w:hAnsi="Arial" w:cs="Arial"/>
-        </w:rPr>
-        <w:t xml:space="preserve"> </w:t>
-      </w:r>
-      <w:proofErr w:type="spellStart"/>
-      <w:r>
-        <w:rPr>
-          <w:rFonts w:ascii="Arial" w:hAnsi="Arial" w:cs="Arial"/>
-        </w:rPr>
-        <w:t>learning</w:t>
-      </w:r>
-      <w:proofErr w:type="spellEnd"/>
-      <w:r>
-        <w:rPr>
-          <w:rFonts w:ascii="Arial" w:hAnsi="Arial" w:cs="Arial"/>
-        </w:rPr>
-        <w:t xml:space="preserve"> in a </w:t>
-      </w:r>
-      <w:proofErr w:type="spellStart"/>
-      <w:r>
-        <w:rPr>
-          <w:rFonts w:ascii="Arial" w:hAnsi="Arial" w:cs="Arial"/>
-        </w:rPr>
-        <w:t>simpler</w:t>
-      </w:r>
-      <w:proofErr w:type="spellEnd"/>
-      <w:r>
-        <w:rPr>
-          <w:rFonts w:ascii="Arial" w:hAnsi="Arial" w:cs="Arial"/>
-        </w:rPr>
-        <w:t xml:space="preserve"> and </w:t>
-      </w:r>
-      <w:proofErr w:type="spellStart"/>
-      <w:r>
-        <w:rPr>
-          <w:rFonts w:ascii="Arial" w:hAnsi="Arial" w:cs="Arial"/>
-        </w:rPr>
-        <w:t>guided</w:t>
-      </w:r>
-      <w:proofErr w:type="spellEnd"/>
-      <w:r>
-        <w:rPr>
-          <w:rFonts w:ascii="Arial" w:hAnsi="Arial" w:cs="Arial"/>
-        </w:rPr>
-        <w:t xml:space="preserve"> </w:t>
-      </w:r>
-      <w:proofErr w:type="spellStart"/>
-      <w:r>
-        <w:rPr>
-          <w:rFonts w:ascii="Arial" w:hAnsi="Arial" w:cs="Arial"/>
-        </w:rPr>
-        <w:t>manner</w:t>
-      </w:r>
-      <w:proofErr w:type="spellEnd"/>
-      <w:r>
-        <w:rPr>
-          <w:rFonts w:ascii="Arial" w:hAnsi="Arial" w:cs="Arial"/>
-        </w:rPr>
-        <w:t>.</w:t>
-      </w:r>
-    </w:p>
-    <w:p>
-      <w:pPr>
-        <w:spacing w:line="360" w:lineRule="auto"/>
-      </w:pPr>
-    </w:p>
-    <w:p>
-      <w:pPr>
-        <w:spacing w:line="360" w:lineRule="auto"/>
-      </w:pPr>
-    </w:p>
-    <w:p>
-      <w:pPr>
-        <w:spacing w:line="360" w:lineRule="auto"/>
-      </w:pPr>
-    </w:p>
-    <w:p>
-      <w:pPr>
-        <w:spacing w:line="360" w:lineRule="auto"/>
-      </w:pPr>
-    </w:p>
-    <w:p>
-      <w:pPr>
-        <w:spacing w:line="360" w:lineRule="auto"/>
-      </w:pPr>
-    </w:p>
-    <w:p>
-      <w:pPr>
-        <w:spacing w:line="360" w:lineRule="auto"/>
-      </w:pPr>
-    </w:p>
-    <w:p>
-      <w:pPr>
-        <w:spacing w:line="360" w:lineRule="auto"/>
-      </w:pPr>
-    </w:p>
-    <w:p>
-      <w:pPr>
-        <w:spacing w:line="360" w:lineRule="auto"/>
-      </w:pPr>
-    </w:p>
+      <w:r>
+        <w:rPr>
+          <w:rFonts w:ascii="Arial" w:hAnsi="Arial" w:cs="Arial"/>
+        </w:rPr>
+        <w:t>Su contenido está diseñado para satisfacer las necesidades tanto de principiantes como de desarrolladores experimentados.</w:t>
+      </w:r>
+    </w:p>
+    <w:p>
+      <w:pPr>
+        <w:spacing w:line="360" w:lineRule="auto"/>
+        <w:rPr>
+          <w:rFonts w:ascii="Arial" w:hAnsi="Arial" w:cs="Arial"/>
+        </w:rPr>
+      </w:pPr>
+    </w:p>
+    <w:p>
+      <w:pPr>
+        <w:spacing w:line="360" w:lineRule="auto"/>
+        <w:rPr>
+          <w:rFonts w:ascii="Arial" w:hAnsi="Arial" w:cs="Arial"/>
+        </w:rPr>
+      </w:pPr>
+    </w:p>
+    <w:p/>
+    <w:p/>
+    <w:p/>
+    <w:p/>
+    <w:p/>
     <w:p>
       <w:pPr>
         <w:pStyle w:val="Ttulo2"/>
       </w:pPr>
-      <w:bookmarkStart w:id="25" w:name="_Toc166795929"/>
-      <w:r>
-        <w:t xml:space="preserve">¿De </w:t>
-      </w:r>
-      <w:r>
-        <w:t>qué</w:t>
-      </w:r>
-      <w:r>
-        <w:t xml:space="preserve"> está formado?</w:t>
-      </w:r>
-      <w:bookmarkEnd w:id="25"/>
-    </w:p>
-    <w:p/>
-    <w:p>
-      <w:pPr>
-        <w:spacing w:line="360" w:lineRule="auto"/>
-        <w:jc w:val="both"/>
-        <w:rPr>
-          <w:rFonts w:ascii="Arial" w:hAnsi="Arial" w:cs="Arial"/>
-        </w:rPr>
-      </w:pPr>
-      <w:proofErr w:type="spellStart"/>
-      <w:r>
-        <w:rPr>
-          <w:rFonts w:ascii="Arial" w:hAnsi="Arial" w:cs="Arial"/>
-        </w:rPr>
-        <w:t>Programing</w:t>
-      </w:r>
-      <w:proofErr w:type="spellEnd"/>
-      <w:r>
-        <w:rPr>
-          <w:rFonts w:ascii="Arial" w:hAnsi="Arial" w:cs="Arial"/>
-        </w:rPr>
-        <w:t xml:space="preserve"> </w:t>
-      </w:r>
-      <w:proofErr w:type="spellStart"/>
-      <w:r>
-        <w:rPr>
-          <w:rFonts w:ascii="Arial" w:hAnsi="Arial" w:cs="Arial"/>
-        </w:rPr>
-        <w:t>Learning</w:t>
-      </w:r>
-      <w:proofErr w:type="spellEnd"/>
-      <w:r>
-        <w:rPr>
-          <w:rFonts w:ascii="Arial" w:hAnsi="Arial" w:cs="Arial"/>
-        </w:rPr>
-        <w:t xml:space="preserve"> es una </w:t>
-      </w:r>
-      <w:r>
-        <w:rPr>
-          <w:rFonts w:ascii="Arial" w:hAnsi="Arial" w:cs="Arial"/>
-        </w:rPr>
-        <w:t>plataforma web</w:t>
-      </w:r>
-      <w:r>
-        <w:rPr>
-          <w:rFonts w:ascii="Arial" w:hAnsi="Arial" w:cs="Arial"/>
-        </w:rPr>
-        <w:t xml:space="preserve"> desarrollada en </w:t>
-      </w:r>
-      <w:r>
-        <w:rPr>
-          <w:rFonts w:ascii="Arial" w:hAnsi="Arial" w:cs="Arial"/>
-        </w:rPr>
-        <w:t xml:space="preserve">Angular </w:t>
-      </w:r>
-      <w:r>
-        <w:rPr>
-          <w:rFonts w:ascii="Arial" w:hAnsi="Arial" w:cs="Arial"/>
-        </w:rPr>
-        <w:t>(</w:t>
-      </w:r>
-      <w:proofErr w:type="spellStart"/>
-      <w:r>
-        <w:rPr>
-          <w:rFonts w:ascii="Arial" w:hAnsi="Arial" w:cs="Arial"/>
-        </w:rPr>
-        <w:t>TypeScript</w:t>
-      </w:r>
-      <w:proofErr w:type="spellEnd"/>
-      <w:r>
-        <w:rPr>
-          <w:rFonts w:ascii="Arial" w:hAnsi="Arial" w:cs="Arial"/>
-        </w:rPr>
-        <w:t xml:space="preserve">, </w:t>
-      </w:r>
-      <w:proofErr w:type="spellStart"/>
-      <w:r>
-        <w:rPr>
-          <w:rFonts w:ascii="Arial" w:hAnsi="Arial" w:cs="Arial"/>
-        </w:rPr>
-        <w:t>Html</w:t>
-      </w:r>
-      <w:proofErr w:type="spellEnd"/>
-      <w:r>
-        <w:rPr>
-          <w:rFonts w:ascii="Arial" w:hAnsi="Arial" w:cs="Arial"/>
-        </w:rPr>
-        <w:t xml:space="preserve">, </w:t>
-      </w:r>
-      <w:proofErr w:type="spellStart"/>
-      <w:r>
-        <w:rPr>
-          <w:rFonts w:ascii="Arial" w:hAnsi="Arial" w:cs="Arial"/>
-        </w:rPr>
-        <w:t>Css</w:t>
-      </w:r>
-      <w:proofErr w:type="spellEnd"/>
-      <w:r>
-        <w:rPr>
-          <w:rFonts w:ascii="Arial" w:hAnsi="Arial" w:cs="Arial"/>
-        </w:rPr>
-        <w:t xml:space="preserve">, </w:t>
-      </w:r>
-      <w:proofErr w:type="spellStart"/>
-      <w:r>
-        <w:rPr>
-          <w:rFonts w:ascii="Arial" w:hAnsi="Arial" w:cs="Arial"/>
-        </w:rPr>
-        <w:t>Boostrap</w:t>
-      </w:r>
-      <w:proofErr w:type="spellEnd"/>
-      <w:r>
-        <w:rPr>
-          <w:rFonts w:ascii="Arial" w:hAnsi="Arial" w:cs="Arial"/>
-        </w:rPr>
-        <w:t xml:space="preserve">), enlazada a una base de datos en </w:t>
-      </w:r>
-      <w:proofErr w:type="spellStart"/>
-      <w:r>
-        <w:rPr>
-          <w:rFonts w:ascii="Arial" w:hAnsi="Arial" w:cs="Arial"/>
-        </w:rPr>
-        <w:t>MariaDb</w:t>
-      </w:r>
-      <w:proofErr w:type="spellEnd"/>
-      <w:r>
-        <w:rPr>
-          <w:rFonts w:ascii="Arial" w:hAnsi="Arial" w:cs="Arial"/>
-        </w:rPr>
-        <w:t xml:space="preserve"> </w:t>
-      </w:r>
-      <w:r>
-        <w:rPr>
-          <w:rFonts w:ascii="Arial" w:hAnsi="Arial" w:cs="Arial"/>
-        </w:rPr>
-        <w:t xml:space="preserve">donde </w:t>
-      </w:r>
-      <w:r>
-        <w:rPr>
-          <w:rFonts w:ascii="Arial" w:hAnsi="Arial" w:cs="Arial"/>
-        </w:rPr>
-        <w:t>se almacenan</w:t>
-      </w:r>
-      <w:r>
-        <w:rPr>
-          <w:rFonts w:ascii="Arial" w:hAnsi="Arial" w:cs="Arial"/>
-        </w:rPr>
-        <w:t xml:space="preserve"> los diversos </w:t>
-      </w:r>
-      <w:r>
-        <w:rPr>
-          <w:rFonts w:ascii="Arial" w:hAnsi="Arial" w:cs="Arial"/>
-        </w:rPr>
-        <w:t>contenidos a mostrar en la página</w:t>
-      </w:r>
-      <w:r>
-        <w:rPr>
-          <w:rFonts w:ascii="Arial" w:hAnsi="Arial" w:cs="Arial"/>
-        </w:rPr>
-        <w:t xml:space="preserve">, además de </w:t>
-      </w:r>
-      <w:r>
-        <w:rPr>
-          <w:rFonts w:ascii="Arial" w:hAnsi="Arial" w:cs="Arial"/>
-        </w:rPr>
-        <w:t xml:space="preserve">un entorno </w:t>
-      </w:r>
-      <w:proofErr w:type="spellStart"/>
-      <w:r>
-        <w:rPr>
-          <w:rFonts w:ascii="Arial" w:hAnsi="Arial" w:cs="Arial"/>
-        </w:rPr>
-        <w:t>backend</w:t>
-      </w:r>
-      <w:proofErr w:type="spellEnd"/>
-      <w:r>
-        <w:rPr>
-          <w:rFonts w:ascii="Arial" w:hAnsi="Arial" w:cs="Arial"/>
-        </w:rPr>
-        <w:t xml:space="preserve"> y api desarrollado en java y en contacto con Angular.</w:t>
-      </w:r>
-    </w:p>
-    <w:p>
-      <w:pPr>
-        <w:spacing w:line="360" w:lineRule="auto"/>
-        <w:jc w:val="both"/>
-        <w:rPr>
-          <w:rFonts w:ascii="Arial" w:hAnsi="Arial" w:cs="Arial"/>
-        </w:rPr>
-      </w:pPr>
-      <w:r>
-        <w:rPr>
-          <w:rFonts w:ascii="Arial" w:hAnsi="Arial" w:cs="Arial"/>
-        </w:rPr>
-        <w:t>Incluye l</w:t>
-      </w:r>
-      <w:r>
-        <w:rPr>
-          <w:rFonts w:ascii="Arial" w:hAnsi="Arial" w:cs="Arial"/>
-        </w:rPr>
-        <w:t>a autentificación mediante correo y contraseña</w:t>
-      </w:r>
-      <w:r>
-        <w:rPr>
-          <w:rFonts w:ascii="Arial" w:hAnsi="Arial" w:cs="Arial"/>
-        </w:rPr>
-        <w:t xml:space="preserve">, permitiendo su acceso exclusivo </w:t>
-      </w:r>
-    </w:p>
-    <w:p>
-      <w:pPr>
-        <w:spacing w:line="360" w:lineRule="auto"/>
-        <w:rPr>
-          <w:rFonts w:ascii="Arial" w:hAnsi="Arial" w:cs="Arial"/>
-        </w:rPr>
-      </w:pPr>
-    </w:p>
-    <w:p/>
-    <w:p>
-      <w:pPr>
-        <w:pStyle w:val="Ttulo1"/>
-      </w:pPr>
-      <w:bookmarkStart w:id="26" w:name="_Toc166795930"/>
-      <w:r>
-        <w:t xml:space="preserve">Justificación </w:t>
-      </w:r>
-      <w:r>
-        <w:t xml:space="preserve">y objetivos </w:t>
-      </w:r>
-      <w:r>
-        <w:t>del proyecto</w:t>
-      </w:r>
-      <w:bookmarkEnd w:id="26"/>
-    </w:p>
-    <w:p/>
-    <w:p/>
-    <w:p>
-      <w:pPr>
-        <w:pStyle w:val="Ttulo2"/>
-      </w:pPr>
-      <w:bookmarkStart w:id="27" w:name="_Toc166795931"/>
-      <w:r>
-        <w:t>¿Para qué se propone?</w:t>
-      </w:r>
-      <w:bookmarkEnd w:id="27"/>
-    </w:p>
-    <w:p/>
-    <w:p>
-      <w:pPr>
-        <w:spacing w:line="360" w:lineRule="auto"/>
-        <w:jc w:val="both"/>
-        <w:rPr>
-          <w:rFonts w:ascii="Arial" w:hAnsi="Arial" w:cs="Arial"/>
-        </w:rPr>
-      </w:pPr>
-      <w:proofErr w:type="spellStart"/>
-      <w:r>
-        <w:rPr>
-          <w:rFonts w:ascii="Arial" w:hAnsi="Arial" w:cs="Arial"/>
-        </w:rPr>
-        <w:t>Programing</w:t>
-      </w:r>
-      <w:proofErr w:type="spellEnd"/>
-      <w:r>
-        <w:rPr>
-          <w:rFonts w:ascii="Arial" w:hAnsi="Arial" w:cs="Arial"/>
-        </w:rPr>
-        <w:t xml:space="preserve"> </w:t>
-      </w:r>
-      <w:proofErr w:type="spellStart"/>
-      <w:r>
-        <w:rPr>
-          <w:rFonts w:ascii="Arial" w:hAnsi="Arial" w:cs="Arial"/>
-        </w:rPr>
-        <w:t>Learning</w:t>
-      </w:r>
-      <w:proofErr w:type="spellEnd"/>
-      <w:r>
-        <w:rPr>
-          <w:rFonts w:ascii="Arial" w:hAnsi="Arial" w:cs="Arial"/>
-        </w:rPr>
-        <w:t xml:space="preserve"> se propone con el objetivo de ayudar </w:t>
-      </w:r>
-      <w:r>
-        <w:rPr>
-          <w:rFonts w:ascii="Arial" w:hAnsi="Arial" w:cs="Arial"/>
-        </w:rPr>
-        <w:t>los usuarios a aumentar sus conocimientos básicos y no tan básicos sobre la programación en diversos lenguajes, facilitando el aprendizaje en un ámbito más guiado logrando establecer en los conocimientos que puedan llegar a aprender unas bases y nociones del funcionamiento del lenguaje en cuestión.</w:t>
-      </w:r>
-    </w:p>
-    <w:p/>
-    <w:p/>
-    <w:p>
-      <w:pPr>
-        <w:pStyle w:val="Ttulo2"/>
-      </w:pPr>
-      <w:bookmarkStart w:id="28" w:name="_Toc166795932"/>
-      <w:r>
-        <w:t xml:space="preserve">¿A </w:t>
-      </w:r>
-      <w:r>
-        <w:t>quién</w:t>
-      </w:r>
-      <w:r>
-        <w:t xml:space="preserve"> se dirige?</w:t>
-      </w:r>
-      <w:bookmarkEnd w:id="28"/>
-    </w:p>
-    <w:p/>
-    <w:p>
-      <w:pPr>
-        <w:spacing w:line="360" w:lineRule="auto"/>
-        <w:jc w:val="both"/>
-        <w:rPr>
-          <w:rFonts w:ascii="Arial" w:hAnsi="Arial" w:cs="Arial"/>
-        </w:rPr>
-      </w:pPr>
-      <w:proofErr w:type="spellStart"/>
-      <w:r>
-        <w:rPr>
-          <w:rFonts w:ascii="Arial" w:hAnsi="Arial" w:cs="Arial"/>
-        </w:rPr>
-        <w:t>Programing</w:t>
-      </w:r>
-      <w:proofErr w:type="spellEnd"/>
-      <w:r>
-        <w:rPr>
-          <w:rFonts w:ascii="Arial" w:hAnsi="Arial" w:cs="Arial"/>
-        </w:rPr>
-        <w:t xml:space="preserve"> </w:t>
-      </w:r>
-      <w:proofErr w:type="spellStart"/>
-      <w:r>
-        <w:rPr>
-          <w:rFonts w:ascii="Arial" w:hAnsi="Arial" w:cs="Arial"/>
-        </w:rPr>
-        <w:t>Learning</w:t>
-      </w:r>
-      <w:proofErr w:type="spellEnd"/>
-      <w:r>
-        <w:rPr>
-          <w:rFonts w:ascii="Arial" w:hAnsi="Arial" w:cs="Arial"/>
-        </w:rPr>
-        <w:t xml:space="preserve"> está pensada para el uso de </w:t>
-      </w:r>
-      <w:r>
-        <w:rPr>
-          <w:rFonts w:ascii="Arial" w:hAnsi="Arial" w:cs="Arial"/>
-        </w:rPr>
-        <w:t>cualquier usuario que esté dispuesto a aprender y mejorar sus conocimientos en desarrollo de aplicaciones</w:t>
-      </w:r>
-      <w:r>
-        <w:rPr>
-          <w:rFonts w:ascii="Arial" w:hAnsi="Arial" w:cs="Arial"/>
-        </w:rPr>
-        <w:t xml:space="preserve">, </w:t>
-      </w:r>
-      <w:r>
-        <w:rPr>
-          <w:rFonts w:ascii="Arial" w:hAnsi="Arial" w:cs="Arial"/>
-        </w:rPr>
-        <w:t>debido a que no hay edad ni género para el aprendizaje de algo nuevo.</w:t>
-      </w:r>
-    </w:p>
-    <w:p>
-      <w:pPr>
-        <w:spacing w:line="360" w:lineRule="auto"/>
-        <w:jc w:val="both"/>
-        <w:rPr>
-          <w:rFonts w:ascii="Arial" w:hAnsi="Arial" w:cs="Arial"/>
-        </w:rPr>
-      </w:pPr>
-      <w:r>
-        <w:rPr>
-          <w:rFonts w:ascii="Arial" w:hAnsi="Arial" w:cs="Arial"/>
-        </w:rPr>
-        <w:t>Su contenido está diseñado para satisfacer las necesidades tanto de principiantes como de desarrolladores experimentados.</w:t>
-      </w:r>
-    </w:p>
-    <w:p>
-      <w:pPr>
-        <w:spacing w:line="360" w:lineRule="auto"/>
-        <w:rPr>
-          <w:rFonts w:ascii="Arial" w:hAnsi="Arial" w:cs="Arial"/>
-        </w:rPr>
-      </w:pPr>
-    </w:p>
-    <w:p>
-      <w:pPr>
-        <w:spacing w:line="360" w:lineRule="auto"/>
-        <w:rPr>
-          <w:rFonts w:ascii="Arial" w:hAnsi="Arial" w:cs="Arial"/>
-        </w:rPr>
-      </w:pPr>
-    </w:p>
-    <w:p/>
-    <w:p/>
-    <w:p/>
-    <w:p/>
-    <w:p/>
-    <w:p>
-      <w:pPr>
-        <w:pStyle w:val="Ttulo2"/>
-      </w:pPr>
-      <w:bookmarkStart w:id="29" w:name="_Toc166795933"/>
-      <w:r>
+      <w:bookmarkStart w:id="29" w:name="_Toc166877717"/>
+      <w:r>
+        <w:lastRenderedPageBreak/>
         <w:t>¿Qué se pretende alcanzar?</w:t>
       </w:r>
       <w:bookmarkEnd w:id="29"/>
@@ -6102,7 +5201,7 @@
       <w:pPr>
         <w:pStyle w:val="Ttulo1"/>
       </w:pPr>
-      <w:bookmarkStart w:id="30" w:name="_Toc166795934"/>
+      <w:bookmarkStart w:id="30" w:name="_Toc166877718"/>
       <w:r>
         <w:t>Desarrollo del proyecto</w:t>
       </w:r>
@@ -6113,7 +5212,7 @@
       <w:pPr>
         <w:pStyle w:val="Ttulo2"/>
       </w:pPr>
-      <w:bookmarkStart w:id="31" w:name="_Toc166795935"/>
+      <w:bookmarkStart w:id="31" w:name="_Toc166877719"/>
       <w:r>
         <w:t>Análisis del mercado</w:t>
       </w:r>
@@ -6133,7 +5232,6 @@
           <w:b/>
         </w:rPr>
       </w:pPr>
-      <w:proofErr w:type="spellStart"/>
       <w:r>
         <w:rPr>
           <w:rFonts w:ascii="Arial" w:hAnsi="Arial" w:cs="Arial"/>
@@ -6141,7 +5239,6 @@
         </w:rPr>
         <w:t>PrograminLearning</w:t>
       </w:r>
-      <w:proofErr w:type="spellEnd"/>
       <w:r>
         <w:rPr>
           <w:rFonts w:ascii="Arial" w:hAnsi="Arial" w:cs="Arial"/>
@@ -6235,19 +5332,11 @@
         </w:rPr>
         <w:t xml:space="preserve"> </w:t>
       </w:r>
-      <w:proofErr w:type="spellStart"/>
-      <w:r>
-        <w:rPr>
-          <w:rFonts w:ascii="Arial" w:hAnsi="Arial" w:cs="Arial"/>
-        </w:rPr>
-        <w:t>ProgramingLearning</w:t>
-      </w:r>
-      <w:proofErr w:type="spellEnd"/>
-      <w:r>
-        <w:rPr>
-          <w:rFonts w:ascii="Arial" w:hAnsi="Arial" w:cs="Arial"/>
-        </w:rPr>
-        <w:t xml:space="preserve"> satisface una demanda significativa y continua de usuarios que buscan aprender, mejorar y refrescar sus conocimientos en el ámbito del de desarrollo de aplicaciones</w:t>
+      <w:r>
+        <w:rPr>
+          <w:rFonts w:ascii="Arial" w:hAnsi="Arial" w:cs="Arial"/>
+        </w:rPr>
+        <w:t>ProgramingLearning satisface una demanda significativa y continua de usuarios que buscan aprender, mejorar y refrescar sus conocimientos en el ámbito del de desarrollo de aplicaciones</w:t>
       </w:r>
       <w:r>
         <w:rPr>
@@ -6294,19 +5383,11 @@
         </w:rPr>
         <w:t xml:space="preserve">: </w:t>
       </w:r>
-      <w:proofErr w:type="spellStart"/>
-      <w:r>
-        <w:rPr>
-          <w:rFonts w:ascii="Arial" w:hAnsi="Arial" w:cs="Arial"/>
-        </w:rPr>
-        <w:t>ProgramingLearning</w:t>
-      </w:r>
-      <w:proofErr w:type="spellEnd"/>
-      <w:r>
-        <w:rPr>
-          <w:rFonts w:ascii="Arial" w:hAnsi="Arial" w:cs="Arial"/>
-        </w:rPr>
-        <w:t xml:space="preserve"> al ser recién desarrollada no es muy conocida y aunque la fuente de información sea confiable tiene mucha competencia, pero cada competencia posee un enfoque diferente</w:t>
+      <w:r>
+        <w:rPr>
+          <w:rFonts w:ascii="Arial" w:hAnsi="Arial" w:cs="Arial"/>
+        </w:rPr>
+        <w:t>ProgramingLearning al ser recién desarrollada no es muy conocida y aunque la fuente de información sea confiable tiene mucha competencia, pero cada competencia posee un enfoque diferente</w:t>
       </w:r>
       <w:r>
         <w:rPr>
@@ -6413,8 +5494,9 @@
       <w:pPr>
         <w:pStyle w:val="Ttulo2"/>
       </w:pPr>
-      <w:bookmarkStart w:id="32" w:name="_Toc166795936"/>
-      <w:r>
+      <w:bookmarkStart w:id="32" w:name="_Toc166877720"/>
+      <w:r>
+        <w:lastRenderedPageBreak/>
         <w:t>Metodologías utilizadas</w:t>
       </w:r>
       <w:bookmarkEnd w:id="32"/>
@@ -6472,21 +5554,7 @@
         <w:rPr>
           <w:rFonts w:ascii="Arial" w:hAnsi="Arial" w:cs="Arial"/>
         </w:rPr>
-        <w:t xml:space="preserve"> es un marco de trabajo ágil para la gestión y desarrollo de proyectos de software basándose en ciclos de trabajos conocidos como </w:t>
-      </w:r>
-      <w:proofErr w:type="spellStart"/>
-      <w:r>
-        <w:rPr>
-          <w:rFonts w:ascii="Arial" w:hAnsi="Arial" w:cs="Arial"/>
-        </w:rPr>
-        <w:t>Sprints</w:t>
-      </w:r>
-      <w:proofErr w:type="spellEnd"/>
-      <w:r>
-        <w:rPr>
-          <w:rFonts w:ascii="Arial" w:hAnsi="Arial" w:cs="Arial"/>
-        </w:rPr>
-        <w:t>.</w:t>
+        <w:t xml:space="preserve"> es un marco de trabajo ágil para la gestión y desarrollo de proyectos de software basándose en ciclos de trabajos conocidos como Sprints.</w:t>
       </w:r>
     </w:p>
     <w:p>
@@ -6806,7 +5874,7 @@
       <w:pPr>
         <w:pStyle w:val="Ttulo2"/>
       </w:pPr>
-      <w:bookmarkStart w:id="33" w:name="_Toc166795937"/>
+      <w:bookmarkStart w:id="33" w:name="_Toc166877721"/>
       <w:r>
         <w:lastRenderedPageBreak/>
         <w:t>Componentes de la aplicación</w:t>
@@ -6822,14 +5890,9 @@
           <w:numId w:val="1"/>
         </w:numPr>
       </w:pPr>
-      <w:bookmarkStart w:id="34" w:name="_Toc166795938"/>
-      <w:proofErr w:type="spellStart"/>
-      <w:r>
-        <w:t>MockUp</w:t>
-      </w:r>
-      <w:proofErr w:type="spellEnd"/>
-      <w:r>
-        <w:t>:</w:t>
+      <w:bookmarkStart w:id="34" w:name="_Toc166877722"/>
+      <w:r>
+        <w:t>MockUp:</w:t>
       </w:r>
       <w:bookmarkEnd w:id="34"/>
     </w:p>
@@ -6853,14 +5916,12 @@
           <w:rFonts w:cs="Arial"/>
         </w:rPr>
       </w:pPr>
-      <w:proofErr w:type="spellStart"/>
       <w:r>
         <w:rPr>
           <w:rFonts w:cs="Arial"/>
         </w:rPr>
         <w:t>Login</w:t>
       </w:r>
-      <w:proofErr w:type="spellEnd"/>
     </w:p>
     <w:p/>
     <w:p>
@@ -7510,7 +6571,19 @@
         <w:rPr>
           <w:rFonts w:ascii="Arial" w:hAnsi="Arial" w:cs="Arial"/>
         </w:rPr>
-        <w:t xml:space="preserve"> del usuario donde </w:t>
+        <w:t xml:space="preserve"> del usuario</w:t>
+      </w:r>
+      <w:r>
+        <w:rPr>
+          <w:rFonts w:ascii="Arial" w:hAnsi="Arial" w:cs="Arial"/>
+        </w:rPr>
+        <w:t>,</w:t>
+      </w:r>
+      <w:r>
+        <w:rPr>
+          <w:rFonts w:ascii="Arial" w:hAnsi="Arial" w:cs="Arial"/>
+        </w:rPr>
+        <w:t xml:space="preserve"> donde </w:t>
       </w:r>
       <w:r>
         <w:rPr>
@@ -7831,7 +6904,6 @@
         </w:rPr>
         <w:t xml:space="preserve">s </w:t>
       </w:r>
-      <w:proofErr w:type="gramStart"/>
       <w:r>
         <w:rPr>
           <w:rFonts w:ascii="Arial" w:hAnsi="Arial" w:cs="Arial"/>
@@ -7842,9 +6914,8 @@
         <w:rPr>
           <w:rFonts w:ascii="Arial" w:hAnsi="Arial" w:cs="Arial"/>
         </w:rPr>
-        <w:t xml:space="preserve"> existentes</w:t>
-      </w:r>
-      <w:proofErr w:type="gramEnd"/>
+        <w:t>existentes</w:t>
+      </w:r>
       <w:r>
         <w:rPr>
           <w:rFonts w:ascii="Arial" w:hAnsi="Arial" w:cs="Arial"/>
@@ -7914,8 +6985,16 @@
     </w:p>
     <w:p/>
     <w:p/>
-    <w:p/>
-    <w:p/>
+    <w:p>
+      <w:pPr>
+        <w:ind w:left="2124" w:hanging="2124"/>
+      </w:pPr>
+    </w:p>
+    <w:p>
+      <w:pPr>
+        <w:ind w:left="708" w:hanging="708"/>
+      </w:pPr>
+    </w:p>
     <w:p/>
     <w:p/>
     <w:p/>
@@ -8134,7 +7213,7 @@
           <w:rFonts w:cs="Arial"/>
         </w:rPr>
       </w:pPr>
-      <w:bookmarkStart w:id="35" w:name="_Toc166795939"/>
+      <w:bookmarkStart w:id="35" w:name="_Toc166877723"/>
       <w:r>
         <w:rPr>
           <w:rFonts w:cs="Arial"/>
@@ -8196,7 +7275,25 @@
         <w:rPr>
           <w:rFonts w:ascii="Arial" w:hAnsi="Arial" w:cs="Arial"/>
         </w:rPr>
-        <w:t>dirección de correo electrónico y una contraseña.</w:t>
+        <w:t>(</w:t>
+      </w:r>
+      <w:r>
+        <w:rPr>
+          <w:rFonts w:ascii="Arial" w:hAnsi="Arial" w:cs="Arial"/>
+        </w:rPr>
+        <w:t>dirección de correo electrónico y una contraseña</w:t>
+      </w:r>
+      <w:r>
+        <w:rPr>
+          <w:rFonts w:ascii="Arial" w:hAnsi="Arial" w:cs="Arial"/>
+        </w:rPr>
+        <w:t>)</w:t>
+      </w:r>
+      <w:r>
+        <w:rPr>
+          <w:rFonts w:ascii="Arial" w:hAnsi="Arial" w:cs="Arial"/>
+        </w:rPr>
+        <w:t>.</w:t>
       </w:r>
     </w:p>
     <w:p>
@@ -8289,14 +7386,12 @@
         </w:rPr>
         <w:t xml:space="preserve">Al intentar registrarse se verifica que el correo que intentas registrar no se encuentre en la </w:t>
       </w:r>
-      <w:proofErr w:type="spellStart"/>
-      <w:r>
-        <w:rPr>
-          <w:rFonts w:ascii="Arial" w:hAnsi="Arial" w:cs="Arial"/>
-        </w:rPr>
-        <w:t>bdd</w:t>
-      </w:r>
-      <w:proofErr w:type="spellEnd"/>
+      <w:r>
+        <w:rPr>
+          <w:rFonts w:ascii="Arial" w:hAnsi="Arial" w:cs="Arial"/>
+        </w:rPr>
+        <w:t>base de datos</w:t>
+      </w:r>
       <w:r>
         <w:rPr>
           <w:rFonts w:ascii="Arial" w:hAnsi="Arial" w:cs="Arial"/>
@@ -8425,6 +7520,12 @@
           <w:rFonts w:ascii="Arial" w:hAnsi="Arial" w:cs="Arial"/>
         </w:rPr>
         <w:t xml:space="preserve"> falta verificar que son ellos dado que accederá automáticamente a su cuenta</w:t>
+      </w:r>
+      <w:r>
+        <w:rPr>
+          <w:rFonts w:ascii="Arial" w:hAnsi="Arial" w:cs="Arial"/>
+        </w:rPr>
+        <w:t>.</w:t>
       </w:r>
     </w:p>
     <w:p>
@@ -8598,11 +7699,9 @@
       <w:r>
         <w:t xml:space="preserve"> "</w:t>
       </w:r>
-      <w:proofErr w:type="spellStart"/>
       <w:r>
         <w:t>Lenguages</w:t>
       </w:r>
-      <w:proofErr w:type="spellEnd"/>
       <w:r>
         <w:t>":</w:t>
       </w:r>
@@ -8650,21 +7749,7 @@
         <w:rPr>
           <w:rFonts w:ascii="Arial" w:hAnsi="Arial" w:cs="Arial"/>
         </w:rPr>
-        <w:t xml:space="preserve">aparecen diversos lenguajes que al darle hacer </w:t>
-      </w:r>
-      <w:proofErr w:type="spellStart"/>
-      <w:r>
-        <w:rPr>
-          <w:rFonts w:ascii="Arial" w:hAnsi="Arial" w:cs="Arial"/>
-        </w:rPr>
-        <w:t>click</w:t>
-      </w:r>
-      <w:proofErr w:type="spellEnd"/>
-      <w:r>
-        <w:rPr>
-          <w:rFonts w:ascii="Arial" w:hAnsi="Arial" w:cs="Arial"/>
-        </w:rPr>
-        <w:t xml:space="preserve"> en cualquiera te aparecen un listado de páginas filtrada por el lenguaje seleccionado.</w:t>
+        <w:t>aparecen diversos lenguajes que al darle hacer click en cualquiera te aparecen un listado de páginas filtrada por el lenguaje seleccionado.</w:t>
       </w:r>
     </w:p>
     <w:p>
@@ -8683,11 +7768,9 @@
           <w:numId w:val="11"/>
         </w:numPr>
       </w:pPr>
-      <w:proofErr w:type="spellStart"/>
       <w:r>
         <w:t>Search</w:t>
       </w:r>
-      <w:proofErr w:type="spellEnd"/>
       <w:r>
         <w:t xml:space="preserve"> "</w:t>
       </w:r>
@@ -8720,7 +7803,19 @@
         <w:rPr>
           <w:rFonts w:ascii="Arial" w:hAnsi="Arial" w:cs="Arial"/>
         </w:rPr>
-        <w:t>Es un apartado donde puedes escribir lo que quieres buscar en la base de datos o darle al botón y buscar todos los resultados</w:t>
+        <w:t>Es un apartado donde puedes escribir lo que quieres buscar en la base de datos o darle al botón</w:t>
+      </w:r>
+      <w:r>
+        <w:rPr>
+          <w:rFonts w:ascii="Arial" w:hAnsi="Arial" w:cs="Arial"/>
+        </w:rPr>
+        <w:t xml:space="preserve"> sin escribir nada</w:t>
+      </w:r>
+      <w:r>
+        <w:rPr>
+          <w:rFonts w:ascii="Arial" w:hAnsi="Arial" w:cs="Arial"/>
+        </w:rPr>
+        <w:t xml:space="preserve"> y buscar todos los resultados</w:t>
       </w:r>
       <w:r>
         <w:rPr>
@@ -8810,7 +7905,13 @@
         </w:rPr>
       </w:pPr>
       <w:r>
-        <w:t>Opciones de usuario “Sin iniciar sesión”</w:t>
+        <w:t>Opciones de usuario “</w:t>
+      </w:r>
+      <w:r>
+        <w:t>Con la sesión iniciada</w:t>
+      </w:r>
+      <w:r>
+        <w:t>”</w:t>
       </w:r>
       <w:r>
         <w:rPr>
@@ -8967,11 +8068,9 @@
         </w:numPr>
         <w:ind w:left="720"/>
       </w:pPr>
-      <w:proofErr w:type="spellStart"/>
       <w:r>
         <w:t>Search</w:t>
       </w:r>
-      <w:proofErr w:type="spellEnd"/>
       <w:r>
         <w:t>:</w:t>
       </w:r>
@@ -9031,13 +8130,8 @@
         </w:numPr>
         <w:ind w:left="720"/>
       </w:pPr>
-      <w:proofErr w:type="spellStart"/>
-      <w:r>
-        <w:t>Learning</w:t>
-      </w:r>
-      <w:proofErr w:type="spellEnd"/>
-      <w:r>
-        <w:t xml:space="preserve"> Page</w:t>
+      <w:r>
+        <w:t>Learning Page</w:t>
       </w:r>
       <w:r>
         <w:t>:</w:t>
@@ -9265,7 +8359,7 @@
           <w:numId w:val="1"/>
         </w:numPr>
       </w:pPr>
-      <w:bookmarkStart w:id="36" w:name="_Toc166795940"/>
+      <w:bookmarkStart w:id="36" w:name="_Toc166877724"/>
       <w:r>
         <w:lastRenderedPageBreak/>
         <w:t>Requisitos no Funcionales</w:t>
@@ -9573,7 +8667,7 @@
         <w:rPr>
           <w:rFonts w:ascii="Arial" w:hAnsi="Arial" w:cs="Arial"/>
         </w:rPr>
-        <w:t xml:space="preserve"> es capaz de manejar grandes volúmenes de datos de inventario, </w:t>
+        <w:t xml:space="preserve"> es capaz de manejar grandes volúmenes de datos, </w:t>
       </w:r>
       <w:r>
         <w:rPr>
@@ -9585,7 +8679,13 @@
         <w:rPr>
           <w:rFonts w:ascii="Arial" w:hAnsi="Arial" w:cs="Arial"/>
         </w:rPr>
-        <w:t xml:space="preserve"> de crecer a medida que la empresa aumente su volumen de inventario</w:t>
+        <w:t xml:space="preserve"> de crecer a medida que la </w:t>
+      </w:r>
+      <w:r>
+        <w:rPr>
+          <w:rFonts w:ascii="Arial" w:hAnsi="Arial" w:cs="Arial"/>
+        </w:rPr>
+        <w:t>web aumente su cantidad de datos</w:t>
       </w:r>
       <w:r>
         <w:rPr>
@@ -9599,7 +8699,6 @@
         </w:rPr>
         <w:t xml:space="preserve">se almacena en una base de datos </w:t>
       </w:r>
-      <w:proofErr w:type="spellStart"/>
       <w:r>
         <w:rPr>
           <w:rFonts w:ascii="Arial" w:hAnsi="Arial" w:cs="Arial"/>
@@ -9624,7 +8723,6 @@
         </w:rPr>
         <w:t>b</w:t>
       </w:r>
-      <w:proofErr w:type="spellEnd"/>
       <w:r>
         <w:rPr>
           <w:rFonts w:ascii="Arial" w:hAnsi="Arial" w:cs="Arial"/>
@@ -9756,7 +8854,7 @@
           <w:numId w:val="1"/>
         </w:numPr>
       </w:pPr>
-      <w:bookmarkStart w:id="37" w:name="_Toc166795941"/>
+      <w:bookmarkStart w:id="37" w:name="_Toc166877725"/>
       <w:r>
         <w:lastRenderedPageBreak/>
         <w:t>Tecnologías empleadas</w:t>
@@ -10066,6 +9164,12 @@
         </w:rPr>
         <w:t>Es una plataforma web que te brinda servicios de control de versiones y te permite colaborar en el desarrollo del software, permitiéndote llevar un seguimiento de los cambios realizados en archivos</w:t>
       </w:r>
+      <w:r>
+        <w:rPr>
+          <w:rFonts w:ascii="Arial" w:hAnsi="Arial" w:cs="Arial"/>
+        </w:rPr>
+        <w:t>.</w:t>
+      </w:r>
     </w:p>
     <w:p>
       <w:r>
@@ -10141,7 +9245,7 @@
           <w:numId w:val="1"/>
         </w:numPr>
       </w:pPr>
-      <w:bookmarkStart w:id="38" w:name="_Toc166795942"/>
+      <w:bookmarkStart w:id="38" w:name="_Toc166877726"/>
       <w:r>
         <w:lastRenderedPageBreak/>
         <w:t>Diagrama de Comportamiento</w:t>
@@ -10208,7 +9312,7 @@
           <w:numId w:val="1"/>
         </w:numPr>
       </w:pPr>
-      <w:bookmarkStart w:id="39" w:name="_Toc166795943"/>
+      <w:bookmarkStart w:id="39" w:name="_Toc166877727"/>
       <w:r>
         <w:t xml:space="preserve">Diagrama de </w:t>
       </w:r>
@@ -10285,7 +9389,7 @@
       <w:pPr>
         <w:pStyle w:val="Ttulo2"/>
       </w:pPr>
-      <w:bookmarkStart w:id="40" w:name="_Toc166795944"/>
+      <w:bookmarkStart w:id="40" w:name="_Toc166877728"/>
       <w:r>
         <w:lastRenderedPageBreak/>
         <w:t>Problemas/Dificultades</w:t>
@@ -10320,15 +9424,13 @@
         </w:rPr>
         <w:t xml:space="preserve">tenido han sido a la hora de realizar el diseño, </w:t>
       </w:r>
-      <w:proofErr w:type="gramStart"/>
       <w:r>
         <w:rPr>
           <w:rFonts w:ascii="Arial" w:hAnsi="Arial" w:cs="Arial"/>
           <w:bCs/>
         </w:rPr>
-        <w:t>habían</w:t>
-      </w:r>
-      <w:proofErr w:type="gramEnd"/>
+        <w:t>había</w:t>
+      </w:r>
       <w:r>
         <w:rPr>
           <w:rFonts w:ascii="Arial" w:hAnsi="Arial" w:cs="Arial"/>
@@ -10341,23 +9443,183 @@
           <w:rFonts w:ascii="Arial" w:hAnsi="Arial" w:cs="Arial"/>
           <w:bCs/>
         </w:rPr>
-        <w:t xml:space="preserve"> y a la hora de hacer el </w:t>
-      </w:r>
-      <w:proofErr w:type="spellStart"/>
-      <w:r>
+        <w:t xml:space="preserve"> y a la hora de hacer el frontend aplicar esos estilos porque crea etiquetas propias a la hora de compartir los componentes.</w:t>
+      </w:r>
+    </w:p>
+    <w:p>
+      <w:pPr>
+        <w:spacing w:line="360" w:lineRule="auto"/>
+        <w:jc w:val="both"/>
         <w:rPr>
           <w:rFonts w:ascii="Arial" w:hAnsi="Arial" w:cs="Arial"/>
           <w:bCs/>
         </w:rPr>
-        <w:t>frontend</w:t>
-      </w:r>
-      <w:proofErr w:type="spellEnd"/>
-      <w:r>
+      </w:pPr>
+    </w:p>
+    <w:p>
+      <w:pPr>
+        <w:spacing w:line="360" w:lineRule="auto"/>
+        <w:jc w:val="both"/>
+        <w:rPr>
+          <w:rFonts w:ascii="Arial" w:hAnsi="Arial" w:cs="Arial"/>
+        </w:rPr>
+      </w:pPr>
+      <w:r>
+        <w:rPr>
+          <w:rFonts w:ascii="Arial" w:hAnsi="Arial" w:cs="Arial"/>
+        </w:rPr>
+        <w:t>Ta</w:t>
+      </w:r>
+      <w:r>
+        <w:rPr>
+          <w:rFonts w:ascii="Arial" w:hAnsi="Arial" w:cs="Arial"/>
+        </w:rPr>
+        <w:t xml:space="preserve">mbién he llegado a tener problemas a la hora de utilizar los services en el frontend, debido a que llegaban a la línea de la conexión y no pasaba de ahí, pero solo </w:t>
+      </w:r>
+      <w:r>
+        <w:rPr>
+          <w:rFonts w:ascii="Arial" w:hAnsi="Arial" w:cs="Arial"/>
+        </w:rPr>
+        <w:t>hacía</w:t>
+      </w:r>
+      <w:r>
+        <w:rPr>
+          <w:rFonts w:ascii="Arial" w:hAnsi="Arial" w:cs="Arial"/>
+        </w:rPr>
+        <w:t xml:space="preserve"> falta suscribirse a ese evento.</w:t>
+      </w:r>
+    </w:p>
+    <w:p>
+      <w:pPr>
+        <w:jc w:val="both"/>
+      </w:pPr>
+    </w:p>
+    <w:p>
+      <w:pPr>
+        <w:jc w:val="both"/>
+      </w:pPr>
+    </w:p>
+    <w:p>
+      <w:pPr>
+        <w:pStyle w:val="Ttulo2"/>
+      </w:pPr>
+      <w:bookmarkStart w:id="41" w:name="_Toc166877729"/>
+      <w:r>
+        <w:t>Resultados Obtenidos</w:t>
+      </w:r>
+      <w:bookmarkEnd w:id="41"/>
+    </w:p>
+    <w:p>
+      <w:pPr>
+        <w:jc w:val="both"/>
+      </w:pPr>
+    </w:p>
+    <w:p>
+      <w:pPr>
+        <w:spacing w:line="360" w:lineRule="auto"/>
+        <w:jc w:val="both"/>
         <w:rPr>
           <w:rFonts w:ascii="Arial" w:hAnsi="Arial" w:cs="Arial"/>
           <w:bCs/>
         </w:rPr>
-        <w:t xml:space="preserve"> aplicar esos estilos porque crea etiquetas propias a la hora de compartir los componentes.</w:t>
+      </w:pPr>
+      <w:r>
+        <w:rPr>
+          <w:rFonts w:ascii="Arial" w:hAnsi="Arial" w:cs="Arial"/>
+          <w:bCs/>
+        </w:rPr>
+        <w:t xml:space="preserve">A pesar de las dificultades mencionadas anteriormente, </w:t>
+      </w:r>
+      <w:r>
+        <w:rPr>
+          <w:rFonts w:ascii="Arial" w:hAnsi="Arial" w:cs="Arial"/>
+          <w:bCs/>
+        </w:rPr>
+        <w:t>el proyecto ha sido</w:t>
+      </w:r>
+      <w:r>
+        <w:rPr>
+          <w:rFonts w:ascii="Arial" w:hAnsi="Arial" w:cs="Arial"/>
+          <w:bCs/>
+        </w:rPr>
+        <w:t xml:space="preserve"> realiza</w:t>
+      </w:r>
+      <w:r>
+        <w:rPr>
+          <w:rFonts w:ascii="Arial" w:hAnsi="Arial" w:cs="Arial"/>
+          <w:bCs/>
+        </w:rPr>
+        <w:t>do con éxito</w:t>
+      </w:r>
+      <w:r>
+        <w:rPr>
+          <w:rFonts w:ascii="Arial" w:hAnsi="Arial" w:cs="Arial"/>
+          <w:bCs/>
+        </w:rPr>
+        <w:t xml:space="preserve"> </w:t>
+      </w:r>
+      <w:r>
+        <w:rPr>
+          <w:rFonts w:ascii="Arial" w:hAnsi="Arial" w:cs="Arial"/>
+          <w:bCs/>
+        </w:rPr>
+        <w:t>en la creación de una plataforma web completa y funcional. Se ha logrado realizar</w:t>
+      </w:r>
+      <w:r>
+        <w:rPr>
+          <w:rFonts w:ascii="Arial" w:hAnsi="Arial" w:cs="Arial"/>
+          <w:bCs/>
+        </w:rPr>
+        <w:t xml:space="preserve"> un backend en </w:t>
+      </w:r>
+      <w:r>
+        <w:rPr>
+          <w:rFonts w:ascii="Arial" w:hAnsi="Arial" w:cs="Arial"/>
+          <w:bCs/>
+        </w:rPr>
+        <w:t>J</w:t>
+      </w:r>
+      <w:r>
+        <w:rPr>
+          <w:rFonts w:ascii="Arial" w:hAnsi="Arial" w:cs="Arial"/>
+          <w:bCs/>
+        </w:rPr>
+        <w:t xml:space="preserve">ava </w:t>
+      </w:r>
+      <w:r>
+        <w:rPr>
+          <w:rFonts w:ascii="Arial" w:hAnsi="Arial" w:cs="Arial"/>
+          <w:bCs/>
+        </w:rPr>
+        <w:t>S</w:t>
+      </w:r>
+      <w:r>
+        <w:rPr>
+          <w:rFonts w:ascii="Arial" w:hAnsi="Arial" w:cs="Arial"/>
+          <w:bCs/>
+        </w:rPr>
+        <w:t>pring</w:t>
+      </w:r>
+      <w:r>
+        <w:rPr>
+          <w:rFonts w:ascii="Arial" w:hAnsi="Arial" w:cs="Arial"/>
+          <w:bCs/>
+        </w:rPr>
+        <w:t xml:space="preserve"> Boot</w:t>
+      </w:r>
+      <w:r>
+        <w:rPr>
+          <w:rFonts w:ascii="Arial" w:hAnsi="Arial" w:cs="Arial"/>
+          <w:bCs/>
+        </w:rPr>
+        <w:t>,</w:t>
+      </w:r>
+      <w:r>
+        <w:rPr>
+          <w:rFonts w:ascii="Arial" w:hAnsi="Arial" w:cs="Arial"/>
+          <w:bCs/>
+        </w:rPr>
+        <w:t xml:space="preserve"> con una base sólida para la lógica y la gestión de datos.</w:t>
       </w:r>
     </w:p>
     <w:p>
@@ -10376,230 +9638,190 @@
         <w:jc w:val="both"/>
         <w:rPr>
           <w:rFonts w:ascii="Arial" w:hAnsi="Arial" w:cs="Arial"/>
-        </w:rPr>
-      </w:pPr>
-      <w:r>
-        <w:rPr>
-          <w:rFonts w:ascii="Arial" w:hAnsi="Arial" w:cs="Arial"/>
-        </w:rPr>
-        <w:t>Ta</w:t>
-      </w:r>
-      <w:r>
-        <w:rPr>
-          <w:rFonts w:ascii="Arial" w:hAnsi="Arial" w:cs="Arial"/>
-        </w:rPr>
-        <w:t xml:space="preserve">mbién he llegado a tener problemas a la hora de utilizar los </w:t>
-      </w:r>
-      <w:proofErr w:type="spellStart"/>
-      <w:r>
-        <w:rPr>
-          <w:rFonts w:ascii="Arial" w:hAnsi="Arial" w:cs="Arial"/>
-        </w:rPr>
-        <w:t>services</w:t>
-      </w:r>
-      <w:proofErr w:type="spellEnd"/>
-      <w:r>
-        <w:rPr>
-          <w:rFonts w:ascii="Arial" w:hAnsi="Arial" w:cs="Arial"/>
-        </w:rPr>
-        <w:t xml:space="preserve"> en el </w:t>
-      </w:r>
-      <w:proofErr w:type="spellStart"/>
-      <w:r>
-        <w:rPr>
-          <w:rFonts w:ascii="Arial" w:hAnsi="Arial" w:cs="Arial"/>
-        </w:rPr>
-        <w:t>frontend</w:t>
-      </w:r>
-      <w:proofErr w:type="spellEnd"/>
-      <w:r>
-        <w:rPr>
-          <w:rFonts w:ascii="Arial" w:hAnsi="Arial" w:cs="Arial"/>
-        </w:rPr>
-        <w:t xml:space="preserve">, debido a que llegaban a la línea de la conexión y no pasaba de ahí, pero solo </w:t>
-      </w:r>
-      <w:proofErr w:type="spellStart"/>
-      <w:r>
-        <w:rPr>
-          <w:rFonts w:ascii="Arial" w:hAnsi="Arial" w:cs="Arial"/>
-        </w:rPr>
-        <w:t>hacia</w:t>
-      </w:r>
-      <w:proofErr w:type="spellEnd"/>
-      <w:r>
-        <w:rPr>
-          <w:rFonts w:ascii="Arial" w:hAnsi="Arial" w:cs="Arial"/>
-        </w:rPr>
-        <w:t xml:space="preserve"> falta suscribirse a ese evento.</w:t>
-      </w:r>
-    </w:p>
-    <w:p>
-      <w:pPr>
+          <w:bCs/>
+        </w:rPr>
+      </w:pPr>
+      <w:r>
+        <w:rPr>
+          <w:rFonts w:ascii="Arial" w:hAnsi="Arial" w:cs="Arial"/>
+          <w:bCs/>
+        </w:rPr>
+        <w:t>En cuanto al frontend, se ha empleado una combinación de tecnologías que incluyen HTML, CSS y Bootstrap para diseñar una interfaz de usuario atractiva y responsiva</w:t>
+      </w:r>
+      <w:r>
+        <w:rPr>
+          <w:rFonts w:ascii="Arial" w:hAnsi="Arial" w:cs="Arial"/>
+          <w:bCs/>
+        </w:rPr>
+        <w:t>.</w:t>
+      </w:r>
+    </w:p>
+    <w:p>
+      <w:pPr>
+        <w:spacing w:line="360" w:lineRule="auto"/>
         <w:jc w:val="both"/>
-      </w:pPr>
-    </w:p>
-    <w:p>
-      <w:pPr>
+        <w:rPr>
+          <w:rFonts w:ascii="Arial" w:hAnsi="Arial" w:cs="Arial"/>
+          <w:bCs/>
+        </w:rPr>
+      </w:pPr>
+    </w:p>
+    <w:p>
+      <w:pPr>
+        <w:spacing w:line="360" w:lineRule="auto"/>
         <w:jc w:val="both"/>
-      </w:pPr>
-    </w:p>
-    <w:p>
-      <w:pPr>
-        <w:pStyle w:val="Ttulo2"/>
-      </w:pPr>
-      <w:bookmarkStart w:id="41" w:name="_Toc166795945"/>
-      <w:r>
-        <w:t>Resultados Obtenidos</w:t>
-      </w:r>
-      <w:bookmarkEnd w:id="41"/>
+        <w:rPr>
+          <w:rFonts w:ascii="Arial" w:hAnsi="Arial" w:cs="Arial"/>
+          <w:bCs/>
+        </w:rPr>
+      </w:pPr>
+      <w:r>
+        <w:rPr>
+          <w:rFonts w:ascii="Arial" w:hAnsi="Arial" w:cs="Arial"/>
+          <w:bCs/>
+        </w:rPr>
+        <w:t>Además, se ha integrado Angular para la construcción del frontend, lo que ha permitido una comunicación eficiente entre el frontend y el backend</w:t>
+      </w:r>
+      <w:r>
+        <w:rPr>
+          <w:rFonts w:ascii="Arial" w:hAnsi="Arial" w:cs="Arial"/>
+          <w:bCs/>
+        </w:rPr>
+        <w:t>, facilitando la creación y la implementación de interfaces y componentes facilitando su desarrollo.</w:t>
+      </w:r>
     </w:p>
     <w:p>
       <w:pPr>
         <w:jc w:val="both"/>
       </w:pPr>
-    </w:p>
-    <w:p>
-      <w:pPr>
-        <w:spacing w:line="360" w:lineRule="auto"/>
-        <w:jc w:val="both"/>
-        <w:rPr>
-          <w:rFonts w:ascii="Arial" w:hAnsi="Arial" w:cs="Arial"/>
-          <w:bCs/>
-        </w:rPr>
-      </w:pPr>
-      <w:r>
-        <w:rPr>
-          <w:rFonts w:ascii="Arial" w:hAnsi="Arial" w:cs="Arial"/>
-          <w:bCs/>
-        </w:rPr>
-        <w:t xml:space="preserve">A pesar de las dificultades mencionadas anteriormente, </w:t>
-      </w:r>
-      <w:r>
-        <w:rPr>
-          <w:rFonts w:ascii="Arial" w:hAnsi="Arial" w:cs="Arial"/>
-          <w:bCs/>
-        </w:rPr>
-        <w:t>el proyecto ha sido</w:t>
-      </w:r>
-      <w:r>
-        <w:rPr>
-          <w:rFonts w:ascii="Arial" w:hAnsi="Arial" w:cs="Arial"/>
-          <w:bCs/>
-        </w:rPr>
-        <w:t xml:space="preserve"> realiza</w:t>
-      </w:r>
-      <w:r>
-        <w:rPr>
-          <w:rFonts w:ascii="Arial" w:hAnsi="Arial" w:cs="Arial"/>
-          <w:bCs/>
-        </w:rPr>
-        <w:t>do con éxito</w:t>
-      </w:r>
-      <w:r>
-        <w:rPr>
-          <w:rFonts w:ascii="Arial" w:hAnsi="Arial" w:cs="Arial"/>
-          <w:bCs/>
+      <w:r>
+        <w:br w:type="page"/>
+      </w:r>
+    </w:p>
+    <w:p/>
+    <w:p>
+      <w:pPr>
+        <w:pStyle w:val="Ttulo1"/>
+      </w:pPr>
+      <w:bookmarkStart w:id="42" w:name="_Toc166877730"/>
+      <w:r>
+        <w:t>Conclusiones</w:t>
+      </w:r>
+      <w:bookmarkEnd w:id="42"/>
+    </w:p>
+    <w:p/>
+    <w:p>
+      <w:pPr>
+        <w:spacing w:line="360" w:lineRule="auto"/>
+        <w:rPr>
+          <w:rFonts w:ascii="Arial" w:hAnsi="Arial" w:cs="Arial"/>
+        </w:rPr>
+      </w:pPr>
+      <w:r>
+        <w:rPr>
+          <w:rFonts w:ascii="Arial" w:hAnsi="Arial" w:cs="Arial"/>
+        </w:rPr>
+        <w:t>En conclusión</w:t>
+      </w:r>
+      <w:r>
+        <w:rPr>
+          <w:rFonts w:ascii="Arial" w:hAnsi="Arial" w:cs="Arial"/>
+        </w:rPr>
+        <w:t>,</w:t>
+      </w:r>
+      <w:r>
+        <w:rPr>
+          <w:rFonts w:ascii="Arial" w:hAnsi="Arial" w:cs="Arial"/>
         </w:rPr>
         <w:t xml:space="preserve"> </w:t>
       </w:r>
       <w:r>
         <w:rPr>
           <w:rFonts w:ascii="Arial" w:hAnsi="Arial" w:cs="Arial"/>
-          <w:bCs/>
-        </w:rPr>
-        <w:t>en la creación de una plataforma web completa y funcional. Se ha logrado realizar</w:t>
-      </w:r>
-      <w:r>
-        <w:rPr>
-          <w:rFonts w:ascii="Arial" w:hAnsi="Arial" w:cs="Arial"/>
-          <w:bCs/>
-        </w:rPr>
-        <w:t xml:space="preserve"> un </w:t>
-      </w:r>
-      <w:proofErr w:type="spellStart"/>
-      <w:r>
-        <w:rPr>
-          <w:rFonts w:ascii="Arial" w:hAnsi="Arial" w:cs="Arial"/>
-          <w:bCs/>
-        </w:rPr>
-        <w:t>backend</w:t>
-      </w:r>
-      <w:proofErr w:type="spellEnd"/>
-      <w:r>
-        <w:rPr>
-          <w:rFonts w:ascii="Arial" w:hAnsi="Arial" w:cs="Arial"/>
-          <w:bCs/>
-        </w:rPr>
-        <w:t xml:space="preserve"> en java </w:t>
-      </w:r>
-      <w:r>
-        <w:rPr>
-          <w:rFonts w:ascii="Arial" w:hAnsi="Arial" w:cs="Arial"/>
-          <w:bCs/>
-        </w:rPr>
-        <w:t>S</w:t>
-      </w:r>
-      <w:r>
-        <w:rPr>
-          <w:rFonts w:ascii="Arial" w:hAnsi="Arial" w:cs="Arial"/>
-          <w:bCs/>
-        </w:rPr>
-        <w:t>pring,</w:t>
-      </w:r>
-      <w:r>
-        <w:rPr>
-          <w:rFonts w:ascii="Arial" w:hAnsi="Arial" w:cs="Arial"/>
-          <w:bCs/>
-        </w:rPr>
-        <w:t xml:space="preserve"> con una base sólida para la lógica y la gestión de datos.</w:t>
-      </w:r>
-    </w:p>
-    <w:p>
-      <w:pPr>
-        <w:spacing w:line="360" w:lineRule="auto"/>
-        <w:jc w:val="both"/>
-        <w:rPr>
-          <w:rFonts w:ascii="Arial" w:hAnsi="Arial" w:cs="Arial"/>
-          <w:bCs/>
-        </w:rPr>
-      </w:pPr>
-    </w:p>
-    <w:p>
-      <w:pPr>
-        <w:spacing w:line="360" w:lineRule="auto"/>
-        <w:jc w:val="both"/>
-        <w:rPr>
-          <w:rFonts w:ascii="Arial" w:hAnsi="Arial" w:cs="Arial"/>
-          <w:bCs/>
-        </w:rPr>
-      </w:pPr>
-      <w:r>
-        <w:rPr>
-          <w:rFonts w:ascii="Arial" w:hAnsi="Arial" w:cs="Arial"/>
-          <w:bCs/>
-        </w:rPr>
-        <w:t xml:space="preserve">En cuanto al </w:t>
-      </w:r>
-      <w:proofErr w:type="spellStart"/>
-      <w:r>
-        <w:rPr>
-          <w:rFonts w:ascii="Arial" w:hAnsi="Arial" w:cs="Arial"/>
-          <w:bCs/>
-        </w:rPr>
-        <w:t>frontend</w:t>
-      </w:r>
-      <w:proofErr w:type="spellEnd"/>
-      <w:r>
-        <w:rPr>
-          <w:rFonts w:ascii="Arial" w:hAnsi="Arial" w:cs="Arial"/>
-          <w:bCs/>
-        </w:rPr>
-        <w:t>, se ha empleado una combinación de tecnologías que incluyen HTML, CSS y Bootstrap para diseñar una interfaz de usuario atractiva y responsiva</w:t>
-      </w:r>
-      <w:r>
-        <w:rPr>
-          <w:rFonts w:ascii="Arial" w:hAnsi="Arial" w:cs="Arial"/>
-          <w:bCs/>
+        </w:rPr>
+        <w:t>considero que</w:t>
+      </w:r>
+      <w:r>
+        <w:rPr>
+          <w:rFonts w:ascii="Arial" w:hAnsi="Arial" w:cs="Arial"/>
+        </w:rPr>
+        <w:t xml:space="preserve"> he logrado mis objetivos </w:t>
+      </w:r>
+      <w:r>
+        <w:rPr>
+          <w:rFonts w:ascii="Arial" w:hAnsi="Arial" w:cs="Arial"/>
+        </w:rPr>
+        <w:t>al desarrollar esta</w:t>
+      </w:r>
+      <w:r>
+        <w:rPr>
+          <w:rFonts w:ascii="Arial" w:hAnsi="Arial" w:cs="Arial"/>
+        </w:rPr>
+        <w:t xml:space="preserve"> aplicación</w:t>
+      </w:r>
+      <w:r>
+        <w:rPr>
+          <w:rFonts w:ascii="Arial" w:hAnsi="Arial" w:cs="Arial"/>
+        </w:rPr>
+        <w:t>, dado que</w:t>
+      </w:r>
+      <w:r>
+        <w:rPr>
+          <w:rFonts w:ascii="Arial" w:hAnsi="Arial" w:cs="Arial"/>
+        </w:rPr>
+        <w:t xml:space="preserve"> está preparada para para facilitar</w:t>
+      </w:r>
+      <w:r>
+        <w:rPr>
+          <w:rFonts w:ascii="Arial" w:hAnsi="Arial" w:cs="Arial"/>
+        </w:rPr>
+        <w:t xml:space="preserve"> a</w:t>
+      </w:r>
+      <w:r>
+        <w:rPr>
+          <w:rFonts w:ascii="Arial" w:hAnsi="Arial" w:cs="Arial"/>
+        </w:rPr>
+        <w:t xml:space="preserve"> </w:t>
+      </w:r>
+      <w:r>
+        <w:rPr>
+          <w:rFonts w:ascii="Arial" w:hAnsi="Arial" w:cs="Arial"/>
+        </w:rPr>
+        <w:t>l</w:t>
+      </w:r>
+      <w:r>
+        <w:rPr>
+          <w:rFonts w:ascii="Arial" w:hAnsi="Arial" w:cs="Arial"/>
+        </w:rPr>
+        <w:t>os</w:t>
+      </w:r>
+      <w:r>
+        <w:rPr>
+          <w:rFonts w:ascii="Arial" w:hAnsi="Arial" w:cs="Arial"/>
+        </w:rPr>
+        <w:t xml:space="preserve"> usuario</w:t>
+      </w:r>
+      <w:r>
+        <w:rPr>
+          <w:rFonts w:ascii="Arial" w:hAnsi="Arial" w:cs="Arial"/>
+        </w:rPr>
+        <w:t>s</w:t>
+      </w:r>
+      <w:r>
+        <w:rPr>
+          <w:rFonts w:ascii="Arial" w:hAnsi="Arial" w:cs="Arial"/>
+        </w:rPr>
+        <w:t xml:space="preserve"> la gestión </w:t>
+      </w:r>
+      <w:r>
+        <w:rPr>
+          <w:rFonts w:ascii="Arial" w:hAnsi="Arial" w:cs="Arial"/>
+        </w:rPr>
+        <w:t>y el aprendizaje de nuevas tecnologías con el debido tiempo</w:t>
+      </w:r>
+      <w:r>
+        <w:rPr>
+          <w:rFonts w:ascii="Arial" w:hAnsi="Arial" w:cs="Arial"/>
         </w:rPr>
         <w:t>.</w:t>
       </w:r>
@@ -10607,353 +9829,137 @@
     <w:p>
       <w:pPr>
         <w:spacing w:line="360" w:lineRule="auto"/>
-        <w:jc w:val="both"/>
-        <w:rPr>
-          <w:rFonts w:ascii="Arial" w:hAnsi="Arial" w:cs="Arial"/>
-          <w:bCs/>
-        </w:rPr>
-      </w:pPr>
-    </w:p>
-    <w:p>
-      <w:pPr>
-        <w:spacing w:line="360" w:lineRule="auto"/>
-        <w:jc w:val="both"/>
-        <w:rPr>
-          <w:rFonts w:ascii="Arial" w:hAnsi="Arial" w:cs="Arial"/>
-          <w:bCs/>
-        </w:rPr>
-      </w:pPr>
-      <w:r>
-        <w:rPr>
-          <w:rFonts w:ascii="Arial" w:hAnsi="Arial" w:cs="Arial"/>
-          <w:bCs/>
-        </w:rPr>
-        <w:t xml:space="preserve">Además, se ha integrado Angular para la construcción del </w:t>
-      </w:r>
-      <w:proofErr w:type="spellStart"/>
-      <w:r>
-        <w:rPr>
-          <w:rFonts w:ascii="Arial" w:hAnsi="Arial" w:cs="Arial"/>
-          <w:bCs/>
-        </w:rPr>
-        <w:t>frontend</w:t>
-      </w:r>
-      <w:proofErr w:type="spellEnd"/>
-      <w:r>
-        <w:rPr>
-          <w:rFonts w:ascii="Arial" w:hAnsi="Arial" w:cs="Arial"/>
-          <w:bCs/>
-        </w:rPr>
-        <w:t xml:space="preserve">, lo que ha permitido una comunicación eficiente entre el </w:t>
-      </w:r>
-      <w:proofErr w:type="spellStart"/>
-      <w:r>
-        <w:rPr>
-          <w:rFonts w:ascii="Arial" w:hAnsi="Arial" w:cs="Arial"/>
-          <w:bCs/>
-        </w:rPr>
-        <w:t>frontend</w:t>
-      </w:r>
-      <w:proofErr w:type="spellEnd"/>
-      <w:r>
-        <w:rPr>
-          <w:rFonts w:ascii="Arial" w:hAnsi="Arial" w:cs="Arial"/>
-          <w:bCs/>
-        </w:rPr>
-        <w:t xml:space="preserve"> y el </w:t>
-      </w:r>
-      <w:proofErr w:type="spellStart"/>
-      <w:r>
-        <w:rPr>
-          <w:rFonts w:ascii="Arial" w:hAnsi="Arial" w:cs="Arial"/>
-          <w:bCs/>
-        </w:rPr>
-        <w:t>backend</w:t>
-      </w:r>
-      <w:proofErr w:type="spellEnd"/>
-      <w:r>
-        <w:rPr>
-          <w:rFonts w:ascii="Arial" w:hAnsi="Arial" w:cs="Arial"/>
-          <w:bCs/>
-        </w:rPr>
-        <w:t>, facilitando la creación y la implementación de interfaces y componentes facilitando su desarrollo.</w:t>
-      </w:r>
-    </w:p>
-    <w:p>
-      <w:pPr>
-        <w:jc w:val="both"/>
-      </w:pPr>
-      <w:r>
-        <w:br w:type="page"/>
-      </w:r>
-    </w:p>
-    <w:p>
-      <w:pPr>
-        <w:jc w:val="both"/>
-      </w:pPr>
+        <w:rPr>
+          <w:rFonts w:ascii="Arial" w:hAnsi="Arial" w:cs="Arial"/>
+        </w:rPr>
+      </w:pPr>
+    </w:p>
+    <w:p>
+      <w:pPr>
+        <w:spacing w:line="360" w:lineRule="auto"/>
+        <w:rPr>
+          <w:rFonts w:ascii="Arial" w:hAnsi="Arial" w:cs="Arial"/>
+        </w:rPr>
+      </w:pPr>
+      <w:r>
+        <w:rPr>
+          <w:rFonts w:ascii="Arial" w:hAnsi="Arial" w:cs="Arial"/>
+        </w:rPr>
+        <w:t>Por otra parte</w:t>
+      </w:r>
+      <w:r>
+        <w:rPr>
+          <w:rFonts w:ascii="Arial" w:hAnsi="Arial" w:cs="Arial"/>
+        </w:rPr>
+        <w:t>,</w:t>
+      </w:r>
+      <w:r>
+        <w:rPr>
+          <w:rFonts w:ascii="Arial" w:hAnsi="Arial" w:cs="Arial"/>
+        </w:rPr>
+        <w:t xml:space="preserve"> </w:t>
+      </w:r>
+      <w:r>
+        <w:rPr>
+          <w:rFonts w:ascii="Arial" w:hAnsi="Arial" w:cs="Arial"/>
+        </w:rPr>
+        <w:t>va a permitir a los usuarios a crecer en un ámbito más complicado y de una manera más guiada</w:t>
+      </w:r>
+      <w:r>
+        <w:rPr>
+          <w:rFonts w:ascii="Arial" w:hAnsi="Arial" w:cs="Arial"/>
+        </w:rPr>
+        <w:t xml:space="preserve"> </w:t>
+      </w:r>
+      <w:r>
+        <w:rPr>
+          <w:rFonts w:ascii="Arial" w:hAnsi="Arial" w:cs="Arial"/>
+        </w:rPr>
+        <w:t>facilitando su desarrollo profesional</w:t>
+      </w:r>
+      <w:r>
+        <w:rPr>
+          <w:rFonts w:ascii="Arial" w:hAnsi="Arial" w:cs="Arial"/>
+        </w:rPr>
+        <w:t>.</w:t>
+      </w:r>
+    </w:p>
+    <w:p>
+      <w:pPr>
+        <w:spacing w:line="360" w:lineRule="auto"/>
+        <w:rPr>
+          <w:rFonts w:ascii="Arial" w:hAnsi="Arial" w:cs="Arial"/>
+        </w:rPr>
+      </w:pPr>
+    </w:p>
+    <w:p>
+      <w:pPr>
+        <w:spacing w:line="360" w:lineRule="auto"/>
+        <w:rPr>
+          <w:rFonts w:ascii="Arial" w:hAnsi="Arial" w:cs="Arial"/>
+        </w:rPr>
+      </w:pPr>
+      <w:r>
+        <w:rPr>
+          <w:rFonts w:ascii="Arial" w:hAnsi="Arial" w:cs="Arial"/>
+        </w:rPr>
+        <w:t xml:space="preserve">En resumen, mi </w:t>
+      </w:r>
+      <w:r>
+        <w:rPr>
+          <w:rFonts w:ascii="Arial" w:hAnsi="Arial" w:cs="Arial"/>
+        </w:rPr>
+        <w:t>plataforma web</w:t>
+      </w:r>
+      <w:r>
+        <w:rPr>
+          <w:rFonts w:ascii="Arial" w:hAnsi="Arial" w:cs="Arial"/>
+        </w:rPr>
+        <w:t xml:space="preserve"> ha contribuido</w:t>
+      </w:r>
+      <w:r>
+        <w:rPr>
+          <w:rFonts w:ascii="Arial" w:hAnsi="Arial" w:cs="Arial"/>
+        </w:rPr>
+        <w:t xml:space="preserve"> y contribuirá</w:t>
+      </w:r>
+      <w:r>
+        <w:rPr>
+          <w:rFonts w:ascii="Arial" w:hAnsi="Arial" w:cs="Arial"/>
+        </w:rPr>
+        <w:t xml:space="preserve"> a mejorar la eficiencia y la competitividad de </w:t>
+      </w:r>
+      <w:r>
+        <w:rPr>
+          <w:rFonts w:ascii="Arial" w:hAnsi="Arial" w:cs="Arial"/>
+        </w:rPr>
+        <w:t>los usuarios</w:t>
+      </w:r>
+      <w:r>
+        <w:rPr>
+          <w:rFonts w:ascii="Arial" w:hAnsi="Arial" w:cs="Arial"/>
+        </w:rPr>
+        <w:t xml:space="preserve"> al ofrecer </w:t>
+      </w:r>
+      <w:r>
+        <w:rPr>
+          <w:rFonts w:ascii="Arial" w:hAnsi="Arial" w:cs="Arial"/>
+        </w:rPr>
+        <w:t>información para crecer interprofesionalmente y de manera independiente</w:t>
+      </w:r>
+      <w:r>
+        <w:rPr>
+          <w:rFonts w:ascii="Arial" w:hAnsi="Arial" w:cs="Arial"/>
+        </w:rPr>
+        <w:t>.</w:t>
+      </w:r>
     </w:p>
     <w:p/>
     <w:p>
       <w:pPr>
         <w:pStyle w:val="Ttulo1"/>
       </w:pPr>
-      <w:bookmarkStart w:id="42" w:name="_Toc166795946"/>
-      <w:r>
-        <w:t>Conclusiones</w:t>
-      </w:r>
-      <w:bookmarkEnd w:id="42"/>
-    </w:p>
-    <w:p/>
-    <w:p>
-      <w:pPr>
-        <w:spacing w:line="360" w:lineRule="auto"/>
-        <w:rPr>
-          <w:rFonts w:ascii="Arial" w:hAnsi="Arial" w:cs="Arial"/>
-        </w:rPr>
-      </w:pPr>
-      <w:r>
-        <w:rPr>
-          <w:rFonts w:ascii="Arial" w:hAnsi="Arial" w:cs="Arial"/>
-        </w:rPr>
-        <w:t>En conclusión</w:t>
-      </w:r>
-      <w:r>
-        <w:rPr>
-          <w:rFonts w:ascii="Arial" w:hAnsi="Arial" w:cs="Arial"/>
-        </w:rPr>
-        <w:t>,</w:t>
-      </w:r>
-      <w:r>
-        <w:rPr>
-          <w:rFonts w:ascii="Arial" w:hAnsi="Arial" w:cs="Arial"/>
-        </w:rPr>
-        <w:t xml:space="preserve"> </w:t>
-      </w:r>
-      <w:r>
-        <w:rPr>
-          <w:rFonts w:ascii="Arial" w:hAnsi="Arial" w:cs="Arial"/>
-        </w:rPr>
-        <w:t>considero que</w:t>
-      </w:r>
-      <w:r>
-        <w:rPr>
-          <w:rFonts w:ascii="Arial" w:hAnsi="Arial" w:cs="Arial"/>
-        </w:rPr>
-        <w:t xml:space="preserve"> he logrado mis objetivos </w:t>
-      </w:r>
-      <w:r>
-        <w:rPr>
-          <w:rFonts w:ascii="Arial" w:hAnsi="Arial" w:cs="Arial"/>
-        </w:rPr>
-        <w:t>al desarrollar esta</w:t>
-      </w:r>
-      <w:r>
-        <w:rPr>
-          <w:rFonts w:ascii="Arial" w:hAnsi="Arial" w:cs="Arial"/>
-        </w:rPr>
-        <w:t xml:space="preserve"> aplicación</w:t>
-      </w:r>
-      <w:r>
-        <w:rPr>
-          <w:rFonts w:ascii="Arial" w:hAnsi="Arial" w:cs="Arial"/>
-        </w:rPr>
-        <w:t>, dado que</w:t>
-      </w:r>
-      <w:r>
-        <w:rPr>
-          <w:rFonts w:ascii="Arial" w:hAnsi="Arial" w:cs="Arial"/>
-        </w:rPr>
-        <w:t xml:space="preserve"> está preparada para para facilitar</w:t>
-      </w:r>
-      <w:r>
-        <w:rPr>
-          <w:rFonts w:ascii="Arial" w:hAnsi="Arial" w:cs="Arial"/>
-        </w:rPr>
-        <w:t xml:space="preserve"> a</w:t>
-      </w:r>
-      <w:r>
-        <w:rPr>
-          <w:rFonts w:ascii="Arial" w:hAnsi="Arial" w:cs="Arial"/>
-        </w:rPr>
-        <w:t xml:space="preserve"> </w:t>
-      </w:r>
-      <w:r>
-        <w:rPr>
-          <w:rFonts w:ascii="Arial" w:hAnsi="Arial" w:cs="Arial"/>
-        </w:rPr>
-        <w:t>l</w:t>
-      </w:r>
-      <w:r>
-        <w:rPr>
-          <w:rFonts w:ascii="Arial" w:hAnsi="Arial" w:cs="Arial"/>
-        </w:rPr>
-        <w:t>os</w:t>
-      </w:r>
-      <w:r>
-        <w:rPr>
-          <w:rFonts w:ascii="Arial" w:hAnsi="Arial" w:cs="Arial"/>
-        </w:rPr>
-        <w:t xml:space="preserve"> usuario</w:t>
-      </w:r>
-      <w:r>
-        <w:rPr>
-          <w:rFonts w:ascii="Arial" w:hAnsi="Arial" w:cs="Arial"/>
-        </w:rPr>
-        <w:t>s</w:t>
-      </w:r>
-      <w:r>
-        <w:rPr>
-          <w:rFonts w:ascii="Arial" w:hAnsi="Arial" w:cs="Arial"/>
-        </w:rPr>
-        <w:t xml:space="preserve"> la gestión </w:t>
-      </w:r>
-      <w:r>
-        <w:rPr>
-          <w:rFonts w:ascii="Arial" w:hAnsi="Arial" w:cs="Arial"/>
-        </w:rPr>
-        <w:t>y el aprendizaje de nuevas tecnologías con el debido tiempo</w:t>
-      </w:r>
-      <w:r>
-        <w:rPr>
-          <w:rFonts w:ascii="Arial" w:hAnsi="Arial" w:cs="Arial"/>
-        </w:rPr>
-        <w:t>.</w:t>
-      </w:r>
-    </w:p>
-    <w:p>
-      <w:pPr>
-        <w:spacing w:line="360" w:lineRule="auto"/>
-        <w:rPr>
-          <w:rFonts w:ascii="Arial" w:hAnsi="Arial" w:cs="Arial"/>
-        </w:rPr>
-      </w:pPr>
-    </w:p>
-    <w:p>
-      <w:pPr>
-        <w:spacing w:line="360" w:lineRule="auto"/>
-        <w:rPr>
-          <w:rFonts w:ascii="Arial" w:hAnsi="Arial" w:cs="Arial"/>
-        </w:rPr>
-      </w:pPr>
-      <w:r>
-        <w:rPr>
-          <w:rFonts w:ascii="Arial" w:hAnsi="Arial" w:cs="Arial"/>
-        </w:rPr>
-        <w:t>Por otra parte</w:t>
-      </w:r>
-      <w:r>
-        <w:rPr>
-          <w:rFonts w:ascii="Arial" w:hAnsi="Arial" w:cs="Arial"/>
-        </w:rPr>
-        <w:t>,</w:t>
-      </w:r>
-      <w:r>
-        <w:rPr>
-          <w:rFonts w:ascii="Arial" w:hAnsi="Arial" w:cs="Arial"/>
-        </w:rPr>
-        <w:t xml:space="preserve"> </w:t>
-      </w:r>
-      <w:r>
-        <w:rPr>
-          <w:rFonts w:ascii="Arial" w:hAnsi="Arial" w:cs="Arial"/>
-        </w:rPr>
-        <w:t>va a permitir a los usuarios a crecer en un ámbito más complicado y de una manera más guiada</w:t>
-      </w:r>
-      <w:r>
-        <w:rPr>
-          <w:rFonts w:ascii="Arial" w:hAnsi="Arial" w:cs="Arial"/>
-        </w:rPr>
-        <w:t xml:space="preserve"> </w:t>
-      </w:r>
-      <w:r>
-        <w:rPr>
-          <w:rFonts w:ascii="Arial" w:hAnsi="Arial" w:cs="Arial"/>
-        </w:rPr>
-        <w:t>facilitando su desarrollo profesional</w:t>
-      </w:r>
-      <w:r>
-        <w:rPr>
-          <w:rFonts w:ascii="Arial" w:hAnsi="Arial" w:cs="Arial"/>
-        </w:rPr>
-        <w:t>.</w:t>
-      </w:r>
-    </w:p>
-    <w:p>
-      <w:pPr>
-        <w:spacing w:line="360" w:lineRule="auto"/>
-        <w:rPr>
-          <w:rFonts w:ascii="Arial" w:hAnsi="Arial" w:cs="Arial"/>
-        </w:rPr>
-      </w:pPr>
-    </w:p>
-    <w:p>
-      <w:pPr>
-        <w:spacing w:line="360" w:lineRule="auto"/>
-        <w:rPr>
-          <w:rFonts w:ascii="Arial" w:hAnsi="Arial" w:cs="Arial"/>
-        </w:rPr>
-      </w:pPr>
-      <w:r>
-        <w:rPr>
-          <w:rFonts w:ascii="Arial" w:hAnsi="Arial" w:cs="Arial"/>
-        </w:rPr>
-        <w:t xml:space="preserve">En resumen, mi </w:t>
-      </w:r>
-      <w:r>
-        <w:rPr>
-          <w:rFonts w:ascii="Arial" w:hAnsi="Arial" w:cs="Arial"/>
-        </w:rPr>
-        <w:t>plataforma web</w:t>
-      </w:r>
-      <w:r>
-        <w:rPr>
-          <w:rFonts w:ascii="Arial" w:hAnsi="Arial" w:cs="Arial"/>
-        </w:rPr>
-        <w:t xml:space="preserve"> ha contribuido</w:t>
-      </w:r>
-      <w:r>
-        <w:rPr>
-          <w:rFonts w:ascii="Arial" w:hAnsi="Arial" w:cs="Arial"/>
-        </w:rPr>
-        <w:t xml:space="preserve"> y contribuirá</w:t>
-      </w:r>
-      <w:r>
-        <w:rPr>
-          <w:rFonts w:ascii="Arial" w:hAnsi="Arial" w:cs="Arial"/>
-        </w:rPr>
-        <w:t xml:space="preserve"> a mejorar la eficiencia y la competitividad de </w:t>
-      </w:r>
-      <w:r>
-        <w:rPr>
-          <w:rFonts w:ascii="Arial" w:hAnsi="Arial" w:cs="Arial"/>
-        </w:rPr>
-        <w:t>los usuarios</w:t>
-      </w:r>
-      <w:r>
-        <w:rPr>
-          <w:rFonts w:ascii="Arial" w:hAnsi="Arial" w:cs="Arial"/>
-        </w:rPr>
-        <w:t xml:space="preserve"> al ofrecer </w:t>
-      </w:r>
-      <w:r>
-        <w:rPr>
-          <w:rFonts w:ascii="Arial" w:hAnsi="Arial" w:cs="Arial"/>
-        </w:rPr>
-        <w:t>información para crecer interprofesionalmente y de manera independiente</w:t>
-      </w:r>
-      <w:r>
-        <w:rPr>
-          <w:rFonts w:ascii="Arial" w:hAnsi="Arial" w:cs="Arial"/>
-        </w:rPr>
-        <w:t>.</w:t>
-      </w:r>
-    </w:p>
-    <w:p/>
-    <w:p>
-      <w:pPr>
-        <w:pStyle w:val="Ttulo1"/>
-      </w:pPr>
-      <w:bookmarkStart w:id="43" w:name="_Toc166795947"/>
+      <w:bookmarkStart w:id="43" w:name="_Toc166877731"/>
       <w:r>
         <w:t>Líneas futuras de trabajo</w:t>
       </w:r>
@@ -11016,7 +10022,7 @@
       <w:pPr>
         <w:pStyle w:val="Ttulo1"/>
       </w:pPr>
-      <w:bookmarkStart w:id="44" w:name="_Toc166795948"/>
+      <w:bookmarkStart w:id="44" w:name="_Toc166877732"/>
       <w:r>
         <w:lastRenderedPageBreak/>
         <w:t>Bibliografía</w:t>
@@ -11032,40 +10038,48 @@
           <w:rFonts w:ascii="Arial" w:hAnsi="Arial" w:cs="Arial"/>
         </w:rPr>
       </w:pPr>
-      <w:proofErr w:type="spellStart"/>
       <w:r>
         <w:rPr>
           <w:rFonts w:ascii="Arial" w:hAnsi="Arial" w:cs="Arial"/>
         </w:rPr>
         <w:t>Mapstruc</w:t>
       </w:r>
-      <w:proofErr w:type="spellEnd"/>
-      <w:r>
-        <w:rPr>
-          <w:rFonts w:ascii="Arial" w:hAnsi="Arial" w:cs="Arial"/>
-        </w:rPr>
-        <w:t>. (2022</w:t>
-      </w:r>
-      <w:r>
-        <w:rPr>
-          <w:rFonts w:ascii="Arial" w:hAnsi="Arial" w:cs="Arial"/>
-        </w:rPr>
-        <w:t>). Documentación</w:t>
-      </w:r>
-      <w:r>
-        <w:rPr>
-          <w:rFonts w:ascii="Arial" w:hAnsi="Arial" w:cs="Arial"/>
+      <w:r>
+        <w:rPr>
+          <w:rFonts w:ascii="Arial" w:hAnsi="Arial" w:cs="Arial"/>
+        </w:rPr>
+        <w:t>. (</w:t>
+      </w:r>
+      <w:r>
+        <w:rPr>
+          <w:rFonts w:ascii="Arial" w:hAnsi="Arial" w:cs="Arial"/>
+        </w:rPr>
+        <w:t xml:space="preserve">). </w:t>
+      </w:r>
+      <w:r>
+        <w:rPr>
+          <w:rFonts w:ascii="Arial" w:hAnsi="Arial" w:cs="Arial"/>
+          <w:i/>
+          <w:iCs/>
+        </w:rPr>
+        <w:t>Documentación</w:t>
+      </w:r>
+      <w:r>
+        <w:rPr>
+          <w:rFonts w:ascii="Arial" w:hAnsi="Arial" w:cs="Arial"/>
+          <w:i/>
+          <w:iCs/>
         </w:rPr>
         <w:t xml:space="preserve"> </w:t>
       </w:r>
-      <w:proofErr w:type="spellStart"/>
-      <w:r>
-        <w:rPr>
-          <w:rFonts w:ascii="Arial" w:hAnsi="Arial" w:cs="Arial"/>
+      <w:r>
+        <w:rPr>
+          <w:rFonts w:ascii="Arial" w:hAnsi="Arial" w:cs="Arial"/>
+          <w:i/>
+          <w:iCs/>
         </w:rPr>
         <w:t>Mapstruc</w:t>
       </w:r>
-      <w:proofErr w:type="spellEnd"/>
       <w:r>
         <w:rPr>
           <w:rFonts w:ascii="Arial" w:hAnsi="Arial" w:cs="Arial"/>
@@ -11088,38 +10102,39 @@
     </w:p>
     <w:p>
       <w:pPr>
-        <w:ind w:hanging="709"/>
-      </w:pPr>
-    </w:p>
-    <w:p>
-      <w:pPr>
         <w:ind w:left="709" w:hanging="709"/>
         <w:rPr>
           <w:rFonts w:ascii="Arial" w:hAnsi="Arial" w:cs="Arial"/>
         </w:rPr>
       </w:pPr>
-      <w:proofErr w:type="spellStart"/>
-      <w:r>
-        <w:rPr>
-          <w:rFonts w:ascii="Arial" w:hAnsi="Arial" w:cs="Arial"/>
-        </w:rPr>
-        <w:t>Github</w:t>
-      </w:r>
-      <w:proofErr w:type="spellEnd"/>
-      <w:r>
-        <w:rPr>
-          <w:rFonts w:ascii="Arial" w:hAnsi="Arial" w:cs="Arial"/>
-        </w:rPr>
-        <w:t xml:space="preserve">. (2022). Documentación </w:t>
-      </w:r>
-      <w:proofErr w:type="spellStart"/>
-      <w:r>
-        <w:rPr>
-          <w:rFonts w:ascii="Arial" w:hAnsi="Arial" w:cs="Arial"/>
-        </w:rPr>
-        <w:t>Mapstruc</w:t>
-      </w:r>
-      <w:proofErr w:type="spellEnd"/>
+    </w:p>
+    <w:p>
+      <w:pPr>
+        <w:ind w:left="709" w:hanging="709"/>
+        <w:rPr>
+          <w:rFonts w:ascii="Arial" w:hAnsi="Arial" w:cs="Arial"/>
+        </w:rPr>
+      </w:pPr>
+      <w:r>
+        <w:rPr>
+          <w:rFonts w:ascii="Arial" w:hAnsi="Arial" w:cs="Arial"/>
+        </w:rPr>
+        <w:t>filiphr</w:t>
+      </w:r>
+      <w:r>
+        <w:rPr>
+          <w:rFonts w:ascii="Arial" w:hAnsi="Arial" w:cs="Arial"/>
+        </w:rPr>
+        <w:t xml:space="preserve">. (). </w:t>
+      </w:r>
+      <w:r>
+        <w:rPr>
+          <w:rFonts w:ascii="Arial" w:hAnsi="Arial" w:cs="Arial"/>
+          <w:i/>
+          <w:iCs/>
+        </w:rPr>
+        <w:t>Documentación Mapstruc</w:t>
+      </w:r>
       <w:r>
         <w:rPr>
           <w:rFonts w:ascii="Arial" w:hAnsi="Arial" w:cs="Arial"/>
@@ -11136,7 +10151,7 @@
           <w:rPr>
             <w:rStyle w:val="Hipervnculo"/>
           </w:rPr>
-          <w:t>https://mapstruct.org/documentation/installation/</w:t>
+          <w:t>https://github.com/mapstruct/mapstruct</w:t>
         </w:r>
       </w:hyperlink>
     </w:p>
@@ -11185,25 +10200,7 @@
           <w:i/>
           <w:iCs/>
         </w:rPr>
-        <w:t xml:space="preserve">COMO CREAR UN CRUD #API con Spring </w:t>
-      </w:r>
-      <w:proofErr w:type="spellStart"/>
-      <w:r>
-        <w:rPr>
-          <w:rFonts w:ascii="Arial" w:hAnsi="Arial" w:cs="Arial"/>
-          <w:i/>
-          <w:iCs/>
-        </w:rPr>
-        <w:t>Boot</w:t>
-      </w:r>
-      <w:proofErr w:type="spellEnd"/>
-      <w:r>
-        <w:rPr>
-          <w:rFonts w:ascii="Arial" w:hAnsi="Arial" w:cs="Arial"/>
-          <w:i/>
-          <w:iCs/>
-        </w:rPr>
-        <w:t xml:space="preserve"> y MySQL en 40 Minutos </w:t>
+        <w:t xml:space="preserve">COMO CREAR UN CRUD #API con Spring Boot y MySQL en 40 Minutos </w:t>
       </w:r>
       <w:r>
         <w:rPr>
@@ -11267,45 +10264,33 @@
       <w:r>
         <w:t xml:space="preserve"> </w:t>
       </w:r>
-      <w:proofErr w:type="spellStart"/>
       <w:r>
         <w:rPr>
           <w:rFonts w:ascii="Arial" w:hAnsi="Arial" w:cs="Arial"/>
           <w:i/>
           <w:iCs/>
         </w:rPr>
-        <w:t>MapStruct</w:t>
-      </w:r>
-      <w:proofErr w:type="spellEnd"/>
+        <w:t>MapStruct | Spring Boot</w:t>
+      </w:r>
       <w:r>
         <w:rPr>
           <w:rFonts w:ascii="Arial" w:hAnsi="Arial" w:cs="Arial"/>
           <w:i/>
           <w:iCs/>
         </w:rPr>
-        <w:t xml:space="preserve"> | Spring </w:t>
-      </w:r>
-      <w:proofErr w:type="spellStart"/>
-      <w:r>
-        <w:rPr>
-          <w:rFonts w:ascii="Arial" w:hAnsi="Arial" w:cs="Arial"/>
-          <w:i/>
-          <w:iCs/>
-        </w:rPr>
-        <w:t>Boot</w:t>
-      </w:r>
-      <w:r>
-        <w:rPr>
-          <w:rFonts w:ascii="Arial" w:hAnsi="Arial" w:cs="Arial"/>
-        </w:rPr>
-        <w:t>Archivo</w:t>
-      </w:r>
-      <w:proofErr w:type="spellEnd"/>
-      <w:r>
-        <w:rPr>
-          <w:rFonts w:ascii="Arial" w:hAnsi="Arial" w:cs="Arial"/>
-        </w:rPr>
-        <w:t xml:space="preserve"> de video]. YouTube.</w:t>
+        <w:t xml:space="preserve"> </w:t>
+      </w:r>
+      <w:r>
+        <w:rPr>
+          <w:rFonts w:ascii="Arial" w:hAnsi="Arial" w:cs="Arial"/>
+        </w:rPr>
+        <w:t>[</w:t>
+      </w:r>
+      <w:r>
+        <w:rPr>
+          <w:rFonts w:ascii="Arial" w:hAnsi="Arial" w:cs="Arial"/>
+        </w:rPr>
+        <w:t>Archivo de video]. YouTube.</w:t>
       </w:r>
     </w:p>
     <w:p>
@@ -11340,33 +10325,11 @@
           <w:rFonts w:ascii="Arial" w:hAnsi="Arial" w:cs="Arial"/>
         </w:rPr>
       </w:pPr>
-      <w:proofErr w:type="spellStart"/>
-      <w:r>
-        <w:rPr>
-          <w:rFonts w:ascii="Arial" w:hAnsi="Arial" w:cs="Arial"/>
-        </w:rPr>
-        <w:t>Code</w:t>
-      </w:r>
-      <w:proofErr w:type="spellEnd"/>
-      <w:r>
-        <w:rPr>
-          <w:rFonts w:ascii="Arial" w:hAnsi="Arial" w:cs="Arial"/>
-        </w:rPr>
-        <w:t xml:space="preserve"> </w:t>
-      </w:r>
-      <w:proofErr w:type="spellStart"/>
-      <w:r>
-        <w:rPr>
-          <w:rFonts w:ascii="Arial" w:hAnsi="Arial" w:cs="Arial"/>
-        </w:rPr>
-        <w:t>with</w:t>
-      </w:r>
-      <w:proofErr w:type="spellEnd"/>
-      <w:r>
-        <w:rPr>
-          <w:rFonts w:ascii="Arial" w:hAnsi="Arial" w:cs="Arial"/>
-        </w:rPr>
-        <w:t xml:space="preserve"> Ahsan </w:t>
+      <w:r>
+        <w:rPr>
+          <w:rFonts w:ascii="Arial" w:hAnsi="Arial" w:cs="Arial"/>
+        </w:rPr>
+        <w:t xml:space="preserve">Code with Ahsan </w:t>
       </w:r>
       <w:r>
         <w:rPr>
@@ -11394,79 +10357,7 @@
           <w:i/>
           <w:iCs/>
         </w:rPr>
-        <w:t xml:space="preserve">Angular 17 - </w:t>
-      </w:r>
-      <w:proofErr w:type="spellStart"/>
-      <w:r>
-        <w:rPr>
-          <w:rFonts w:ascii="Arial" w:hAnsi="Arial" w:cs="Arial"/>
-          <w:i/>
-          <w:iCs/>
-        </w:rPr>
-        <w:t>Model</w:t>
-      </w:r>
-      <w:proofErr w:type="spellEnd"/>
-      <w:r>
-        <w:rPr>
-          <w:rFonts w:ascii="Arial" w:hAnsi="Arial" w:cs="Arial"/>
-          <w:i/>
-          <w:iCs/>
-        </w:rPr>
-        <w:t xml:space="preserve"> Inputs - </w:t>
-      </w:r>
-      <w:proofErr w:type="spellStart"/>
-      <w:r>
-        <w:rPr>
-          <w:rFonts w:ascii="Arial" w:hAnsi="Arial" w:cs="Arial"/>
-          <w:i/>
-          <w:iCs/>
-        </w:rPr>
-        <w:t>Two</w:t>
-      </w:r>
-      <w:proofErr w:type="spellEnd"/>
-      <w:r>
-        <w:rPr>
-          <w:rFonts w:ascii="Arial" w:hAnsi="Arial" w:cs="Arial"/>
-          <w:i/>
-          <w:iCs/>
-        </w:rPr>
-        <w:t xml:space="preserve"> </w:t>
-      </w:r>
-      <w:proofErr w:type="spellStart"/>
-      <w:r>
-        <w:rPr>
-          <w:rFonts w:ascii="Arial" w:hAnsi="Arial" w:cs="Arial"/>
-          <w:i/>
-          <w:iCs/>
-        </w:rPr>
-        <w:t>way</w:t>
-      </w:r>
-      <w:proofErr w:type="spellEnd"/>
-      <w:r>
-        <w:rPr>
-          <w:rFonts w:ascii="Arial" w:hAnsi="Arial" w:cs="Arial"/>
-          <w:i/>
-          <w:iCs/>
-        </w:rPr>
-        <w:t xml:space="preserve"> data </w:t>
-      </w:r>
-      <w:proofErr w:type="spellStart"/>
-      <w:r>
-        <w:rPr>
-          <w:rFonts w:ascii="Arial" w:hAnsi="Arial" w:cs="Arial"/>
-          <w:i/>
-          <w:iCs/>
-        </w:rPr>
-        <w:t>binding</w:t>
-      </w:r>
-      <w:proofErr w:type="spellEnd"/>
-      <w:r>
-        <w:rPr>
-          <w:rFonts w:ascii="Arial" w:hAnsi="Arial" w:cs="Arial"/>
-          <w:i/>
-          <w:iCs/>
-        </w:rPr>
-        <w:t xml:space="preserve"> </w:t>
+        <w:t xml:space="preserve">Angular 17 - Model Inputs - Two way data binding </w:t>
       </w:r>
       <w:r>
         <w:rPr>
@@ -11507,28 +10398,12 @@
           <w:rFonts w:ascii="Arial" w:hAnsi="Arial" w:cs="Arial"/>
         </w:rPr>
       </w:pPr>
-      <w:proofErr w:type="spellStart"/>
-      <w:r>
-        <w:rPr>
-          <w:rFonts w:ascii="Arial" w:hAnsi="Arial" w:cs="Arial"/>
-        </w:rPr>
-        <w:t>Leifer</w:t>
-      </w:r>
-      <w:proofErr w:type="spellEnd"/>
-      <w:r>
-        <w:rPr>
-          <w:rFonts w:ascii="Arial" w:hAnsi="Arial" w:cs="Arial"/>
-        </w:rPr>
-        <w:t xml:space="preserve"> </w:t>
-      </w:r>
-      <w:proofErr w:type="spellStart"/>
-      <w:r>
-        <w:rPr>
-          <w:rFonts w:ascii="Arial" w:hAnsi="Arial" w:cs="Arial"/>
-        </w:rPr>
-        <w:t>Mendez</w:t>
-      </w:r>
-      <w:proofErr w:type="spellEnd"/>
+      <w:r>
+        <w:rPr>
+          <w:rFonts w:ascii="Arial" w:hAnsi="Arial" w:cs="Arial"/>
+        </w:rPr>
+        <w:t>Leifer Mendez</w:t>
+      </w:r>
       <w:r>
         <w:rPr>
           <w:rFonts w:ascii="Arial" w:hAnsi="Arial" w:cs="Arial"/>
@@ -11553,18 +10428,8 @@
           <w:i/>
           <w:iCs/>
         </w:rPr>
-        <w:t xml:space="preserve">¿Cómo PASAR (emitir) DATOS entre un COMPONENTE A OTRO EN ANGULAR con </w:t>
-      </w:r>
-      <w:proofErr w:type="gramStart"/>
-      <w:r>
-        <w:rPr>
-          <w:rFonts w:ascii="Arial" w:hAnsi="Arial" w:cs="Arial"/>
-          <w:i/>
-          <w:iCs/>
-        </w:rPr>
-        <w:t>SERVICIO ?</w:t>
-      </w:r>
-      <w:proofErr w:type="gramEnd"/>
+        <w:t>¿Cómo PASAR (emitir) DATOS entre un COMPONENTE A OTRO EN ANGULAR con SERVICIO ?</w:t>
+      </w:r>
       <w:r>
         <w:rPr>
           <w:rFonts w:ascii="Segoe UI Emoji" w:hAnsi="Segoe UI Emoji" w:cs="Segoe UI Emoji"/>
@@ -11640,33 +10505,11 @@
           <w:rFonts w:ascii="Arial" w:hAnsi="Arial" w:cs="Arial"/>
         </w:rPr>
       </w:pPr>
-      <w:proofErr w:type="spellStart"/>
-      <w:r>
-        <w:rPr>
-          <w:rFonts w:ascii="Arial" w:hAnsi="Arial" w:cs="Arial"/>
-        </w:rPr>
-        <w:t>Cem</w:t>
-      </w:r>
-      <w:proofErr w:type="spellEnd"/>
-      <w:r>
-        <w:rPr>
-          <w:rFonts w:ascii="Arial" w:hAnsi="Arial" w:cs="Arial"/>
-        </w:rPr>
-        <w:t xml:space="preserve"> </w:t>
-      </w:r>
-      <w:proofErr w:type="spellStart"/>
-      <w:r>
-        <w:rPr>
-          <w:rFonts w:ascii="Arial" w:hAnsi="Arial" w:cs="Arial"/>
-        </w:rPr>
-        <w:t>Eygi</w:t>
-      </w:r>
-      <w:proofErr w:type="spellEnd"/>
-      <w:r>
-        <w:rPr>
-          <w:rFonts w:ascii="Arial" w:hAnsi="Arial" w:cs="Arial"/>
-        </w:rPr>
-        <w:t xml:space="preserve"> Media</w:t>
+      <w:r>
+        <w:rPr>
+          <w:rFonts w:ascii="Arial" w:hAnsi="Arial" w:cs="Arial"/>
+        </w:rPr>
+        <w:t>Cem Eygi Media</w:t>
       </w:r>
       <w:r>
         <w:rPr>
@@ -11680,108 +10523,8 @@
           <w:i/>
           <w:iCs/>
         </w:rPr>
-        <w:t xml:space="preserve">Angular </w:t>
-      </w:r>
-      <w:proofErr w:type="spellStart"/>
-      <w:r>
-        <w:rPr>
-          <w:rFonts w:ascii="Arial" w:hAnsi="Arial" w:cs="Arial"/>
-          <w:i/>
-          <w:iCs/>
-        </w:rPr>
-        <w:t>NgModel</w:t>
-      </w:r>
-      <w:proofErr w:type="spellEnd"/>
-      <w:r>
-        <w:rPr>
-          <w:rFonts w:ascii="Arial" w:hAnsi="Arial" w:cs="Arial"/>
-          <w:i/>
-          <w:iCs/>
-        </w:rPr>
-        <w:t xml:space="preserve"> </w:t>
-      </w:r>
-      <w:proofErr w:type="spellStart"/>
-      <w:r>
-        <w:rPr>
-          <w:rFonts w:ascii="Arial" w:hAnsi="Arial" w:cs="Arial"/>
-          <w:i/>
-          <w:iCs/>
-        </w:rPr>
-        <w:t>Two</w:t>
-      </w:r>
-      <w:proofErr w:type="spellEnd"/>
-      <w:r>
-        <w:rPr>
-          <w:rFonts w:ascii="Arial" w:hAnsi="Arial" w:cs="Arial"/>
-          <w:i/>
-          <w:iCs/>
-        </w:rPr>
-        <w:t xml:space="preserve"> </w:t>
-      </w:r>
-      <w:proofErr w:type="spellStart"/>
-      <w:r>
-        <w:rPr>
-          <w:rFonts w:ascii="Arial" w:hAnsi="Arial" w:cs="Arial"/>
-          <w:i/>
-          <w:iCs/>
-        </w:rPr>
-        <w:t>Way</w:t>
-      </w:r>
-      <w:proofErr w:type="spellEnd"/>
-      <w:r>
-        <w:rPr>
-          <w:rFonts w:ascii="Arial" w:hAnsi="Arial" w:cs="Arial"/>
-          <w:i/>
-          <w:iCs/>
-        </w:rPr>
-        <w:t xml:space="preserve"> Data </w:t>
-      </w:r>
-      <w:proofErr w:type="spellStart"/>
-      <w:r>
-        <w:rPr>
-          <w:rFonts w:ascii="Arial" w:hAnsi="Arial" w:cs="Arial"/>
-          <w:i/>
-          <w:iCs/>
-        </w:rPr>
-        <w:t>Binding</w:t>
-      </w:r>
-      <w:proofErr w:type="spellEnd"/>
-      <w:r>
-        <w:rPr>
-          <w:rFonts w:ascii="Arial" w:hAnsi="Arial" w:cs="Arial"/>
-          <w:i/>
-          <w:iCs/>
-        </w:rPr>
-        <w:t xml:space="preserve"> </w:t>
-      </w:r>
-      <w:proofErr w:type="spellStart"/>
-      <w:r>
-        <w:rPr>
-          <w:rFonts w:ascii="Arial" w:hAnsi="Arial" w:cs="Arial"/>
-          <w:i/>
-          <w:iCs/>
-        </w:rPr>
-        <w:t>with</w:t>
-      </w:r>
-      <w:proofErr w:type="spellEnd"/>
-      <w:r>
-        <w:rPr>
-          <w:rFonts w:ascii="Arial" w:hAnsi="Arial" w:cs="Arial"/>
-          <w:i/>
-          <w:iCs/>
-        </w:rPr>
-        <w:t xml:space="preserve"> </w:t>
-      </w:r>
-      <w:proofErr w:type="spellStart"/>
-      <w:r>
-        <w:rPr>
-          <w:rFonts w:ascii="Arial" w:hAnsi="Arial" w:cs="Arial"/>
-          <w:i/>
-          <w:iCs/>
-        </w:rPr>
-        <w:t>Example</w:t>
-      </w:r>
-      <w:proofErr w:type="spellEnd"/>
+        <w:t>Angular NgModel Two Way Data Binding with Example</w:t>
+      </w:r>
       <w:r>
         <w:rPr>
           <w:rFonts w:ascii="Arial" w:hAnsi="Arial" w:cs="Arial"/>
@@ -11825,19 +10568,11 @@
           <w:rFonts w:ascii="Arial" w:hAnsi="Arial" w:cs="Arial"/>
         </w:rPr>
       </w:pPr>
-      <w:proofErr w:type="spellStart"/>
-      <w:r>
-        <w:rPr>
-          <w:rFonts w:ascii="Arial" w:hAnsi="Arial" w:cs="Arial"/>
-        </w:rPr>
-        <w:t>Coders</w:t>
-      </w:r>
-      <w:proofErr w:type="spellEnd"/>
-      <w:r>
-        <w:rPr>
-          <w:rFonts w:ascii="Arial" w:hAnsi="Arial" w:cs="Arial"/>
-        </w:rPr>
-        <w:t xml:space="preserve"> Free</w:t>
+      <w:r>
+        <w:rPr>
+          <w:rFonts w:ascii="Arial" w:hAnsi="Arial" w:cs="Arial"/>
+        </w:rPr>
+        <w:t>Coders Free</w:t>
       </w:r>
       <w:r>
         <w:rPr>
@@ -11863,43 +10598,7 @@
           <w:i/>
           <w:iCs/>
         </w:rPr>
-        <w:t>18 - Formularios reactivos (</w:t>
-      </w:r>
-      <w:proofErr w:type="spellStart"/>
-      <w:r>
-        <w:rPr>
-          <w:rFonts w:ascii="Arial" w:hAnsi="Arial" w:cs="Arial"/>
-          <w:i/>
-          <w:iCs/>
-        </w:rPr>
-        <w:t>FormGroup</w:t>
-      </w:r>
-      <w:proofErr w:type="spellEnd"/>
-      <w:r>
-        <w:rPr>
-          <w:rFonts w:ascii="Arial" w:hAnsi="Arial" w:cs="Arial"/>
-          <w:i/>
-          <w:iCs/>
-        </w:rPr>
-        <w:t xml:space="preserve">) | Curso aprende Angular desde cero | </w:t>
-      </w:r>
-      <w:proofErr w:type="spellStart"/>
-      <w:r>
-        <w:rPr>
-          <w:rFonts w:ascii="Arial" w:hAnsi="Arial" w:cs="Arial"/>
-          <w:i/>
-          <w:iCs/>
-        </w:rPr>
-        <w:t>Coders</w:t>
-      </w:r>
-      <w:proofErr w:type="spellEnd"/>
-      <w:r>
-        <w:rPr>
-          <w:rFonts w:ascii="Arial" w:hAnsi="Arial" w:cs="Arial"/>
-          <w:i/>
-          <w:iCs/>
-        </w:rPr>
-        <w:t xml:space="preserve"> Free </w:t>
+        <w:t xml:space="preserve">18 - Formularios reactivos (FormGroup) | Curso aprende Angular desde cero | Coders Free </w:t>
       </w:r>
       <w:r>
         <w:rPr>
@@ -16696,30 +15395,6 @@
 </file>
 
 <file path=customXml/item1.xml><?xml version="1.0" encoding="utf-8"?>
-<?mso-contentType ?>
-<FormTemplates xmlns="http://schemas.microsoft.com/sharepoint/v3/contenttype/forms">
-  <Display>DocumentLibraryForm</Display>
-  <Edit>DocumentLibraryForm</Edit>
-  <New>DocumentLibraryForm</New>
-</FormTemplates>
-</file>
-
-<file path=customXml/item2.xml><?xml version="1.0" encoding="utf-8"?>
-<p:properties xmlns:p="http://schemas.microsoft.com/office/2006/metadata/properties" xmlns:xsi="http://www.w3.org/2001/XMLSchema-instance" xmlns:pc="http://schemas.microsoft.com/office/infopath/2007/PartnerControls">
-  <documentManagement>
-    <lcf76f155ced4ddcb4097134ff3c332f xmlns="8b3881d5-eafa-4483-baa5-d4eae5f847a4">
-      <Terms xmlns="http://schemas.microsoft.com/office/infopath/2007/PartnerControls"/>
-    </lcf76f155ced4ddcb4097134ff3c332f>
-    <TaxCatchAll xmlns="b50a10b0-6969-4316-8a82-2d697d7199da" xsi:nil="true"/>
-  </documentManagement>
-</p:properties>
-</file>
-
-<file path=customXml/item3.xml><?xml version="1.0" encoding="utf-8"?>
-<b:Sources xmlns:b="http://schemas.openxmlformats.org/officeDocument/2006/bibliography" xmlns="http://schemas.openxmlformats.org/officeDocument/2006/bibliography" SelectedStyle="/APASixthEditionOfficeOnline.xsl" StyleName="APA" Version="6"/>
-</file>
-
-<file path=customXml/item4.xml><?xml version="1.0" encoding="utf-8"?>
 <ct:contentTypeSchema xmlns:ct="http://schemas.microsoft.com/office/2006/metadata/contentType" xmlns:ma="http://schemas.microsoft.com/office/2006/metadata/properties/metaAttributes" ct:_="" ma:_="" ma:contentTypeName="Documento" ma:contentTypeID="0x01010013C50086375C0542BC0BFA4BB46D60C7" ma:contentTypeVersion="16" ma:contentTypeDescription="Crear nuevo documento." ma:contentTypeScope="" ma:versionID="b91f977212d5f3e86205c4ea0b00b3a0">
   <xsd:schema xmlns:xsd="http://www.w3.org/2001/XMLSchema" xmlns:xs="http://www.w3.org/2001/XMLSchema" xmlns:p="http://schemas.microsoft.com/office/2006/metadata/properties" xmlns:ns2="8b3881d5-eafa-4483-baa5-d4eae5f847a4" xmlns:ns3="b50a10b0-6969-4316-8a82-2d697d7199da" targetNamespace="http://schemas.microsoft.com/office/2006/metadata/properties" ma:root="true" ma:fieldsID="d251f4cee09825759781503c730ac3fa" ns2:_="" ns3:_="">
     <xsd:import namespace="8b3881d5-eafa-4483-baa5-d4eae5f847a4"/>
@@ -16962,34 +15637,31 @@
 </ct:contentTypeSchema>
 </file>
 
-<file path=customXml/itemProps1.xml><?xml version="1.0" encoding="utf-8"?>
-<ds:datastoreItem xmlns:ds="http://schemas.openxmlformats.org/officeDocument/2006/customXml" ds:itemID="{656D4721-F3D7-432A-AD2E-855C1F3A4920}">
-  <ds:schemaRefs>
-    <ds:schemaRef ds:uri="http://schemas.microsoft.com/sharepoint/v3/contenttype/forms"/>
-  </ds:schemaRefs>
-</ds:datastoreItem>
+<file path=customXml/item2.xml><?xml version="1.0" encoding="utf-8"?>
+<b:Sources xmlns:b="http://schemas.openxmlformats.org/officeDocument/2006/bibliography" xmlns="http://schemas.openxmlformats.org/officeDocument/2006/bibliography" SelectedStyle="/APASixthEditionOfficeOnline.xsl" StyleName="APA" Version="6"/>
 </file>
 
-<file path=customXml/itemProps2.xml><?xml version="1.0" encoding="utf-8"?>
-<ds:datastoreItem xmlns:ds="http://schemas.openxmlformats.org/officeDocument/2006/customXml" ds:itemID="{87A94B13-B581-45C0-B8C5-87764BA570EA}">
-  <ds:schemaRefs>
-    <ds:schemaRef ds:uri="http://schemas.microsoft.com/office/2006/metadata/properties"/>
-    <ds:schemaRef ds:uri="http://schemas.microsoft.com/office/infopath/2007/PartnerControls"/>
-    <ds:schemaRef ds:uri="8b3881d5-eafa-4483-baa5-d4eae5f847a4"/>
-    <ds:schemaRef ds:uri="b50a10b0-6969-4316-8a82-2d697d7199da"/>
-  </ds:schemaRefs>
-</ds:datastoreItem>
+<file path=customXml/item3.xml><?xml version="1.0" encoding="utf-8"?>
+<p:properties xmlns:p="http://schemas.microsoft.com/office/2006/metadata/properties" xmlns:xsi="http://www.w3.org/2001/XMLSchema-instance" xmlns:pc="http://schemas.microsoft.com/office/infopath/2007/PartnerControls">
+  <documentManagement>
+    <lcf76f155ced4ddcb4097134ff3c332f xmlns="8b3881d5-eafa-4483-baa5-d4eae5f847a4">
+      <Terms xmlns="http://schemas.microsoft.com/office/infopath/2007/PartnerControls"/>
+    </lcf76f155ced4ddcb4097134ff3c332f>
+    <TaxCatchAll xmlns="b50a10b0-6969-4316-8a82-2d697d7199da" xsi:nil="true"/>
+  </documentManagement>
+</p:properties>
 </file>
 
-<file path=customXml/itemProps3.xml><?xml version="1.0" encoding="utf-8"?>
-<ds:datastoreItem xmlns:ds="http://schemas.openxmlformats.org/officeDocument/2006/customXml" ds:itemID="{40E5DF5F-9FA2-2347-A1D9-BFA4B76C8E53}">
-  <ds:schemaRefs>
-    <ds:schemaRef ds:uri="http://schemas.openxmlformats.org/officeDocument/2006/bibliography"/>
-  </ds:schemaRefs>
-</ds:datastoreItem>
+<file path=customXml/item4.xml><?xml version="1.0" encoding="utf-8"?>
+<?mso-contentType ?>
+<FormTemplates xmlns="http://schemas.microsoft.com/sharepoint/v3/contenttype/forms">
+  <Display>DocumentLibraryForm</Display>
+  <Edit>DocumentLibraryForm</Edit>
+  <New>DocumentLibraryForm</New>
+</FormTemplates>
 </file>
 
-<file path=customXml/itemProps4.xml><?xml version="1.0" encoding="utf-8"?>
+<file path=customXml/itemProps1.xml><?xml version="1.0" encoding="utf-8"?>
 <ds:datastoreItem xmlns:ds="http://schemas.openxmlformats.org/officeDocument/2006/customXml" ds:itemID="{F0E6B20D-D592-47E3-B9C2-940FBC28F490}">
   <ds:schemaRefs>
     <ds:schemaRef ds:uri="http://schemas.microsoft.com/office/2006/metadata/contentType"/>
@@ -17006,4 +15678,31 @@
     <ds:schemaRef ds:uri="http://schemas.microsoft.com/internal/obd"/>
   </ds:schemaRefs>
 </ds:datastoreItem>
+</file>
+
+<file path=customXml/itemProps2.xml><?xml version="1.0" encoding="utf-8"?>
+<ds:datastoreItem xmlns:ds="http://schemas.openxmlformats.org/officeDocument/2006/customXml" ds:itemID="{40E5DF5F-9FA2-2347-A1D9-BFA4B76C8E53}">
+  <ds:schemaRefs>
+    <ds:schemaRef ds:uri="http://schemas.openxmlformats.org/officeDocument/2006/bibliography"/>
+  </ds:schemaRefs>
+</ds:datastoreItem>
+</file>
+
+<file path=customXml/itemProps3.xml><?xml version="1.0" encoding="utf-8"?>
+<ds:datastoreItem xmlns:ds="http://schemas.openxmlformats.org/officeDocument/2006/customXml" ds:itemID="{87A94B13-B581-45C0-B8C5-87764BA570EA}">
+  <ds:schemaRefs>
+    <ds:schemaRef ds:uri="http://schemas.microsoft.com/office/2006/metadata/properties"/>
+    <ds:schemaRef ds:uri="http://schemas.microsoft.com/office/infopath/2007/PartnerControls"/>
+    <ds:schemaRef ds:uri="8b3881d5-eafa-4483-baa5-d4eae5f847a4"/>
+    <ds:schemaRef ds:uri="b50a10b0-6969-4316-8a82-2d697d7199da"/>
+  </ds:schemaRefs>
+</ds:datastoreItem>
+</file>
+
+<file path=customXml/itemProps4.xml><?xml version="1.0" encoding="utf-8"?>
+<ds:datastoreItem xmlns:ds="http://schemas.openxmlformats.org/officeDocument/2006/customXml" ds:itemID="{656D4721-F3D7-432A-AD2E-855C1F3A4920}">
+  <ds:schemaRefs>
+    <ds:schemaRef ds:uri="http://schemas.microsoft.com/sharepoint/v3/contenttype/forms"/>
+  </ds:schemaRefs>
+</ds:datastoreItem>
 </file>